--- a/Reports/CD1_Subway(최종보고서).docx
+++ b/Reports/CD1_Subway(최종보고서).docx
@@ -17,7 +17,6 @@
           <w:szCs w:val="48"/>
         </w:rPr>
       </w:pPr>
-      <w:proofErr w:type="spellStart"/>
       <w:r>
         <w:rPr>
           <w:rFonts w:ascii="맑은 고딕" w:eastAsia="돋움" w:hAnsi="돋움" w:cs="Times New Roman"/>
@@ -29,7 +28,6 @@
         </w:rPr>
         <w:t>써브웨이</w:t>
       </w:r>
-      <w:proofErr w:type="spellEnd"/>
       <w:r>
         <w:rPr>
           <w:rFonts w:ascii="맑은 고딕" w:eastAsia="돋움" w:hAnsi="돋움" w:cs="Times New Roman"/>
@@ -412,7 +410,6 @@
                 <w:sz w:val="22"/>
               </w:rPr>
             </w:pPr>
-            <w:proofErr w:type="spellStart"/>
             <w:r>
               <w:rPr>
                 <w:rFonts w:asciiTheme="majorHAnsi" w:eastAsiaTheme="majorHAnsi" w:hAnsiTheme="majorHAnsi" w:cs="굴림" w:hint="eastAsia"/>
@@ -422,19 +419,7 @@
                 <w:kern w:val="0"/>
                 <w:sz w:val="22"/>
               </w:rPr>
-              <w:t>캡스톤디자인</w:t>
-            </w:r>
-            <w:proofErr w:type="spellEnd"/>
-            <w:r>
-              <w:rPr>
-                <w:rFonts w:asciiTheme="majorHAnsi" w:eastAsiaTheme="majorHAnsi" w:hAnsiTheme="majorHAnsi" w:cs="굴림" w:hint="eastAsia"/>
-                <w:b/>
-                <w:bCs/>
-                <w:color w:val="18304B"/>
-                <w:kern w:val="0"/>
-                <w:sz w:val="22"/>
-              </w:rPr>
-              <w:t>1</w:t>
+              <w:t>캡스톤디자인1</w:t>
             </w:r>
           </w:p>
         </w:tc>
@@ -710,7 +695,6 @@
               </w:rPr>
               <w:t xml:space="preserve">  </w:t>
             </w:r>
-            <w:proofErr w:type="spellStart"/>
             <w:r>
               <w:rPr>
                 <w:rFonts w:asciiTheme="majorHAnsi" w:eastAsiaTheme="majorHAnsi" w:hAnsiTheme="majorHAnsi" w:cs="굴림" w:hint="eastAsia"/>
@@ -720,19 +704,7 @@
                 <w:kern w:val="0"/>
                 <w:sz w:val="22"/>
               </w:rPr>
-              <w:t>름</w:t>
-            </w:r>
-            <w:proofErr w:type="spellEnd"/>
-            <w:r>
-              <w:rPr>
-                <w:rFonts w:asciiTheme="majorHAnsi" w:eastAsiaTheme="majorHAnsi" w:hAnsiTheme="majorHAnsi" w:cs="굴림" w:hint="eastAsia"/>
-                <w:b/>
-                <w:bCs/>
-                <w:color w:val="18304B"/>
-                <w:kern w:val="0"/>
-                <w:sz w:val="22"/>
-              </w:rPr>
-              <w:t xml:space="preserve"> </w:t>
+              <w:t xml:space="preserve">름 </w:t>
             </w:r>
           </w:p>
         </w:tc>
@@ -1254,7 +1226,6 @@
             </w:rPr>
             <w:t xml:space="preserve">2.1.1 </w:t>
           </w:r>
-          <w:proofErr w:type="spellStart"/>
           <w:r>
             <w:rPr>
               <w:rFonts w:hint="eastAsia"/>
@@ -1263,7 +1234,6 @@
             </w:rPr>
             <w:t>써브웨이</w:t>
           </w:r>
-          <w:proofErr w:type="spellEnd"/>
           <w:r>
             <w:rPr>
               <w:sz w:val="20"/>
@@ -1296,23 +1266,13 @@
             </w:rPr>
             <w:t xml:space="preserve">2.1.2 </w:t>
           </w:r>
-          <w:proofErr w:type="spellStart"/>
           <w:r>
             <w:rPr>
               <w:rFonts w:hint="eastAsia"/>
               <w:sz w:val="20"/>
               <w:szCs w:val="20"/>
             </w:rPr>
-            <w:t>미식큐</w:t>
-          </w:r>
-          <w:proofErr w:type="spellEnd"/>
-          <w:r>
-            <w:rPr>
-              <w:rFonts w:hint="eastAsia"/>
-              <w:sz w:val="20"/>
-              <w:szCs w:val="20"/>
-            </w:rPr>
-            <w:t>,</w:t>
+            <w:t>미식큐,</w:t>
           </w:r>
           <w:r>
             <w:rPr>
@@ -1321,7 +1281,6 @@
             </w:rPr>
             <w:t xml:space="preserve"> </w:t>
           </w:r>
-          <w:proofErr w:type="spellStart"/>
           <w:r>
             <w:rPr>
               <w:rFonts w:hint="eastAsia"/>
@@ -1330,7 +1289,6 @@
             </w:rPr>
             <w:t>맛있는취향</w:t>
           </w:r>
-          <w:proofErr w:type="spellEnd"/>
           <w:r>
             <w:rPr>
               <w:sz w:val="20"/>
@@ -1540,23 +1498,13 @@
             </w:rPr>
             <w:t xml:space="preserve">3.1 </w:t>
           </w:r>
-          <w:proofErr w:type="spellStart"/>
           <w:r>
             <w:rPr>
               <w:rFonts w:hint="eastAsia"/>
               <w:sz w:val="20"/>
               <w:szCs w:val="20"/>
             </w:rPr>
-            <w:t>써브웨이</w:t>
-          </w:r>
-          <w:proofErr w:type="spellEnd"/>
-          <w:r>
-            <w:rPr>
-              <w:rFonts w:hint="eastAsia"/>
-              <w:sz w:val="20"/>
-              <w:szCs w:val="20"/>
-            </w:rPr>
-            <w:t xml:space="preserve"> 샌드위치의 주문 방식</w:t>
+            <w:t>써브웨이 샌드위치의 주문 방식</w:t>
           </w:r>
           <w:r>
             <w:rPr>
@@ -2053,7 +2001,6 @@
             </w:rPr>
             <w:t xml:space="preserve">.3 </w:t>
           </w:r>
-          <w:proofErr w:type="spellStart"/>
           <w:r>
             <w:rPr>
               <w:rFonts w:hint="eastAsia"/>
@@ -2062,7 +2009,6 @@
             </w:rPr>
             <w:t>사이킷런</w:t>
           </w:r>
-          <w:proofErr w:type="spellEnd"/>
           <w:r>
             <w:rPr>
               <w:sz w:val="20"/>
@@ -2257,7 +2203,6 @@
           </w:r>
           <w:r>
             <w:rPr>
-              <w:color w:val="FF0000"/>
               <w:sz w:val="20"/>
               <w:szCs w:val="20"/>
             </w:rPr>
@@ -2266,7 +2211,6 @@
           <w:r>
             <w:rPr>
               <w:rFonts w:hint="eastAsia"/>
-              <w:color w:val="FF0000"/>
               <w:sz w:val="20"/>
               <w:szCs w:val="20"/>
             </w:rPr>
@@ -2274,32 +2218,14 @@
           </w:r>
           <w:r>
             <w:rPr>
-              <w:color w:val="FF0000"/>
               <w:sz w:val="20"/>
               <w:szCs w:val="20"/>
             </w:rPr>
-            <w:t xml:space="preserve">P </w:t>
-          </w:r>
-          <w:r>
-            <w:rPr>
-              <w:color w:val="FF0000"/>
-              <w:sz w:val="20"/>
-              <w:szCs w:val="20"/>
-            </w:rPr>
-            <w:t>Classifi</w:t>
-          </w:r>
-          <w:r>
-            <w:rPr>
-              <w:color w:val="FF0000"/>
-              <w:sz w:val="20"/>
-              <w:szCs w:val="20"/>
-            </w:rPr>
-            <w:t>er</w:t>
+            <w:t>P Classifier</w:t>
           </w:r>
           <w:r>
             <w:rPr>
               <w:rFonts w:hint="eastAsia"/>
-              <w:color w:val="FF0000"/>
               <w:sz w:val="20"/>
               <w:szCs w:val="20"/>
             </w:rPr>
@@ -2307,7 +2233,6 @@
           </w:r>
           <w:r>
             <w:rPr>
-              <w:color w:val="FF0000"/>
               <w:sz w:val="20"/>
               <w:szCs w:val="20"/>
             </w:rPr>
@@ -2325,230 +2250,6 @@
               <w:sz w:val="20"/>
               <w:szCs w:val="20"/>
               <w:lang w:val="ko-KR"/>
-            </w:rPr>
-            <w:t>13</w:t>
-          </w:r>
-        </w:p>
-        <w:p>
-          <w:pPr>
-            <w:pStyle w:val="2"/>
-            <w:ind w:left="216"/>
-            <w:rPr>
-              <w:sz w:val="20"/>
-              <w:szCs w:val="20"/>
-              <w:lang w:val="ko-KR"/>
-            </w:rPr>
-          </w:pPr>
-          <w:r>
-            <w:rPr>
-              <w:sz w:val="20"/>
-              <w:szCs w:val="20"/>
-            </w:rPr>
-            <w:t>3.</w:t>
-          </w:r>
-          <w:r>
-            <w:rPr>
-              <w:sz w:val="20"/>
-              <w:szCs w:val="20"/>
-            </w:rPr>
-            <w:t>4</w:t>
-          </w:r>
-          <w:r>
-            <w:rPr>
-              <w:sz w:val="20"/>
-              <w:szCs w:val="20"/>
-            </w:rPr>
-            <w:t xml:space="preserve"> </w:t>
-          </w:r>
-          <w:r>
-            <w:rPr>
-              <w:rFonts w:hint="eastAsia"/>
-              <w:sz w:val="20"/>
-              <w:szCs w:val="20"/>
-            </w:rPr>
-            <w:t>시스템 설계</w:t>
-          </w:r>
-          <w:r>
-            <w:rPr>
-              <w:sz w:val="20"/>
-              <w:szCs w:val="20"/>
-            </w:rPr>
-            <w:ptab w:relativeTo="margin" w:alignment="right" w:leader="dot"/>
-          </w:r>
-          <w:r>
-            <w:rPr>
-              <w:sz w:val="20"/>
-              <w:szCs w:val="20"/>
-              <w:lang w:val="ko-KR"/>
-            </w:rPr>
-            <w:t>14</w:t>
-          </w:r>
-        </w:p>
-        <w:p>
-          <w:pPr>
-            <w:pStyle w:val="3"/>
-            <w:ind w:left="446"/>
-            <w:rPr>
-              <w:sz w:val="20"/>
-              <w:szCs w:val="20"/>
-            </w:rPr>
-          </w:pPr>
-          <w:r>
-            <w:rPr>
-              <w:sz w:val="20"/>
-              <w:szCs w:val="20"/>
-            </w:rPr>
-            <w:t>3</w:t>
-          </w:r>
-          <w:r>
-            <w:rPr>
-              <w:sz w:val="20"/>
-              <w:szCs w:val="20"/>
-            </w:rPr>
-            <w:t>.4.1 Use case diagram</w:t>
-          </w:r>
-          <w:r>
-            <w:rPr>
-              <w:sz w:val="20"/>
-              <w:szCs w:val="20"/>
-            </w:rPr>
-            <w:ptab w:relativeTo="margin" w:alignment="right" w:leader="dot"/>
-          </w:r>
-          <w:r>
-            <w:rPr>
-              <w:sz w:val="20"/>
-              <w:szCs w:val="20"/>
-            </w:rPr>
-            <w:t>13</w:t>
-          </w:r>
-        </w:p>
-        <w:p>
-          <w:pPr>
-            <w:pStyle w:val="3"/>
-            <w:ind w:left="446"/>
-            <w:rPr>
-              <w:sz w:val="20"/>
-              <w:szCs w:val="20"/>
-            </w:rPr>
-          </w:pPr>
-          <w:r>
-            <w:rPr>
-              <w:sz w:val="20"/>
-              <w:szCs w:val="20"/>
-            </w:rPr>
-            <w:t>3.</w:t>
-          </w:r>
-          <w:r>
-            <w:rPr>
-              <w:sz w:val="20"/>
-              <w:szCs w:val="20"/>
-            </w:rPr>
-            <w:t xml:space="preserve">4.2 </w:t>
-          </w:r>
-          <w:r>
-            <w:rPr>
-              <w:color w:val="FF0000"/>
-              <w:sz w:val="20"/>
-              <w:szCs w:val="20"/>
-            </w:rPr>
-            <w:t>Sequence diagram</w:t>
-          </w:r>
-          <w:r>
-            <w:rPr>
-              <w:sz w:val="20"/>
-              <w:szCs w:val="20"/>
-            </w:rPr>
-            <w:ptab w:relativeTo="margin" w:alignment="right" w:leader="dot"/>
-          </w:r>
-          <w:r>
-            <w:rPr>
-              <w:sz w:val="20"/>
-              <w:szCs w:val="20"/>
-            </w:rPr>
-            <w:t>13</w:t>
-          </w:r>
-        </w:p>
-        <w:p>
-          <w:pPr>
-            <w:pStyle w:val="3"/>
-            <w:ind w:left="446"/>
-            <w:rPr>
-              <w:sz w:val="20"/>
-              <w:szCs w:val="20"/>
-            </w:rPr>
-          </w:pPr>
-          <w:r>
-            <w:rPr>
-              <w:sz w:val="20"/>
-              <w:szCs w:val="20"/>
-            </w:rPr>
-            <w:lastRenderedPageBreak/>
-            <w:t>3</w:t>
-          </w:r>
-          <w:r>
-            <w:rPr>
-              <w:sz w:val="20"/>
-              <w:szCs w:val="20"/>
-            </w:rPr>
-            <w:t>.4.1 Activity case diagram</w:t>
-          </w:r>
-          <w:r>
-            <w:rPr>
-              <w:sz w:val="20"/>
-              <w:szCs w:val="20"/>
-            </w:rPr>
-            <w:ptab w:relativeTo="margin" w:alignment="right" w:leader="dot"/>
-          </w:r>
-          <w:r>
-            <w:rPr>
-              <w:sz w:val="20"/>
-              <w:szCs w:val="20"/>
-            </w:rPr>
-            <w:t>13</w:t>
-          </w:r>
-        </w:p>
-        <w:p>
-          <w:pPr>
-            <w:pStyle w:val="3"/>
-            <w:ind w:left="446"/>
-            <w:rPr>
-              <w:sz w:val="20"/>
-              <w:szCs w:val="20"/>
-            </w:rPr>
-          </w:pPr>
-          <w:r>
-            <w:rPr>
-              <w:sz w:val="20"/>
-              <w:szCs w:val="20"/>
-            </w:rPr>
-            <w:t>3.</w:t>
-          </w:r>
-          <w:r>
-            <w:rPr>
-              <w:sz w:val="20"/>
-              <w:szCs w:val="20"/>
-            </w:rPr>
-            <w:t xml:space="preserve">4.2 </w:t>
-          </w:r>
-          <w:r>
-            <w:rPr>
-              <w:color w:val="FF0000"/>
-              <w:sz w:val="20"/>
-              <w:szCs w:val="20"/>
-            </w:rPr>
-            <w:t>State diagram</w:t>
-          </w:r>
-          <w:r>
-            <w:rPr>
-              <w:sz w:val="20"/>
-              <w:szCs w:val="20"/>
-            </w:rPr>
-            <w:ptab w:relativeTo="margin" w:alignment="right" w:leader="dot"/>
-          </w:r>
-          <w:r>
-            <w:rPr>
-              <w:sz w:val="20"/>
-              <w:szCs w:val="20"/>
             </w:rPr>
             <w:t>13</w:t>
           </w:r>
@@ -2710,6 +2411,7 @@
               <w:sz w:val="20"/>
               <w:szCs w:val="20"/>
             </w:rPr>
+            <w:lastRenderedPageBreak/>
             <w:t>4.3</w:t>
           </w:r>
           <w:r>
@@ -3071,7 +2773,6 @@
           <w:szCs w:val="36"/>
         </w:rPr>
       </w:pPr>
-      <w:proofErr w:type="spellStart"/>
       <w:r>
         <w:rPr>
           <w:rFonts w:ascii="돋움" w:eastAsia="돋움" w:hAnsi="돋움" w:hint="eastAsia"/>
@@ -3081,32 +2782,20 @@
           <w:sz w:val="36"/>
           <w:szCs w:val="36"/>
         </w:rPr>
-        <w:t>써브웨이</w:t>
-      </w:r>
-      <w:proofErr w:type="spellEnd"/>
-      <w:r>
-        <w:rPr>
-          <w:rFonts w:ascii="돋움" w:eastAsia="돋움" w:hAnsi="돋움" w:hint="eastAsia"/>
+        <w:t>써브웨이 샌드위치 맞춤형 조합 추천</w:t>
+      </w:r>
+    </w:p>
+    <w:p>
+      <w:pPr>
+        <w:jc w:val="center"/>
+        <w:rPr>
+          <w:rFonts w:ascii="돋움" w:eastAsia="돋움" w:hAnsi="돋움"/>
           <w:b/>
           <w:bCs/>
           <w:color w:val="000000"/>
           <w:sz w:val="36"/>
           <w:szCs w:val="36"/>
         </w:rPr>
-        <w:t xml:space="preserve"> 샌드위치 맞춤형 조합 추천</w:t>
-      </w:r>
-    </w:p>
-    <w:p>
-      <w:pPr>
-        <w:jc w:val="center"/>
-        <w:rPr>
-          <w:rFonts w:ascii="돋움" w:eastAsia="돋움" w:hAnsi="돋움"/>
-          <w:b/>
-          <w:bCs/>
-          <w:color w:val="000000"/>
-          <w:sz w:val="36"/>
-          <w:szCs w:val="36"/>
-        </w:rPr>
       </w:pPr>
     </w:p>
     <w:p>
@@ -3318,19 +3007,8 @@
           <w:sz w:val="22"/>
           <w:shd w:val="clear" w:color="auto" w:fill="FFFFFF"/>
         </w:rPr>
-        <w:t>“</w:t>
-      </w:r>
-      <w:proofErr w:type="spellStart"/>
-      <w:r>
-        <w:rPr>
-          <w:rFonts w:ascii="Calibri" w:hAnsi="Calibri" w:cs="Calibri" w:hint="eastAsia"/>
-          <w:color w:val="373A3C"/>
-          <w:sz w:val="22"/>
-          <w:shd w:val="clear" w:color="auto" w:fill="FFFFFF"/>
-        </w:rPr>
-        <w:t>써브웨이”는</w:t>
-      </w:r>
-      <w:proofErr w:type="spellEnd"/>
+        <w:t>“써브웨이”는</w:t>
+      </w:r>
       <w:r>
         <w:rPr>
           <w:rFonts w:ascii="Calibri" w:hAnsi="Calibri" w:cs="Calibri" w:hint="eastAsia"/>
@@ -4293,7 +3971,6 @@
         </w:rPr>
         <w:t>“</w:t>
       </w:r>
-      <w:proofErr w:type="spellStart"/>
       <w:r>
         <w:rPr>
           <w:rFonts w:hint="eastAsia"/>
@@ -4301,7 +3978,6 @@
         </w:rPr>
         <w:t>써브웨이</w:t>
       </w:r>
-      <w:proofErr w:type="spellEnd"/>
       <w:r>
         <w:rPr>
           <w:sz w:val="22"/>
@@ -4388,21 +4064,12 @@
         </w:rPr>
         <w:t xml:space="preserve"> </w:t>
       </w:r>
-      <w:proofErr w:type="spellStart"/>
-      <w:r>
-        <w:rPr>
-          <w:rFonts w:hint="eastAsia"/>
-          <w:sz w:val="22"/>
-        </w:rPr>
-        <w:t>써브웨이</w:t>
-      </w:r>
-      <w:proofErr w:type="spellEnd"/>
-      <w:r>
-        <w:rPr>
-          <w:rFonts w:hint="eastAsia"/>
-          <w:sz w:val="22"/>
-        </w:rPr>
-        <w:t xml:space="preserve"> 코리아 사이트 참고)</w:t>
+      <w:r>
+        <w:rPr>
+          <w:rFonts w:hint="eastAsia"/>
+          <w:sz w:val="22"/>
+        </w:rPr>
+        <w:t>써브웨이 코리아 사이트 참고)</w:t>
       </w:r>
       <w:r>
         <w:rPr>
@@ -4416,21 +4083,12 @@
         </w:rPr>
         <w:t xml:space="preserve"> </w:t>
       </w:r>
-      <w:proofErr w:type="spellStart"/>
-      <w:r>
-        <w:rPr>
-          <w:rFonts w:hint="eastAsia"/>
-          <w:sz w:val="22"/>
-        </w:rPr>
-        <w:t>써브웨이만의</w:t>
-      </w:r>
-      <w:proofErr w:type="spellEnd"/>
-      <w:r>
-        <w:rPr>
-          <w:rFonts w:hint="eastAsia"/>
-          <w:sz w:val="22"/>
-        </w:rPr>
-        <w:t xml:space="preserve"> 가장 큰 차별점은 </w:t>
+      <w:r>
+        <w:rPr>
+          <w:rFonts w:hint="eastAsia"/>
+          <w:sz w:val="22"/>
+        </w:rPr>
+        <w:t xml:space="preserve">써브웨이만의 가장 큰 차별점은 </w:t>
       </w:r>
       <w:r>
         <w:rPr>
@@ -4540,7 +4198,6 @@
         </w:rPr>
         <w:t xml:space="preserve">, </w:t>
       </w:r>
-      <w:proofErr w:type="spellStart"/>
       <w:r>
         <w:rPr>
           <w:rFonts w:ascii="Calibri" w:hAnsi="Calibri" w:cs="Calibri"/>
@@ -4559,7 +4216,6 @@
         </w:rPr>
         <w:t>등을</w:t>
       </w:r>
-      <w:proofErr w:type="spellEnd"/>
       <w:r>
         <w:rPr>
           <w:rFonts w:ascii="Calibri" w:hAnsi="Calibri" w:cs="Calibri" w:hint="eastAsia"/>
@@ -4776,7 +4432,6 @@
         </w:rPr>
         <w:t xml:space="preserve"> </w:t>
       </w:r>
-      <w:proofErr w:type="spellStart"/>
       <w:r>
         <w:rPr>
           <w:rFonts w:ascii="Calibri" w:hAnsi="Calibri" w:cs="Calibri" w:hint="eastAsia"/>
@@ -4786,7 +4441,6 @@
         </w:rPr>
         <w:t>써브웨이의</w:t>
       </w:r>
-      <w:proofErr w:type="spellEnd"/>
       <w:r>
         <w:rPr>
           <w:rFonts w:ascii="Calibri" w:hAnsi="Calibri" w:cs="Calibri"/>
@@ -4969,7 +4623,6 @@
         </w:rPr>
         <w:t xml:space="preserve"> </w:t>
       </w:r>
-      <w:proofErr w:type="spellStart"/>
       <w:r>
         <w:rPr>
           <w:rFonts w:ascii="Calibri" w:hAnsi="Calibri" w:cs="Calibri" w:hint="eastAsia"/>
@@ -4979,7 +4632,6 @@
         </w:rPr>
         <w:t>써브웨이</w:t>
       </w:r>
-      <w:proofErr w:type="spellEnd"/>
       <w:r>
         <w:rPr>
           <w:rFonts w:ascii="Calibri" w:hAnsi="Calibri" w:cs="Calibri" w:hint="eastAsia"/>
@@ -5174,25 +4826,8 @@
           <w:rFonts w:hint="eastAsia"/>
           <w:sz w:val="22"/>
         </w:rPr>
-        <w:t xml:space="preserve"> </w:t>
-      </w:r>
-      <w:proofErr w:type="spellStart"/>
-      <w:r>
-        <w:rPr>
-          <w:rFonts w:hint="eastAsia"/>
-          <w:sz w:val="22"/>
-        </w:rPr>
-        <w:t>써브웨이의</w:t>
-      </w:r>
-      <w:proofErr w:type="spellEnd"/>
-      <w:r>
-        <w:rPr>
-          <w:rFonts w:hint="eastAsia"/>
-          <w:sz w:val="22"/>
-        </w:rPr>
-        <w:t xml:space="preserve"> 고객과 </w:t>
-      </w:r>
-      <w:proofErr w:type="spellStart"/>
+        <w:t xml:space="preserve"> 써브웨이의 고객과 </w:t>
+      </w:r>
       <w:r>
         <w:rPr>
           <w:rFonts w:hint="eastAsia"/>
@@ -5207,7 +4842,6 @@
         </w:rPr>
         <w:t>고객</w:t>
       </w:r>
-      <w:proofErr w:type="spellEnd"/>
       <w:r>
         <w:rPr>
           <w:rFonts w:hint="eastAsia"/>
@@ -5384,7 +5018,6 @@
         </w:rPr>
         <w:t>“</w:t>
       </w:r>
-      <w:proofErr w:type="spellStart"/>
       <w:r>
         <w:rPr>
           <w:rFonts w:hint="eastAsia"/>
@@ -5392,7 +5025,6 @@
         </w:rPr>
         <w:t>써브웨이</w:t>
       </w:r>
-      <w:proofErr w:type="spellEnd"/>
       <w:r>
         <w:rPr>
           <w:sz w:val="22"/>
@@ -5437,23 +5069,7 @@
           <w:rFonts w:hint="eastAsia"/>
           <w:sz w:val="22"/>
         </w:rPr>
-        <w:t xml:space="preserve">달에 한번씩 </w:t>
-      </w:r>
-      <w:proofErr w:type="spellStart"/>
-      <w:r>
-        <w:rPr>
-          <w:rFonts w:hint="eastAsia"/>
-          <w:sz w:val="22"/>
-        </w:rPr>
-        <w:t>써브웨이를</w:t>
-      </w:r>
-      <w:proofErr w:type="spellEnd"/>
-      <w:r>
-        <w:rPr>
-          <w:rFonts w:hint="eastAsia"/>
-          <w:sz w:val="22"/>
-        </w:rPr>
-        <w:t xml:space="preserve"> 이용하는 사람들은 고객,</w:t>
+        <w:t>달에 한번씩 써브웨이를 이용하는 사람들은 고객,</w:t>
       </w:r>
       <w:r>
         <w:rPr>
@@ -5468,21 +5084,12 @@
         </w:rPr>
         <w:t xml:space="preserve">그보다 </w:t>
       </w:r>
-      <w:proofErr w:type="spellStart"/>
-      <w:r>
-        <w:rPr>
-          <w:rFonts w:hint="eastAsia"/>
-          <w:sz w:val="22"/>
-        </w:rPr>
-        <w:t>써브웨이</w:t>
-      </w:r>
-      <w:proofErr w:type="spellEnd"/>
-      <w:r>
-        <w:rPr>
-          <w:rFonts w:hint="eastAsia"/>
-          <w:sz w:val="22"/>
-        </w:rPr>
-        <w:t xml:space="preserve"> 이용 빈도가 적은</w:t>
+      <w:r>
+        <w:rPr>
+          <w:rFonts w:hint="eastAsia"/>
+          <w:sz w:val="22"/>
+        </w:rPr>
+        <w:t>써브웨이 이용 빈도가 적은</w:t>
       </w:r>
       <w:r>
         <w:rPr>
@@ -5558,21 +5165,12 @@
         </w:rPr>
         <w:t xml:space="preserve"> “</w:t>
       </w:r>
-      <w:proofErr w:type="spellStart"/>
-      <w:r>
-        <w:rPr>
-          <w:rFonts w:hint="eastAsia"/>
-          <w:sz w:val="22"/>
-        </w:rPr>
-        <w:t>써브웨이</w:t>
-      </w:r>
-      <w:proofErr w:type="spellEnd"/>
-      <w:r>
-        <w:rPr>
-          <w:rFonts w:hint="eastAsia"/>
-          <w:sz w:val="22"/>
-        </w:rPr>
-        <w:t xml:space="preserve"> 이용 경험이 없거나 적은 이유</w:t>
+      <w:r>
+        <w:rPr>
+          <w:rFonts w:hint="eastAsia"/>
+          <w:sz w:val="22"/>
+        </w:rPr>
+        <w:t>써브웨이 이용 경험이 없거나 적은 이유</w:t>
       </w:r>
       <w:r>
         <w:rPr>
@@ -5602,21 +5200,12 @@
         </w:rPr>
         <w:t>”</w:t>
       </w:r>
-      <w:proofErr w:type="spellStart"/>
-      <w:r>
-        <w:rPr>
-          <w:rFonts w:hint="eastAsia"/>
-          <w:sz w:val="22"/>
-        </w:rPr>
-        <w:t>를</w:t>
-      </w:r>
-      <w:proofErr w:type="spellEnd"/>
-      <w:r>
-        <w:rPr>
-          <w:rFonts w:hint="eastAsia"/>
-          <w:sz w:val="22"/>
-        </w:rPr>
-        <w:t xml:space="preserve"> 질문</w:t>
+      <w:r>
+        <w:rPr>
+          <w:rFonts w:hint="eastAsia"/>
+          <w:sz w:val="22"/>
+        </w:rPr>
+        <w:t>를 질문</w:t>
       </w:r>
       <w:r>
         <w:rPr>
@@ -5698,21 +5287,12 @@
         </w:rPr>
         <w:t xml:space="preserve"> </w:t>
       </w:r>
-      <w:proofErr w:type="spellStart"/>
-      <w:r>
-        <w:rPr>
-          <w:rFonts w:hint="eastAsia"/>
-          <w:sz w:val="22"/>
-        </w:rPr>
-        <w:t>써브웨이의</w:t>
-      </w:r>
-      <w:proofErr w:type="spellEnd"/>
-      <w:r>
-        <w:rPr>
-          <w:rFonts w:hint="eastAsia"/>
-          <w:sz w:val="22"/>
-        </w:rPr>
-        <w:t xml:space="preserve"> </w:t>
+      <w:r>
+        <w:rPr>
+          <w:rFonts w:hint="eastAsia"/>
+          <w:sz w:val="22"/>
+        </w:rPr>
+        <w:t xml:space="preserve">써브웨이의 </w:t>
       </w:r>
       <w:r>
         <w:rPr>
@@ -5772,21 +5352,12 @@
         </w:rPr>
         <w:t>”</w:t>
       </w:r>
-      <w:proofErr w:type="spellStart"/>
-      <w:r>
-        <w:rPr>
-          <w:rFonts w:hint="eastAsia"/>
-          <w:sz w:val="22"/>
-        </w:rPr>
-        <w:t>를</w:t>
-      </w:r>
-      <w:proofErr w:type="spellEnd"/>
-      <w:r>
-        <w:rPr>
-          <w:rFonts w:hint="eastAsia"/>
-          <w:sz w:val="22"/>
-        </w:rPr>
-        <w:t xml:space="preserve"> 이유로 꼽은 사람은 </w:t>
+      <w:r>
+        <w:rPr>
+          <w:rFonts w:hint="eastAsia"/>
+          <w:sz w:val="22"/>
+        </w:rPr>
+        <w:t xml:space="preserve">를 이유로 꼽은 사람은 </w:t>
       </w:r>
       <w:r>
         <w:rPr>
@@ -5904,21 +5475,12 @@
         </w:rPr>
         <w:t xml:space="preserve">) </w:t>
       </w:r>
-      <w:proofErr w:type="spellStart"/>
-      <w:r>
-        <w:rPr>
-          <w:rFonts w:hint="eastAsia"/>
-          <w:sz w:val="22"/>
-        </w:rPr>
-        <w:t>써브웨이의</w:t>
-      </w:r>
-      <w:proofErr w:type="spellEnd"/>
-      <w:r>
-        <w:rPr>
-          <w:rFonts w:hint="eastAsia"/>
-          <w:sz w:val="22"/>
-        </w:rPr>
-        <w:t xml:space="preserve"> 비고객이 된 가장 주된 이유는 </w:t>
+      <w:r>
+        <w:rPr>
+          <w:rFonts w:hint="eastAsia"/>
+          <w:sz w:val="22"/>
+        </w:rPr>
+        <w:t xml:space="preserve">써브웨이의 비고객이 된 가장 주된 이유는 </w:t>
       </w:r>
       <w:r>
         <w:rPr>
@@ -6038,7 +5600,6 @@
         </w:rPr>
         <w:t>]</w:t>
       </w:r>
-      <w:proofErr w:type="spellStart"/>
       <w:r>
         <w:rPr>
           <w:rFonts w:hint="eastAsia"/>
@@ -6055,17 +5616,7 @@
           <w:bCs/>
           <w:sz w:val="22"/>
         </w:rPr>
-        <w:t>브웨이</w:t>
-      </w:r>
-      <w:proofErr w:type="spellEnd"/>
-      <w:r>
-        <w:rPr>
-          <w:rFonts w:hint="eastAsia"/>
-          <w:b/>
-          <w:bCs/>
-          <w:sz w:val="22"/>
-        </w:rPr>
-        <w:t xml:space="preserve"> 이용관련 사전 설문조사 결과</w:t>
+        <w:t>브웨이 이용관련 사전 설문조사 결과</w:t>
       </w:r>
     </w:p>
     <w:p>
@@ -6100,23 +5651,7 @@
           <w:rFonts w:hint="eastAsia"/>
           <w:sz w:val="22"/>
         </w:rPr>
-        <w:t xml:space="preserve"> 각자의 입맛에 맞는 </w:t>
-      </w:r>
-      <w:proofErr w:type="spellStart"/>
-      <w:r>
-        <w:rPr>
-          <w:rFonts w:hint="eastAsia"/>
-          <w:sz w:val="22"/>
-        </w:rPr>
-        <w:t>써브웨이</w:t>
-      </w:r>
-      <w:proofErr w:type="spellEnd"/>
-      <w:r>
-        <w:rPr>
-          <w:rFonts w:hint="eastAsia"/>
-          <w:sz w:val="22"/>
-        </w:rPr>
-        <w:t xml:space="preserve"> 샌드위치 조합을 추천해주는 애플리케이션을 </w:t>
+        <w:t xml:space="preserve"> 각자의 입맛에 맞는 써브웨이 샌드위치 조합을 추천해주는 애플리케이션을 </w:t>
       </w:r>
       <w:r>
         <w:rPr>
@@ -6152,21 +5687,12 @@
         </w:rPr>
         <w:t xml:space="preserve">이 애플리케이션이 </w:t>
       </w:r>
-      <w:proofErr w:type="spellStart"/>
-      <w:r>
-        <w:rPr>
-          <w:rFonts w:hint="eastAsia"/>
-          <w:sz w:val="22"/>
-        </w:rPr>
-        <w:t>써브웨이의</w:t>
-      </w:r>
-      <w:proofErr w:type="spellEnd"/>
-      <w:r>
-        <w:rPr>
-          <w:rFonts w:hint="eastAsia"/>
-          <w:sz w:val="22"/>
-        </w:rPr>
-        <w:t xml:space="preserve"> </w:t>
+      <w:r>
+        <w:rPr>
+          <w:rFonts w:hint="eastAsia"/>
+          <w:sz w:val="22"/>
+        </w:rPr>
+        <w:t xml:space="preserve">써브웨이의 </w:t>
       </w:r>
       <w:r>
         <w:rPr>
@@ -6175,21 +5701,12 @@
         </w:rPr>
         <w:t xml:space="preserve">복잡한 메뉴 선택에 어려움을 겪던 기존 </w:t>
       </w:r>
-      <w:proofErr w:type="spellStart"/>
-      <w:r>
-        <w:rPr>
-          <w:rFonts w:hint="eastAsia"/>
-          <w:sz w:val="22"/>
-        </w:rPr>
-        <w:t>써브웨이</w:t>
-      </w:r>
-      <w:proofErr w:type="spellEnd"/>
-      <w:r>
-        <w:rPr>
-          <w:rFonts w:hint="eastAsia"/>
-          <w:sz w:val="22"/>
-        </w:rPr>
-        <w:t xml:space="preserve"> 고객층</w:t>
+      <w:r>
+        <w:rPr>
+          <w:rFonts w:hint="eastAsia"/>
+          <w:sz w:val="22"/>
+        </w:rPr>
+        <w:t>써브웨이 고객층</w:t>
       </w:r>
       <w:r>
         <w:rPr>
@@ -6269,21 +5786,7 @@
         <w:rPr>
           <w:sz w:val="22"/>
         </w:rPr>
-        <w:t xml:space="preserve">이 연구의 목표는 </w:t>
-      </w:r>
-      <w:proofErr w:type="spellStart"/>
-      <w:r>
-        <w:rPr>
-          <w:sz w:val="22"/>
-        </w:rPr>
-        <w:t>써브웨이의</w:t>
-      </w:r>
-      <w:proofErr w:type="spellEnd"/>
-      <w:r>
-        <w:rPr>
-          <w:sz w:val="22"/>
-        </w:rPr>
-        <w:t xml:space="preserve"> 메뉴 조합을 선택할 때, 개인 취향에 맞춰 샌드위치 재료의 조합을 추천해주는 모바일 앱을 구현하는 것이다.</w:t>
+        <w:t>이 연구의 목표는 써브웨이의 메뉴 조합을 선택할 때, 개인 취향에 맞춰 샌드위치 재료의 조합을 추천해주는 모바일 앱을 구현하는 것이다.</w:t>
       </w:r>
     </w:p>
     <w:p>
@@ -6385,7 +5888,6 @@
           <w:szCs w:val="28"/>
         </w:rPr>
       </w:pPr>
-      <w:proofErr w:type="spellStart"/>
       <w:r>
         <w:rPr>
           <w:rFonts w:hint="eastAsia"/>
@@ -6394,20 +5896,115 @@
           <w:sz w:val="28"/>
           <w:szCs w:val="28"/>
         </w:rPr>
-        <w:t>써브웨이</w:t>
-      </w:r>
-      <w:proofErr w:type="spellEnd"/>
-      <w:r>
-        <w:rPr>
-          <w:rFonts w:hint="eastAsia"/>
+        <w:t>써브웨이(써브웨이코리아 공식 앱)</w:t>
+      </w:r>
+    </w:p>
+    <w:p>
+      <w:pPr>
+        <w:pStyle w:val="a4"/>
+        <w:ind w:leftChars="0" w:left="1120" w:firstLineChars="100" w:firstLine="220"/>
+        <w:rPr>
+          <w:sz w:val="22"/>
+        </w:rPr>
+      </w:pPr>
+      <w:r>
+        <w:rPr>
+          <w:rFonts w:hint="eastAsia"/>
+          <w:sz w:val="22"/>
+        </w:rPr>
+        <w:t>써브웨이 주문,</w:t>
+      </w:r>
+      <w:r>
+        <w:rPr>
+          <w:sz w:val="22"/>
+        </w:rPr>
+        <w:t xml:space="preserve"> </w:t>
+      </w:r>
+      <w:r>
+        <w:rPr>
+          <w:rFonts w:hint="eastAsia"/>
+          <w:sz w:val="22"/>
+        </w:rPr>
+        <w:t>멤버쉽 포인트 적립, 할인 혜택 등의 기능을 가지고 있다.</w:t>
+      </w:r>
+      <w:r>
+        <w:rPr>
+          <w:sz w:val="22"/>
+        </w:rPr>
+        <w:t xml:space="preserve"> </w:t>
+      </w:r>
+      <w:r>
+        <w:rPr>
+          <w:rFonts w:hint="eastAsia"/>
+          <w:sz w:val="22"/>
+        </w:rPr>
+        <w:t xml:space="preserve">기본적인 </w:t>
+      </w:r>
+      <w:r>
+        <w:rPr>
+          <w:rFonts w:hint="eastAsia"/>
+          <w:sz w:val="22"/>
+        </w:rPr>
+        <w:t>꿀 조합 추천은 존재하지만,</w:t>
+      </w:r>
+      <w:r>
+        <w:rPr>
+          <w:sz w:val="22"/>
+        </w:rPr>
+        <w:t xml:space="preserve"> </w:t>
+      </w:r>
+      <w:r>
+        <w:rPr>
+          <w:rFonts w:hint="eastAsia"/>
+          <w:sz w:val="22"/>
+        </w:rPr>
+        <w:t xml:space="preserve">고객 개인의 취향에 맞춰서 </w:t>
+      </w:r>
+      <w:r>
+        <w:rPr>
+          <w:rFonts w:hint="eastAsia"/>
+          <w:sz w:val="22"/>
+        </w:rPr>
+        <w:t xml:space="preserve">조합을 </w:t>
+      </w:r>
+      <w:r>
+        <w:rPr>
+          <w:rFonts w:hint="eastAsia"/>
+          <w:sz w:val="22"/>
+        </w:rPr>
+        <w:t>추천해주는 기능은</w:t>
+      </w:r>
+      <w:r>
+        <w:rPr>
+          <w:sz w:val="22"/>
+        </w:rPr>
+        <w:t xml:space="preserve"> </w:t>
+      </w:r>
+      <w:r>
+        <w:rPr>
+          <w:rFonts w:hint="eastAsia"/>
+          <w:sz w:val="22"/>
+        </w:rPr>
+        <w:t>존재하지 않는다.</w:t>
+      </w:r>
+      <w:r>
+        <w:rPr>
+          <w:sz w:val="22"/>
+        </w:rPr>
+        <w:t xml:space="preserve"> </w:t>
+      </w:r>
+    </w:p>
+    <w:p>
+      <w:pPr>
+        <w:pStyle w:val="a4"/>
+        <w:ind w:leftChars="0" w:left="1120"/>
+        <w:rPr>
           <w:b/>
           <w:bCs/>
           <w:sz w:val="28"/>
           <w:szCs w:val="28"/>
         </w:rPr>
-        <w:t>(</w:t>
-      </w:r>
-      <w:proofErr w:type="spellStart"/>
+      </w:pPr>
       <w:r>
         <w:rPr>
           <w:rFonts w:hint="eastAsia"/>
@@ -6416,144 +6013,27 @@
           <w:sz w:val="28"/>
           <w:szCs w:val="28"/>
         </w:rPr>
-        <w:t>써브웨이코리아</w:t>
-      </w:r>
-      <w:proofErr w:type="spellEnd"/>
-      <w:r>
-        <w:rPr>
-          <w:rFonts w:hint="eastAsia"/>
+        <w:t>2</w:t>
+      </w:r>
+      <w:r>
+        <w:rPr>
           <w:b/>
           <w:bCs/>
           <w:sz w:val="28"/>
           <w:szCs w:val="28"/>
         </w:rPr>
-        <w:t xml:space="preserve"> 공식 앱)</w:t>
-      </w:r>
-    </w:p>
-    <w:p>
-      <w:pPr>
-        <w:pStyle w:val="a4"/>
-        <w:ind w:leftChars="0" w:left="1120" w:firstLineChars="100" w:firstLine="220"/>
-        <w:rPr>
-          <w:sz w:val="22"/>
-        </w:rPr>
-      </w:pPr>
-      <w:proofErr w:type="spellStart"/>
-      <w:r>
-        <w:rPr>
-          <w:rFonts w:hint="eastAsia"/>
-          <w:sz w:val="22"/>
-        </w:rPr>
-        <w:t>써브웨이</w:t>
-      </w:r>
-      <w:proofErr w:type="spellEnd"/>
-      <w:r>
-        <w:rPr>
-          <w:rFonts w:hint="eastAsia"/>
-          <w:sz w:val="22"/>
-        </w:rPr>
-        <w:t xml:space="preserve"> 주문,</w:t>
-      </w:r>
-      <w:r>
-        <w:rPr>
-          <w:sz w:val="22"/>
-        </w:rPr>
-        <w:t xml:space="preserve"> </w:t>
-      </w:r>
-      <w:proofErr w:type="spellStart"/>
-      <w:r>
-        <w:rPr>
-          <w:rFonts w:hint="eastAsia"/>
-          <w:sz w:val="22"/>
-        </w:rPr>
-        <w:t>멤버쉽</w:t>
-      </w:r>
-      <w:proofErr w:type="spellEnd"/>
-      <w:r>
-        <w:rPr>
-          <w:rFonts w:hint="eastAsia"/>
-          <w:sz w:val="22"/>
-        </w:rPr>
-        <w:t xml:space="preserve"> 포인트 적립, 할인 혜택 등의 기능을 가지고 있다.</w:t>
-      </w:r>
-      <w:r>
-        <w:rPr>
-          <w:sz w:val="22"/>
-        </w:rPr>
-        <w:t xml:space="preserve"> </w:t>
-      </w:r>
-      <w:r>
-        <w:rPr>
-          <w:rFonts w:hint="eastAsia"/>
-          <w:sz w:val="22"/>
-        </w:rPr>
-        <w:t xml:space="preserve">기본적인 </w:t>
-      </w:r>
-      <w:r>
-        <w:rPr>
-          <w:rFonts w:hint="eastAsia"/>
-          <w:sz w:val="22"/>
-        </w:rPr>
-        <w:t>꿀 조합 추천은 존재하지만,</w:t>
-      </w:r>
-      <w:r>
-        <w:rPr>
-          <w:sz w:val="22"/>
-        </w:rPr>
-        <w:t xml:space="preserve"> </w:t>
-      </w:r>
-      <w:r>
-        <w:rPr>
-          <w:rFonts w:hint="eastAsia"/>
-          <w:sz w:val="22"/>
-        </w:rPr>
-        <w:t xml:space="preserve">고객 개인의 취향에 맞춰서 </w:t>
-      </w:r>
-      <w:r>
-        <w:rPr>
-          <w:rFonts w:hint="eastAsia"/>
-          <w:sz w:val="22"/>
-        </w:rPr>
-        <w:t xml:space="preserve">조합을 </w:t>
-      </w:r>
-      <w:r>
-        <w:rPr>
-          <w:rFonts w:hint="eastAsia"/>
-          <w:sz w:val="22"/>
-        </w:rPr>
-        <w:t>추천해주는 기능은</w:t>
-      </w:r>
-      <w:r>
-        <w:rPr>
-          <w:sz w:val="22"/>
-        </w:rPr>
-        <w:t xml:space="preserve"> </w:t>
-      </w:r>
-      <w:r>
-        <w:rPr>
-          <w:rFonts w:hint="eastAsia"/>
-          <w:sz w:val="22"/>
-        </w:rPr>
-        <w:t>존재하지 않는다.</w:t>
-      </w:r>
-      <w:r>
-        <w:rPr>
-          <w:sz w:val="22"/>
-        </w:rPr>
-        <w:t xml:space="preserve"> </w:t>
-      </w:r>
-    </w:p>
-    <w:p>
-      <w:pPr>
-        <w:pStyle w:val="a4"/>
-        <w:ind w:leftChars="0" w:left="1120"/>
-        <w:rPr>
+        <w:t xml:space="preserve">.1.2 </w:t>
+      </w:r>
+      <w:r>
+        <w:rPr>
+          <w:rFonts w:hint="eastAsia"/>
           <w:b/>
           <w:bCs/>
           <w:sz w:val="28"/>
           <w:szCs w:val="28"/>
         </w:rPr>
-      </w:pPr>
+        <w:t>미식</w:t>
+      </w:r>
       <w:r>
         <w:rPr>
           <w:rFonts w:hint="eastAsia"/>
@@ -6562,7 +6042,7 @@
           <w:sz w:val="28"/>
           <w:szCs w:val="28"/>
         </w:rPr>
-        <w:t>2</w:t>
+        <w:t>큐</w:t>
       </w:r>
       <w:r>
         <w:rPr>
@@ -6571,9 +6051,8 @@
           <w:sz w:val="28"/>
           <w:szCs w:val="28"/>
         </w:rPr>
-        <w:t xml:space="preserve">.1.2 </w:t>
-      </w:r>
-      <w:proofErr w:type="spellStart"/>
+        <w:t xml:space="preserve">, </w:t>
+      </w:r>
       <w:r>
         <w:rPr>
           <w:rFonts w:hint="eastAsia"/>
@@ -6582,49 +6061,7 @@
           <w:sz w:val="28"/>
           <w:szCs w:val="28"/>
         </w:rPr>
-        <w:t>미식</w:t>
-      </w:r>
-      <w:r>
-        <w:rPr>
-          <w:rFonts w:hint="eastAsia"/>
-          <w:b/>
-          <w:bCs/>
-          <w:sz w:val="28"/>
-          <w:szCs w:val="28"/>
-        </w:rPr>
-        <w:t>큐</w:t>
-      </w:r>
-      <w:proofErr w:type="spellEnd"/>
-      <w:r>
-        <w:rPr>
-          <w:b/>
-          <w:bCs/>
-          <w:sz w:val="28"/>
-          <w:szCs w:val="28"/>
-        </w:rPr>
-        <w:t xml:space="preserve">, </w:t>
-      </w:r>
-      <w:proofErr w:type="spellStart"/>
-      <w:r>
-        <w:rPr>
-          <w:rFonts w:hint="eastAsia"/>
-          <w:b/>
-          <w:bCs/>
-          <w:sz w:val="28"/>
-          <w:szCs w:val="28"/>
-        </w:rPr>
-        <w:t>맛있는취향</w:t>
-      </w:r>
-      <w:proofErr w:type="spellEnd"/>
-      <w:r>
-        <w:rPr>
-          <w:rFonts w:hint="eastAsia"/>
-          <w:b/>
-          <w:bCs/>
-          <w:sz w:val="28"/>
-          <w:szCs w:val="28"/>
-        </w:rPr>
-        <w:t>(취향에 맞는 식사메뉴 추천 앱)</w:t>
+        <w:t>맛있는취향(취향에 맞는 식사메뉴 추천 앱)</w:t>
       </w:r>
     </w:p>
     <w:p>
@@ -6635,7 +6072,6 @@
           <w:sz w:val="22"/>
         </w:rPr>
       </w:pPr>
-      <w:proofErr w:type="spellStart"/>
       <w:r>
         <w:rPr>
           <w:rFonts w:hint="eastAsia"/>
@@ -6643,7 +6079,6 @@
         </w:rPr>
         <w:t>미식큐</w:t>
       </w:r>
-      <w:proofErr w:type="spellEnd"/>
       <w:r>
         <w:rPr>
           <w:rFonts w:hint="eastAsia"/>
@@ -6666,17 +6101,8 @@
           <w:rFonts w:hint="eastAsia"/>
           <w:sz w:val="22"/>
         </w:rPr>
-        <w:t xml:space="preserve">와 </w:t>
-      </w:r>
-      <w:proofErr w:type="spellStart"/>
-      <w:r>
-        <w:rPr>
-          <w:rFonts w:hint="eastAsia"/>
-          <w:sz w:val="22"/>
-        </w:rPr>
-        <w:t>맛있는취향</w:t>
-      </w:r>
-      <w:proofErr w:type="spellEnd"/>
+        <w:t>와 맛있는취향</w:t>
+      </w:r>
       <w:r>
         <w:rPr>
           <w:rFonts w:hint="eastAsia"/>
@@ -6753,21 +6179,12 @@
         </w:rPr>
         <w:t xml:space="preserve"> </w:t>
       </w:r>
-      <w:proofErr w:type="spellStart"/>
-      <w:r>
-        <w:rPr>
-          <w:rFonts w:hint="eastAsia"/>
-          <w:sz w:val="22"/>
-        </w:rPr>
-        <w:t>알러지</w:t>
-      </w:r>
-      <w:proofErr w:type="spellEnd"/>
-      <w:r>
-        <w:rPr>
-          <w:rFonts w:hint="eastAsia"/>
-          <w:sz w:val="22"/>
-        </w:rPr>
-        <w:t xml:space="preserve"> 반응이 있는 음식은 미리 메뉴 추천에서 제외한다.</w:t>
+      <w:r>
+        <w:rPr>
+          <w:rFonts w:hint="eastAsia"/>
+          <w:sz w:val="22"/>
+        </w:rPr>
+        <w:t>알러지 반응이 있는 음식은 미리 메뉴 추천에서 제외한다.</w:t>
       </w:r>
       <w:r>
         <w:rPr>
@@ -7005,7 +6422,6 @@
         </w:rPr>
         <w:t>]</w:t>
       </w:r>
-      <w:proofErr w:type="spellStart"/>
       <w:r>
         <w:rPr>
           <w:rFonts w:hint="eastAsia"/>
@@ -7015,7 +6431,6 @@
         </w:rPr>
         <w:t>미식큐</w:t>
       </w:r>
-      <w:proofErr w:type="spellEnd"/>
       <w:r>
         <w:rPr>
           <w:rFonts w:hint="eastAsia"/>
@@ -7314,7 +6729,6 @@
         </w:rPr>
         <w:t>]</w:t>
       </w:r>
-      <w:proofErr w:type="spellStart"/>
       <w:r>
         <w:rPr>
           <w:rFonts w:hint="eastAsia"/>
@@ -7324,7 +6738,6 @@
         </w:rPr>
         <w:t>맛있는취향</w:t>
       </w:r>
-      <w:proofErr w:type="spellEnd"/>
       <w:r>
         <w:rPr>
           <w:rFonts w:hint="eastAsia"/>
@@ -7439,23 +6852,7 @@
           <w:rFonts w:hint="eastAsia"/>
           <w:sz w:val="22"/>
         </w:rPr>
-        <w:t xml:space="preserve">기존의 </w:t>
-      </w:r>
-      <w:proofErr w:type="spellStart"/>
-      <w:r>
-        <w:rPr>
-          <w:rFonts w:hint="eastAsia"/>
-          <w:sz w:val="22"/>
-        </w:rPr>
-        <w:t>써브웨이</w:t>
-      </w:r>
-      <w:proofErr w:type="spellEnd"/>
-      <w:r>
-        <w:rPr>
-          <w:rFonts w:hint="eastAsia"/>
-          <w:sz w:val="22"/>
-        </w:rPr>
-        <w:t xml:space="preserve"> </w:t>
+        <w:t xml:space="preserve">기존의 써브웨이 </w:t>
       </w:r>
       <w:r>
         <w:rPr>
@@ -7529,21 +6926,12 @@
         </w:rPr>
         <w:t xml:space="preserve"> </w:t>
       </w:r>
-      <w:proofErr w:type="spellStart"/>
-      <w:r>
-        <w:rPr>
-          <w:rFonts w:hint="eastAsia"/>
-          <w:sz w:val="22"/>
-        </w:rPr>
-        <w:t>미식큐와</w:t>
-      </w:r>
-      <w:proofErr w:type="spellEnd"/>
-      <w:r>
-        <w:rPr>
-          <w:rFonts w:hint="eastAsia"/>
-          <w:sz w:val="22"/>
-        </w:rPr>
-        <w:t xml:space="preserve"> 맛있는 취향의 경우</w:t>
+      <w:r>
+        <w:rPr>
+          <w:rFonts w:hint="eastAsia"/>
+          <w:sz w:val="22"/>
+        </w:rPr>
+        <w:t>미식큐와 맛있는 취향의 경우</w:t>
       </w:r>
       <w:r>
         <w:rPr>
@@ -7755,45 +7143,20 @@
           <w:rFonts w:hint="eastAsia"/>
           <w:sz w:val="22"/>
         </w:rPr>
-        <w:t xml:space="preserve"> </w:t>
-      </w:r>
-      <w:proofErr w:type="spellStart"/>
-      <w:r>
-        <w:rPr>
-          <w:rFonts w:hint="eastAsia"/>
-          <w:sz w:val="22"/>
-        </w:rPr>
-        <w:t>써브웨이에서</w:t>
-      </w:r>
-      <w:proofErr w:type="spellEnd"/>
-      <w:r>
-        <w:rPr>
-          <w:rFonts w:hint="eastAsia"/>
-          <w:sz w:val="22"/>
-        </w:rPr>
-        <w:t xml:space="preserve"> 판매하는 모든 종류의 빵,</w:t>
-      </w:r>
-      <w:r>
-        <w:rPr>
-          <w:sz w:val="22"/>
-        </w:rPr>
-        <w:t xml:space="preserve"> </w:t>
-      </w:r>
-      <w:proofErr w:type="spellStart"/>
-      <w:r>
-        <w:rPr>
-          <w:rFonts w:hint="eastAsia"/>
-          <w:sz w:val="22"/>
-        </w:rPr>
-        <w:t>속재료</w:t>
-      </w:r>
-      <w:proofErr w:type="spellEnd"/>
-      <w:r>
-        <w:rPr>
-          <w:rFonts w:hint="eastAsia"/>
-          <w:sz w:val="22"/>
-        </w:rPr>
-        <w:t xml:space="preserve"> 메뉴,</w:t>
+        <w:t xml:space="preserve"> 써브웨이에서 판매하는 모든 종류의 빵,</w:t>
+      </w:r>
+      <w:r>
+        <w:rPr>
+          <w:sz w:val="22"/>
+        </w:rPr>
+        <w:t xml:space="preserve"> </w:t>
+      </w:r>
+      <w:r>
+        <w:rPr>
+          <w:rFonts w:hint="eastAsia"/>
+          <w:sz w:val="22"/>
+        </w:rPr>
+        <w:t>속재료 메뉴,</w:t>
       </w:r>
       <w:r>
         <w:rPr>
@@ -7875,37 +7238,12 @@
         </w:rPr>
         <w:t xml:space="preserve"> </w:t>
       </w:r>
-      <w:proofErr w:type="spellStart"/>
-      <w:r>
-        <w:rPr>
-          <w:rFonts w:hint="eastAsia"/>
-          <w:sz w:val="22"/>
-        </w:rPr>
-        <w:t>써브웨이</w:t>
-      </w:r>
-      <w:proofErr w:type="spellEnd"/>
-      <w:r>
-        <w:rPr>
-          <w:rFonts w:hint="eastAsia"/>
-          <w:sz w:val="22"/>
-        </w:rPr>
-        <w:t xml:space="preserve"> 공식 애플리케이션의 디자인을 참고하여 </w:t>
-      </w:r>
-      <w:proofErr w:type="spellStart"/>
-      <w:r>
-        <w:rPr>
-          <w:rFonts w:hint="eastAsia"/>
-          <w:sz w:val="22"/>
-        </w:rPr>
-        <w:t>써브웨이의</w:t>
-      </w:r>
-      <w:proofErr w:type="spellEnd"/>
-      <w:r>
-        <w:rPr>
-          <w:rFonts w:hint="eastAsia"/>
-          <w:sz w:val="22"/>
-        </w:rPr>
-        <w:t xml:space="preserve"> </w:t>
+      <w:r>
+        <w:rPr>
+          <w:rFonts w:hint="eastAsia"/>
+          <w:sz w:val="22"/>
+        </w:rPr>
+        <w:t xml:space="preserve">써브웨이 공식 애플리케이션의 디자인을 참고하여 써브웨이의 </w:t>
       </w:r>
       <w:r>
         <w:rPr>
@@ -8035,23 +7373,7 @@
           <w:rFonts w:hint="eastAsia"/>
           <w:sz w:val="22"/>
         </w:rPr>
-        <w:t xml:space="preserve">보다 신뢰성을 확보하기 위해서 </w:t>
-      </w:r>
-      <w:proofErr w:type="spellStart"/>
-      <w:r>
-        <w:rPr>
-          <w:rFonts w:hint="eastAsia"/>
-          <w:sz w:val="22"/>
-        </w:rPr>
-        <w:t>써브웨이</w:t>
-      </w:r>
-      <w:proofErr w:type="spellEnd"/>
-      <w:r>
-        <w:rPr>
-          <w:rFonts w:hint="eastAsia"/>
-          <w:sz w:val="22"/>
-        </w:rPr>
-        <w:t xml:space="preserve"> 사용자가 선호하는 조</w:t>
+        <w:t>보다 신뢰성을 확보하기 위해서 써브웨이 사용자가 선호하는 조</w:t>
       </w:r>
       <w:r>
         <w:rPr>
@@ -8183,21 +7505,7 @@
         <w:rPr>
           <w:sz w:val="22"/>
         </w:rPr>
-        <w:t xml:space="preserve"> 기존에 없던 “</w:t>
-      </w:r>
-      <w:proofErr w:type="spellStart"/>
-      <w:r>
-        <w:rPr>
-          <w:sz w:val="22"/>
-        </w:rPr>
-        <w:t>써브웨이</w:t>
-      </w:r>
-      <w:proofErr w:type="spellEnd"/>
-      <w:r>
-        <w:rPr>
-          <w:sz w:val="22"/>
-        </w:rPr>
-        <w:t xml:space="preserve"> 샌드위치의 재료 조합을 사용자 개인의 취향에 맞춰 추천해주는 앱”을 구현하려고 한다.</w:t>
+        <w:t xml:space="preserve"> 기존에 없던 “써브웨이 샌드위치의 재료 조합을 사용자 개인의 취향에 맞춰 추천해주는 앱”을 구현하려고 한다.</w:t>
       </w:r>
     </w:p>
     <w:p>
@@ -8279,7 +7587,6 @@
           <w:szCs w:val="30"/>
         </w:rPr>
       </w:pPr>
-      <w:proofErr w:type="spellStart"/>
       <w:r>
         <w:rPr>
           <w:rFonts w:hint="eastAsia"/>
@@ -8288,18 +7595,7 @@
           <w:sz w:val="28"/>
           <w:szCs w:val="28"/>
         </w:rPr>
-        <w:t>써브웨이</w:t>
-      </w:r>
-      <w:proofErr w:type="spellEnd"/>
-      <w:r>
-        <w:rPr>
-          <w:rFonts w:hint="eastAsia"/>
-          <w:b/>
-          <w:bCs/>
-          <w:sz w:val="28"/>
-          <w:szCs w:val="28"/>
-        </w:rPr>
-        <w:t xml:space="preserve"> 샌드위치의 주문</w:t>
+        <w:t>써브웨이 샌드위치의 주문</w:t>
       </w:r>
       <w:r>
         <w:rPr>
@@ -8323,7 +7619,6 @@
           <w:shd w:val="clear" w:color="auto" w:fill="FFFFFF"/>
         </w:rPr>
       </w:pPr>
-      <w:proofErr w:type="spellStart"/>
       <w:r>
         <w:rPr>
           <w:rFonts w:asciiTheme="minorEastAsia" w:hAnsiTheme="minorEastAsia" w:hint="eastAsia"/>
@@ -8334,7 +7629,6 @@
         </w:rPr>
         <w:t>써브웨이</w:t>
       </w:r>
-      <w:proofErr w:type="spellEnd"/>
       <w:r>
         <w:rPr>
           <w:rFonts w:asciiTheme="minorEastAsia" w:hAnsiTheme="minorEastAsia"/>
@@ -8385,10 +7679,12 @@
           <w:sz w:val="22"/>
           <w:shd w:val="clear" w:color="auto" w:fill="FFFFFF"/>
         </w:rPr>
-        <w:t xml:space="preserve">재료를 선택한다.(18종류 중 </w:t>
-      </w:r>
-      <w:proofErr w:type="spellStart"/>
-      <w:r>
+        <w:t>재료를 선택한다.(18종류 중 택1)</w:t>
+      </w:r>
+    </w:p>
+    <w:p>
+      <w:pPr>
+        <w:ind w:left="1120" w:firstLineChars="100" w:firstLine="226"/>
         <w:rPr>
           <w:rFonts w:asciiTheme="minorEastAsia" w:hAnsiTheme="minorEastAsia"/>
           <w:color w:val="333333"/>
@@ -8396,9 +7692,7 @@
           <w:sz w:val="22"/>
           <w:shd w:val="clear" w:color="auto" w:fill="FFFFFF"/>
         </w:rPr>
-        <w:t>택</w:t>
-      </w:r>
-      <w:proofErr w:type="spellEnd"/>
+      </w:pPr>
       <w:r>
         <w:rPr>
           <w:rFonts w:asciiTheme="minorEastAsia" w:hAnsiTheme="minorEastAsia"/>
@@ -8407,7 +7701,7 @@
           <w:sz w:val="22"/>
           <w:shd w:val="clear" w:color="auto" w:fill="FFFFFF"/>
         </w:rPr>
-        <w:t>1)</w:t>
+        <w:t>2) 빵의 종류를 선택한다.(6종류 중 택1)</w:t>
       </w:r>
     </w:p>
     <w:p>
@@ -8429,73 +7723,7 @@
           <w:sz w:val="22"/>
           <w:shd w:val="clear" w:color="auto" w:fill="FFFFFF"/>
         </w:rPr>
-        <w:t xml:space="preserve">2) 빵의 종류를 선택한다.(6종류 중 </w:t>
-      </w:r>
-      <w:proofErr w:type="spellStart"/>
-      <w:r>
-        <w:rPr>
-          <w:rFonts w:asciiTheme="minorEastAsia" w:hAnsiTheme="minorEastAsia"/>
-          <w:color w:val="333333"/>
-          <w:spacing w:val="3"/>
-          <w:sz w:val="22"/>
-          <w:shd w:val="clear" w:color="auto" w:fill="FFFFFF"/>
-        </w:rPr>
-        <w:t>택</w:t>
-      </w:r>
-      <w:proofErr w:type="spellEnd"/>
-      <w:r>
-        <w:rPr>
-          <w:rFonts w:asciiTheme="minorEastAsia" w:hAnsiTheme="minorEastAsia"/>
-          <w:color w:val="333333"/>
-          <w:spacing w:val="3"/>
-          <w:sz w:val="22"/>
-          <w:shd w:val="clear" w:color="auto" w:fill="FFFFFF"/>
-        </w:rPr>
-        <w:t>1)</w:t>
-      </w:r>
-    </w:p>
-    <w:p>
-      <w:pPr>
-        <w:ind w:left="1120" w:firstLineChars="100" w:firstLine="226"/>
-        <w:rPr>
-          <w:rFonts w:asciiTheme="minorEastAsia" w:hAnsiTheme="minorEastAsia"/>
-          <w:color w:val="333333"/>
-          <w:spacing w:val="3"/>
-          <w:sz w:val="22"/>
-          <w:shd w:val="clear" w:color="auto" w:fill="FFFFFF"/>
-        </w:rPr>
-      </w:pPr>
-      <w:r>
-        <w:rPr>
-          <w:rFonts w:asciiTheme="minorEastAsia" w:hAnsiTheme="minorEastAsia"/>
-          <w:color w:val="333333"/>
-          <w:spacing w:val="3"/>
-          <w:sz w:val="22"/>
-          <w:shd w:val="clear" w:color="auto" w:fill="FFFFFF"/>
-        </w:rPr>
-        <w:t xml:space="preserve">3) 치즈의 종류를 선택한다.(3종류 중 </w:t>
-      </w:r>
-      <w:proofErr w:type="spellStart"/>
-      <w:r>
-        <w:rPr>
-          <w:rFonts w:asciiTheme="minorEastAsia" w:hAnsiTheme="minorEastAsia"/>
-          <w:color w:val="333333"/>
-          <w:spacing w:val="3"/>
-          <w:sz w:val="22"/>
-          <w:shd w:val="clear" w:color="auto" w:fill="FFFFFF"/>
-        </w:rPr>
-        <w:t>택</w:t>
-      </w:r>
-      <w:proofErr w:type="spellEnd"/>
-      <w:r>
-        <w:rPr>
-          <w:rFonts w:asciiTheme="minorEastAsia" w:hAnsiTheme="minorEastAsia"/>
-          <w:color w:val="333333"/>
-          <w:spacing w:val="3"/>
-          <w:sz w:val="22"/>
-          <w:shd w:val="clear" w:color="auto" w:fill="FFFFFF"/>
-        </w:rPr>
-        <w:t>1)</w:t>
+        <w:t>3) 치즈의 종류를 선택한다.(3종류 중 택1)</w:t>
       </w:r>
     </w:p>
     <w:p>
@@ -8631,21 +7859,7 @@
         <w:rPr>
           <w:sz w:val="22"/>
         </w:rPr>
-        <w:t xml:space="preserve"> 프로젝트의 주요 기능은 애플리케이션 사용자 각자의 입맛에 맞춰 </w:t>
-      </w:r>
-      <w:proofErr w:type="spellStart"/>
-      <w:r>
-        <w:rPr>
-          <w:sz w:val="22"/>
-        </w:rPr>
-        <w:t>써브웨이</w:t>
-      </w:r>
-      <w:proofErr w:type="spellEnd"/>
-      <w:r>
-        <w:rPr>
-          <w:sz w:val="22"/>
-        </w:rPr>
-        <w:t xml:space="preserve"> 샌드위치의 재료 조합(주 재료 +</w:t>
+        <w:t xml:space="preserve"> 프로젝트의 주요 기능은 애플리케이션 사용자 각자의 입맛에 맞춰 써브웨이 샌드위치의 재료 조합(주 재료 +</w:t>
       </w:r>
       <w:r>
         <w:rPr>
@@ -9436,21 +8650,7 @@
         <w:rPr>
           <w:sz w:val="22"/>
         </w:rPr>
-        <w:t>소스”, “2순위 주재료 + 어울리는 소스”, “3순위 주재료 + 어울리는 소스”</w:t>
-      </w:r>
-      <w:proofErr w:type="spellStart"/>
-      <w:r>
-        <w:rPr>
-          <w:sz w:val="22"/>
-        </w:rPr>
-        <w:t>를</w:t>
-      </w:r>
-      <w:proofErr w:type="spellEnd"/>
-      <w:r>
-        <w:rPr>
-          <w:sz w:val="22"/>
-        </w:rPr>
-        <w:t xml:space="preserve"> 최종적으로 애플리케이션 화면에 출력한다. </w:t>
+        <w:t xml:space="preserve">소스”, “2순위 주재료 + 어울리는 소스”, “3순위 주재료 + 어울리는 소스”를 최종적으로 애플리케이션 화면에 출력한다. </w:t>
       </w:r>
       <w:r>
         <w:rPr>
@@ -10284,7 +9484,6 @@
           <w:szCs w:val="24"/>
         </w:rPr>
       </w:pPr>
-      <w:proofErr w:type="spellStart"/>
       <w:r>
         <w:rPr>
           <w:rFonts w:hint="eastAsia"/>
@@ -10293,18 +9492,16 @@
           <w:sz w:val="24"/>
           <w:szCs w:val="24"/>
         </w:rPr>
-        <w:t>사이킷런</w:t>
-      </w:r>
-      <w:proofErr w:type="spellEnd"/>
-      <w:r>
-        <w:rPr>
-          <w:rFonts w:hint="eastAsia"/>
+        <w:t>사이킷런(</w:t>
+      </w:r>
+      <w:r>
+        <w:rPr>
           <w:b/>
           <w:bCs/>
           <w:sz w:val="24"/>
           <w:szCs w:val="24"/>
         </w:rPr>
-        <w:t>(</w:t>
+        <w:t>S</w:t>
       </w:r>
       <w:r>
         <w:rPr>
@@ -10313,33 +9510,24 @@
           <w:sz w:val="24"/>
           <w:szCs w:val="24"/>
         </w:rPr>
-        <w:t>S</w:t>
-      </w:r>
-      <w:r>
-        <w:rPr>
+        <w:t>cikit-learn)</w:t>
+      </w:r>
+    </w:p>
+    <w:p>
+      <w:pPr>
+        <w:ind w:left="1120"/>
+        <w:rPr>
+          <w:sz w:val="22"/>
+        </w:rPr>
+      </w:pPr>
+      <w:r>
+        <w:rPr>
+          <w:rFonts w:hint="eastAsia"/>
           <w:b/>
           <w:bCs/>
           <w:sz w:val="24"/>
           <w:szCs w:val="24"/>
         </w:rPr>
-        <w:t>cikit-learn)</w:t>
-      </w:r>
-    </w:p>
-    <w:p>
-      <w:pPr>
-        <w:ind w:left="1120"/>
-        <w:rPr>
-          <w:sz w:val="22"/>
-        </w:rPr>
-      </w:pPr>
-      <w:r>
-        <w:rPr>
-          <w:rFonts w:hint="eastAsia"/>
-          <w:b/>
-          <w:bCs/>
-          <w:sz w:val="24"/>
-          <w:szCs w:val="24"/>
-        </w:rPr>
         <w:t xml:space="preserve"> </w:t>
       </w:r>
       <w:r>
@@ -10381,21 +9569,12 @@
         </w:rPr>
         <w:t xml:space="preserve"> </w:t>
       </w:r>
-      <w:proofErr w:type="spellStart"/>
-      <w:r>
-        <w:rPr>
-          <w:rFonts w:hint="eastAsia"/>
-          <w:sz w:val="22"/>
-        </w:rPr>
-        <w:t>군집확</w:t>
-      </w:r>
-      <w:proofErr w:type="spellEnd"/>
-      <w:r>
-        <w:rPr>
-          <w:rFonts w:hint="eastAsia"/>
-          <w:sz w:val="22"/>
-        </w:rPr>
-        <w:t xml:space="preserve"> 등과 관련된 머신 러닝 알고리즘을 제공하는 머신 러닝 라이브러리이다.</w:t>
+      <w:r>
+        <w:rPr>
+          <w:rFonts w:hint="eastAsia"/>
+          <w:sz w:val="22"/>
+        </w:rPr>
+        <w:t>군집확 등과 관련된 머신 러닝 알고리즘을 제공하는 머신 러닝 라이브러리이다.</w:t>
       </w:r>
       <w:r>
         <w:rPr>
@@ -10429,21 +9608,12 @@
         </w:rPr>
         <w:t xml:space="preserve"> </w:t>
       </w:r>
-      <w:proofErr w:type="spellStart"/>
-      <w:r>
-        <w:rPr>
-          <w:rFonts w:hint="eastAsia"/>
-          <w:sz w:val="22"/>
-        </w:rPr>
-        <w:t>초매개변수</w:t>
-      </w:r>
-      <w:proofErr w:type="spellEnd"/>
-      <w:r>
-        <w:rPr>
-          <w:rFonts w:hint="eastAsia"/>
-          <w:sz w:val="22"/>
-        </w:rPr>
-        <w:t xml:space="preserve"> 최적화,</w:t>
+      <w:r>
+        <w:rPr>
+          <w:rFonts w:hint="eastAsia"/>
+          <w:sz w:val="22"/>
+        </w:rPr>
+        <w:t>초매개변수 최적화,</w:t>
       </w:r>
       <w:r>
         <w:rPr>
@@ -10464,7 +9634,6 @@
         </w:rPr>
         <w:t xml:space="preserve"> </w:t>
       </w:r>
-      <w:proofErr w:type="spellStart"/>
       <w:r>
         <w:rPr>
           <w:rFonts w:hint="eastAsia"/>
@@ -10479,75 +9648,24 @@
         </w:rPr>
         <w:t>은</w:t>
       </w:r>
-      <w:proofErr w:type="spellEnd"/>
-      <w:r>
-        <w:rPr>
-          <w:sz w:val="22"/>
-        </w:rPr>
-        <w:t xml:space="preserve"> 파이썬 </w:t>
-      </w:r>
-      <w:proofErr w:type="spellStart"/>
-      <w:r>
-        <w:rPr>
-          <w:sz w:val="22"/>
-        </w:rPr>
-        <w:t>numpy</w:t>
-      </w:r>
-      <w:proofErr w:type="spellEnd"/>
-      <w:r>
-        <w:rPr>
-          <w:sz w:val="22"/>
-        </w:rPr>
-        <w:t xml:space="preserve">와 </w:t>
-      </w:r>
-      <w:proofErr w:type="spellStart"/>
-      <w:r>
-        <w:rPr>
-          <w:sz w:val="22"/>
-        </w:rPr>
-        <w:t>scipy</w:t>
-      </w:r>
-      <w:proofErr w:type="spellEnd"/>
-      <w:r>
-        <w:rPr>
-          <w:sz w:val="22"/>
-        </w:rPr>
-        <w:t xml:space="preserve"> 라이브러리를 이용해 제작되었으며,</w:t>
-      </w:r>
-      <w:r>
-        <w:rPr>
-          <w:rFonts w:hint="eastAsia"/>
-          <w:sz w:val="22"/>
-        </w:rPr>
-        <w:t xml:space="preserve"> </w:t>
-      </w:r>
-      <w:proofErr w:type="spellStart"/>
-      <w:r>
-        <w:rPr>
-          <w:sz w:val="22"/>
-        </w:rPr>
-        <w:t>numpy</w:t>
-      </w:r>
-      <w:proofErr w:type="spellEnd"/>
-      <w:r>
-        <w:rPr>
-          <w:sz w:val="22"/>
-        </w:rPr>
-        <w:t xml:space="preserve">는 큰 배열과 고차원 행렬을 효과적으로 할 수 있게 </w:t>
-      </w:r>
-      <w:proofErr w:type="spellStart"/>
-      <w:r>
-        <w:rPr>
-          <w:sz w:val="22"/>
-        </w:rPr>
-        <w:t>파이썬을</w:t>
-      </w:r>
-      <w:proofErr w:type="spellEnd"/>
-      <w:r>
-        <w:rPr>
-          <w:sz w:val="22"/>
-        </w:rPr>
-        <w:t xml:space="preserve"> 확장해준다.</w:t>
+      <w:r>
+        <w:rPr>
+          <w:sz w:val="22"/>
+        </w:rPr>
+        <w:t xml:space="preserve"> 파이썬 numpy와 scipy 라이브러리를 이용해 제작되었으며,</w:t>
+      </w:r>
+      <w:r>
+        <w:rPr>
+          <w:rFonts w:hint="eastAsia"/>
+          <w:sz w:val="22"/>
+        </w:rPr>
+        <w:t xml:space="preserve"> </w:t>
+      </w:r>
+      <w:r>
+        <w:rPr>
+          <w:sz w:val="22"/>
+        </w:rPr>
+        <w:t>numpy는 큰 배열과 고차원 행렬을 효과적으로 할 수 있게 파이썬을 확장해준다.</w:t>
       </w:r>
     </w:p>
     <w:p>
@@ -10610,7 +9728,6 @@
         </w:rPr>
         <w:t xml:space="preserve"> </w:t>
       </w:r>
-      <w:proofErr w:type="spellStart"/>
       <w:r>
         <w:rPr>
           <w:rFonts w:asciiTheme="minorEastAsia" w:hAnsiTheme="minorEastAsia" w:hint="eastAsia"/>
@@ -10618,7 +9735,6 @@
         </w:rPr>
         <w:t>써브웨이</w:t>
       </w:r>
-      <w:proofErr w:type="spellEnd"/>
       <w:r>
         <w:rPr>
           <w:rFonts w:asciiTheme="minorEastAsia" w:hAnsiTheme="minorEastAsia"/>
@@ -11461,20 +10577,8 @@
           <w:sz w:val="22"/>
         </w:rPr>
         <w:br/>
-        <w:t xml:space="preserve">문서3 : 길고 노란 바나나 </w:t>
-      </w:r>
-      <w:proofErr w:type="spellStart"/>
-      <w:r>
-        <w:rPr>
-          <w:b/>
-          <w:bCs/>
-          <w:i/>
-          <w:iCs/>
-          <w:sz w:val="22"/>
-        </w:rPr>
-        <w:t>바나나</w:t>
-      </w:r>
-      <w:proofErr w:type="spellEnd"/>
+        <w:t>문서3 : 길고 노란 바나나 바나나</w:t>
+      </w:r>
       <w:r>
         <w:rPr>
           <w:b/>
@@ -11873,7 +10977,6 @@
         </w:rPr>
         <w:t xml:space="preserve">API의 </w:t>
       </w:r>
-      <w:proofErr w:type="spellStart"/>
       <w:r>
         <w:rPr>
           <w:bCs/>
@@ -11881,7 +10984,6 @@
         </w:rPr>
         <w:t>TfidfVectorizer</w:t>
       </w:r>
-      <w:proofErr w:type="spellEnd"/>
       <w:r>
         <w:rPr>
           <w:rFonts w:hint="eastAsia"/>
@@ -11930,7 +11032,6 @@
         </w:rPr>
         <w:t xml:space="preserve">의 </w:t>
       </w:r>
-      <w:proofErr w:type="spellStart"/>
       <w:r>
         <w:rPr>
           <w:bCs/>
@@ -11944,16 +11045,7 @@
           <w:bCs/>
           <w:sz w:val="22"/>
         </w:rPr>
-        <w:t>l</w:t>
-      </w:r>
-      <w:proofErr w:type="spellEnd"/>
-      <w:r>
-        <w:rPr>
-          <w:rFonts w:hint="eastAsia"/>
-          <w:bCs/>
-          <w:sz w:val="22"/>
-        </w:rPr>
-        <w:t>을 이용하여 코사인 유사도를 계산할 수</w:t>
+        <w:t>l을 이용하여 코사인 유사도를 계산할 수</w:t>
       </w:r>
       <w:r>
         <w:rPr>
@@ -13728,7 +12820,6 @@
         </w:rPr>
         <w:t xml:space="preserve">• </w:t>
       </w:r>
-      <w:proofErr w:type="spellStart"/>
       <w:r>
         <w:rPr>
           <w:rFonts w:hint="eastAsia"/>
@@ -13737,7 +12828,6 @@
         </w:rPr>
         <w:t>퍼셉트론</w:t>
       </w:r>
-      <w:proofErr w:type="spellEnd"/>
     </w:p>
     <w:p>
       <w:pPr>
@@ -13749,7 +12839,6 @@
           <w:shd w:val="clear" w:color="auto" w:fill="FFFFFF"/>
         </w:rPr>
       </w:pPr>
-      <w:proofErr w:type="spellStart"/>
       <w:r>
         <w:rPr>
           <w:rFonts w:ascii="Segoe UI" w:hAnsi="Segoe UI" w:cs="Segoe UI"/>
@@ -13759,7 +12848,6 @@
         </w:rPr>
         <w:t>퍼셉트론</w:t>
       </w:r>
-      <w:proofErr w:type="spellEnd"/>
       <w:r>
         <w:rPr>
           <w:rFonts w:ascii="Segoe UI" w:hAnsi="Segoe UI" w:cs="Segoe UI"/>
@@ -13877,7 +12965,6 @@
         </w:rPr>
         <w:t xml:space="preserve"> </w:t>
       </w:r>
-      <w:proofErr w:type="spellStart"/>
       <w:r>
         <w:rPr>
           <w:rFonts w:ascii="Segoe UI" w:hAnsi="Segoe UI" w:cs="Segoe UI"/>
@@ -13887,7 +12974,6 @@
         </w:rPr>
         <w:t>입력으로부터</w:t>
       </w:r>
-      <w:proofErr w:type="spellEnd"/>
       <w:r>
         <w:rPr>
           <w:rFonts w:ascii="Segoe UI" w:hAnsi="Segoe UI" w:cs="Segoe UI"/>
@@ -14041,7 +13127,6 @@
         </w:rPr>
         <w:t xml:space="preserve"> </w:t>
       </w:r>
-      <w:proofErr w:type="spellStart"/>
       <w:r>
         <w:rPr>
           <w:rFonts w:ascii="Segoe UI" w:hAnsi="Segoe UI" w:cs="Segoe UI"/>
@@ -14051,7 +13136,6 @@
         </w:rPr>
         <w:t>퍼셉트론의</w:t>
       </w:r>
-      <w:proofErr w:type="spellEnd"/>
       <w:r>
         <w:rPr>
           <w:rFonts w:ascii="Segoe UI" w:hAnsi="Segoe UI" w:cs="Segoe UI"/>
@@ -14178,7 +13262,6 @@
         </w:rPr>
         <w:t xml:space="preserve"> </w:t>
       </w:r>
-      <w:proofErr w:type="spellStart"/>
       <w:r>
         <w:rPr>
           <w:rFonts w:ascii="Segoe UI" w:hAnsi="Segoe UI" w:cs="Segoe UI" w:hint="eastAsia"/>
@@ -14197,7 +13280,6 @@
         </w:rPr>
         <w:t>력값을</w:t>
       </w:r>
-      <w:proofErr w:type="spellEnd"/>
       <w:r>
         <w:rPr>
           <w:rFonts w:ascii="Segoe UI" w:hAnsi="Segoe UI" w:cs="Segoe UI"/>
@@ -14291,7 +13373,6 @@
         </w:rPr>
         <w:t xml:space="preserve"> </w:t>
       </w:r>
-      <w:proofErr w:type="spellStart"/>
       <w:r>
         <w:rPr>
           <w:rFonts w:ascii="Segoe UI" w:hAnsi="Segoe UI" w:cs="Segoe UI"/>
@@ -14310,7 +13391,6 @@
         </w:rPr>
         <w:t>이다</w:t>
       </w:r>
-      <w:proofErr w:type="spellEnd"/>
       <w:r>
         <w:rPr>
           <w:rFonts w:ascii="Segoe UI" w:hAnsi="Segoe UI" w:cs="Segoe UI" w:hint="eastAsia"/>
@@ -14347,7 +13427,6 @@
         </w:rPr>
         <w:t xml:space="preserve"> </w:t>
       </w:r>
-      <w:proofErr w:type="spellStart"/>
       <w:r>
         <w:rPr>
           <w:rFonts w:ascii="Segoe UI" w:hAnsi="Segoe UI" w:cs="Segoe UI"/>
@@ -14357,7 +13436,6 @@
         </w:rPr>
         <w:t>입력값에는</w:t>
       </w:r>
-      <w:proofErr w:type="spellEnd"/>
       <w:r>
         <w:rPr>
           <w:rFonts w:ascii="Segoe UI" w:hAnsi="Segoe UI" w:cs="Segoe UI"/>
@@ -14746,7 +13824,6 @@
         </w:rPr>
         <w:t>7]</w:t>
       </w:r>
-      <w:proofErr w:type="spellStart"/>
       <w:r>
         <w:rPr>
           <w:rFonts w:hint="eastAsia"/>
@@ -14755,7 +13832,6 @@
         </w:rPr>
         <w:t>퍼셉트론</w:t>
       </w:r>
-      <w:proofErr w:type="spellEnd"/>
     </w:p>
     <w:p>
       <w:pPr>
@@ -14779,25 +13855,7 @@
           <w:b/>
           <w:sz w:val="22"/>
         </w:rPr>
-        <w:t xml:space="preserve">다층 </w:t>
-      </w:r>
-      <w:proofErr w:type="spellStart"/>
-      <w:r>
-        <w:rPr>
-          <w:rFonts w:hint="eastAsia"/>
-          <w:b/>
-          <w:sz w:val="22"/>
-        </w:rPr>
-        <w:t>퍼셉트론</w:t>
-      </w:r>
-      <w:proofErr w:type="spellEnd"/>
-      <w:r>
-        <w:rPr>
-          <w:rFonts w:hint="eastAsia"/>
-          <w:b/>
-          <w:sz w:val="22"/>
-        </w:rPr>
-        <w:t>(</w:t>
+        <w:t>다층 퍼셉트론(</w:t>
       </w:r>
       <w:r>
         <w:rPr>
@@ -14828,70 +13886,22 @@
           <w:bCs/>
           <w:sz w:val="22"/>
         </w:rPr>
-        <w:t xml:space="preserve">다층 </w:t>
-      </w:r>
-      <w:proofErr w:type="spellStart"/>
-      <w:r>
-        <w:rPr>
-          <w:bCs/>
-          <w:sz w:val="22"/>
-        </w:rPr>
-        <w:t>퍼셉트론</w:t>
-      </w:r>
-      <w:proofErr w:type="spellEnd"/>
-      <w:r>
-        <w:rPr>
-          <w:bCs/>
-          <w:sz w:val="22"/>
-        </w:rPr>
-        <w:t xml:space="preserve">(multi-layer perceptron, MLP)는 </w:t>
-      </w:r>
-      <w:proofErr w:type="spellStart"/>
-      <w:r>
-        <w:rPr>
-          <w:bCs/>
-          <w:sz w:val="22"/>
-        </w:rPr>
-        <w:t>퍼셉트론으로</w:t>
-      </w:r>
-      <w:proofErr w:type="spellEnd"/>
-      <w:r>
-        <w:rPr>
-          <w:bCs/>
-          <w:sz w:val="22"/>
-        </w:rPr>
-        <w:t xml:space="preserve"> 이루어진 층</w:t>
-      </w:r>
-      <w:r>
-        <w:rPr>
-          <w:rFonts w:hint="eastAsia"/>
-          <w:bCs/>
-          <w:sz w:val="22"/>
-        </w:rPr>
-        <w:t xml:space="preserve"> </w:t>
-      </w:r>
-      <w:r>
-        <w:rPr>
-          <w:bCs/>
-          <w:sz w:val="22"/>
-        </w:rPr>
-        <w:t xml:space="preserve">(layer) 여러 개를 순차적으로 </w:t>
-      </w:r>
-      <w:proofErr w:type="spellStart"/>
-      <w:r>
-        <w:rPr>
-          <w:bCs/>
-          <w:sz w:val="22"/>
-        </w:rPr>
-        <w:t>붙여놓은</w:t>
-      </w:r>
-      <w:proofErr w:type="spellEnd"/>
-      <w:r>
-        <w:rPr>
-          <w:bCs/>
-          <w:sz w:val="22"/>
-        </w:rPr>
-        <w:t xml:space="preserve"> 형</w:t>
+        <w:t>다층 퍼셉트론(multi-layer perceptron, MLP)는 퍼셉트론으로 이루어진 층</w:t>
+      </w:r>
+      <w:r>
+        <w:rPr>
+          <w:rFonts w:hint="eastAsia"/>
+          <w:bCs/>
+          <w:sz w:val="22"/>
+        </w:rPr>
+        <w:t xml:space="preserve"> </w:t>
+      </w:r>
+      <w:r>
+        <w:rPr>
+          <w:bCs/>
+          <w:sz w:val="22"/>
+        </w:rPr>
+        <w:t>(layer) 여러 개를 순차적으로 붙여놓은 형</w:t>
       </w:r>
       <w:r>
         <w:rPr>
@@ -14942,39 +13952,7 @@
           <w:bCs/>
           <w:sz w:val="22"/>
         </w:rPr>
-        <w:t xml:space="preserve">단층 </w:t>
-      </w:r>
-      <w:proofErr w:type="spellStart"/>
-      <w:r>
-        <w:rPr>
-          <w:bCs/>
-          <w:sz w:val="22"/>
-        </w:rPr>
-        <w:t>퍼셉트론은</w:t>
-      </w:r>
-      <w:proofErr w:type="spellEnd"/>
-      <w:r>
-        <w:rPr>
-          <w:bCs/>
-          <w:sz w:val="22"/>
-        </w:rPr>
-        <w:t xml:space="preserve"> 입력층과 출력층만 존재하지만, 다층 </w:t>
-      </w:r>
-      <w:proofErr w:type="spellStart"/>
-      <w:r>
-        <w:rPr>
-          <w:bCs/>
-          <w:sz w:val="22"/>
-        </w:rPr>
-        <w:t>퍼셉트론은</w:t>
-      </w:r>
-      <w:proofErr w:type="spellEnd"/>
-      <w:r>
-        <w:rPr>
-          <w:bCs/>
-          <w:sz w:val="22"/>
-        </w:rPr>
-        <w:t xml:space="preserve"> 중간에 층을 더 추가</w:t>
+        <w:t>단층 퍼셉트론은 입력층과 출력층만 존재하지만, 다층 퍼셉트론은 중간에 층을 더 추가</w:t>
       </w:r>
       <w:r>
         <w:rPr>
@@ -14989,41 +13967,15 @@
           <w:bCs/>
           <w:sz w:val="22"/>
         </w:rPr>
-        <w:t xml:space="preserve"> 이렇게 입력층과 </w:t>
-      </w:r>
-      <w:proofErr w:type="spellStart"/>
-      <w:r>
-        <w:rPr>
-          <w:bCs/>
-          <w:sz w:val="22"/>
-        </w:rPr>
-        <w:t>출력층</w:t>
-      </w:r>
-      <w:proofErr w:type="spellEnd"/>
-      <w:r>
-        <w:rPr>
-          <w:bCs/>
-          <w:sz w:val="22"/>
-        </w:rPr>
-        <w:t xml:space="preserve"> 사이에 존재하는 층을 </w:t>
-      </w:r>
-      <w:proofErr w:type="spellStart"/>
-      <w:r>
-        <w:rPr>
-          <w:b/>
-          <w:bCs/>
-          <w:sz w:val="22"/>
-        </w:rPr>
-        <w:t>은닉층</w:t>
-      </w:r>
-      <w:proofErr w:type="spellEnd"/>
-      <w:r>
-        <w:rPr>
-          <w:b/>
-          <w:bCs/>
-          <w:sz w:val="22"/>
-        </w:rPr>
-        <w:t>(hidden layer)</w:t>
+        <w:t xml:space="preserve"> 이렇게 입력층과 출력층 사이에 존재하는 층을 </w:t>
+      </w:r>
+      <w:r>
+        <w:rPr>
+          <w:b/>
+          <w:bCs/>
+          <w:sz w:val="22"/>
+        </w:rPr>
+        <w:t>은닉층(hidden layer)</w:t>
       </w:r>
       <w:r>
         <w:rPr>
@@ -15286,27 +14238,7 @@
           <w:bCs/>
           <w:sz w:val="22"/>
         </w:rPr>
-        <w:t xml:space="preserve">다층 </w:t>
-      </w:r>
-      <w:proofErr w:type="spellStart"/>
-      <w:r>
-        <w:rPr>
-          <w:rFonts w:hint="eastAsia"/>
-          <w:b/>
-          <w:bCs/>
-          <w:sz w:val="22"/>
-        </w:rPr>
-        <w:t>퍼셉트론의</w:t>
-      </w:r>
-      <w:proofErr w:type="spellEnd"/>
-      <w:r>
-        <w:rPr>
-          <w:rFonts w:hint="eastAsia"/>
-          <w:b/>
-          <w:bCs/>
-          <w:sz w:val="22"/>
-        </w:rPr>
-        <w:t xml:space="preserve"> 예</w:t>
+        <w:t>다층 퍼셉트론의 예</w:t>
       </w:r>
       <w:r>
         <w:rPr>
@@ -15408,18 +14340,8 @@
           <w:b/>
           <w:sz w:val="22"/>
         </w:rPr>
-        <w:t xml:space="preserve">은닉층이 여러 개인 다층 </w:t>
-      </w:r>
-      <w:proofErr w:type="spellStart"/>
-      <w:r>
-        <w:rPr>
-          <w:rFonts w:hint="eastAsia"/>
-          <w:b/>
-          <w:sz w:val="22"/>
-        </w:rPr>
-        <w:t>퍼셉트론</w:t>
-      </w:r>
-      <w:proofErr w:type="spellEnd"/>
+        <w:t>은닉층이 여러 개인 다층 퍼셉트론</w:t>
+      </w:r>
     </w:p>
     <w:p>
       <w:pPr>
@@ -15443,7 +14365,6 @@
       <w:pPr>
         <w:ind w:left="1211" w:firstLineChars="100" w:firstLine="220"/>
         <w:rPr>
-          <w:rFonts w:hint="eastAsia"/>
           <w:sz w:val="22"/>
         </w:rPr>
       </w:pPr>
@@ -15639,7 +14560,6 @@
           <w:szCs w:val="24"/>
         </w:rPr>
       </w:pPr>
-      <w:proofErr w:type="spellStart"/>
       <w:r>
         <w:rPr>
           <w:rFonts w:hint="eastAsia"/>
@@ -15659,18 +14579,7 @@
           <w:sz w:val="24"/>
           <w:szCs w:val="24"/>
         </w:rPr>
-        <w:t>uequeunce</w:t>
-      </w:r>
-      <w:proofErr w:type="spellEnd"/>
-      <w:r>
-        <w:rPr>
-          <w:b/>
-          <w:bCs/>
-          <w:color w:val="FF0000"/>
-          <w:sz w:val="24"/>
-          <w:szCs w:val="24"/>
-        </w:rPr>
-        <w:t xml:space="preserve"> diagram</w:t>
+        <w:t>uequeunce diagram</w:t>
       </w:r>
     </w:p>
     <w:p>
@@ -15688,7 +14597,6 @@
           <w:szCs w:val="24"/>
         </w:rPr>
       </w:pPr>
-      <w:proofErr w:type="spellStart"/>
       <w:r>
         <w:rPr>
           <w:b/>
@@ -15697,18 +14605,7 @@
           <w:sz w:val="24"/>
           <w:szCs w:val="24"/>
         </w:rPr>
-        <w:t>Activitiy</w:t>
-      </w:r>
-      <w:proofErr w:type="spellEnd"/>
-      <w:r>
-        <w:rPr>
-          <w:b/>
-          <w:bCs/>
-          <w:color w:val="FF0000"/>
-          <w:sz w:val="24"/>
-          <w:szCs w:val="24"/>
-        </w:rPr>
-        <w:t xml:space="preserve"> diagram</w:t>
+        <w:t>Activitiy diagram</w:t>
       </w:r>
     </w:p>
     <w:p>
@@ -16139,7 +15036,6 @@
               <w:pStyle w:val="a4"/>
               <w:ind w:leftChars="0" w:left="0"/>
               <w:rPr>
-                <w:rFonts w:hint="eastAsia"/>
                 <w:b/>
                 <w:bCs/>
                 <w:sz w:val="28"/>
@@ -16326,7 +15222,6 @@
               <w:pStyle w:val="a4"/>
               <w:ind w:leftChars="0" w:left="0"/>
               <w:rPr>
-                <w:rFonts w:hint="eastAsia"/>
                 <w:b/>
                 <w:bCs/>
                 <w:sz w:val="22"/>
@@ -16371,7 +15266,6 @@
                 <w:rFonts w:hint="eastAsia"/>
                 <w:b/>
                 <w:bCs/>
-                <w:color w:val="FF0000"/>
                 <w:sz w:val="22"/>
               </w:rPr>
               <w:t xml:space="preserve">여기서 한 선택이 추천할 </w:t>
@@ -16380,7 +15274,6 @@
               <w:rPr>
                 <w:b/>
                 <w:bCs/>
-                <w:color w:val="FF0000"/>
                 <w:sz w:val="22"/>
               </w:rPr>
               <w:t>‘</w:t>
@@ -16390,7 +15283,6 @@
                 <w:rFonts w:hint="eastAsia"/>
                 <w:b/>
                 <w:bCs/>
-                <w:color w:val="FF0000"/>
                 <w:sz w:val="22"/>
               </w:rPr>
               <w:t>주재료(메뉴)</w:t>
@@ -16399,38 +15291,23 @@
               <w:rPr>
                 <w:b/>
                 <w:bCs/>
-                <w:color w:val="FF0000"/>
                 <w:sz w:val="22"/>
               </w:rPr>
               <w:t>’</w:t>
             </w:r>
-            <w:proofErr w:type="spellStart"/>
             <w:r>
               <w:rPr>
                 <w:rFonts w:hint="eastAsia"/>
                 <w:b/>
                 <w:bCs/>
-                <w:color w:val="FF0000"/>
                 <w:sz w:val="22"/>
               </w:rPr>
-              <w:t>를</w:t>
-            </w:r>
-            <w:proofErr w:type="spellEnd"/>
-            <w:r>
-              <w:rPr>
-                <w:rFonts w:hint="eastAsia"/>
-                <w:b/>
-                <w:bCs/>
-                <w:color w:val="FF0000"/>
-                <w:sz w:val="22"/>
-              </w:rPr>
-              <w:t xml:space="preserve"> 좌우한다.</w:t>
+              <w:t>를 좌우한다.</w:t>
             </w:r>
             <w:r>
               <w:rPr>
                 <w:b/>
                 <w:bCs/>
-                <w:color w:val="FF0000"/>
                 <w:sz w:val="22"/>
               </w:rPr>
               <w:t xml:space="preserve"> </w:t>
@@ -16723,7 +15600,6 @@
                 <w:rFonts w:hint="eastAsia"/>
                 <w:b/>
                 <w:bCs/>
-                <w:color w:val="FF0000"/>
                 <w:sz w:val="22"/>
               </w:rPr>
               <w:t xml:space="preserve">여기서 한 선택이 추천할 </w:t>
@@ -16732,7 +15608,6 @@
               <w:rPr>
                 <w:b/>
                 <w:bCs/>
-                <w:color w:val="FF0000"/>
                 <w:sz w:val="22"/>
               </w:rPr>
               <w:t>‘</w:t>
@@ -16742,7 +15617,6 @@
                 <w:rFonts w:hint="eastAsia"/>
                 <w:b/>
                 <w:bCs/>
-                <w:color w:val="FF0000"/>
                 <w:sz w:val="22"/>
               </w:rPr>
               <w:t>주재료(메뉴)</w:t>
@@ -16751,7 +15625,6 @@
               <w:rPr>
                 <w:b/>
                 <w:bCs/>
-                <w:color w:val="FF0000"/>
                 <w:sz w:val="22"/>
               </w:rPr>
               <w:t>’</w:t>
@@ -16761,7 +15634,6 @@
                 <w:rFonts w:hint="eastAsia"/>
                 <w:b/>
                 <w:bCs/>
-                <w:color w:val="FF0000"/>
                 <w:sz w:val="22"/>
               </w:rPr>
               <w:t>를 좌우한다.</w:t>
@@ -16770,7 +15642,6 @@
               <w:rPr>
                 <w:b/>
                 <w:bCs/>
-                <w:color w:val="FF0000"/>
                 <w:sz w:val="22"/>
               </w:rPr>
               <w:t xml:space="preserve"> </w:t>
@@ -16967,7 +15838,6 @@
               <w:pStyle w:val="a4"/>
               <w:ind w:leftChars="0" w:left="0"/>
               <w:rPr>
-                <w:rFonts w:hint="eastAsia"/>
                 <w:b/>
                 <w:bCs/>
                 <w:color w:val="FF0000"/>
@@ -17018,7 +15888,6 @@
               <w:pStyle w:val="a4"/>
               <w:ind w:leftChars="0" w:left="0"/>
               <w:rPr>
-                <w:rFonts w:hint="eastAsia"/>
                 <w:b/>
                 <w:bCs/>
                 <w:sz w:val="22"/>
@@ -17534,7 +16403,6 @@
       <w:pPr>
         <w:ind w:firstLineChars="100" w:firstLine="220"/>
         <w:rPr>
-          <w:rFonts w:hint="eastAsia"/>
           <w:sz w:val="22"/>
         </w:rPr>
       </w:pPr>
@@ -17556,14 +16424,7 @@
           <w:rFonts w:hint="eastAsia"/>
           <w:sz w:val="22"/>
         </w:rPr>
-        <w:t>벡터화</w:t>
-      </w:r>
-      <w:r>
-        <w:rPr>
-          <w:rFonts w:hint="eastAsia"/>
-          <w:sz w:val="22"/>
-        </w:rPr>
-        <w:t xml:space="preserve">하고[그림 </w:t>
+        <w:t xml:space="preserve">벡터화하고[그림 </w:t>
       </w:r>
       <w:r>
         <w:rPr>
@@ -17589,17 +16450,8 @@
           <w:rFonts w:hint="eastAsia"/>
           <w:sz w:val="22"/>
         </w:rPr>
-        <w:t xml:space="preserve">예를 들어 </w:t>
-      </w:r>
-      <w:proofErr w:type="spellStart"/>
-      <w:r>
-        <w:rPr>
-          <w:rFonts w:hint="eastAsia"/>
-          <w:sz w:val="22"/>
-        </w:rPr>
-        <w:t>입력값을</w:t>
-      </w:r>
-      <w:proofErr w:type="spellEnd"/>
+        <w:t>예를 들어 입력값을</w:t>
+      </w:r>
       <w:r>
         <w:rPr>
           <w:rFonts w:hint="eastAsia"/>
@@ -17701,7 +16553,6 @@
         <w:rPr>
           <w:b/>
           <w:bCs/>
-          <w:color w:val="FF0000"/>
           <w:sz w:val="28"/>
           <w:szCs w:val="28"/>
         </w:rPr>
@@ -17711,7 +16562,6 @@
           <w:rFonts w:hint="eastAsia"/>
           <w:b/>
           <w:bCs/>
-          <w:color w:val="FF0000"/>
           <w:sz w:val="28"/>
           <w:szCs w:val="28"/>
         </w:rPr>
@@ -17721,7 +16571,6 @@
         <w:rPr>
           <w:b/>
           <w:bCs/>
-          <w:color w:val="FF0000"/>
           <w:sz w:val="28"/>
           <w:szCs w:val="28"/>
         </w:rPr>
@@ -18159,25 +17008,7 @@
           <w:bCs/>
           <w:sz w:val="22"/>
         </w:rPr>
-        <w:t>[주재료,빵,치즈,주재료에 대한 설명(td-</w:t>
-      </w:r>
-      <w:proofErr w:type="spellStart"/>
-      <w:r>
-        <w:rPr>
-          <w:rFonts w:hint="eastAsia"/>
-          <w:bCs/>
-          <w:sz w:val="22"/>
-        </w:rPr>
-        <w:t>idf</w:t>
-      </w:r>
-      <w:proofErr w:type="spellEnd"/>
-      <w:r>
-        <w:rPr>
-          <w:rFonts w:hint="eastAsia"/>
-          <w:bCs/>
-          <w:sz w:val="22"/>
-        </w:rPr>
-        <w:t>)]</w:t>
+        <w:t>[주재료,빵,치즈,주재료에 대한 설명(td-idf)]</w:t>
       </w:r>
       <w:r>
         <w:rPr>
@@ -18312,7 +17143,6 @@
       <w:pPr>
         <w:ind w:firstLineChars="200" w:firstLine="440"/>
         <w:rPr>
-          <w:rFonts w:hint="eastAsia"/>
           <w:bCs/>
           <w:sz w:val="22"/>
         </w:rPr>
@@ -18568,7 +17398,6 @@
       <w:pPr>
         <w:ind w:left="1120"/>
         <w:rPr>
-          <w:rFonts w:hint="eastAsia"/>
           <w:b/>
           <w:sz w:val="22"/>
         </w:rPr>
@@ -18795,15 +17624,7 @@
           <w:b/>
           <w:sz w:val="22"/>
         </w:rPr>
-        <w:t>,빵,치즈</w:t>
-      </w:r>
-      <w:r>
-        <w:rPr>
-          <w:rFonts w:hint="eastAsia"/>
-          <w:b/>
-          <w:sz w:val="22"/>
-        </w:rPr>
-        <w:t>]</w:t>
+        <w:t>,빵,치즈]</w:t>
       </w:r>
       <w:r>
         <w:rPr>
@@ -19076,6 +17897,13 @@
       </w:pPr>
       <w:r>
         <w:rPr>
+          <w:b/>
+          <w:sz w:val="22"/>
+        </w:rPr>
+        <w:t>m</w:t>
+      </w:r>
+      <w:r>
+        <w:rPr>
           <w:rFonts w:hint="eastAsia"/>
           <w:b/>
           <w:sz w:val="22"/>
@@ -19087,7 +17915,7 @@
           <w:b/>
           <w:sz w:val="22"/>
         </w:rPr>
-        <w:t>0.23269626917686065</w:t>
+        <w:t>0.23</w:t>
       </w:r>
       <w:r>
         <w:rPr>
@@ -19101,9 +17929,6 @@
     <w:p>
       <w:pPr>
         <w:ind w:left="1120"/>
-        <w:rPr>
-          <w:rFonts w:hint="eastAsia"/>
-        </w:rPr>
       </w:pPr>
     </w:p>
     <w:p>
@@ -19199,25 +18024,7 @@
           <w:b/>
           <w:sz w:val="22"/>
         </w:rPr>
-        <w:t>(td-</w:t>
-      </w:r>
-      <w:proofErr w:type="spellStart"/>
-      <w:r>
-        <w:rPr>
-          <w:rFonts w:hint="eastAsia"/>
-          <w:b/>
-          <w:sz w:val="22"/>
-        </w:rPr>
-        <w:t>idf</w:t>
-      </w:r>
-      <w:proofErr w:type="spellEnd"/>
-      <w:r>
-        <w:rPr>
-          <w:rFonts w:hint="eastAsia"/>
-          <w:b/>
-          <w:sz w:val="22"/>
-        </w:rPr>
-        <w:t>)</w:t>
+        <w:t>(td-idf)</w:t>
       </w:r>
       <w:r>
         <w:rPr>
@@ -19291,7 +18098,6 @@
       <w:pPr>
         <w:ind w:left="1120"/>
         <w:rPr>
-          <w:rFonts w:hint="eastAsia"/>
           <w:b/>
           <w:sz w:val="22"/>
         </w:rPr>
@@ -19386,7 +18192,6 @@
         </w:rPr>
         <w:t xml:space="preserve"> </w:t>
       </w:r>
-      <w:proofErr w:type="spellStart"/>
       <w:r>
         <w:rPr>
           <w:rFonts w:ascii="Helvetica" w:hAnsi="Helvetica"/>
@@ -19405,7 +18210,6 @@
         </w:rPr>
         <w:t>.jpynb</w:t>
       </w:r>
-      <w:proofErr w:type="spellEnd"/>
       <w:r>
         <w:rPr>
           <w:rFonts w:ascii="Helvetica" w:hAnsi="Helvetica"/>
@@ -19415,23 +18219,13 @@
         </w:rPr>
         <w:t xml:space="preserve"> </w:t>
       </w:r>
-      <w:proofErr w:type="spellStart"/>
-      <w:r>
-        <w:rPr>
-          <w:rFonts w:hint="eastAsia"/>
-          <w:b/>
-          <w:sz w:val="22"/>
-        </w:rPr>
-        <w:t>으로</w:t>
-      </w:r>
-      <w:proofErr w:type="spellEnd"/>
-      <w:r>
-        <w:rPr>
-          <w:rFonts w:hint="eastAsia"/>
-          <w:b/>
-          <w:sz w:val="22"/>
-        </w:rPr>
-        <w:t xml:space="preserve"> [그림21]입력데이터에 </w:t>
+      <w:r>
+        <w:rPr>
+          <w:rFonts w:hint="eastAsia"/>
+          <w:b/>
+          <w:sz w:val="22"/>
+        </w:rPr>
+        <w:t xml:space="preserve">으로 [그림21]입력데이터에 </w:t>
       </w:r>
       <w:r>
         <w:rPr>
@@ -19524,7 +18318,6 @@
         <w:pStyle w:val="a4"/>
         <w:ind w:leftChars="0" w:left="760" w:firstLineChars="200" w:firstLine="400"/>
         <w:rPr>
-          <w:rFonts w:hint="eastAsia"/>
           <w:b/>
           <w:sz w:val="22"/>
         </w:rPr>
@@ -19584,7 +18377,6 @@
         </w:numPr>
         <w:ind w:left="1160"/>
         <w:rPr>
-          <w:rFonts w:hint="eastAsia"/>
           <w:b/>
           <w:sz w:val="22"/>
         </w:rPr>
@@ -19650,6 +18442,14 @@
           <w:b/>
           <w:sz w:val="22"/>
         </w:rPr>
+        <w:t>m</w:t>
+      </w:r>
+      <w:r>
+        <w:rPr>
+          <w:rFonts w:hint="eastAsia"/>
+          <w:b/>
+          <w:sz w:val="22"/>
+        </w:rPr>
         <w:t xml:space="preserve">AP는 </w:t>
       </w:r>
       <w:r>
@@ -19657,7 +18457,14 @@
           <w:b/>
           <w:sz w:val="22"/>
         </w:rPr>
-        <w:t>0.43975425249748656</w:t>
+        <w:t>0.4</w:t>
+      </w:r>
+      <w:r>
+        <w:rPr>
+          <w:b/>
+          <w:sz w:val="22"/>
+        </w:rPr>
+        <w:t>4</w:t>
       </w:r>
       <w:r>
         <w:rPr>
@@ -19712,23 +18519,13 @@
         </w:rPr>
         <w:t xml:space="preserve"> </w:t>
       </w:r>
-      <w:proofErr w:type="spellStart"/>
-      <w:r>
-        <w:rPr>
-          <w:rFonts w:hint="eastAsia"/>
-          <w:b/>
-          <w:sz w:val="22"/>
-        </w:rPr>
-        <w:t>입력값이</w:t>
-      </w:r>
-      <w:proofErr w:type="spellEnd"/>
-      <w:r>
-        <w:rPr>
-          <w:rFonts w:hint="eastAsia"/>
-          <w:b/>
-          <w:sz w:val="22"/>
-        </w:rPr>
-        <w:t xml:space="preserve"> </w:t>
+      <w:r>
+        <w:rPr>
+          <w:rFonts w:hint="eastAsia"/>
+          <w:b/>
+          <w:sz w:val="22"/>
+        </w:rPr>
+        <w:t xml:space="preserve">입력값이 </w:t>
       </w:r>
       <w:r>
         <w:rPr>
@@ -19858,30 +18655,19 @@
         </w:rPr>
         <w:t xml:space="preserve"> </w:t>
       </w:r>
-      <w:proofErr w:type="spellStart"/>
-      <w:r>
-        <w:rPr>
-          <w:rFonts w:hint="eastAsia"/>
-          <w:bCs/>
-          <w:sz w:val="22"/>
-        </w:rPr>
-        <w:t>일때</w:t>
-      </w:r>
-      <w:proofErr w:type="spellEnd"/>
-      <w:r>
-        <w:rPr>
-          <w:rFonts w:hint="eastAsia"/>
-          <w:bCs/>
-          <w:sz w:val="22"/>
-        </w:rPr>
-        <w:t xml:space="preserve"> </w:t>
-      </w:r>
-    </w:p>
-    <w:p>
-      <w:pPr>
-        <w:rPr>
-          <w:rFonts w:hint="eastAsia"/>
-          <w:b/>
+      <w:r>
+        <w:rPr>
+          <w:rFonts w:hint="eastAsia"/>
+          <w:bCs/>
+          <w:sz w:val="22"/>
+        </w:rPr>
+        <w:t xml:space="preserve">일때 </w:t>
+      </w:r>
+    </w:p>
+    <w:p>
+      <w:pPr>
+        <w:rPr>
+          <w:bCs/>
           <w:sz w:val="22"/>
         </w:rPr>
       </w:pPr>
@@ -19903,13 +18689,562 @@
     </w:p>
     <w:p>
       <w:pPr>
+        <w:pStyle w:val="a4"/>
+        <w:numPr>
+          <w:ilvl w:val="0"/>
+          <w:numId w:val="11"/>
+        </w:numPr>
+        <w:ind w:leftChars="0"/>
+        <w:rPr>
+          <w:rFonts w:hint="eastAsia"/>
+          <w:b/>
+          <w:sz w:val="22"/>
+        </w:rPr>
+      </w:pPr>
+      <w:r>
+        <w:rPr>
+          <w:rFonts w:hint="eastAsia"/>
+          <w:b/>
+          <w:sz w:val="22"/>
+        </w:rPr>
+        <w:t xml:space="preserve">성능향상을 위해 방법 </w:t>
+      </w:r>
+      <w:r>
+        <w:rPr>
+          <w:b/>
+          <w:sz w:val="22"/>
+        </w:rPr>
+        <w:t>2</w:t>
+      </w:r>
+      <w:r>
+        <w:rPr>
+          <w:rFonts w:hint="eastAsia"/>
+          <w:b/>
+          <w:sz w:val="22"/>
+        </w:rPr>
+        <w:t>가지를 적용했다.</w:t>
+      </w:r>
+    </w:p>
+    <w:p>
+      <w:pPr>
+        <w:rPr>
+          <w:rFonts w:hint="eastAsia"/>
+          <w:b/>
+          <w:sz w:val="22"/>
+        </w:rPr>
+      </w:pPr>
+      <w:r>
+        <w:rPr>
+          <w:rFonts w:hint="eastAsia"/>
+          <w:b/>
+          <w:sz w:val="22"/>
+        </w:rPr>
+        <w:t xml:space="preserve"> </w:t>
+      </w:r>
+    </w:p>
+    <w:p>
+      <w:pPr>
+        <w:ind w:left="1120"/>
+        <w:rPr>
+          <w:b/>
+          <w:sz w:val="22"/>
+        </w:rPr>
+      </w:pPr>
+      <w:r>
+        <w:rPr>
+          <w:rFonts w:hint="eastAsia"/>
+          <w:b/>
+          <w:sz w:val="22"/>
+        </w:rPr>
+        <w:t xml:space="preserve">• </w:t>
+      </w:r>
+      <w:r>
+        <w:rPr>
+          <w:rFonts w:hint="eastAsia"/>
+          <w:b/>
+          <w:sz w:val="22"/>
+        </w:rPr>
+        <w:t>방법1</w:t>
+      </w:r>
+      <w:r>
+        <w:rPr>
+          <w:b/>
+          <w:sz w:val="22"/>
+        </w:rPr>
+        <w:t xml:space="preserve"> : “</w:t>
+      </w:r>
+      <w:r>
+        <w:rPr>
+          <w:rFonts w:hint="eastAsia"/>
+          <w:b/>
+          <w:sz w:val="22"/>
+        </w:rPr>
+        <w:t>오버샘플링</w:t>
+      </w:r>
+      <w:r>
+        <w:rPr>
+          <w:b/>
+          <w:sz w:val="22"/>
+        </w:rPr>
+        <w:t xml:space="preserve">” </w:t>
+      </w:r>
+      <w:r>
+        <w:rPr>
+          <w:rFonts w:hint="eastAsia"/>
+          <w:b/>
+          <w:sz w:val="22"/>
+        </w:rPr>
+        <w:t>활용</w:t>
+      </w:r>
+    </w:p>
+    <w:p>
+      <w:pPr>
+        <w:pStyle w:val="a4"/>
+        <w:numPr>
+          <w:ilvl w:val="0"/>
+          <w:numId w:val="11"/>
+        </w:numPr>
+        <w:ind w:leftChars="0"/>
+        <w:rPr>
+          <w:b/>
+          <w:sz w:val="22"/>
+        </w:rPr>
+      </w:pPr>
+      <w:r>
+        <w:rPr>
+          <w:b/>
+          <w:sz w:val="22"/>
+        </w:rPr>
+        <w:t>입력 데이터(메뉴명, 빵, 치즈) 360가지 조합들의 개수를 중복을 통해 각각 24개로 맞춘 후 학습을 진</w:t>
+      </w:r>
+      <w:r>
+        <w:rPr>
+          <w:rFonts w:hint="eastAsia"/>
+          <w:b/>
+          <w:sz w:val="22"/>
+        </w:rPr>
+        <w:t>행했다.</w:t>
+      </w:r>
+    </w:p>
+    <w:p>
+      <w:pPr>
+        <w:pStyle w:val="a4"/>
+        <w:numPr>
+          <w:ilvl w:val="0"/>
+          <w:numId w:val="11"/>
+        </w:numPr>
+        <w:ind w:leftChars="0"/>
+        <w:rPr>
+          <w:b/>
+          <w:bCs/>
+          <w:sz w:val="22"/>
+        </w:rPr>
+      </w:pPr>
+      <w:r>
+        <w:rPr>
+          <w:rFonts w:ascii="Arial" w:hAnsi="Arial" w:cs="Arial"/>
+          <w:b/>
+          <w:bCs/>
+          <w:sz w:val="23"/>
+          <w:szCs w:val="23"/>
+          <w:shd w:val="clear" w:color="auto" w:fill="FFFFFF"/>
+        </w:rPr>
+        <w:t>mA</w:t>
+      </w:r>
+      <w:r>
+        <w:rPr>
+          <w:rFonts w:ascii="Arial" w:hAnsi="Arial" w:cs="Arial"/>
+          <w:b/>
+          <w:bCs/>
+          <w:sz w:val="23"/>
+          <w:szCs w:val="23"/>
+          <w:shd w:val="clear" w:color="auto" w:fill="FFFFFF"/>
+        </w:rPr>
+        <w:t xml:space="preserve">P </w:t>
+      </w:r>
+      <w:r>
+        <w:rPr>
+          <w:rFonts w:ascii="Arial" w:hAnsi="Arial" w:cs="Arial" w:hint="eastAsia"/>
+          <w:b/>
+          <w:bCs/>
+          <w:sz w:val="23"/>
+          <w:szCs w:val="23"/>
+          <w:shd w:val="clear" w:color="auto" w:fill="FFFFFF"/>
+        </w:rPr>
+        <w:t>가</w:t>
+      </w:r>
+      <w:r>
+        <w:rPr>
+          <w:rFonts w:ascii="Arial" w:hAnsi="Arial" w:cs="Arial" w:hint="eastAsia"/>
+          <w:b/>
+          <w:bCs/>
+          <w:sz w:val="23"/>
+          <w:szCs w:val="23"/>
+          <w:shd w:val="clear" w:color="auto" w:fill="FFFFFF"/>
+        </w:rPr>
+        <w:t xml:space="preserve"> </w:t>
+      </w:r>
+      <w:r>
+        <w:rPr>
+          <w:rFonts w:ascii="Arial" w:hAnsi="Arial" w:cs="Arial"/>
+          <w:b/>
+          <w:bCs/>
+          <w:sz w:val="23"/>
+          <w:szCs w:val="23"/>
+          <w:shd w:val="clear" w:color="auto" w:fill="FFFFFF"/>
+        </w:rPr>
+        <w:t>0.56</w:t>
+      </w:r>
+      <w:r>
+        <w:rPr>
+          <w:rFonts w:ascii="Arial" w:hAnsi="Arial" w:cs="Arial" w:hint="eastAsia"/>
+          <w:b/>
+          <w:bCs/>
+          <w:sz w:val="23"/>
+          <w:szCs w:val="23"/>
+          <w:shd w:val="clear" w:color="auto" w:fill="FFFFFF"/>
+        </w:rPr>
+        <w:t>으</w:t>
+      </w:r>
+      <w:r>
+        <w:rPr>
+          <w:rFonts w:ascii="Arial" w:hAnsi="Arial" w:cs="Arial"/>
+          <w:b/>
+          <w:bCs/>
+          <w:sz w:val="23"/>
+          <w:szCs w:val="23"/>
+          <w:shd w:val="clear" w:color="auto" w:fill="FFFFFF"/>
+        </w:rPr>
+        <w:t>로</w:t>
+      </w:r>
+      <w:r>
+        <w:rPr>
+          <w:rFonts w:ascii="Arial" w:hAnsi="Arial" w:cs="Arial"/>
+          <w:b/>
+          <w:bCs/>
+          <w:sz w:val="23"/>
+          <w:szCs w:val="23"/>
+          <w:shd w:val="clear" w:color="auto" w:fill="FFFFFF"/>
+        </w:rPr>
+        <w:t xml:space="preserve"> </w:t>
+      </w:r>
+      <w:r>
+        <w:rPr>
+          <w:rFonts w:ascii="Arial" w:hAnsi="Arial" w:cs="Arial"/>
+          <w:b/>
+          <w:bCs/>
+          <w:sz w:val="23"/>
+          <w:szCs w:val="23"/>
+          <w:shd w:val="clear" w:color="auto" w:fill="FFFFFF"/>
+        </w:rPr>
+        <w:t>증</w:t>
+      </w:r>
+      <w:r>
+        <w:rPr>
+          <w:rFonts w:ascii="Arial" w:hAnsi="Arial" w:cs="Arial" w:hint="eastAsia"/>
+          <w:b/>
+          <w:bCs/>
+          <w:sz w:val="23"/>
+          <w:szCs w:val="23"/>
+          <w:shd w:val="clear" w:color="auto" w:fill="FFFFFF"/>
+        </w:rPr>
+        <w:t>가했다</w:t>
+      </w:r>
+      <w:r>
+        <w:rPr>
+          <w:rFonts w:ascii="Arial" w:hAnsi="Arial" w:cs="Arial" w:hint="eastAsia"/>
+          <w:b/>
+          <w:bCs/>
+          <w:sz w:val="23"/>
+          <w:szCs w:val="23"/>
+          <w:shd w:val="clear" w:color="auto" w:fill="FFFFFF"/>
+        </w:rPr>
+        <w:t>.</w:t>
+      </w:r>
+    </w:p>
+    <w:p>
+      <w:pPr>
+        <w:ind w:left="1120"/>
+        <w:rPr>
+          <w:rFonts w:hint="eastAsia"/>
+          <w:b/>
+          <w:sz w:val="22"/>
+        </w:rPr>
+      </w:pPr>
+    </w:p>
+    <w:p>
+      <w:pPr>
+        <w:ind w:left="1120"/>
+        <w:rPr>
+          <w:rFonts w:hint="eastAsia"/>
+          <w:b/>
+          <w:sz w:val="22"/>
+        </w:rPr>
+      </w:pPr>
+      <w:r>
+        <w:rPr>
+          <w:rFonts w:hint="eastAsia"/>
+          <w:b/>
+          <w:sz w:val="22"/>
+        </w:rPr>
+        <w:t xml:space="preserve">• </w:t>
+      </w:r>
+      <w:r>
+        <w:rPr>
+          <w:rFonts w:hint="eastAsia"/>
+          <w:b/>
+          <w:sz w:val="22"/>
+        </w:rPr>
+        <w:t>방법2</w:t>
+      </w:r>
+      <w:r>
+        <w:rPr>
+          <w:b/>
+          <w:sz w:val="22"/>
+        </w:rPr>
+        <w:t xml:space="preserve"> : “</w:t>
+      </w:r>
+      <w:r>
+        <w:rPr>
+          <w:rFonts w:ascii="Arial" w:hAnsi="Arial" w:cs="Arial"/>
+          <w:color w:val="1D1C1D"/>
+          <w:sz w:val="23"/>
+          <w:szCs w:val="23"/>
+          <w:shd w:val="clear" w:color="auto" w:fill="FFFFFF"/>
+        </w:rPr>
+        <w:t>하이퍼파라미터</w:t>
+      </w:r>
+      <w:r>
+        <w:rPr>
+          <w:rFonts w:ascii="Arial" w:hAnsi="Arial" w:cs="Arial"/>
+          <w:color w:val="1D1C1D"/>
+          <w:sz w:val="23"/>
+          <w:szCs w:val="23"/>
+          <w:shd w:val="clear" w:color="auto" w:fill="FFFFFF"/>
+        </w:rPr>
+        <w:t xml:space="preserve"> </w:t>
+      </w:r>
+      <w:r>
+        <w:rPr>
+          <w:rFonts w:ascii="Arial" w:hAnsi="Arial" w:cs="Arial"/>
+          <w:color w:val="1D1C1D"/>
+          <w:sz w:val="23"/>
+          <w:szCs w:val="23"/>
+          <w:shd w:val="clear" w:color="auto" w:fill="FFFFFF"/>
+        </w:rPr>
+        <w:t>튜닝</w:t>
+      </w:r>
+      <w:r>
+        <w:rPr>
+          <w:rFonts w:ascii="Arial" w:hAnsi="Arial" w:cs="Arial"/>
+          <w:color w:val="1D1C1D"/>
+          <w:sz w:val="23"/>
+          <w:szCs w:val="23"/>
+          <w:shd w:val="clear" w:color="auto" w:fill="FFFFFF"/>
+        </w:rPr>
+        <w:t xml:space="preserve">” </w:t>
+      </w:r>
+      <w:r>
+        <w:rPr>
+          <w:rFonts w:ascii="Arial" w:hAnsi="Arial" w:cs="Arial" w:hint="eastAsia"/>
+          <w:color w:val="1D1C1D"/>
+          <w:sz w:val="23"/>
+          <w:szCs w:val="23"/>
+          <w:shd w:val="clear" w:color="auto" w:fill="FFFFFF"/>
+        </w:rPr>
+        <w:t>진행</w:t>
+      </w:r>
+      <w:r>
+        <w:rPr>
+          <w:rFonts w:ascii="Arial" w:hAnsi="Arial" w:cs="Arial" w:hint="eastAsia"/>
+          <w:color w:val="1D1C1D"/>
+          <w:sz w:val="23"/>
+          <w:szCs w:val="23"/>
+          <w:shd w:val="clear" w:color="auto" w:fill="FFFFFF"/>
+        </w:rPr>
+        <w:t xml:space="preserve"> </w:t>
+      </w:r>
+      <w:r>
+        <w:rPr>
+          <w:rFonts w:ascii="Arial" w:hAnsi="Arial" w:cs="Arial"/>
+          <w:color w:val="1D1C1D"/>
+          <w:sz w:val="23"/>
+          <w:szCs w:val="23"/>
+          <w:shd w:val="clear" w:color="auto" w:fill="FFFFFF"/>
+        </w:rPr>
+        <w:t>(</w:t>
+      </w:r>
+      <w:r>
+        <w:rPr>
+          <w:rFonts w:ascii="Arial" w:hAnsi="Arial" w:cs="Arial" w:hint="eastAsia"/>
+          <w:color w:val="1D1C1D"/>
+          <w:sz w:val="23"/>
+          <w:szCs w:val="23"/>
+          <w:shd w:val="clear" w:color="auto" w:fill="FFFFFF"/>
+        </w:rPr>
+        <w:t>s</w:t>
+      </w:r>
+      <w:r>
+        <w:rPr>
+          <w:rFonts w:ascii="Arial" w:hAnsi="Arial" w:cs="Arial"/>
+          <w:color w:val="1D1C1D"/>
+          <w:sz w:val="23"/>
+          <w:szCs w:val="23"/>
+          <w:shd w:val="clear" w:color="auto" w:fill="FFFFFF"/>
+        </w:rPr>
+        <w:t>cikit-learn</w:t>
+      </w:r>
+      <w:r>
+        <w:rPr>
+          <w:rFonts w:ascii="Arial" w:hAnsi="Arial" w:cs="Arial" w:hint="eastAsia"/>
+          <w:color w:val="1D1C1D"/>
+          <w:sz w:val="23"/>
+          <w:szCs w:val="23"/>
+          <w:shd w:val="clear" w:color="auto" w:fill="FFFFFF"/>
+        </w:rPr>
+        <w:t>의</w:t>
+      </w:r>
+      <w:r>
+        <w:rPr>
+          <w:rFonts w:ascii="Arial" w:hAnsi="Arial" w:cs="Arial" w:hint="eastAsia"/>
+          <w:color w:val="1D1C1D"/>
+          <w:sz w:val="23"/>
+          <w:szCs w:val="23"/>
+          <w:shd w:val="clear" w:color="auto" w:fill="FFFFFF"/>
+        </w:rPr>
+        <w:t xml:space="preserve"> </w:t>
+      </w:r>
+      <w:r>
+        <w:rPr>
+          <w:rFonts w:ascii="Arial" w:hAnsi="Arial" w:cs="Arial"/>
+          <w:color w:val="1D1C1D"/>
+          <w:sz w:val="23"/>
+          <w:szCs w:val="23"/>
+          <w:shd w:val="clear" w:color="auto" w:fill="FFFFFF"/>
+        </w:rPr>
+        <w:t xml:space="preserve">GridSearchCV </w:t>
+      </w:r>
+      <w:r>
+        <w:rPr>
+          <w:rFonts w:ascii="Arial" w:hAnsi="Arial" w:cs="Arial" w:hint="eastAsia"/>
+          <w:color w:val="1D1C1D"/>
+          <w:sz w:val="23"/>
+          <w:szCs w:val="23"/>
+          <w:shd w:val="clear" w:color="auto" w:fill="FFFFFF"/>
+        </w:rPr>
+        <w:t>이용</w:t>
+      </w:r>
+      <w:r>
+        <w:rPr>
+          <w:rFonts w:ascii="Arial" w:hAnsi="Arial" w:cs="Arial" w:hint="eastAsia"/>
+          <w:color w:val="1D1C1D"/>
+          <w:sz w:val="23"/>
+          <w:szCs w:val="23"/>
+          <w:shd w:val="clear" w:color="auto" w:fill="FFFFFF"/>
+        </w:rPr>
+        <w:t>)</w:t>
+      </w:r>
+    </w:p>
+    <w:p>
+      <w:pPr>
+        <w:ind w:left="1120"/>
+        <w:rPr>
+          <w:rFonts w:hint="eastAsia"/>
+          <w:b/>
+          <w:sz w:val="22"/>
+        </w:rPr>
+      </w:pPr>
+      <w:r>
+        <w:rPr>
+          <w:b/>
+          <w:sz w:val="22"/>
+        </w:rPr>
+        <w:sym w:font="Wingdings" w:char="F0E0"/>
+      </w:r>
+      <w:r>
+        <w:rPr>
+          <w:b/>
+          <w:sz w:val="22"/>
+        </w:rPr>
+        <w:t xml:space="preserve"> mAP</w:t>
+      </w:r>
+      <w:r>
+        <w:rPr>
+          <w:rFonts w:hint="eastAsia"/>
+          <w:b/>
+          <w:sz w:val="22"/>
+        </w:rPr>
+        <w:t xml:space="preserve">가 </w:t>
+      </w:r>
+      <w:r>
+        <w:rPr>
+          <w:b/>
+          <w:sz w:val="22"/>
+        </w:rPr>
+        <w:t xml:space="preserve">0.58로 </w:t>
+      </w:r>
+      <w:r>
+        <w:rPr>
+          <w:rFonts w:hint="eastAsia"/>
+          <w:b/>
+          <w:sz w:val="22"/>
+        </w:rPr>
+        <w:t>증가했다.</w:t>
+      </w:r>
+    </w:p>
+    <w:p>
+      <w:pPr>
         <w:ind w:left="320" w:firstLine="800"/>
         <w:rPr>
-          <w:rFonts w:hint="eastAsia"/>
-          <w:b/>
-          <w:sz w:val="22"/>
-        </w:rPr>
-      </w:pPr>
+          <w:b/>
+          <w:sz w:val="22"/>
+        </w:rPr>
+      </w:pPr>
+      <w:r>
+        <w:rPr>
+          <w:noProof/>
+        </w:rPr>
+        <w:drawing>
+          <wp:inline distT="0" distB="0" distL="0" distR="0" wp14:anchorId="5BD3CC18" wp14:editId="3783C595">
+            <wp:extent cx="4603750" cy="2920061"/>
+            <wp:effectExtent l="19050" t="19050" r="25400" b="13970"/>
+            <wp:docPr id="29" name="그림 29"/>
+            <wp:cNvGraphicFramePr>
+              <a:graphicFrameLocks xmlns:a="http://schemas.openxmlformats.org/drawingml/2006/main" noChangeAspect="1"/>
+            </wp:cNvGraphicFramePr>
+            <a:graphic xmlns:a="http://schemas.openxmlformats.org/drawingml/2006/main">
+              <a:graphicData uri="http://schemas.openxmlformats.org/drawingml/2006/picture">
+                <pic:pic xmlns:pic="http://schemas.openxmlformats.org/drawingml/2006/picture">
+                  <pic:nvPicPr>
+                    <pic:cNvPr id="1" name=""/>
+                    <pic:cNvPicPr/>
+                  </pic:nvPicPr>
+                  <pic:blipFill>
+                    <a:blip r:embed="rId47"/>
+                    <a:stretch>
+                      <a:fillRect/>
+                    </a:stretch>
+                  </pic:blipFill>
+                  <pic:spPr>
+                    <a:xfrm>
+                      <a:off x="0" y="0"/>
+                      <a:ext cx="4608089" cy="2922813"/>
+                    </a:xfrm>
+                    <a:prstGeom prst="rect">
+                      <a:avLst/>
+                    </a:prstGeom>
+                    <a:ln>
+                      <a:solidFill>
+                        <a:schemeClr val="accent1"/>
+                      </a:solidFill>
+                    </a:ln>
+                  </pic:spPr>
+                </pic:pic>
+              </a:graphicData>
+            </a:graphic>
+          </wp:inline>
+        </w:drawing>
+      </w:r>
     </w:p>
     <w:p>
       <w:pPr>
@@ -19922,82 +19257,119 @@
     </w:p>
     <w:p>
       <w:pPr>
-        <w:pStyle w:val="a4"/>
-        <w:ind w:leftChars="0" w:left="1211"/>
-        <w:rPr>
-          <w:b/>
-          <w:bCs/>
-          <w:color w:val="FF0000"/>
-          <w:sz w:val="28"/>
-          <w:szCs w:val="28"/>
-        </w:rPr>
-      </w:pPr>
-      <w:r>
-        <w:rPr>
-          <w:rFonts w:hint="eastAsia"/>
-          <w:b/>
-          <w:bCs/>
-          <w:color w:val="FF0000"/>
-          <w:sz w:val="28"/>
-          <w:szCs w:val="28"/>
-        </w:rPr>
-        <w:t>*hamming</w:t>
-      </w:r>
-      <w:r>
-        <w:rPr>
-          <w:b/>
-          <w:bCs/>
-          <w:color w:val="FF0000"/>
-          <w:sz w:val="28"/>
-          <w:szCs w:val="28"/>
-        </w:rPr>
-        <w:t xml:space="preserve"> </w:t>
-      </w:r>
-      <w:r>
-        <w:rPr>
-          <w:rFonts w:hint="eastAsia"/>
-          <w:b/>
-          <w:bCs/>
-          <w:color w:val="FF0000"/>
-          <w:sz w:val="28"/>
-          <w:szCs w:val="28"/>
-        </w:rPr>
-        <w:t>loss</w:t>
-      </w:r>
-      <w:r>
-        <w:rPr>
-          <w:b/>
-          <w:bCs/>
-          <w:color w:val="FF0000"/>
-          <w:sz w:val="28"/>
-          <w:szCs w:val="28"/>
-        </w:rPr>
-        <w:t xml:space="preserve"> </w:t>
-      </w:r>
-      <w:r>
-        <w:rPr>
-          <w:rFonts w:hint="eastAsia"/>
-          <w:b/>
-          <w:bCs/>
-          <w:color w:val="FF0000"/>
-          <w:sz w:val="28"/>
-          <w:szCs w:val="28"/>
-        </w:rPr>
-        <w:t xml:space="preserve">와 ap에 대한 설명은 위치를 옮기는 것을 </w:t>
-      </w:r>
-      <w:proofErr w:type="spellStart"/>
-      <w:r>
-        <w:rPr>
-          <w:rFonts w:hint="eastAsia"/>
-          <w:b/>
-          <w:bCs/>
-          <w:color w:val="FF0000"/>
-          <w:sz w:val="28"/>
-          <w:szCs w:val="28"/>
-        </w:rPr>
-        <w:t>고려중</w:t>
-      </w:r>
-      <w:proofErr w:type="spellEnd"/>
+        <w:ind w:left="320" w:firstLine="800"/>
+        <w:rPr>
+          <w:rFonts w:hint="eastAsia"/>
+          <w:b/>
+          <w:sz w:val="22"/>
+        </w:rPr>
+      </w:pPr>
+      <w:r>
+        <w:rPr>
+          <w:rFonts w:hint="eastAsia"/>
+          <w:b/>
+          <w:sz w:val="22"/>
+        </w:rPr>
+        <w:lastRenderedPageBreak/>
+        <w:t>이를 표로 나타내면 아래와 같이 성능이 점점 향상되었음을 확인할 수 있다.</w:t>
+      </w:r>
+    </w:p>
+    <w:p>
+      <w:pPr>
+        <w:ind w:left="320" w:firstLine="800"/>
+        <w:rPr>
+          <w:rFonts w:hint="eastAsia"/>
+          <w:b/>
+          <w:sz w:val="22"/>
+        </w:rPr>
+      </w:pPr>
+      <w:r>
+        <w:rPr>
+          <w:noProof/>
+        </w:rPr>
+        <w:drawing>
+          <wp:inline distT="0" distB="0" distL="0" distR="0" wp14:anchorId="1571243E" wp14:editId="2F044BD0">
+            <wp:extent cx="5080000" cy="3344545"/>
+            <wp:effectExtent l="0" t="0" r="6350" b="8255"/>
+            <wp:docPr id="43" name="그림 43"/>
+            <wp:cNvGraphicFramePr>
+              <a:graphicFrameLocks xmlns:a="http://schemas.openxmlformats.org/drawingml/2006/main" noChangeAspect="1"/>
+            </wp:cNvGraphicFramePr>
+            <a:graphic xmlns:a="http://schemas.openxmlformats.org/drawingml/2006/main">
+              <a:graphicData uri="http://schemas.openxmlformats.org/drawingml/2006/picture">
+                <pic:pic xmlns:pic="http://schemas.openxmlformats.org/drawingml/2006/picture">
+                  <pic:nvPicPr>
+                    <pic:cNvPr id="0" name="Picture 1"/>
+                    <pic:cNvPicPr>
+                      <a:picLocks noChangeAspect="1" noChangeArrowheads="1"/>
+                    </pic:cNvPicPr>
+                  </pic:nvPicPr>
+                  <pic:blipFill>
+                    <a:blip r:embed="rId48">
+                      <a:extLst>
+                        <a:ext uri="{28A0092B-C50C-407E-A947-70E740481C1C}">
+                          <a14:useLocalDpi xmlns:a14="http://schemas.microsoft.com/office/drawing/2010/main" val="0"/>
+                        </a:ext>
+                      </a:extLst>
+                    </a:blip>
+                    <a:srcRect/>
+                    <a:stretch>
+                      <a:fillRect/>
+                    </a:stretch>
+                  </pic:blipFill>
+                  <pic:spPr bwMode="auto">
+                    <a:xfrm>
+                      <a:off x="0" y="0"/>
+                      <a:ext cx="5080000" cy="3344545"/>
+                    </a:xfrm>
+                    <a:prstGeom prst="rect">
+                      <a:avLst/>
+                    </a:prstGeom>
+                    <a:noFill/>
+                    <a:ln>
+                      <a:noFill/>
+                    </a:ln>
+                  </pic:spPr>
+                </pic:pic>
+              </a:graphicData>
+            </a:graphic>
+          </wp:inline>
+        </w:drawing>
+      </w:r>
+    </w:p>
+    <w:p>
+      <w:pPr>
+        <w:ind w:left="320" w:firstLine="800"/>
+        <w:rPr>
+          <w:rFonts w:hint="eastAsia"/>
+          <w:b/>
+          <w:sz w:val="22"/>
+        </w:rPr>
+      </w:pPr>
+      <w:r>
+        <w:rPr>
+          <w:rFonts w:hint="eastAsia"/>
+          <w:b/>
+          <w:sz w:val="22"/>
+        </w:rPr>
+        <w:t>[그림2</w:t>
+      </w:r>
+      <w:r>
+        <w:rPr>
+          <w:b/>
+          <w:sz w:val="22"/>
+        </w:rPr>
+        <w:t xml:space="preserve">2] </w:t>
+      </w:r>
+    </w:p>
+    <w:p>
+      <w:pPr>
+        <w:ind w:left="320" w:firstLine="800"/>
+        <w:rPr>
+          <w:b/>
+          <w:sz w:val="22"/>
+        </w:rPr>
+      </w:pPr>
     </w:p>
     <w:p>
       <w:pPr>
@@ -20067,7 +19439,7 @@
                     <pic:cNvPicPr/>
                   </pic:nvPicPr>
                   <pic:blipFill>
-                    <a:blip r:embed="rId47"/>
+                    <a:blip r:embed="rId49"/>
                     <a:stretch>
                       <a:fillRect/>
                     </a:stretch>
@@ -20659,7 +20031,6 @@
         </w:rPr>
         <w:t xml:space="preserve"> </w:t>
       </w:r>
-      <w:proofErr w:type="spellStart"/>
       <w:r>
         <w:rPr>
           <w:rFonts w:ascii="Arial" w:hAnsi="Arial" w:cs="Arial"/>
@@ -20669,7 +20040,6 @@
         </w:rPr>
         <w:t>우수하다는걸</w:t>
       </w:r>
-      <w:proofErr w:type="spellEnd"/>
       <w:r>
         <w:rPr>
           <w:rFonts w:ascii="Arial" w:hAnsi="Arial" w:cs="Arial"/>
@@ -20727,7 +20097,7 @@
                     <pic:cNvPicPr/>
                   </pic:nvPicPr>
                   <pic:blipFill>
-                    <a:blip r:embed="rId48"/>
+                    <a:blip r:embed="rId50"/>
                     <a:stretch>
                       <a:fillRect/>
                     </a:stretch>
@@ -20809,7 +20179,7 @@
     <w:p>
       <w:pPr>
         <w:rPr>
-          <w:rFonts w:ascii="Arial" w:hAnsi="Arial" w:cs="Arial" w:hint="eastAsia"/>
+          <w:rFonts w:ascii="Arial" w:hAnsi="Arial" w:cs="Arial"/>
           <w:color w:val="555555"/>
           <w:sz w:val="23"/>
           <w:szCs w:val="23"/>
@@ -20901,21 +20271,12 @@
           <w:sz w:val="22"/>
         </w:rPr>
       </w:pPr>
-      <w:proofErr w:type="spellStart"/>
-      <w:r>
-        <w:rPr>
-          <w:rFonts w:hint="eastAsia"/>
-          <w:sz w:val="22"/>
-        </w:rPr>
-        <w:t>써브웨이는</w:t>
-      </w:r>
-      <w:proofErr w:type="spellEnd"/>
-      <w:r>
-        <w:rPr>
-          <w:rFonts w:hint="eastAsia"/>
-          <w:sz w:val="22"/>
-        </w:rPr>
-        <w:t xml:space="preserve"> </w:t>
+      <w:r>
+        <w:rPr>
+          <w:rFonts w:hint="eastAsia"/>
+          <w:sz w:val="22"/>
+        </w:rPr>
+        <w:t xml:space="preserve">써브웨이는 </w:t>
       </w:r>
       <w:r>
         <w:rPr>
@@ -20935,23 +20296,7 @@
           <w:rFonts w:hint="eastAsia"/>
           <w:sz w:val="22"/>
         </w:rPr>
-        <w:t xml:space="preserve">그 결과로 </w:t>
-      </w:r>
-      <w:proofErr w:type="spellStart"/>
-      <w:r>
-        <w:rPr>
-          <w:rFonts w:hint="eastAsia"/>
-          <w:sz w:val="22"/>
-        </w:rPr>
-        <w:t>써브웨이는</w:t>
-      </w:r>
-      <w:proofErr w:type="spellEnd"/>
-      <w:r>
-        <w:rPr>
-          <w:rFonts w:hint="eastAsia"/>
-          <w:sz w:val="22"/>
-        </w:rPr>
-        <w:t xml:space="preserve"> </w:t>
+        <w:t xml:space="preserve">그 결과로 써브웨이는 </w:t>
       </w:r>
       <w:r>
         <w:rPr>
@@ -20971,23 +20316,7 @@
           <w:rFonts w:hint="eastAsia"/>
           <w:sz w:val="22"/>
         </w:rPr>
-        <w:t xml:space="preserve">한국에서 전국에 있는 </w:t>
-      </w:r>
-      <w:proofErr w:type="spellStart"/>
-      <w:r>
-        <w:rPr>
-          <w:rFonts w:hint="eastAsia"/>
-          <w:sz w:val="22"/>
-        </w:rPr>
-        <w:t>써브웨이</w:t>
-      </w:r>
-      <w:proofErr w:type="spellEnd"/>
-      <w:r>
-        <w:rPr>
-          <w:rFonts w:hint="eastAsia"/>
-          <w:sz w:val="22"/>
-        </w:rPr>
-        <w:t xml:space="preserve"> 매장 개수가 </w:t>
+        <w:t xml:space="preserve">한국에서 전국에 있는 써브웨이 매장 개수가 </w:t>
       </w:r>
       <w:r>
         <w:rPr>
@@ -21027,23 +20356,7 @@
           <w:rFonts w:hint="eastAsia"/>
           <w:sz w:val="22"/>
         </w:rPr>
-        <w:t xml:space="preserve">샌드위치 조합을 주문하는 방식이 복잡해 </w:t>
-      </w:r>
-      <w:proofErr w:type="spellStart"/>
-      <w:r>
-        <w:rPr>
-          <w:rFonts w:hint="eastAsia"/>
-          <w:sz w:val="22"/>
-        </w:rPr>
-        <w:t>써브웨이</w:t>
-      </w:r>
-      <w:proofErr w:type="spellEnd"/>
-      <w:r>
-        <w:rPr>
-          <w:rFonts w:hint="eastAsia"/>
-          <w:sz w:val="22"/>
-        </w:rPr>
-        <w:t xml:space="preserve"> 이용을 꺼</w:t>
+        <w:t>샌드위치 조합을 주문하는 방식이 복잡해 써브웨이 이용을 꺼</w:t>
       </w:r>
       <w:r>
         <w:rPr>
@@ -21207,21 +20520,12 @@
           <w:sz w:val="22"/>
         </w:rPr>
       </w:pPr>
-      <w:proofErr w:type="spellStart"/>
-      <w:r>
-        <w:rPr>
-          <w:rFonts w:hint="eastAsia"/>
-          <w:sz w:val="22"/>
-        </w:rPr>
-        <w:t>써브웨이</w:t>
-      </w:r>
-      <w:proofErr w:type="spellEnd"/>
-      <w:r>
-        <w:rPr>
-          <w:rFonts w:hint="eastAsia"/>
-          <w:sz w:val="22"/>
-        </w:rPr>
-        <w:t xml:space="preserve"> 공식 애플리케이션과 연계하여,</w:t>
+      <w:r>
+        <w:rPr>
+          <w:rFonts w:hint="eastAsia"/>
+          <w:sz w:val="22"/>
+        </w:rPr>
+        <w:t>써브웨이 공식 애플리케이션과 연계하여,</w:t>
       </w:r>
       <w:r>
         <w:rPr>
@@ -21606,59 +20910,65 @@
           <w:color w:val="444444"/>
           <w:sz w:val="22"/>
         </w:rPr>
-        <w:t>(</w:t>
-      </w:r>
-      <w:proofErr w:type="spellStart"/>
+        <w:t>(조진성 지음)</w:t>
+      </w:r>
+    </w:p>
+    <w:p>
+      <w:pPr>
+        <w:ind w:left="400" w:firstLine="400"/>
+        <w:rPr>
+          <w:rFonts w:eastAsiaTheme="minorHAnsi"/>
+          <w:color w:val="444444"/>
+          <w:sz w:val="22"/>
+        </w:rPr>
+      </w:pPr>
       <w:r>
         <w:rPr>
           <w:rFonts w:eastAsiaTheme="minorHAnsi" w:hint="eastAsia"/>
           <w:color w:val="444444"/>
           <w:sz w:val="22"/>
         </w:rPr>
-        <w:t>조진성</w:t>
-      </w:r>
-      <w:proofErr w:type="spellEnd"/>
+        <w:t>[</w:t>
+      </w:r>
+      <w:r>
+        <w:rPr>
+          <w:rFonts w:eastAsiaTheme="minorHAnsi"/>
+          <w:color w:val="444444"/>
+          <w:sz w:val="22"/>
+        </w:rPr>
+        <w:t>2]</w:t>
+      </w:r>
+      <w:r>
+        <w:rPr>
+          <w:rFonts w:eastAsiaTheme="minorHAnsi"/>
+          <w:color w:val="444444"/>
+          <w:sz w:val="22"/>
+        </w:rPr>
+        <w:t xml:space="preserve"> </w:t>
+      </w:r>
       <w:r>
         <w:rPr>
           <w:rFonts w:eastAsiaTheme="minorHAnsi" w:hint="eastAsia"/>
           <w:color w:val="444444"/>
           <w:sz w:val="22"/>
         </w:rPr>
-        <w:t xml:space="preserve"> 지음)</w:t>
-      </w:r>
-    </w:p>
-    <w:p>
-      <w:pPr>
-        <w:ind w:left="400" w:firstLine="400"/>
+        <w:t>모바일 웹 및 오픈소스 SW</w:t>
+      </w:r>
+      <w:r>
         <w:rPr>
           <w:rFonts w:eastAsiaTheme="minorHAnsi"/>
           <w:color w:val="444444"/>
           <w:sz w:val="22"/>
         </w:rPr>
-      </w:pPr>
+        <w:t xml:space="preserve"> </w:t>
+      </w:r>
       <w:r>
         <w:rPr>
           <w:rFonts w:eastAsiaTheme="minorHAnsi" w:hint="eastAsia"/>
           <w:color w:val="444444"/>
           <w:sz w:val="22"/>
         </w:rPr>
-        <w:t>[</w:t>
-      </w:r>
-      <w:r>
-        <w:rPr>
-          <w:rFonts w:eastAsiaTheme="minorHAnsi"/>
-          <w:color w:val="444444"/>
-          <w:sz w:val="22"/>
-        </w:rPr>
-        <w:t>2]</w:t>
-      </w:r>
-      <w:r>
-        <w:rPr>
-          <w:rFonts w:eastAsiaTheme="minorHAnsi"/>
-          <w:color w:val="444444"/>
-          <w:sz w:val="22"/>
-        </w:rPr>
-        <w:t xml:space="preserve"> </w:t>
+        <w:t>기반의 기초 프로그래밍</w:t>
       </w:r>
       <w:r>
         <w:rPr>
@@ -21666,14 +20976,6 @@
           <w:color w:val="444444"/>
           <w:sz w:val="22"/>
         </w:rPr>
-        <w:t>모바일 웹 및 오픈소스 SW</w:t>
-      </w:r>
-      <w:r>
-        <w:rPr>
-          <w:rFonts w:eastAsiaTheme="minorHAnsi"/>
-          <w:color w:val="444444"/>
-          <w:sz w:val="22"/>
-        </w:rPr>
         <w:t xml:space="preserve"> </w:t>
       </w:r>
       <w:r>
@@ -21682,22 +20984,6 @@
           <w:color w:val="444444"/>
           <w:sz w:val="22"/>
         </w:rPr>
-        <w:t>기반의 기초 프로그래밍</w:t>
-      </w:r>
-      <w:r>
-        <w:rPr>
-          <w:rFonts w:eastAsiaTheme="minorHAnsi" w:hint="eastAsia"/>
-          <w:color w:val="444444"/>
-          <w:sz w:val="22"/>
-        </w:rPr>
-        <w:t xml:space="preserve"> </w:t>
-      </w:r>
-      <w:r>
-        <w:rPr>
-          <w:rFonts w:eastAsiaTheme="minorHAnsi" w:hint="eastAsia"/>
-          <w:color w:val="444444"/>
-          <w:sz w:val="22"/>
-        </w:rPr>
         <w:t>(문현준 지음)</w:t>
       </w:r>
     </w:p>
@@ -21783,289 +21069,168 @@
         <w:rPr>
           <w:rFonts w:hint="eastAsia"/>
         </w:rPr>
+        <w:t>(정재곤 지음)</w:t>
+      </w:r>
+    </w:p>
+    <w:p>
+      <w:pPr>
+        <w:ind w:left="400" w:firstLine="400"/>
+      </w:pPr>
+      <w:r>
+        <w:rPr>
+          <w:rFonts w:hint="eastAsia"/>
+        </w:rPr>
+        <w:t>[</w:t>
+      </w:r>
+      <w:r>
+        <w:t>5]</w:t>
+      </w:r>
+      <w:r>
+        <w:t xml:space="preserve"> </w:t>
+      </w:r>
+      <w:r>
+        <w:rPr>
+          <w:rFonts w:hint="eastAsia"/>
+        </w:rPr>
+        <w:t>작게 시작하여 크게 성공하라</w:t>
+      </w:r>
+      <w:r>
+        <w:rPr>
+          <w:rFonts w:hint="eastAsia"/>
+        </w:rPr>
+        <w:t xml:space="preserve"> </w:t>
+      </w:r>
+      <w:r>
+        <w:rPr>
+          <w:rFonts w:hint="eastAsia"/>
+        </w:rPr>
+        <w:t>(프레드 드루카</w:t>
+      </w:r>
+      <w:r>
+        <w:rPr>
+          <w:rFonts w:hint="eastAsia"/>
+        </w:rPr>
+        <w:t xml:space="preserve"> </w:t>
+      </w:r>
+      <w:r>
+        <w:rPr>
+          <w:rFonts w:hint="eastAsia"/>
+        </w:rPr>
+        <w:t>외 지음)</w:t>
+      </w:r>
+    </w:p>
+    <w:p>
+      <w:pPr>
+        <w:ind w:left="400" w:firstLine="400"/>
+      </w:pPr>
+      <w:r>
+        <w:rPr>
+          <w:rFonts w:hint="eastAsia"/>
+        </w:rPr>
+        <w:t>[</w:t>
+      </w:r>
+      <w:r>
+        <w:t>6]</w:t>
+      </w:r>
+      <w:r>
+        <w:t xml:space="preserve"> </w:t>
+      </w:r>
+      <w:r>
+        <w:rPr>
+          <w:rFonts w:hint="eastAsia"/>
+        </w:rPr>
+        <w:t>이것이</w:t>
+      </w:r>
+      <w:r>
+        <w:t xml:space="preserve"> 빅데이터 기업이다 - 현실화되고 있는 미래기업들</w:t>
+      </w:r>
+      <w:r>
+        <w:rPr>
+          <w:rFonts w:hint="eastAsia"/>
+        </w:rPr>
+        <w:t xml:space="preserve"> </w:t>
+      </w:r>
+      <w:r>
+        <w:t>(함유근 지음)</w:t>
+      </w:r>
+    </w:p>
+    <w:p>
+      <w:pPr>
+        <w:ind w:left="400" w:firstLine="400"/>
+      </w:pPr>
+      <w:r>
+        <w:rPr>
+          <w:rFonts w:hint="eastAsia"/>
+        </w:rPr>
+        <w:t>[</w:t>
+      </w:r>
+      <w:r>
+        <w:t>7]</w:t>
+      </w:r>
+      <w:r>
+        <w:t xml:space="preserve"> Scikit-learn</w:t>
+      </w:r>
+      <w:r>
+        <w:rPr>
+          <w:rFonts w:hint="eastAsia"/>
+        </w:rPr>
+        <w:t>으로 머신 러닝 마스터</w:t>
+      </w:r>
+      <w:r>
+        <w:t>-2ed (</w:t>
+      </w:r>
+      <w:r>
+        <w:rPr>
+          <w:rFonts w:hint="eastAsia"/>
+        </w:rPr>
+        <w:t>개빈 해클링 지음)</w:t>
+      </w:r>
+    </w:p>
+    <w:p>
+      <w:pPr>
+        <w:ind w:left="400" w:firstLine="400"/>
+        <w:rPr>
+          <w:rFonts w:hint="eastAsia"/>
+        </w:rPr>
+      </w:pPr>
+      <w:r>
+        <w:rPr>
+          <w:rFonts w:hint="eastAsia"/>
+        </w:rPr>
+        <w:t>[</w:t>
+      </w:r>
+      <w:r>
+        <w:t>8]</w:t>
+      </w:r>
+      <w:r>
+        <w:t xml:space="preserve"> </w:t>
+      </w:r>
+      <w:r>
+        <w:rPr>
+          <w:rFonts w:hint="eastAsia"/>
+        </w:rPr>
+        <w:t>파이썬 머신러</w:t>
+      </w:r>
+      <w:r>
+        <w:rPr>
+          <w:rFonts w:hint="eastAsia"/>
+        </w:rPr>
+        <w:t>닝</w:t>
+      </w:r>
+      <w:r>
+        <w:rPr>
+          <w:rFonts w:hint="eastAsia"/>
+        </w:rPr>
+        <w:t xml:space="preserve"> 완벽가이드 </w:t>
+      </w:r>
+      <w:r>
         <w:t>(</w:t>
       </w:r>
-      <w:proofErr w:type="spellStart"/>
-      <w:r>
-        <w:rPr>
-          <w:rFonts w:hint="eastAsia"/>
-        </w:rPr>
-        <w:t>정재곤</w:t>
-      </w:r>
-      <w:proofErr w:type="spellEnd"/>
-      <w:r>
-        <w:rPr>
-          <w:rFonts w:hint="eastAsia"/>
-        </w:rPr>
-        <w:t xml:space="preserve"> 지음)</w:t>
-      </w:r>
-    </w:p>
-    <w:p>
-      <w:pPr>
-        <w:ind w:left="400" w:firstLine="400"/>
-      </w:pPr>
-      <w:r>
-        <w:rPr>
-          <w:rFonts w:hint="eastAsia"/>
-        </w:rPr>
-        <w:t>[</w:t>
-      </w:r>
-      <w:r>
-        <w:t>5]</w:t>
-      </w:r>
-      <w:r>
-        <w:t xml:space="preserve"> </w:t>
-      </w:r>
-      <w:r>
-        <w:rPr>
-          <w:rFonts w:hint="eastAsia"/>
-        </w:rPr>
-        <w:t>작게 시작하여 크게 성공하라</w:t>
-      </w:r>
-      <w:r>
-        <w:rPr>
-          <w:rFonts w:hint="eastAsia"/>
-        </w:rPr>
-        <w:t xml:space="preserve"> </w:t>
-      </w:r>
-      <w:r>
-        <w:rPr>
-          <w:rFonts w:hint="eastAsia"/>
-        </w:rPr>
-        <w:t>(</w:t>
-      </w:r>
-      <w:proofErr w:type="spellStart"/>
-      <w:r>
-        <w:rPr>
-          <w:rFonts w:hint="eastAsia"/>
-        </w:rPr>
-        <w:t>프레드</w:t>
-      </w:r>
-      <w:proofErr w:type="spellEnd"/>
-      <w:r>
-        <w:rPr>
-          <w:rFonts w:hint="eastAsia"/>
-        </w:rPr>
-        <w:t xml:space="preserve"> </w:t>
-      </w:r>
-      <w:proofErr w:type="spellStart"/>
-      <w:r>
-        <w:rPr>
-          <w:rFonts w:hint="eastAsia"/>
-        </w:rPr>
-        <w:t>드루카</w:t>
-      </w:r>
-      <w:proofErr w:type="spellEnd"/>
-      <w:r>
-        <w:rPr>
-          <w:rFonts w:hint="eastAsia"/>
-        </w:rPr>
-        <w:t xml:space="preserve"> </w:t>
-      </w:r>
-      <w:r>
-        <w:rPr>
-          <w:rFonts w:hint="eastAsia"/>
-        </w:rPr>
-        <w:t>외 지음)</w:t>
-      </w:r>
-    </w:p>
-    <w:p>
-      <w:pPr>
-        <w:ind w:left="400" w:firstLine="400"/>
-      </w:pPr>
-      <w:r>
-        <w:rPr>
-          <w:rFonts w:hint="eastAsia"/>
-        </w:rPr>
-        <w:t>[</w:t>
-      </w:r>
-      <w:r>
-        <w:t>6]</w:t>
-      </w:r>
-      <w:r>
-        <w:t xml:space="preserve"> </w:t>
-      </w:r>
-      <w:r>
-        <w:rPr>
-          <w:rFonts w:hint="eastAsia"/>
-        </w:rPr>
-        <w:t>이것이</w:t>
-      </w:r>
-      <w:r>
-        <w:t xml:space="preserve"> 빅데이터 기업이다 - 현실화되고 있는 미래기업들</w:t>
-      </w:r>
-      <w:r>
-        <w:rPr>
-          <w:rFonts w:hint="eastAsia"/>
-        </w:rPr>
-        <w:t xml:space="preserve"> </w:t>
-      </w:r>
-      <w:r>
-        <w:t>(</w:t>
-      </w:r>
-      <w:proofErr w:type="spellStart"/>
-      <w:r>
-        <w:t>함유근</w:t>
-      </w:r>
-      <w:proofErr w:type="spellEnd"/>
-      <w:r>
-        <w:t xml:space="preserve"> 지음)</w:t>
-      </w:r>
-    </w:p>
-    <w:p>
-      <w:pPr>
-        <w:ind w:left="400" w:firstLine="400"/>
-        <w:rPr>
-          <w:color w:val="FF0000"/>
-        </w:rPr>
-      </w:pPr>
-      <w:r>
-        <w:rPr>
-          <w:rFonts w:hint="eastAsia"/>
-          <w:color w:val="FF0000"/>
-        </w:rPr>
-        <w:t>[</w:t>
-      </w:r>
-      <w:r>
-        <w:rPr>
-          <w:color w:val="FF0000"/>
-        </w:rPr>
-        <w:t>7]</w:t>
-      </w:r>
-      <w:r>
-        <w:rPr>
-          <w:color w:val="FF0000"/>
-        </w:rPr>
-        <w:t xml:space="preserve"> Scikit-learn</w:t>
-      </w:r>
-      <w:r>
-        <w:rPr>
-          <w:rFonts w:hint="eastAsia"/>
-          <w:color w:val="FF0000"/>
-        </w:rPr>
-        <w:t>으로 머신 러닝 마스터</w:t>
-      </w:r>
-      <w:r>
-        <w:rPr>
-          <w:color w:val="FF0000"/>
-        </w:rPr>
-        <w:t>-2ed (</w:t>
-      </w:r>
-      <w:r>
-        <w:rPr>
-          <w:rFonts w:hint="eastAsia"/>
-          <w:color w:val="FF0000"/>
-        </w:rPr>
-        <w:t xml:space="preserve">개빈 </w:t>
-      </w:r>
-      <w:proofErr w:type="spellStart"/>
-      <w:r>
-        <w:rPr>
-          <w:rFonts w:hint="eastAsia"/>
-          <w:color w:val="FF0000"/>
-        </w:rPr>
-        <w:t>해클링</w:t>
-      </w:r>
-      <w:proofErr w:type="spellEnd"/>
-      <w:r>
-        <w:rPr>
-          <w:rFonts w:hint="eastAsia"/>
-          <w:color w:val="FF0000"/>
-        </w:rPr>
-        <w:t xml:space="preserve"> 지음)</w:t>
-      </w:r>
-    </w:p>
-    <w:p>
-      <w:pPr>
-        <w:ind w:left="400" w:firstLine="400"/>
-        <w:rPr>
-          <w:color w:val="FF0000"/>
-        </w:rPr>
-      </w:pPr>
-      <w:r>
-        <w:rPr>
-          <w:rFonts w:hint="eastAsia"/>
-          <w:color w:val="FF0000"/>
-        </w:rPr>
-        <w:t>[</w:t>
-      </w:r>
-      <w:r>
-        <w:rPr>
-          <w:color w:val="FF0000"/>
-        </w:rPr>
-        <w:t>8]</w:t>
-      </w:r>
-      <w:r>
-        <w:rPr>
-          <w:color w:val="FF0000"/>
-        </w:rPr>
-        <w:t xml:space="preserve"> </w:t>
-      </w:r>
-      <w:r>
-        <w:rPr>
-          <w:rFonts w:hint="eastAsia"/>
-          <w:color w:val="FF0000"/>
-        </w:rPr>
-        <w:t xml:space="preserve">파이썬 </w:t>
-      </w:r>
-      <w:proofErr w:type="spellStart"/>
-      <w:r>
-        <w:rPr>
-          <w:rFonts w:hint="eastAsia"/>
-          <w:color w:val="FF0000"/>
-        </w:rPr>
-        <w:t>머신러ㅣㄴㅇ</w:t>
-      </w:r>
-      <w:proofErr w:type="spellEnd"/>
-      <w:r>
-        <w:rPr>
-          <w:rFonts w:hint="eastAsia"/>
-          <w:color w:val="FF0000"/>
-        </w:rPr>
-        <w:t xml:space="preserve"> 완벽가이드 </w:t>
-      </w:r>
-      <w:r>
-        <w:rPr>
-          <w:color w:val="FF0000"/>
-        </w:rPr>
-        <w:t>(</w:t>
-      </w:r>
-      <w:proofErr w:type="spellStart"/>
-      <w:r>
-        <w:rPr>
-          <w:rFonts w:hint="eastAsia"/>
-          <w:color w:val="FF0000"/>
-        </w:rPr>
-        <w:t>권철민</w:t>
-      </w:r>
-      <w:proofErr w:type="spellEnd"/>
-      <w:r>
-        <w:rPr>
-          <w:rFonts w:hint="eastAsia"/>
-          <w:color w:val="FF0000"/>
-        </w:rPr>
-        <w:t xml:space="preserve"> 지음)</w:t>
-      </w:r>
-    </w:p>
-    <w:p>
-      <w:pPr>
-        <w:ind w:left="400" w:firstLine="400"/>
-        <w:rPr>
-          <w:color w:val="FF0000"/>
-        </w:rPr>
-      </w:pPr>
-      <w:r>
-        <w:rPr>
-          <w:rFonts w:hint="eastAsia"/>
-          <w:color w:val="FF0000"/>
-        </w:rPr>
-        <w:t>[</w:t>
-      </w:r>
-      <w:r>
-        <w:rPr>
-          <w:color w:val="FF0000"/>
-        </w:rPr>
-        <w:t>9]</w:t>
+      <w:r>
+        <w:rPr>
+          <w:rFonts w:hint="eastAsia"/>
+        </w:rPr>
+        <w:t>권철민 지음)</w:t>
       </w:r>
     </w:p>
     <w:p>
@@ -22090,24 +21255,16 @@
         <w:tab/>
         <w:t xml:space="preserve">[1] </w:t>
       </w:r>
-      <w:proofErr w:type="spellStart"/>
-      <w:r>
-        <w:rPr>
-          <w:rFonts w:hint="eastAsia"/>
-        </w:rPr>
-        <w:t>써브웨이</w:t>
-      </w:r>
-      <w:proofErr w:type="spellEnd"/>
-      <w:r>
-        <w:rPr>
-          <w:rFonts w:hint="eastAsia"/>
-        </w:rPr>
-        <w:t xml:space="preserve"> </w:t>
+      <w:r>
+        <w:rPr>
+          <w:rFonts w:hint="eastAsia"/>
+        </w:rPr>
+        <w:t xml:space="preserve">써브웨이 </w:t>
       </w:r>
       <w:r>
         <w:t xml:space="preserve">: </w:t>
       </w:r>
-      <w:hyperlink r:id="rId49" w:history="1">
+      <w:hyperlink r:id="rId51" w:history="1">
         <w:r>
           <w:rPr>
             <w:rStyle w:val="a8"/>
@@ -22124,24 +21281,16 @@
         <w:tab/>
         <w:t xml:space="preserve">[2] </w:t>
       </w:r>
-      <w:proofErr w:type="spellStart"/>
-      <w:r>
-        <w:rPr>
-          <w:rFonts w:hint="eastAsia"/>
-        </w:rPr>
-        <w:t>맛있는취향</w:t>
-      </w:r>
-      <w:proofErr w:type="spellEnd"/>
-      <w:r>
-        <w:rPr>
-          <w:rFonts w:hint="eastAsia"/>
-        </w:rPr>
-        <w:t xml:space="preserve"> </w:t>
+      <w:r>
+        <w:rPr>
+          <w:rFonts w:hint="eastAsia"/>
+        </w:rPr>
+        <w:t xml:space="preserve">맛있는취향 </w:t>
       </w:r>
       <w:r>
         <w:t xml:space="preserve">: </w:t>
       </w:r>
-      <w:hyperlink r:id="rId50" w:history="1">
+      <w:hyperlink r:id="rId52" w:history="1">
         <w:r>
           <w:rPr>
             <w:rStyle w:val="a8"/>
@@ -22158,24 +21307,16 @@
         <w:tab/>
         <w:t xml:space="preserve">[3] </w:t>
       </w:r>
-      <w:proofErr w:type="spellStart"/>
-      <w:r>
-        <w:rPr>
-          <w:rFonts w:hint="eastAsia"/>
-        </w:rPr>
-        <w:t>미식큐</w:t>
-      </w:r>
-      <w:proofErr w:type="spellEnd"/>
-      <w:r>
-        <w:rPr>
-          <w:rFonts w:hint="eastAsia"/>
-        </w:rPr>
-        <w:t xml:space="preserve"> </w:t>
+      <w:r>
+        <w:rPr>
+          <w:rFonts w:hint="eastAsia"/>
+        </w:rPr>
+        <w:t xml:space="preserve">미식큐 </w:t>
       </w:r>
       <w:r>
         <w:t xml:space="preserve">: </w:t>
       </w:r>
-      <w:hyperlink r:id="rId51" w:history="1">
+      <w:hyperlink r:id="rId53" w:history="1">
         <w:r>
           <w:rPr>
             <w:rStyle w:val="a8"/>
@@ -22220,7 +21361,6 @@
         </w:rPr>
         <w:t xml:space="preserve">전 세계에 존재하는 </w:t>
       </w:r>
-      <w:proofErr w:type="spellStart"/>
       <w:r>
         <w:rPr>
           <w:rFonts w:hint="eastAsia"/>
@@ -22231,14 +21371,7 @@
         <w:rPr>
           <w:rFonts w:hint="eastAsia"/>
         </w:rPr>
-        <w:t>웨이</w:t>
-      </w:r>
-      <w:proofErr w:type="spellEnd"/>
-      <w:r>
-        <w:rPr>
-          <w:rFonts w:hint="eastAsia"/>
-        </w:rPr>
-        <w:t xml:space="preserve"> 매장 수</w:t>
+        <w:t>웨이 매장 수</w:t>
       </w:r>
       <w:r>
         <w:rPr>
@@ -22269,7 +21402,7 @@
           <w:u w:val="single"/>
         </w:rPr>
       </w:pPr>
-      <w:hyperlink r:id="rId52" w:history="1">
+      <w:hyperlink r:id="rId54" w:history="1">
         <w:r>
           <w:rPr>
             <w:rStyle w:val="a8"/>
@@ -22311,7 +21444,6 @@
         </w:rPr>
         <w:t xml:space="preserve"> </w:t>
       </w:r>
-      <w:proofErr w:type="spellStart"/>
       <w:r>
         <w:rPr>
           <w:rFonts w:eastAsiaTheme="minorHAnsi" w:hint="eastAsia"/>
@@ -22326,16 +21458,7 @@
           <w:color w:val="444444"/>
           <w:sz w:val="22"/>
         </w:rPr>
-        <w:t>브웨이</w:t>
-      </w:r>
-      <w:proofErr w:type="spellEnd"/>
-      <w:r>
-        <w:rPr>
-          <w:rFonts w:eastAsiaTheme="minorHAnsi" w:hint="eastAsia"/>
-          <w:color w:val="444444"/>
-          <w:sz w:val="22"/>
-        </w:rPr>
-        <w:t xml:space="preserve"> 코리아 공식 사이트(2022-09-15) :</w:t>
+        <w:t>브웨이 코리아 공식 사이트(2022-09-15) :</w:t>
       </w:r>
       <w:r>
         <w:rPr>
@@ -22345,7 +21468,7 @@
         </w:rPr>
         <w:t xml:space="preserve"> </w:t>
       </w:r>
-      <w:hyperlink r:id="rId53" w:history="1">
+      <w:hyperlink r:id="rId55" w:history="1">
         <w:r>
           <w:rPr>
             <w:rStyle w:val="a8"/>
@@ -22423,7 +21546,7 @@
       <w:r>
         <w:t xml:space="preserve">  </w:t>
       </w:r>
-      <w:hyperlink r:id="rId54" w:history="1">
+      <w:hyperlink r:id="rId56" w:history="1">
         <w:r>
           <w:rPr>
             <w:rStyle w:val="a8"/>
@@ -22454,19 +21577,11 @@
         </w:rPr>
         <w:t xml:space="preserve">[4] </w:t>
       </w:r>
-      <w:proofErr w:type="spellStart"/>
-      <w:r>
-        <w:rPr>
-          <w:rFonts w:hint="eastAsia"/>
-        </w:rPr>
-        <w:t>써브웨이</w:t>
-      </w:r>
-      <w:proofErr w:type="spellEnd"/>
-      <w:r>
-        <w:rPr>
-          <w:rFonts w:hint="eastAsia"/>
-        </w:rPr>
-        <w:t xml:space="preserve"> 프로세스:</w:t>
+      <w:r>
+        <w:rPr>
+          <w:rFonts w:hint="eastAsia"/>
+        </w:rPr>
+        <w:t>써브웨이 프로세스:</w:t>
       </w:r>
       <w:r>
         <w:t xml:space="preserve"> </w:t>
@@ -22482,7 +21597,7 @@
           <w:u w:val="none"/>
         </w:rPr>
       </w:pPr>
-      <w:hyperlink r:id="rId55" w:history="1">
+      <w:hyperlink r:id="rId57" w:history="1">
         <w:r>
           <w:rPr>
             <w:rStyle w:val="a8"/>
@@ -22510,7 +21625,6 @@
           <w:sz w:val="22"/>
           <w:u w:val="none"/>
         </w:rPr>
-        <w:lastRenderedPageBreak/>
         <w:tab/>
       </w:r>
       <w:r>
@@ -22523,7 +21637,6 @@
         </w:rPr>
         <w:t xml:space="preserve">[5] </w:t>
       </w:r>
-      <w:proofErr w:type="spellStart"/>
       <w:r>
         <w:rPr>
           <w:rStyle w:val="a8"/>
@@ -22532,18 +21645,7 @@
           <w:sz w:val="22"/>
           <w:u w:val="none"/>
         </w:rPr>
-        <w:t>써브웨이</w:t>
-      </w:r>
-      <w:proofErr w:type="spellEnd"/>
-      <w:r>
-        <w:rPr>
-          <w:rStyle w:val="a8"/>
-          <w:rFonts w:eastAsiaTheme="minorHAnsi" w:hint="eastAsia"/>
-          <w:color w:val="auto"/>
-          <w:sz w:val="22"/>
-          <w:u w:val="none"/>
-        </w:rPr>
-        <w:t xml:space="preserve"> 브랜드 칼라</w:t>
+        <w:t>써브웨이 브랜드 칼라</w:t>
       </w:r>
       <w:r>
         <w:rPr>
@@ -22565,7 +21667,7 @@
         </w:rPr>
         <w:t xml:space="preserve"> </w:t>
       </w:r>
-      <w:hyperlink r:id="rId56" w:history="1">
+      <w:hyperlink r:id="rId58" w:history="1">
         <w:r>
           <w:rPr>
             <w:rStyle w:val="a8"/>
@@ -22592,6 +21694,7 @@
           <w:sz w:val="22"/>
           <w:u w:val="none"/>
         </w:rPr>
+        <w:lastRenderedPageBreak/>
         <w:tab/>
         <w:t xml:space="preserve">[6] </w:t>
       </w:r>
@@ -22635,7 +21738,6 @@
         </w:rPr>
         <w:t>(</w:t>
       </w:r>
-      <w:proofErr w:type="spellStart"/>
       <w:r>
         <w:rPr>
           <w:rStyle w:val="a8"/>
@@ -22644,18 +21746,7 @@
           <w:sz w:val="22"/>
           <w:u w:val="none"/>
         </w:rPr>
-        <w:t>픽사베이</w:t>
-      </w:r>
-      <w:proofErr w:type="spellEnd"/>
-      <w:r>
-        <w:rPr>
-          <w:rStyle w:val="a8"/>
-          <w:rFonts w:eastAsiaTheme="minorHAnsi" w:hint="eastAsia"/>
-          <w:color w:val="auto"/>
-          <w:sz w:val="22"/>
-          <w:u w:val="none"/>
-        </w:rPr>
-        <w:t>)</w:t>
+        <w:t>픽사베이)</w:t>
       </w:r>
       <w:r>
         <w:rPr>
@@ -22677,7 +21768,7 @@
         </w:rPr>
         <w:t xml:space="preserve"> </w:t>
       </w:r>
-      <w:hyperlink r:id="rId57" w:history="1">
+      <w:hyperlink r:id="rId59" w:history="1">
         <w:r>
           <w:rPr>
             <w:rStyle w:val="a8"/>
@@ -22707,7 +21798,6 @@
         <w:tab/>
         <w:t xml:space="preserve">[7] </w:t>
       </w:r>
-      <w:proofErr w:type="spellStart"/>
       <w:r>
         <w:rPr>
           <w:rStyle w:val="a8"/>
@@ -22716,18 +21806,7 @@
           <w:sz w:val="22"/>
           <w:u w:val="none"/>
         </w:rPr>
-        <w:t>머신러닝</w:t>
-      </w:r>
-      <w:proofErr w:type="spellEnd"/>
-      <w:r>
-        <w:rPr>
-          <w:rStyle w:val="a8"/>
-          <w:rFonts w:eastAsiaTheme="minorHAnsi" w:hint="eastAsia"/>
-          <w:color w:val="auto"/>
-          <w:sz w:val="22"/>
-          <w:u w:val="none"/>
-        </w:rPr>
-        <w:t xml:space="preserve"> 관련:</w:t>
+        <w:t>머신러닝 관련:</w:t>
       </w:r>
       <w:r>
         <w:rPr>
@@ -22738,7 +21817,7 @@
         </w:rPr>
         <w:t xml:space="preserve"> </w:t>
       </w:r>
-      <w:hyperlink r:id="rId58" w:history="1">
+      <w:hyperlink r:id="rId60" w:history="1">
         <w:r>
           <w:rPr>
             <w:rStyle w:val="a8"/>
@@ -22777,7 +21856,7 @@
         </w:rPr>
         <w:t xml:space="preserve">      [8] average precision : </w:t>
       </w:r>
-      <w:hyperlink r:id="rId59" w:history="1">
+      <w:hyperlink r:id="rId61" w:history="1">
         <w:r>
           <w:rPr>
             <w:rStyle w:val="a8"/>
@@ -22830,7 +21909,7 @@
       </w:r>
     </w:p>
     <w:sectPr>
-      <w:footerReference w:type="default" r:id="rId60"/>
+      <w:footerReference w:type="default" r:id="rId62"/>
       <w:endnotePr>
         <w:numFmt w:val="decimal"/>
       </w:endnotePr>

--- a/Reports/CD1_Subway(최종보고서).docx
+++ b/Reports/CD1_Subway(최종보고서).docx
@@ -71,7 +71,7 @@
         <w:jc w:val="center"/>
         <w:textAlignment w:val="baseline"/>
         <w:rPr>
-          <w:rFonts w:ascii="맑은 고딕" w:eastAsia="돋움" w:hAnsi="돋움" w:cs="Times New Roman" w:hint="eastAsia"/>
+          <w:rFonts w:ascii="맑은 고딕" w:eastAsia="돋움" w:hAnsi="돋움" w:cs="Times New Roman"/>
           <w:b/>
           <w:bCs/>
           <w:color w:val="FF0000"/>
@@ -2479,7 +2479,7 @@
         <w:autoSpaceDE/>
         <w:autoSpaceDN/>
         <w:rPr>
-          <w:rFonts w:ascii="돋움" w:eastAsia="돋움" w:hAnsi="돋움" w:hint="eastAsia"/>
+          <w:rFonts w:ascii="돋움" w:eastAsia="돋움" w:hAnsi="돋움"/>
           <w:b/>
           <w:bCs/>
           <w:color w:val="000000"/>
@@ -6003,7 +6003,6 @@
         <w:ind w:left="1004" w:firstLineChars="100" w:firstLine="220"/>
         <w:jc w:val="left"/>
         <w:rPr>
-          <w:rFonts w:hint="eastAsia"/>
           <w:color w:val="FF0000"/>
           <w:sz w:val="22"/>
         </w:rPr>
@@ -7325,7 +7324,6 @@
       <w:pPr>
         <w:ind w:left="760"/>
         <w:rPr>
-          <w:rFonts w:hint="eastAsia"/>
           <w:b/>
           <w:bCs/>
           <w:sz w:val="22"/>
@@ -8043,7 +8041,6 @@
         </w:numPr>
         <w:ind w:leftChars="0"/>
         <w:rPr>
-          <w:rFonts w:hint="eastAsia"/>
           <w:b/>
           <w:bCs/>
           <w:sz w:val="30"/>
@@ -8113,7 +8110,6 @@
         <w:ind w:left="1004" w:firstLineChars="100" w:firstLine="220"/>
         <w:jc w:val="left"/>
         <w:rPr>
-          <w:rFonts w:hint="eastAsia"/>
           <w:color w:val="FF0000"/>
           <w:sz w:val="22"/>
         </w:rPr>
@@ -8176,47 +8172,31 @@
           <w:color w:val="FF0000"/>
           <w:sz w:val="22"/>
         </w:rPr>
-        <w:t xml:space="preserve"> 고객 증이 선호하던 샌드위치 재료의 조합 데이터를 수집</w:t>
-      </w:r>
-      <w:r>
-        <w:rPr>
-          <w:rFonts w:hint="eastAsia"/>
+        <w:t xml:space="preserve"> 고객 증이 선호하던 샌드위치 재료의 조합 데이터를 수집하고,</w:t>
+      </w:r>
+      <w:r>
+        <w:rPr>
           <w:color w:val="FF0000"/>
           <w:sz w:val="22"/>
         </w:rPr>
-        <w:t>하고,</w:t>
-      </w:r>
-      <w:r>
-        <w:rPr>
+        <w:t xml:space="preserve"> </w:t>
+      </w:r>
+      <w:r>
+        <w:rPr>
+          <w:rFonts w:hint="eastAsia"/>
           <w:color w:val="FF0000"/>
           <w:sz w:val="22"/>
         </w:rPr>
-        <w:t xml:space="preserve"> </w:t>
-      </w:r>
+        <w:t xml:space="preserve">이 </w:t>
+      </w:r>
+      <w:proofErr w:type="gramStart"/>
       <w:r>
         <w:rPr>
           <w:rFonts w:hint="eastAsia"/>
           <w:color w:val="FF0000"/>
           <w:sz w:val="22"/>
         </w:rPr>
-        <w:t xml:space="preserve">이 </w:t>
-      </w:r>
-      <w:proofErr w:type="gramStart"/>
-      <w:r>
-        <w:rPr>
-          <w:rFonts w:hint="eastAsia"/>
-          <w:color w:val="FF0000"/>
-          <w:sz w:val="22"/>
-        </w:rPr>
-        <w:t xml:space="preserve">때 </w:t>
-      </w:r>
-      <w:r>
-        <w:rPr>
-          <w:rFonts w:hint="eastAsia"/>
-          <w:color w:val="FF0000"/>
-          <w:sz w:val="22"/>
-        </w:rPr>
-        <w:t xml:space="preserve"> 수집한</w:t>
+        <w:t>때  수집한</w:t>
       </w:r>
       <w:proofErr w:type="gramEnd"/>
       <w:r>
@@ -8687,7 +8667,7 @@
       <w:pPr>
         <w:ind w:left="1120" w:firstLineChars="100" w:firstLine="226"/>
         <w:rPr>
-          <w:rFonts w:asciiTheme="minorEastAsia" w:hAnsiTheme="minorEastAsia" w:hint="eastAsia"/>
+          <w:rFonts w:asciiTheme="minorEastAsia" w:hAnsiTheme="minorEastAsia"/>
           <w:color w:val="333333"/>
           <w:spacing w:val="3"/>
           <w:sz w:val="22"/>
@@ -9203,7 +9183,7 @@
     <w:p>
       <w:pPr>
         <w:rPr>
-          <w:rFonts w:asciiTheme="minorEastAsia" w:hAnsiTheme="minorEastAsia" w:hint="eastAsia"/>
+          <w:rFonts w:asciiTheme="minorEastAsia" w:hAnsiTheme="minorEastAsia"/>
           <w:color w:val="333333"/>
           <w:spacing w:val="3"/>
           <w:sz w:val="22"/>
@@ -10346,21 +10326,40 @@
         </w:rPr>
         <w:t xml:space="preserve"> </w:t>
       </w:r>
-      <w:proofErr w:type="spellStart"/>
-      <w:r>
-        <w:rPr>
-          <w:rFonts w:hint="eastAsia"/>
-          <w:sz w:val="22"/>
-        </w:rPr>
-        <w:t>군집확</w:t>
-      </w:r>
-      <w:proofErr w:type="spellEnd"/>
-      <w:r>
-        <w:rPr>
-          <w:rFonts w:hint="eastAsia"/>
-          <w:sz w:val="22"/>
-        </w:rPr>
-        <w:t xml:space="preserve"> 등과 관련된 머신 러닝 알고리즘을 제공하는 머신 러닝 라이브러리이다.</w:t>
+      <w:r>
+        <w:rPr>
+          <w:rFonts w:hint="eastAsia"/>
+          <w:sz w:val="22"/>
+        </w:rPr>
+        <w:t>군집</w:t>
+      </w:r>
+      <w:r>
+        <w:rPr>
+          <w:rFonts w:hint="eastAsia"/>
+          <w:sz w:val="22"/>
+        </w:rPr>
+        <w:t>화</w:t>
+      </w:r>
+      <w:r>
+        <w:rPr>
+          <w:rFonts w:hint="eastAsia"/>
+          <w:sz w:val="22"/>
+        </w:rPr>
+        <w:t xml:space="preserve"> 등과 관련된 머신 러닝 알고리즘을 제공하는 </w:t>
+      </w:r>
+      <w:r>
+        <w:rPr>
+          <w:rFonts w:hint="eastAsia"/>
+          <w:sz w:val="22"/>
+        </w:rPr>
+        <w:t xml:space="preserve">파이썬 </w:t>
+      </w:r>
+      <w:r>
+        <w:rPr>
+          <w:rFonts w:hint="eastAsia"/>
+          <w:sz w:val="22"/>
+        </w:rPr>
+        <w:t>머신 러닝 라이브러리이다.</w:t>
       </w:r>
       <w:r>
         <w:rPr>
@@ -11808,13 +11807,14 @@
       </w:pPr>
       <w:r>
         <w:rPr>
+          <w:rFonts w:hint="eastAsia"/>
           <w:b/>
           <w:bCs/>
           <w:color w:val="FF0000"/>
           <w:sz w:val="24"/>
           <w:szCs w:val="24"/>
         </w:rPr>
-        <w:t>MLP</w:t>
+        <w:t>다중 레이블 분류(</w:t>
       </w:r>
       <w:r>
         <w:rPr>
@@ -11824,7 +11824,7 @@
           <w:sz w:val="24"/>
           <w:szCs w:val="24"/>
         </w:rPr>
-        <w:t>(</w:t>
+        <w:t>Multi-label Classification)</w:t>
       </w:r>
       <w:r>
         <w:rPr>
@@ -11835,7 +11835,7 @@
           <w:sz w:val="24"/>
           <w:szCs w:val="24"/>
         </w:rPr>
-        <w:t>M</w:t>
+        <w:t xml:space="preserve">를 이용한 </w:t>
       </w:r>
       <w:r>
         <w:rPr>
@@ -11845,28 +11845,28 @@
           <w:sz w:val="24"/>
           <w:szCs w:val="24"/>
         </w:rPr>
-        <w:t>ulti</w:t>
-      </w:r>
-      <w:r>
-        <w:rPr>
+        <w:t>‘</w:t>
+      </w:r>
+      <w:r>
+        <w:rPr>
+          <w:rFonts w:hint="eastAsia"/>
           <w:b/>
           <w:bCs/>
           <w:color w:val="FF0000"/>
           <w:sz w:val="24"/>
           <w:szCs w:val="24"/>
         </w:rPr>
-        <w:t>-</w:t>
-      </w:r>
-      <w:r>
-        <w:rPr>
-          <w:rFonts w:hint="eastAsia"/>
+        <w:t>소스</w:t>
+      </w:r>
+      <w:r>
+        <w:rPr>
           <w:b/>
           <w:bCs/>
           <w:color w:val="FF0000"/>
           <w:sz w:val="24"/>
           <w:szCs w:val="24"/>
         </w:rPr>
-        <w:t>l</w:t>
+        <w:t>’</w:t>
       </w:r>
       <w:r>
         <w:rPr>
@@ -11876,69 +11876,17 @@
           <w:sz w:val="24"/>
           <w:szCs w:val="24"/>
         </w:rPr>
-        <w:t>a</w:t>
-      </w:r>
-      <w:r>
-        <w:rPr>
+        <w:t xml:space="preserve"> </w:t>
+      </w:r>
+      <w:r>
+        <w:rPr>
+          <w:rFonts w:hint="eastAsia"/>
           <w:b/>
           <w:bCs/>
           <w:color w:val="FF0000"/>
           <w:sz w:val="24"/>
           <w:szCs w:val="24"/>
         </w:rPr>
-        <w:t>yer Perceptron) Classifier</w:t>
-      </w:r>
-      <w:r>
-        <w:rPr>
-          <w:rFonts w:hint="eastAsia"/>
-          <w:b/>
-          <w:bCs/>
-          <w:color w:val="FF0000"/>
-          <w:sz w:val="24"/>
-          <w:szCs w:val="24"/>
-        </w:rPr>
-        <w:t xml:space="preserve">를 이용한 </w:t>
-      </w:r>
-      <w:r>
-        <w:rPr>
-          <w:b/>
-          <w:bCs/>
-          <w:color w:val="FF0000"/>
-          <w:sz w:val="24"/>
-          <w:szCs w:val="24"/>
-        </w:rPr>
-        <w:t>‘</w:t>
-      </w:r>
-      <w:r>
-        <w:rPr>
-          <w:rFonts w:hint="eastAsia"/>
-          <w:b/>
-          <w:bCs/>
-          <w:color w:val="FF0000"/>
-          <w:sz w:val="24"/>
-          <w:szCs w:val="24"/>
-        </w:rPr>
-        <w:t>소스</w:t>
-      </w:r>
-      <w:r>
-        <w:rPr>
-          <w:b/>
-          <w:bCs/>
-          <w:color w:val="FF0000"/>
-          <w:sz w:val="24"/>
-          <w:szCs w:val="24"/>
-        </w:rPr>
-        <w:t>’</w:t>
-      </w:r>
-      <w:r>
-        <w:rPr>
-          <w:rFonts w:hint="eastAsia"/>
-          <w:b/>
-          <w:bCs/>
-          <w:color w:val="FF0000"/>
-          <w:sz w:val="24"/>
-          <w:szCs w:val="24"/>
-        </w:rPr>
         <w:t>선정</w:t>
       </w:r>
     </w:p>
@@ -12362,7 +12310,7 @@
           <w:sz w:val="22"/>
           <w:shd w:val="clear" w:color="auto" w:fill="FFFFFF"/>
         </w:rPr>
-        <w:t>모습은</w:t>
+        <w:t>모습</w:t>
       </w:r>
       <w:r>
         <w:rPr>
@@ -12371,7 +12319,8 @@
           <w:sz w:val="22"/>
           <w:shd w:val="clear" w:color="auto" w:fill="FFFFFF"/>
         </w:rPr>
-        <w:t xml:space="preserve"> </w:t>
+        <w:lastRenderedPageBreak/>
+        <w:t>은</w:t>
       </w:r>
       <w:r>
         <w:rPr>
@@ -12380,7 +12329,7 @@
           <w:sz w:val="22"/>
           <w:shd w:val="clear" w:color="auto" w:fill="FFFFFF"/>
         </w:rPr>
-        <w:t>아래와</w:t>
+        <w:t xml:space="preserve"> </w:t>
       </w:r>
       <w:r>
         <w:rPr>
@@ -12389,9 +12338,8 @@
           <w:sz w:val="22"/>
           <w:shd w:val="clear" w:color="auto" w:fill="FFFFFF"/>
         </w:rPr>
-        <w:t xml:space="preserve"> </w:t>
-      </w:r>
-      <w:proofErr w:type="gramStart"/>
+        <w:t>아래와</w:t>
+      </w:r>
       <w:r>
         <w:rPr>
           <w:rFonts w:ascii="Segoe UI" w:hAnsi="Segoe UI" w:cs="Segoe UI" w:hint="eastAsia"/>
@@ -12399,8 +12347,9 @@
           <w:sz w:val="22"/>
           <w:shd w:val="clear" w:color="auto" w:fill="FFFFFF"/>
         </w:rPr>
-        <w:t>같다</w:t>
-      </w:r>
+        <w:t xml:space="preserve"> </w:t>
+      </w:r>
+      <w:proofErr w:type="gramStart"/>
       <w:r>
         <w:rPr>
           <w:rFonts w:ascii="Segoe UI" w:hAnsi="Segoe UI" w:cs="Segoe UI" w:hint="eastAsia"/>
@@ -12408,6 +12357,15 @@
           <w:sz w:val="22"/>
           <w:shd w:val="clear" w:color="auto" w:fill="FFFFFF"/>
         </w:rPr>
+        <w:t>같다</w:t>
+      </w:r>
+      <w:r>
+        <w:rPr>
+          <w:rFonts w:ascii="Segoe UI" w:hAnsi="Segoe UI" w:cs="Segoe UI" w:hint="eastAsia"/>
+          <w:color w:val="000000"/>
+          <w:sz w:val="22"/>
+          <w:shd w:val="clear" w:color="auto" w:fill="FFFFFF"/>
+        </w:rPr>
         <w:t>.</w:t>
       </w:r>
       <w:r>
@@ -12474,7 +12432,6 @@
         </w:rPr>
         <w:t xml:space="preserve"> </w:t>
       </w:r>
-      <w:proofErr w:type="spellStart"/>
       <w:r>
         <w:rPr>
           <w:rFonts w:ascii="Segoe UI" w:hAnsi="Segoe UI" w:cs="Segoe UI" w:hint="eastAsia"/>
@@ -12491,9 +12448,17 @@
           <w:sz w:val="22"/>
           <w:shd w:val="clear" w:color="auto" w:fill="FFFFFF"/>
         </w:rPr>
-        <w:t>력값을</w:t>
-      </w:r>
-      <w:proofErr w:type="spellEnd"/>
+        <w:t>력</w:t>
+      </w:r>
+      <w:r>
+        <w:rPr>
+          <w:rFonts w:ascii="Segoe UI" w:hAnsi="Segoe UI" w:cs="Segoe UI" w:hint="eastAsia"/>
+          <w:color w:val="000000"/>
+          <w:sz w:val="22"/>
+          <w:shd w:val="clear" w:color="auto" w:fill="FFFFFF"/>
+        </w:rPr>
+        <w:t xml:space="preserve"> </w:t>
+      </w:r>
       <w:r>
         <w:rPr>
           <w:rFonts w:ascii="Segoe UI" w:hAnsi="Segoe UI" w:cs="Segoe UI"/>
@@ -12501,7 +12466,7 @@
           <w:sz w:val="22"/>
           <w:shd w:val="clear" w:color="auto" w:fill="FFFFFF"/>
         </w:rPr>
-        <w:t xml:space="preserve"> </w:t>
+        <w:t>값을</w:t>
       </w:r>
       <w:r>
         <w:rPr>
@@ -12510,7 +12475,7 @@
           <w:sz w:val="22"/>
           <w:shd w:val="clear" w:color="auto" w:fill="FFFFFF"/>
         </w:rPr>
-        <w:t>의미하며</w:t>
+        <w:t xml:space="preserve"> </w:t>
       </w:r>
       <w:r>
         <w:rPr>
@@ -12519,13 +12484,7 @@
           <w:sz w:val="22"/>
           <w:shd w:val="clear" w:color="auto" w:fill="FFFFFF"/>
         </w:rPr>
-        <w:t>, </w:t>
-      </w:r>
-      <w:r>
-        <w:rPr>
-          <w:sz w:val="22"/>
-        </w:rPr>
-        <w:t>w</w:t>
+        <w:t>의미하며</w:t>
       </w:r>
       <w:r>
         <w:rPr>
@@ -12534,7 +12493,13 @@
           <w:sz w:val="22"/>
           <w:shd w:val="clear" w:color="auto" w:fill="FFFFFF"/>
         </w:rPr>
-        <w:t>는</w:t>
+        <w:t>, </w:t>
+      </w:r>
+      <w:r>
+        <w:rPr>
+          <w:sz w:val="22"/>
+        </w:rPr>
+        <w:t>w</w:t>
       </w:r>
       <w:r>
         <w:rPr>
@@ -12543,7 +12508,7 @@
           <w:sz w:val="22"/>
           <w:shd w:val="clear" w:color="auto" w:fill="FFFFFF"/>
         </w:rPr>
-        <w:t xml:space="preserve"> </w:t>
+        <w:t>는</w:t>
       </w:r>
       <w:r>
         <w:rPr>
@@ -12552,7 +12517,7 @@
           <w:sz w:val="22"/>
           <w:shd w:val="clear" w:color="auto" w:fill="FFFFFF"/>
         </w:rPr>
-        <w:t>가중치</w:t>
+        <w:t xml:space="preserve"> </w:t>
       </w:r>
       <w:r>
         <w:rPr>
@@ -12561,13 +12526,7 @@
           <w:sz w:val="22"/>
           <w:shd w:val="clear" w:color="auto" w:fill="FFFFFF"/>
         </w:rPr>
-        <w:t>(Weight), </w:t>
-      </w:r>
-      <w:r>
-        <w:rPr>
-          <w:sz w:val="22"/>
-        </w:rPr>
-        <w:t>y</w:t>
+        <w:t>가중치</w:t>
       </w:r>
       <w:r>
         <w:rPr>
@@ -12576,7 +12535,13 @@
           <w:sz w:val="22"/>
           <w:shd w:val="clear" w:color="auto" w:fill="FFFFFF"/>
         </w:rPr>
-        <w:t>는</w:t>
+        <w:t>(Weight), </w:t>
+      </w:r>
+      <w:r>
+        <w:rPr>
+          <w:sz w:val="22"/>
+        </w:rPr>
+        <w:t>y</w:t>
       </w:r>
       <w:r>
         <w:rPr>
@@ -12585,9 +12550,8 @@
           <w:sz w:val="22"/>
           <w:shd w:val="clear" w:color="auto" w:fill="FFFFFF"/>
         </w:rPr>
-        <w:t xml:space="preserve"> </w:t>
-      </w:r>
-      <w:proofErr w:type="spellStart"/>
+        <w:t>는</w:t>
+      </w:r>
       <w:r>
         <w:rPr>
           <w:rFonts w:ascii="Segoe UI" w:hAnsi="Segoe UI" w:cs="Segoe UI"/>
@@ -12595,7 +12559,7 @@
           <w:sz w:val="22"/>
           <w:shd w:val="clear" w:color="auto" w:fill="FFFFFF"/>
         </w:rPr>
-        <w:t>출력</w:t>
+        <w:t xml:space="preserve"> </w:t>
       </w:r>
       <w:r>
         <w:rPr>
@@ -12604,8 +12568,7 @@
           <w:sz w:val="22"/>
           <w:shd w:val="clear" w:color="auto" w:fill="FFFFFF"/>
         </w:rPr>
-        <w:lastRenderedPageBreak/>
-        <w:t>값</w:t>
+        <w:t>출력</w:t>
       </w:r>
       <w:r>
         <w:rPr>
@@ -12614,9 +12577,17 @@
           <w:sz w:val="22"/>
           <w:shd w:val="clear" w:color="auto" w:fill="FFFFFF"/>
         </w:rPr>
-        <w:t>이다</w:t>
-      </w:r>
-      <w:proofErr w:type="spellEnd"/>
+        <w:t xml:space="preserve"> </w:t>
+      </w:r>
+      <w:r>
+        <w:rPr>
+          <w:rFonts w:ascii="Segoe UI" w:hAnsi="Segoe UI" w:cs="Segoe UI"/>
+          <w:color w:val="000000"/>
+          <w:sz w:val="22"/>
+          <w:shd w:val="clear" w:color="auto" w:fill="FFFFFF"/>
+        </w:rPr>
+        <w:t>값</w:t>
+      </w:r>
       <w:r>
         <w:rPr>
           <w:rFonts w:ascii="Segoe UI" w:hAnsi="Segoe UI" w:cs="Segoe UI" w:hint="eastAsia"/>
@@ -12624,6 +12595,15 @@
           <w:sz w:val="22"/>
           <w:shd w:val="clear" w:color="auto" w:fill="FFFFFF"/>
         </w:rPr>
+        <w:t>이다</w:t>
+      </w:r>
+      <w:r>
+        <w:rPr>
+          <w:rFonts w:ascii="Segoe UI" w:hAnsi="Segoe UI" w:cs="Segoe UI" w:hint="eastAsia"/>
+          <w:color w:val="000000"/>
+          <w:sz w:val="22"/>
+          <w:shd w:val="clear" w:color="auto" w:fill="FFFFFF"/>
+        </w:rPr>
         <w:t>.</w:t>
       </w:r>
       <w:r>
@@ -12653,7 +12633,6 @@
         </w:rPr>
         <w:t xml:space="preserve"> </w:t>
       </w:r>
-      <w:proofErr w:type="spellStart"/>
       <w:r>
         <w:rPr>
           <w:rFonts w:ascii="Segoe UI" w:hAnsi="Segoe UI" w:cs="Segoe UI"/>
@@ -12661,9 +12640,26 @@
           <w:sz w:val="22"/>
           <w:shd w:val="clear" w:color="auto" w:fill="FFFFFF"/>
         </w:rPr>
-        <w:t>입력값에는</w:t>
-      </w:r>
-      <w:proofErr w:type="spellEnd"/>
+        <w:t>입력</w:t>
+      </w:r>
+      <w:r>
+        <w:rPr>
+          <w:rFonts w:ascii="Segoe UI" w:hAnsi="Segoe UI" w:cs="Segoe UI" w:hint="eastAsia"/>
+          <w:color w:val="000000"/>
+          <w:sz w:val="22"/>
+          <w:shd w:val="clear" w:color="auto" w:fill="FFFFFF"/>
+        </w:rPr>
+        <w:t xml:space="preserve"> </w:t>
+      </w:r>
+      <w:r>
+        <w:rPr>
+          <w:rFonts w:ascii="Segoe UI" w:hAnsi="Segoe UI" w:cs="Segoe UI"/>
+          <w:color w:val="000000"/>
+          <w:sz w:val="22"/>
+          <w:shd w:val="clear" w:color="auto" w:fill="FFFFFF"/>
+        </w:rPr>
+        <w:t>값에는</w:t>
+      </w:r>
       <w:r>
         <w:rPr>
           <w:rFonts w:ascii="Segoe UI" w:hAnsi="Segoe UI" w:cs="Segoe UI"/>
@@ -13831,15 +13827,25 @@
           <w:bCs/>
           <w:sz w:val="22"/>
         </w:rPr>
-        <w:t xml:space="preserve"> M</w:t>
-      </w:r>
-      <w:r>
-        <w:rPr>
-          <w:bCs/>
-          <w:sz w:val="22"/>
-        </w:rPr>
-        <w:t>ulti-layer Perceptron</w:t>
-      </w:r>
+        <w:t xml:space="preserve"> </w:t>
+      </w:r>
+      <w:proofErr w:type="spellStart"/>
+      <w:r>
+        <w:rPr>
+          <w:rFonts w:hint="eastAsia"/>
+          <w:bCs/>
+          <w:sz w:val="22"/>
+        </w:rPr>
+        <w:t>M</w:t>
+      </w:r>
+      <w:r>
+        <w:rPr>
+          <w:bCs/>
+          <w:sz w:val="22"/>
+        </w:rPr>
+        <w:t>LPClassifier</w:t>
+      </w:r>
+      <w:proofErr w:type="spellEnd"/>
       <w:r>
         <w:rPr>
           <w:rFonts w:hint="eastAsia"/>
@@ -15436,13 +15442,31 @@
           <w:sz w:val="22"/>
         </w:rPr>
       </w:pPr>
-      <w:r>
-        <w:rPr>
-          <w:rFonts w:hint="eastAsia"/>
-          <w:b/>
-          <w:sz w:val="22"/>
-        </w:rPr>
-        <w:t xml:space="preserve">AP는 </w:t>
+      <w:proofErr w:type="spellStart"/>
+      <w:r>
+        <w:rPr>
+          <w:rFonts w:hint="eastAsia"/>
+          <w:b/>
+          <w:sz w:val="22"/>
+        </w:rPr>
+        <w:t>m</w:t>
+      </w:r>
+      <w:r>
+        <w:rPr>
+          <w:rFonts w:hint="eastAsia"/>
+          <w:b/>
+          <w:sz w:val="22"/>
+        </w:rPr>
+        <w:t>AP</w:t>
+      </w:r>
+      <w:proofErr w:type="spellEnd"/>
+      <w:r>
+        <w:rPr>
+          <w:rFonts w:hint="eastAsia"/>
+          <w:b/>
+          <w:sz w:val="22"/>
+        </w:rPr>
+        <w:t xml:space="preserve">는 </w:t>
       </w:r>
       <w:r>
         <w:rPr>
@@ -16820,16 +16844,30 @@
         </w:rPr>
         <w:t xml:space="preserve"> “</w:t>
       </w:r>
-      <w:proofErr w:type="spellStart"/>
-      <w:r>
-        <w:rPr>
-          <w:rFonts w:hint="eastAsia"/>
-          <w:b/>
-          <w:sz w:val="22"/>
-        </w:rPr>
-        <w:t>오버샘플링</w:t>
-      </w:r>
-      <w:proofErr w:type="spellEnd"/>
+      <w:r>
+        <w:rPr>
+          <w:rFonts w:hint="eastAsia"/>
+          <w:b/>
+          <w:sz w:val="22"/>
+        </w:rPr>
+        <w:t>오버</w:t>
+      </w:r>
+      <w:r>
+        <w:rPr>
+          <w:rFonts w:hint="eastAsia"/>
+          <w:b/>
+          <w:sz w:val="22"/>
+        </w:rPr>
+        <w:t xml:space="preserve"> </w:t>
+      </w:r>
+      <w:r>
+        <w:rPr>
+          <w:rFonts w:hint="eastAsia"/>
+          <w:b/>
+          <w:sz w:val="22"/>
+        </w:rPr>
+        <w:t>샘플링</w:t>
+      </w:r>
       <w:r>
         <w:rPr>
           <w:b/>
@@ -19389,7 +19427,6 @@
       <w:pPr>
         <w:ind w:left="400" w:firstLine="400"/>
         <w:rPr>
-          <w:rFonts w:hint="eastAsia"/>
           <w:b/>
           <w:bCs/>
           <w:szCs w:val="20"/>
@@ -19982,7 +20019,7 @@
         <w:ind w:left="800" w:firstLineChars="200" w:firstLine="400"/>
         <w:rPr>
           <w:rStyle w:val="a8"/>
-          <w:rFonts w:eastAsiaTheme="minorHAnsi" w:hint="eastAsia"/>
+          <w:rFonts w:eastAsiaTheme="minorHAnsi"/>
           <w:szCs w:val="20"/>
           <w:u w:val="none"/>
         </w:rPr>
@@ -22244,6 +22281,7 @@
   <w:style w:type="character" w:default="1" w:styleId="a0">
     <w:name w:val="Default Paragraph Font"/>
     <w:uiPriority w:val="1"/>
+    <w:semiHidden/>
     <w:unhideWhenUsed/>
   </w:style>
   <w:style w:type="table" w:default="1" w:styleId="a1">

--- a/Reports/CD1_Subway(최종보고서).docx
+++ b/Reports/CD1_Subway(최종보고서).docx
@@ -88,7 +88,7 @@
           <w:sz w:val="48"/>
           <w:szCs w:val="48"/>
         </w:rPr>
-        <w:t>메뉴</w:t>
+        <w:t>맞춤형</w:t>
       </w:r>
       <w:r>
         <w:rPr>
@@ -1582,6 +1582,7 @@
             <w:rPr>
               <w:sz w:val="20"/>
               <w:szCs w:val="20"/>
+              <w:lang w:val="ko-KR"/>
             </w:rPr>
           </w:pPr>
           <w:r>
@@ -1589,7 +1590,21 @@
               <w:sz w:val="20"/>
               <w:szCs w:val="20"/>
             </w:rPr>
-            <w:t xml:space="preserve">3.2.2 </w:t>
+            <w:t>3.</w:t>
+          </w:r>
+          <w:r>
+            <w:rPr>
+              <w:sz w:val="20"/>
+              <w:szCs w:val="20"/>
+            </w:rPr>
+            <w:t>1</w:t>
+          </w:r>
+          <w:r>
+            <w:rPr>
+              <w:sz w:val="20"/>
+              <w:szCs w:val="20"/>
+            </w:rPr>
+            <w:t xml:space="preserve">.2 </w:t>
           </w:r>
           <w:r>
             <w:rPr>
@@ -1597,14 +1612,7 @@
               <w:sz w:val="20"/>
               <w:szCs w:val="20"/>
             </w:rPr>
-            <w:t>주 재료에 어울리는 소스 추천</w:t>
-          </w:r>
-          <w:r>
-            <w:rPr>
-              <w:sz w:val="20"/>
-              <w:szCs w:val="20"/>
-            </w:rPr>
-            <w:t xml:space="preserve"> </w:t>
+            <w:t>데이터 수집</w:t>
           </w:r>
           <w:r>
             <w:rPr>
@@ -1645,7 +1653,14 @@
               <w:sz w:val="20"/>
               <w:szCs w:val="20"/>
             </w:rPr>
-            <w:t xml:space="preserve">3.2.3 </w:t>
+            <w:t>3.</w:t>
+          </w:r>
+          <w:r>
+            <w:rPr>
+              <w:sz w:val="20"/>
+              <w:szCs w:val="20"/>
+            </w:rPr>
+            <w:t xml:space="preserve">1.3 </w:t>
           </w:r>
           <w:r>
             <w:rPr>
@@ -1653,59 +1668,7 @@
               <w:sz w:val="20"/>
               <w:szCs w:val="20"/>
             </w:rPr>
-            <w:t>어</w:t>
-          </w:r>
-          <w:r>
-            <w:rPr>
-              <w:sz w:val="20"/>
-              <w:szCs w:val="20"/>
-            </w:rPr>
-            <w:t>플리케이션</w:t>
-          </w:r>
-          <w:r>
-            <w:rPr>
-              <w:rFonts w:hint="eastAsia"/>
-              <w:sz w:val="20"/>
-              <w:szCs w:val="20"/>
-            </w:rPr>
-            <w:t xml:space="preserve"> 화면에 </w:t>
-          </w:r>
-          <w:r>
-            <w:rPr>
-              <w:sz w:val="20"/>
-              <w:szCs w:val="20"/>
-            </w:rPr>
-            <w:t>“</w:t>
-          </w:r>
-          <w:r>
-            <w:rPr>
-              <w:rFonts w:hint="eastAsia"/>
-              <w:sz w:val="20"/>
-              <w:szCs w:val="20"/>
-            </w:rPr>
-            <w:t>주 재료+소스</w:t>
-          </w:r>
-          <w:r>
-            <w:rPr>
-              <w:sz w:val="20"/>
-              <w:szCs w:val="20"/>
-            </w:rPr>
-            <w:t>”</w:t>
-          </w:r>
-          <w:r>
-            <w:rPr>
-              <w:rFonts w:hint="eastAsia"/>
-              <w:sz w:val="20"/>
-              <w:szCs w:val="20"/>
-            </w:rPr>
-            <w:t>의 조합을 출력</w:t>
-          </w:r>
-          <w:r>
-            <w:rPr>
-              <w:sz w:val="20"/>
-              <w:szCs w:val="20"/>
-            </w:rPr>
-            <w:t xml:space="preserve"> </w:t>
+            <w:t>주재료 추천</w:t>
           </w:r>
           <w:r>
             <w:rPr>
@@ -1738,6 +1701,7 @@
             <w:rPr>
               <w:sz w:val="20"/>
               <w:szCs w:val="20"/>
+              <w:lang w:val="ko-KR"/>
             </w:rPr>
           </w:pPr>
           <w:r>
@@ -1752,7 +1716,148 @@
               <w:sz w:val="20"/>
               <w:szCs w:val="20"/>
             </w:rPr>
-            <w:t>3</w:t>
+            <w:t xml:space="preserve">1.3 </w:t>
+          </w:r>
+          <w:r>
+            <w:rPr>
+              <w:rFonts w:hint="eastAsia"/>
+              <w:sz w:val="20"/>
+              <w:szCs w:val="20"/>
+            </w:rPr>
+            <w:t>주재료 추천</w:t>
+          </w:r>
+          <w:r>
+            <w:rPr>
+              <w:sz w:val="20"/>
+              <w:szCs w:val="20"/>
+            </w:rPr>
+            <w:ptab w:relativeTo="margin" w:alignment="right" w:leader="dot"/>
+          </w:r>
+          <w:r>
+            <w:rPr>
+              <w:sz w:val="20"/>
+              <w:szCs w:val="20"/>
+              <w:lang w:val="ko-KR"/>
+            </w:rPr>
+            <w:t>13</w:t>
+          </w:r>
+          <w:r>
+            <w:rPr>
+              <w:sz w:val="20"/>
+              <w:szCs w:val="20"/>
+              <w:lang w:val="ko-KR"/>
+            </w:rPr>
+            <w:t xml:space="preserve"> </w:t>
+          </w:r>
+        </w:p>
+        <w:p>
+          <w:pPr>
+            <w:pStyle w:val="3"/>
+            <w:ind w:left="446"/>
+            <w:rPr>
+              <w:sz w:val="20"/>
+              <w:szCs w:val="20"/>
+              <w:lang w:val="ko-KR"/>
+            </w:rPr>
+          </w:pPr>
+          <w:r>
+            <w:rPr>
+              <w:sz w:val="20"/>
+              <w:szCs w:val="20"/>
+            </w:rPr>
+            <w:t>3.</w:t>
+          </w:r>
+          <w:r>
+            <w:rPr>
+              <w:sz w:val="20"/>
+              <w:szCs w:val="20"/>
+            </w:rPr>
+            <w:t>1.</w:t>
+          </w:r>
+          <w:r>
+            <w:rPr>
+              <w:sz w:val="20"/>
+              <w:szCs w:val="20"/>
+            </w:rPr>
+            <w:t>4</w:t>
+          </w:r>
+          <w:r>
+            <w:rPr>
+              <w:sz w:val="20"/>
+              <w:szCs w:val="20"/>
+            </w:rPr>
+            <w:t xml:space="preserve"> </w:t>
+          </w:r>
+          <w:r>
+            <w:rPr>
+              <w:rFonts w:hint="eastAsia"/>
+              <w:sz w:val="20"/>
+              <w:szCs w:val="20"/>
+            </w:rPr>
+            <w:t>주재료</w:t>
+          </w:r>
+          <w:r>
+            <w:rPr>
+              <w:rFonts w:hint="eastAsia"/>
+              <w:sz w:val="20"/>
+              <w:szCs w:val="20"/>
+            </w:rPr>
+            <w:t>에 어울리는 소스</w:t>
+          </w:r>
+          <w:r>
+            <w:rPr>
+              <w:rFonts w:hint="eastAsia"/>
+              <w:sz w:val="20"/>
+              <w:szCs w:val="20"/>
+            </w:rPr>
+            <w:t xml:space="preserve"> 추천</w:t>
+          </w:r>
+          <w:r>
+            <w:rPr>
+              <w:sz w:val="20"/>
+              <w:szCs w:val="20"/>
+            </w:rPr>
+            <w:ptab w:relativeTo="margin" w:alignment="right" w:leader="dot"/>
+          </w:r>
+          <w:r>
+            <w:rPr>
+              <w:sz w:val="20"/>
+              <w:szCs w:val="20"/>
+              <w:lang w:val="ko-KR"/>
+            </w:rPr>
+            <w:t>13</w:t>
+          </w:r>
+          <w:r>
+            <w:rPr>
+              <w:sz w:val="20"/>
+              <w:szCs w:val="20"/>
+              <w:lang w:val="ko-KR"/>
+            </w:rPr>
+            <w:t xml:space="preserve"> </w:t>
+          </w:r>
+        </w:p>
+        <w:p>
+          <w:pPr>
+            <w:pStyle w:val="2"/>
+            <w:ind w:left="216"/>
+            <w:rPr>
+              <w:sz w:val="20"/>
+              <w:szCs w:val="20"/>
+            </w:rPr>
+          </w:pPr>
+          <w:r>
+            <w:rPr>
+              <w:sz w:val="20"/>
+              <w:szCs w:val="20"/>
+            </w:rPr>
+            <w:t>3.</w:t>
+          </w:r>
+          <w:r>
+            <w:rPr>
+              <w:sz w:val="20"/>
+              <w:szCs w:val="20"/>
+            </w:rPr>
+            <w:t>2</w:t>
           </w:r>
           <w:r>
             <w:rPr>
@@ -1808,14 +1913,14 @@
               <w:sz w:val="20"/>
               <w:szCs w:val="20"/>
             </w:rPr>
-            <w:t>3</w:t>
+            <w:t>3.</w:t>
           </w:r>
           <w:r>
             <w:rPr>
               <w:sz w:val="20"/>
               <w:szCs w:val="20"/>
             </w:rPr>
-            <w:t>.3</w:t>
+            <w:t>2</w:t>
           </w:r>
           <w:r>
             <w:rPr>
@@ -1863,7 +1968,6 @@
             <w:rPr>
               <w:sz w:val="20"/>
               <w:szCs w:val="20"/>
-              <w:lang w:val="ko-KR"/>
             </w:rPr>
           </w:pPr>
           <w:r>
@@ -1878,14 +1982,14 @@
               <w:sz w:val="20"/>
               <w:szCs w:val="20"/>
             </w:rPr>
-            <w:t>3</w:t>
+            <w:t>2</w:t>
           </w:r>
           <w:r>
             <w:rPr>
               <w:sz w:val="20"/>
               <w:szCs w:val="20"/>
             </w:rPr>
-            <w:t xml:space="preserve">.3 </w:t>
+            <w:t xml:space="preserve">.2 </w:t>
           </w:r>
           <w:proofErr w:type="spellStart"/>
           <w:r>
@@ -1899,6 +2003,29 @@
           <w:proofErr w:type="spellEnd"/>
           <w:r>
             <w:rPr>
+              <w:rFonts w:hint="eastAsia"/>
+              <w:sz w:val="20"/>
+              <w:szCs w:val="20"/>
+            </w:rPr>
+            <w:t xml:space="preserve"> </w:t>
+          </w:r>
+          <w:r>
+            <w:rPr>
+              <w:rFonts w:hint="eastAsia"/>
+              <w:sz w:val="20"/>
+              <w:szCs w:val="20"/>
+            </w:rPr>
+            <w:t>(</w:t>
+          </w:r>
+          <w:r>
+            <w:rPr>
+              <w:sz w:val="20"/>
+              <w:szCs w:val="20"/>
+            </w:rPr>
+            <w:t>Scikit-learn)</w:t>
+          </w:r>
+          <w:r>
+            <w:rPr>
               <w:sz w:val="20"/>
               <w:szCs w:val="20"/>
             </w:rPr>
@@ -1910,7 +2037,15 @@
               <w:szCs w:val="20"/>
               <w:lang w:val="ko-KR"/>
             </w:rPr>
-            <w:t>13</w:t>
+            <w:t>1</w:t>
+          </w:r>
+          <w:r>
+            <w:rPr>
+              <w:sz w:val="20"/>
+              <w:szCs w:val="20"/>
+              <w:lang w:val="ko-KR"/>
+            </w:rPr>
+            <w:t>2</w:t>
           </w:r>
         </w:p>
         <w:p>
@@ -1935,21 +2070,14 @@
               <w:sz w:val="20"/>
               <w:szCs w:val="20"/>
             </w:rPr>
-            <w:t>3</w:t>
+            <w:t>2</w:t>
           </w:r>
           <w:r>
             <w:rPr>
               <w:sz w:val="20"/>
               <w:szCs w:val="20"/>
             </w:rPr>
-            <w:t>.</w:t>
-          </w:r>
-          <w:r>
-            <w:rPr>
-              <w:sz w:val="20"/>
-              <w:szCs w:val="20"/>
-            </w:rPr>
-            <w:t xml:space="preserve">4 </w:t>
+            <w:t xml:space="preserve">.3 </w:t>
           </w:r>
           <w:r>
             <w:rPr>
@@ -1957,7 +2085,7 @@
               <w:sz w:val="20"/>
               <w:szCs w:val="20"/>
             </w:rPr>
-            <w:t>데이터 수집</w:t>
+            <w:t>코사인 유사도를 이용한 주재료 선정</w:t>
           </w:r>
           <w:r>
             <w:rPr>
@@ -1973,6 +2101,14 @@
               <w:lang w:val="ko-KR"/>
             </w:rPr>
             <w:t>13</w:t>
+          </w:r>
+          <w:r>
+            <w:rPr>
+              <w:sz w:val="20"/>
+              <w:szCs w:val="20"/>
+              <w:lang w:val="ko-KR"/>
+            </w:rPr>
+            <w:t xml:space="preserve"> </w:t>
           </w:r>
         </w:p>
         <w:p>
@@ -1997,7 +2133,7 @@
               <w:sz w:val="20"/>
               <w:szCs w:val="20"/>
             </w:rPr>
-            <w:t>3</w:t>
+            <w:t>2</w:t>
           </w:r>
           <w:r>
             <w:rPr>
@@ -2011,7 +2147,7 @@
               <w:sz w:val="20"/>
               <w:szCs w:val="20"/>
             </w:rPr>
-            <w:t>5</w:t>
+            <w:t>4</w:t>
           </w:r>
           <w:r>
             <w:rPr>
@@ -2026,7 +2162,25 @@
               <w:sz w:val="20"/>
               <w:szCs w:val="20"/>
             </w:rPr>
-            <w:t>코사인 유사도를 이용한 주 재료 선정</w:t>
+            <w:t xml:space="preserve">다층 </w:t>
+          </w:r>
+          <w:proofErr w:type="spellStart"/>
+          <w:r>
+            <w:rPr>
+              <w:rFonts w:hint="eastAsia"/>
+              <w:sz w:val="20"/>
+              <w:szCs w:val="20"/>
+            </w:rPr>
+            <w:t>퍼셉트론을</w:t>
+          </w:r>
+          <w:proofErr w:type="spellEnd"/>
+          <w:r>
+            <w:rPr>
+              <w:rFonts w:hint="eastAsia"/>
+              <w:sz w:val="20"/>
+              <w:szCs w:val="20"/>
+            </w:rPr>
+            <w:t xml:space="preserve"> 이용한 소스 선정</w:t>
           </w:r>
           <w:r>
             <w:rPr>
@@ -2043,108 +2197,19 @@
             </w:rPr>
             <w:t>13</w:t>
           </w:r>
-        </w:p>
-        <w:p>
-          <w:pPr>
-            <w:pStyle w:val="3"/>
-            <w:ind w:left="446"/>
-            <w:rPr>
-              <w:sz w:val="20"/>
-              <w:szCs w:val="20"/>
-              <w:lang w:val="ko-KR"/>
-            </w:rPr>
-          </w:pPr>
-          <w:r>
-            <w:rPr>
-              <w:sz w:val="20"/>
-              <w:szCs w:val="20"/>
-            </w:rPr>
-            <w:t>3.</w:t>
-          </w:r>
-          <w:r>
-            <w:rPr>
-              <w:sz w:val="20"/>
-              <w:szCs w:val="20"/>
-            </w:rPr>
-            <w:t>3</w:t>
-          </w:r>
-          <w:r>
-            <w:rPr>
-              <w:sz w:val="20"/>
-              <w:szCs w:val="20"/>
-            </w:rPr>
-            <w:t>.</w:t>
-          </w:r>
-          <w:r>
-            <w:rPr>
-              <w:sz w:val="20"/>
-              <w:szCs w:val="20"/>
-            </w:rPr>
-            <w:t>6</w:t>
-          </w:r>
-          <w:r>
-            <w:rPr>
-              <w:sz w:val="20"/>
-              <w:szCs w:val="20"/>
-            </w:rPr>
-            <w:t xml:space="preserve"> </w:t>
-          </w:r>
-          <w:r>
-            <w:rPr>
-              <w:sz w:val="20"/>
-              <w:szCs w:val="20"/>
-            </w:rPr>
-            <w:t>M</w:t>
-          </w:r>
-          <w:r>
-            <w:rPr>
-              <w:rFonts w:hint="eastAsia"/>
-              <w:sz w:val="20"/>
-              <w:szCs w:val="20"/>
-            </w:rPr>
-            <w:t>L</w:t>
-          </w:r>
-          <w:r>
-            <w:rPr>
-              <w:sz w:val="20"/>
-              <w:szCs w:val="20"/>
-            </w:rPr>
-            <w:t>P Classifier</w:t>
-          </w:r>
-          <w:r>
-            <w:rPr>
-              <w:rFonts w:hint="eastAsia"/>
-              <w:sz w:val="20"/>
-              <w:szCs w:val="20"/>
-            </w:rPr>
-            <w:t>를</w:t>
-          </w:r>
-          <w:r>
-            <w:rPr>
-              <w:sz w:val="20"/>
-              <w:szCs w:val="20"/>
-            </w:rPr>
-            <w:t xml:space="preserve"> 이용한 ‘소스’ 선정</w:t>
-          </w:r>
-          <w:r>
-            <w:rPr>
-              <w:sz w:val="20"/>
-              <w:szCs w:val="20"/>
-            </w:rPr>
-            <w:ptab w:relativeTo="margin" w:alignment="right" w:leader="dot"/>
-          </w:r>
           <w:r>
             <w:rPr>
               <w:sz w:val="20"/>
               <w:szCs w:val="20"/>
               <w:lang w:val="ko-KR"/>
             </w:rPr>
-            <w:t>13</w:t>
+            <w:t xml:space="preserve"> </w:t>
           </w:r>
         </w:p>
         <w:p>
           <w:pPr>
-            <w:pStyle w:val="12"/>
+            <w:pStyle w:val="3"/>
+            <w:ind w:left="0"/>
             <w:rPr>
               <w:b/>
               <w:bCs/>
@@ -2223,10 +2288,33 @@
           </w:r>
           <w:r>
             <w:rPr>
+              <w:rFonts w:hint="eastAsia"/>
+              <w:sz w:val="20"/>
+              <w:szCs w:val="20"/>
+            </w:rPr>
+            <w:t>유사도 분석 모델</w:t>
+          </w:r>
+          <w:r>
+            <w:rPr>
+              <w:sz w:val="20"/>
+              <w:szCs w:val="20"/>
+            </w:rPr>
+            <w:t xml:space="preserve"> (</w:t>
+          </w:r>
+          <w:r>
+            <w:rPr>
               <w:sz w:val="20"/>
               <w:szCs w:val="20"/>
             </w:rPr>
             <w:t>Similarity Model</w:t>
+          </w:r>
+          <w:r>
+            <w:rPr>
+              <w:rFonts w:hint="eastAsia"/>
+              <w:sz w:val="20"/>
+              <w:szCs w:val="20"/>
+            </w:rPr>
+            <w:t>)</w:t>
           </w:r>
           <w:r>
             <w:rPr>
@@ -2277,10 +2365,98 @@
           </w:r>
           <w:r>
             <w:rPr>
+              <w:rFonts w:hint="eastAsia"/>
+              <w:sz w:val="20"/>
+              <w:szCs w:val="20"/>
+            </w:rPr>
+            <w:t xml:space="preserve">다층 </w:t>
+          </w:r>
+          <w:proofErr w:type="spellStart"/>
+          <w:r>
+            <w:rPr>
+              <w:rFonts w:hint="eastAsia"/>
+              <w:sz w:val="20"/>
+              <w:szCs w:val="20"/>
+            </w:rPr>
+            <w:t>퍼셉트론</w:t>
+          </w:r>
+          <w:proofErr w:type="spellEnd"/>
+          <w:r>
+            <w:rPr>
+              <w:rFonts w:hint="eastAsia"/>
+              <w:sz w:val="20"/>
+              <w:szCs w:val="20"/>
+            </w:rPr>
+            <w:t xml:space="preserve"> 모델</w:t>
+          </w:r>
+          <w:r>
+            <w:rPr>
+              <w:sz w:val="20"/>
+              <w:szCs w:val="20"/>
+            </w:rPr>
+            <w:t xml:space="preserve"> (</w:t>
+          </w:r>
+          <w:r>
+            <w:rPr>
               <w:sz w:val="20"/>
               <w:szCs w:val="20"/>
             </w:rPr>
             <w:t>MLP Classification Model</w:t>
+          </w:r>
+          <w:r>
+            <w:rPr>
+              <w:sz w:val="20"/>
+              <w:szCs w:val="20"/>
+            </w:rPr>
+            <w:t>)</w:t>
+          </w:r>
+          <w:r>
+            <w:rPr>
+              <w:sz w:val="20"/>
+              <w:szCs w:val="20"/>
+            </w:rPr>
+            <w:ptab w:relativeTo="margin" w:alignment="right" w:leader="dot"/>
+          </w:r>
+          <w:r>
+            <w:rPr>
+              <w:sz w:val="20"/>
+              <w:szCs w:val="20"/>
+              <w:lang w:val="ko-KR"/>
+            </w:rPr>
+            <w:t>15</w:t>
+          </w:r>
+        </w:p>
+        <w:p>
+          <w:pPr>
+            <w:pStyle w:val="2"/>
+            <w:ind w:left="216"/>
+            <w:rPr>
+              <w:sz w:val="20"/>
+              <w:szCs w:val="20"/>
+              <w:lang w:val="ko-KR"/>
+            </w:rPr>
+          </w:pPr>
+          <w:r>
+            <w:rPr>
+              <w:sz w:val="20"/>
+              <w:szCs w:val="20"/>
+            </w:rPr>
+            <w:t>4.3</w:t>
+          </w:r>
+          <w:r>
+            <w:rPr>
+              <w:sz w:val="20"/>
+              <w:szCs w:val="20"/>
+            </w:rPr>
+            <w:t xml:space="preserve"> </w:t>
+          </w:r>
+          <w:r>
+            <w:rPr>
+              <w:rFonts w:hint="eastAsia"/>
+              <w:sz w:val="20"/>
+              <w:szCs w:val="20"/>
+            </w:rPr>
+            <w:t>평가 지표</w:t>
           </w:r>
           <w:r>
             <w:rPr>
@@ -2313,6 +2489,7 @@
               <w:sz w:val="20"/>
               <w:szCs w:val="20"/>
             </w:rPr>
+            <w:lastRenderedPageBreak/>
             <w:t>5.</w:t>
           </w:r>
           <w:r>
@@ -2398,7 +2575,6 @@
               <w:sz w:val="20"/>
               <w:szCs w:val="20"/>
             </w:rPr>
-            <w:lastRenderedPageBreak/>
             <w:t xml:space="preserve">5.2 </w:t>
           </w:r>
           <w:r>
@@ -2571,27 +2747,13 @@
         <w:rPr>
           <w:sz w:val="22"/>
         </w:rPr>
-        <w:t>신민식(2017103999), 이민영(2018110653</w:t>
-      </w:r>
-      <w:proofErr w:type="gramStart"/>
-      <w:r>
-        <w:rPr>
-          <w:sz w:val="22"/>
-        </w:rPr>
-        <w:t>)</w:t>
-      </w:r>
-      <w:r>
-        <w:rPr>
-          <w:sz w:val="22"/>
-        </w:rPr>
-        <w:t xml:space="preserve"> /</w:t>
-      </w:r>
-      <w:proofErr w:type="gramEnd"/>
-      <w:r>
-        <w:rPr>
-          <w:sz w:val="22"/>
-        </w:rPr>
-        <w:t xml:space="preserve"> </w:t>
+        <w:t>신민식(2017103999), 이민영(2018110653)</w:t>
+      </w:r>
+      <w:r>
+        <w:rPr>
+          <w:sz w:val="22"/>
+        </w:rPr>
+        <w:t xml:space="preserve"> / </w:t>
       </w:r>
       <w:r>
         <w:rPr>
@@ -5833,7 +5995,23 @@
           <w:color w:val="FF0000"/>
           <w:sz w:val="22"/>
         </w:rPr>
-        <w:t xml:space="preserve">프로그램을 </w:t>
+        <w:t>프로</w:t>
+      </w:r>
+      <w:r>
+        <w:rPr>
+          <w:rFonts w:hint="eastAsia"/>
+          <w:color w:val="FF0000"/>
+          <w:sz w:val="22"/>
+        </w:rPr>
+        <w:t>젝트를</w:t>
+      </w:r>
+      <w:r>
+        <w:rPr>
+          <w:rFonts w:hint="eastAsia"/>
+          <w:color w:val="FF0000"/>
+          <w:sz w:val="22"/>
+        </w:rPr>
+        <w:t xml:space="preserve"> </w:t>
       </w:r>
       <w:r>
         <w:rPr>
@@ -6150,23 +6328,7 @@
           <w:color w:val="FF0000"/>
           <w:sz w:val="22"/>
         </w:rPr>
-        <w:t xml:space="preserve"> </w:t>
-      </w:r>
-      <w:proofErr w:type="gramStart"/>
-      <w:r>
-        <w:rPr>
-          <w:color w:val="FF0000"/>
-          <w:sz w:val="22"/>
-        </w:rPr>
-        <w:t>1 :</w:t>
-      </w:r>
-      <w:proofErr w:type="gramEnd"/>
-      <w:r>
-        <w:rPr>
-          <w:color w:val="FF0000"/>
-          <w:sz w:val="22"/>
-        </w:rPr>
-        <w:t xml:space="preserve"> </w:t>
+        <w:t xml:space="preserve"> 1 : </w:t>
       </w:r>
       <w:r>
         <w:rPr>
@@ -6228,7 +6390,6 @@
         </w:rPr>
         <w:t>목표</w:t>
       </w:r>
-      <w:proofErr w:type="gramStart"/>
       <w:r>
         <w:rPr>
           <w:color w:val="FF0000"/>
@@ -6242,16 +6403,7 @@
           <w:color w:val="FF0000"/>
           <w:sz w:val="22"/>
         </w:rPr>
-        <w:t>에서</w:t>
-      </w:r>
-      <w:proofErr w:type="gramEnd"/>
-      <w:r>
-        <w:rPr>
-          <w:rFonts w:hint="eastAsia"/>
-          <w:color w:val="FF0000"/>
-          <w:sz w:val="22"/>
-        </w:rPr>
-        <w:t xml:space="preserve"> 수집한 데이터를 사용해 어울리는 샌드위치 조합을 추천해주는 </w:t>
+        <w:t xml:space="preserve">에서 수집한 데이터를 사용해 어울리는 샌드위치 조합을 추천해주는 </w:t>
       </w:r>
       <w:proofErr w:type="spellStart"/>
       <w:r>
@@ -7541,95 +7693,64 @@
       </w:r>
       <w:r>
         <w:rPr>
-          <w:sz w:val="22"/>
-        </w:rPr>
-        <w:t xml:space="preserve"> </w:t>
-      </w:r>
-      <w:r>
-        <w:rPr>
-          <w:rFonts w:hint="eastAsia"/>
-          <w:sz w:val="22"/>
-        </w:rPr>
-        <w:t>일반적인 식사메뉴를 대상으로 하지만,</w:t>
-      </w:r>
-      <w:r>
-        <w:rPr>
-          <w:rFonts w:hint="eastAsia"/>
-          <w:sz w:val="22"/>
-        </w:rPr>
-        <w:t xml:space="preserve"> </w:t>
-      </w:r>
-      <w:r>
-        <w:rPr>
-          <w:rFonts w:hint="eastAsia"/>
-          <w:sz w:val="22"/>
-        </w:rPr>
-        <w:t>음식의 종</w:t>
-      </w:r>
-      <w:r>
-        <w:rPr>
-          <w:rFonts w:hint="eastAsia"/>
-          <w:sz w:val="22"/>
-        </w:rPr>
-        <w:t>류가 다양하지 않고,</w:t>
-      </w:r>
-      <w:r>
-        <w:rPr>
-          <w:sz w:val="22"/>
-        </w:rPr>
-        <w:t xml:space="preserve"> </w:t>
-      </w:r>
-      <w:r>
-        <w:rPr>
-          <w:rFonts w:hint="eastAsia"/>
-          <w:sz w:val="22"/>
-        </w:rPr>
-        <w:t>G</w:t>
-      </w:r>
-      <w:r>
-        <w:rPr>
-          <w:sz w:val="22"/>
-        </w:rPr>
-        <w:t>U</w:t>
-      </w:r>
-      <w:r>
-        <w:rPr>
-          <w:sz w:val="22"/>
-        </w:rPr>
-        <w:t>I</w:t>
-      </w:r>
-      <w:r>
-        <w:rPr>
-          <w:rFonts w:hint="eastAsia"/>
-          <w:sz w:val="22"/>
-        </w:rPr>
-        <w:t>에 여백이 많아서 앱 자체가 어색해 보인다.</w:t>
-      </w:r>
-      <w:r>
-        <w:rPr>
-          <w:sz w:val="22"/>
-        </w:rPr>
-        <w:t xml:space="preserve"> </w:t>
-      </w:r>
-      <w:r>
-        <w:rPr>
-          <w:rFonts w:hint="eastAsia"/>
-          <w:sz w:val="22"/>
-        </w:rPr>
-        <w:t>또한,</w:t>
-      </w:r>
-      <w:r>
-        <w:rPr>
-          <w:sz w:val="22"/>
-        </w:rPr>
-        <w:t xml:space="preserve"> </w:t>
-      </w:r>
-      <w:r>
-        <w:rPr>
-          <w:rFonts w:hint="eastAsia"/>
-          <w:sz w:val="22"/>
-        </w:rPr>
-        <w:t xml:space="preserve">한 번 입맛/취향에 관해서 입력이 완료되면 그것을 다시 수정하는 것이 쉽지 </w:t>
+          <w:rFonts w:hint="eastAsia"/>
+          <w:sz w:val="22"/>
+        </w:rPr>
+        <w:t>,</w:t>
+      </w:r>
+      <w:r>
+        <w:rPr>
+          <w:sz w:val="22"/>
+        </w:rPr>
+        <w:t xml:space="preserve"> </w:t>
+      </w:r>
+      <w:r>
+        <w:rPr>
+          <w:rFonts w:hint="eastAsia"/>
+          <w:sz w:val="22"/>
+        </w:rPr>
+        <w:t xml:space="preserve">추천해주는 음식 종류가 </w:t>
+      </w:r>
+      <w:r>
+        <w:rPr>
+          <w:rFonts w:hint="eastAsia"/>
+          <w:sz w:val="22"/>
+        </w:rPr>
+        <w:t>많지</w:t>
+      </w:r>
+      <w:r>
+        <w:rPr>
+          <w:rFonts w:hint="eastAsia"/>
+          <w:sz w:val="22"/>
+        </w:rPr>
+        <w:t xml:space="preserve"> 않고,</w:t>
+      </w:r>
+      <w:r>
+        <w:rPr>
+          <w:sz w:val="22"/>
+        </w:rPr>
+        <w:t xml:space="preserve"> </w:t>
+      </w:r>
+      <w:r>
+        <w:rPr>
+          <w:rFonts w:hint="eastAsia"/>
+          <w:sz w:val="22"/>
+        </w:rPr>
+        <w:t>한 번 입</w:t>
+      </w:r>
+      <w:r>
+        <w:rPr>
+          <w:rFonts w:hint="eastAsia"/>
+          <w:sz w:val="22"/>
+        </w:rPr>
+        <w:t>맛</w:t>
+      </w:r>
+      <w:r>
+        <w:rPr>
+          <w:rFonts w:hint="eastAsia"/>
+          <w:sz w:val="22"/>
+        </w:rPr>
+        <w:t xml:space="preserve">에 관해서 입력이 완료되면 그것을 다시 수정하는 것이 쉽지 </w:t>
       </w:r>
       <w:r>
         <w:rPr>
@@ -7696,82 +7817,109 @@
       <w:pPr>
         <w:ind w:left="1120" w:firstLine="276"/>
         <w:rPr>
-          <w:sz w:val="22"/>
-        </w:rPr>
-      </w:pPr>
-      <w:r>
-        <w:rPr>
-          <w:rFonts w:hint="eastAsia"/>
-          <w:sz w:val="22"/>
-        </w:rPr>
-        <w:t xml:space="preserve">애플리케이션에서 </w:t>
-      </w:r>
-      <w:r>
-        <w:rPr>
-          <w:rFonts w:hint="eastAsia"/>
-          <w:sz w:val="22"/>
-        </w:rPr>
-        <w:t>추천하는</w:t>
-      </w:r>
-      <w:r>
-        <w:rPr>
-          <w:rFonts w:hint="eastAsia"/>
-          <w:sz w:val="22"/>
-        </w:rPr>
-        <w:t xml:space="preserve"> 음식의 종류</w:t>
-      </w:r>
-      <w:r>
-        <w:rPr>
-          <w:rFonts w:hint="eastAsia"/>
-          <w:sz w:val="22"/>
-        </w:rPr>
-        <w:t>에</w:t>
-      </w:r>
-      <w:r>
-        <w:rPr>
-          <w:sz w:val="22"/>
-        </w:rPr>
-        <w:t xml:space="preserve"> </w:t>
-      </w:r>
-      <w:r>
-        <w:rPr>
-          <w:rFonts w:hint="eastAsia"/>
-          <w:sz w:val="22"/>
-        </w:rPr>
-        <w:t>관</w:t>
-      </w:r>
-      <w:r>
-        <w:rPr>
-          <w:rFonts w:hint="eastAsia"/>
-          <w:sz w:val="22"/>
-        </w:rPr>
-        <w:t>해서는,</w:t>
-      </w:r>
-      <w:r>
-        <w:rPr>
-          <w:rFonts w:hint="eastAsia"/>
-          <w:sz w:val="22"/>
-        </w:rPr>
-        <w:t xml:space="preserve"> </w:t>
+          <w:color w:val="FF0000"/>
+          <w:sz w:val="22"/>
+        </w:rPr>
+      </w:pPr>
+      <w:r>
+        <w:rPr>
+          <w:rFonts w:hint="eastAsia"/>
+          <w:color w:val="FF0000"/>
+          <w:sz w:val="22"/>
+        </w:rPr>
+        <w:t xml:space="preserve">본 프로젝트에서는 음식의 종류 자체가 </w:t>
       </w:r>
       <w:proofErr w:type="spellStart"/>
       <w:r>
         <w:rPr>
           <w:rFonts w:hint="eastAsia"/>
-          <w:sz w:val="22"/>
-        </w:rPr>
-        <w:t>써브웨이에서</w:t>
+          <w:color w:val="FF0000"/>
+          <w:sz w:val="22"/>
+        </w:rPr>
+        <w:t>써브웨이</w:t>
       </w:r>
       <w:proofErr w:type="spellEnd"/>
       <w:r>
         <w:rPr>
           <w:rFonts w:hint="eastAsia"/>
-          <w:sz w:val="22"/>
-        </w:rPr>
-        <w:t xml:space="preserve"> 판매하는 모든 종류의 빵,</w:t>
-      </w:r>
-      <w:r>
-        <w:rPr>
+          <w:color w:val="FF0000"/>
+          <w:sz w:val="22"/>
+        </w:rPr>
+        <w:t xml:space="preserve"> </w:t>
+      </w:r>
+      <w:r>
+        <w:rPr>
+          <w:rFonts w:hint="eastAsia"/>
+          <w:color w:val="FF0000"/>
+          <w:sz w:val="22"/>
+        </w:rPr>
+        <w:t>샌드위치</w:t>
+      </w:r>
+      <w:r>
+        <w:rPr>
+          <w:rFonts w:hint="eastAsia"/>
+          <w:color w:val="FF0000"/>
+          <w:sz w:val="22"/>
+        </w:rPr>
+        <w:t>로 한정되므로,</w:t>
+      </w:r>
+      <w:r>
+        <w:rPr>
+          <w:color w:val="FF0000"/>
+          <w:sz w:val="22"/>
+        </w:rPr>
+        <w:t xml:space="preserve"> </w:t>
+      </w:r>
+      <w:r>
+        <w:rPr>
+          <w:rFonts w:hint="eastAsia"/>
+          <w:color w:val="FF0000"/>
+          <w:sz w:val="22"/>
+        </w:rPr>
+        <w:t xml:space="preserve"> 추천 조합을 하나가 아니라 여러 개(</w:t>
+      </w:r>
+      <w:r>
+        <w:rPr>
+          <w:color w:val="FF0000"/>
+          <w:sz w:val="22"/>
+        </w:rPr>
+        <w:t>3</w:t>
+      </w:r>
+      <w:r>
+        <w:rPr>
+          <w:rFonts w:hint="eastAsia"/>
+          <w:color w:val="FF0000"/>
+          <w:sz w:val="22"/>
+        </w:rPr>
+        <w:t>개) 제시</w:t>
+      </w:r>
+      <w:r>
+        <w:rPr>
+          <w:rFonts w:hint="eastAsia"/>
+          <w:color w:val="FF0000"/>
+          <w:sz w:val="22"/>
+        </w:rPr>
+        <w:t>하는 방법을 사용한다.</w:t>
+      </w:r>
+      <w:r>
+        <w:rPr>
+          <w:rFonts w:hint="eastAsia"/>
+          <w:color w:val="FF0000"/>
+          <w:sz w:val="22"/>
+        </w:rPr>
+        <w:t xml:space="preserve"> </w:t>
+      </w:r>
+      <w:r>
+        <w:rPr>
+          <w:rFonts w:hint="eastAsia"/>
+          <w:color w:val="FF0000"/>
+          <w:sz w:val="22"/>
+        </w:rPr>
+        <w:t>또한,</w:t>
+      </w:r>
+      <w:r>
+        <w:rPr>
+          <w:color w:val="FF0000"/>
           <w:sz w:val="22"/>
         </w:rPr>
         <w:t xml:space="preserve"> </w:t>
@@ -7780,190 +7928,19 @@
       <w:r>
         <w:rPr>
           <w:rFonts w:hint="eastAsia"/>
-          <w:sz w:val="22"/>
-        </w:rPr>
-        <w:t>속재료</w:t>
+          <w:color w:val="FF0000"/>
+          <w:sz w:val="22"/>
+        </w:rPr>
+        <w:t>입력값의</w:t>
       </w:r>
       <w:proofErr w:type="spellEnd"/>
       <w:r>
         <w:rPr>
           <w:rFonts w:hint="eastAsia"/>
-          <w:sz w:val="22"/>
-        </w:rPr>
-        <w:t xml:space="preserve"> 메뉴,</w:t>
-      </w:r>
-      <w:r>
-        <w:rPr>
-          <w:sz w:val="22"/>
-        </w:rPr>
-        <w:t xml:space="preserve"> </w:t>
-      </w:r>
-      <w:r>
-        <w:rPr>
-          <w:rFonts w:hint="eastAsia"/>
-          <w:sz w:val="22"/>
-        </w:rPr>
-        <w:t>치즈</w:t>
-      </w:r>
-      <w:r>
-        <w:rPr>
-          <w:sz w:val="22"/>
-        </w:rPr>
-        <w:t xml:space="preserve">, </w:t>
-      </w:r>
-      <w:r>
-        <w:rPr>
-          <w:rFonts w:hint="eastAsia"/>
-          <w:sz w:val="22"/>
-        </w:rPr>
-        <w:t>소스 등을 전부 포함시</w:t>
-      </w:r>
-      <w:r>
-        <w:rPr>
-          <w:rFonts w:hint="eastAsia"/>
-          <w:sz w:val="22"/>
-        </w:rPr>
-        <w:t>키려고</w:t>
-      </w:r>
-      <w:r>
-        <w:rPr>
-          <w:sz w:val="22"/>
-        </w:rPr>
-        <w:t xml:space="preserve"> </w:t>
-      </w:r>
-      <w:r>
-        <w:rPr>
-          <w:rFonts w:hint="eastAsia"/>
-          <w:sz w:val="22"/>
-        </w:rPr>
-        <w:t>한다.</w:t>
-      </w:r>
-    </w:p>
-    <w:p>
-      <w:pPr>
-        <w:ind w:left="1120" w:firstLine="276"/>
-        <w:rPr>
           <w:color w:val="FF0000"/>
           <w:sz w:val="22"/>
         </w:rPr>
-      </w:pPr>
-      <w:r>
-        <w:rPr>
-          <w:rFonts w:hint="eastAsia"/>
-          <w:sz w:val="22"/>
-        </w:rPr>
-        <w:lastRenderedPageBreak/>
-        <w:t>구상한 애플리케이션의 기능이 매우 단순하므로,</w:t>
-      </w:r>
-      <w:r>
-        <w:rPr>
-          <w:sz w:val="22"/>
-        </w:rPr>
-        <w:t xml:space="preserve"> </w:t>
-      </w:r>
-      <w:r>
-        <w:rPr>
-          <w:rFonts w:hint="eastAsia"/>
-          <w:sz w:val="22"/>
-        </w:rPr>
-        <w:t>샌드위치 추천 조합을 하나가 아니라 여러 개(</w:t>
-      </w:r>
-      <w:r>
-        <w:rPr>
-          <w:sz w:val="22"/>
-        </w:rPr>
-        <w:t>3</w:t>
-      </w:r>
-      <w:r>
-        <w:rPr>
-          <w:rFonts w:hint="eastAsia"/>
-          <w:sz w:val="22"/>
-        </w:rPr>
-        <w:t>개 정도) 제시한다.</w:t>
-      </w:r>
-      <w:r>
-        <w:rPr>
-          <w:sz w:val="22"/>
-        </w:rPr>
-        <w:t xml:space="preserve"> </w:t>
-      </w:r>
-      <w:r>
-        <w:rPr>
-          <w:rFonts w:hint="eastAsia"/>
-          <w:sz w:val="22"/>
-        </w:rPr>
-        <w:t>어울리는 조합을 추천할 때,</w:t>
-      </w:r>
-      <w:r>
-        <w:rPr>
-          <w:sz w:val="22"/>
-        </w:rPr>
-        <w:t xml:space="preserve"> </w:t>
-      </w:r>
-      <w:r>
-        <w:rPr>
-          <w:rFonts w:hint="eastAsia"/>
-          <w:sz w:val="22"/>
-        </w:rPr>
-        <w:t xml:space="preserve">보다 신뢰성을 확보하기 위해서 </w:t>
-      </w:r>
-      <w:proofErr w:type="spellStart"/>
-      <w:r>
-        <w:rPr>
-          <w:rFonts w:hint="eastAsia"/>
-          <w:sz w:val="22"/>
-        </w:rPr>
-        <w:t>써브웨이</w:t>
-      </w:r>
-      <w:proofErr w:type="spellEnd"/>
-      <w:r>
-        <w:rPr>
-          <w:rFonts w:hint="eastAsia"/>
-          <w:sz w:val="22"/>
-        </w:rPr>
-        <w:t xml:space="preserve"> 사용자가 선호하는 조</w:t>
-      </w:r>
-      <w:r>
-        <w:rPr>
-          <w:rFonts w:hint="eastAsia"/>
-          <w:sz w:val="22"/>
-        </w:rPr>
-        <w:t>합들</w:t>
-      </w:r>
-      <w:r>
-        <w:rPr>
-          <w:rFonts w:hint="eastAsia"/>
-          <w:sz w:val="22"/>
-        </w:rPr>
-        <w:t xml:space="preserve">을 </w:t>
-      </w:r>
-      <w:r>
-        <w:rPr>
-          <w:rFonts w:hint="eastAsia"/>
-          <w:sz w:val="22"/>
-        </w:rPr>
-        <w:t>직접</w:t>
-      </w:r>
-      <w:r>
-        <w:rPr>
-          <w:rFonts w:hint="eastAsia"/>
-          <w:sz w:val="22"/>
-        </w:rPr>
-        <w:t xml:space="preserve"> 수</w:t>
-      </w:r>
-      <w:r>
-        <w:rPr>
-          <w:rFonts w:hint="eastAsia"/>
-          <w:sz w:val="22"/>
-        </w:rPr>
-        <w:t>집</w:t>
-      </w:r>
-      <w:r>
-        <w:rPr>
-          <w:rFonts w:hint="eastAsia"/>
-          <w:sz w:val="22"/>
-        </w:rPr>
-        <w:t>한다.</w:t>
+        <w:t xml:space="preserve"> 수정이 용이하게끔 프로젝트를 진행한다.</w:t>
       </w:r>
       <w:r>
         <w:rPr>
@@ -7971,65 +7948,6 @@
           <w:sz w:val="22"/>
         </w:rPr>
         <w:t xml:space="preserve"> </w:t>
-      </w:r>
-    </w:p>
-    <w:p>
-      <w:pPr>
-        <w:ind w:left="1120" w:firstLine="276"/>
-        <w:rPr>
-          <w:sz w:val="22"/>
-        </w:rPr>
-      </w:pPr>
-      <w:r>
-        <w:rPr>
-          <w:rFonts w:hint="eastAsia"/>
-          <w:sz w:val="22"/>
-        </w:rPr>
-        <w:t>그러므로</w:t>
-      </w:r>
-      <w:r>
-        <w:rPr>
-          <w:rFonts w:hint="eastAsia"/>
-          <w:sz w:val="22"/>
-        </w:rPr>
-        <w:t xml:space="preserve"> 위의 내용을 포함해서,</w:t>
-      </w:r>
-      <w:r>
-        <w:rPr>
-          <w:sz w:val="22"/>
-        </w:rPr>
-        <w:t xml:space="preserve"> 기존에 없던 “</w:t>
-      </w:r>
-      <w:proofErr w:type="spellStart"/>
-      <w:r>
-        <w:rPr>
-          <w:sz w:val="22"/>
-        </w:rPr>
-        <w:t>써브웨이</w:t>
-      </w:r>
-      <w:proofErr w:type="spellEnd"/>
-      <w:r>
-        <w:rPr>
-          <w:sz w:val="22"/>
-        </w:rPr>
-        <w:t xml:space="preserve"> 샌드위치의 재료 조합을 사용자 개인의 취향에 맞춰 추천해주는 앱”을 구현하려고 한다.</w:t>
-      </w:r>
-    </w:p>
-    <w:p>
-      <w:pPr>
-        <w:widowControl/>
-        <w:wordWrap/>
-        <w:autoSpaceDE/>
-        <w:autoSpaceDN/>
-        <w:rPr>
-          <w:sz w:val="22"/>
-        </w:rPr>
-      </w:pPr>
-      <w:r>
-        <w:rPr>
-          <w:sz w:val="22"/>
-        </w:rPr>
-        <w:br w:type="page"/>
       </w:r>
     </w:p>
     <w:p>
@@ -8187,25 +8105,7 @@
           <w:color w:val="FF0000"/>
           <w:sz w:val="22"/>
         </w:rPr>
-        <w:t xml:space="preserve">이 </w:t>
-      </w:r>
-      <w:proofErr w:type="gramStart"/>
-      <w:r>
-        <w:rPr>
-          <w:rFonts w:hint="eastAsia"/>
-          <w:color w:val="FF0000"/>
-          <w:sz w:val="22"/>
-        </w:rPr>
-        <w:t>때  수집한</w:t>
-      </w:r>
-      <w:proofErr w:type="gramEnd"/>
-      <w:r>
-        <w:rPr>
-          <w:rFonts w:hint="eastAsia"/>
-          <w:color w:val="FF0000"/>
-          <w:sz w:val="22"/>
-        </w:rPr>
-        <w:t xml:space="preserve"> 데이터를 사용해 어울리는 샌드위치 조합을 추천해주는 </w:t>
+        <w:t xml:space="preserve">이 때  수집한 데이터를 사용해 어울리는 샌드위치 조합을 추천해주는 </w:t>
       </w:r>
       <w:proofErr w:type="spellStart"/>
       <w:r>
@@ -8386,9 +8286,9 @@
           <w:sz w:val="22"/>
           <w:shd w:val="clear" w:color="auto" w:fill="FFFFFF"/>
         </w:rPr>
-        <w:t xml:space="preserve">재료를 </w:t>
-      </w:r>
-      <w:proofErr w:type="gramStart"/>
+        <w:t xml:space="preserve">재료를 선택한다.(18종류 중 </w:t>
+      </w:r>
+      <w:proofErr w:type="spellStart"/>
       <w:r>
         <w:rPr>
           <w:rFonts w:asciiTheme="minorEastAsia" w:hAnsiTheme="minorEastAsia"/>
@@ -8397,9 +8297,9 @@
           <w:sz w:val="22"/>
           <w:shd w:val="clear" w:color="auto" w:fill="FFFFFF"/>
         </w:rPr>
-        <w:t>선택한다.(</w:t>
-      </w:r>
-      <w:proofErr w:type="gramEnd"/>
+        <w:t>택</w:t>
+      </w:r>
+      <w:proofErr w:type="spellEnd"/>
       <w:r>
         <w:rPr>
           <w:rFonts w:asciiTheme="minorEastAsia" w:hAnsiTheme="minorEastAsia"/>
@@ -8408,10 +8308,12 @@
           <w:sz w:val="22"/>
           <w:shd w:val="clear" w:color="auto" w:fill="FFFFFF"/>
         </w:rPr>
-        <w:t xml:space="preserve">18종류 중 </w:t>
-      </w:r>
-      <w:proofErr w:type="spellStart"/>
-      <w:r>
+        <w:t>1)</w:t>
+      </w:r>
+    </w:p>
+    <w:p>
+      <w:pPr>
+        <w:ind w:left="1120" w:firstLineChars="100" w:firstLine="226"/>
         <w:rPr>
           <w:rFonts w:asciiTheme="minorEastAsia" w:hAnsiTheme="minorEastAsia"/>
           <w:color w:val="333333"/>
@@ -8419,9 +8321,7 @@
           <w:sz w:val="22"/>
           <w:shd w:val="clear" w:color="auto" w:fill="FFFFFF"/>
         </w:rPr>
-        <w:t>택</w:t>
-      </w:r>
-      <w:proofErr w:type="spellEnd"/>
+      </w:pPr>
       <w:r>
         <w:rPr>
           <w:rFonts w:asciiTheme="minorEastAsia" w:hAnsiTheme="minorEastAsia"/>
@@ -8430,12 +8330,10 @@
           <w:sz w:val="22"/>
           <w:shd w:val="clear" w:color="auto" w:fill="FFFFFF"/>
         </w:rPr>
-        <w:t>1)</w:t>
-      </w:r>
-    </w:p>
-    <w:p>
-      <w:pPr>
-        <w:ind w:left="1120" w:firstLineChars="100" w:firstLine="226"/>
+        <w:t xml:space="preserve">2) 빵의 종류를 선택한다.(6종류 중 </w:t>
+      </w:r>
+      <w:proofErr w:type="spellStart"/>
+      <w:r>
         <w:rPr>
           <w:rFonts w:asciiTheme="minorEastAsia" w:hAnsiTheme="minorEastAsia"/>
           <w:color w:val="333333"/>
@@ -8443,7 +8341,9 @@
           <w:sz w:val="22"/>
           <w:shd w:val="clear" w:color="auto" w:fill="FFFFFF"/>
         </w:rPr>
-      </w:pPr>
+        <w:t>택</w:t>
+      </w:r>
+      <w:proofErr w:type="spellEnd"/>
       <w:r>
         <w:rPr>
           <w:rFonts w:asciiTheme="minorEastAsia" w:hAnsiTheme="minorEastAsia"/>
@@ -8452,10 +8352,12 @@
           <w:sz w:val="22"/>
           <w:shd w:val="clear" w:color="auto" w:fill="FFFFFF"/>
         </w:rPr>
-        <w:t xml:space="preserve">2) 빵의 종류를 </w:t>
-      </w:r>
-      <w:proofErr w:type="gramStart"/>
-      <w:r>
+        <w:t>1)</w:t>
+      </w:r>
+    </w:p>
+    <w:p>
+      <w:pPr>
+        <w:ind w:left="1120" w:firstLineChars="100" w:firstLine="226"/>
         <w:rPr>
           <w:rFonts w:asciiTheme="minorEastAsia" w:hAnsiTheme="minorEastAsia"/>
           <w:color w:val="333333"/>
@@ -8463,9 +8365,7 @@
           <w:sz w:val="22"/>
           <w:shd w:val="clear" w:color="auto" w:fill="FFFFFF"/>
         </w:rPr>
-        <w:t>선택한다.(</w:t>
-      </w:r>
-      <w:proofErr w:type="gramEnd"/>
+      </w:pPr>
       <w:r>
         <w:rPr>
           <w:rFonts w:asciiTheme="minorEastAsia" w:hAnsiTheme="minorEastAsia"/>
@@ -8474,7 +8374,7 @@
           <w:sz w:val="22"/>
           <w:shd w:val="clear" w:color="auto" w:fill="FFFFFF"/>
         </w:rPr>
-        <w:t xml:space="preserve">6종류 중 </w:t>
+        <w:t xml:space="preserve">3) 치즈의 종류를 선택한다.(3종류 중 </w:t>
       </w:r>
       <w:proofErr w:type="spellStart"/>
       <w:r>
@@ -8518,10 +8418,12 @@
           <w:sz w:val="22"/>
           <w:shd w:val="clear" w:color="auto" w:fill="FFFFFF"/>
         </w:rPr>
-        <w:t xml:space="preserve">3) 치즈의 종류를 </w:t>
-      </w:r>
-      <w:proofErr w:type="gramStart"/>
-      <w:r>
+        <w:t>4) 추가할 재료가 있다면 선택한다.(7종류 중에서 선택)</w:t>
+      </w:r>
+    </w:p>
+    <w:p>
+      <w:pPr>
+        <w:ind w:left="1120" w:firstLineChars="100" w:firstLine="226"/>
         <w:rPr>
           <w:rFonts w:asciiTheme="minorEastAsia" w:hAnsiTheme="minorEastAsia"/>
           <w:color w:val="333333"/>
@@ -8529,9 +8431,7 @@
           <w:sz w:val="22"/>
           <w:shd w:val="clear" w:color="auto" w:fill="FFFFFF"/>
         </w:rPr>
-        <w:t>선택한다.(</w:t>
-      </w:r>
-      <w:proofErr w:type="gramEnd"/>
+      </w:pPr>
       <w:r>
         <w:rPr>
           <w:rFonts w:asciiTheme="minorEastAsia" w:hAnsiTheme="minorEastAsia"/>
@@ -8540,9 +8440,8 @@
           <w:sz w:val="22"/>
           <w:shd w:val="clear" w:color="auto" w:fill="FFFFFF"/>
         </w:rPr>
-        <w:t xml:space="preserve">3종류 중 </w:t>
-      </w:r>
-      <w:proofErr w:type="spellStart"/>
+        <w:t>5) 제외할 야채가 있다면 선택한다.(8종류 중에서 선택)</w:t>
+      </w:r>
       <w:r>
         <w:rPr>
           <w:rFonts w:asciiTheme="minorEastAsia" w:hAnsiTheme="minorEastAsia"/>
@@ -8551,10 +8450,12 @@
           <w:sz w:val="22"/>
           <w:shd w:val="clear" w:color="auto" w:fill="FFFFFF"/>
         </w:rPr>
-        <w:t>택</w:t>
-      </w:r>
-      <w:proofErr w:type="spellEnd"/>
-      <w:r>
+        <w:tab/>
+      </w:r>
+    </w:p>
+    <w:p>
+      <w:pPr>
+        <w:ind w:left="1120" w:firstLineChars="100" w:firstLine="226"/>
         <w:rPr>
           <w:rFonts w:asciiTheme="minorEastAsia" w:hAnsiTheme="minorEastAsia"/>
           <w:color w:val="333333"/>
@@ -8562,12 +8463,8 @@
           <w:sz w:val="22"/>
           <w:shd w:val="clear" w:color="auto" w:fill="FFFFFF"/>
         </w:rPr>
-        <w:t>1)</w:t>
-      </w:r>
-    </w:p>
-    <w:p>
-      <w:pPr>
-        <w:ind w:left="1120" w:firstLineChars="100" w:firstLine="226"/>
+      </w:pPr>
+      <w:r>
         <w:rPr>
           <w:rFonts w:asciiTheme="minorEastAsia" w:hAnsiTheme="minorEastAsia"/>
           <w:color w:val="333333"/>
@@ -8575,136 +8472,7 @@
           <w:sz w:val="22"/>
           <w:shd w:val="clear" w:color="auto" w:fill="FFFFFF"/>
         </w:rPr>
-      </w:pPr>
-      <w:r>
-        <w:rPr>
-          <w:rFonts w:asciiTheme="minorEastAsia" w:hAnsiTheme="minorEastAsia"/>
-          <w:color w:val="333333"/>
-          <w:spacing w:val="3"/>
-          <w:sz w:val="22"/>
-          <w:shd w:val="clear" w:color="auto" w:fill="FFFFFF"/>
-        </w:rPr>
-        <w:t xml:space="preserve">4) 추가할 재료가 있다면 </w:t>
-      </w:r>
-      <w:proofErr w:type="gramStart"/>
-      <w:r>
-        <w:rPr>
-          <w:rFonts w:asciiTheme="minorEastAsia" w:hAnsiTheme="minorEastAsia"/>
-          <w:color w:val="333333"/>
-          <w:spacing w:val="3"/>
-          <w:sz w:val="22"/>
-          <w:shd w:val="clear" w:color="auto" w:fill="FFFFFF"/>
-        </w:rPr>
-        <w:t>선택한다.(</w:t>
-      </w:r>
-      <w:proofErr w:type="gramEnd"/>
-      <w:r>
-        <w:rPr>
-          <w:rFonts w:asciiTheme="minorEastAsia" w:hAnsiTheme="minorEastAsia"/>
-          <w:color w:val="333333"/>
-          <w:spacing w:val="3"/>
-          <w:sz w:val="22"/>
-          <w:shd w:val="clear" w:color="auto" w:fill="FFFFFF"/>
-        </w:rPr>
-        <w:t>7종류 중에서 선택)</w:t>
-      </w:r>
-    </w:p>
-    <w:p>
-      <w:pPr>
-        <w:ind w:left="1120" w:firstLineChars="100" w:firstLine="226"/>
-        <w:rPr>
-          <w:rFonts w:asciiTheme="minorEastAsia" w:hAnsiTheme="minorEastAsia"/>
-          <w:color w:val="333333"/>
-          <w:spacing w:val="3"/>
-          <w:sz w:val="22"/>
-          <w:shd w:val="clear" w:color="auto" w:fill="FFFFFF"/>
-        </w:rPr>
-      </w:pPr>
-      <w:r>
-        <w:rPr>
-          <w:rFonts w:asciiTheme="minorEastAsia" w:hAnsiTheme="minorEastAsia"/>
-          <w:color w:val="333333"/>
-          <w:spacing w:val="3"/>
-          <w:sz w:val="22"/>
-          <w:shd w:val="clear" w:color="auto" w:fill="FFFFFF"/>
-        </w:rPr>
-        <w:t xml:space="preserve">5) 제외할 야채가 있다면 </w:t>
-      </w:r>
-      <w:proofErr w:type="gramStart"/>
-      <w:r>
-        <w:rPr>
-          <w:rFonts w:asciiTheme="minorEastAsia" w:hAnsiTheme="minorEastAsia"/>
-          <w:color w:val="333333"/>
-          <w:spacing w:val="3"/>
-          <w:sz w:val="22"/>
-          <w:shd w:val="clear" w:color="auto" w:fill="FFFFFF"/>
-        </w:rPr>
-        <w:t>선택한다.(</w:t>
-      </w:r>
-      <w:proofErr w:type="gramEnd"/>
-      <w:r>
-        <w:rPr>
-          <w:rFonts w:asciiTheme="minorEastAsia" w:hAnsiTheme="minorEastAsia"/>
-          <w:color w:val="333333"/>
-          <w:spacing w:val="3"/>
-          <w:sz w:val="22"/>
-          <w:shd w:val="clear" w:color="auto" w:fill="FFFFFF"/>
-        </w:rPr>
-        <w:t>8종류 중에서 선택)</w:t>
-      </w:r>
-      <w:r>
-        <w:rPr>
-          <w:rFonts w:asciiTheme="minorEastAsia" w:hAnsiTheme="minorEastAsia"/>
-          <w:color w:val="333333"/>
-          <w:spacing w:val="3"/>
-          <w:sz w:val="22"/>
-          <w:shd w:val="clear" w:color="auto" w:fill="FFFFFF"/>
-        </w:rPr>
-        <w:tab/>
-      </w:r>
-    </w:p>
-    <w:p>
-      <w:pPr>
-        <w:ind w:left="1120" w:firstLineChars="100" w:firstLine="226"/>
-        <w:rPr>
-          <w:rFonts w:asciiTheme="minorEastAsia" w:hAnsiTheme="minorEastAsia"/>
-          <w:color w:val="333333"/>
-          <w:spacing w:val="3"/>
-          <w:sz w:val="22"/>
-          <w:shd w:val="clear" w:color="auto" w:fill="FFFFFF"/>
-        </w:rPr>
-      </w:pPr>
-      <w:r>
-        <w:rPr>
-          <w:rFonts w:asciiTheme="minorEastAsia" w:hAnsiTheme="minorEastAsia"/>
-          <w:color w:val="333333"/>
-          <w:spacing w:val="3"/>
-          <w:sz w:val="22"/>
-          <w:shd w:val="clear" w:color="auto" w:fill="FFFFFF"/>
-        </w:rPr>
-        <w:t xml:space="preserve">6) 소스를 </w:t>
-      </w:r>
-      <w:proofErr w:type="gramStart"/>
-      <w:r>
-        <w:rPr>
-          <w:rFonts w:asciiTheme="minorEastAsia" w:hAnsiTheme="minorEastAsia"/>
-          <w:color w:val="333333"/>
-          <w:spacing w:val="3"/>
-          <w:sz w:val="22"/>
-          <w:shd w:val="clear" w:color="auto" w:fill="FFFFFF"/>
-        </w:rPr>
-        <w:t>선택한다.(</w:t>
-      </w:r>
-      <w:proofErr w:type="gramEnd"/>
-      <w:r>
-        <w:rPr>
-          <w:rFonts w:asciiTheme="minorEastAsia" w:hAnsiTheme="minorEastAsia"/>
-          <w:color w:val="333333"/>
-          <w:spacing w:val="3"/>
-          <w:sz w:val="22"/>
-          <w:shd w:val="clear" w:color="auto" w:fill="FFFFFF"/>
-        </w:rPr>
-        <w:t>15종류 중에서 복수 선택 가능)</w:t>
+        <w:t>6) 소스를 선택한다.(15종류 중에서 복수 선택 가능)</w:t>
       </w:r>
     </w:p>
     <w:p>
@@ -8821,7 +8589,6 @@
         </w:rPr>
         <w:t>[그림9</w:t>
       </w:r>
-      <w:proofErr w:type="gramStart"/>
       <w:r>
         <w:rPr>
           <w:rFonts w:asciiTheme="minorEastAsia" w:hAnsiTheme="minorEastAsia"/>
@@ -8836,15 +8603,7 @@
           <w:rFonts w:asciiTheme="minorEastAsia" w:hAnsiTheme="minorEastAsia"/>
           <w:sz w:val="22"/>
         </w:rPr>
-        <w:t xml:space="preserve"> ,</w:t>
-      </w:r>
-      <w:proofErr w:type="gramEnd"/>
-      <w:r>
-        <w:rPr>
-          <w:rFonts w:asciiTheme="minorEastAsia" w:hAnsiTheme="minorEastAsia"/>
-          <w:sz w:val="22"/>
-        </w:rPr>
-        <w:t xml:space="preserve"> </w:t>
+        <w:t xml:space="preserve"> , </w:t>
       </w:r>
       <w:r>
         <w:rPr>
@@ -9337,39 +9096,212 @@
         <w:rPr>
           <w:sz w:val="22"/>
         </w:rPr>
-        <w:t xml:space="preserve">, 사용자에게 가장 선호하는 식재료와 가장 좋아하는 맛을 물어보고 답변(문자열 형태)을 받는다.         </w:t>
+        <w:t>, 사용</w:t>
+      </w:r>
+      <w:r>
+        <w:rPr>
+          <w:rFonts w:hint="eastAsia"/>
+          <w:sz w:val="22"/>
+        </w:rPr>
+        <w:t>자가</w:t>
+      </w:r>
+      <w:r>
+        <w:rPr>
+          <w:sz w:val="22"/>
+        </w:rPr>
+        <w:t xml:space="preserve"> </w:t>
+      </w:r>
+      <w:r>
+        <w:rPr>
+          <w:sz w:val="22"/>
+        </w:rPr>
+        <w:t>“</w:t>
+      </w:r>
+      <w:r>
+        <w:rPr>
+          <w:sz w:val="22"/>
+        </w:rPr>
+        <w:t>선호하는 식재료</w:t>
+      </w:r>
+      <w:r>
+        <w:rPr>
+          <w:sz w:val="22"/>
+        </w:rPr>
+        <w:t>”</w:t>
+      </w:r>
+      <w:r>
+        <w:rPr>
+          <w:sz w:val="22"/>
+        </w:rPr>
+        <w:t xml:space="preserve">와 </w:t>
+      </w:r>
+      <w:r>
+        <w:rPr>
+          <w:sz w:val="22"/>
+        </w:rPr>
+        <w:t>“</w:t>
+      </w:r>
+      <w:r>
+        <w:rPr>
+          <w:rFonts w:hint="eastAsia"/>
+          <w:sz w:val="22"/>
+        </w:rPr>
+        <w:t>선호</w:t>
+      </w:r>
+      <w:r>
+        <w:rPr>
+          <w:sz w:val="22"/>
+        </w:rPr>
+        <w:t>하는 맛</w:t>
+      </w:r>
+      <w:r>
+        <w:rPr>
+          <w:sz w:val="22"/>
+        </w:rPr>
+        <w:t>”</w:t>
+      </w:r>
+      <w:r>
+        <w:rPr>
+          <w:sz w:val="22"/>
+        </w:rPr>
+        <w:t xml:space="preserve">을 </w:t>
+      </w:r>
+      <w:r>
+        <w:rPr>
+          <w:rFonts w:hint="eastAsia"/>
+          <w:sz w:val="22"/>
+        </w:rPr>
+        <w:t>문자열 형태</w:t>
+      </w:r>
+      <w:r>
+        <w:rPr>
+          <w:rFonts w:hint="eastAsia"/>
+          <w:sz w:val="22"/>
+        </w:rPr>
+        <w:t xml:space="preserve">로 </w:t>
       </w:r>
     </w:p>
     <w:p>
       <w:pPr>
         <w:pStyle w:val="a4"/>
-        <w:ind w:firstLineChars="200" w:firstLine="440"/>
-        <w:rPr>
-          <w:sz w:val="22"/>
-        </w:rPr>
-      </w:pPr>
-      <w:r>
-        <w:rPr>
-          <w:rFonts w:hint="eastAsia"/>
-          <w:sz w:val="22"/>
-        </w:rPr>
-        <w:t>둘째</w:t>
-      </w:r>
-      <w:r>
-        <w:rPr>
-          <w:sz w:val="22"/>
-        </w:rPr>
-        <w:t>, 위에서 받은 답변과 샌드위치 주재료(18종) 각각의 유사도를 분석한다.</w:t>
+        <w:ind w:leftChars="620" w:left="1240"/>
+        <w:rPr>
+          <w:sz w:val="22"/>
+        </w:rPr>
+      </w:pPr>
+      <w:r>
+        <w:rPr>
+          <w:rFonts w:hint="eastAsia"/>
+          <w:sz w:val="22"/>
+        </w:rPr>
+        <w:t>입력</w:t>
+      </w:r>
+      <w:r>
+        <w:rPr>
+          <w:rFonts w:hint="eastAsia"/>
+          <w:sz w:val="22"/>
+        </w:rPr>
+        <w:t xml:space="preserve"> </w:t>
+      </w:r>
+      <w:r>
+        <w:rPr>
+          <w:rFonts w:hint="eastAsia"/>
+          <w:sz w:val="22"/>
+        </w:rPr>
+        <w:t>받는다.</w:t>
+      </w:r>
+      <w:r>
+        <w:rPr>
+          <w:sz w:val="22"/>
+        </w:rPr>
+        <w:t xml:space="preserve"> (</w:t>
+      </w:r>
+      <w:r>
+        <w:rPr>
+          <w:rFonts w:hint="eastAsia"/>
+          <w:sz w:val="22"/>
+        </w:rPr>
+        <w:t xml:space="preserve">예 </w:t>
+      </w:r>
+      <w:r>
+        <w:rPr>
+          <w:sz w:val="22"/>
+        </w:rPr>
+        <w:t>: seafood spicy, chicken sweet)</w:t>
       </w:r>
     </w:p>
     <w:p>
       <w:pPr>
+        <w:pStyle w:val="a4"/>
+        <w:ind w:leftChars="600" w:left="1200"/>
+        <w:rPr>
+          <w:sz w:val="22"/>
+        </w:rPr>
+      </w:pPr>
+      <w:r>
+        <w:rPr>
+          <w:rFonts w:hint="eastAsia"/>
+          <w:sz w:val="22"/>
+        </w:rPr>
+        <w:t>둘째</w:t>
+      </w:r>
+      <w:r>
+        <w:rPr>
+          <w:sz w:val="22"/>
+        </w:rPr>
+        <w:t xml:space="preserve">, 위에서 </w:t>
+      </w:r>
+      <w:r>
+        <w:rPr>
+          <w:rFonts w:hint="eastAsia"/>
+          <w:sz w:val="22"/>
+        </w:rPr>
+        <w:t>입력 받은 문자열</w:t>
+      </w:r>
+      <w:r>
+        <w:rPr>
+          <w:sz w:val="22"/>
+        </w:rPr>
+        <w:t>과 샌드위치 주재료(18종)</w:t>
+      </w:r>
+      <w:r>
+        <w:rPr>
+          <w:rFonts w:hint="eastAsia"/>
+          <w:sz w:val="22"/>
+        </w:rPr>
+        <w:t xml:space="preserve">의 설명에 대해 </w:t>
+      </w:r>
+    </w:p>
+    <w:p>
+      <w:pPr>
+        <w:pStyle w:val="a4"/>
+        <w:ind w:leftChars="600" w:left="1200"/>
+        <w:rPr>
+          <w:sz w:val="22"/>
+        </w:rPr>
+      </w:pPr>
+      <w:r>
+        <w:rPr>
+          <w:rFonts w:hint="eastAsia"/>
+          <w:sz w:val="22"/>
+        </w:rPr>
+        <w:t>유</w:t>
+      </w:r>
+      <w:r>
+        <w:rPr>
+          <w:rFonts w:hint="eastAsia"/>
+          <w:sz w:val="22"/>
+        </w:rPr>
+        <w:t>사도 분석을 진행한다.</w:t>
+      </w:r>
+    </w:p>
+    <w:p>
+      <w:pPr>
         <w:ind w:left="140" w:firstLineChars="500" w:firstLine="1100"/>
         <w:rPr>
           <w:sz w:val="22"/>
         </w:rPr>
       </w:pPr>
-      <w:proofErr w:type="gramStart"/>
       <w:r>
         <w:rPr>
           <w:rFonts w:hint="eastAsia"/>
@@ -9381,14 +9313,20 @@
         <w:rPr>
           <w:sz w:val="22"/>
         </w:rPr>
-        <w:t xml:space="preserve"> ,</w:t>
-      </w:r>
-      <w:proofErr w:type="gramEnd"/>
-      <w:r>
-        <w:rPr>
-          <w:sz w:val="22"/>
-        </w:rPr>
-        <w:t xml:space="preserve"> 가장 높은 유사도를 가진 주재료 1,2,3 순위를 뽑는다.</w:t>
+        <w:t xml:space="preserve"> , 가장 높은 유사도를 가진 주</w:t>
+      </w:r>
+      <w:r>
+        <w:rPr>
+          <w:rFonts w:hint="eastAsia"/>
+          <w:sz w:val="22"/>
+        </w:rPr>
+        <w:t xml:space="preserve"> </w:t>
+      </w:r>
+      <w:r>
+        <w:rPr>
+          <w:sz w:val="22"/>
+        </w:rPr>
+        <w:t>재료 1,2,3 순위를 뽑는다.</w:t>
       </w:r>
     </w:p>
     <w:p>
@@ -9418,23 +9356,28 @@
     </w:p>
     <w:p>
       <w:pPr>
-        <w:ind w:left="851" w:firstLineChars="100" w:firstLine="200"/>
-        <w:rPr>
-          <w:b/>
-          <w:bCs/>
-          <w:sz w:val="22"/>
-        </w:rPr>
-      </w:pPr>
+        <w:rPr>
+          <w:b/>
+          <w:bCs/>
+          <w:sz w:val="22"/>
+        </w:rPr>
+      </w:pPr>
+      <w:r>
+        <w:rPr>
+          <w:noProof/>
+        </w:rPr>
+        <w:t xml:space="preserve">         </w:t>
+      </w:r>
       <w:r>
         <w:rPr>
           <w:noProof/>
         </w:rPr>
         <w:lastRenderedPageBreak/>
         <w:drawing>
-          <wp:inline distT="0" distB="0" distL="0" distR="0" wp14:anchorId="34F2C5A6" wp14:editId="4A986EB8">
-            <wp:extent cx="4781550" cy="2412476"/>
-            <wp:effectExtent l="19050" t="19050" r="19050" b="26035"/>
-            <wp:docPr id="9" name="그림 9"/>
+          <wp:inline distT="0" distB="0" distL="0" distR="0" wp14:anchorId="3E031A27" wp14:editId="20D90FCA">
+            <wp:extent cx="5672667" cy="2812451"/>
+            <wp:effectExtent l="19050" t="19050" r="23495" b="26035"/>
+            <wp:docPr id="14" name="그림 14"/>
             <wp:cNvGraphicFramePr>
               <a:graphicFrameLocks xmlns:a="http://schemas.openxmlformats.org/drawingml/2006/main" noChangeAspect="1"/>
             </wp:cNvGraphicFramePr>
@@ -9442,38 +9385,26 @@
               <a:graphicData uri="http://schemas.openxmlformats.org/drawingml/2006/picture">
                 <pic:pic xmlns:pic="http://schemas.openxmlformats.org/drawingml/2006/picture">
                   <pic:nvPicPr>
-                    <pic:cNvPr id="0" name="Picture 2"/>
-                    <pic:cNvPicPr>
-                      <a:picLocks noChangeAspect="1" noChangeArrowheads="1"/>
-                    </pic:cNvPicPr>
+                    <pic:cNvPr id="1" name=""/>
+                    <pic:cNvPicPr/>
                   </pic:nvPicPr>
                   <pic:blipFill>
-                    <a:blip r:embed="rId18" cstate="print">
-                      <a:extLst>
-                        <a:ext uri="{28A0092B-C50C-407E-A947-70E740481C1C}">
-                          <a14:useLocalDpi xmlns:a14="http://schemas.microsoft.com/office/drawing/2010/main" val="0"/>
-                        </a:ext>
-                      </a:extLst>
-                    </a:blip>
-                    <a:srcRect/>
+                    <a:blip r:embed="rId18"/>
                     <a:stretch>
                       <a:fillRect/>
                     </a:stretch>
                   </pic:blipFill>
-                  <pic:spPr bwMode="auto">
+                  <pic:spPr>
                     <a:xfrm>
                       <a:off x="0" y="0"/>
-                      <a:ext cx="4810064" cy="2426863"/>
+                      <a:ext cx="5685146" cy="2818638"/>
                     </a:xfrm>
                     <a:prstGeom prst="rect">
                       <a:avLst/>
                     </a:prstGeom>
-                    <a:noFill/>
-                    <a:ln w="6350">
+                    <a:ln>
                       <a:solidFill>
-                        <a:schemeClr val="bg1">
-                          <a:lumMod val="75000"/>
-                        </a:schemeClr>
+                        <a:schemeClr val="accent1"/>
                       </a:solidFill>
                     </a:ln>
                   </pic:spPr>
@@ -9504,11 +9435,20 @@
       </w:r>
       <w:r>
         <w:rPr>
-          <w:b/>
-          <w:bCs/>
-          <w:sz w:val="22"/>
-        </w:rPr>
-        <w:t>7</w:t>
+          <w:rFonts w:hint="eastAsia"/>
+          <w:b/>
+          <w:bCs/>
+          <w:sz w:val="22"/>
+        </w:rPr>
+        <w:t>1</w:t>
+      </w:r>
+      <w:r>
+        <w:rPr>
+          <w:b/>
+          <w:bCs/>
+          <w:sz w:val="22"/>
+        </w:rPr>
+        <w:t>2</w:t>
       </w:r>
       <w:r>
         <w:rPr>
@@ -9517,6 +9457,14 @@
           <w:sz w:val="22"/>
         </w:rPr>
         <w:t>]</w:t>
+      </w:r>
+      <w:r>
+        <w:rPr>
+          <w:b/>
+          <w:bCs/>
+          <w:sz w:val="22"/>
+        </w:rPr>
+        <w:t xml:space="preserve"> </w:t>
       </w:r>
       <w:r>
         <w:rPr>
@@ -9617,7 +9565,7 @@
           <w:sz w:val="24"/>
           <w:szCs w:val="24"/>
         </w:rPr>
-        <w:t>3</w:t>
+        <w:t>4</w:t>
       </w:r>
       <w:r>
         <w:rPr>
@@ -9658,27 +9606,17 @@
           <w:sz w:val="24"/>
           <w:szCs w:val="24"/>
         </w:rPr>
-        <w:t xml:space="preserve">재료에 어울리는 </w:t>
-      </w:r>
-      <w:r>
-        <w:rPr>
-          <w:rFonts w:asciiTheme="majorHAnsi" w:eastAsiaTheme="majorHAnsi" w:hAnsiTheme="majorHAnsi" w:cs="굴림" w:hint="eastAsia"/>
+        <w:t>재료에 어울리는</w:t>
+      </w:r>
+      <w:r>
+        <w:rPr>
+          <w:rFonts w:asciiTheme="majorHAnsi" w:eastAsiaTheme="majorHAnsi" w:hAnsiTheme="majorHAnsi" w:cs="굴림"/>
           <w:b/>
           <w:bCs/>
           <w:sz w:val="24"/>
           <w:szCs w:val="24"/>
         </w:rPr>
-        <w:t>빵</w:t>
-      </w:r>
-      <w:r>
-        <w:rPr>
-          <w:rFonts w:asciiTheme="majorHAnsi" w:eastAsiaTheme="majorHAnsi" w:hAnsiTheme="majorHAnsi" w:cs="굴림"/>
-          <w:b/>
-          <w:bCs/>
-          <w:sz w:val="24"/>
-          <w:szCs w:val="24"/>
-        </w:rPr>
-        <w:t xml:space="preserve">, </w:t>
+        <w:t xml:space="preserve"> </w:t>
       </w:r>
       <w:r>
         <w:rPr>
@@ -9730,7 +9668,62 @@
         <w:rPr>
           <w:sz w:val="22"/>
         </w:rPr>
-        <w:t xml:space="preserve"> 제작한 기계학습(Multi-label Classification)모델을 통해 주재료에 어울리는 소스를 추천한다. </w:t>
+        <w:t xml:space="preserve"> 제작한 기계학습</w:t>
+      </w:r>
+      <w:r>
+        <w:rPr>
+          <w:rFonts w:hint="eastAsia"/>
+          <w:sz w:val="22"/>
+        </w:rPr>
+        <w:t xml:space="preserve"> </w:t>
+      </w:r>
+      <w:r>
+        <w:rPr>
+          <w:sz w:val="22"/>
+        </w:rPr>
+        <w:t xml:space="preserve">모델을 통해 </w:t>
+      </w:r>
+      <w:r>
+        <w:rPr>
+          <w:rFonts w:hint="eastAsia"/>
+          <w:sz w:val="22"/>
+        </w:rPr>
+        <w:t xml:space="preserve">위에서 </w:t>
+      </w:r>
+      <w:proofErr w:type="spellStart"/>
+      <w:r>
+        <w:rPr>
+          <w:rFonts w:hint="eastAsia"/>
+          <w:sz w:val="22"/>
+        </w:rPr>
+        <w:t>추천받은</w:t>
+      </w:r>
+      <w:proofErr w:type="spellEnd"/>
+      <w:r>
+        <w:rPr>
+          <w:rFonts w:hint="eastAsia"/>
+          <w:sz w:val="22"/>
+        </w:rPr>
+        <w:t xml:space="preserve"> </w:t>
+      </w:r>
+      <w:r>
+        <w:rPr>
+          <w:sz w:val="22"/>
+        </w:rPr>
+        <w:t>주</w:t>
+      </w:r>
+      <w:r>
+        <w:rPr>
+          <w:rFonts w:hint="eastAsia"/>
+          <w:sz w:val="22"/>
+        </w:rPr>
+        <w:t xml:space="preserve"> </w:t>
+      </w:r>
+      <w:r>
+        <w:rPr>
+          <w:sz w:val="22"/>
+        </w:rPr>
+        <w:t xml:space="preserve">재료에 어울리는 소스를 추천한다. </w:t>
       </w:r>
       <w:r>
         <w:rPr>
@@ -9788,33 +9781,19 @@
         <w:rPr>
           <w:sz w:val="22"/>
         </w:rPr>
-        <w:t xml:space="preserve">에서 뽑힌 1순위 주재료를 기계학습 모델에 입력하고, 1순위 </w:t>
-      </w:r>
-      <w:proofErr w:type="gramStart"/>
-      <w:r>
-        <w:rPr>
-          <w:sz w:val="22"/>
-        </w:rPr>
-        <w:t xml:space="preserve">주재료에 </w:t>
-      </w:r>
-      <w:r>
-        <w:rPr>
-          <w:sz w:val="22"/>
-        </w:rPr>
-        <w:t xml:space="preserve"> </w:t>
-      </w:r>
-      <w:r>
-        <w:rPr>
-          <w:sz w:val="22"/>
-        </w:rPr>
-        <w:t>어울리는</w:t>
-      </w:r>
-      <w:proofErr w:type="gramEnd"/>
-      <w:r>
-        <w:rPr>
-          <w:sz w:val="22"/>
-        </w:rPr>
-        <w:t xml:space="preserve"> 소스를 출력한다.</w:t>
+        <w:t xml:space="preserve">에서 뽑힌 1순위 주재료를 기계학습 모델에 입력하고, 1순위 주재료에 </w:t>
+      </w:r>
+      <w:r>
+        <w:rPr>
+          <w:sz w:val="22"/>
+        </w:rPr>
+        <w:t xml:space="preserve"> </w:t>
+      </w:r>
+      <w:r>
+        <w:rPr>
+          <w:sz w:val="22"/>
+        </w:rPr>
+        <w:t>어울리는 소스를 출력한다.</w:t>
       </w:r>
     </w:p>
     <w:p>
@@ -9906,14 +9885,6 @@
     </w:p>
     <w:p>
       <w:pPr>
-        <w:ind w:left="851" w:firstLineChars="163" w:firstLine="359"/>
-        <w:rPr>
-          <w:sz w:val="22"/>
-        </w:rPr>
-      </w:pPr>
-    </w:p>
-    <w:p>
-      <w:pPr>
         <w:ind w:left="851" w:firstLineChars="163" w:firstLine="326"/>
         <w:rPr>
           <w:sz w:val="22"/>
@@ -9923,12 +9894,11 @@
         <w:rPr>
           <w:noProof/>
         </w:rPr>
-        <w:lastRenderedPageBreak/>
         <w:drawing>
-          <wp:inline distT="0" distB="0" distL="0" distR="0" wp14:anchorId="6A3D71B5" wp14:editId="45A0F309">
-            <wp:extent cx="4728210" cy="2936385"/>
-            <wp:effectExtent l="19050" t="19050" r="15240" b="16510"/>
-            <wp:docPr id="21" name="그림 21"/>
+          <wp:inline distT="0" distB="0" distL="0" distR="0" wp14:anchorId="092ADFD7" wp14:editId="06FBE869">
+            <wp:extent cx="3987359" cy="1329267"/>
+            <wp:effectExtent l="19050" t="19050" r="13335" b="23495"/>
+            <wp:docPr id="22" name="그림 22"/>
             <wp:cNvGraphicFramePr>
               <a:graphicFrameLocks xmlns:a="http://schemas.openxmlformats.org/drawingml/2006/main" noChangeAspect="1"/>
             </wp:cNvGraphicFramePr>
@@ -9948,16 +9918,14 @@
                   <pic:spPr>
                     <a:xfrm>
                       <a:off x="0" y="0"/>
-                      <a:ext cx="4733912" cy="2939926"/>
+                      <a:ext cx="3992492" cy="1330978"/>
                     </a:xfrm>
                     <a:prstGeom prst="rect">
                       <a:avLst/>
                     </a:prstGeom>
                     <a:ln>
                       <a:solidFill>
-                        <a:schemeClr val="bg1">
-                          <a:lumMod val="75000"/>
-                        </a:schemeClr>
+                        <a:schemeClr val="accent1"/>
                       </a:solidFill>
                     </a:ln>
                   </pic:spPr>
@@ -9987,11 +9955,28 @@
       </w:r>
       <w:r>
         <w:rPr>
-          <w:b/>
-          <w:bCs/>
-          <w:sz w:val="22"/>
-        </w:rPr>
-        <w:t>8]</w:t>
+          <w:rFonts w:hint="eastAsia"/>
+          <w:b/>
+          <w:bCs/>
+          <w:sz w:val="22"/>
+        </w:rPr>
+        <w:t>1</w:t>
+      </w:r>
+      <w:r>
+        <w:rPr>
+          <w:b/>
+          <w:bCs/>
+          <w:sz w:val="22"/>
+        </w:rPr>
+        <w:t>3</w:t>
+      </w:r>
+      <w:r>
+        <w:rPr>
+          <w:b/>
+          <w:bCs/>
+          <w:sz w:val="22"/>
+        </w:rPr>
+        <w:t>]</w:t>
       </w:r>
       <w:r>
         <w:rPr>
@@ -10054,21 +10039,155 @@
           <w:sz w:val="22"/>
         </w:rPr>
       </w:pPr>
-      <w:r>
-        <w:rPr>
-          <w:sz w:val="22"/>
-        </w:rPr>
-        <w:tab/>
-      </w:r>
     </w:p>
     <w:p>
       <w:pPr>
         <w:pStyle w:val="a4"/>
-        <w:numPr>
-          <w:ilvl w:val="1"/>
-          <w:numId w:val="12"/>
-        </w:numPr>
-        <w:ind w:leftChars="0"/>
+        <w:ind w:leftChars="0" w:left="1120" w:right="220"/>
+        <w:jc w:val="left"/>
+        <w:rPr>
+          <w:sz w:val="22"/>
+        </w:rPr>
+      </w:pPr>
+      <w:r>
+        <w:rPr>
+          <w:rFonts w:hint="eastAsia"/>
+          <w:sz w:val="22"/>
+        </w:rPr>
+        <w:lastRenderedPageBreak/>
+        <w:t>위의 내용을 하나로 정리하면 아래와 같다.</w:t>
+      </w:r>
+      <w:r>
+        <w:rPr>
+          <w:sz w:val="22"/>
+        </w:rPr>
+        <w:t xml:space="preserve"> [</w:t>
+      </w:r>
+      <w:r>
+        <w:rPr>
+          <w:rFonts w:hint="eastAsia"/>
+          <w:sz w:val="22"/>
+        </w:rPr>
+        <w:t>그림</w:t>
+      </w:r>
+      <w:r>
+        <w:rPr>
+          <w:sz w:val="22"/>
+        </w:rPr>
+        <w:t>14</w:t>
+      </w:r>
+      <w:r>
+        <w:rPr>
+          <w:sz w:val="22"/>
+        </w:rPr>
+        <w:t>]</w:t>
+      </w:r>
+    </w:p>
+    <w:p>
+      <w:pPr>
+        <w:ind w:right="220"/>
+        <w:jc w:val="left"/>
+        <w:rPr>
+          <w:sz w:val="22"/>
+        </w:rPr>
+      </w:pPr>
+      <w:r>
+        <w:rPr>
+          <w:noProof/>
+        </w:rPr>
+        <w:drawing>
+          <wp:inline distT="0" distB="0" distL="0" distR="0" wp14:anchorId="05FA159E" wp14:editId="52E0D219">
+            <wp:extent cx="5731510" cy="2635885"/>
+            <wp:effectExtent l="19050" t="19050" r="21590" b="12065"/>
+            <wp:docPr id="24" name="그림 24"/>
+            <wp:cNvGraphicFramePr>
+              <a:graphicFrameLocks xmlns:a="http://schemas.openxmlformats.org/drawingml/2006/main" noChangeAspect="1"/>
+            </wp:cNvGraphicFramePr>
+            <a:graphic xmlns:a="http://schemas.openxmlformats.org/drawingml/2006/main">
+              <a:graphicData uri="http://schemas.openxmlformats.org/drawingml/2006/picture">
+                <pic:pic xmlns:pic="http://schemas.openxmlformats.org/drawingml/2006/picture">
+                  <pic:nvPicPr>
+                    <pic:cNvPr id="1" name=""/>
+                    <pic:cNvPicPr/>
+                  </pic:nvPicPr>
+                  <pic:blipFill>
+                    <a:blip r:embed="rId20"/>
+                    <a:stretch>
+                      <a:fillRect/>
+                    </a:stretch>
+                  </pic:blipFill>
+                  <pic:spPr>
+                    <a:xfrm>
+                      <a:off x="0" y="0"/>
+                      <a:ext cx="5743161" cy="2641243"/>
+                    </a:xfrm>
+                    <a:prstGeom prst="rect">
+                      <a:avLst/>
+                    </a:prstGeom>
+                    <a:ln>
+                      <a:solidFill>
+                        <a:schemeClr val="accent1"/>
+                      </a:solidFill>
+                    </a:ln>
+                  </pic:spPr>
+                </pic:pic>
+              </a:graphicData>
+            </a:graphic>
+          </wp:inline>
+        </w:drawing>
+      </w:r>
+    </w:p>
+    <w:p>
+      <w:pPr>
+        <w:ind w:right="220" w:firstLine="800"/>
+        <w:jc w:val="left"/>
+        <w:rPr>
+          <w:b/>
+          <w:bCs/>
+          <w:sz w:val="22"/>
+        </w:rPr>
+      </w:pPr>
+      <w:r>
+        <w:rPr>
+          <w:rFonts w:hint="eastAsia"/>
+          <w:b/>
+          <w:bCs/>
+          <w:sz w:val="22"/>
+        </w:rPr>
+        <w:t>[그림</w:t>
+      </w:r>
+      <w:r>
+        <w:rPr>
+          <w:b/>
+          <w:bCs/>
+          <w:sz w:val="22"/>
+        </w:rPr>
+        <w:t xml:space="preserve">14] </w:t>
+      </w:r>
+      <w:r>
+        <w:rPr>
+          <w:rFonts w:hint="eastAsia"/>
+          <w:b/>
+          <w:bCs/>
+          <w:sz w:val="22"/>
+        </w:rPr>
+        <w:t>프로젝트 시나리오</w:t>
+      </w:r>
+    </w:p>
+    <w:p>
+      <w:pPr>
+        <w:pStyle w:val="a4"/>
+        <w:ind w:leftChars="0" w:left="1120" w:right="220"/>
+        <w:jc w:val="left"/>
+        <w:rPr>
+          <w:sz w:val="22"/>
+        </w:rPr>
+      </w:pPr>
+    </w:p>
+    <w:p>
+      <w:pPr>
+        <w:pStyle w:val="a4"/>
+        <w:ind w:leftChars="0" w:left="952"/>
         <w:rPr>
           <w:b/>
           <w:bCs/>
@@ -10078,148 +10197,181 @@
       </w:pPr>
       <w:r>
         <w:rPr>
-          <w:rFonts w:hint="eastAsia"/>
           <w:b/>
           <w:bCs/>
           <w:sz w:val="28"/>
           <w:szCs w:val="28"/>
         </w:rPr>
+        <w:t>3.2</w:t>
+      </w:r>
+      <w:r>
+        <w:rPr>
+          <w:rFonts w:hint="eastAsia"/>
+          <w:b/>
+          <w:bCs/>
+          <w:sz w:val="28"/>
+          <w:szCs w:val="28"/>
+        </w:rPr>
+        <w:t xml:space="preserve"> </w:t>
+      </w:r>
+      <w:r>
+        <w:rPr>
+          <w:rFonts w:hint="eastAsia"/>
+          <w:b/>
+          <w:bCs/>
+          <w:sz w:val="28"/>
+          <w:szCs w:val="28"/>
+        </w:rPr>
         <w:t>요구사항</w:t>
       </w:r>
+    </w:p>
+    <w:p>
+      <w:pPr>
+        <w:ind w:firstLineChars="466" w:firstLine="1118"/>
+        <w:rPr>
+          <w:b/>
+          <w:bCs/>
+          <w:color w:val="FF0000"/>
+          <w:sz w:val="24"/>
+          <w:szCs w:val="24"/>
+        </w:rPr>
+      </w:pPr>
+      <w:r>
+        <w:rPr>
+          <w:rFonts w:hint="eastAsia"/>
+          <w:b/>
+          <w:bCs/>
+          <w:sz w:val="24"/>
+          <w:szCs w:val="24"/>
+        </w:rPr>
+        <w:t>3</w:t>
+      </w:r>
+      <w:r>
+        <w:rPr>
+          <w:b/>
+          <w:bCs/>
+          <w:sz w:val="24"/>
+          <w:szCs w:val="24"/>
+        </w:rPr>
+        <w:t xml:space="preserve">.2.1 </w:t>
+      </w:r>
+      <w:r>
+        <w:rPr>
+          <w:rFonts w:hint="eastAsia"/>
+          <w:b/>
+          <w:bCs/>
+          <w:sz w:val="24"/>
+          <w:szCs w:val="24"/>
+        </w:rPr>
+        <w:t>개발환경</w:t>
+      </w:r>
+    </w:p>
+    <w:p>
+      <w:pPr>
+        <w:spacing w:line="240" w:lineRule="auto"/>
+        <w:ind w:left="851" w:firstLineChars="100" w:firstLine="220"/>
+        <w:rPr>
+          <w:b/>
+          <w:bCs/>
+          <w:sz w:val="28"/>
+          <w:szCs w:val="28"/>
+        </w:rPr>
+      </w:pPr>
+      <w:r>
+        <w:rPr>
+          <w:sz w:val="22"/>
+        </w:rPr>
+        <w:t>-</w:t>
+      </w:r>
+      <w:r>
+        <w:rPr>
+          <w:rFonts w:hint="eastAsia"/>
+          <w:sz w:val="22"/>
+        </w:rPr>
+        <w:t>개발언어</w:t>
+      </w:r>
+      <w:r>
+        <w:rPr>
+          <w:sz w:val="22"/>
+        </w:rPr>
+        <w:t>:</w:t>
+      </w:r>
+      <w:r>
+        <w:rPr>
+          <w:sz w:val="22"/>
+        </w:rPr>
+        <w:t xml:space="preserve"> </w:t>
+      </w:r>
+      <w:r>
+        <w:rPr>
+          <w:sz w:val="22"/>
+        </w:rPr>
+        <w:t>Python</w:t>
+      </w:r>
+    </w:p>
+    <w:p>
+      <w:pPr>
+        <w:spacing w:line="240" w:lineRule="auto"/>
+        <w:ind w:left="851" w:firstLineChars="100" w:firstLine="220"/>
+        <w:rPr>
+          <w:sz w:val="22"/>
+        </w:rPr>
+      </w:pPr>
+      <w:r>
+        <w:rPr>
+          <w:rFonts w:hint="eastAsia"/>
+          <w:sz w:val="22"/>
+        </w:rPr>
+        <w:t>-</w:t>
+      </w:r>
+      <w:r>
+        <w:rPr>
+          <w:rFonts w:hint="eastAsia"/>
+          <w:sz w:val="22"/>
+        </w:rPr>
+        <w:t>개발도구</w:t>
+      </w:r>
+      <w:r>
+        <w:rPr>
+          <w:sz w:val="22"/>
+        </w:rPr>
+        <w:t xml:space="preserve">: </w:t>
+      </w:r>
+      <w:r>
+        <w:rPr>
+          <w:rFonts w:hint="eastAsia"/>
+          <w:sz w:val="22"/>
+        </w:rPr>
+        <w:t>주피터 노트북,</w:t>
+      </w:r>
+      <w:r>
+        <w:rPr>
+          <w:sz w:val="22"/>
+        </w:rPr>
+        <w:t xml:space="preserve"> </w:t>
+      </w:r>
+      <w:r>
+        <w:rPr>
+          <w:rFonts w:hint="eastAsia"/>
+          <w:sz w:val="22"/>
+        </w:rPr>
+        <w:t>비주얼 스튜디오 코드</w:t>
+      </w:r>
+    </w:p>
+    <w:p>
+      <w:pPr>
+        <w:ind w:left="1120" w:firstLineChars="100" w:firstLine="220"/>
+        <w:rPr>
+          <w:sz w:val="22"/>
+        </w:rPr>
+      </w:pPr>
     </w:p>
     <w:p>
       <w:pPr>
         <w:pStyle w:val="a4"/>
         <w:numPr>
           <w:ilvl w:val="2"/>
-          <w:numId w:val="12"/>
-        </w:numPr>
-        <w:ind w:leftChars="0"/>
-        <w:rPr>
-          <w:b/>
-          <w:bCs/>
-          <w:color w:val="FF0000"/>
-          <w:sz w:val="24"/>
-          <w:szCs w:val="24"/>
-        </w:rPr>
-      </w:pPr>
-      <w:r>
-        <w:rPr>
-          <w:rFonts w:hint="eastAsia"/>
-          <w:b/>
-          <w:bCs/>
-          <w:sz w:val="24"/>
-          <w:szCs w:val="24"/>
-        </w:rPr>
-        <w:t>개발환경</w:t>
-      </w:r>
-    </w:p>
-    <w:p>
-      <w:pPr>
-        <w:spacing w:line="240" w:lineRule="auto"/>
-        <w:ind w:left="851" w:firstLineChars="100" w:firstLine="220"/>
-        <w:rPr>
-          <w:b/>
-          <w:bCs/>
-          <w:sz w:val="28"/>
-          <w:szCs w:val="28"/>
-        </w:rPr>
-      </w:pPr>
-      <w:r>
-        <w:rPr>
-          <w:sz w:val="22"/>
-        </w:rPr>
-        <w:t>-</w:t>
-      </w:r>
-      <w:r>
-        <w:rPr>
-          <w:rFonts w:hint="eastAsia"/>
-          <w:sz w:val="22"/>
-        </w:rPr>
-        <w:t>개발언어</w:t>
-      </w:r>
-      <w:r>
-        <w:rPr>
-          <w:sz w:val="22"/>
-        </w:rPr>
-        <w:t>:</w:t>
-      </w:r>
-      <w:r>
-        <w:rPr>
-          <w:sz w:val="22"/>
-        </w:rPr>
-        <w:t xml:space="preserve"> </w:t>
-      </w:r>
-      <w:r>
-        <w:rPr>
-          <w:sz w:val="22"/>
-        </w:rPr>
-        <w:t>Python</w:t>
-      </w:r>
-    </w:p>
-    <w:p>
-      <w:pPr>
-        <w:spacing w:line="240" w:lineRule="auto"/>
-        <w:ind w:left="851" w:firstLineChars="100" w:firstLine="220"/>
-        <w:rPr>
-          <w:sz w:val="22"/>
-        </w:rPr>
-      </w:pPr>
-      <w:r>
-        <w:rPr>
-          <w:rFonts w:hint="eastAsia"/>
-          <w:sz w:val="22"/>
-        </w:rPr>
-        <w:t>-</w:t>
-      </w:r>
-      <w:r>
-        <w:rPr>
-          <w:rFonts w:hint="eastAsia"/>
-          <w:sz w:val="22"/>
-        </w:rPr>
-        <w:t>개발도구</w:t>
-      </w:r>
-      <w:r>
-        <w:rPr>
-          <w:sz w:val="22"/>
-        </w:rPr>
-        <w:t xml:space="preserve">: </w:t>
-      </w:r>
-      <w:r>
-        <w:rPr>
-          <w:rFonts w:hint="eastAsia"/>
-          <w:sz w:val="22"/>
-        </w:rPr>
-        <w:t>주피터 노트북,</w:t>
-      </w:r>
-      <w:r>
-        <w:rPr>
-          <w:sz w:val="22"/>
-        </w:rPr>
-        <w:t xml:space="preserve"> </w:t>
-      </w:r>
-      <w:r>
-        <w:rPr>
-          <w:rFonts w:hint="eastAsia"/>
-          <w:sz w:val="22"/>
-        </w:rPr>
-        <w:t>비주얼 스튜디오 코드</w:t>
-      </w:r>
-    </w:p>
-    <w:p>
-      <w:pPr>
-        <w:ind w:left="1120" w:firstLineChars="100" w:firstLine="220"/>
-        <w:rPr>
-          <w:sz w:val="22"/>
-        </w:rPr>
-      </w:pPr>
-    </w:p>
-    <w:p>
-      <w:pPr>
-        <w:pStyle w:val="a4"/>
-        <w:numPr>
-          <w:ilvl w:val="2"/>
-          <w:numId w:val="12"/>
+          <w:numId w:val="15"/>
         </w:numPr>
         <w:ind w:leftChars="0"/>
         <w:rPr>
@@ -10544,12 +10696,7 @@
     </w:p>
     <w:p>
       <w:pPr>
-        <w:pStyle w:val="a4"/>
-        <w:numPr>
-          <w:ilvl w:val="2"/>
-          <w:numId w:val="12"/>
-        </w:numPr>
-        <w:ind w:leftChars="0"/>
+        <w:ind w:firstLineChars="500" w:firstLine="1200"/>
         <w:rPr>
           <w:b/>
           <w:bCs/>
@@ -10565,7 +10712,7 @@
           <w:sz w:val="24"/>
           <w:szCs w:val="24"/>
         </w:rPr>
-        <w:t>코사인</w:t>
+        <w:t>3</w:t>
       </w:r>
       <w:r>
         <w:rPr>
@@ -10574,16 +10721,17 @@
           <w:sz w:val="24"/>
           <w:szCs w:val="24"/>
         </w:rPr>
-        <w:t xml:space="preserve"> 유사도를 이용한 </w:t>
-      </w:r>
-      <w:r>
-        <w:rPr>
+        <w:t xml:space="preserve">.2.3 </w:t>
+      </w:r>
+      <w:r>
+        <w:rPr>
+          <w:rFonts w:hint="eastAsia"/>
           <w:b/>
           <w:bCs/>
           <w:sz w:val="24"/>
           <w:szCs w:val="24"/>
         </w:rPr>
-        <w:t>‘</w:t>
+        <w:t>코사인</w:t>
       </w:r>
       <w:r>
         <w:rPr>
@@ -10592,17 +10740,16 @@
           <w:sz w:val="24"/>
           <w:szCs w:val="24"/>
         </w:rPr>
-        <w:t>주</w:t>
-      </w:r>
-      <w:r>
-        <w:rPr>
-          <w:rFonts w:hint="eastAsia"/>
+        <w:t xml:space="preserve"> 유사도를 이용한 </w:t>
+      </w:r>
+      <w:r>
+        <w:rPr>
           <w:b/>
           <w:bCs/>
           <w:sz w:val="24"/>
           <w:szCs w:val="24"/>
         </w:rPr>
-        <w:t xml:space="preserve"> </w:t>
+        <w:t>‘</w:t>
       </w:r>
       <w:r>
         <w:rPr>
@@ -10611,16 +10758,17 @@
           <w:sz w:val="24"/>
           <w:szCs w:val="24"/>
         </w:rPr>
-        <w:t>재료</w:t>
-      </w:r>
-      <w:r>
-        <w:rPr>
+        <w:t>주</w:t>
+      </w:r>
+      <w:r>
+        <w:rPr>
+          <w:rFonts w:hint="eastAsia"/>
           <w:b/>
           <w:bCs/>
           <w:sz w:val="24"/>
           <w:szCs w:val="24"/>
         </w:rPr>
-        <w:t>’</w:t>
+        <w:t xml:space="preserve"> </w:t>
       </w:r>
       <w:r>
         <w:rPr>
@@ -10629,7 +10777,35 @@
           <w:sz w:val="24"/>
           <w:szCs w:val="24"/>
         </w:rPr>
-        <w:t xml:space="preserve"> 선정</w:t>
+        <w:t>재료</w:t>
+      </w:r>
+      <w:r>
+        <w:rPr>
+          <w:b/>
+          <w:bCs/>
+          <w:sz w:val="24"/>
+          <w:szCs w:val="24"/>
+        </w:rPr>
+        <w:t>’</w:t>
+      </w:r>
+      <w:r>
+        <w:rPr>
+          <w:b/>
+          <w:bCs/>
+          <w:sz w:val="24"/>
+          <w:szCs w:val="24"/>
+        </w:rPr>
+        <w:t xml:space="preserve"> </w:t>
+      </w:r>
+      <w:r>
+        <w:rPr>
+          <w:rFonts w:hint="eastAsia"/>
+          <w:b/>
+          <w:bCs/>
+          <w:sz w:val="24"/>
+          <w:szCs w:val="24"/>
+        </w:rPr>
+        <w:t>추천</w:t>
       </w:r>
     </w:p>
     <w:p>
@@ -10861,29 +11037,7 @@
           <w:iCs/>
           <w:sz w:val="22"/>
         </w:rPr>
-        <w:t>문서</w:t>
-      </w:r>
-      <w:proofErr w:type="gramStart"/>
-      <w:r>
-        <w:rPr>
-          <w:b/>
-          <w:bCs/>
-          <w:i/>
-          <w:iCs/>
-          <w:sz w:val="22"/>
-        </w:rPr>
-        <w:t>1 :</w:t>
-      </w:r>
-      <w:proofErr w:type="gramEnd"/>
-      <w:r>
-        <w:rPr>
-          <w:b/>
-          <w:bCs/>
-          <w:i/>
-          <w:iCs/>
-          <w:sz w:val="22"/>
-        </w:rPr>
-        <w:t xml:space="preserve"> 먹고 싶은 사과</w:t>
+        <w:t>문서1 : 먹고 싶은 사과</w:t>
       </w:r>
       <w:r>
         <w:rPr>
@@ -11054,7 +11208,7 @@
                     <pic:cNvPicPr/>
                   </pic:nvPicPr>
                   <pic:blipFill>
-                    <a:blip r:embed="rId20" cstate="print">
+                    <a:blip r:embed="rId21" cstate="print">
                       <a:extLst>
                         <a:ext uri="{28A0092B-C50C-407E-A947-70E740481C1C}">
                           <a14:useLocalDpi xmlns:a14="http://schemas.microsoft.com/office/drawing/2010/main" val="0"/>
@@ -11190,7 +11344,7 @@
                     <pic:cNvPicPr/>
                   </pic:nvPicPr>
                   <pic:blipFill>
-                    <a:blip r:embed="rId21" cstate="print">
+                    <a:blip r:embed="rId22" cstate="print">
                       <a:extLst>
                         <a:ext uri="{28A0092B-C50C-407E-A947-70E740481C1C}">
                           <a14:useLocalDpi xmlns:a14="http://schemas.microsoft.com/office/drawing/2010/main" val="0"/>
@@ -11491,7 +11645,7 @@
                     <pic:cNvPicPr/>
                   </pic:nvPicPr>
                   <pic:blipFill>
-                    <a:blip r:embed="rId22">
+                    <a:blip r:embed="rId23">
                       <a:extLst>
                         <a:ext uri="{28A0092B-C50C-407E-A947-70E740481C1C}">
                           <a14:useLocalDpi xmlns:a14="http://schemas.microsoft.com/office/drawing/2010/main" val="0"/>
@@ -11631,7 +11785,7 @@
           <w:bCs/>
           <w:sz w:val="22"/>
         </w:rPr>
-        <w:t>에 대한 설명 문자열</w:t>
+        <w:t>에 대한 설명</w:t>
       </w:r>
       <w:r>
         <w:rPr>
@@ -11717,7 +11871,7 @@
                     <pic:cNvPicPr/>
                   </pic:nvPicPr>
                   <pic:blipFill>
-                    <a:blip r:embed="rId23"/>
+                    <a:blip r:embed="rId24"/>
                     <a:stretch>
                       <a:fillRect/>
                     </a:stretch>
@@ -11792,12 +11946,7 @@
     </w:p>
     <w:p>
       <w:pPr>
-        <w:pStyle w:val="a4"/>
-        <w:numPr>
-          <w:ilvl w:val="2"/>
-          <w:numId w:val="12"/>
-        </w:numPr>
-        <w:ind w:leftChars="0"/>
+        <w:ind w:firstLineChars="400" w:firstLine="960"/>
         <w:rPr>
           <w:b/>
           <w:bCs/>
@@ -11810,84 +11959,117 @@
           <w:rFonts w:hint="eastAsia"/>
           <w:b/>
           <w:bCs/>
-          <w:color w:val="FF0000"/>
           <w:sz w:val="24"/>
           <w:szCs w:val="24"/>
         </w:rPr>
-        <w:t>다중 레이블 분류(</w:t>
-      </w:r>
-      <w:r>
-        <w:rPr>
-          <w:b/>
-          <w:bCs/>
-          <w:color w:val="FF0000"/>
+        <w:t>3</w:t>
+      </w:r>
+      <w:r>
+        <w:rPr>
+          <w:b/>
+          <w:bCs/>
           <w:sz w:val="24"/>
           <w:szCs w:val="24"/>
         </w:rPr>
-        <w:t>Multi-label Classification)</w:t>
-      </w:r>
-      <w:r>
-        <w:rPr>
-          <w:rFonts w:hint="eastAsia"/>
-          <w:b/>
-          <w:bCs/>
-          <w:color w:val="FF0000"/>
+        <w:t>.2.4</w:t>
+      </w:r>
+      <w:r>
+        <w:rPr>
+          <w:b/>
+          <w:bCs/>
           <w:sz w:val="24"/>
           <w:szCs w:val="24"/>
         </w:rPr>
-        <w:t xml:space="preserve">를 이용한 </w:t>
-      </w:r>
-      <w:r>
-        <w:rPr>
-          <w:b/>
-          <w:bCs/>
-          <w:color w:val="FF0000"/>
+        <w:t xml:space="preserve"> </w:t>
+      </w:r>
+      <w:r>
+        <w:rPr>
+          <w:rFonts w:hint="eastAsia"/>
+          <w:b/>
+          <w:bCs/>
           <w:sz w:val="24"/>
           <w:szCs w:val="24"/>
         </w:rPr>
-        <w:t>‘</w:t>
-      </w:r>
-      <w:r>
-        <w:rPr>
-          <w:rFonts w:hint="eastAsia"/>
-          <w:b/>
-          <w:bCs/>
-          <w:color w:val="FF0000"/>
+        <w:t xml:space="preserve">다층 </w:t>
+      </w:r>
+      <w:proofErr w:type="spellStart"/>
+      <w:r>
+        <w:rPr>
+          <w:rFonts w:hint="eastAsia"/>
+          <w:b/>
+          <w:bCs/>
           <w:sz w:val="24"/>
           <w:szCs w:val="24"/>
         </w:rPr>
-        <w:t>소스</w:t>
-      </w:r>
-      <w:r>
-        <w:rPr>
-          <w:b/>
-          <w:bCs/>
-          <w:color w:val="FF0000"/>
+        <w:t>퍼셉트론</w:t>
+      </w:r>
+      <w:proofErr w:type="spellEnd"/>
+      <w:r>
+        <w:rPr>
+          <w:rFonts w:hint="eastAsia"/>
+          <w:b/>
+          <w:bCs/>
           <w:sz w:val="24"/>
           <w:szCs w:val="24"/>
         </w:rPr>
-        <w:t>’</w:t>
-      </w:r>
-      <w:r>
-        <w:rPr>
-          <w:b/>
-          <w:bCs/>
-          <w:color w:val="FF0000"/>
+        <w:t>(M</w:t>
+      </w:r>
+      <w:r>
+        <w:rPr>
+          <w:b/>
+          <w:bCs/>
           <w:sz w:val="24"/>
           <w:szCs w:val="24"/>
         </w:rPr>
-        <w:t xml:space="preserve"> </w:t>
-      </w:r>
-      <w:r>
-        <w:rPr>
-          <w:rFonts w:hint="eastAsia"/>
-          <w:b/>
-          <w:bCs/>
-          <w:color w:val="FF0000"/>
+        <w:t>LP)</w:t>
+      </w:r>
+      <w:r>
+        <w:rPr>
+          <w:rFonts w:hint="eastAsia"/>
+          <w:b/>
+          <w:bCs/>
           <w:sz w:val="24"/>
           <w:szCs w:val="24"/>
         </w:rPr>
-        <w:t>선정</w:t>
+        <w:t xml:space="preserve">을 이용한 </w:t>
+      </w:r>
+      <w:r>
+        <w:rPr>
+          <w:b/>
+          <w:bCs/>
+          <w:sz w:val="24"/>
+          <w:szCs w:val="24"/>
+        </w:rPr>
+        <w:t>‘</w:t>
+      </w:r>
+      <w:r>
+        <w:rPr>
+          <w:rFonts w:hint="eastAsia"/>
+          <w:b/>
+          <w:bCs/>
+          <w:sz w:val="24"/>
+          <w:szCs w:val="24"/>
+        </w:rPr>
+        <w:t>소스</w:t>
+      </w:r>
+      <w:r>
+        <w:rPr>
+          <w:b/>
+          <w:bCs/>
+          <w:sz w:val="24"/>
+          <w:szCs w:val="24"/>
+        </w:rPr>
+        <w:t xml:space="preserve">’ </w:t>
+      </w:r>
+      <w:r>
+        <w:rPr>
+          <w:rFonts w:hint="eastAsia"/>
+          <w:b/>
+          <w:bCs/>
+          <w:sz w:val="24"/>
+          <w:szCs w:val="24"/>
+        </w:rPr>
+        <w:t>추천</w:t>
       </w:r>
     </w:p>
     <w:p>
@@ -11931,7 +12113,26 @@
         <w:rPr>
           <w:sz w:val="22"/>
         </w:rPr>
-        <w:t xml:space="preserve"> MLP Classifier는 다중 레이블 분류를 지원</w:t>
+        <w:t xml:space="preserve"> MLP Classifier는 다중 레이블 분류</w:t>
+      </w:r>
+      <w:r>
+        <w:rPr>
+          <w:rFonts w:hint="eastAsia"/>
+          <w:sz w:val="22"/>
+        </w:rPr>
+        <w:t>(</w:t>
+      </w:r>
+      <w:r>
+        <w:rPr>
+          <w:sz w:val="22"/>
+        </w:rPr>
+        <w:t>Multi-label Classification)</w:t>
+      </w:r>
+      <w:r>
+        <w:rPr>
+          <w:sz w:val="22"/>
+        </w:rPr>
+        <w:t>를 지원</w:t>
       </w:r>
       <w:r>
         <w:rPr>
@@ -11958,6 +12159,7 @@
       <w:pPr>
         <w:ind w:left="1120"/>
         <w:rPr>
+          <w:rFonts w:hint="eastAsia"/>
           <w:b/>
           <w:sz w:val="22"/>
         </w:rPr>
@@ -11970,19 +12172,361 @@
         </w:rPr>
         <w:t xml:space="preserve">• </w:t>
       </w:r>
-      <w:proofErr w:type="spellStart"/>
-      <w:r>
-        <w:rPr>
-          <w:rFonts w:hint="eastAsia"/>
-          <w:b/>
-          <w:sz w:val="22"/>
-        </w:rPr>
-        <w:t>퍼셉트론</w:t>
-      </w:r>
-      <w:proofErr w:type="spellEnd"/>
+      <w:r>
+        <w:rPr>
+          <w:rFonts w:hint="eastAsia"/>
+          <w:b/>
+          <w:sz w:val="22"/>
+        </w:rPr>
+        <w:t>다중 레이블 분류</w:t>
+      </w:r>
+      <w:r>
+        <w:rPr>
+          <w:b/>
+          <w:sz w:val="22"/>
+        </w:rPr>
+        <w:t>(</w:t>
+      </w:r>
+      <w:r>
+        <w:rPr>
+          <w:rFonts w:hint="eastAsia"/>
+          <w:b/>
+          <w:sz w:val="22"/>
+        </w:rPr>
+        <w:t>M</w:t>
+      </w:r>
+      <w:r>
+        <w:rPr>
+          <w:b/>
+          <w:sz w:val="22"/>
+        </w:rPr>
+        <w:t>ulti-label Classification)</w:t>
+      </w:r>
     </w:p>
     <w:p>
       <w:pPr>
+        <w:ind w:left="1120"/>
+        <w:rPr>
+          <w:rFonts w:hint="eastAsia"/>
+          <w:sz w:val="22"/>
+        </w:rPr>
+      </w:pPr>
+      <w:r>
+        <w:rPr>
+          <w:rFonts w:hint="eastAsia"/>
+          <w:sz w:val="22"/>
+        </w:rPr>
+        <w:t xml:space="preserve"> </w:t>
+      </w:r>
+      <w:proofErr w:type="spellStart"/>
+      <w:r>
+        <w:rPr>
+          <w:rFonts w:hint="eastAsia"/>
+          <w:sz w:val="22"/>
+        </w:rPr>
+        <w:t>입력값을</w:t>
+      </w:r>
+      <w:proofErr w:type="spellEnd"/>
+      <w:r>
+        <w:rPr>
+          <w:rFonts w:hint="eastAsia"/>
+          <w:sz w:val="22"/>
+        </w:rPr>
+        <w:t xml:space="preserve"> x</w:t>
+      </w:r>
+      <w:r>
+        <w:rPr>
+          <w:sz w:val="22"/>
+        </w:rPr>
+        <w:t xml:space="preserve">, </w:t>
+      </w:r>
+      <w:proofErr w:type="spellStart"/>
+      <w:r>
+        <w:rPr>
+          <w:rFonts w:hint="eastAsia"/>
+          <w:sz w:val="22"/>
+        </w:rPr>
+        <w:t>출력값을</w:t>
+      </w:r>
+      <w:proofErr w:type="spellEnd"/>
+      <w:r>
+        <w:rPr>
+          <w:rFonts w:hint="eastAsia"/>
+          <w:sz w:val="22"/>
+        </w:rPr>
+        <w:t xml:space="preserve"> </w:t>
+      </w:r>
+      <w:r>
+        <w:rPr>
+          <w:sz w:val="22"/>
+        </w:rPr>
+        <w:t>y</w:t>
+      </w:r>
+      <w:r>
+        <w:rPr>
+          <w:rFonts w:hint="eastAsia"/>
+          <w:sz w:val="22"/>
+        </w:rPr>
+        <w:t>로 했을 때,</w:t>
+      </w:r>
+      <w:r>
+        <w:rPr>
+          <w:sz w:val="22"/>
+        </w:rPr>
+        <w:t xml:space="preserve"> </w:t>
+      </w:r>
+      <w:r>
+        <w:rPr>
+          <w:sz w:val="22"/>
+        </w:rPr>
+        <w:t>다중 레이블 분류는 인스턴스</w:t>
+      </w:r>
+      <w:r>
+        <w:rPr>
+          <w:rFonts w:hint="eastAsia"/>
+          <w:sz w:val="22"/>
+        </w:rPr>
+        <w:t>(</w:t>
+      </w:r>
+      <w:r>
+        <w:rPr>
+          <w:sz w:val="22"/>
+        </w:rPr>
+        <w:t>x)</w:t>
+      </w:r>
+      <w:r>
+        <w:rPr>
+          <w:sz w:val="22"/>
+        </w:rPr>
+        <w:t xml:space="preserve">가 </w:t>
+      </w:r>
+      <w:r>
+        <w:rPr>
+          <w:rFonts w:hint="eastAsia"/>
+          <w:sz w:val="22"/>
+        </w:rPr>
+        <w:t xml:space="preserve">여러 개의 </w:t>
+      </w:r>
+      <w:r>
+        <w:rPr>
+          <w:sz w:val="22"/>
+        </w:rPr>
+        <w:t>레이블</w:t>
+      </w:r>
+      <w:r>
+        <w:rPr>
+          <w:rFonts w:hint="eastAsia"/>
+          <w:sz w:val="22"/>
+        </w:rPr>
+        <w:t>(</w:t>
+      </w:r>
+      <w:r>
+        <w:rPr>
+          <w:sz w:val="22"/>
+        </w:rPr>
+        <w:t>y)</w:t>
+      </w:r>
+      <w:r>
+        <w:rPr>
+          <w:sz w:val="22"/>
+        </w:rPr>
+        <w:t>과 연결될 수 있는 지도 학습 문제이다.</w:t>
+      </w:r>
+      <w:r>
+        <w:rPr>
+          <w:sz w:val="22"/>
+        </w:rPr>
+        <w:t xml:space="preserve"> </w:t>
+      </w:r>
+      <w:r>
+        <w:rPr>
+          <w:sz w:val="22"/>
+        </w:rPr>
+        <w:t>즉,</w:t>
+      </w:r>
+      <w:r>
+        <w:rPr>
+          <w:sz w:val="22"/>
+        </w:rPr>
+        <w:t xml:space="preserve"> </w:t>
+      </w:r>
+      <w:r>
+        <w:rPr>
+          <w:rFonts w:hint="eastAsia"/>
+          <w:sz w:val="22"/>
+        </w:rPr>
+        <w:t>여러</w:t>
+      </w:r>
+      <w:r>
+        <w:rPr>
+          <w:sz w:val="22"/>
+        </w:rPr>
+        <w:t xml:space="preserve"> 개의 클래스가 동시에 정답이 될 수 있는 것을 의미</w:t>
+      </w:r>
+      <w:r>
+        <w:rPr>
+          <w:rFonts w:hint="eastAsia"/>
+          <w:sz w:val="22"/>
+        </w:rPr>
+        <w:t>한다.</w:t>
+      </w:r>
+      <w:r>
+        <w:rPr>
+          <w:sz w:val="22"/>
+        </w:rPr>
+        <w:t xml:space="preserve"> y의 </w:t>
+      </w:r>
+      <w:r>
+        <w:rPr>
+          <w:rFonts w:hint="eastAsia"/>
+          <w:sz w:val="22"/>
+        </w:rPr>
+        <w:t>여러 클래스</w:t>
+      </w:r>
+      <w:r>
+        <w:rPr>
+          <w:sz w:val="22"/>
+        </w:rPr>
+        <w:t>에 대해 0 또는 1의 값을 할당</w:t>
+      </w:r>
+      <w:r>
+        <w:rPr>
+          <w:rFonts w:hint="eastAsia"/>
+          <w:sz w:val="22"/>
+        </w:rPr>
+        <w:t>하</w:t>
+      </w:r>
+      <w:r>
+        <w:rPr>
+          <w:rFonts w:hint="eastAsia"/>
+          <w:sz w:val="22"/>
+        </w:rPr>
+        <w:t>게 되는데</w:t>
+      </w:r>
+      <w:r>
+        <w:rPr>
+          <w:rFonts w:hint="eastAsia"/>
+          <w:sz w:val="22"/>
+        </w:rPr>
+        <w:t xml:space="preserve">, 본 프로젝트에서는 y의 각 </w:t>
+      </w:r>
+      <w:r>
+        <w:rPr>
+          <w:rFonts w:hint="eastAsia"/>
+          <w:sz w:val="22"/>
+        </w:rPr>
+        <w:t>클래스</w:t>
+      </w:r>
+      <w:r>
+        <w:rPr>
+          <w:rFonts w:hint="eastAsia"/>
+          <w:sz w:val="22"/>
+        </w:rPr>
+        <w:t>를 소스의 종류</w:t>
+      </w:r>
+      <w:r>
+        <w:rPr>
+          <w:rFonts w:hint="eastAsia"/>
+          <w:sz w:val="22"/>
+        </w:rPr>
+        <w:lastRenderedPageBreak/>
+        <w:t>(</w:t>
+      </w:r>
+      <w:r>
+        <w:rPr>
+          <w:sz w:val="22"/>
+        </w:rPr>
+        <w:t>1</w:t>
+      </w:r>
+      <w:r>
+        <w:rPr>
+          <w:sz w:val="22"/>
+        </w:rPr>
+        <w:t>5</w:t>
+      </w:r>
+      <w:r>
+        <w:rPr>
+          <w:rFonts w:hint="eastAsia"/>
+          <w:sz w:val="22"/>
+        </w:rPr>
+        <w:t>가지)로 두고,</w:t>
+      </w:r>
+      <w:r>
+        <w:rPr>
+          <w:sz w:val="22"/>
+        </w:rPr>
+        <w:t xml:space="preserve"> </w:t>
+      </w:r>
+      <w:r>
+        <w:rPr>
+          <w:rFonts w:hint="eastAsia"/>
+          <w:sz w:val="22"/>
+        </w:rPr>
+        <w:t>추천 조합에 포함되는 소스는 1</w:t>
+      </w:r>
+      <w:r>
+        <w:rPr>
+          <w:sz w:val="22"/>
+        </w:rPr>
+        <w:t xml:space="preserve">, </w:t>
+      </w:r>
+      <w:r>
+        <w:rPr>
+          <w:rFonts w:hint="eastAsia"/>
+          <w:sz w:val="22"/>
+        </w:rPr>
+        <w:t xml:space="preserve">포함되지 않는 소스는 </w:t>
+      </w:r>
+      <w:r>
+        <w:rPr>
+          <w:sz w:val="22"/>
+        </w:rPr>
+        <w:t>0</w:t>
+      </w:r>
+      <w:r>
+        <w:rPr>
+          <w:rFonts w:hint="eastAsia"/>
+          <w:sz w:val="22"/>
+        </w:rPr>
+        <w:t>으로 표시한다.</w:t>
+      </w:r>
+    </w:p>
+    <w:p>
+      <w:pPr>
+        <w:ind w:left="1120"/>
+        <w:rPr>
+          <w:b/>
+          <w:sz w:val="22"/>
+        </w:rPr>
+      </w:pPr>
+      <w:r>
+        <w:rPr>
+          <w:rFonts w:hint="eastAsia"/>
+          <w:b/>
+          <w:sz w:val="22"/>
+        </w:rPr>
+        <w:t xml:space="preserve">• </w:t>
+      </w:r>
+      <w:proofErr w:type="spellStart"/>
+      <w:r>
+        <w:rPr>
+          <w:rFonts w:hint="eastAsia"/>
+          <w:b/>
+          <w:sz w:val="22"/>
+        </w:rPr>
+        <w:t>퍼셉트론</w:t>
+      </w:r>
+      <w:proofErr w:type="spellEnd"/>
+      <w:r>
+        <w:rPr>
+          <w:b/>
+          <w:sz w:val="22"/>
+        </w:rPr>
+        <w:t>(Perceptron)</w:t>
+      </w:r>
+    </w:p>
+    <w:p>
+      <w:pPr>
         <w:ind w:left="1120" w:firstLineChars="100" w:firstLine="220"/>
         <w:rPr>
           <w:rFonts w:ascii="Segoe UI" w:hAnsi="Segoe UI" w:cs="Segoe UI"/>
@@ -12310,7 +12854,7 @@
           <w:sz w:val="22"/>
           <w:shd w:val="clear" w:color="auto" w:fill="FFFFFF"/>
         </w:rPr>
-        <w:t>모습</w:t>
+        <w:t>모습은</w:t>
       </w:r>
       <w:r>
         <w:rPr>
@@ -12319,8 +12863,7 @@
           <w:sz w:val="22"/>
           <w:shd w:val="clear" w:color="auto" w:fill="FFFFFF"/>
         </w:rPr>
-        <w:lastRenderedPageBreak/>
-        <w:t>은</w:t>
+        <w:t xml:space="preserve"> </w:t>
       </w:r>
       <w:r>
         <w:rPr>
@@ -12329,7 +12872,7 @@
           <w:sz w:val="22"/>
           <w:shd w:val="clear" w:color="auto" w:fill="FFFFFF"/>
         </w:rPr>
-        <w:t xml:space="preserve"> </w:t>
+        <w:t>아래와</w:t>
       </w:r>
       <w:r>
         <w:rPr>
@@ -12338,7 +12881,7 @@
           <w:sz w:val="22"/>
           <w:shd w:val="clear" w:color="auto" w:fill="FFFFFF"/>
         </w:rPr>
-        <w:t>아래와</w:t>
+        <w:t xml:space="preserve"> </w:t>
       </w:r>
       <w:r>
         <w:rPr>
@@ -12347,9 +12890,8 @@
           <w:sz w:val="22"/>
           <w:shd w:val="clear" w:color="auto" w:fill="FFFFFF"/>
         </w:rPr>
-        <w:t xml:space="preserve"> </w:t>
-      </w:r>
-      <w:proofErr w:type="gramStart"/>
+        <w:t>같다</w:t>
+      </w:r>
       <w:r>
         <w:rPr>
           <w:rFonts w:ascii="Segoe UI" w:hAnsi="Segoe UI" w:cs="Segoe UI" w:hint="eastAsia"/>
@@ -12357,15 +12899,6 @@
           <w:sz w:val="22"/>
           <w:shd w:val="clear" w:color="auto" w:fill="FFFFFF"/>
         </w:rPr>
-        <w:t>같다</w:t>
-      </w:r>
-      <w:r>
-        <w:rPr>
-          <w:rFonts w:ascii="Segoe UI" w:hAnsi="Segoe UI" w:cs="Segoe UI" w:hint="eastAsia"/>
-          <w:color w:val="000000"/>
-          <w:sz w:val="22"/>
-          <w:shd w:val="clear" w:color="auto" w:fill="FFFFFF"/>
-        </w:rPr>
         <w:t>.</w:t>
       </w:r>
       <w:r>
@@ -12377,7 +12910,6 @@
         </w:rPr>
         <w:t>[</w:t>
       </w:r>
-      <w:proofErr w:type="gramEnd"/>
       <w:r>
         <w:rPr>
           <w:rFonts w:ascii="Segoe UI" w:hAnsi="Segoe UI" w:cs="Segoe UI" w:hint="eastAsia"/>
@@ -12998,7 +13530,7 @@
                     <pic:cNvPicPr/>
                   </pic:nvPicPr>
                   <pic:blipFill>
-                    <a:blip r:embed="rId24"/>
+                    <a:blip r:embed="rId25"/>
                     <a:stretch>
                       <a:fillRect/>
                     </a:stretch>
@@ -13361,16 +13893,7 @@
           <w:bCs/>
           <w:sz w:val="22"/>
         </w:rPr>
-        <w:t xml:space="preserve">은닉층은 여러 개일 수도 </w:t>
-      </w:r>
-      <w:proofErr w:type="gramStart"/>
-      <w:r>
-        <w:rPr>
-          <w:rFonts w:hint="eastAsia"/>
-          <w:bCs/>
-          <w:sz w:val="22"/>
-        </w:rPr>
-        <w:t>있다.</w:t>
+        <w:t>은닉층은 여러 개일 수도 있다.</w:t>
       </w:r>
       <w:r>
         <w:rPr>
@@ -13379,7 +13902,6 @@
         </w:rPr>
         <w:t>[</w:t>
       </w:r>
-      <w:proofErr w:type="gramEnd"/>
       <w:r>
         <w:rPr>
           <w:rFonts w:hint="eastAsia"/>
@@ -13506,6 +14028,7 @@
         <w:rPr>
           <w:noProof/>
         </w:rPr>
+        <w:lastRenderedPageBreak/>
         <w:drawing>
           <wp:inline distT="0" distB="0" distL="0" distR="0" wp14:anchorId="060D6CAA" wp14:editId="71F0DE97">
             <wp:extent cx="2283883" cy="2121233"/>
@@ -13522,7 +14045,7 @@
                     <pic:cNvPicPr/>
                   </pic:nvPicPr>
                   <pic:blipFill>
-                    <a:blip r:embed="rId25"/>
+                    <a:blip r:embed="rId26"/>
                     <a:stretch>
                       <a:fillRect/>
                     </a:stretch>
@@ -13641,7 +14164,6 @@
         <w:rPr>
           <w:noProof/>
         </w:rPr>
-        <w:lastRenderedPageBreak/>
         <w:drawing>
           <wp:inline distT="0" distB="0" distL="0" distR="0" wp14:anchorId="2B51F7CC" wp14:editId="119617E2">
             <wp:extent cx="2853267" cy="2025926"/>
@@ -13658,7 +14180,7 @@
                     <pic:cNvPicPr/>
                   </pic:nvPicPr>
                   <pic:blipFill>
-                    <a:blip r:embed="rId26"/>
+                    <a:blip r:embed="rId27"/>
                     <a:stretch>
                       <a:fillRect/>
                     </a:stretch>
@@ -13688,6 +14210,7 @@
       <w:pPr>
         <w:ind w:left="320" w:firstLineChars="365" w:firstLine="803"/>
         <w:rPr>
+          <w:rFonts w:hint="eastAsia"/>
           <w:b/>
           <w:sz w:val="22"/>
         </w:rPr>
@@ -13735,24 +14258,6 @@
     </w:p>
     <w:p>
       <w:pPr>
-        <w:ind w:left="320" w:firstLineChars="365" w:firstLine="803"/>
-        <w:rPr>
-          <w:b/>
-          <w:sz w:val="22"/>
-        </w:rPr>
-      </w:pPr>
-    </w:p>
-    <w:p>
-      <w:pPr>
-        <w:ind w:left="320" w:firstLineChars="365" w:firstLine="803"/>
-        <w:rPr>
-          <w:b/>
-          <w:sz w:val="22"/>
-        </w:rPr>
-      </w:pPr>
-    </w:p>
-    <w:p>
-      <w:pPr>
         <w:ind w:left="1211" w:firstLineChars="100" w:firstLine="220"/>
         <w:rPr>
           <w:sz w:val="22"/>
@@ -13802,32 +14307,15 @@
           <w:bCs/>
           <w:sz w:val="22"/>
         </w:rPr>
-        <w:t>cikit-</w:t>
-      </w:r>
-      <w:proofErr w:type="gramStart"/>
-      <w:r>
-        <w:rPr>
-          <w:bCs/>
-          <w:sz w:val="22"/>
-        </w:rPr>
-        <w:t xml:space="preserve">learn </w:t>
-      </w:r>
-      <w:r>
-        <w:rPr>
-          <w:rFonts w:hint="eastAsia"/>
-          <w:bCs/>
-          <w:sz w:val="22"/>
-        </w:rPr>
-        <w:t>의</w:t>
-      </w:r>
-      <w:proofErr w:type="gramEnd"/>
-      <w:r>
-        <w:rPr>
-          <w:rFonts w:hint="eastAsia"/>
-          <w:bCs/>
-          <w:sz w:val="22"/>
-        </w:rPr>
-        <w:t xml:space="preserve"> </w:t>
+        <w:t>cikit-learn</w:t>
+      </w:r>
+      <w:r>
+        <w:rPr>
+          <w:rFonts w:hint="eastAsia"/>
+          <w:bCs/>
+          <w:sz w:val="22"/>
+        </w:rPr>
+        <w:t xml:space="preserve">의 </w:t>
       </w:r>
       <w:proofErr w:type="spellStart"/>
       <w:r>
@@ -13870,14 +14358,6 @@
         </w:rPr>
         <w:t>용해 제작한다.</w:t>
       </w:r>
-    </w:p>
-    <w:p>
-      <w:pPr>
-        <w:ind w:left="1120"/>
-        <w:rPr>
-          <w:sz w:val="22"/>
-        </w:rPr>
-      </w:pPr>
     </w:p>
     <w:p>
       <w:pPr>
@@ -13893,7 +14373,7 @@
         <w:pStyle w:val="a4"/>
         <w:numPr>
           <w:ilvl w:val="0"/>
-          <w:numId w:val="12"/>
+          <w:numId w:val="5"/>
         </w:numPr>
         <w:ind w:leftChars="0"/>
         <w:rPr>
@@ -13929,7 +14409,7 @@
         <w:pStyle w:val="a4"/>
         <w:numPr>
           <w:ilvl w:val="1"/>
-          <w:numId w:val="12"/>
+          <w:numId w:val="5"/>
         </w:numPr>
         <w:ind w:leftChars="0"/>
         <w:rPr>
@@ -13957,6 +14437,201 @@
           <w:szCs w:val="28"/>
         </w:rPr>
         <w:t>imilarity Model)</w:t>
+      </w:r>
+    </w:p>
+    <w:p>
+      <w:pPr>
+        <w:ind w:left="1211" w:firstLineChars="100" w:firstLine="220"/>
+        <w:rPr>
+          <w:rFonts w:hint="eastAsia"/>
+          <w:sz w:val="22"/>
+        </w:rPr>
+      </w:pPr>
+      <w:r>
+        <w:rPr>
+          <w:rFonts w:hint="eastAsia"/>
+          <w:bCs/>
+          <w:sz w:val="22"/>
+        </w:rPr>
+        <w:t>사용자의 취향</w:t>
+      </w:r>
+      <w:r>
+        <w:rPr>
+          <w:rFonts w:hint="eastAsia"/>
+          <w:bCs/>
+          <w:sz w:val="22"/>
+        </w:rPr>
+        <w:t>(</w:t>
+      </w:r>
+      <w:r>
+        <w:rPr>
+          <w:bCs/>
+          <w:sz w:val="22"/>
+        </w:rPr>
+        <w:t>“</w:t>
+      </w:r>
+      <w:r>
+        <w:rPr>
+          <w:rFonts w:hint="eastAsia"/>
+          <w:bCs/>
+          <w:sz w:val="22"/>
+        </w:rPr>
+        <w:t>선호하는 식재료</w:t>
+      </w:r>
+      <w:r>
+        <w:rPr>
+          <w:bCs/>
+          <w:sz w:val="22"/>
+        </w:rPr>
+        <w:t xml:space="preserve"> + </w:t>
+      </w:r>
+      <w:r>
+        <w:rPr>
+          <w:rFonts w:hint="eastAsia"/>
+          <w:bCs/>
+          <w:sz w:val="22"/>
+        </w:rPr>
+        <w:t>선호하는 맛</w:t>
+      </w:r>
+      <w:r>
+        <w:rPr>
+          <w:bCs/>
+          <w:sz w:val="22"/>
+        </w:rPr>
+        <w:t>”)</w:t>
+      </w:r>
+      <w:r>
+        <w:rPr>
+          <w:rFonts w:hint="eastAsia"/>
+          <w:bCs/>
+          <w:sz w:val="22"/>
+        </w:rPr>
+        <w:t>을 문자열 형태로 입력 받아서</w:t>
+      </w:r>
+      <w:r>
+        <w:rPr>
+          <w:bCs/>
+          <w:sz w:val="22"/>
+        </w:rPr>
+        <w:t xml:space="preserve"> </w:t>
+      </w:r>
+      <w:r>
+        <w:rPr>
+          <w:rFonts w:hint="eastAsia"/>
+          <w:bCs/>
+          <w:sz w:val="22"/>
+        </w:rPr>
+        <w:t xml:space="preserve">각 </w:t>
+      </w:r>
+      <w:r>
+        <w:rPr>
+          <w:rFonts w:hint="eastAsia"/>
+          <w:bCs/>
+          <w:sz w:val="22"/>
+        </w:rPr>
+        <w:t>주재료</w:t>
+      </w:r>
+      <w:r>
+        <w:rPr>
+          <w:rFonts w:hint="eastAsia"/>
+          <w:bCs/>
+          <w:sz w:val="22"/>
+        </w:rPr>
+        <w:t xml:space="preserve">에 대한 설명과 </w:t>
+      </w:r>
+      <w:r>
+        <w:rPr>
+          <w:rFonts w:hint="eastAsia"/>
+          <w:bCs/>
+          <w:sz w:val="22"/>
+        </w:rPr>
+        <w:t>유사도분석을 진행하고</w:t>
+      </w:r>
+      <w:r>
+        <w:rPr>
+          <w:rFonts w:hint="eastAsia"/>
+          <w:bCs/>
+          <w:sz w:val="22"/>
+        </w:rPr>
+        <w:t>,</w:t>
+      </w:r>
+      <w:r>
+        <w:rPr>
+          <w:bCs/>
+          <w:sz w:val="22"/>
+        </w:rPr>
+        <w:t xml:space="preserve"> </w:t>
+      </w:r>
+      <w:r>
+        <w:rPr>
+          <w:rFonts w:hint="eastAsia"/>
+          <w:bCs/>
+          <w:sz w:val="22"/>
+        </w:rPr>
+        <w:t>이 때 유사도가 높은 순서대로 주재료 3가지를 추천한다.</w:t>
+      </w:r>
+      <w:r>
+        <w:rPr>
+          <w:bCs/>
+          <w:sz w:val="22"/>
+        </w:rPr>
+        <w:t xml:space="preserve"> </w:t>
+      </w:r>
+      <w:r>
+        <w:rPr>
+          <w:rFonts w:hint="eastAsia"/>
+          <w:bCs/>
+          <w:sz w:val="22"/>
+        </w:rPr>
+        <w:t xml:space="preserve">여기서 유사도분석을 진행하기 위한 </w:t>
+      </w:r>
+      <w:r>
+        <w:rPr>
+          <w:bCs/>
+          <w:sz w:val="22"/>
+        </w:rPr>
+        <w:t>“</w:t>
+      </w:r>
+      <w:r>
+        <w:rPr>
+          <w:rFonts w:hint="eastAsia"/>
+          <w:bCs/>
+          <w:sz w:val="22"/>
+        </w:rPr>
+        <w:t>유사도 분석 모델</w:t>
+      </w:r>
+      <w:r>
+        <w:rPr>
+          <w:bCs/>
+          <w:sz w:val="22"/>
+        </w:rPr>
+        <w:t>”</w:t>
+      </w:r>
+      <w:r>
+        <w:rPr>
+          <w:rFonts w:hint="eastAsia"/>
+          <w:sz w:val="22"/>
+        </w:rPr>
+        <w:t xml:space="preserve"> 을 제작한 결과는 다음과 같다.</w:t>
+      </w:r>
+      <w:r>
+        <w:rPr>
+          <w:sz w:val="22"/>
+        </w:rPr>
+        <w:t>[</w:t>
+      </w:r>
+      <w:r>
+        <w:rPr>
+          <w:rFonts w:hint="eastAsia"/>
+          <w:sz w:val="22"/>
+        </w:rPr>
+        <w:t>그림1</w:t>
+      </w:r>
+      <w:r>
+        <w:rPr>
+          <w:sz w:val="22"/>
+        </w:rPr>
+        <w:t>8]</w:t>
       </w:r>
     </w:p>
     <w:p>
@@ -14007,7 +14682,7 @@
                     </pic:cNvPicPr>
                   </pic:nvPicPr>
                   <pic:blipFill>
-                    <a:blip r:embed="rId27"/>
+                    <a:blip r:embed="rId28"/>
                     <a:stretch>
                       <a:fillRect/>
                     </a:stretch>
@@ -14072,7 +14747,7 @@
                     </pic:cNvPicPr>
                   </pic:nvPicPr>
                   <pic:blipFill>
-                    <a:blip r:embed="rId28"/>
+                    <a:blip r:embed="rId29"/>
                     <a:stretch>
                       <a:fillRect/>
                     </a:stretch>
@@ -14186,7 +14861,7 @@
                     </pic:cNvPicPr>
                   </pic:nvPicPr>
                   <pic:blipFill>
-                    <a:blip r:embed="rId29"/>
+                    <a:blip r:embed="rId30"/>
                     <a:stretch>
                       <a:fillRect/>
                     </a:stretch>
@@ -14336,29 +15011,14 @@
         <w:rPr>
           <w:sz w:val="22"/>
         </w:rPr>
-        <w:t>“seafood spicy</w:t>
-      </w:r>
-      <w:proofErr w:type="gramStart"/>
-      <w:r>
-        <w:rPr>
-          <w:sz w:val="22"/>
-        </w:rPr>
-        <w:t xml:space="preserve">” </w:t>
-      </w:r>
-      <w:r>
-        <w:rPr>
-          <w:rFonts w:hint="eastAsia"/>
-          <w:sz w:val="22"/>
-        </w:rPr>
-        <w:t>처럼</w:t>
-      </w:r>
-      <w:proofErr w:type="gramEnd"/>
-      <w:r>
-        <w:rPr>
-          <w:rFonts w:hint="eastAsia"/>
-          <w:sz w:val="22"/>
-        </w:rPr>
-        <w:t xml:space="preserve"> </w:t>
+        <w:t xml:space="preserve">“seafood spicy” </w:t>
+      </w:r>
+      <w:r>
+        <w:rPr>
+          <w:rFonts w:hint="eastAsia"/>
+          <w:sz w:val="22"/>
+        </w:rPr>
+        <w:t xml:space="preserve">처럼 </w:t>
       </w:r>
       <w:r>
         <w:rPr>
@@ -14435,7 +15095,7 @@
         <w:pStyle w:val="a4"/>
         <w:numPr>
           <w:ilvl w:val="1"/>
-          <w:numId w:val="12"/>
+          <w:numId w:val="5"/>
         </w:numPr>
         <w:ind w:leftChars="0"/>
         <w:rPr>
@@ -14495,7 +15155,7 @@
                     <pic:cNvPicPr/>
                   </pic:nvPicPr>
                   <pic:blipFill>
-                    <a:blip r:embed="rId30"/>
+                    <a:blip r:embed="rId31"/>
                     <a:stretch>
                       <a:fillRect/>
                     </a:stretch>
@@ -14613,16 +15273,7 @@
           <w:bCs/>
           <w:sz w:val="22"/>
         </w:rPr>
-        <w:t xml:space="preserve">입력 </w:t>
-      </w:r>
-      <w:proofErr w:type="gramStart"/>
-      <w:r>
-        <w:rPr>
-          <w:rFonts w:hint="eastAsia"/>
-          <w:bCs/>
-          <w:sz w:val="22"/>
-        </w:rPr>
-        <w:t>X</w:t>
+        <w:t>입력 X</w:t>
       </w:r>
       <w:r>
         <w:rPr>
@@ -14639,7 +15290,6 @@
         </w:rPr>
         <w:t>:</w:t>
       </w:r>
-      <w:proofErr w:type="gramEnd"/>
       <w:r>
         <w:rPr>
           <w:bCs/>
@@ -15029,7 +15679,7 @@
                     <pic:cNvPicPr/>
                   </pic:nvPicPr>
                   <pic:blipFill>
-                    <a:blip r:embed="rId31"/>
+                    <a:blip r:embed="rId32"/>
                     <a:stretch>
                       <a:fillRect/>
                     </a:stretch>
@@ -15059,14 +15709,14 @@
       <w:pPr>
         <w:ind w:firstLineChars="200" w:firstLine="440"/>
         <w:rPr>
-          <w:bCs/>
-          <w:sz w:val="22"/>
-        </w:rPr>
-      </w:pPr>
-      <w:r>
-        <w:rPr>
-          <w:rFonts w:hint="eastAsia"/>
-          <w:bCs/>
+          <w:b/>
+          <w:sz w:val="22"/>
+        </w:rPr>
+      </w:pPr>
+      <w:r>
+        <w:rPr>
+          <w:rFonts w:hint="eastAsia"/>
+          <w:b/>
           <w:sz w:val="22"/>
         </w:rPr>
         <w:t>[그림21]입력 데이터</w:t>
@@ -15094,16 +15744,7 @@
           <w:b/>
           <w:sz w:val="22"/>
         </w:rPr>
-        <w:t xml:space="preserve">입력 </w:t>
-      </w:r>
-      <w:proofErr w:type="gramStart"/>
-      <w:r>
-        <w:rPr>
-          <w:rFonts w:hint="eastAsia"/>
-          <w:b/>
-          <w:sz w:val="22"/>
-        </w:rPr>
-        <w:t>X</w:t>
+        <w:t>입력 X</w:t>
       </w:r>
       <w:r>
         <w:rPr>
@@ -15120,7 +15761,6 @@
         </w:rPr>
         <w:t>:</w:t>
       </w:r>
-      <w:proofErr w:type="gramEnd"/>
       <w:r>
         <w:rPr>
           <w:b/>
@@ -15240,7 +15880,7 @@
                     <pic:cNvPicPr/>
                   </pic:nvPicPr>
                   <pic:blipFill>
-                    <a:blip r:embed="rId32"/>
+                    <a:blip r:embed="rId33"/>
                     <a:stretch>
                       <a:fillRect/>
                     </a:stretch>
@@ -15295,7 +15935,7 @@
                     <pic:cNvPicPr/>
                   </pic:nvPicPr>
                   <pic:blipFill>
-                    <a:blip r:embed="rId33"/>
+                    <a:blip r:embed="rId34"/>
                     <a:stretch>
                       <a:fillRect/>
                     </a:stretch>
@@ -15349,7 +15989,7 @@
                     <pic:cNvPicPr/>
                   </pic:nvPicPr>
                   <pic:blipFill>
-                    <a:blip r:embed="rId34"/>
+                    <a:blip r:embed="rId35"/>
                     <a:stretch>
                       <a:fillRect/>
                     </a:stretch>
@@ -15522,16 +16162,7 @@
           <w:b/>
           <w:sz w:val="22"/>
         </w:rPr>
-        <w:t xml:space="preserve">입력 </w:t>
-      </w:r>
-      <w:proofErr w:type="gramStart"/>
-      <w:r>
-        <w:rPr>
-          <w:rFonts w:hint="eastAsia"/>
-          <w:b/>
-          <w:sz w:val="22"/>
-        </w:rPr>
-        <w:t>X</w:t>
+        <w:t>입력 X</w:t>
       </w:r>
       <w:r>
         <w:rPr>
@@ -15548,7 +16179,6 @@
         </w:rPr>
         <w:t>:</w:t>
       </w:r>
-      <w:proofErr w:type="gramEnd"/>
       <w:r>
         <w:rPr>
           <w:b/>
@@ -15664,7 +16294,7 @@
                     <pic:cNvPicPr/>
                   </pic:nvPicPr>
                   <pic:blipFill>
-                    <a:blip r:embed="rId35"/>
+                    <a:blip r:embed="rId36"/>
                     <a:stretch>
                       <a:fillRect/>
                     </a:stretch>
@@ -15714,7 +16344,7 @@
                     <pic:cNvPicPr/>
                   </pic:nvPicPr>
                   <pic:blipFill>
-                    <a:blip r:embed="rId36"/>
+                    <a:blip r:embed="rId37"/>
                     <a:stretch>
                       <a:fillRect/>
                     </a:stretch>
@@ -15765,7 +16395,7 @@
                     <pic:cNvPicPr/>
                   </pic:nvPicPr>
                   <pic:blipFill>
-                    <a:blip r:embed="rId37"/>
+                    <a:blip r:embed="rId38"/>
                     <a:stretch>
                       <a:fillRect/>
                     </a:stretch>
@@ -15918,16 +16548,7 @@
           <w:b/>
           <w:sz w:val="22"/>
         </w:rPr>
-        <w:t xml:space="preserve">입력 </w:t>
-      </w:r>
-      <w:proofErr w:type="gramStart"/>
-      <w:r>
-        <w:rPr>
-          <w:rFonts w:hint="eastAsia"/>
-          <w:b/>
-          <w:sz w:val="22"/>
-        </w:rPr>
-        <w:t>X</w:t>
+        <w:t>입력 X</w:t>
       </w:r>
       <w:r>
         <w:rPr>
@@ -15944,7 +16565,6 @@
         </w:rPr>
         <w:t>:</w:t>
       </w:r>
-      <w:proofErr w:type="gramEnd"/>
       <w:r>
         <w:rPr>
           <w:b/>
@@ -16114,7 +16734,7 @@
                     <pic:cNvPicPr/>
                   </pic:nvPicPr>
                   <pic:blipFill>
-                    <a:blip r:embed="rId38"/>
+                    <a:blip r:embed="rId39"/>
                     <a:stretch>
                       <a:fillRect/>
                     </a:stretch>
@@ -16193,17 +16813,7 @@
           <w:sz w:val="22"/>
           <w:shd w:val="clear" w:color="auto" w:fill="FFFFFF"/>
         </w:rPr>
-        <w:t>make_input_</w:t>
-      </w:r>
-      <w:proofErr w:type="gramStart"/>
-      <w:r>
-        <w:rPr>
-          <w:rFonts w:ascii="Helvetica" w:hAnsi="Helvetica"/>
-          <w:color w:val="000000"/>
-          <w:sz w:val="22"/>
-          <w:shd w:val="clear" w:color="auto" w:fill="FFFFFF"/>
-        </w:rPr>
-        <w:t>data</w:t>
+        <w:t>make_input_data</w:t>
       </w:r>
       <w:r>
         <w:rPr>
@@ -16215,7 +16825,6 @@
         <w:t>.jpynb</w:t>
       </w:r>
       <w:proofErr w:type="spellEnd"/>
-      <w:proofErr w:type="gramEnd"/>
       <w:r>
         <w:rPr>
           <w:rFonts w:ascii="Helvetica" w:hAnsi="Helvetica"/>
@@ -16293,7 +16902,7 @@
                     <pic:cNvPicPr/>
                   </pic:nvPicPr>
                   <pic:blipFill>
-                    <a:blip r:embed="rId39"/>
+                    <a:blip r:embed="rId40"/>
                     <a:stretch>
                       <a:fillRect/>
                     </a:stretch>
@@ -16348,7 +16957,7 @@
                     <pic:cNvPicPr/>
                   </pic:nvPicPr>
                   <pic:blipFill>
-                    <a:blip r:embed="rId40"/>
+                    <a:blip r:embed="rId41"/>
                     <a:stretch>
                       <a:fillRect/>
                     </a:stretch>
@@ -16685,32 +17294,23 @@
           <w:bCs/>
           <w:sz w:val="22"/>
         </w:rPr>
-        <w:t>설명]</w:t>
-      </w:r>
-      <w:r>
-        <w:rPr>
-          <w:bCs/>
-          <w:sz w:val="22"/>
-        </w:rPr>
-        <w:t xml:space="preserve"> </w:t>
-      </w:r>
-      <w:proofErr w:type="spellStart"/>
-      <w:r>
-        <w:rPr>
-          <w:rFonts w:hint="eastAsia"/>
-          <w:bCs/>
-          <w:sz w:val="22"/>
-        </w:rPr>
-        <w:t>일때</w:t>
-      </w:r>
-      <w:proofErr w:type="spellEnd"/>
-      <w:r>
-        <w:rPr>
-          <w:rFonts w:hint="eastAsia"/>
-          <w:bCs/>
-          <w:sz w:val="22"/>
-        </w:rPr>
-        <w:t xml:space="preserve"> </w:t>
+        <w:t>설명]일</w:t>
+      </w:r>
+      <w:r>
+        <w:rPr>
+          <w:rFonts w:hint="eastAsia"/>
+          <w:bCs/>
+          <w:sz w:val="22"/>
+        </w:rPr>
+        <w:t xml:space="preserve"> </w:t>
+      </w:r>
+      <w:r>
+        <w:rPr>
+          <w:rFonts w:hint="eastAsia"/>
+          <w:bCs/>
+          <w:sz w:val="22"/>
+        </w:rPr>
+        <w:t xml:space="preserve">때 </w:t>
       </w:r>
     </w:p>
     <w:p>
@@ -16818,55 +17418,425 @@
           <w:b/>
           <w:sz w:val="22"/>
         </w:rPr>
-        <w:t>방법</w:t>
-      </w:r>
-      <w:proofErr w:type="gramStart"/>
-      <w:r>
-        <w:rPr>
-          <w:rFonts w:hint="eastAsia"/>
-          <w:b/>
+        <w:t>방법1</w:t>
+      </w:r>
+      <w:r>
+        <w:rPr>
+          <w:b/>
+          <w:sz w:val="22"/>
+        </w:rPr>
+        <w:t xml:space="preserve"> : “</w:t>
+      </w:r>
+      <w:r>
+        <w:rPr>
+          <w:rFonts w:hint="eastAsia"/>
+          <w:b/>
+          <w:sz w:val="22"/>
+        </w:rPr>
+        <w:t>오버</w:t>
+      </w:r>
+      <w:r>
+        <w:rPr>
+          <w:rFonts w:hint="eastAsia"/>
+          <w:b/>
+          <w:sz w:val="22"/>
+        </w:rPr>
+        <w:t xml:space="preserve"> </w:t>
+      </w:r>
+      <w:r>
+        <w:rPr>
+          <w:rFonts w:hint="eastAsia"/>
+          <w:b/>
+          <w:sz w:val="22"/>
+        </w:rPr>
+        <w:t>샘플링</w:t>
+      </w:r>
+      <w:r>
+        <w:rPr>
+          <w:b/>
+          <w:sz w:val="22"/>
+        </w:rPr>
+        <w:t xml:space="preserve">” </w:t>
+      </w:r>
+      <w:r>
+        <w:rPr>
+          <w:rFonts w:hint="eastAsia"/>
+          <w:b/>
+          <w:sz w:val="22"/>
+        </w:rPr>
+        <w:t>활용</w:t>
+      </w:r>
+    </w:p>
+    <w:p>
+      <w:pPr>
+        <w:ind w:leftChars="560" w:left="1120"/>
+        <w:rPr>
+          <w:b/>
+          <w:sz w:val="22"/>
+        </w:rPr>
+      </w:pPr>
+      <w:r>
+        <w:rPr>
+          <w:bCs/>
+          <w:sz w:val="22"/>
+        </w:rPr>
+        <w:t>“</w:t>
+      </w:r>
+      <w:r>
+        <w:rPr>
+          <w:rFonts w:hint="eastAsia"/>
+          <w:bCs/>
+          <w:sz w:val="22"/>
+        </w:rPr>
+        <w:t>데이터의 불균</w:t>
+      </w:r>
+      <w:r>
+        <w:rPr>
+          <w:rFonts w:hint="eastAsia"/>
+          <w:bCs/>
+          <w:sz w:val="22"/>
+        </w:rPr>
+        <w:t>형</w:t>
+      </w:r>
+      <w:r>
+        <w:rPr>
+          <w:bCs/>
+          <w:sz w:val="22"/>
+        </w:rPr>
+        <w:t>”</w:t>
+      </w:r>
+      <w:r>
+        <w:rPr>
+          <w:rFonts w:hint="eastAsia"/>
+          <w:bCs/>
+          <w:sz w:val="22"/>
+        </w:rPr>
+        <w:t>이</w:t>
+      </w:r>
+      <w:r>
+        <w:rPr>
+          <w:rFonts w:hint="eastAsia"/>
+          <w:bCs/>
+          <w:sz w:val="22"/>
+        </w:rPr>
+        <w:t xml:space="preserve"> </w:t>
+      </w:r>
+      <w:r>
+        <w:rPr>
+          <w:rFonts w:hint="eastAsia"/>
+          <w:bCs/>
+          <w:sz w:val="22"/>
+        </w:rPr>
+        <w:t xml:space="preserve">모델의 성능향상에 방해가 된다고 생각해서 </w:t>
+      </w:r>
+      <w:r>
+        <w:rPr>
+          <w:rFonts w:hint="eastAsia"/>
+          <w:bCs/>
+          <w:sz w:val="22"/>
+        </w:rPr>
+        <w:t>수집한 데이터에서 각각의 조합의 개수를 비교했다.</w:t>
+      </w:r>
+      <w:r>
+        <w:rPr>
+          <w:bCs/>
+          <w:sz w:val="22"/>
+        </w:rPr>
+        <w:t xml:space="preserve"> </w:t>
+      </w:r>
+      <w:r>
+        <w:rPr>
+          <w:b/>
+          <w:sz w:val="22"/>
+        </w:rPr>
+        <w:t>[</w:t>
+      </w:r>
+      <w:r>
+        <w:rPr>
+          <w:rFonts w:hint="eastAsia"/>
+          <w:b/>
+          <w:sz w:val="22"/>
+        </w:rPr>
+        <w:t>그림2</w:t>
+      </w:r>
+      <w:r>
+        <w:rPr>
+          <w:b/>
+          <w:sz w:val="22"/>
+        </w:rPr>
+        <w:t>3]</w:t>
+      </w:r>
+    </w:p>
+    <w:p>
+      <w:pPr>
+        <w:pStyle w:val="a4"/>
+        <w:ind w:leftChars="0" w:left="1480"/>
+        <w:rPr>
+          <w:rFonts w:hint="eastAsia"/>
+          <w:b/>
+          <w:sz w:val="22"/>
+        </w:rPr>
+      </w:pPr>
+    </w:p>
+    <w:p>
+      <w:pPr>
+        <w:ind w:left="1120"/>
+        <w:rPr>
+          <w:bCs/>
+          <w:sz w:val="22"/>
+        </w:rPr>
+      </w:pPr>
+      <w:r>
+        <w:rPr>
+          <w:rFonts w:hint="eastAsia"/>
+          <w:bCs/>
+          <w:sz w:val="22"/>
+        </w:rPr>
+        <w:t>결과적으로,</w:t>
+      </w:r>
+      <w:r>
+        <w:rPr>
+          <w:bCs/>
+          <w:sz w:val="22"/>
+        </w:rPr>
+        <w:t xml:space="preserve"> </w:t>
+      </w:r>
+      <w:r>
+        <w:rPr>
+          <w:rFonts w:hint="eastAsia"/>
+          <w:bCs/>
+          <w:sz w:val="22"/>
+        </w:rPr>
+        <w:t xml:space="preserve">아래 그림과 같이 어떤 조합은 </w:t>
+      </w:r>
+      <w:r>
+        <w:rPr>
+          <w:bCs/>
+          <w:sz w:val="22"/>
+        </w:rPr>
+        <w:t>24</w:t>
+      </w:r>
+      <w:r>
+        <w:rPr>
+          <w:rFonts w:hint="eastAsia"/>
+          <w:bCs/>
+          <w:sz w:val="22"/>
+        </w:rPr>
+        <w:t>개의 데이터를 가지고 있으나,</w:t>
+      </w:r>
+      <w:r>
+        <w:rPr>
+          <w:bCs/>
+          <w:sz w:val="22"/>
+        </w:rPr>
+        <w:t xml:space="preserve"> </w:t>
+      </w:r>
+      <w:r>
+        <w:rPr>
+          <w:rFonts w:hint="eastAsia"/>
+          <w:bCs/>
+          <w:sz w:val="22"/>
+        </w:rPr>
+        <w:t xml:space="preserve">다른 조합은 </w:t>
+      </w:r>
+      <w:r>
+        <w:rPr>
+          <w:bCs/>
           <w:sz w:val="22"/>
         </w:rPr>
         <w:t>1</w:t>
       </w:r>
       <w:r>
         <w:rPr>
-          <w:b/>
-          <w:sz w:val="22"/>
-        </w:rPr>
-        <w:t xml:space="preserve"> :</w:t>
-      </w:r>
-      <w:proofErr w:type="gramEnd"/>
-      <w:r>
-        <w:rPr>
-          <w:b/>
-          <w:sz w:val="22"/>
-        </w:rPr>
-        <w:t xml:space="preserve"> “</w:t>
-      </w:r>
-      <w:r>
-        <w:rPr>
-          <w:rFonts w:hint="eastAsia"/>
-          <w:b/>
-          <w:sz w:val="22"/>
-        </w:rPr>
-        <w:t>오버</w:t>
-      </w:r>
-      <w:r>
-        <w:rPr>
-          <w:rFonts w:hint="eastAsia"/>
-          <w:b/>
-          <w:sz w:val="22"/>
-        </w:rPr>
-        <w:t xml:space="preserve"> </w:t>
-      </w:r>
-      <w:r>
-        <w:rPr>
-          <w:rFonts w:hint="eastAsia"/>
-          <w:b/>
-          <w:sz w:val="22"/>
-        </w:rPr>
-        <w:t>샘플링</w:t>
+          <w:rFonts w:hint="eastAsia"/>
+          <w:bCs/>
+          <w:sz w:val="22"/>
+        </w:rPr>
+        <w:t>개의 데이터만 가지고 있는 등,</w:t>
+      </w:r>
+      <w:r>
+        <w:rPr>
+          <w:bCs/>
+          <w:sz w:val="22"/>
+        </w:rPr>
+        <w:t xml:space="preserve"> </w:t>
+      </w:r>
+      <w:r>
+        <w:rPr>
+          <w:rFonts w:hint="eastAsia"/>
+          <w:bCs/>
+          <w:sz w:val="22"/>
+        </w:rPr>
+        <w:t>데이터 불균형이 분명히 존재</w:t>
+      </w:r>
+      <w:r>
+        <w:rPr>
+          <w:rFonts w:hint="eastAsia"/>
+          <w:bCs/>
+          <w:sz w:val="22"/>
+        </w:rPr>
+        <w:t>하며,</w:t>
+      </w:r>
+      <w:r>
+        <w:rPr>
+          <w:bCs/>
+          <w:sz w:val="22"/>
+        </w:rPr>
+        <w:t xml:space="preserve"> </w:t>
+      </w:r>
+      <w:r>
+        <w:rPr>
+          <w:rFonts w:hint="eastAsia"/>
+          <w:bCs/>
+          <w:sz w:val="22"/>
+        </w:rPr>
+        <w:t>이런 정보들이 학습에 편향을 일으키고 있다는 결론을 얻었다.</w:t>
+      </w:r>
+    </w:p>
+    <w:p>
+      <w:pPr>
+        <w:ind w:left="800"/>
+        <w:rPr>
+          <w:b/>
+          <w:sz w:val="22"/>
+        </w:rPr>
+      </w:pPr>
+      <w:r>
+        <w:rPr>
+          <w:noProof/>
+        </w:rPr>
+        <w:drawing>
+          <wp:inline distT="0" distB="0" distL="0" distR="0" wp14:anchorId="67AE2027" wp14:editId="5B3C5F40">
+            <wp:extent cx="5158770" cy="1862667"/>
+            <wp:effectExtent l="19050" t="19050" r="22860" b="23495"/>
+            <wp:docPr id="6" name="그림 6"/>
+            <wp:cNvGraphicFramePr>
+              <a:graphicFrameLocks xmlns:a="http://schemas.openxmlformats.org/drawingml/2006/main" noChangeAspect="1"/>
+            </wp:cNvGraphicFramePr>
+            <a:graphic xmlns:a="http://schemas.openxmlformats.org/drawingml/2006/main">
+              <a:graphicData uri="http://schemas.openxmlformats.org/drawingml/2006/picture">
+                <pic:pic xmlns:pic="http://schemas.openxmlformats.org/drawingml/2006/picture">
+                  <pic:nvPicPr>
+                    <pic:cNvPr id="1" name=""/>
+                    <pic:cNvPicPr/>
+                  </pic:nvPicPr>
+                  <pic:blipFill>
+                    <a:blip r:embed="rId42"/>
+                    <a:stretch>
+                      <a:fillRect/>
+                    </a:stretch>
+                  </pic:blipFill>
+                  <pic:spPr>
+                    <a:xfrm>
+                      <a:off x="0" y="0"/>
+                      <a:ext cx="5165246" cy="1865005"/>
+                    </a:xfrm>
+                    <a:prstGeom prst="rect">
+                      <a:avLst/>
+                    </a:prstGeom>
+                    <a:ln>
+                      <a:solidFill>
+                        <a:schemeClr val="accent1"/>
+                      </a:solidFill>
+                    </a:ln>
+                  </pic:spPr>
+                </pic:pic>
+              </a:graphicData>
+            </a:graphic>
+          </wp:inline>
+        </w:drawing>
+      </w:r>
+    </w:p>
+    <w:p>
+      <w:pPr>
+        <w:ind w:left="800" w:firstLine="320"/>
+        <w:rPr>
+          <w:b/>
+          <w:sz w:val="22"/>
+        </w:rPr>
+      </w:pPr>
+      <w:r>
+        <w:rPr>
+          <w:rFonts w:hint="eastAsia"/>
+          <w:b/>
+          <w:sz w:val="22"/>
+        </w:rPr>
+        <w:t>[그림</w:t>
+      </w:r>
+      <w:r>
+        <w:rPr>
+          <w:rFonts w:hint="eastAsia"/>
+          <w:b/>
+          <w:sz w:val="22"/>
+        </w:rPr>
+        <w:t>2</w:t>
+      </w:r>
+      <w:r>
+        <w:rPr>
+          <w:b/>
+          <w:sz w:val="22"/>
+        </w:rPr>
+        <w:t>3</w:t>
+      </w:r>
+      <w:r>
+        <w:rPr>
+          <w:b/>
+          <w:sz w:val="22"/>
+        </w:rPr>
+        <w:t>] “[</w:t>
+      </w:r>
+      <w:r>
+        <w:rPr>
+          <w:rFonts w:hint="eastAsia"/>
+          <w:b/>
+          <w:sz w:val="22"/>
+        </w:rPr>
+        <w:t>주재료,</w:t>
+      </w:r>
+      <w:r>
+        <w:rPr>
+          <w:b/>
+          <w:sz w:val="22"/>
+        </w:rPr>
+        <w:t xml:space="preserve"> </w:t>
+      </w:r>
+      <w:r>
+        <w:rPr>
+          <w:rFonts w:hint="eastAsia"/>
+          <w:b/>
+          <w:sz w:val="22"/>
+        </w:rPr>
+        <w:t>빵,</w:t>
+      </w:r>
+      <w:r>
+        <w:rPr>
+          <w:b/>
+          <w:sz w:val="22"/>
+        </w:rPr>
+        <w:t xml:space="preserve"> </w:t>
+      </w:r>
+      <w:r>
+        <w:rPr>
+          <w:rFonts w:hint="eastAsia"/>
+          <w:b/>
+          <w:sz w:val="22"/>
+        </w:rPr>
+        <w:t>치즈</w:t>
+      </w:r>
+      <w:r>
+        <w:rPr>
+          <w:b/>
+          <w:sz w:val="22"/>
+        </w:rPr>
+        <w:t xml:space="preserve">] </w:t>
+      </w:r>
+      <w:r>
+        <w:rPr>
+          <w:rFonts w:hint="eastAsia"/>
+          <w:b/>
+          <w:sz w:val="22"/>
+        </w:rPr>
+        <w:t>조합</w:t>
       </w:r>
       <w:r>
         <w:rPr>
@@ -16881,7 +17851,171 @@
           <w:b/>
           <w:sz w:val="22"/>
         </w:rPr>
-        <w:t>활용</w:t>
+        <w:t>의 개수 비교</w:t>
+      </w:r>
+    </w:p>
+    <w:p>
+      <w:pPr>
+        <w:ind w:left="1120"/>
+        <w:rPr>
+          <w:rFonts w:hint="eastAsia"/>
+          <w:bCs/>
+          <w:sz w:val="22"/>
+        </w:rPr>
+      </w:pPr>
+      <w:r>
+        <w:rPr>
+          <w:rFonts w:hint="eastAsia"/>
+          <w:bCs/>
+          <w:sz w:val="22"/>
+        </w:rPr>
+        <w:t>이 데이터 불균형 문제를 해소하기 위해,</w:t>
+      </w:r>
+      <w:r>
+        <w:rPr>
+          <w:bCs/>
+          <w:sz w:val="22"/>
+        </w:rPr>
+        <w:t xml:space="preserve"> </w:t>
+      </w:r>
+      <w:r>
+        <w:rPr>
+          <w:rFonts w:hint="eastAsia"/>
+          <w:bCs/>
+          <w:sz w:val="22"/>
+        </w:rPr>
+        <w:t>각 클</w:t>
+      </w:r>
+      <w:r>
+        <w:rPr>
+          <w:rFonts w:hint="eastAsia"/>
+          <w:bCs/>
+          <w:sz w:val="22"/>
+        </w:rPr>
+        <w:t>래</w:t>
+      </w:r>
+      <w:r>
+        <w:rPr>
+          <w:rFonts w:hint="eastAsia"/>
+          <w:bCs/>
+          <w:sz w:val="22"/>
+        </w:rPr>
+        <w:t xml:space="preserve">스의 </w:t>
+      </w:r>
+      <w:r>
+        <w:rPr>
+          <w:rFonts w:hint="eastAsia"/>
+          <w:bCs/>
+          <w:sz w:val="22"/>
+        </w:rPr>
+        <w:t>개</w:t>
+      </w:r>
+      <w:r>
+        <w:rPr>
+          <w:rFonts w:hint="eastAsia"/>
+          <w:bCs/>
+          <w:sz w:val="22"/>
+        </w:rPr>
+        <w:t>수를 맞</w:t>
+      </w:r>
+      <w:r>
+        <w:rPr>
+          <w:rFonts w:hint="eastAsia"/>
+          <w:bCs/>
+          <w:sz w:val="22"/>
+        </w:rPr>
+        <w:t xml:space="preserve">춰주는 </w:t>
+      </w:r>
+      <w:r>
+        <w:rPr>
+          <w:b/>
+          <w:sz w:val="22"/>
+        </w:rPr>
+        <w:t>“</w:t>
+      </w:r>
+      <w:proofErr w:type="spellStart"/>
+      <w:r>
+        <w:rPr>
+          <w:rFonts w:hint="eastAsia"/>
+          <w:b/>
+          <w:sz w:val="22"/>
+        </w:rPr>
+        <w:t>오버샘플링</w:t>
+      </w:r>
+      <w:proofErr w:type="spellEnd"/>
+      <w:r>
+        <w:rPr>
+          <w:b/>
+          <w:sz w:val="22"/>
+        </w:rPr>
+        <w:t>”</w:t>
+      </w:r>
+      <w:r>
+        <w:rPr>
+          <w:rFonts w:hint="eastAsia"/>
+          <w:bCs/>
+          <w:sz w:val="22"/>
+        </w:rPr>
+        <w:t>을 진행하였다.</w:t>
+      </w:r>
+      <w:r>
+        <w:rPr>
+          <w:bCs/>
+          <w:sz w:val="22"/>
+        </w:rPr>
+        <w:t xml:space="preserve"> </w:t>
+      </w:r>
+      <w:r>
+        <w:rPr>
+          <w:bCs/>
+          <w:sz w:val="22"/>
+        </w:rPr>
+        <w:t>입력 데이터</w:t>
+      </w:r>
+      <w:r>
+        <w:rPr>
+          <w:rFonts w:hint="eastAsia"/>
+          <w:bCs/>
+          <w:sz w:val="22"/>
+        </w:rPr>
+        <w:t xml:space="preserve"> </w:t>
+      </w:r>
+      <w:r>
+        <w:rPr>
+          <w:bCs/>
+          <w:sz w:val="22"/>
+        </w:rPr>
+        <w:t>[</w:t>
+      </w:r>
+      <w:r>
+        <w:rPr>
+          <w:rFonts w:hint="eastAsia"/>
+          <w:bCs/>
+          <w:sz w:val="22"/>
+        </w:rPr>
+        <w:t>주재료,빵,치즈]의</w:t>
+      </w:r>
+      <w:r>
+        <w:rPr>
+          <w:bCs/>
+          <w:sz w:val="22"/>
+        </w:rPr>
+        <w:t xml:space="preserve"> </w:t>
+      </w:r>
+      <w:r>
+        <w:rPr>
+          <w:bCs/>
+          <w:sz w:val="22"/>
+        </w:rPr>
+        <w:t>360가지 조합들의 개수를 중복을 통해 각각 24개로 맞춘 후 학습을 진</w:t>
+      </w:r>
+      <w:r>
+        <w:rPr>
+          <w:rFonts w:hint="eastAsia"/>
+          <w:bCs/>
+          <w:sz w:val="22"/>
+        </w:rPr>
+        <w:t>행했다.</w:t>
       </w:r>
     </w:p>
     <w:p>
@@ -16894,239 +18028,146 @@
         <w:ind w:leftChars="0"/>
         <w:rPr>
           <w:b/>
-          <w:sz w:val="22"/>
-        </w:rPr>
-      </w:pPr>
-      <w:r>
-        <w:rPr>
-          <w:b/>
-          <w:sz w:val="22"/>
-        </w:rPr>
-        <w:t>입력 데이터(</w:t>
-      </w:r>
+          <w:bCs/>
+          <w:sz w:val="22"/>
+        </w:rPr>
+      </w:pPr>
       <w:proofErr w:type="spellStart"/>
       <w:r>
         <w:rPr>
-          <w:b/>
-          <w:sz w:val="22"/>
-        </w:rPr>
-        <w:t>메뉴명</w:t>
+          <w:rFonts w:ascii="Arial" w:hAnsi="Arial" w:cs="Arial"/>
+          <w:b/>
+          <w:bCs/>
+          <w:sz w:val="23"/>
+          <w:szCs w:val="23"/>
+          <w:shd w:val="clear" w:color="auto" w:fill="FFFFFF"/>
+        </w:rPr>
+        <w:t>mAP</w:t>
       </w:r>
       <w:proofErr w:type="spellEnd"/>
       <w:r>
         <w:rPr>
-          <w:b/>
-          <w:sz w:val="22"/>
-        </w:rPr>
-        <w:t>, 빵, 치즈) 360가지 조합들의 개수를 중복을 통해 각각 24개로 맞춘 후 학습을 진</w:t>
-      </w:r>
-      <w:r>
-        <w:rPr>
-          <w:rFonts w:hint="eastAsia"/>
-          <w:b/>
-          <w:sz w:val="22"/>
-        </w:rPr>
-        <w:t>행했다.</w:t>
+          <w:rFonts w:ascii="Arial" w:hAnsi="Arial" w:cs="Arial"/>
+          <w:b/>
+          <w:bCs/>
+          <w:sz w:val="23"/>
+          <w:szCs w:val="23"/>
+          <w:shd w:val="clear" w:color="auto" w:fill="FFFFFF"/>
+        </w:rPr>
+        <w:t xml:space="preserve"> </w:t>
+      </w:r>
+      <w:r>
+        <w:rPr>
+          <w:rFonts w:ascii="Arial" w:hAnsi="Arial" w:cs="Arial" w:hint="eastAsia"/>
+          <w:b/>
+          <w:bCs/>
+          <w:sz w:val="23"/>
+          <w:szCs w:val="23"/>
+          <w:shd w:val="clear" w:color="auto" w:fill="FFFFFF"/>
+        </w:rPr>
+        <w:t>가</w:t>
+      </w:r>
+      <w:r>
+        <w:rPr>
+          <w:rFonts w:ascii="Arial" w:hAnsi="Arial" w:cs="Arial" w:hint="eastAsia"/>
+          <w:b/>
+          <w:bCs/>
+          <w:sz w:val="23"/>
+          <w:szCs w:val="23"/>
+          <w:shd w:val="clear" w:color="auto" w:fill="FFFFFF"/>
+        </w:rPr>
+        <w:t xml:space="preserve"> </w:t>
+      </w:r>
+      <w:r>
+        <w:rPr>
+          <w:rFonts w:ascii="Arial" w:hAnsi="Arial" w:cs="Arial"/>
+          <w:b/>
+          <w:bCs/>
+          <w:sz w:val="23"/>
+          <w:szCs w:val="23"/>
+          <w:shd w:val="clear" w:color="auto" w:fill="FFFFFF"/>
+        </w:rPr>
+        <w:t>0.56</w:t>
+      </w:r>
+      <w:r>
+        <w:rPr>
+          <w:rFonts w:ascii="Arial" w:hAnsi="Arial" w:cs="Arial" w:hint="eastAsia"/>
+          <w:b/>
+          <w:bCs/>
+          <w:sz w:val="23"/>
+          <w:szCs w:val="23"/>
+          <w:shd w:val="clear" w:color="auto" w:fill="FFFFFF"/>
+        </w:rPr>
+        <w:t>으</w:t>
+      </w:r>
+      <w:r>
+        <w:rPr>
+          <w:rFonts w:ascii="Arial" w:hAnsi="Arial" w:cs="Arial"/>
+          <w:b/>
+          <w:bCs/>
+          <w:sz w:val="23"/>
+          <w:szCs w:val="23"/>
+          <w:shd w:val="clear" w:color="auto" w:fill="FFFFFF"/>
+        </w:rPr>
+        <w:t>로</w:t>
+      </w:r>
+      <w:r>
+        <w:rPr>
+          <w:rFonts w:ascii="Arial" w:hAnsi="Arial" w:cs="Arial"/>
+          <w:b/>
+          <w:bCs/>
+          <w:sz w:val="23"/>
+          <w:szCs w:val="23"/>
+          <w:shd w:val="clear" w:color="auto" w:fill="FFFFFF"/>
+        </w:rPr>
+        <w:t xml:space="preserve"> </w:t>
+      </w:r>
+      <w:r>
+        <w:rPr>
+          <w:rFonts w:ascii="Arial" w:hAnsi="Arial" w:cs="Arial"/>
+          <w:b/>
+          <w:bCs/>
+          <w:sz w:val="23"/>
+          <w:szCs w:val="23"/>
+          <w:shd w:val="clear" w:color="auto" w:fill="FFFFFF"/>
+        </w:rPr>
+        <w:t>증</w:t>
+      </w:r>
+      <w:r>
+        <w:rPr>
+          <w:rFonts w:ascii="Arial" w:hAnsi="Arial" w:cs="Arial" w:hint="eastAsia"/>
+          <w:b/>
+          <w:bCs/>
+          <w:sz w:val="23"/>
+          <w:szCs w:val="23"/>
+          <w:shd w:val="clear" w:color="auto" w:fill="FFFFFF"/>
+        </w:rPr>
+        <w:t>가했다</w:t>
+      </w:r>
+      <w:r>
+        <w:rPr>
+          <w:rFonts w:ascii="Arial" w:hAnsi="Arial" w:cs="Arial" w:hint="eastAsia"/>
+          <w:b/>
+          <w:bCs/>
+          <w:sz w:val="23"/>
+          <w:szCs w:val="23"/>
+          <w:shd w:val="clear" w:color="auto" w:fill="FFFFFF"/>
+        </w:rPr>
+        <w:t>.</w:t>
       </w:r>
     </w:p>
     <w:p>
       <w:pPr>
-        <w:pStyle w:val="a4"/>
-        <w:numPr>
-          <w:ilvl w:val="0"/>
-          <w:numId w:val="11"/>
-        </w:numPr>
-        <w:ind w:leftChars="0"/>
-        <w:rPr>
-          <w:b/>
-          <w:bCs/>
-          <w:sz w:val="22"/>
-        </w:rPr>
-      </w:pPr>
-      <w:proofErr w:type="spellStart"/>
-      <w:r>
-        <w:rPr>
-          <w:rFonts w:ascii="Arial" w:hAnsi="Arial" w:cs="Arial"/>
-          <w:b/>
-          <w:bCs/>
-          <w:sz w:val="23"/>
-          <w:szCs w:val="23"/>
-          <w:shd w:val="clear" w:color="auto" w:fill="FFFFFF"/>
-        </w:rPr>
-        <w:lastRenderedPageBreak/>
-        <w:t>mAP</w:t>
-      </w:r>
-      <w:proofErr w:type="spellEnd"/>
-      <w:r>
-        <w:rPr>
-          <w:rFonts w:ascii="Arial" w:hAnsi="Arial" w:cs="Arial"/>
-          <w:b/>
-          <w:bCs/>
-          <w:sz w:val="23"/>
-          <w:szCs w:val="23"/>
-          <w:shd w:val="clear" w:color="auto" w:fill="FFFFFF"/>
-        </w:rPr>
-        <w:t xml:space="preserve"> </w:t>
-      </w:r>
-      <w:r>
-        <w:rPr>
-          <w:rFonts w:ascii="Arial" w:hAnsi="Arial" w:cs="Arial" w:hint="eastAsia"/>
-          <w:b/>
-          <w:bCs/>
-          <w:sz w:val="23"/>
-          <w:szCs w:val="23"/>
-          <w:shd w:val="clear" w:color="auto" w:fill="FFFFFF"/>
-        </w:rPr>
-        <w:t>가</w:t>
-      </w:r>
-      <w:r>
-        <w:rPr>
-          <w:rFonts w:ascii="Arial" w:hAnsi="Arial" w:cs="Arial" w:hint="eastAsia"/>
-          <w:b/>
-          <w:bCs/>
-          <w:sz w:val="23"/>
-          <w:szCs w:val="23"/>
-          <w:shd w:val="clear" w:color="auto" w:fill="FFFFFF"/>
-        </w:rPr>
-        <w:t xml:space="preserve"> </w:t>
-      </w:r>
-      <w:r>
-        <w:rPr>
-          <w:rFonts w:ascii="Arial" w:hAnsi="Arial" w:cs="Arial"/>
-          <w:b/>
-          <w:bCs/>
-          <w:sz w:val="23"/>
-          <w:szCs w:val="23"/>
-          <w:shd w:val="clear" w:color="auto" w:fill="FFFFFF"/>
-        </w:rPr>
-        <w:t>0.56</w:t>
-      </w:r>
-      <w:r>
-        <w:rPr>
-          <w:rFonts w:ascii="Arial" w:hAnsi="Arial" w:cs="Arial" w:hint="eastAsia"/>
-          <w:b/>
-          <w:bCs/>
-          <w:sz w:val="23"/>
-          <w:szCs w:val="23"/>
-          <w:shd w:val="clear" w:color="auto" w:fill="FFFFFF"/>
-        </w:rPr>
-        <w:t>으</w:t>
-      </w:r>
-      <w:r>
-        <w:rPr>
-          <w:rFonts w:ascii="Arial" w:hAnsi="Arial" w:cs="Arial"/>
-          <w:b/>
-          <w:bCs/>
-          <w:sz w:val="23"/>
-          <w:szCs w:val="23"/>
-          <w:shd w:val="clear" w:color="auto" w:fill="FFFFFF"/>
-        </w:rPr>
-        <w:t>로</w:t>
-      </w:r>
-      <w:r>
-        <w:rPr>
-          <w:rFonts w:ascii="Arial" w:hAnsi="Arial" w:cs="Arial"/>
-          <w:b/>
-          <w:bCs/>
-          <w:sz w:val="23"/>
-          <w:szCs w:val="23"/>
-          <w:shd w:val="clear" w:color="auto" w:fill="FFFFFF"/>
-        </w:rPr>
-        <w:t xml:space="preserve"> </w:t>
-      </w:r>
-      <w:r>
-        <w:rPr>
-          <w:rFonts w:ascii="Arial" w:hAnsi="Arial" w:cs="Arial"/>
-          <w:b/>
-          <w:bCs/>
-          <w:sz w:val="23"/>
-          <w:szCs w:val="23"/>
-          <w:shd w:val="clear" w:color="auto" w:fill="FFFFFF"/>
-        </w:rPr>
-        <w:t>증</w:t>
-      </w:r>
-      <w:r>
-        <w:rPr>
-          <w:rFonts w:ascii="Arial" w:hAnsi="Arial" w:cs="Arial" w:hint="eastAsia"/>
-          <w:b/>
-          <w:bCs/>
-          <w:sz w:val="23"/>
-          <w:szCs w:val="23"/>
-          <w:shd w:val="clear" w:color="auto" w:fill="FFFFFF"/>
-        </w:rPr>
-        <w:t>가했다</w:t>
-      </w:r>
-      <w:r>
-        <w:rPr>
-          <w:rFonts w:ascii="Arial" w:hAnsi="Arial" w:cs="Arial" w:hint="eastAsia"/>
-          <w:b/>
-          <w:bCs/>
-          <w:sz w:val="23"/>
-          <w:szCs w:val="23"/>
-          <w:shd w:val="clear" w:color="auto" w:fill="FFFFFF"/>
-        </w:rPr>
-        <w:t>.</w:t>
-      </w:r>
+        <w:ind w:left="1120"/>
+        <w:rPr>
+          <w:b/>
+          <w:sz w:val="22"/>
+        </w:rPr>
+      </w:pPr>
     </w:p>
     <w:p>
       <w:pPr>
         <w:ind w:left="1120"/>
-        <w:rPr>
-          <w:b/>
-          <w:sz w:val="22"/>
-        </w:rPr>
-      </w:pPr>
-    </w:p>
-    <w:p>
-      <w:pPr>
-        <w:ind w:left="1120"/>
-        <w:rPr>
-          <w:b/>
-          <w:sz w:val="22"/>
-        </w:rPr>
-      </w:pPr>
-      <w:r>
-        <w:rPr>
-          <w:rFonts w:hint="eastAsia"/>
-          <w:b/>
-          <w:sz w:val="22"/>
-        </w:rPr>
-        <w:t xml:space="preserve">• </w:t>
-      </w:r>
-      <w:r>
-        <w:rPr>
-          <w:rFonts w:hint="eastAsia"/>
-          <w:b/>
-          <w:sz w:val="22"/>
-        </w:rPr>
-        <w:t>방법</w:t>
-      </w:r>
-      <w:proofErr w:type="gramStart"/>
-      <w:r>
-        <w:rPr>
-          <w:rFonts w:hint="eastAsia"/>
-          <w:b/>
-          <w:sz w:val="22"/>
-        </w:rPr>
-        <w:t>2</w:t>
-      </w:r>
-      <w:r>
-        <w:rPr>
-          <w:b/>
-          <w:sz w:val="22"/>
-        </w:rPr>
-        <w:t xml:space="preserve"> :</w:t>
-      </w:r>
-      <w:proofErr w:type="gramEnd"/>
-      <w:r>
-        <w:rPr>
-          <w:b/>
-          <w:sz w:val="22"/>
-        </w:rPr>
-        <w:t xml:space="preserve"> “</w:t>
-      </w:r>
-      <w:proofErr w:type="spellStart"/>
-      <w:r>
         <w:rPr>
           <w:rFonts w:ascii="Arial" w:hAnsi="Arial" w:cs="Arial"/>
           <w:color w:val="1D1C1D"/>
@@ -17134,9 +18175,31 @@
           <w:szCs w:val="23"/>
           <w:shd w:val="clear" w:color="auto" w:fill="FFFFFF"/>
         </w:rPr>
-        <w:t>하이퍼파라미터</w:t>
-      </w:r>
-      <w:proofErr w:type="spellEnd"/>
+      </w:pPr>
+      <w:r>
+        <w:rPr>
+          <w:rFonts w:hint="eastAsia"/>
+          <w:b/>
+          <w:sz w:val="22"/>
+        </w:rPr>
+        <w:t xml:space="preserve">• </w:t>
+      </w:r>
+      <w:r>
+        <w:rPr>
+          <w:rFonts w:hint="eastAsia"/>
+          <w:b/>
+          <w:sz w:val="22"/>
+        </w:rPr>
+        <w:t>방법2</w:t>
+      </w:r>
+      <w:r>
+        <w:rPr>
+          <w:b/>
+          <w:sz w:val="22"/>
+        </w:rPr>
+        <w:t xml:space="preserve"> : “</w:t>
+      </w:r>
+      <w:proofErr w:type="spellStart"/>
       <w:r>
         <w:rPr>
           <w:rFonts w:ascii="Arial" w:hAnsi="Arial" w:cs="Arial"/>
@@ -17145,6 +18208,17 @@
           <w:szCs w:val="23"/>
           <w:shd w:val="clear" w:color="auto" w:fill="FFFFFF"/>
         </w:rPr>
+        <w:t>하이퍼</w:t>
+      </w:r>
+      <w:proofErr w:type="spellEnd"/>
+      <w:r>
+        <w:rPr>
+          <w:rFonts w:ascii="Arial" w:hAnsi="Arial" w:cs="Arial" w:hint="eastAsia"/>
+          <w:color w:val="1D1C1D"/>
+          <w:sz w:val="23"/>
+          <w:szCs w:val="23"/>
+          <w:shd w:val="clear" w:color="auto" w:fill="FFFFFF"/>
+        </w:rPr>
         <w:t xml:space="preserve"> </w:t>
       </w:r>
       <w:r>
@@ -17155,7 +18229,7 @@
           <w:szCs w:val="23"/>
           <w:shd w:val="clear" w:color="auto" w:fill="FFFFFF"/>
         </w:rPr>
-        <w:t>튜닝</w:t>
+        <w:t>파라미터</w:t>
       </w:r>
       <w:r>
         <w:rPr>
@@ -17165,6 +18239,26 @@
           <w:szCs w:val="23"/>
           <w:shd w:val="clear" w:color="auto" w:fill="FFFFFF"/>
         </w:rPr>
+        <w:t xml:space="preserve"> </w:t>
+      </w:r>
+      <w:r>
+        <w:rPr>
+          <w:rFonts w:ascii="Arial" w:hAnsi="Arial" w:cs="Arial"/>
+          <w:color w:val="1D1C1D"/>
+          <w:sz w:val="23"/>
+          <w:szCs w:val="23"/>
+          <w:shd w:val="clear" w:color="auto" w:fill="FFFFFF"/>
+        </w:rPr>
+        <w:t>튜닝</w:t>
+      </w:r>
+      <w:r>
+        <w:rPr>
+          <w:rFonts w:ascii="Arial" w:hAnsi="Arial" w:cs="Arial"/>
+          <w:color w:val="1D1C1D"/>
+          <w:sz w:val="23"/>
+          <w:szCs w:val="23"/>
+          <w:shd w:val="clear" w:color="auto" w:fill="FFFFFF"/>
+        </w:rPr>
         <w:t xml:space="preserve">” </w:t>
       </w:r>
       <w:r>
@@ -17282,61 +18376,514 @@
     </w:p>
     <w:p>
       <w:pPr>
-        <w:ind w:left="1120"/>
-        <w:rPr>
-          <w:b/>
-          <w:sz w:val="22"/>
-        </w:rPr>
-      </w:pPr>
-      <w:r>
-        <w:rPr>
-          <w:b/>
-          <w:sz w:val="22"/>
-        </w:rPr>
-        <w:sym w:font="Wingdings" w:char="F0E0"/>
-      </w:r>
-      <w:r>
-        <w:rPr>
-          <w:b/>
-          <w:sz w:val="22"/>
-        </w:rPr>
-        <w:t xml:space="preserve"> </w:t>
-      </w:r>
+        <w:ind w:left="1248"/>
+        <w:rPr>
+          <w:rFonts w:hint="eastAsia"/>
+          <w:bCs/>
+          <w:sz w:val="22"/>
+        </w:rPr>
+      </w:pPr>
       <w:proofErr w:type="spellStart"/>
       <w:r>
         <w:rPr>
-          <w:b/>
-          <w:sz w:val="22"/>
-        </w:rPr>
-        <w:t>mAP</w:t>
+          <w:rFonts w:hint="eastAsia"/>
+          <w:bCs/>
+          <w:sz w:val="22"/>
+        </w:rPr>
+        <w:t>하이퍼</w:t>
       </w:r>
       <w:proofErr w:type="spellEnd"/>
       <w:r>
         <w:rPr>
-          <w:rFonts w:hint="eastAsia"/>
-          <w:b/>
-          <w:sz w:val="22"/>
-        </w:rPr>
-        <w:t xml:space="preserve">가 </w:t>
-      </w:r>
-      <w:r>
-        <w:rPr>
-          <w:b/>
-          <w:sz w:val="22"/>
-        </w:rPr>
-        <w:t xml:space="preserve">0.58로 </w:t>
-      </w:r>
-      <w:r>
-        <w:rPr>
-          <w:rFonts w:hint="eastAsia"/>
-          <w:b/>
-          <w:sz w:val="22"/>
-        </w:rPr>
-        <w:t>증가했다.</w:t>
+          <w:bCs/>
+          <w:sz w:val="22"/>
+        </w:rPr>
+        <w:t xml:space="preserve"> </w:t>
+      </w:r>
+      <w:proofErr w:type="spellStart"/>
+      <w:r>
+        <w:rPr>
+          <w:bCs/>
+          <w:sz w:val="22"/>
+        </w:rPr>
+        <w:t>파라미터란</w:t>
+      </w:r>
+      <w:proofErr w:type="spellEnd"/>
+      <w:r>
+        <w:rPr>
+          <w:bCs/>
+          <w:sz w:val="22"/>
+        </w:rPr>
+        <w:t xml:space="preserve"> </w:t>
+      </w:r>
+      <w:r>
+        <w:rPr>
+          <w:rFonts w:hint="eastAsia"/>
+          <w:bCs/>
+          <w:sz w:val="22"/>
+        </w:rPr>
+        <w:t>사용자가</w:t>
+      </w:r>
+      <w:r>
+        <w:rPr>
+          <w:bCs/>
+          <w:sz w:val="22"/>
+        </w:rPr>
+        <w:t xml:space="preserve"> 설정 가능한 </w:t>
+      </w:r>
+      <w:proofErr w:type="spellStart"/>
+      <w:r>
+        <w:rPr>
+          <w:bCs/>
+          <w:sz w:val="22"/>
+        </w:rPr>
+        <w:t>입력값</w:t>
+      </w:r>
+      <w:r>
+        <w:rPr>
+          <w:rFonts w:hint="eastAsia"/>
+          <w:bCs/>
+          <w:sz w:val="22"/>
+        </w:rPr>
+        <w:t>을</w:t>
+      </w:r>
+      <w:proofErr w:type="spellEnd"/>
+      <w:r>
+        <w:rPr>
+          <w:rFonts w:hint="eastAsia"/>
+          <w:bCs/>
+          <w:sz w:val="22"/>
+        </w:rPr>
+        <w:t xml:space="preserve"> 말한다.</w:t>
+      </w:r>
+      <w:r>
+        <w:rPr>
+          <w:bCs/>
+          <w:sz w:val="22"/>
+        </w:rPr>
+        <w:t xml:space="preserve"> </w:t>
+      </w:r>
+      <w:r>
+        <w:rPr>
+          <w:rFonts w:hint="eastAsia"/>
+          <w:bCs/>
+          <w:sz w:val="22"/>
+        </w:rPr>
+        <w:t>사용할</w:t>
+      </w:r>
+      <w:r>
+        <w:rPr>
+          <w:bCs/>
+          <w:sz w:val="22"/>
+        </w:rPr>
+        <w:t xml:space="preserve"> 데이터에 따라 가장 적합한 모델, 그리고 그 모델의 </w:t>
+      </w:r>
+      <w:proofErr w:type="spellStart"/>
+      <w:r>
+        <w:rPr>
+          <w:bCs/>
+          <w:sz w:val="22"/>
+        </w:rPr>
+        <w:t>하이퍼</w:t>
+      </w:r>
+      <w:proofErr w:type="spellEnd"/>
+      <w:r>
+        <w:rPr>
+          <w:bCs/>
+          <w:sz w:val="22"/>
+        </w:rPr>
+        <w:t xml:space="preserve"> </w:t>
+      </w:r>
+      <w:proofErr w:type="spellStart"/>
+      <w:r>
+        <w:rPr>
+          <w:bCs/>
+          <w:sz w:val="22"/>
+        </w:rPr>
+        <w:t>파라미터값이</w:t>
+      </w:r>
+      <w:proofErr w:type="spellEnd"/>
+      <w:r>
+        <w:rPr>
+          <w:bCs/>
+          <w:sz w:val="22"/>
+        </w:rPr>
+        <w:t xml:space="preserve"> </w:t>
+      </w:r>
+      <w:r>
+        <w:rPr>
+          <w:rFonts w:hint="eastAsia"/>
+          <w:bCs/>
+          <w:sz w:val="22"/>
+        </w:rPr>
+        <w:t>다르다.</w:t>
+      </w:r>
+      <w:r>
+        <w:rPr>
+          <w:bCs/>
+          <w:sz w:val="22"/>
+        </w:rPr>
+        <w:t xml:space="preserve"> </w:t>
+      </w:r>
+      <w:r>
+        <w:rPr>
+          <w:rFonts w:hint="eastAsia"/>
+          <w:bCs/>
+          <w:sz w:val="22"/>
+        </w:rPr>
+        <w:t>그</w:t>
+      </w:r>
+      <w:r>
+        <w:rPr>
+          <w:rFonts w:hint="eastAsia"/>
+          <w:bCs/>
+          <w:sz w:val="22"/>
+        </w:rPr>
+        <w:t>래서</w:t>
+      </w:r>
+      <w:r>
+        <w:rPr>
+          <w:bCs/>
+          <w:sz w:val="22"/>
+        </w:rPr>
+        <w:t xml:space="preserve"> 데이터마다 좋은 파라미터 </w:t>
+      </w:r>
+      <w:proofErr w:type="spellStart"/>
+      <w:r>
+        <w:rPr>
+          <w:bCs/>
+          <w:sz w:val="22"/>
+        </w:rPr>
+        <w:t>입력값을</w:t>
+      </w:r>
+      <w:proofErr w:type="spellEnd"/>
+      <w:r>
+        <w:rPr>
+          <w:bCs/>
+          <w:sz w:val="22"/>
+        </w:rPr>
+        <w:t xml:space="preserve"> 하나하나 찾아주는 작업이 </w:t>
+      </w:r>
+      <w:r>
+        <w:rPr>
+          <w:rFonts w:hint="eastAsia"/>
+          <w:bCs/>
+          <w:sz w:val="22"/>
+        </w:rPr>
+        <w:t>필요하며,</w:t>
+      </w:r>
+      <w:r>
+        <w:rPr>
+          <w:bCs/>
+          <w:sz w:val="22"/>
+        </w:rPr>
+        <w:t xml:space="preserve"> </w:t>
+      </w:r>
+      <w:r>
+        <w:rPr>
+          <w:rFonts w:hint="eastAsia"/>
+          <w:bCs/>
+          <w:sz w:val="22"/>
+        </w:rPr>
+        <w:t xml:space="preserve">이를 </w:t>
+      </w:r>
+      <w:r>
+        <w:rPr>
+          <w:bCs/>
+          <w:sz w:val="22"/>
+        </w:rPr>
+        <w:t>“</w:t>
+      </w:r>
+      <w:proofErr w:type="spellStart"/>
+      <w:r>
+        <w:rPr>
+          <w:rFonts w:hint="eastAsia"/>
+          <w:bCs/>
+          <w:sz w:val="22"/>
+        </w:rPr>
+        <w:t>하이퍼</w:t>
+      </w:r>
+      <w:proofErr w:type="spellEnd"/>
+      <w:r>
+        <w:rPr>
+          <w:rFonts w:hint="eastAsia"/>
+          <w:bCs/>
+          <w:sz w:val="22"/>
+        </w:rPr>
+        <w:t xml:space="preserve"> 파라미터 튜닝</w:t>
+      </w:r>
+      <w:r>
+        <w:rPr>
+          <w:bCs/>
+          <w:sz w:val="22"/>
+        </w:rPr>
+        <w:t>”</w:t>
+      </w:r>
+      <w:r>
+        <w:rPr>
+          <w:rFonts w:hint="eastAsia"/>
+          <w:bCs/>
+          <w:sz w:val="22"/>
+        </w:rPr>
+        <w:t>이라고 한다.</w:t>
+      </w:r>
+      <w:r>
+        <w:rPr>
+          <w:bCs/>
+          <w:sz w:val="22"/>
+        </w:rPr>
+        <w:t xml:space="preserve"> </w:t>
+      </w:r>
+      <w:r>
+        <w:rPr>
+          <w:rFonts w:hint="eastAsia"/>
+          <w:bCs/>
+          <w:sz w:val="22"/>
+        </w:rPr>
+        <w:t xml:space="preserve">본 프로젝트에서는 </w:t>
+      </w:r>
+      <w:r>
+        <w:rPr>
+          <w:rFonts w:ascii="Arial" w:hAnsi="Arial" w:cs="Arial" w:hint="eastAsia"/>
+          <w:color w:val="1D1C1D"/>
+          <w:sz w:val="23"/>
+          <w:szCs w:val="23"/>
+          <w:shd w:val="clear" w:color="auto" w:fill="FFFFFF"/>
+        </w:rPr>
+        <w:t>s</w:t>
+      </w:r>
+      <w:r>
+        <w:rPr>
+          <w:rFonts w:ascii="Arial" w:hAnsi="Arial" w:cs="Arial"/>
+          <w:color w:val="1D1C1D"/>
+          <w:sz w:val="23"/>
+          <w:szCs w:val="23"/>
+          <w:shd w:val="clear" w:color="auto" w:fill="FFFFFF"/>
+        </w:rPr>
+        <w:t>cikit-learn</w:t>
+      </w:r>
+      <w:r>
+        <w:rPr>
+          <w:rFonts w:ascii="Arial" w:hAnsi="Arial" w:cs="Arial" w:hint="eastAsia"/>
+          <w:color w:val="1D1C1D"/>
+          <w:sz w:val="23"/>
+          <w:szCs w:val="23"/>
+          <w:shd w:val="clear" w:color="auto" w:fill="FFFFFF"/>
+        </w:rPr>
+        <w:t>의</w:t>
+      </w:r>
+      <w:r>
+        <w:rPr>
+          <w:rFonts w:ascii="Arial" w:hAnsi="Arial" w:cs="Arial" w:hint="eastAsia"/>
+          <w:color w:val="1D1C1D"/>
+          <w:sz w:val="23"/>
+          <w:szCs w:val="23"/>
+          <w:shd w:val="clear" w:color="auto" w:fill="FFFFFF"/>
+        </w:rPr>
+        <w:t xml:space="preserve"> </w:t>
+      </w:r>
+      <w:proofErr w:type="spellStart"/>
+      <w:r>
+        <w:rPr>
+          <w:rFonts w:ascii="Arial" w:hAnsi="Arial" w:cs="Arial"/>
+          <w:color w:val="1D1C1D"/>
+          <w:sz w:val="23"/>
+          <w:szCs w:val="23"/>
+          <w:shd w:val="clear" w:color="auto" w:fill="FFFFFF"/>
+        </w:rPr>
+        <w:t>GridSearchCV</w:t>
+      </w:r>
+      <w:proofErr w:type="spellEnd"/>
+      <w:r>
+        <w:rPr>
+          <w:rFonts w:ascii="Arial" w:hAnsi="Arial" w:cs="Arial" w:hint="eastAsia"/>
+          <w:color w:val="1D1C1D"/>
+          <w:sz w:val="23"/>
+          <w:szCs w:val="23"/>
+          <w:shd w:val="clear" w:color="auto" w:fill="FFFFFF"/>
+        </w:rPr>
+        <w:t xml:space="preserve"> </w:t>
+      </w:r>
+      <w:r>
+        <w:rPr>
+          <w:rFonts w:ascii="Arial" w:hAnsi="Arial" w:cs="Arial" w:hint="eastAsia"/>
+          <w:color w:val="1D1C1D"/>
+          <w:sz w:val="23"/>
+          <w:szCs w:val="23"/>
+          <w:shd w:val="clear" w:color="auto" w:fill="FFFFFF"/>
+        </w:rPr>
+        <w:t>모듈을</w:t>
+      </w:r>
+      <w:r>
+        <w:rPr>
+          <w:rFonts w:ascii="Arial" w:hAnsi="Arial" w:cs="Arial" w:hint="eastAsia"/>
+          <w:color w:val="1D1C1D"/>
+          <w:sz w:val="23"/>
+          <w:szCs w:val="23"/>
+          <w:shd w:val="clear" w:color="auto" w:fill="FFFFFF"/>
+        </w:rPr>
+        <w:t xml:space="preserve"> </w:t>
+      </w:r>
+      <w:r>
+        <w:rPr>
+          <w:rFonts w:ascii="Arial" w:hAnsi="Arial" w:cs="Arial" w:hint="eastAsia"/>
+          <w:color w:val="1D1C1D"/>
+          <w:sz w:val="23"/>
+          <w:szCs w:val="23"/>
+          <w:shd w:val="clear" w:color="auto" w:fill="FFFFFF"/>
+        </w:rPr>
+        <w:t>통해</w:t>
+      </w:r>
+      <w:r>
+        <w:rPr>
+          <w:rFonts w:ascii="Arial" w:hAnsi="Arial" w:cs="Arial" w:hint="eastAsia"/>
+          <w:color w:val="1D1C1D"/>
+          <w:sz w:val="23"/>
+          <w:szCs w:val="23"/>
+          <w:shd w:val="clear" w:color="auto" w:fill="FFFFFF"/>
+        </w:rPr>
+        <w:t xml:space="preserve"> </w:t>
+      </w:r>
+      <w:proofErr w:type="spellStart"/>
+      <w:r>
+        <w:rPr>
+          <w:rFonts w:ascii="Arial" w:hAnsi="Arial" w:cs="Arial" w:hint="eastAsia"/>
+          <w:color w:val="1D1C1D"/>
+          <w:sz w:val="23"/>
+          <w:szCs w:val="23"/>
+          <w:shd w:val="clear" w:color="auto" w:fill="FFFFFF"/>
+        </w:rPr>
+        <w:t>하이퍼</w:t>
+      </w:r>
+      <w:proofErr w:type="spellEnd"/>
+      <w:r>
+        <w:rPr>
+          <w:rFonts w:ascii="Arial" w:hAnsi="Arial" w:cs="Arial" w:hint="eastAsia"/>
+          <w:color w:val="1D1C1D"/>
+          <w:sz w:val="23"/>
+          <w:szCs w:val="23"/>
+          <w:shd w:val="clear" w:color="auto" w:fill="FFFFFF"/>
+        </w:rPr>
+        <w:t xml:space="preserve"> </w:t>
+      </w:r>
+      <w:r>
+        <w:rPr>
+          <w:rFonts w:ascii="Arial" w:hAnsi="Arial" w:cs="Arial" w:hint="eastAsia"/>
+          <w:color w:val="1D1C1D"/>
+          <w:sz w:val="23"/>
+          <w:szCs w:val="23"/>
+          <w:shd w:val="clear" w:color="auto" w:fill="FFFFFF"/>
+        </w:rPr>
+        <w:t>파라미터</w:t>
+      </w:r>
+      <w:r>
+        <w:rPr>
+          <w:rFonts w:ascii="Arial" w:hAnsi="Arial" w:cs="Arial" w:hint="eastAsia"/>
+          <w:color w:val="1D1C1D"/>
+          <w:sz w:val="23"/>
+          <w:szCs w:val="23"/>
+          <w:shd w:val="clear" w:color="auto" w:fill="FFFFFF"/>
+        </w:rPr>
+        <w:t xml:space="preserve"> </w:t>
+      </w:r>
+      <w:r>
+        <w:rPr>
+          <w:rFonts w:ascii="Arial" w:hAnsi="Arial" w:cs="Arial" w:hint="eastAsia"/>
+          <w:color w:val="1D1C1D"/>
+          <w:sz w:val="23"/>
+          <w:szCs w:val="23"/>
+          <w:shd w:val="clear" w:color="auto" w:fill="FFFFFF"/>
+        </w:rPr>
+        <w:t>튜닝을</w:t>
+      </w:r>
+      <w:r>
+        <w:rPr>
+          <w:rFonts w:ascii="Arial" w:hAnsi="Arial" w:cs="Arial" w:hint="eastAsia"/>
+          <w:color w:val="1D1C1D"/>
+          <w:sz w:val="23"/>
+          <w:szCs w:val="23"/>
+          <w:shd w:val="clear" w:color="auto" w:fill="FFFFFF"/>
+        </w:rPr>
+        <w:t xml:space="preserve"> </w:t>
+      </w:r>
+      <w:r>
+        <w:rPr>
+          <w:rFonts w:ascii="Arial" w:hAnsi="Arial" w:cs="Arial" w:hint="eastAsia"/>
+          <w:color w:val="1D1C1D"/>
+          <w:sz w:val="23"/>
+          <w:szCs w:val="23"/>
+          <w:shd w:val="clear" w:color="auto" w:fill="FFFFFF"/>
+        </w:rPr>
+        <w:t>진행했다</w:t>
+      </w:r>
+      <w:r>
+        <w:rPr>
+          <w:rFonts w:ascii="Arial" w:hAnsi="Arial" w:cs="Arial" w:hint="eastAsia"/>
+          <w:color w:val="1D1C1D"/>
+          <w:sz w:val="23"/>
+          <w:szCs w:val="23"/>
+          <w:shd w:val="clear" w:color="auto" w:fill="FFFFFF"/>
+        </w:rPr>
+        <w:t>.</w:t>
       </w:r>
     </w:p>
     <w:p>
       <w:pPr>
+        <w:ind w:left="1120"/>
+        <w:rPr>
+          <w:b/>
+          <w:sz w:val="22"/>
+        </w:rPr>
+      </w:pPr>
+      <w:r>
+        <w:rPr>
+          <w:b/>
+          <w:sz w:val="22"/>
+        </w:rPr>
+        <w:sym w:font="Wingdings" w:char="F0E0"/>
+      </w:r>
+      <w:r>
+        <w:rPr>
+          <w:b/>
+          <w:sz w:val="22"/>
+        </w:rPr>
+        <w:t xml:space="preserve"> </w:t>
+      </w:r>
+      <w:proofErr w:type="spellStart"/>
+      <w:r>
+        <w:rPr>
+          <w:b/>
+          <w:sz w:val="22"/>
+        </w:rPr>
+        <w:t>mAP</w:t>
+      </w:r>
+      <w:proofErr w:type="spellEnd"/>
+      <w:r>
+        <w:rPr>
+          <w:rFonts w:hint="eastAsia"/>
+          <w:b/>
+          <w:sz w:val="22"/>
+        </w:rPr>
+        <w:t xml:space="preserve">가 </w:t>
+      </w:r>
+      <w:r>
+        <w:rPr>
+          <w:b/>
+          <w:sz w:val="22"/>
+        </w:rPr>
+        <w:t xml:space="preserve">0.58로 </w:t>
+      </w:r>
+      <w:r>
+        <w:rPr>
+          <w:rFonts w:hint="eastAsia"/>
+          <w:b/>
+          <w:sz w:val="22"/>
+        </w:rPr>
+        <w:t>증가했다.</w:t>
+      </w:r>
+    </w:p>
+    <w:p>
+      <w:pPr>
         <w:ind w:left="320" w:firstLine="800"/>
         <w:rPr>
           <w:b/>
@@ -17347,6 +18894,7 @@
         <w:rPr>
           <w:noProof/>
         </w:rPr>
+        <w:lastRenderedPageBreak/>
         <w:drawing>
           <wp:inline distT="0" distB="0" distL="0" distR="0" wp14:anchorId="5BD3CC18" wp14:editId="3783C595">
             <wp:extent cx="4603750" cy="2920061"/>
@@ -17363,7 +18911,7 @@
                     <pic:cNvPicPr/>
                   </pic:nvPicPr>
                   <pic:blipFill>
-                    <a:blip r:embed="rId41"/>
+                    <a:blip r:embed="rId43"/>
                     <a:stretch>
                       <a:fillRect/>
                     </a:stretch>
@@ -17412,7 +18960,15 @@
           <w:b/>
           <w:sz w:val="22"/>
         </w:rPr>
-        <w:t>이를 표로 나타내면 아래와 같이 성능이 점점 향상되었음을 확인할 수 있다.</w:t>
+        <w:t>이를</w:t>
+      </w:r>
+      <w:r>
+        <w:rPr>
+          <w:rFonts w:hint="eastAsia"/>
+          <w:b/>
+          <w:sz w:val="22"/>
+        </w:rPr>
+        <w:t xml:space="preserve"> 표로 나타내면 아래와 같이 성능이 점점 향상되었음을 확인할 수 있다.</w:t>
       </w:r>
     </w:p>
     <w:p>
@@ -17427,7 +18983,6 @@
         <w:rPr>
           <w:noProof/>
         </w:rPr>
-        <w:lastRenderedPageBreak/>
         <w:drawing>
           <wp:inline distT="0" distB="0" distL="0" distR="0" wp14:anchorId="1571243E" wp14:editId="2F044BD0">
             <wp:extent cx="5080000" cy="3344545"/>
@@ -17446,7 +19001,7 @@
                     </pic:cNvPicPr>
                   </pic:nvPicPr>
                   <pic:blipFill>
-                    <a:blip r:embed="rId42">
+                    <a:blip r:embed="rId44">
                       <a:extLst>
                         <a:ext uri="{28A0092B-C50C-407E-A947-70E740481C1C}">
                           <a14:useLocalDpi xmlns:a14="http://schemas.microsoft.com/office/drawing/2010/main" val="0"/>
@@ -17480,8 +19035,9 @@
     </w:p>
     <w:p>
       <w:pPr>
-        <w:ind w:left="320" w:firstLine="800"/>
-        <w:rPr>
+        <w:ind w:leftChars="50" w:left="100" w:firstLineChars="450" w:firstLine="990"/>
+        <w:rPr>
+          <w:rFonts w:hint="eastAsia"/>
           <w:b/>
           <w:sz w:val="22"/>
         </w:rPr>
@@ -17499,60 +19055,183 @@
           <w:b/>
           <w:sz w:val="22"/>
         </w:rPr>
-        <w:t xml:space="preserve">2] </w:t>
+        <w:t>2]</w:t>
+      </w:r>
+      <w:r>
+        <w:rPr>
+          <w:rFonts w:hint="eastAsia"/>
+          <w:b/>
+          <w:sz w:val="22"/>
+        </w:rPr>
+        <w:t>기존 상태,</w:t>
+      </w:r>
+      <w:r>
+        <w:rPr>
+          <w:b/>
+          <w:sz w:val="22"/>
+        </w:rPr>
+        <w:t xml:space="preserve"> </w:t>
+      </w:r>
+      <w:proofErr w:type="spellStart"/>
+      <w:r>
+        <w:rPr>
+          <w:rFonts w:hint="eastAsia"/>
+          <w:b/>
+          <w:sz w:val="22"/>
+        </w:rPr>
+        <w:t>오버샘플링</w:t>
+      </w:r>
+      <w:proofErr w:type="spellEnd"/>
+      <w:r>
+        <w:rPr>
+          <w:rFonts w:hint="eastAsia"/>
+          <w:b/>
+          <w:sz w:val="22"/>
+        </w:rPr>
+        <w:t xml:space="preserve"> 이후,</w:t>
+      </w:r>
+      <w:r>
+        <w:rPr>
+          <w:b/>
+          <w:sz w:val="22"/>
+        </w:rPr>
+        <w:t xml:space="preserve"> </w:t>
+      </w:r>
+      <w:proofErr w:type="spellStart"/>
+      <w:r>
+        <w:rPr>
+          <w:rFonts w:hint="eastAsia"/>
+          <w:b/>
+          <w:sz w:val="22"/>
+        </w:rPr>
+        <w:t>하이퍼</w:t>
+      </w:r>
+      <w:proofErr w:type="spellEnd"/>
+      <w:r>
+        <w:rPr>
+          <w:rFonts w:hint="eastAsia"/>
+          <w:b/>
+          <w:sz w:val="22"/>
+        </w:rPr>
+        <w:t xml:space="preserve"> 파라미터 튜닝 이후의 </w:t>
+      </w:r>
+      <w:proofErr w:type="spellStart"/>
+      <w:r>
+        <w:rPr>
+          <w:b/>
+          <w:sz w:val="22"/>
+        </w:rPr>
+        <w:t>mAP</w:t>
+      </w:r>
+      <w:proofErr w:type="spellEnd"/>
+      <w:r>
+        <w:rPr>
+          <w:rFonts w:hint="eastAsia"/>
+          <w:b/>
+          <w:sz w:val="22"/>
+        </w:rPr>
+        <w:t>비교</w:t>
       </w:r>
     </w:p>
     <w:p>
       <w:pPr>
-        <w:ind w:left="320" w:firstLine="800"/>
-        <w:rPr>
-          <w:b/>
-          <w:sz w:val="22"/>
+        <w:rPr>
+          <w:rFonts w:ascii="Arial" w:hAnsi="Arial" w:cs="Arial" w:hint="eastAsia"/>
+          <w:color w:val="555555"/>
+          <w:sz w:val="23"/>
+          <w:szCs w:val="23"/>
         </w:rPr>
       </w:pPr>
     </w:p>
     <w:p>
       <w:pPr>
-        <w:ind w:left="1120"/>
-        <w:rPr>
-          <w:b/>
-          <w:sz w:val="22"/>
-        </w:rPr>
-      </w:pPr>
-      <w:r>
-        <w:rPr>
-          <w:rFonts w:hint="eastAsia"/>
-          <w:b/>
-          <w:sz w:val="22"/>
-        </w:rPr>
-        <w:t xml:space="preserve">• </w:t>
-      </w:r>
-      <w:r>
-        <w:rPr>
-          <w:b/>
-          <w:sz w:val="22"/>
-        </w:rPr>
-        <w:t>Hamming Loss</w:t>
+        <w:pStyle w:val="a4"/>
+        <w:numPr>
+          <w:ilvl w:val="1"/>
+          <w:numId w:val="5"/>
+        </w:numPr>
+        <w:ind w:leftChars="0"/>
+        <w:rPr>
+          <w:b/>
+          <w:bCs/>
+          <w:sz w:val="28"/>
+          <w:szCs w:val="28"/>
+        </w:rPr>
+      </w:pPr>
+      <w:r>
+        <w:rPr>
+          <w:rFonts w:hint="eastAsia"/>
+          <w:b/>
+          <w:bCs/>
+          <w:sz w:val="28"/>
+          <w:szCs w:val="28"/>
+        </w:rPr>
+        <w:t>평가 지표</w:t>
       </w:r>
     </w:p>
     <w:p>
       <w:pPr>
-        <w:ind w:left="1120" w:firstLineChars="50" w:firstLine="110"/>
-        <w:rPr>
-          <w:bCs/>
-          <w:sz w:val="22"/>
-        </w:rPr>
-      </w:pPr>
-      <w:r>
-        <w:rPr>
-          <w:bCs/>
-          <w:sz w:val="22"/>
-        </w:rPr>
-        <w:t>전체 label 중 잘못 분류된 label을 의미한다.</w:t>
+        <w:ind w:left="1120"/>
+        <w:rPr>
+          <w:b/>
+          <w:sz w:val="24"/>
+          <w:szCs w:val="24"/>
+        </w:rPr>
+      </w:pPr>
+      <w:r>
+        <w:rPr>
+          <w:rFonts w:hint="eastAsia"/>
+          <w:b/>
+          <w:sz w:val="24"/>
+          <w:szCs w:val="24"/>
+        </w:rPr>
+        <w:lastRenderedPageBreak/>
+        <w:t>4</w:t>
+      </w:r>
+      <w:r>
+        <w:rPr>
+          <w:b/>
+          <w:sz w:val="24"/>
+          <w:szCs w:val="24"/>
+        </w:rPr>
+        <w:t>.3.1</w:t>
+      </w:r>
+      <w:r>
+        <w:rPr>
+          <w:rFonts w:hint="eastAsia"/>
+          <w:b/>
+          <w:sz w:val="24"/>
+          <w:szCs w:val="24"/>
+        </w:rPr>
+        <w:t xml:space="preserve"> </w:t>
+      </w:r>
+      <w:r>
+        <w:rPr>
+          <w:b/>
+          <w:sz w:val="24"/>
+          <w:szCs w:val="24"/>
+        </w:rPr>
+        <w:t>Hamming Loss</w:t>
       </w:r>
     </w:p>
     <w:p>
       <w:pPr>
+        <w:ind w:left="1120" w:firstLineChars="50" w:firstLine="110"/>
+        <w:rPr>
+          <w:bCs/>
+          <w:sz w:val="22"/>
+        </w:rPr>
+      </w:pPr>
+      <w:r>
+        <w:rPr>
+          <w:bCs/>
+          <w:sz w:val="22"/>
+        </w:rPr>
+        <w:t>전체 label 중 잘못 분류된 label을 의미한다.</w:t>
+      </w:r>
+    </w:p>
+    <w:p>
+      <w:pPr>
         <w:ind w:left="1120" w:firstLineChars="50" w:firstLine="100"/>
         <w:rPr>
           <w:bCs/>
@@ -17564,7 +19243,7 @@
           <w:noProof/>
         </w:rPr>
         <w:drawing>
-          <wp:inline distT="0" distB="0" distL="0" distR="0" wp14:anchorId="0E529BA9" wp14:editId="122A65FC">
+          <wp:inline distT="0" distB="0" distL="0" distR="0" wp14:anchorId="4BAFEEE9" wp14:editId="376D3324">
             <wp:extent cx="2142067" cy="839637"/>
             <wp:effectExtent l="19050" t="19050" r="10795" b="17780"/>
             <wp:docPr id="23" name="그림 23"/>
@@ -17579,7 +19258,7 @@
                     <pic:cNvPicPr/>
                   </pic:nvPicPr>
                   <pic:blipFill>
-                    <a:blip r:embed="rId43"/>
+                    <a:blip r:embed="rId45"/>
                     <a:stretch>
                       <a:fillRect/>
                     </a:stretch>
@@ -17649,29 +19328,41 @@
         <w:ind w:left="1120"/>
         <w:rPr>
           <w:b/>
-          <w:sz w:val="22"/>
-        </w:rPr>
-      </w:pPr>
-      <w:r>
-        <w:rPr>
-          <w:rFonts w:hint="eastAsia"/>
-          <w:b/>
-          <w:sz w:val="22"/>
-        </w:rPr>
-        <w:t xml:space="preserve">• </w:t>
-      </w:r>
-      <w:r>
-        <w:rPr>
-          <w:rFonts w:hint="eastAsia"/>
-          <w:b/>
-          <w:sz w:val="22"/>
-        </w:rPr>
-        <w:t>A</w:t>
-      </w:r>
-      <w:r>
-        <w:rPr>
-          <w:b/>
-          <w:sz w:val="22"/>
+          <w:sz w:val="24"/>
+          <w:szCs w:val="24"/>
+        </w:rPr>
+      </w:pPr>
+      <w:r>
+        <w:rPr>
+          <w:rFonts w:hint="eastAsia"/>
+          <w:b/>
+          <w:sz w:val="24"/>
+          <w:szCs w:val="24"/>
+        </w:rPr>
+        <w:t>4</w:t>
+      </w:r>
+      <w:r>
+        <w:rPr>
+          <w:b/>
+          <w:sz w:val="24"/>
+          <w:szCs w:val="24"/>
+        </w:rPr>
+        <w:t>.3.2</w:t>
+      </w:r>
+      <w:r>
+        <w:rPr>
+          <w:rFonts w:hint="eastAsia"/>
+          <w:b/>
+          <w:sz w:val="24"/>
+          <w:szCs w:val="24"/>
+        </w:rPr>
+        <w:t xml:space="preserve"> A</w:t>
+      </w:r>
+      <w:r>
+        <w:rPr>
+          <w:b/>
+          <w:sz w:val="24"/>
+          <w:szCs w:val="24"/>
         </w:rPr>
         <w:t>verage Precision</w:t>
       </w:r>
@@ -17929,7 +19620,6 @@
         </w:rPr>
         <w:t xml:space="preserve"> </w:t>
       </w:r>
-      <w:proofErr w:type="gramStart"/>
       <w:r>
         <w:rPr>
           <w:rFonts w:ascii="Arial" w:hAnsi="Arial" w:cs="Arial"/>
@@ -17957,7 +19647,6 @@
         </w:rPr>
         <w:t>된다</w:t>
       </w:r>
-      <w:proofErr w:type="gramEnd"/>
       <w:r>
         <w:rPr>
           <w:rFonts w:ascii="Arial" w:hAnsi="Arial" w:cs="Arial"/>
@@ -18240,9 +19929,8 @@
         <w:rPr>
           <w:noProof/>
         </w:rPr>
-        <w:lastRenderedPageBreak/>
         <w:drawing>
-          <wp:inline distT="0" distB="0" distL="0" distR="0" wp14:anchorId="7F9721E0" wp14:editId="63FB8A74">
+          <wp:inline distT="0" distB="0" distL="0" distR="0" wp14:anchorId="734FC564" wp14:editId="56547AF2">
             <wp:extent cx="2523636" cy="2148417"/>
             <wp:effectExtent l="19050" t="19050" r="10160" b="23495"/>
             <wp:docPr id="1" name="그림 1"/>
@@ -18257,7 +19945,7 @@
                     <pic:cNvPicPr/>
                   </pic:nvPicPr>
                   <pic:blipFill>
-                    <a:blip r:embed="rId44"/>
+                    <a:blip r:embed="rId46"/>
                     <a:stretch>
                       <a:fillRect/>
                     </a:stretch>
@@ -18362,7 +20050,7 @@
         <w:pStyle w:val="a4"/>
         <w:numPr>
           <w:ilvl w:val="0"/>
-          <w:numId w:val="12"/>
+          <w:numId w:val="5"/>
         </w:numPr>
         <w:ind w:leftChars="0"/>
         <w:rPr>
@@ -18452,7 +20140,15 @@
           <w:rFonts w:hint="eastAsia"/>
           <w:sz w:val="22"/>
         </w:rPr>
-        <w:t>신선한 재료와 다양한 선택이 가능한 건강한 패스트푸드의 대명사나 다름없다.</w:t>
+        <w:t>신선한 재료와 다양한 선택이 가능한 건강한 패스트푸드의 대명사</w:t>
+      </w:r>
+      <w:r>
+        <w:rPr>
+          <w:rFonts w:hint="eastAsia"/>
+          <w:sz w:val="22"/>
+        </w:rPr>
+        <w:lastRenderedPageBreak/>
+        <w:t>나 다름없다.</w:t>
       </w:r>
       <w:r>
         <w:rPr>
@@ -18923,13 +20619,22 @@
         </w:rPr>
         <w:t xml:space="preserve"> 가능하도록 하면 편리할 것이다.</w:t>
       </w:r>
+    </w:p>
+    <w:p>
+      <w:pPr>
+        <w:pStyle w:val="a4"/>
+        <w:ind w:leftChars="0" w:left="760" w:firstLineChars="100" w:firstLine="220"/>
+        <w:rPr>
+          <w:sz w:val="22"/>
+        </w:rPr>
+      </w:pPr>
     </w:p>
     <w:p>
       <w:pPr>
         <w:pStyle w:val="a4"/>
         <w:numPr>
           <w:ilvl w:val="0"/>
-          <w:numId w:val="12"/>
+          <w:numId w:val="5"/>
         </w:numPr>
         <w:ind w:leftChars="0"/>
         <w:rPr>
@@ -18947,7 +20652,6 @@
           <w:sz w:val="30"/>
           <w:szCs w:val="30"/>
         </w:rPr>
-        <w:lastRenderedPageBreak/>
         <w:t>참고문헌</w:t>
       </w:r>
     </w:p>
@@ -19522,7 +21226,6 @@
         <w:t xml:space="preserve">[1] </w:t>
       </w:r>
       <w:proofErr w:type="spellStart"/>
-      <w:proofErr w:type="gramStart"/>
       <w:r>
         <w:rPr>
           <w:rFonts w:hint="eastAsia"/>
@@ -19542,16 +21245,9 @@
         <w:rPr>
           <w:szCs w:val="20"/>
         </w:rPr>
-        <w:t>:</w:t>
-      </w:r>
-      <w:proofErr w:type="gramEnd"/>
-      <w:r>
-        <w:rPr>
-          <w:szCs w:val="20"/>
-        </w:rPr>
-        <w:t xml:space="preserve"> </w:t>
-      </w:r>
-      <w:hyperlink r:id="rId45" w:history="1">
+        <w:t xml:space="preserve">: </w:t>
+      </w:r>
+      <w:hyperlink r:id="rId47" w:history="1">
         <w:r>
           <w:rPr>
             <w:rStyle w:val="a8"/>
@@ -19572,11 +21268,11 @@
         <w:rPr>
           <w:szCs w:val="20"/>
         </w:rPr>
+        <w:lastRenderedPageBreak/>
         <w:tab/>
         <w:t xml:space="preserve">[2] </w:t>
       </w:r>
       <w:proofErr w:type="spellStart"/>
-      <w:proofErr w:type="gramStart"/>
       <w:r>
         <w:rPr>
           <w:rFonts w:hint="eastAsia"/>
@@ -19596,16 +21292,9 @@
         <w:rPr>
           <w:szCs w:val="20"/>
         </w:rPr>
-        <w:t>:</w:t>
-      </w:r>
-      <w:proofErr w:type="gramEnd"/>
-      <w:r>
-        <w:rPr>
-          <w:szCs w:val="20"/>
-        </w:rPr>
-        <w:t xml:space="preserve"> </w:t>
-      </w:r>
-      <w:hyperlink r:id="rId46" w:history="1">
+        <w:t xml:space="preserve">: </w:t>
+      </w:r>
+      <w:hyperlink r:id="rId48" w:history="1">
         <w:r>
           <w:rPr>
             <w:rStyle w:val="a8"/>
@@ -19630,7 +21319,6 @@
         <w:t xml:space="preserve">[3] </w:t>
       </w:r>
       <w:proofErr w:type="spellStart"/>
-      <w:proofErr w:type="gramStart"/>
       <w:r>
         <w:rPr>
           <w:rFonts w:hint="eastAsia"/>
@@ -19650,16 +21338,9 @@
         <w:rPr>
           <w:szCs w:val="20"/>
         </w:rPr>
-        <w:t>:</w:t>
-      </w:r>
-      <w:proofErr w:type="gramEnd"/>
-      <w:r>
-        <w:rPr>
-          <w:szCs w:val="20"/>
-        </w:rPr>
-        <w:t xml:space="preserve"> </w:t>
-      </w:r>
-      <w:hyperlink r:id="rId47" w:history="1">
+        <w:t xml:space="preserve">: </w:t>
+      </w:r>
+      <w:hyperlink r:id="rId49" w:history="1">
         <w:r>
           <w:rPr>
             <w:rStyle w:val="a8"/>
@@ -19751,30 +21432,21 @@
           <w:rFonts w:hint="eastAsia"/>
           <w:szCs w:val="20"/>
         </w:rPr>
-        <w:t>(2022-09-15</w:t>
-      </w:r>
-      <w:proofErr w:type="gramStart"/>
-      <w:r>
-        <w:rPr>
-          <w:rFonts w:hint="eastAsia"/>
+        <w:t>(2022-09-15)</w:t>
+      </w:r>
+      <w:r>
+        <w:rPr>
           <w:szCs w:val="20"/>
         </w:rPr>
-        <w:t>)</w:t>
-      </w:r>
-      <w:r>
-        <w:rPr>
+        <w:t xml:space="preserve"> </w:t>
+      </w:r>
+      <w:r>
+        <w:rPr>
+          <w:rFonts w:hint="eastAsia"/>
           <w:szCs w:val="20"/>
         </w:rPr>
-        <w:t xml:space="preserve"> </w:t>
-      </w:r>
-      <w:r>
-        <w:rPr>
-          <w:rFonts w:hint="eastAsia"/>
-          <w:szCs w:val="20"/>
-        </w:rPr>
         <w:t>:</w:t>
       </w:r>
-      <w:proofErr w:type="gramEnd"/>
       <w:r>
         <w:rPr>
           <w:szCs w:val="20"/>
@@ -19792,7 +21464,7 @@
           <w:u w:val="single"/>
         </w:rPr>
       </w:pPr>
-      <w:hyperlink r:id="rId48" w:history="1">
+      <w:hyperlink r:id="rId50" w:history="1">
         <w:r>
           <w:rPr>
             <w:rStyle w:val="a8"/>
@@ -19859,18 +21531,8 @@
           <w:color w:val="444444"/>
           <w:szCs w:val="20"/>
         </w:rPr>
-        <w:t xml:space="preserve"> 코리아 공식 사이트(2022-09-15</w:t>
-      </w:r>
-      <w:proofErr w:type="gramStart"/>
-      <w:r>
-        <w:rPr>
-          <w:rFonts w:eastAsiaTheme="minorHAnsi" w:hint="eastAsia"/>
-          <w:color w:val="444444"/>
-          <w:szCs w:val="20"/>
-        </w:rPr>
-        <w:t>) :</w:t>
-      </w:r>
-      <w:proofErr w:type="gramEnd"/>
+        <w:t xml:space="preserve"> 코리아 공식 사이트(2022-09-15) :</w:t>
+      </w:r>
       <w:r>
         <w:rPr>
           <w:rFonts w:eastAsiaTheme="minorHAnsi"/>
@@ -19879,7 +21541,7 @@
         </w:rPr>
         <w:t xml:space="preserve"> </w:t>
       </w:r>
-      <w:hyperlink r:id="rId49" w:history="1">
+      <w:hyperlink r:id="rId51" w:history="1">
         <w:r>
           <w:rPr>
             <w:rStyle w:val="a8"/>
@@ -19963,7 +21625,7 @@
         </w:rPr>
         <w:t xml:space="preserve">  </w:t>
       </w:r>
-      <w:hyperlink r:id="rId50" w:history="1">
+      <w:hyperlink r:id="rId52" w:history="1">
         <w:r>
           <w:rPr>
             <w:rStyle w:val="a8"/>
@@ -20024,7 +21686,7 @@
           <w:u w:val="none"/>
         </w:rPr>
       </w:pPr>
-      <w:hyperlink r:id="rId51" w:history="1">
+      <w:hyperlink r:id="rId53" w:history="1">
         <w:r>
           <w:rPr>
             <w:rStyle w:val="a8"/>
@@ -20104,7 +21766,7 @@
         </w:rPr>
         <w:t xml:space="preserve"> </w:t>
       </w:r>
-      <w:hyperlink r:id="rId52" w:history="1">
+      <w:hyperlink r:id="rId54" w:history="1">
         <w:r>
           <w:rPr>
             <w:rStyle w:val="a8"/>
@@ -20181,31 +21843,9 @@
           <w:szCs w:val="20"/>
           <w:u w:val="none"/>
         </w:rPr>
-        <w:t xml:space="preserve">] average </w:t>
-      </w:r>
-      <w:proofErr w:type="gramStart"/>
-      <w:r>
-        <w:rPr>
-          <w:rStyle w:val="a8"/>
-          <w:rFonts w:eastAsiaTheme="minorHAnsi"/>
-          <w:color w:val="auto"/>
-          <w:szCs w:val="20"/>
-          <w:u w:val="none"/>
-        </w:rPr>
-        <w:t>precision :</w:t>
-      </w:r>
-      <w:proofErr w:type="gramEnd"/>
-      <w:r>
-        <w:rPr>
-          <w:rStyle w:val="a8"/>
-          <w:rFonts w:eastAsiaTheme="minorHAnsi"/>
-          <w:color w:val="auto"/>
-          <w:szCs w:val="20"/>
-          <w:u w:val="none"/>
-        </w:rPr>
-        <w:t xml:space="preserve"> </w:t>
-      </w:r>
-      <w:hyperlink r:id="rId53" w:history="1">
+        <w:t xml:space="preserve">] average precision : </w:t>
+      </w:r>
+      <w:hyperlink r:id="rId55" w:history="1">
         <w:r>
           <w:rPr>
             <w:rStyle w:val="a8"/>
@@ -20265,17 +21905,8 @@
           <w:rFonts w:eastAsiaTheme="minorHAnsi"/>
           <w:szCs w:val="20"/>
         </w:rPr>
-        <w:t>] scikit-</w:t>
-      </w:r>
-      <w:proofErr w:type="gramStart"/>
-      <w:r>
-        <w:rPr>
-          <w:rFonts w:eastAsiaTheme="minorHAnsi"/>
-          <w:szCs w:val="20"/>
-        </w:rPr>
-        <w:t>learn :</w:t>
-      </w:r>
-      <w:proofErr w:type="gramEnd"/>
+        <w:t>] scikit-learn :</w:t>
+      </w:r>
       <w:r>
         <w:rPr>
           <w:rFonts w:eastAsiaTheme="minorHAnsi"/>
@@ -20295,7 +21926,7 @@
       </w:r>
     </w:p>
     <w:sectPr>
-      <w:footerReference w:type="default" r:id="rId54"/>
+      <w:footerReference w:type="default" r:id="rId56"/>
       <w:endnotePr>
         <w:numFmt w:val="decimal"/>
       </w:endnotePr>
@@ -20526,6 +22157,119 @@
     </w:lvl>
   </w:abstractNum>
   <w:abstractNum w:abstractNumId="1" w15:restartNumberingAfterBreak="0">
+    <w:nsid w:val="0BE50795"/>
+    <w:multiLevelType w:val="multilevel"/>
+    <w:tmpl w:val="18B2B3A6"/>
+    <w:lvl w:ilvl="0">
+      <w:start w:val="3"/>
+      <w:numFmt w:val="decimal"/>
+      <w:lvlText w:val="%1"/>
+      <w:lvlJc w:val="left"/>
+      <w:pPr>
+        <w:ind w:left="552" w:hanging="552"/>
+      </w:pPr>
+      <w:rPr>
+        <w:rFonts w:hint="default"/>
+      </w:rPr>
+    </w:lvl>
+    <w:lvl w:ilvl="1">
+      <w:start w:val="2"/>
+      <w:numFmt w:val="decimal"/>
+      <w:lvlText w:val="%1.%2"/>
+      <w:lvlJc w:val="left"/>
+      <w:pPr>
+        <w:ind w:left="552" w:hanging="552"/>
+      </w:pPr>
+      <w:rPr>
+        <w:rFonts w:hint="default"/>
+      </w:rPr>
+    </w:lvl>
+    <w:lvl w:ilvl="2">
+      <w:start w:val="4"/>
+      <w:numFmt w:val="decimal"/>
+      <w:lvlText w:val="%1.%2.%3"/>
+      <w:lvlJc w:val="left"/>
+      <w:pPr>
+        <w:ind w:left="720" w:hanging="720"/>
+      </w:pPr>
+      <w:rPr>
+        <w:rFonts w:hint="default"/>
+      </w:rPr>
+    </w:lvl>
+    <w:lvl w:ilvl="3">
+      <w:start w:val="1"/>
+      <w:numFmt w:val="decimal"/>
+      <w:lvlText w:val="%1.%2.%3.%4"/>
+      <w:lvlJc w:val="left"/>
+      <w:pPr>
+        <w:ind w:left="1080" w:hanging="1080"/>
+      </w:pPr>
+      <w:rPr>
+        <w:rFonts w:hint="default"/>
+      </w:rPr>
+    </w:lvl>
+    <w:lvl w:ilvl="4">
+      <w:start w:val="1"/>
+      <w:numFmt w:val="decimal"/>
+      <w:lvlText w:val="%1.%2.%3.%4.%5"/>
+      <w:lvlJc w:val="left"/>
+      <w:pPr>
+        <w:ind w:left="1080" w:hanging="1080"/>
+      </w:pPr>
+      <w:rPr>
+        <w:rFonts w:hint="default"/>
+      </w:rPr>
+    </w:lvl>
+    <w:lvl w:ilvl="5">
+      <w:start w:val="1"/>
+      <w:numFmt w:val="decimal"/>
+      <w:lvlText w:val="%1.%2.%3.%4.%5.%6"/>
+      <w:lvlJc w:val="left"/>
+      <w:pPr>
+        <w:ind w:left="1440" w:hanging="1440"/>
+      </w:pPr>
+      <w:rPr>
+        <w:rFonts w:hint="default"/>
+      </w:rPr>
+    </w:lvl>
+    <w:lvl w:ilvl="6">
+      <w:start w:val="1"/>
+      <w:numFmt w:val="decimal"/>
+      <w:lvlText w:val="%1.%2.%3.%4.%5.%6.%7"/>
+      <w:lvlJc w:val="left"/>
+      <w:pPr>
+        <w:ind w:left="1440" w:hanging="1440"/>
+      </w:pPr>
+      <w:rPr>
+        <w:rFonts w:hint="default"/>
+      </w:rPr>
+    </w:lvl>
+    <w:lvl w:ilvl="7">
+      <w:start w:val="1"/>
+      <w:numFmt w:val="decimal"/>
+      <w:lvlText w:val="%1.%2.%3.%4.%5.%6.%7.%8"/>
+      <w:lvlJc w:val="left"/>
+      <w:pPr>
+        <w:ind w:left="1800" w:hanging="1800"/>
+      </w:pPr>
+      <w:rPr>
+        <w:rFonts w:hint="default"/>
+      </w:rPr>
+    </w:lvl>
+    <w:lvl w:ilvl="8">
+      <w:start w:val="1"/>
+      <w:numFmt w:val="decimal"/>
+      <w:lvlText w:val="%1.%2.%3.%4.%5.%6.%7.%8.%9"/>
+      <w:lvlJc w:val="left"/>
+      <w:pPr>
+        <w:ind w:left="2160" w:hanging="2160"/>
+      </w:pPr>
+      <w:rPr>
+        <w:rFonts w:hint="default"/>
+      </w:rPr>
+    </w:lvl>
+  </w:abstractNum>
+  <w:abstractNum w:abstractNumId="2" w15:restartNumberingAfterBreak="0">
     <w:nsid w:val="10FE0D9C"/>
     <w:multiLevelType w:val="hybridMultilevel"/>
     <w:tmpl w:val="A7EA52BC"/>
@@ -20614,7 +22358,120 @@
       </w:pPr>
     </w:lvl>
   </w:abstractNum>
-  <w:abstractNum w:abstractNumId="2" w15:restartNumberingAfterBreak="0">
+  <w:abstractNum w:abstractNumId="3" w15:restartNumberingAfterBreak="0">
+    <w:nsid w:val="166421D9"/>
+    <w:multiLevelType w:val="multilevel"/>
+    <w:tmpl w:val="9084A6FC"/>
+    <w:lvl w:ilvl="0">
+      <w:start w:val="3"/>
+      <w:numFmt w:val="decimal"/>
+      <w:lvlText w:val="%1"/>
+      <w:lvlJc w:val="left"/>
+      <w:pPr>
+        <w:ind w:left="552" w:hanging="552"/>
+      </w:pPr>
+      <w:rPr>
+        <w:rFonts w:hint="default"/>
+      </w:rPr>
+    </w:lvl>
+    <w:lvl w:ilvl="1">
+      <w:start w:val="2"/>
+      <w:numFmt w:val="decimal"/>
+      <w:lvlText w:val="%1.%2"/>
+      <w:lvlJc w:val="left"/>
+      <w:pPr>
+        <w:ind w:left="1167" w:hanging="552"/>
+      </w:pPr>
+      <w:rPr>
+        <w:rFonts w:hint="default"/>
+      </w:rPr>
+    </w:lvl>
+    <w:lvl w:ilvl="2">
+      <w:start w:val="2"/>
+      <w:numFmt w:val="decimal"/>
+      <w:lvlText w:val="%1.%2.%3"/>
+      <w:lvlJc w:val="left"/>
+      <w:pPr>
+        <w:ind w:left="1950" w:hanging="720"/>
+      </w:pPr>
+      <w:rPr>
+        <w:rFonts w:hint="default"/>
+      </w:rPr>
+    </w:lvl>
+    <w:lvl w:ilvl="3">
+      <w:start w:val="1"/>
+      <w:numFmt w:val="decimal"/>
+      <w:lvlText w:val="%1.%2.%3.%4"/>
+      <w:lvlJc w:val="left"/>
+      <w:pPr>
+        <w:ind w:left="2925" w:hanging="1080"/>
+      </w:pPr>
+      <w:rPr>
+        <w:rFonts w:hint="default"/>
+      </w:rPr>
+    </w:lvl>
+    <w:lvl w:ilvl="4">
+      <w:start w:val="1"/>
+      <w:numFmt w:val="decimal"/>
+      <w:lvlText w:val="%1.%2.%3.%4.%5"/>
+      <w:lvlJc w:val="left"/>
+      <w:pPr>
+        <w:ind w:left="3540" w:hanging="1080"/>
+      </w:pPr>
+      <w:rPr>
+        <w:rFonts w:hint="default"/>
+      </w:rPr>
+    </w:lvl>
+    <w:lvl w:ilvl="5">
+      <w:start w:val="1"/>
+      <w:numFmt w:val="decimal"/>
+      <w:lvlText w:val="%1.%2.%3.%4.%5.%6"/>
+      <w:lvlJc w:val="left"/>
+      <w:pPr>
+        <w:ind w:left="4515" w:hanging="1440"/>
+      </w:pPr>
+      <w:rPr>
+        <w:rFonts w:hint="default"/>
+      </w:rPr>
+    </w:lvl>
+    <w:lvl w:ilvl="6">
+      <w:start w:val="1"/>
+      <w:numFmt w:val="decimal"/>
+      <w:lvlText w:val="%1.%2.%3.%4.%5.%6.%7"/>
+      <w:lvlJc w:val="left"/>
+      <w:pPr>
+        <w:ind w:left="5130" w:hanging="1440"/>
+      </w:pPr>
+      <w:rPr>
+        <w:rFonts w:hint="default"/>
+      </w:rPr>
+    </w:lvl>
+    <w:lvl w:ilvl="7">
+      <w:start w:val="1"/>
+      <w:numFmt w:val="decimal"/>
+      <w:lvlText w:val="%1.%2.%3.%4.%5.%6.%7.%8"/>
+      <w:lvlJc w:val="left"/>
+      <w:pPr>
+        <w:ind w:left="6105" w:hanging="1800"/>
+      </w:pPr>
+      <w:rPr>
+        <w:rFonts w:hint="default"/>
+      </w:rPr>
+    </w:lvl>
+    <w:lvl w:ilvl="8">
+      <w:start w:val="1"/>
+      <w:numFmt w:val="decimal"/>
+      <w:lvlText w:val="%1.%2.%3.%4.%5.%6.%7.%8.%9"/>
+      <w:lvlJc w:val="left"/>
+      <w:pPr>
+        <w:ind w:left="7080" w:hanging="2160"/>
+      </w:pPr>
+      <w:rPr>
+        <w:rFonts w:hint="default"/>
+      </w:rPr>
+    </w:lvl>
+  </w:abstractNum>
+  <w:abstractNum w:abstractNumId="4" w15:restartNumberingAfterBreak="0">
     <w:nsid w:val="25987914"/>
     <w:multiLevelType w:val="hybridMultilevel"/>
     <w:tmpl w:val="C404468E"/>
@@ -20727,7 +22584,7 @@
       </w:rPr>
     </w:lvl>
   </w:abstractNum>
-  <w:abstractNum w:abstractNumId="3" w15:restartNumberingAfterBreak="0">
+  <w:abstractNum w:abstractNumId="5" w15:restartNumberingAfterBreak="0">
     <w:nsid w:val="37CB2261"/>
     <w:multiLevelType w:val="multilevel"/>
     <w:tmpl w:val="327E9806"/>
@@ -20840,7 +22697,7 @@
       </w:rPr>
     </w:lvl>
   </w:abstractNum>
-  <w:abstractNum w:abstractNumId="4" w15:restartNumberingAfterBreak="0">
+  <w:abstractNum w:abstractNumId="6" w15:restartNumberingAfterBreak="0">
     <w:nsid w:val="3CD91F3F"/>
     <w:multiLevelType w:val="hybridMultilevel"/>
     <w:tmpl w:val="7B96C34A"/>
@@ -20929,7 +22786,7 @@
       </w:pPr>
     </w:lvl>
   </w:abstractNum>
-  <w:abstractNum w:abstractNumId="5" w15:restartNumberingAfterBreak="0">
+  <w:abstractNum w:abstractNumId="7" w15:restartNumberingAfterBreak="0">
     <w:nsid w:val="42993860"/>
     <w:multiLevelType w:val="hybridMultilevel"/>
     <w:tmpl w:val="881C2880"/>
@@ -21018,7 +22875,7 @@
       </w:pPr>
     </w:lvl>
   </w:abstractNum>
-  <w:abstractNum w:abstractNumId="6" w15:restartNumberingAfterBreak="0">
+  <w:abstractNum w:abstractNumId="8" w15:restartNumberingAfterBreak="0">
     <w:nsid w:val="42B55F7A"/>
     <w:multiLevelType w:val="hybridMultilevel"/>
     <w:tmpl w:val="0B2AC59C"/>
@@ -21108,10 +22965,10 @@
       </w:pPr>
     </w:lvl>
   </w:abstractNum>
-  <w:abstractNum w:abstractNumId="7" w15:restartNumberingAfterBreak="0">
+  <w:abstractNum w:abstractNumId="9" w15:restartNumberingAfterBreak="0">
     <w:nsid w:val="4DAC7FB4"/>
     <w:multiLevelType w:val="multilevel"/>
-    <w:tmpl w:val="BC8839D0"/>
+    <w:tmpl w:val="62B883EC"/>
     <w:lvl w:ilvl="0">
       <w:start w:val="1"/>
       <w:numFmt w:val="decimal"/>
@@ -21122,6 +22979,8 @@
       </w:pPr>
       <w:rPr>
         <w:rFonts w:hint="default"/>
+        <w:sz w:val="30"/>
+        <w:szCs w:val="30"/>
       </w:rPr>
     </w:lvl>
     <w:lvl w:ilvl="1">
@@ -21230,7 +23089,7 @@
       </w:rPr>
     </w:lvl>
   </w:abstractNum>
-  <w:abstractNum w:abstractNumId="8" w15:restartNumberingAfterBreak="0">
+  <w:abstractNum w:abstractNumId="10" w15:restartNumberingAfterBreak="0">
     <w:nsid w:val="5AA11A3A"/>
     <w:multiLevelType w:val="multilevel"/>
     <w:tmpl w:val="AA60B628"/>
@@ -21343,7 +23202,7 @@
       </w:rPr>
     </w:lvl>
   </w:abstractNum>
-  <w:abstractNum w:abstractNumId="9" w15:restartNumberingAfterBreak="0">
+  <w:abstractNum w:abstractNumId="11" w15:restartNumberingAfterBreak="0">
     <w:nsid w:val="665C1C63"/>
     <w:multiLevelType w:val="multilevel"/>
     <w:tmpl w:val="BC8839D0"/>
@@ -21465,7 +23324,7 @@
       </w:rPr>
     </w:lvl>
   </w:abstractNum>
-  <w:abstractNum w:abstractNumId="10" w15:restartNumberingAfterBreak="0">
+  <w:abstractNum w:abstractNumId="12" w15:restartNumberingAfterBreak="0">
     <w:nsid w:val="69CA28DC"/>
     <w:multiLevelType w:val="hybridMultilevel"/>
     <w:tmpl w:val="3968DA8A"/>
@@ -21577,7 +23436,7 @@
       </w:rPr>
     </w:lvl>
   </w:abstractNum>
-  <w:abstractNum w:abstractNumId="11" w15:restartNumberingAfterBreak="0">
+  <w:abstractNum w:abstractNumId="13" w15:restartNumberingAfterBreak="0">
     <w:nsid w:val="6E8C2FFC"/>
     <w:multiLevelType w:val="multilevel"/>
     <w:tmpl w:val="36E09384"/>
@@ -21698,17 +23557,17 @@
       </w:rPr>
     </w:lvl>
   </w:abstractNum>
-  <w:abstractNum w:abstractNumId="12" w15:restartNumberingAfterBreak="0">
-    <w:nsid w:val="7F873E5E"/>
+  <w:abstractNum w:abstractNumId="14" w15:restartNumberingAfterBreak="0">
+    <w:nsid w:val="71CA2C8A"/>
     <w:multiLevelType w:val="multilevel"/>
-    <w:tmpl w:val="C42E9282"/>
+    <w:tmpl w:val="BA04A1C0"/>
     <w:lvl w:ilvl="0">
-      <w:start w:val="2"/>
+      <w:start w:val="3"/>
       <w:numFmt w:val="decimal"/>
       <w:lvlText w:val="%1"/>
       <w:lvlJc w:val="left"/>
       <w:pPr>
-        <w:ind w:left="384" w:hanging="384"/>
+        <w:ind w:left="552" w:hanging="552"/>
       </w:pPr>
       <w:rPr>
         <w:rFonts w:hint="default"/>
@@ -21720,6 +23579,119 @@
       <w:lvlText w:val="%1.%2"/>
       <w:lvlJc w:val="left"/>
       <w:pPr>
+        <w:ind w:left="1087" w:hanging="552"/>
+      </w:pPr>
+      <w:rPr>
+        <w:rFonts w:hint="default"/>
+      </w:rPr>
+    </w:lvl>
+    <w:lvl w:ilvl="2">
+      <w:start w:val="2"/>
+      <w:numFmt w:val="decimal"/>
+      <w:lvlText w:val="%1.%2.%3"/>
+      <w:lvlJc w:val="left"/>
+      <w:pPr>
+        <w:ind w:left="1790" w:hanging="720"/>
+      </w:pPr>
+      <w:rPr>
+        <w:rFonts w:hint="default"/>
+      </w:rPr>
+    </w:lvl>
+    <w:lvl w:ilvl="3">
+      <w:start w:val="1"/>
+      <w:numFmt w:val="decimal"/>
+      <w:lvlText w:val="%1.%2.%3.%4"/>
+      <w:lvlJc w:val="left"/>
+      <w:pPr>
+        <w:ind w:left="2685" w:hanging="1080"/>
+      </w:pPr>
+      <w:rPr>
+        <w:rFonts w:hint="default"/>
+      </w:rPr>
+    </w:lvl>
+    <w:lvl w:ilvl="4">
+      <w:start w:val="1"/>
+      <w:numFmt w:val="decimal"/>
+      <w:lvlText w:val="%1.%2.%3.%4.%5"/>
+      <w:lvlJc w:val="left"/>
+      <w:pPr>
+        <w:ind w:left="3220" w:hanging="1080"/>
+      </w:pPr>
+      <w:rPr>
+        <w:rFonts w:hint="default"/>
+      </w:rPr>
+    </w:lvl>
+    <w:lvl w:ilvl="5">
+      <w:start w:val="1"/>
+      <w:numFmt w:val="decimal"/>
+      <w:lvlText w:val="%1.%2.%3.%4.%5.%6"/>
+      <w:lvlJc w:val="left"/>
+      <w:pPr>
+        <w:ind w:left="4115" w:hanging="1440"/>
+      </w:pPr>
+      <w:rPr>
+        <w:rFonts w:hint="default"/>
+      </w:rPr>
+    </w:lvl>
+    <w:lvl w:ilvl="6">
+      <w:start w:val="1"/>
+      <w:numFmt w:val="decimal"/>
+      <w:lvlText w:val="%1.%2.%3.%4.%5.%6.%7"/>
+      <w:lvlJc w:val="left"/>
+      <w:pPr>
+        <w:ind w:left="4650" w:hanging="1440"/>
+      </w:pPr>
+      <w:rPr>
+        <w:rFonts w:hint="default"/>
+      </w:rPr>
+    </w:lvl>
+    <w:lvl w:ilvl="7">
+      <w:start w:val="1"/>
+      <w:numFmt w:val="decimal"/>
+      <w:lvlText w:val="%1.%2.%3.%4.%5.%6.%7.%8"/>
+      <w:lvlJc w:val="left"/>
+      <w:pPr>
+        <w:ind w:left="5545" w:hanging="1800"/>
+      </w:pPr>
+      <w:rPr>
+        <w:rFonts w:hint="default"/>
+      </w:rPr>
+    </w:lvl>
+    <w:lvl w:ilvl="8">
+      <w:start w:val="1"/>
+      <w:numFmt w:val="decimal"/>
+      <w:lvlText w:val="%1.%2.%3.%4.%5.%6.%7.%8.%9"/>
+      <w:lvlJc w:val="left"/>
+      <w:pPr>
+        <w:ind w:left="6440" w:hanging="2160"/>
+      </w:pPr>
+      <w:rPr>
+        <w:rFonts w:hint="default"/>
+      </w:rPr>
+    </w:lvl>
+  </w:abstractNum>
+  <w:abstractNum w:abstractNumId="15" w15:restartNumberingAfterBreak="0">
+    <w:nsid w:val="7F873E5E"/>
+    <w:multiLevelType w:val="multilevel"/>
+    <w:tmpl w:val="C42E9282"/>
+    <w:lvl w:ilvl="0">
+      <w:start w:val="2"/>
+      <w:numFmt w:val="decimal"/>
+      <w:lvlText w:val="%1"/>
+      <w:lvlJc w:val="left"/>
+      <w:pPr>
+        <w:ind w:left="384" w:hanging="384"/>
+      </w:pPr>
+      <w:rPr>
+        <w:rFonts w:hint="default"/>
+      </w:rPr>
+    </w:lvl>
+    <w:lvl w:ilvl="1">
+      <w:start w:val="2"/>
+      <w:numFmt w:val="decimal"/>
+      <w:lvlText w:val="%1.%2"/>
+      <w:lvlJc w:val="left"/>
+      <w:pPr>
         <w:ind w:left="1840" w:hanging="720"/>
       </w:pPr>
       <w:rPr>
@@ -21812,43 +23784,52 @@
     </w:lvl>
   </w:abstractNum>
   <w:num w:numId="1" w16cid:durableId="2021354023">
-    <w:abstractNumId w:val="11"/>
+    <w:abstractNumId w:val="13"/>
   </w:num>
   <w:num w:numId="2" w16cid:durableId="1170946252">
-    <w:abstractNumId w:val="1"/>
+    <w:abstractNumId w:val="2"/>
   </w:num>
   <w:num w:numId="3" w16cid:durableId="2106683859">
-    <w:abstractNumId w:val="4"/>
+    <w:abstractNumId w:val="6"/>
   </w:num>
   <w:num w:numId="4" w16cid:durableId="1913152092">
+    <w:abstractNumId w:val="7"/>
+  </w:num>
+  <w:num w:numId="5" w16cid:durableId="920799402">
+    <w:abstractNumId w:val="9"/>
+  </w:num>
+  <w:num w:numId="6" w16cid:durableId="719745286">
     <w:abstractNumId w:val="5"/>
   </w:num>
-  <w:num w:numId="5" w16cid:durableId="920799402">
-    <w:abstractNumId w:val="7"/>
-  </w:num>
-  <w:num w:numId="6" w16cid:durableId="719745286">
-    <w:abstractNumId w:val="3"/>
-  </w:num>
   <w:num w:numId="7" w16cid:durableId="1894802763">
-    <w:abstractNumId w:val="10"/>
+    <w:abstractNumId w:val="12"/>
   </w:num>
   <w:num w:numId="8" w16cid:durableId="171342442">
-    <w:abstractNumId w:val="12"/>
+    <w:abstractNumId w:val="15"/>
   </w:num>
   <w:num w:numId="9" w16cid:durableId="700590647">
-    <w:abstractNumId w:val="6"/>
+    <w:abstractNumId w:val="8"/>
   </w:num>
   <w:num w:numId="10" w16cid:durableId="1096056400">
     <w:abstractNumId w:val="0"/>
   </w:num>
   <w:num w:numId="11" w16cid:durableId="455684032">
-    <w:abstractNumId w:val="2"/>
+    <w:abstractNumId w:val="4"/>
   </w:num>
   <w:num w:numId="12" w16cid:durableId="695500518">
-    <w:abstractNumId w:val="9"/>
+    <w:abstractNumId w:val="11"/>
   </w:num>
   <w:num w:numId="13" w16cid:durableId="1455292715">
-    <w:abstractNumId w:val="8"/>
+    <w:abstractNumId w:val="10"/>
+  </w:num>
+  <w:num w:numId="14" w16cid:durableId="2026203470">
+    <w:abstractNumId w:val="14"/>
+  </w:num>
+  <w:num w:numId="15" w16cid:durableId="1347711175">
+    <w:abstractNumId w:val="3"/>
+  </w:num>
+  <w:num w:numId="16" w16cid:durableId="1018191594">
+    <w:abstractNumId w:val="1"/>
   </w:num>
 </w:numbering>
 </file>
@@ -22281,7 +24262,6 @@
   <w:style w:type="character" w:default="1" w:styleId="a0">
     <w:name w:val="Default Paragraph Font"/>
     <w:uiPriority w:val="1"/>
-    <w:semiHidden/>
     <w:unhideWhenUsed/>
   </w:style>
   <w:style w:type="table" w:default="1" w:styleId="a1">

--- a/Reports/CD1_Subway(최종보고서).docx
+++ b/Reports/CD1_Subway(최종보고서).docx
@@ -17,7 +17,6 @@
           <w:szCs w:val="48"/>
         </w:rPr>
       </w:pPr>
-      <w:proofErr w:type="spellStart"/>
       <w:r>
         <w:rPr>
           <w:rFonts w:ascii="맑은 고딕" w:eastAsia="돋움" w:hAnsi="돋움" w:cs="Times New Roman"/>
@@ -29,7 +28,6 @@
         </w:rPr>
         <w:t>써브웨이</w:t>
       </w:r>
-      <w:proofErr w:type="spellEnd"/>
       <w:r>
         <w:rPr>
           <w:rFonts w:ascii="맑은 고딕" w:eastAsia="돋움" w:hAnsi="돋움" w:cs="Times New Roman"/>
@@ -335,7 +333,6 @@
                 <w:sz w:val="22"/>
               </w:rPr>
             </w:pPr>
-            <w:proofErr w:type="spellStart"/>
             <w:r>
               <w:rPr>
                 <w:rFonts w:asciiTheme="majorHAnsi" w:eastAsiaTheme="majorHAnsi" w:hAnsiTheme="majorHAnsi" w:cs="굴림" w:hint="eastAsia"/>
@@ -345,19 +342,7 @@
                 <w:kern w:val="0"/>
                 <w:sz w:val="22"/>
               </w:rPr>
-              <w:t>캡스톤디자인</w:t>
-            </w:r>
-            <w:proofErr w:type="spellEnd"/>
-            <w:r>
-              <w:rPr>
-                <w:rFonts w:asciiTheme="majorHAnsi" w:eastAsiaTheme="majorHAnsi" w:hAnsiTheme="majorHAnsi" w:cs="굴림" w:hint="eastAsia"/>
-                <w:b/>
-                <w:bCs/>
-                <w:color w:val="18304B"/>
-                <w:kern w:val="0"/>
-                <w:sz w:val="22"/>
-              </w:rPr>
-              <w:t>1</w:t>
+              <w:t>캡스톤디자인1</w:t>
             </w:r>
           </w:p>
         </w:tc>
@@ -633,7 +618,6 @@
               </w:rPr>
               <w:t xml:space="preserve">  </w:t>
             </w:r>
-            <w:proofErr w:type="spellStart"/>
             <w:r>
               <w:rPr>
                 <w:rFonts w:asciiTheme="majorHAnsi" w:eastAsiaTheme="majorHAnsi" w:hAnsiTheme="majorHAnsi" w:cs="굴림" w:hint="eastAsia"/>
@@ -643,19 +627,7 @@
                 <w:kern w:val="0"/>
                 <w:sz w:val="22"/>
               </w:rPr>
-              <w:t>름</w:t>
-            </w:r>
-            <w:proofErr w:type="spellEnd"/>
-            <w:r>
-              <w:rPr>
-                <w:rFonts w:asciiTheme="majorHAnsi" w:eastAsiaTheme="majorHAnsi" w:hAnsiTheme="majorHAnsi" w:cs="굴림" w:hint="eastAsia"/>
-                <w:b/>
-                <w:bCs/>
-                <w:color w:val="18304B"/>
-                <w:kern w:val="0"/>
-                <w:sz w:val="22"/>
-              </w:rPr>
-              <w:t xml:space="preserve"> </w:t>
+              <w:t xml:space="preserve">름 </w:t>
             </w:r>
           </w:p>
         </w:tc>
@@ -1177,7 +1149,6 @@
             </w:rPr>
             <w:t xml:space="preserve">2.1.1 </w:t>
           </w:r>
-          <w:proofErr w:type="spellStart"/>
           <w:r>
             <w:rPr>
               <w:rFonts w:hint="eastAsia"/>
@@ -1186,7 +1157,6 @@
             </w:rPr>
             <w:t>써브웨이</w:t>
           </w:r>
-          <w:proofErr w:type="spellEnd"/>
           <w:r>
             <w:rPr>
               <w:sz w:val="20"/>
@@ -1219,23 +1189,13 @@
             </w:rPr>
             <w:t xml:space="preserve">2.1.2 </w:t>
           </w:r>
-          <w:proofErr w:type="spellStart"/>
           <w:r>
             <w:rPr>
               <w:rFonts w:hint="eastAsia"/>
               <w:sz w:val="20"/>
               <w:szCs w:val="20"/>
             </w:rPr>
-            <w:t>미식큐</w:t>
-          </w:r>
-          <w:proofErr w:type="spellEnd"/>
-          <w:r>
-            <w:rPr>
-              <w:rFonts w:hint="eastAsia"/>
-              <w:sz w:val="20"/>
-              <w:szCs w:val="20"/>
-            </w:rPr>
-            <w:t>,</w:t>
+            <w:t>미식큐,</w:t>
           </w:r>
           <w:r>
             <w:rPr>
@@ -1244,7 +1204,6 @@
             </w:rPr>
             <w:t xml:space="preserve"> </w:t>
           </w:r>
-          <w:proofErr w:type="spellStart"/>
           <w:r>
             <w:rPr>
               <w:rFonts w:hint="eastAsia"/>
@@ -1253,7 +1212,6 @@
             </w:rPr>
             <w:t>맛있는취향</w:t>
           </w:r>
-          <w:proofErr w:type="spellEnd"/>
           <w:r>
             <w:rPr>
               <w:sz w:val="20"/>
@@ -1533,23 +1491,13 @@
             </w:rPr>
             <w:t xml:space="preserve">.1 </w:t>
           </w:r>
-          <w:proofErr w:type="spellStart"/>
           <w:r>
             <w:rPr>
               <w:rFonts w:hint="eastAsia"/>
               <w:sz w:val="20"/>
               <w:szCs w:val="20"/>
             </w:rPr>
-            <w:t>써브웨이</w:t>
-          </w:r>
-          <w:proofErr w:type="spellEnd"/>
-          <w:r>
-            <w:rPr>
-              <w:rFonts w:hint="eastAsia"/>
-              <w:sz w:val="20"/>
-              <w:szCs w:val="20"/>
-            </w:rPr>
-            <w:t xml:space="preserve"> 샌드위치의 주문 방식</w:t>
+            <w:t>써브웨이 샌드위치의 주문 방식</w:t>
           </w:r>
           <w:r>
             <w:rPr>
@@ -1716,7 +1664,7 @@
               <w:sz w:val="20"/>
               <w:szCs w:val="20"/>
             </w:rPr>
-            <w:t xml:space="preserve">1.3 </w:t>
+            <w:t xml:space="preserve">1.4 </w:t>
           </w:r>
           <w:r>
             <w:rPr>
@@ -1724,93 +1672,7 @@
               <w:sz w:val="20"/>
               <w:szCs w:val="20"/>
             </w:rPr>
-            <w:t>주재료 추천</w:t>
-          </w:r>
-          <w:r>
-            <w:rPr>
-              <w:sz w:val="20"/>
-              <w:szCs w:val="20"/>
-            </w:rPr>
-            <w:ptab w:relativeTo="margin" w:alignment="right" w:leader="dot"/>
-          </w:r>
-          <w:r>
-            <w:rPr>
-              <w:sz w:val="20"/>
-              <w:szCs w:val="20"/>
-              <w:lang w:val="ko-KR"/>
-            </w:rPr>
-            <w:t>13</w:t>
-          </w:r>
-          <w:r>
-            <w:rPr>
-              <w:sz w:val="20"/>
-              <w:szCs w:val="20"/>
-              <w:lang w:val="ko-KR"/>
-            </w:rPr>
-            <w:t xml:space="preserve"> </w:t>
-          </w:r>
-        </w:p>
-        <w:p>
-          <w:pPr>
-            <w:pStyle w:val="3"/>
-            <w:ind w:left="446"/>
-            <w:rPr>
-              <w:sz w:val="20"/>
-              <w:szCs w:val="20"/>
-              <w:lang w:val="ko-KR"/>
-            </w:rPr>
-          </w:pPr>
-          <w:r>
-            <w:rPr>
-              <w:sz w:val="20"/>
-              <w:szCs w:val="20"/>
-            </w:rPr>
-            <w:t>3.</w:t>
-          </w:r>
-          <w:r>
-            <w:rPr>
-              <w:sz w:val="20"/>
-              <w:szCs w:val="20"/>
-            </w:rPr>
-            <w:t>1.</w:t>
-          </w:r>
-          <w:r>
-            <w:rPr>
-              <w:sz w:val="20"/>
-              <w:szCs w:val="20"/>
-            </w:rPr>
-            <w:t>4</w:t>
-          </w:r>
-          <w:r>
-            <w:rPr>
-              <w:sz w:val="20"/>
-              <w:szCs w:val="20"/>
-            </w:rPr>
-            <w:t xml:space="preserve"> </w:t>
-          </w:r>
-          <w:r>
-            <w:rPr>
-              <w:rFonts w:hint="eastAsia"/>
-              <w:sz w:val="20"/>
-              <w:szCs w:val="20"/>
-            </w:rPr>
-            <w:t>주재료</w:t>
-          </w:r>
-          <w:r>
-            <w:rPr>
-              <w:rFonts w:hint="eastAsia"/>
-              <w:sz w:val="20"/>
-              <w:szCs w:val="20"/>
-            </w:rPr>
-            <w:t>에 어울리는 소스</w:t>
-          </w:r>
-          <w:r>
-            <w:rPr>
-              <w:rFonts w:hint="eastAsia"/>
-              <w:sz w:val="20"/>
-              <w:szCs w:val="20"/>
-            </w:rPr>
-            <w:t xml:space="preserve"> 추천</w:t>
+            <w:t>주재료에 어울리는 소스 추천</w:t>
           </w:r>
           <w:r>
             <w:rPr>
@@ -1857,14 +1719,7 @@
               <w:sz w:val="20"/>
               <w:szCs w:val="20"/>
             </w:rPr>
-            <w:t>2</w:t>
-          </w:r>
-          <w:r>
-            <w:rPr>
-              <w:sz w:val="20"/>
-              <w:szCs w:val="20"/>
-            </w:rPr>
-            <w:t xml:space="preserve"> </w:t>
+            <w:t xml:space="preserve">2 </w:t>
           </w:r>
           <w:r>
             <w:rPr>
@@ -1991,7 +1846,6 @@
             </w:rPr>
             <w:t xml:space="preserve">.2 </w:t>
           </w:r>
-          <w:proofErr w:type="spellStart"/>
           <w:r>
             <w:rPr>
               <w:rFonts w:hint="eastAsia"/>
@@ -2000,7 +1854,6 @@
             </w:rPr>
             <w:t>사이킷런</w:t>
           </w:r>
-          <w:proofErr w:type="spellEnd"/>
           <w:r>
             <w:rPr>
               <w:rFonts w:hint="eastAsia"/>
@@ -2162,25 +2015,7 @@
               <w:sz w:val="20"/>
               <w:szCs w:val="20"/>
             </w:rPr>
-            <w:t xml:space="preserve">다층 </w:t>
-          </w:r>
-          <w:proofErr w:type="spellStart"/>
-          <w:r>
-            <w:rPr>
-              <w:rFonts w:hint="eastAsia"/>
-              <w:sz w:val="20"/>
-              <w:szCs w:val="20"/>
-            </w:rPr>
-            <w:t>퍼셉트론을</w:t>
-          </w:r>
-          <w:proofErr w:type="spellEnd"/>
-          <w:r>
-            <w:rPr>
-              <w:rFonts w:hint="eastAsia"/>
-              <w:sz w:val="20"/>
-              <w:szCs w:val="20"/>
-            </w:rPr>
-            <w:t xml:space="preserve"> 이용한 소스 선정</w:t>
+            <w:t>다층 퍼셉트론을 이용한 소스 선정</w:t>
           </w:r>
           <w:r>
             <w:rPr>
@@ -2369,25 +2204,7 @@
               <w:sz w:val="20"/>
               <w:szCs w:val="20"/>
             </w:rPr>
-            <w:t xml:space="preserve">다층 </w:t>
-          </w:r>
-          <w:proofErr w:type="spellStart"/>
-          <w:r>
-            <w:rPr>
-              <w:rFonts w:hint="eastAsia"/>
-              <w:sz w:val="20"/>
-              <w:szCs w:val="20"/>
-            </w:rPr>
-            <w:t>퍼셉트론</w:t>
-          </w:r>
-          <w:proofErr w:type="spellEnd"/>
-          <w:r>
-            <w:rPr>
-              <w:rFonts w:hint="eastAsia"/>
-              <w:sz w:val="20"/>
-              <w:szCs w:val="20"/>
-            </w:rPr>
-            <w:t xml:space="preserve"> 모델</w:t>
+            <w:t>다층 퍼셉트론 모델</w:t>
           </w:r>
           <w:r>
             <w:rPr>
@@ -2489,7 +2306,6 @@
               <w:sz w:val="20"/>
               <w:szCs w:val="20"/>
             </w:rPr>
-            <w:lastRenderedPageBreak/>
             <w:t>5.</w:t>
           </w:r>
           <w:r>
@@ -2534,6 +2350,7 @@
               <w:sz w:val="20"/>
               <w:szCs w:val="20"/>
             </w:rPr>
+            <w:lastRenderedPageBreak/>
             <w:t xml:space="preserve">5.1 </w:t>
           </w:r>
           <w:r>
@@ -2687,7 +2504,6 @@
           <w:szCs w:val="36"/>
         </w:rPr>
       </w:pPr>
-      <w:proofErr w:type="spellStart"/>
       <w:r>
         <w:rPr>
           <w:rFonts w:ascii="돋움" w:eastAsia="돋움" w:hAnsi="돋움" w:hint="eastAsia"/>
@@ -2698,115 +2514,103 @@
           <w:szCs w:val="36"/>
         </w:rPr>
         <w:lastRenderedPageBreak/>
-        <w:t>써브웨이</w:t>
-      </w:r>
-      <w:proofErr w:type="spellEnd"/>
+        <w:t xml:space="preserve">써브웨이 샌드위치 맞춤형 조합 </w:t>
+      </w:r>
       <w:r>
         <w:rPr>
           <w:rFonts w:ascii="돋움" w:eastAsia="돋움" w:hAnsi="돋움" w:hint="eastAsia"/>
+          <w:b/>
+          <w:bCs/>
+          <w:sz w:val="36"/>
+          <w:szCs w:val="36"/>
+        </w:rPr>
+        <w:t>추천</w:t>
+      </w:r>
+    </w:p>
+    <w:p>
+      <w:pPr>
+        <w:jc w:val="center"/>
+        <w:rPr>
+          <w:rFonts w:ascii="돋움" w:eastAsia="돋움" w:hAnsi="돋움"/>
           <w:b/>
           <w:bCs/>
           <w:color w:val="000000"/>
           <w:sz w:val="36"/>
           <w:szCs w:val="36"/>
         </w:rPr>
-        <w:t xml:space="preserve"> 샌드위치 맞춤형 조합 </w:t>
-      </w:r>
-      <w:r>
-        <w:rPr>
-          <w:rFonts w:ascii="돋움" w:eastAsia="돋움" w:hAnsi="돋움" w:hint="eastAsia"/>
-          <w:b/>
-          <w:bCs/>
-          <w:sz w:val="36"/>
-          <w:szCs w:val="36"/>
-        </w:rPr>
-        <w:t>추천</w:t>
-      </w:r>
+      </w:pPr>
     </w:p>
     <w:p>
       <w:pPr>
         <w:jc w:val="center"/>
         <w:rPr>
-          <w:rFonts w:ascii="돋움" w:eastAsia="돋움" w:hAnsi="돋움"/>
-          <w:b/>
-          <w:bCs/>
-          <w:color w:val="000000"/>
-          <w:sz w:val="36"/>
-          <w:szCs w:val="36"/>
-        </w:rPr>
-      </w:pPr>
+          <w:sz w:val="22"/>
+        </w:rPr>
+      </w:pPr>
+      <w:r>
+        <w:rPr>
+          <w:sz w:val="22"/>
+        </w:rPr>
+        <w:t>신민식(2017103999), 이민영(2018110653)</w:t>
+      </w:r>
+      <w:r>
+        <w:rPr>
+          <w:sz w:val="22"/>
+        </w:rPr>
+        <w:t xml:space="preserve"> / </w:t>
+      </w:r>
+      <w:r>
+        <w:rPr>
+          <w:rFonts w:hint="eastAsia"/>
+          <w:sz w:val="22"/>
+        </w:rPr>
+        <w:t xml:space="preserve">지도교수 </w:t>
+      </w:r>
+      <w:r>
+        <w:rPr>
+          <w:sz w:val="22"/>
+        </w:rPr>
+        <w:t xml:space="preserve">: </w:t>
+      </w:r>
+      <w:r>
+        <w:rPr>
+          <w:rFonts w:hint="eastAsia"/>
+          <w:sz w:val="22"/>
+        </w:rPr>
+        <w:t>최진우 교수님</w:t>
+      </w:r>
     </w:p>
     <w:p>
       <w:pPr>
-        <w:jc w:val="center"/>
-        <w:rPr>
-          <w:sz w:val="22"/>
-        </w:rPr>
-      </w:pPr>
-      <w:r>
-        <w:rPr>
-          <w:sz w:val="22"/>
-        </w:rPr>
-        <w:t>신민식(2017103999), 이민영(2018110653)</w:t>
-      </w:r>
-      <w:r>
-        <w:rPr>
-          <w:sz w:val="22"/>
-        </w:rPr>
-        <w:t xml:space="preserve"> / </w:t>
-      </w:r>
-      <w:r>
-        <w:rPr>
-          <w:rFonts w:hint="eastAsia"/>
-          <w:sz w:val="22"/>
-        </w:rPr>
-        <w:t xml:space="preserve">지도교수 </w:t>
-      </w:r>
-      <w:r>
-        <w:rPr>
-          <w:sz w:val="22"/>
-        </w:rPr>
-        <w:t xml:space="preserve">: </w:t>
-      </w:r>
-      <w:r>
-        <w:rPr>
-          <w:rFonts w:hint="eastAsia"/>
-          <w:sz w:val="22"/>
-        </w:rPr>
-        <w:t>최진우 교수님</w:t>
-      </w:r>
+        <w:jc w:val="right"/>
+        <w:rPr>
+          <w:sz w:val="22"/>
+        </w:rPr>
+      </w:pPr>
     </w:p>
     <w:p>
       <w:pPr>
-        <w:jc w:val="right"/>
-        <w:rPr>
-          <w:sz w:val="22"/>
-        </w:rPr>
-      </w:pPr>
+        <w:ind w:firstLineChars="213" w:firstLine="511"/>
+        <w:rPr>
+          <w:b/>
+          <w:bCs/>
+          <w:sz w:val="24"/>
+          <w:szCs w:val="24"/>
+        </w:rPr>
+      </w:pPr>
+      <w:r>
+        <w:rPr>
+          <w:rFonts w:hint="eastAsia"/>
+          <w:b/>
+          <w:bCs/>
+          <w:sz w:val="24"/>
+          <w:szCs w:val="24"/>
+        </w:rPr>
+        <w:t>요약</w:t>
+      </w:r>
     </w:p>
     <w:p>
       <w:pPr>
-        <w:ind w:firstLineChars="213" w:firstLine="511"/>
-        <w:rPr>
-          <w:b/>
-          <w:bCs/>
-          <w:sz w:val="24"/>
-          <w:szCs w:val="24"/>
-        </w:rPr>
-      </w:pPr>
-      <w:r>
-        <w:rPr>
-          <w:rFonts w:hint="eastAsia"/>
-          <w:b/>
-          <w:bCs/>
-          <w:sz w:val="24"/>
-          <w:szCs w:val="24"/>
-        </w:rPr>
-        <w:t>요약</w:t>
-      </w:r>
-    </w:p>
-    <w:p>
-      <w:pPr>
         <w:ind w:leftChars="425" w:left="850" w:firstLineChars="100" w:firstLine="220"/>
         <w:rPr>
           <w:sz w:val="22"/>
@@ -2954,9 +2758,8 @@
           <w:sz w:val="22"/>
           <w:shd w:val="clear" w:color="auto" w:fill="FFFFFF"/>
         </w:rPr>
-        <w:t>“</w:t>
-      </w:r>
-      <w:proofErr w:type="spellStart"/>
+        <w:t>“써브웨이”는</w:t>
+      </w:r>
       <w:r>
         <w:rPr>
           <w:rFonts w:ascii="Calibri" w:hAnsi="Calibri" w:cs="Calibri" w:hint="eastAsia"/>
@@ -2964,9 +2767,8 @@
           <w:sz w:val="22"/>
           <w:shd w:val="clear" w:color="auto" w:fill="FFFFFF"/>
         </w:rPr>
-        <w:t>써브웨이”는</w:t>
-      </w:r>
-      <w:proofErr w:type="spellEnd"/>
+        <w:t xml:space="preserve"> </w:t>
+      </w:r>
       <w:r>
         <w:rPr>
           <w:rFonts w:ascii="Calibri" w:hAnsi="Calibri" w:cs="Calibri" w:hint="eastAsia"/>
@@ -2974,7 +2776,7 @@
           <w:sz w:val="22"/>
           <w:shd w:val="clear" w:color="auto" w:fill="FFFFFF"/>
         </w:rPr>
-        <w:t xml:space="preserve"> </w:t>
+        <w:t>빵</w:t>
       </w:r>
       <w:r>
         <w:rPr>
@@ -2983,7 +2785,7 @@
           <w:sz w:val="22"/>
           <w:shd w:val="clear" w:color="auto" w:fill="FFFFFF"/>
         </w:rPr>
-        <w:t>빵</w:t>
+        <w:t xml:space="preserve">, </w:t>
       </w:r>
       <w:r>
         <w:rPr>
@@ -2992,7 +2794,16 @@
           <w:sz w:val="22"/>
           <w:shd w:val="clear" w:color="auto" w:fill="FFFFFF"/>
         </w:rPr>
-        <w:t xml:space="preserve">, </w:t>
+        <w:t>소스</w:t>
+      </w:r>
+      <w:r>
+        <w:rPr>
+          <w:rFonts w:ascii="Calibri" w:hAnsi="Calibri" w:cs="Calibri"/>
+          <w:color w:val="373A3C"/>
+          <w:sz w:val="22"/>
+          <w:shd w:val="clear" w:color="auto" w:fill="FFFFFF"/>
+        </w:rPr>
+        <w:t xml:space="preserve"> </w:t>
       </w:r>
       <w:r>
         <w:rPr>
@@ -3001,16 +2812,7 @@
           <w:sz w:val="22"/>
           <w:shd w:val="clear" w:color="auto" w:fill="FFFFFF"/>
         </w:rPr>
-        <w:t>소스</w:t>
-      </w:r>
-      <w:r>
-        <w:rPr>
-          <w:rFonts w:ascii="Calibri" w:hAnsi="Calibri" w:cs="Calibri"/>
-          <w:color w:val="373A3C"/>
-          <w:sz w:val="22"/>
-          <w:shd w:val="clear" w:color="auto" w:fill="FFFFFF"/>
-        </w:rPr>
-        <w:t xml:space="preserve"> </w:t>
+        <w:t>등의</w:t>
       </w:r>
       <w:r>
         <w:rPr>
@@ -3019,7 +2821,7 @@
           <w:sz w:val="22"/>
           <w:shd w:val="clear" w:color="auto" w:fill="FFFFFF"/>
         </w:rPr>
-        <w:t>등의</w:t>
+        <w:t xml:space="preserve"> </w:t>
       </w:r>
       <w:r>
         <w:rPr>
@@ -3028,7 +2830,7 @@
           <w:sz w:val="22"/>
           <w:shd w:val="clear" w:color="auto" w:fill="FFFFFF"/>
         </w:rPr>
-        <w:t xml:space="preserve"> </w:t>
+        <w:t>재료</w:t>
       </w:r>
       <w:r>
         <w:rPr>
@@ -3037,7 +2839,7 @@
           <w:sz w:val="22"/>
           <w:shd w:val="clear" w:color="auto" w:fill="FFFFFF"/>
         </w:rPr>
-        <w:t>재료</w:t>
+        <w:t xml:space="preserve"> </w:t>
       </w:r>
       <w:r>
         <w:rPr>
@@ -3046,7 +2848,7 @@
           <w:sz w:val="22"/>
           <w:shd w:val="clear" w:color="auto" w:fill="FFFFFF"/>
         </w:rPr>
-        <w:t xml:space="preserve"> </w:t>
+        <w:t>등을</w:t>
       </w:r>
       <w:r>
         <w:rPr>
@@ -3055,7 +2857,7 @@
           <w:sz w:val="22"/>
           <w:shd w:val="clear" w:color="auto" w:fill="FFFFFF"/>
         </w:rPr>
-        <w:t>등을</w:t>
+        <w:t xml:space="preserve"> </w:t>
       </w:r>
       <w:r>
         <w:rPr>
@@ -3064,7 +2866,7 @@
           <w:sz w:val="22"/>
           <w:shd w:val="clear" w:color="auto" w:fill="FFFFFF"/>
         </w:rPr>
-        <w:t xml:space="preserve"> </w:t>
+        <w:t>전부</w:t>
       </w:r>
       <w:r>
         <w:rPr>
@@ -3073,7 +2875,7 @@
           <w:sz w:val="22"/>
           <w:shd w:val="clear" w:color="auto" w:fill="FFFFFF"/>
         </w:rPr>
-        <w:t>전부</w:t>
+        <w:t xml:space="preserve"> </w:t>
       </w:r>
       <w:r>
         <w:rPr>
@@ -3082,7 +2884,7 @@
           <w:sz w:val="22"/>
           <w:shd w:val="clear" w:color="auto" w:fill="FFFFFF"/>
         </w:rPr>
-        <w:t xml:space="preserve"> </w:t>
+        <w:t>고객이</w:t>
       </w:r>
       <w:r>
         <w:rPr>
@@ -3091,7 +2893,7 @@
           <w:sz w:val="22"/>
           <w:shd w:val="clear" w:color="auto" w:fill="FFFFFF"/>
         </w:rPr>
-        <w:t>고객이</w:t>
+        <w:t xml:space="preserve"> </w:t>
       </w:r>
       <w:r>
         <w:rPr>
@@ -3100,7 +2902,7 @@
           <w:sz w:val="22"/>
           <w:shd w:val="clear" w:color="auto" w:fill="FFFFFF"/>
         </w:rPr>
-        <w:t xml:space="preserve"> </w:t>
+        <w:t>직접</w:t>
       </w:r>
       <w:r>
         <w:rPr>
@@ -3109,7 +2911,7 @@
           <w:sz w:val="22"/>
           <w:shd w:val="clear" w:color="auto" w:fill="FFFFFF"/>
         </w:rPr>
-        <w:t>직접</w:t>
+        <w:t xml:space="preserve"> </w:t>
       </w:r>
       <w:r>
         <w:rPr>
@@ -3118,7 +2920,7 @@
           <w:sz w:val="22"/>
           <w:shd w:val="clear" w:color="auto" w:fill="FFFFFF"/>
         </w:rPr>
-        <w:t xml:space="preserve"> </w:t>
+        <w:t>선택하게</w:t>
       </w:r>
       <w:r>
         <w:rPr>
@@ -3127,7 +2929,7 @@
           <w:sz w:val="22"/>
           <w:shd w:val="clear" w:color="auto" w:fill="FFFFFF"/>
         </w:rPr>
-        <w:t>선택하게</w:t>
+        <w:t xml:space="preserve"> </w:t>
       </w:r>
       <w:r>
         <w:rPr>
@@ -3136,7 +2938,7 @@
           <w:sz w:val="22"/>
           <w:shd w:val="clear" w:color="auto" w:fill="FFFFFF"/>
         </w:rPr>
-        <w:t xml:space="preserve"> </w:t>
+        <w:t>하는</w:t>
       </w:r>
       <w:r>
         <w:rPr>
@@ -3145,7 +2947,7 @@
           <w:sz w:val="22"/>
           <w:shd w:val="clear" w:color="auto" w:fill="FFFFFF"/>
         </w:rPr>
-        <w:t>하는</w:t>
+        <w:t xml:space="preserve"> </w:t>
       </w:r>
       <w:r>
         <w:rPr>
@@ -3154,7 +2956,7 @@
           <w:sz w:val="22"/>
           <w:shd w:val="clear" w:color="auto" w:fill="FFFFFF"/>
         </w:rPr>
-        <w:t xml:space="preserve"> </w:t>
+        <w:t>것이</w:t>
       </w:r>
       <w:r>
         <w:rPr>
@@ -3163,7 +2965,7 @@
           <w:sz w:val="22"/>
           <w:shd w:val="clear" w:color="auto" w:fill="FFFFFF"/>
         </w:rPr>
-        <w:t>것이</w:t>
+        <w:t xml:space="preserve"> </w:t>
       </w:r>
       <w:r>
         <w:rPr>
@@ -3172,7 +2974,7 @@
           <w:sz w:val="22"/>
           <w:shd w:val="clear" w:color="auto" w:fill="FFFFFF"/>
         </w:rPr>
-        <w:t xml:space="preserve"> </w:t>
+        <w:t>특징이다</w:t>
       </w:r>
       <w:r>
         <w:rPr>
@@ -3181,15 +2983,6 @@
           <w:sz w:val="22"/>
           <w:shd w:val="clear" w:color="auto" w:fill="FFFFFF"/>
         </w:rPr>
-        <w:t>특징이다</w:t>
-      </w:r>
-      <w:r>
-        <w:rPr>
-          <w:rFonts w:ascii="Calibri" w:hAnsi="Calibri" w:cs="Calibri" w:hint="eastAsia"/>
-          <w:color w:val="373A3C"/>
-          <w:sz w:val="22"/>
-          <w:shd w:val="clear" w:color="auto" w:fill="FFFFFF"/>
-        </w:rPr>
         <w:t xml:space="preserve">. </w:t>
       </w:r>
       <w:r>
@@ -3291,7 +3084,6 @@
         </w:rPr>
         <w:t xml:space="preserve"> </w:t>
       </w:r>
-      <w:proofErr w:type="spellStart"/>
       <w:r>
         <w:rPr>
           <w:rFonts w:ascii="Calibri" w:hAnsi="Calibri" w:cs="Calibri" w:hint="eastAsia"/>
@@ -3301,7 +3093,6 @@
         </w:rPr>
         <w:t>써브웨이</w:t>
       </w:r>
-      <w:proofErr w:type="spellEnd"/>
       <w:r>
         <w:rPr>
           <w:rFonts w:ascii="Calibri" w:hAnsi="Calibri" w:cs="Calibri" w:hint="eastAsia"/>
@@ -4075,7 +3866,6 @@
         </w:rPr>
         <w:t>“</w:t>
       </w:r>
-      <w:proofErr w:type="spellStart"/>
       <w:r>
         <w:rPr>
           <w:rFonts w:hint="eastAsia"/>
@@ -4083,7 +3873,6 @@
         </w:rPr>
         <w:t>써브웨이</w:t>
       </w:r>
-      <w:proofErr w:type="spellEnd"/>
       <w:r>
         <w:rPr>
           <w:sz w:val="22"/>
@@ -4170,21 +3959,12 @@
         </w:rPr>
         <w:t xml:space="preserve"> </w:t>
       </w:r>
-      <w:proofErr w:type="spellStart"/>
-      <w:r>
-        <w:rPr>
-          <w:rFonts w:hint="eastAsia"/>
-          <w:sz w:val="22"/>
-        </w:rPr>
-        <w:t>써브웨이</w:t>
-      </w:r>
-      <w:proofErr w:type="spellEnd"/>
-      <w:r>
-        <w:rPr>
-          <w:rFonts w:hint="eastAsia"/>
-          <w:sz w:val="22"/>
-        </w:rPr>
-        <w:t xml:space="preserve"> 코리아 사이트 참고)</w:t>
+      <w:r>
+        <w:rPr>
+          <w:rFonts w:hint="eastAsia"/>
+          <w:sz w:val="22"/>
+        </w:rPr>
+        <w:t>써브웨이 코리아 사이트 참고)</w:t>
       </w:r>
       <w:r>
         <w:rPr>
@@ -4198,21 +3978,12 @@
         </w:rPr>
         <w:t xml:space="preserve"> </w:t>
       </w:r>
-      <w:proofErr w:type="spellStart"/>
-      <w:r>
-        <w:rPr>
-          <w:rFonts w:hint="eastAsia"/>
-          <w:sz w:val="22"/>
-        </w:rPr>
-        <w:t>써브웨이만의</w:t>
-      </w:r>
-      <w:proofErr w:type="spellEnd"/>
-      <w:r>
-        <w:rPr>
-          <w:rFonts w:hint="eastAsia"/>
-          <w:sz w:val="22"/>
-        </w:rPr>
-        <w:t xml:space="preserve"> 가장 큰 차별점은 </w:t>
+      <w:r>
+        <w:rPr>
+          <w:rFonts w:hint="eastAsia"/>
+          <w:sz w:val="22"/>
+        </w:rPr>
+        <w:t xml:space="preserve">써브웨이만의 가장 큰 차별점은 </w:t>
       </w:r>
       <w:r>
         <w:rPr>
@@ -4340,7 +4111,6 @@
         </w:rPr>
         <w:t xml:space="preserve">, </w:t>
       </w:r>
-      <w:proofErr w:type="spellStart"/>
       <w:r>
         <w:rPr>
           <w:rFonts w:ascii="Calibri" w:hAnsi="Calibri" w:cs="Calibri"/>
@@ -4359,7 +4129,6 @@
         </w:rPr>
         <w:t>등을</w:t>
       </w:r>
-      <w:proofErr w:type="spellEnd"/>
       <w:r>
         <w:rPr>
           <w:rFonts w:ascii="Calibri" w:hAnsi="Calibri" w:cs="Calibri" w:hint="eastAsia"/>
@@ -4639,7 +4408,6 @@
         </w:rPr>
         <w:t xml:space="preserve"> </w:t>
       </w:r>
-      <w:proofErr w:type="spellStart"/>
       <w:r>
         <w:rPr>
           <w:rFonts w:ascii="Calibri" w:hAnsi="Calibri" w:cs="Calibri" w:hint="eastAsia"/>
@@ -4649,7 +4417,6 @@
         </w:rPr>
         <w:t>써브웨이의</w:t>
       </w:r>
-      <w:proofErr w:type="spellEnd"/>
       <w:r>
         <w:rPr>
           <w:rFonts w:ascii="Calibri" w:hAnsi="Calibri" w:cs="Calibri"/>
@@ -4832,7 +4599,6 @@
         </w:rPr>
         <w:t xml:space="preserve"> </w:t>
       </w:r>
-      <w:proofErr w:type="spellStart"/>
       <w:r>
         <w:rPr>
           <w:rFonts w:ascii="Calibri" w:hAnsi="Calibri" w:cs="Calibri" w:hint="eastAsia"/>
@@ -4842,7 +4608,6 @@
         </w:rPr>
         <w:t>써브웨이</w:t>
       </w:r>
-      <w:proofErr w:type="spellEnd"/>
       <w:r>
         <w:rPr>
           <w:rFonts w:ascii="Calibri" w:hAnsi="Calibri" w:cs="Calibri" w:hint="eastAsia"/>
@@ -5037,25 +4802,8 @@
           <w:rFonts w:hint="eastAsia"/>
           <w:sz w:val="22"/>
         </w:rPr>
-        <w:t xml:space="preserve"> </w:t>
-      </w:r>
-      <w:proofErr w:type="spellStart"/>
-      <w:r>
-        <w:rPr>
-          <w:rFonts w:hint="eastAsia"/>
-          <w:sz w:val="22"/>
-        </w:rPr>
-        <w:t>써브웨이의</w:t>
-      </w:r>
-      <w:proofErr w:type="spellEnd"/>
-      <w:r>
-        <w:rPr>
-          <w:rFonts w:hint="eastAsia"/>
-          <w:sz w:val="22"/>
-        </w:rPr>
-        <w:t xml:space="preserve"> 고객과 </w:t>
-      </w:r>
-      <w:proofErr w:type="spellStart"/>
+        <w:t xml:space="preserve"> 써브웨이의 고객과 </w:t>
+      </w:r>
       <w:r>
         <w:rPr>
           <w:rFonts w:hint="eastAsia"/>
@@ -5070,7 +4818,6 @@
         </w:rPr>
         <w:t>고객</w:t>
       </w:r>
-      <w:proofErr w:type="spellEnd"/>
       <w:r>
         <w:rPr>
           <w:rFonts w:hint="eastAsia"/>
@@ -5247,7 +4994,6 @@
         </w:rPr>
         <w:t>“</w:t>
       </w:r>
-      <w:proofErr w:type="spellStart"/>
       <w:r>
         <w:rPr>
           <w:rFonts w:hint="eastAsia"/>
@@ -5255,7 +5001,6 @@
         </w:rPr>
         <w:t>써브웨이</w:t>
       </w:r>
-      <w:proofErr w:type="spellEnd"/>
       <w:r>
         <w:rPr>
           <w:sz w:val="22"/>
@@ -5300,23 +5045,7 @@
           <w:rFonts w:hint="eastAsia"/>
           <w:sz w:val="22"/>
         </w:rPr>
-        <w:t xml:space="preserve">달에 한번씩 </w:t>
-      </w:r>
-      <w:proofErr w:type="spellStart"/>
-      <w:r>
-        <w:rPr>
-          <w:rFonts w:hint="eastAsia"/>
-          <w:sz w:val="22"/>
-        </w:rPr>
-        <w:t>써브웨이를</w:t>
-      </w:r>
-      <w:proofErr w:type="spellEnd"/>
-      <w:r>
-        <w:rPr>
-          <w:rFonts w:hint="eastAsia"/>
-          <w:sz w:val="22"/>
-        </w:rPr>
-        <w:t xml:space="preserve"> 이용하는 사람들은 고객,</w:t>
+        <w:t>달에 한번씩 써브웨이를 이용하는 사람들은 고객,</w:t>
       </w:r>
       <w:r>
         <w:rPr>
@@ -5331,21 +5060,12 @@
         </w:rPr>
         <w:t xml:space="preserve">그보다 </w:t>
       </w:r>
-      <w:proofErr w:type="spellStart"/>
-      <w:r>
-        <w:rPr>
-          <w:rFonts w:hint="eastAsia"/>
-          <w:sz w:val="22"/>
-        </w:rPr>
-        <w:t>써브웨이</w:t>
-      </w:r>
-      <w:proofErr w:type="spellEnd"/>
-      <w:r>
-        <w:rPr>
-          <w:rFonts w:hint="eastAsia"/>
-          <w:sz w:val="22"/>
-        </w:rPr>
-        <w:t xml:space="preserve"> 이용 빈도가 적은</w:t>
+      <w:r>
+        <w:rPr>
+          <w:rFonts w:hint="eastAsia"/>
+          <w:sz w:val="22"/>
+        </w:rPr>
+        <w:t>써브웨이 이용 빈도가 적은</w:t>
       </w:r>
       <w:r>
         <w:rPr>
@@ -5421,21 +5141,12 @@
         </w:rPr>
         <w:t xml:space="preserve"> “</w:t>
       </w:r>
-      <w:proofErr w:type="spellStart"/>
-      <w:r>
-        <w:rPr>
-          <w:rFonts w:hint="eastAsia"/>
-          <w:sz w:val="22"/>
-        </w:rPr>
-        <w:t>써브웨이</w:t>
-      </w:r>
-      <w:proofErr w:type="spellEnd"/>
-      <w:r>
-        <w:rPr>
-          <w:rFonts w:hint="eastAsia"/>
-          <w:sz w:val="22"/>
-        </w:rPr>
-        <w:t xml:space="preserve"> 이용 경험이 없거나 적은 이유</w:t>
+      <w:r>
+        <w:rPr>
+          <w:rFonts w:hint="eastAsia"/>
+          <w:sz w:val="22"/>
+        </w:rPr>
+        <w:t>써브웨이 이용 경험이 없거나 적은 이유</w:t>
       </w:r>
       <w:r>
         <w:rPr>
@@ -5457,21 +5168,12 @@
         </w:rPr>
         <w:t>”</w:t>
       </w:r>
-      <w:proofErr w:type="spellStart"/>
-      <w:r>
-        <w:rPr>
-          <w:rFonts w:hint="eastAsia"/>
-          <w:sz w:val="22"/>
-        </w:rPr>
-        <w:t>를</w:t>
-      </w:r>
-      <w:proofErr w:type="spellEnd"/>
-      <w:r>
-        <w:rPr>
-          <w:rFonts w:hint="eastAsia"/>
-          <w:sz w:val="22"/>
-        </w:rPr>
-        <w:t xml:space="preserve"> 질문</w:t>
+      <w:r>
+        <w:rPr>
+          <w:rFonts w:hint="eastAsia"/>
+          <w:sz w:val="22"/>
+        </w:rPr>
+        <w:t>를 질문</w:t>
       </w:r>
       <w:r>
         <w:rPr>
@@ -5554,21 +5256,12 @@
         </w:rPr>
         <w:t xml:space="preserve"> </w:t>
       </w:r>
-      <w:proofErr w:type="spellStart"/>
-      <w:r>
-        <w:rPr>
-          <w:rFonts w:hint="eastAsia"/>
-          <w:sz w:val="22"/>
-        </w:rPr>
-        <w:t>써브웨이의</w:t>
-      </w:r>
-      <w:proofErr w:type="spellEnd"/>
-      <w:r>
-        <w:rPr>
-          <w:rFonts w:hint="eastAsia"/>
-          <w:sz w:val="22"/>
-        </w:rPr>
-        <w:t xml:space="preserve"> </w:t>
+      <w:r>
+        <w:rPr>
+          <w:rFonts w:hint="eastAsia"/>
+          <w:sz w:val="22"/>
+        </w:rPr>
+        <w:t xml:space="preserve">써브웨이의 </w:t>
       </w:r>
       <w:r>
         <w:rPr>
@@ -5628,21 +5321,12 @@
         </w:rPr>
         <w:t>”</w:t>
       </w:r>
-      <w:proofErr w:type="spellStart"/>
-      <w:r>
-        <w:rPr>
-          <w:rFonts w:hint="eastAsia"/>
-          <w:sz w:val="22"/>
-        </w:rPr>
-        <w:t>를</w:t>
-      </w:r>
-      <w:proofErr w:type="spellEnd"/>
-      <w:r>
-        <w:rPr>
-          <w:rFonts w:hint="eastAsia"/>
-          <w:sz w:val="22"/>
-        </w:rPr>
-        <w:t xml:space="preserve"> 이유로 꼽은 사람은 </w:t>
+      <w:r>
+        <w:rPr>
+          <w:rFonts w:hint="eastAsia"/>
+          <w:sz w:val="22"/>
+        </w:rPr>
+        <w:t xml:space="preserve">를 이유로 꼽은 사람은 </w:t>
       </w:r>
       <w:r>
         <w:rPr>
@@ -5760,21 +5444,12 @@
         </w:rPr>
         <w:t xml:space="preserve">) </w:t>
       </w:r>
-      <w:proofErr w:type="spellStart"/>
-      <w:r>
-        <w:rPr>
-          <w:rFonts w:hint="eastAsia"/>
-          <w:sz w:val="22"/>
-        </w:rPr>
-        <w:t>써브웨이의</w:t>
-      </w:r>
-      <w:proofErr w:type="spellEnd"/>
-      <w:r>
-        <w:rPr>
-          <w:rFonts w:hint="eastAsia"/>
-          <w:sz w:val="22"/>
-        </w:rPr>
-        <w:t xml:space="preserve"> 비고객이 된 가장 주된 이유는 </w:t>
+      <w:r>
+        <w:rPr>
+          <w:rFonts w:hint="eastAsia"/>
+          <w:sz w:val="22"/>
+        </w:rPr>
+        <w:t xml:space="preserve">써브웨이의 비고객이 된 가장 주된 이유는 </w:t>
       </w:r>
       <w:r>
         <w:rPr>
@@ -5894,7 +5569,6 @@
         </w:rPr>
         <w:t>]</w:t>
       </w:r>
-      <w:proofErr w:type="spellStart"/>
       <w:r>
         <w:rPr>
           <w:rFonts w:hint="eastAsia"/>
@@ -5911,17 +5585,7 @@
           <w:bCs/>
           <w:sz w:val="22"/>
         </w:rPr>
-        <w:t>브웨이</w:t>
-      </w:r>
-      <w:proofErr w:type="spellEnd"/>
-      <w:r>
-        <w:rPr>
-          <w:rFonts w:hint="eastAsia"/>
-          <w:b/>
-          <w:bCs/>
-          <w:sz w:val="22"/>
-        </w:rPr>
-        <w:t xml:space="preserve"> 이용관련 사전 설문조사 결과</w:t>
+        <w:t>브웨이 이용관련 사전 설문조사 결과</w:t>
       </w:r>
     </w:p>
     <w:p>
@@ -5965,21 +5629,12 @@
         </w:rPr>
         <w:t xml:space="preserve">개인 맞춤형 </w:t>
       </w:r>
-      <w:proofErr w:type="spellStart"/>
-      <w:r>
-        <w:rPr>
-          <w:rFonts w:hint="eastAsia"/>
-          <w:sz w:val="22"/>
-        </w:rPr>
-        <w:t>써브웨이</w:t>
-      </w:r>
-      <w:proofErr w:type="spellEnd"/>
-      <w:r>
-        <w:rPr>
-          <w:rFonts w:hint="eastAsia"/>
-          <w:sz w:val="22"/>
-        </w:rPr>
-        <w:t xml:space="preserve"> 샌드위치 조합을 추천해주는</w:t>
+      <w:r>
+        <w:rPr>
+          <w:rFonts w:hint="eastAsia"/>
+          <w:sz w:val="22"/>
+        </w:rPr>
+        <w:t>써브웨이 샌드위치 조합을 추천해주는</w:t>
       </w:r>
       <w:r>
         <w:rPr>
@@ -6071,21 +5726,12 @@
         </w:rPr>
         <w:t xml:space="preserve"> </w:t>
       </w:r>
-      <w:proofErr w:type="spellStart"/>
-      <w:r>
-        <w:rPr>
-          <w:rFonts w:hint="eastAsia"/>
-          <w:sz w:val="22"/>
-        </w:rPr>
-        <w:t>써브웨이의</w:t>
-      </w:r>
-      <w:proofErr w:type="spellEnd"/>
-      <w:r>
-        <w:rPr>
-          <w:rFonts w:hint="eastAsia"/>
-          <w:sz w:val="22"/>
-        </w:rPr>
-        <w:t xml:space="preserve"> </w:t>
+      <w:r>
+        <w:rPr>
+          <w:rFonts w:hint="eastAsia"/>
+          <w:sz w:val="22"/>
+        </w:rPr>
+        <w:t xml:space="preserve">써브웨이의 </w:t>
       </w:r>
       <w:r>
         <w:rPr>
@@ -6094,21 +5740,12 @@
         </w:rPr>
         <w:t xml:space="preserve">복잡한 메뉴 선택에 어려움을 겪던 기존 </w:t>
       </w:r>
-      <w:proofErr w:type="spellStart"/>
-      <w:r>
-        <w:rPr>
-          <w:rFonts w:hint="eastAsia"/>
-          <w:sz w:val="22"/>
-        </w:rPr>
-        <w:t>써브웨이</w:t>
-      </w:r>
-      <w:proofErr w:type="spellEnd"/>
-      <w:r>
-        <w:rPr>
-          <w:rFonts w:hint="eastAsia"/>
-          <w:sz w:val="22"/>
-        </w:rPr>
-        <w:t xml:space="preserve"> 고객층</w:t>
+      <w:r>
+        <w:rPr>
+          <w:rFonts w:hint="eastAsia"/>
+          <w:sz w:val="22"/>
+        </w:rPr>
+        <w:t>써브웨이 고객층</w:t>
       </w:r>
       <w:r>
         <w:rPr>
@@ -6215,16 +5852,8 @@
         <w:rPr>
           <w:sz w:val="22"/>
         </w:rPr>
-        <w:t xml:space="preserve"> </w:t>
-      </w:r>
-      <w:proofErr w:type="spellStart"/>
-      <w:r>
-        <w:rPr>
-          <w:sz w:val="22"/>
-        </w:rPr>
-        <w:t>써브웨이</w:t>
-      </w:r>
-      <w:proofErr w:type="spellEnd"/>
+        <w:t xml:space="preserve"> 써브웨이</w:t>
+      </w:r>
       <w:r>
         <w:rPr>
           <w:rFonts w:hint="eastAsia"/>
@@ -6270,25 +5899,7 @@
           <w:color w:val="FF0000"/>
           <w:sz w:val="22"/>
         </w:rPr>
-        <w:t xml:space="preserve">프로그램을 </w:t>
-      </w:r>
-      <w:proofErr w:type="spellStart"/>
-      <w:r>
-        <w:rPr>
-          <w:rFonts w:hint="eastAsia"/>
-          <w:color w:val="FF0000"/>
-          <w:sz w:val="22"/>
-        </w:rPr>
-        <w:t>머신러닝을</w:t>
-      </w:r>
-      <w:proofErr w:type="spellEnd"/>
-      <w:r>
-        <w:rPr>
-          <w:rFonts w:hint="eastAsia"/>
-          <w:color w:val="FF0000"/>
-          <w:sz w:val="22"/>
-        </w:rPr>
-        <w:t xml:space="preserve"> 이용해 제작한다.</w:t>
+        <w:t>프로그램을 머신러닝을 이용해 제작한다.</w:t>
       </w:r>
       <w:r>
         <w:rPr>
@@ -6336,25 +5947,7 @@
           <w:color w:val="FF0000"/>
           <w:sz w:val="22"/>
         </w:rPr>
-        <w:t xml:space="preserve">기존의 </w:t>
-      </w:r>
-      <w:proofErr w:type="spellStart"/>
-      <w:r>
-        <w:rPr>
-          <w:rFonts w:hint="eastAsia"/>
-          <w:color w:val="FF0000"/>
-          <w:sz w:val="22"/>
-        </w:rPr>
-        <w:t>써브웨이</w:t>
-      </w:r>
-      <w:proofErr w:type="spellEnd"/>
-      <w:r>
-        <w:rPr>
-          <w:rFonts w:hint="eastAsia"/>
-          <w:color w:val="FF0000"/>
-          <w:sz w:val="22"/>
-        </w:rPr>
-        <w:t xml:space="preserve"> 고객 증이 선호하던 샌드위치 재료의 조합 데이터를 수집한다.</w:t>
+        <w:t>기존의 써브웨이 고객 증이 선호하던 샌드위치 재료의 조합 데이터를 수집한다.</w:t>
       </w:r>
     </w:p>
     <w:p>
@@ -6403,25 +5996,7 @@
           <w:color w:val="FF0000"/>
           <w:sz w:val="22"/>
         </w:rPr>
-        <w:t xml:space="preserve">에서 수집한 데이터를 사용해 어울리는 샌드위치 조합을 추천해주는 </w:t>
-      </w:r>
-      <w:proofErr w:type="spellStart"/>
-      <w:r>
-        <w:rPr>
-          <w:rFonts w:hint="eastAsia"/>
-          <w:color w:val="FF0000"/>
-          <w:sz w:val="22"/>
-        </w:rPr>
-        <w:t>머신러닝</w:t>
-      </w:r>
-      <w:proofErr w:type="spellEnd"/>
-      <w:r>
-        <w:rPr>
-          <w:rFonts w:hint="eastAsia"/>
-          <w:color w:val="FF0000"/>
-          <w:sz w:val="22"/>
-        </w:rPr>
-        <w:t xml:space="preserve"> 모델을 제작한다.</w:t>
+        <w:t>에서 수집한 데이터를 사용해 어울리는 샌드위치 조합을 추천해주는 머신러닝 모델을 제작한다.</w:t>
       </w:r>
     </w:p>
     <w:p>
@@ -6512,7 +6087,6 @@
           <w:szCs w:val="28"/>
         </w:rPr>
       </w:pPr>
-      <w:proofErr w:type="spellStart"/>
       <w:r>
         <w:rPr>
           <w:rFonts w:hint="eastAsia"/>
@@ -6521,20 +6095,115 @@
           <w:sz w:val="28"/>
           <w:szCs w:val="28"/>
         </w:rPr>
-        <w:t>써브웨이</w:t>
-      </w:r>
-      <w:proofErr w:type="spellEnd"/>
-      <w:r>
-        <w:rPr>
-          <w:rFonts w:hint="eastAsia"/>
+        <w:t>써브웨이(써브웨이코리아 공식 앱)</w:t>
+      </w:r>
+    </w:p>
+    <w:p>
+      <w:pPr>
+        <w:pStyle w:val="a4"/>
+        <w:ind w:leftChars="0" w:left="1120" w:firstLineChars="100" w:firstLine="220"/>
+        <w:rPr>
+          <w:sz w:val="22"/>
+        </w:rPr>
+      </w:pPr>
+      <w:r>
+        <w:rPr>
+          <w:rFonts w:hint="eastAsia"/>
+          <w:sz w:val="22"/>
+        </w:rPr>
+        <w:t>써브웨이 주문,</w:t>
+      </w:r>
+      <w:r>
+        <w:rPr>
+          <w:sz w:val="22"/>
+        </w:rPr>
+        <w:t xml:space="preserve"> </w:t>
+      </w:r>
+      <w:r>
+        <w:rPr>
+          <w:rFonts w:hint="eastAsia"/>
+          <w:sz w:val="22"/>
+        </w:rPr>
+        <w:t>멤버쉽 포인트 적립, 할인 혜택 등의 기능을 가지고 있다.</w:t>
+      </w:r>
+      <w:r>
+        <w:rPr>
+          <w:sz w:val="22"/>
+        </w:rPr>
+        <w:t xml:space="preserve"> </w:t>
+      </w:r>
+      <w:r>
+        <w:rPr>
+          <w:rFonts w:hint="eastAsia"/>
+          <w:sz w:val="22"/>
+        </w:rPr>
+        <w:t xml:space="preserve">기본적인 </w:t>
+      </w:r>
+      <w:r>
+        <w:rPr>
+          <w:rFonts w:hint="eastAsia"/>
+          <w:sz w:val="22"/>
+        </w:rPr>
+        <w:t>꿀 조합 추천은 존재하지만,</w:t>
+      </w:r>
+      <w:r>
+        <w:rPr>
+          <w:sz w:val="22"/>
+        </w:rPr>
+        <w:t xml:space="preserve"> </w:t>
+      </w:r>
+      <w:r>
+        <w:rPr>
+          <w:rFonts w:hint="eastAsia"/>
+          <w:sz w:val="22"/>
+        </w:rPr>
+        <w:t xml:space="preserve">고객 개인의 취향에 맞춰서 </w:t>
+      </w:r>
+      <w:r>
+        <w:rPr>
+          <w:rFonts w:hint="eastAsia"/>
+          <w:sz w:val="22"/>
+        </w:rPr>
+        <w:t xml:space="preserve">조합을 </w:t>
+      </w:r>
+      <w:r>
+        <w:rPr>
+          <w:rFonts w:hint="eastAsia"/>
+          <w:sz w:val="22"/>
+        </w:rPr>
+        <w:t>추천해주는 기능은</w:t>
+      </w:r>
+      <w:r>
+        <w:rPr>
+          <w:sz w:val="22"/>
+        </w:rPr>
+        <w:t xml:space="preserve"> </w:t>
+      </w:r>
+      <w:r>
+        <w:rPr>
+          <w:rFonts w:hint="eastAsia"/>
+          <w:sz w:val="22"/>
+        </w:rPr>
+        <w:t>존재하지 않는다.</w:t>
+      </w:r>
+      <w:r>
+        <w:rPr>
+          <w:sz w:val="22"/>
+        </w:rPr>
+        <w:t xml:space="preserve"> </w:t>
+      </w:r>
+    </w:p>
+    <w:p>
+      <w:pPr>
+        <w:pStyle w:val="a4"/>
+        <w:ind w:leftChars="0" w:left="1120"/>
+        <w:rPr>
           <w:b/>
           <w:bCs/>
           <w:sz w:val="28"/>
           <w:szCs w:val="28"/>
         </w:rPr>
-        <w:t>(</w:t>
-      </w:r>
-      <w:proofErr w:type="spellStart"/>
+      </w:pPr>
       <w:r>
         <w:rPr>
           <w:rFonts w:hint="eastAsia"/>
@@ -6543,226 +6212,65 @@
           <w:sz w:val="28"/>
           <w:szCs w:val="28"/>
         </w:rPr>
-        <w:t>써브웨이코리아</w:t>
-      </w:r>
-      <w:proofErr w:type="spellEnd"/>
-      <w:r>
-        <w:rPr>
-          <w:rFonts w:hint="eastAsia"/>
+        <w:t>2</w:t>
+      </w:r>
+      <w:r>
+        <w:rPr>
           <w:b/>
           <w:bCs/>
           <w:sz w:val="28"/>
           <w:szCs w:val="28"/>
         </w:rPr>
-        <w:t xml:space="preserve"> 공식 앱)</w:t>
+        <w:t xml:space="preserve">.1.2 </w:t>
+      </w:r>
+      <w:r>
+        <w:rPr>
+          <w:rFonts w:hint="eastAsia"/>
+          <w:b/>
+          <w:bCs/>
+          <w:sz w:val="28"/>
+          <w:szCs w:val="28"/>
+        </w:rPr>
+        <w:t>미식</w:t>
+      </w:r>
+      <w:r>
+        <w:rPr>
+          <w:rFonts w:hint="eastAsia"/>
+          <w:b/>
+          <w:bCs/>
+          <w:sz w:val="28"/>
+          <w:szCs w:val="28"/>
+        </w:rPr>
+        <w:t>큐</w:t>
+      </w:r>
+      <w:r>
+        <w:rPr>
+          <w:b/>
+          <w:bCs/>
+          <w:sz w:val="28"/>
+          <w:szCs w:val="28"/>
+        </w:rPr>
+        <w:t xml:space="preserve">, </w:t>
+      </w:r>
+      <w:r>
+        <w:rPr>
+          <w:rFonts w:hint="eastAsia"/>
+          <w:b/>
+          <w:bCs/>
+          <w:sz w:val="28"/>
+          <w:szCs w:val="28"/>
+        </w:rPr>
+        <w:t>맛있는취향(취향에 맞는 식사메뉴 추천 앱)</w:t>
       </w:r>
     </w:p>
     <w:p>
       <w:pPr>
         <w:pStyle w:val="a4"/>
-        <w:ind w:leftChars="0" w:left="1120" w:firstLineChars="100" w:firstLine="220"/>
-        <w:rPr>
-          <w:sz w:val="22"/>
-        </w:rPr>
-      </w:pPr>
-      <w:proofErr w:type="spellStart"/>
-      <w:r>
-        <w:rPr>
-          <w:rFonts w:hint="eastAsia"/>
-          <w:sz w:val="22"/>
-        </w:rPr>
-        <w:t>써브웨이</w:t>
-      </w:r>
-      <w:proofErr w:type="spellEnd"/>
-      <w:r>
-        <w:rPr>
-          <w:rFonts w:hint="eastAsia"/>
-          <w:sz w:val="22"/>
-        </w:rPr>
-        <w:t xml:space="preserve"> 주문,</w:t>
-      </w:r>
-      <w:r>
-        <w:rPr>
-          <w:sz w:val="22"/>
-        </w:rPr>
-        <w:t xml:space="preserve"> </w:t>
-      </w:r>
-      <w:proofErr w:type="spellStart"/>
-      <w:r>
-        <w:rPr>
-          <w:rFonts w:hint="eastAsia"/>
-          <w:sz w:val="22"/>
-        </w:rPr>
-        <w:t>멤버쉽</w:t>
-      </w:r>
-      <w:proofErr w:type="spellEnd"/>
-      <w:r>
-        <w:rPr>
-          <w:rFonts w:hint="eastAsia"/>
-          <w:sz w:val="22"/>
-        </w:rPr>
-        <w:t xml:space="preserve"> 포인트 적립, 할인 혜택 등의 기능을 가지고 있다.</w:t>
-      </w:r>
-      <w:r>
-        <w:rPr>
-          <w:sz w:val="22"/>
-        </w:rPr>
-        <w:t xml:space="preserve"> </w:t>
-      </w:r>
-      <w:r>
-        <w:rPr>
-          <w:rFonts w:hint="eastAsia"/>
-          <w:sz w:val="22"/>
-        </w:rPr>
-        <w:t xml:space="preserve">기본적인 </w:t>
-      </w:r>
-      <w:r>
-        <w:rPr>
-          <w:rFonts w:hint="eastAsia"/>
-          <w:sz w:val="22"/>
-        </w:rPr>
-        <w:t>꿀 조합 추천은 존재하지만,</w:t>
-      </w:r>
-      <w:r>
-        <w:rPr>
-          <w:sz w:val="22"/>
-        </w:rPr>
-        <w:t xml:space="preserve"> </w:t>
-      </w:r>
-      <w:r>
-        <w:rPr>
-          <w:rFonts w:hint="eastAsia"/>
-          <w:sz w:val="22"/>
-        </w:rPr>
-        <w:t xml:space="preserve">고객 개인의 취향에 맞춰서 </w:t>
-      </w:r>
-      <w:r>
-        <w:rPr>
-          <w:rFonts w:hint="eastAsia"/>
-          <w:sz w:val="22"/>
-        </w:rPr>
-        <w:t xml:space="preserve">조합을 </w:t>
-      </w:r>
-      <w:r>
-        <w:rPr>
-          <w:rFonts w:hint="eastAsia"/>
-          <w:sz w:val="22"/>
-        </w:rPr>
-        <w:t>추천해주는 기능은</w:t>
-      </w:r>
-      <w:r>
-        <w:rPr>
-          <w:sz w:val="22"/>
-        </w:rPr>
-        <w:t xml:space="preserve"> </w:t>
-      </w:r>
-      <w:r>
-        <w:rPr>
-          <w:rFonts w:hint="eastAsia"/>
-          <w:sz w:val="22"/>
-        </w:rPr>
-        <w:t>존재하지 않는다.</w:t>
-      </w:r>
-      <w:r>
-        <w:rPr>
-          <w:sz w:val="22"/>
-        </w:rPr>
-        <w:t xml:space="preserve"> </w:t>
-      </w:r>
-    </w:p>
-    <w:p>
-      <w:pPr>
-        <w:pStyle w:val="a4"/>
-        <w:ind w:leftChars="0" w:left="1120"/>
-        <w:rPr>
-          <w:b/>
-          <w:bCs/>
-          <w:sz w:val="28"/>
-          <w:szCs w:val="28"/>
-        </w:rPr>
-      </w:pPr>
-      <w:r>
-        <w:rPr>
-          <w:rFonts w:hint="eastAsia"/>
-          <w:b/>
-          <w:bCs/>
-          <w:sz w:val="28"/>
-          <w:szCs w:val="28"/>
-        </w:rPr>
-        <w:t>2</w:t>
-      </w:r>
-      <w:r>
-        <w:rPr>
-          <w:b/>
-          <w:bCs/>
-          <w:sz w:val="28"/>
-          <w:szCs w:val="28"/>
-        </w:rPr>
-        <w:t xml:space="preserve">.1.2 </w:t>
-      </w:r>
-      <w:proofErr w:type="spellStart"/>
-      <w:r>
-        <w:rPr>
-          <w:rFonts w:hint="eastAsia"/>
-          <w:b/>
-          <w:bCs/>
-          <w:sz w:val="28"/>
-          <w:szCs w:val="28"/>
-        </w:rPr>
-        <w:t>미식</w:t>
-      </w:r>
-      <w:r>
-        <w:rPr>
-          <w:rFonts w:hint="eastAsia"/>
-          <w:b/>
-          <w:bCs/>
-          <w:sz w:val="28"/>
-          <w:szCs w:val="28"/>
-        </w:rPr>
-        <w:t>큐</w:t>
-      </w:r>
-      <w:proofErr w:type="spellEnd"/>
-      <w:r>
-        <w:rPr>
-          <w:b/>
-          <w:bCs/>
-          <w:sz w:val="28"/>
-          <w:szCs w:val="28"/>
-        </w:rPr>
-        <w:t xml:space="preserve">, </w:t>
-      </w:r>
-      <w:proofErr w:type="spellStart"/>
-      <w:r>
-        <w:rPr>
-          <w:rFonts w:hint="eastAsia"/>
-          <w:b/>
-          <w:bCs/>
-          <w:sz w:val="28"/>
-          <w:szCs w:val="28"/>
-        </w:rPr>
-        <w:t>맛있는취향</w:t>
-      </w:r>
-      <w:proofErr w:type="spellEnd"/>
-      <w:r>
-        <w:rPr>
-          <w:rFonts w:hint="eastAsia"/>
-          <w:b/>
-          <w:bCs/>
-          <w:sz w:val="28"/>
-          <w:szCs w:val="28"/>
-        </w:rPr>
-        <w:t>(취향에 맞는 식사메뉴 추천 앱)</w:t>
-      </w:r>
-    </w:p>
-    <w:p>
-      <w:pPr>
-        <w:pStyle w:val="a4"/>
         <w:ind w:leftChars="0" w:left="1120" w:firstLineChars="99" w:firstLine="218"/>
         <w:rPr>
           <w:sz w:val="22"/>
         </w:rPr>
       </w:pPr>
-      <w:proofErr w:type="spellStart"/>
       <w:r>
         <w:rPr>
           <w:rFonts w:hint="eastAsia"/>
@@ -6770,7 +6278,6 @@
         </w:rPr>
         <w:t>미식큐</w:t>
       </w:r>
-      <w:proofErr w:type="spellEnd"/>
       <w:r>
         <w:rPr>
           <w:rFonts w:hint="eastAsia"/>
@@ -6793,17 +6300,8 @@
           <w:rFonts w:hint="eastAsia"/>
           <w:sz w:val="22"/>
         </w:rPr>
-        <w:t xml:space="preserve">와 </w:t>
-      </w:r>
-      <w:proofErr w:type="spellStart"/>
-      <w:r>
-        <w:rPr>
-          <w:rFonts w:hint="eastAsia"/>
-          <w:sz w:val="22"/>
-        </w:rPr>
-        <w:t>맛있는취향</w:t>
-      </w:r>
-      <w:proofErr w:type="spellEnd"/>
+        <w:t>와 맛있는취향</w:t>
+      </w:r>
       <w:r>
         <w:rPr>
           <w:rFonts w:hint="eastAsia"/>
@@ -6880,21 +6378,12 @@
         </w:rPr>
         <w:t xml:space="preserve"> </w:t>
       </w:r>
-      <w:proofErr w:type="spellStart"/>
-      <w:r>
-        <w:rPr>
-          <w:rFonts w:hint="eastAsia"/>
-          <w:sz w:val="22"/>
-        </w:rPr>
-        <w:t>알러지</w:t>
-      </w:r>
-      <w:proofErr w:type="spellEnd"/>
-      <w:r>
-        <w:rPr>
-          <w:rFonts w:hint="eastAsia"/>
-          <w:sz w:val="22"/>
-        </w:rPr>
-        <w:t xml:space="preserve"> 반응이 있는 음식은 미리 메뉴 추천에서 제외한다.</w:t>
+      <w:r>
+        <w:rPr>
+          <w:rFonts w:hint="eastAsia"/>
+          <w:sz w:val="22"/>
+        </w:rPr>
+        <w:t>알러지 반응이 있는 음식은 미리 메뉴 추천에서 제외한다.</w:t>
       </w:r>
       <w:r>
         <w:rPr>
@@ -7142,7 +6631,6 @@
         </w:rPr>
         <w:t xml:space="preserve"> </w:t>
       </w:r>
-      <w:proofErr w:type="spellStart"/>
       <w:r>
         <w:rPr>
           <w:rFonts w:hint="eastAsia"/>
@@ -7152,7 +6640,6 @@
         </w:rPr>
         <w:t>미식큐</w:t>
       </w:r>
-      <w:proofErr w:type="spellEnd"/>
       <w:r>
         <w:rPr>
           <w:rFonts w:hint="eastAsia"/>
@@ -7451,7 +6938,6 @@
         </w:rPr>
         <w:t>]</w:t>
       </w:r>
-      <w:proofErr w:type="spellStart"/>
       <w:r>
         <w:rPr>
           <w:rFonts w:hint="eastAsia"/>
@@ -7461,7 +6947,6 @@
         </w:rPr>
         <w:t>맛있는취향</w:t>
       </w:r>
-      <w:proofErr w:type="spellEnd"/>
       <w:r>
         <w:rPr>
           <w:rFonts w:hint="eastAsia"/>
@@ -7585,23 +7070,7 @@
           <w:rFonts w:hint="eastAsia"/>
           <w:sz w:val="22"/>
         </w:rPr>
-        <w:t xml:space="preserve">기존의 </w:t>
-      </w:r>
-      <w:proofErr w:type="spellStart"/>
-      <w:r>
-        <w:rPr>
-          <w:rFonts w:hint="eastAsia"/>
-          <w:sz w:val="22"/>
-        </w:rPr>
-        <w:t>써브웨이</w:t>
-      </w:r>
-      <w:proofErr w:type="spellEnd"/>
-      <w:r>
-        <w:rPr>
-          <w:rFonts w:hint="eastAsia"/>
-          <w:sz w:val="22"/>
-        </w:rPr>
-        <w:t xml:space="preserve"> </w:t>
+        <w:t xml:space="preserve">기존의 써브웨이 </w:t>
       </w:r>
       <w:r>
         <w:rPr>
@@ -7675,21 +7144,12 @@
         </w:rPr>
         <w:t xml:space="preserve"> </w:t>
       </w:r>
-      <w:proofErr w:type="spellStart"/>
-      <w:r>
-        <w:rPr>
-          <w:rFonts w:hint="eastAsia"/>
-          <w:sz w:val="22"/>
-        </w:rPr>
-        <w:t>미식큐와</w:t>
-      </w:r>
-      <w:proofErr w:type="spellEnd"/>
-      <w:r>
-        <w:rPr>
-          <w:rFonts w:hint="eastAsia"/>
-          <w:sz w:val="22"/>
-        </w:rPr>
-        <w:t xml:space="preserve"> 맛있는 취향의 경우</w:t>
+      <w:r>
+        <w:rPr>
+          <w:rFonts w:hint="eastAsia"/>
+          <w:sz w:val="22"/>
+        </w:rPr>
+        <w:t>미식큐와 맛있는 취향의 경우</w:t>
       </w:r>
       <w:r>
         <w:rPr>
@@ -7827,33 +7287,30 @@
           <w:color w:val="FF0000"/>
           <w:sz w:val="22"/>
         </w:rPr>
-        <w:t xml:space="preserve">본 프로젝트에서는 음식의 종류 자체가 </w:t>
-      </w:r>
-      <w:proofErr w:type="spellStart"/>
+        <w:t xml:space="preserve">본 프로젝트에서는 음식의 종류 자체가 써브웨이 </w:t>
+      </w:r>
       <w:r>
         <w:rPr>
           <w:rFonts w:hint="eastAsia"/>
           <w:color w:val="FF0000"/>
           <w:sz w:val="22"/>
         </w:rPr>
-        <w:t>써브웨이</w:t>
-      </w:r>
-      <w:proofErr w:type="spellEnd"/>
+        <w:t>샌드위치</w:t>
+      </w:r>
       <w:r>
         <w:rPr>
           <w:rFonts w:hint="eastAsia"/>
           <w:color w:val="FF0000"/>
           <w:sz w:val="22"/>
         </w:rPr>
-        <w:t xml:space="preserve"> </w:t>
-      </w:r>
-      <w:r>
-        <w:rPr>
-          <w:rFonts w:hint="eastAsia"/>
+        <w:t>로 한정되므로,</w:t>
+      </w:r>
+      <w:r>
+        <w:rPr>
           <w:color w:val="FF0000"/>
           <w:sz w:val="22"/>
         </w:rPr>
-        <w:t>샌드위치</w:t>
+        <w:t xml:space="preserve"> </w:t>
       </w:r>
       <w:r>
         <w:rPr>
@@ -7861,14 +7318,14 @@
           <w:color w:val="FF0000"/>
           <w:sz w:val="22"/>
         </w:rPr>
-        <w:t>로 한정되므로,</w:t>
+        <w:t xml:space="preserve"> 추천 조합을 하나가 아니라 여러 개(</w:t>
       </w:r>
       <w:r>
         <w:rPr>
           <w:color w:val="FF0000"/>
           <w:sz w:val="22"/>
         </w:rPr>
-        <w:t xml:space="preserve"> </w:t>
+        <w:t>3</w:t>
       </w:r>
       <w:r>
         <w:rPr>
@@ -7876,14 +7333,15 @@
           <w:color w:val="FF0000"/>
           <w:sz w:val="22"/>
         </w:rPr>
-        <w:t xml:space="preserve"> 추천 조합을 하나가 아니라 여러 개(</w:t>
-      </w:r>
-      <w:r>
-        <w:rPr>
+        <w:t>개) 제시</w:t>
+      </w:r>
+      <w:r>
+        <w:rPr>
+          <w:rFonts w:hint="eastAsia"/>
           <w:color w:val="FF0000"/>
           <w:sz w:val="22"/>
         </w:rPr>
-        <w:t>3</w:t>
+        <w:t>하는 방법을 사용한다.</w:t>
       </w:r>
       <w:r>
         <w:rPr>
@@ -7891,7 +7349,7 @@
           <w:color w:val="FF0000"/>
           <w:sz w:val="22"/>
         </w:rPr>
-        <w:t>개) 제시</w:t>
+        <w:t xml:space="preserve"> </w:t>
       </w:r>
       <w:r>
         <w:rPr>
@@ -7899,11 +7357,10 @@
           <w:color w:val="FF0000"/>
           <w:sz w:val="22"/>
         </w:rPr>
-        <w:t>하는 방법을 사용한다.</w:t>
-      </w:r>
-      <w:r>
-        <w:rPr>
-          <w:rFonts w:hint="eastAsia"/>
+        <w:t>또한,</w:t>
+      </w:r>
+      <w:r>
+        <w:rPr>
           <w:color w:val="FF0000"/>
           <w:sz w:val="22"/>
         </w:rPr>
@@ -7915,32 +7372,7 @@
           <w:color w:val="FF0000"/>
           <w:sz w:val="22"/>
         </w:rPr>
-        <w:t>또한,</w:t>
-      </w:r>
-      <w:r>
-        <w:rPr>
-          <w:color w:val="FF0000"/>
-          <w:sz w:val="22"/>
-        </w:rPr>
-        <w:t xml:space="preserve"> </w:t>
-      </w:r>
-      <w:proofErr w:type="spellStart"/>
-      <w:r>
-        <w:rPr>
-          <w:rFonts w:hint="eastAsia"/>
-          <w:color w:val="FF0000"/>
-          <w:sz w:val="22"/>
-        </w:rPr>
-        <w:t>입력값의</w:t>
-      </w:r>
-      <w:proofErr w:type="spellEnd"/>
-      <w:r>
-        <w:rPr>
-          <w:rFonts w:hint="eastAsia"/>
-          <w:color w:val="FF0000"/>
-          <w:sz w:val="22"/>
-        </w:rPr>
-        <w:t xml:space="preserve"> 수정이 용이하게끔 프로젝트를 진행한다.</w:t>
+        <w:t>입력값의 수정이 용이하게끔 프로젝트를 진행한다.</w:t>
       </w:r>
       <w:r>
         <w:rPr>
@@ -8072,58 +7504,22 @@
           <w:color w:val="FF0000"/>
           <w:sz w:val="22"/>
         </w:rPr>
-        <w:t xml:space="preserve">기존의 </w:t>
-      </w:r>
-      <w:proofErr w:type="spellStart"/>
-      <w:r>
-        <w:rPr>
-          <w:rFonts w:hint="eastAsia"/>
+        <w:t>기존의 써브웨이 고객 증이 선호하던 샌드위치 재료의 조합 데이터를 수집하고,</w:t>
+      </w:r>
+      <w:r>
+        <w:rPr>
           <w:color w:val="FF0000"/>
           <w:sz w:val="22"/>
         </w:rPr>
-        <w:t>써브웨이</w:t>
-      </w:r>
-      <w:proofErr w:type="spellEnd"/>
+        <w:t xml:space="preserve"> </w:t>
+      </w:r>
       <w:r>
         <w:rPr>
           <w:rFonts w:hint="eastAsia"/>
           <w:color w:val="FF0000"/>
           <w:sz w:val="22"/>
         </w:rPr>
-        <w:t xml:space="preserve"> 고객 증이 선호하던 샌드위치 재료의 조합 데이터를 수집하고,</w:t>
-      </w:r>
-      <w:r>
-        <w:rPr>
-          <w:color w:val="FF0000"/>
-          <w:sz w:val="22"/>
-        </w:rPr>
-        <w:t xml:space="preserve"> </w:t>
-      </w:r>
-      <w:r>
-        <w:rPr>
-          <w:rFonts w:hint="eastAsia"/>
-          <w:color w:val="FF0000"/>
-          <w:sz w:val="22"/>
-        </w:rPr>
-        <w:t xml:space="preserve">이 때  수집한 데이터를 사용해 어울리는 샌드위치 조합을 추천해주는 </w:t>
-      </w:r>
-      <w:proofErr w:type="spellStart"/>
-      <w:r>
-        <w:rPr>
-          <w:rFonts w:hint="eastAsia"/>
-          <w:color w:val="FF0000"/>
-          <w:sz w:val="22"/>
-        </w:rPr>
-        <w:t>머신러닝</w:t>
-      </w:r>
-      <w:proofErr w:type="spellEnd"/>
-      <w:r>
-        <w:rPr>
-          <w:rFonts w:hint="eastAsia"/>
-          <w:color w:val="FF0000"/>
-          <w:sz w:val="22"/>
-        </w:rPr>
-        <w:t xml:space="preserve"> 모델을 제</w:t>
+        <w:t>이 때  수집한 데이터를 사용해 어울리는 샌드위치 조합을 추천해주는 머신러닝 모델을 제</w:t>
       </w:r>
       <w:r>
         <w:rPr>
@@ -8190,7 +7586,6 @@
         </w:rPr>
         <w:t xml:space="preserve"> </w:t>
       </w:r>
-      <w:proofErr w:type="spellStart"/>
       <w:r>
         <w:rPr>
           <w:rFonts w:hint="eastAsia"/>
@@ -8199,18 +7594,7 @@
           <w:sz w:val="24"/>
           <w:szCs w:val="24"/>
         </w:rPr>
-        <w:t>써브웨이</w:t>
-      </w:r>
-      <w:proofErr w:type="spellEnd"/>
-      <w:r>
-        <w:rPr>
-          <w:rFonts w:hint="eastAsia"/>
-          <w:b/>
-          <w:bCs/>
-          <w:sz w:val="24"/>
-          <w:szCs w:val="24"/>
-        </w:rPr>
-        <w:t xml:space="preserve"> 샌드위치의 주문 방식</w:t>
+        <w:t>써브웨이 샌드위치의 주문 방식</w:t>
       </w:r>
     </w:p>
     <w:p>
@@ -8224,7 +7608,6 @@
           <w:shd w:val="clear" w:color="auto" w:fill="FFFFFF"/>
         </w:rPr>
       </w:pPr>
-      <w:proofErr w:type="spellStart"/>
       <w:r>
         <w:rPr>
           <w:rFonts w:asciiTheme="minorEastAsia" w:hAnsiTheme="minorEastAsia" w:hint="eastAsia"/>
@@ -8235,7 +7618,6 @@
         </w:rPr>
         <w:t>써브웨이</w:t>
       </w:r>
-      <w:proofErr w:type="spellEnd"/>
       <w:r>
         <w:rPr>
           <w:rFonts w:asciiTheme="minorEastAsia" w:hAnsiTheme="minorEastAsia"/>
@@ -8286,10 +7668,12 @@
           <w:sz w:val="22"/>
           <w:shd w:val="clear" w:color="auto" w:fill="FFFFFF"/>
         </w:rPr>
-        <w:t xml:space="preserve">재료를 선택한다.(18종류 중 </w:t>
-      </w:r>
-      <w:proofErr w:type="spellStart"/>
-      <w:r>
+        <w:t>재료를 선택한다.(18종류 중 택1)</w:t>
+      </w:r>
+    </w:p>
+    <w:p>
+      <w:pPr>
+        <w:ind w:left="1120" w:firstLineChars="100" w:firstLine="226"/>
         <w:rPr>
           <w:rFonts w:asciiTheme="minorEastAsia" w:hAnsiTheme="minorEastAsia"/>
           <w:color w:val="333333"/>
@@ -8297,9 +7681,7 @@
           <w:sz w:val="22"/>
           <w:shd w:val="clear" w:color="auto" w:fill="FFFFFF"/>
         </w:rPr>
-        <w:t>택</w:t>
-      </w:r>
-      <w:proofErr w:type="spellEnd"/>
+      </w:pPr>
       <w:r>
         <w:rPr>
           <w:rFonts w:asciiTheme="minorEastAsia" w:hAnsiTheme="minorEastAsia"/>
@@ -8308,7 +7690,7 @@
           <w:sz w:val="22"/>
           <w:shd w:val="clear" w:color="auto" w:fill="FFFFFF"/>
         </w:rPr>
-        <w:t>1)</w:t>
+        <w:t>2) 빵의 종류를 선택한다.(6종류 중 택1)</w:t>
       </w:r>
     </w:p>
     <w:p>
@@ -8330,73 +7712,7 @@
           <w:sz w:val="22"/>
           <w:shd w:val="clear" w:color="auto" w:fill="FFFFFF"/>
         </w:rPr>
-        <w:t xml:space="preserve">2) 빵의 종류를 선택한다.(6종류 중 </w:t>
-      </w:r>
-      <w:proofErr w:type="spellStart"/>
-      <w:r>
-        <w:rPr>
-          <w:rFonts w:asciiTheme="minorEastAsia" w:hAnsiTheme="minorEastAsia"/>
-          <w:color w:val="333333"/>
-          <w:spacing w:val="3"/>
-          <w:sz w:val="22"/>
-          <w:shd w:val="clear" w:color="auto" w:fill="FFFFFF"/>
-        </w:rPr>
-        <w:t>택</w:t>
-      </w:r>
-      <w:proofErr w:type="spellEnd"/>
-      <w:r>
-        <w:rPr>
-          <w:rFonts w:asciiTheme="minorEastAsia" w:hAnsiTheme="minorEastAsia"/>
-          <w:color w:val="333333"/>
-          <w:spacing w:val="3"/>
-          <w:sz w:val="22"/>
-          <w:shd w:val="clear" w:color="auto" w:fill="FFFFFF"/>
-        </w:rPr>
-        <w:t>1)</w:t>
-      </w:r>
-    </w:p>
-    <w:p>
-      <w:pPr>
-        <w:ind w:left="1120" w:firstLineChars="100" w:firstLine="226"/>
-        <w:rPr>
-          <w:rFonts w:asciiTheme="minorEastAsia" w:hAnsiTheme="minorEastAsia"/>
-          <w:color w:val="333333"/>
-          <w:spacing w:val="3"/>
-          <w:sz w:val="22"/>
-          <w:shd w:val="clear" w:color="auto" w:fill="FFFFFF"/>
-        </w:rPr>
-      </w:pPr>
-      <w:r>
-        <w:rPr>
-          <w:rFonts w:asciiTheme="minorEastAsia" w:hAnsiTheme="minorEastAsia"/>
-          <w:color w:val="333333"/>
-          <w:spacing w:val="3"/>
-          <w:sz w:val="22"/>
-          <w:shd w:val="clear" w:color="auto" w:fill="FFFFFF"/>
-        </w:rPr>
-        <w:t xml:space="preserve">3) 치즈의 종류를 선택한다.(3종류 중 </w:t>
-      </w:r>
-      <w:proofErr w:type="spellStart"/>
-      <w:r>
-        <w:rPr>
-          <w:rFonts w:asciiTheme="minorEastAsia" w:hAnsiTheme="minorEastAsia"/>
-          <w:color w:val="333333"/>
-          <w:spacing w:val="3"/>
-          <w:sz w:val="22"/>
-          <w:shd w:val="clear" w:color="auto" w:fill="FFFFFF"/>
-        </w:rPr>
-        <w:t>택</w:t>
-      </w:r>
-      <w:proofErr w:type="spellEnd"/>
-      <w:r>
-        <w:rPr>
-          <w:rFonts w:asciiTheme="minorEastAsia" w:hAnsiTheme="minorEastAsia"/>
-          <w:color w:val="333333"/>
-          <w:spacing w:val="3"/>
-          <w:sz w:val="22"/>
-          <w:shd w:val="clear" w:color="auto" w:fill="FFFFFF"/>
-        </w:rPr>
-        <w:t>1)</w:t>
+        <w:t>3) 치즈의 종류를 선택한다.(3종류 중 택1)</w:t>
       </w:r>
     </w:p>
     <w:p>
@@ -8529,7 +7845,6 @@
         </w:rPr>
         <w:t xml:space="preserve"> </w:t>
       </w:r>
-      <w:proofErr w:type="spellStart"/>
       <w:r>
         <w:rPr>
           <w:rFonts w:asciiTheme="minorEastAsia" w:hAnsiTheme="minorEastAsia" w:hint="eastAsia"/>
@@ -8537,7 +7852,6 @@
         </w:rPr>
         <w:t>써브웨이</w:t>
       </w:r>
-      <w:proofErr w:type="spellEnd"/>
       <w:r>
         <w:rPr>
           <w:rFonts w:asciiTheme="minorEastAsia" w:hAnsiTheme="minorEastAsia"/>
@@ -9688,23 +9002,7 @@
           <w:rFonts w:hint="eastAsia"/>
           <w:sz w:val="22"/>
         </w:rPr>
-        <w:t xml:space="preserve">위에서 </w:t>
-      </w:r>
-      <w:proofErr w:type="spellStart"/>
-      <w:r>
-        <w:rPr>
-          <w:rFonts w:hint="eastAsia"/>
-          <w:sz w:val="22"/>
-        </w:rPr>
-        <w:t>추천받은</w:t>
-      </w:r>
-      <w:proofErr w:type="spellEnd"/>
-      <w:r>
-        <w:rPr>
-          <w:rFonts w:hint="eastAsia"/>
-          <w:sz w:val="22"/>
-        </w:rPr>
-        <w:t xml:space="preserve"> </w:t>
+        <w:t xml:space="preserve">위에서 추천받은 </w:t>
       </w:r>
       <w:r>
         <w:rPr>
@@ -10381,7 +9679,6 @@
           <w:szCs w:val="24"/>
         </w:rPr>
       </w:pPr>
-      <w:proofErr w:type="spellStart"/>
       <w:r>
         <w:rPr>
           <w:rFonts w:hint="eastAsia"/>
@@ -10390,18 +9687,16 @@
           <w:sz w:val="24"/>
           <w:szCs w:val="24"/>
         </w:rPr>
-        <w:t>사이킷런</w:t>
-      </w:r>
-      <w:proofErr w:type="spellEnd"/>
-      <w:r>
-        <w:rPr>
-          <w:rFonts w:hint="eastAsia"/>
+        <w:t>사이킷런(</w:t>
+      </w:r>
+      <w:r>
+        <w:rPr>
           <w:b/>
           <w:bCs/>
           <w:sz w:val="24"/>
           <w:szCs w:val="24"/>
         </w:rPr>
-        <w:t>(</w:t>
+        <w:t>S</w:t>
       </w:r>
       <w:r>
         <w:rPr>
@@ -10410,33 +9705,24 @@
           <w:sz w:val="24"/>
           <w:szCs w:val="24"/>
         </w:rPr>
-        <w:t>S</w:t>
-      </w:r>
-      <w:r>
-        <w:rPr>
+        <w:t>cikit-learn)</w:t>
+      </w:r>
+    </w:p>
+    <w:p>
+      <w:pPr>
+        <w:ind w:left="1120"/>
+        <w:rPr>
+          <w:sz w:val="22"/>
+        </w:rPr>
+      </w:pPr>
+      <w:r>
+        <w:rPr>
+          <w:rFonts w:hint="eastAsia"/>
           <w:b/>
           <w:bCs/>
           <w:sz w:val="24"/>
           <w:szCs w:val="24"/>
         </w:rPr>
-        <w:t>cikit-learn)</w:t>
-      </w:r>
-    </w:p>
-    <w:p>
-      <w:pPr>
-        <w:ind w:left="1120"/>
-        <w:rPr>
-          <w:sz w:val="22"/>
-        </w:rPr>
-      </w:pPr>
-      <w:r>
-        <w:rPr>
-          <w:rFonts w:hint="eastAsia"/>
-          <w:b/>
-          <w:bCs/>
-          <w:sz w:val="24"/>
-          <w:szCs w:val="24"/>
-        </w:rPr>
         <w:t xml:space="preserve"> </w:t>
       </w:r>
       <w:r>
@@ -10545,21 +9831,12 @@
         </w:rPr>
         <w:t xml:space="preserve"> </w:t>
       </w:r>
-      <w:proofErr w:type="spellStart"/>
-      <w:r>
-        <w:rPr>
-          <w:rFonts w:hint="eastAsia"/>
-          <w:sz w:val="22"/>
-        </w:rPr>
-        <w:t>초매개변수</w:t>
-      </w:r>
-      <w:proofErr w:type="spellEnd"/>
-      <w:r>
-        <w:rPr>
-          <w:rFonts w:hint="eastAsia"/>
-          <w:sz w:val="22"/>
-        </w:rPr>
-        <w:t xml:space="preserve"> 최적화,</w:t>
+      <w:r>
+        <w:rPr>
+          <w:rFonts w:hint="eastAsia"/>
+          <w:sz w:val="22"/>
+        </w:rPr>
+        <w:t>초매개변수 최적화,</w:t>
       </w:r>
       <w:r>
         <w:rPr>
@@ -10580,7 +9857,6 @@
         </w:rPr>
         <w:t xml:space="preserve"> </w:t>
       </w:r>
-      <w:proofErr w:type="spellStart"/>
       <w:r>
         <w:rPr>
           <w:rFonts w:hint="eastAsia"/>
@@ -10595,75 +9871,24 @@
         </w:rPr>
         <w:t>은</w:t>
       </w:r>
-      <w:proofErr w:type="spellEnd"/>
-      <w:r>
-        <w:rPr>
-          <w:sz w:val="22"/>
-        </w:rPr>
-        <w:t xml:space="preserve"> 파이썬 </w:t>
-      </w:r>
-      <w:proofErr w:type="spellStart"/>
-      <w:r>
-        <w:rPr>
-          <w:sz w:val="22"/>
-        </w:rPr>
-        <w:t>numpy</w:t>
-      </w:r>
-      <w:proofErr w:type="spellEnd"/>
-      <w:r>
-        <w:rPr>
-          <w:sz w:val="22"/>
-        </w:rPr>
-        <w:t xml:space="preserve">와 </w:t>
-      </w:r>
-      <w:proofErr w:type="spellStart"/>
-      <w:r>
-        <w:rPr>
-          <w:sz w:val="22"/>
-        </w:rPr>
-        <w:t>scipy</w:t>
-      </w:r>
-      <w:proofErr w:type="spellEnd"/>
-      <w:r>
-        <w:rPr>
-          <w:sz w:val="22"/>
-        </w:rPr>
-        <w:t xml:space="preserve"> 라이브러리를 이용해 제작되었으며,</w:t>
-      </w:r>
-      <w:r>
-        <w:rPr>
-          <w:rFonts w:hint="eastAsia"/>
-          <w:sz w:val="22"/>
-        </w:rPr>
-        <w:t xml:space="preserve"> </w:t>
-      </w:r>
-      <w:proofErr w:type="spellStart"/>
-      <w:r>
-        <w:rPr>
-          <w:sz w:val="22"/>
-        </w:rPr>
-        <w:t>numpy</w:t>
-      </w:r>
-      <w:proofErr w:type="spellEnd"/>
-      <w:r>
-        <w:rPr>
-          <w:sz w:val="22"/>
-        </w:rPr>
-        <w:t xml:space="preserve">는 큰 배열과 고차원 행렬을 효과적으로 할 수 있게 </w:t>
-      </w:r>
-      <w:proofErr w:type="spellStart"/>
-      <w:r>
-        <w:rPr>
-          <w:sz w:val="22"/>
-        </w:rPr>
-        <w:t>파이썬을</w:t>
-      </w:r>
-      <w:proofErr w:type="spellEnd"/>
-      <w:r>
-        <w:rPr>
-          <w:sz w:val="22"/>
-        </w:rPr>
-        <w:t xml:space="preserve"> 확장해준다.</w:t>
+      <w:r>
+        <w:rPr>
+          <w:sz w:val="22"/>
+        </w:rPr>
+        <w:t xml:space="preserve"> 파이썬 numpy와 scipy 라이브러리를 이용해 제작되었으며,</w:t>
+      </w:r>
+      <w:r>
+        <w:rPr>
+          <w:rFonts w:hint="eastAsia"/>
+          <w:sz w:val="22"/>
+        </w:rPr>
+        <w:t xml:space="preserve"> </w:t>
+      </w:r>
+      <w:r>
+        <w:rPr>
+          <w:sz w:val="22"/>
+        </w:rPr>
+        <w:t>numpy는 큰 배열과 고차원 행렬을 효과적으로 할 수 있게 파이썬을 확장해준다.</w:t>
       </w:r>
     </w:p>
     <w:p>
@@ -11059,20 +10284,8 @@
           <w:sz w:val="22"/>
         </w:rPr>
         <w:br/>
-        <w:t xml:space="preserve">문서3 : 길고 노란 바나나 </w:t>
-      </w:r>
-      <w:proofErr w:type="spellStart"/>
-      <w:r>
-        <w:rPr>
-          <w:b/>
-          <w:bCs/>
-          <w:i/>
-          <w:iCs/>
-          <w:sz w:val="22"/>
-        </w:rPr>
-        <w:t>바나나</w:t>
-      </w:r>
-      <w:proofErr w:type="spellEnd"/>
+        <w:t>문서3 : 길고 노란 바나나 바나나</w:t>
+      </w:r>
       <w:r>
         <w:rPr>
           <w:b/>
@@ -11472,7 +10685,6 @@
         </w:rPr>
         <w:t xml:space="preserve">API의 </w:t>
       </w:r>
-      <w:proofErr w:type="spellStart"/>
       <w:r>
         <w:rPr>
           <w:bCs/>
@@ -11480,7 +10692,6 @@
         </w:rPr>
         <w:t>TfidfVectorizer</w:t>
       </w:r>
-      <w:proofErr w:type="spellEnd"/>
       <w:r>
         <w:rPr>
           <w:rFonts w:hint="eastAsia"/>
@@ -11528,7 +10739,6 @@
         </w:rPr>
         <w:t xml:space="preserve">의 </w:t>
       </w:r>
-      <w:proofErr w:type="spellStart"/>
       <w:r>
         <w:rPr>
           <w:bCs/>
@@ -11542,16 +10752,7 @@
           <w:bCs/>
           <w:sz w:val="22"/>
         </w:rPr>
-        <w:t>l</w:t>
-      </w:r>
-      <w:proofErr w:type="spellEnd"/>
-      <w:r>
-        <w:rPr>
-          <w:rFonts w:hint="eastAsia"/>
-          <w:bCs/>
-          <w:sz w:val="22"/>
-        </w:rPr>
-        <w:t>을 이용하여 코사인 유사도를 계산할 수</w:t>
+        <w:t>l을 이용하여 코사인 유사도를 계산할 수</w:t>
       </w:r>
       <w:r>
         <w:rPr>
@@ -11990,9 +11191,8 @@
           <w:sz w:val="24"/>
           <w:szCs w:val="24"/>
         </w:rPr>
-        <w:t xml:space="preserve">다층 </w:t>
-      </w:r>
-      <w:proofErr w:type="spellStart"/>
+        <w:t>다층 퍼셉트론</w:t>
+      </w:r>
       <w:r>
         <w:rPr>
           <w:rFonts w:hint="eastAsia"/>
@@ -12001,66 +11201,73 @@
           <w:sz w:val="24"/>
           <w:szCs w:val="24"/>
         </w:rPr>
-        <w:t>퍼셉트론</w:t>
-      </w:r>
-      <w:proofErr w:type="spellEnd"/>
-      <w:r>
-        <w:rPr>
-          <w:rFonts w:hint="eastAsia"/>
+        <w:t>(M</w:t>
+      </w:r>
+      <w:r>
+        <w:rPr>
           <w:b/>
           <w:bCs/>
           <w:sz w:val="24"/>
           <w:szCs w:val="24"/>
         </w:rPr>
-        <w:t>(M</w:t>
-      </w:r>
-      <w:r>
-        <w:rPr>
+        <w:t>LP)</w:t>
+      </w:r>
+      <w:r>
+        <w:rPr>
+          <w:rFonts w:hint="eastAsia"/>
           <w:b/>
           <w:bCs/>
           <w:sz w:val="24"/>
           <w:szCs w:val="24"/>
         </w:rPr>
-        <w:t>LP)</w:t>
-      </w:r>
-      <w:r>
-        <w:rPr>
-          <w:rFonts w:hint="eastAsia"/>
+        <w:t xml:space="preserve">을 이용한 </w:t>
+      </w:r>
+      <w:r>
+        <w:rPr>
           <w:b/>
           <w:bCs/>
           <w:sz w:val="24"/>
           <w:szCs w:val="24"/>
         </w:rPr>
-        <w:t xml:space="preserve">을 이용한 </w:t>
-      </w:r>
-      <w:r>
-        <w:rPr>
+        <w:t>‘</w:t>
+      </w:r>
+      <w:r>
+        <w:rPr>
+          <w:rFonts w:hint="eastAsia"/>
           <w:b/>
           <w:bCs/>
           <w:sz w:val="24"/>
           <w:szCs w:val="24"/>
         </w:rPr>
-        <w:t>‘</w:t>
-      </w:r>
-      <w:r>
-        <w:rPr>
-          <w:rFonts w:hint="eastAsia"/>
+        <w:t>소스</w:t>
+      </w:r>
+      <w:r>
+        <w:rPr>
           <w:b/>
           <w:bCs/>
           <w:sz w:val="24"/>
           <w:szCs w:val="24"/>
         </w:rPr>
-        <w:t>소스</w:t>
-      </w:r>
-      <w:r>
-        <w:rPr>
+        <w:t xml:space="preserve">’ </w:t>
+      </w:r>
+      <w:r>
+        <w:rPr>
+          <w:rFonts w:hint="eastAsia"/>
           <w:b/>
           <w:bCs/>
           <w:sz w:val="24"/>
           <w:szCs w:val="24"/>
         </w:rPr>
-        <w:t xml:space="preserve">’ </w:t>
-      </w:r>
+        <w:t>추천</w:t>
+      </w:r>
+    </w:p>
+    <w:p>
+      <w:pPr>
+        <w:ind w:left="1120"/>
+        <w:rPr>
+          <w:sz w:val="22"/>
+        </w:rPr>
+      </w:pPr>
       <w:r>
         <w:rPr>
           <w:rFonts w:hint="eastAsia"/>
@@ -12069,464 +11276,424 @@
           <w:sz w:val="24"/>
           <w:szCs w:val="24"/>
         </w:rPr>
-        <w:t>추천</w:t>
+        <w:t xml:space="preserve"> </w:t>
+      </w:r>
+      <w:r>
+        <w:rPr>
+          <w:rFonts w:hint="eastAsia"/>
+          <w:sz w:val="22"/>
+        </w:rPr>
+        <w:t>S</w:t>
+      </w:r>
+      <w:r>
+        <w:rPr>
+          <w:sz w:val="22"/>
+        </w:rPr>
+        <w:t>cikit-learn</w:t>
+      </w:r>
+      <w:r>
+        <w:rPr>
+          <w:rFonts w:hint="eastAsia"/>
+          <w:sz w:val="22"/>
+        </w:rPr>
+        <w:t>에서 제공하는</w:t>
+      </w:r>
+      <w:r>
+        <w:rPr>
+          <w:sz w:val="22"/>
+        </w:rPr>
+        <w:t xml:space="preserve"> MLP Classifier는 다중 레이블 분류</w:t>
+      </w:r>
+      <w:r>
+        <w:rPr>
+          <w:rFonts w:hint="eastAsia"/>
+          <w:sz w:val="22"/>
+        </w:rPr>
+        <w:t>(</w:t>
+      </w:r>
+      <w:r>
+        <w:rPr>
+          <w:sz w:val="22"/>
+        </w:rPr>
+        <w:t>Multi-label Classification)</w:t>
+      </w:r>
+      <w:r>
+        <w:rPr>
+          <w:sz w:val="22"/>
+        </w:rPr>
+        <w:t>를 지원</w:t>
+      </w:r>
+      <w:r>
+        <w:rPr>
+          <w:rFonts w:hint="eastAsia"/>
+          <w:sz w:val="22"/>
+        </w:rPr>
+        <w:t>하므로,</w:t>
+      </w:r>
+      <w:r>
+        <w:rPr>
+          <w:sz w:val="22"/>
+        </w:rPr>
+        <w:t xml:space="preserve"> </w:t>
+      </w:r>
+      <w:r>
+        <w:rPr>
+          <w:rFonts w:hint="eastAsia"/>
+          <w:sz w:val="22"/>
+        </w:rPr>
+        <w:t>이를 기계학습 모델에 활용한다.</w:t>
       </w:r>
     </w:p>
     <w:p>
       <w:pPr>
         <w:ind w:left="1120"/>
         <w:rPr>
-          <w:sz w:val="22"/>
-        </w:rPr>
-      </w:pPr>
-      <w:r>
-        <w:rPr>
-          <w:rFonts w:hint="eastAsia"/>
-          <w:b/>
-          <w:bCs/>
-          <w:sz w:val="24"/>
-          <w:szCs w:val="24"/>
-        </w:rPr>
-        <w:t xml:space="preserve"> </w:t>
-      </w:r>
-      <w:r>
-        <w:rPr>
-          <w:rFonts w:hint="eastAsia"/>
-          <w:sz w:val="22"/>
-        </w:rPr>
-        <w:t>S</w:t>
-      </w:r>
-      <w:r>
-        <w:rPr>
-          <w:sz w:val="22"/>
-        </w:rPr>
-        <w:t>cikit-learn</w:t>
-      </w:r>
-      <w:r>
-        <w:rPr>
-          <w:rFonts w:hint="eastAsia"/>
-          <w:sz w:val="22"/>
-        </w:rPr>
-        <w:t>에서 제공하는</w:t>
-      </w:r>
-      <w:r>
-        <w:rPr>
-          <w:sz w:val="22"/>
-        </w:rPr>
-        <w:t xml:space="preserve"> MLP Classifier는 다중 레이블 분류</w:t>
-      </w:r>
-      <w:r>
-        <w:rPr>
-          <w:rFonts w:hint="eastAsia"/>
+          <w:b/>
+          <w:sz w:val="22"/>
+        </w:rPr>
+      </w:pPr>
+      <w:r>
+        <w:rPr>
+          <w:rFonts w:hint="eastAsia"/>
+          <w:b/>
+          <w:sz w:val="22"/>
+        </w:rPr>
+        <w:t xml:space="preserve">• </w:t>
+      </w:r>
+      <w:r>
+        <w:rPr>
+          <w:rFonts w:hint="eastAsia"/>
+          <w:b/>
+          <w:sz w:val="22"/>
+        </w:rPr>
+        <w:t>다중 레이블 분류</w:t>
+      </w:r>
+      <w:r>
+        <w:rPr>
+          <w:b/>
           <w:sz w:val="22"/>
         </w:rPr>
         <w:t>(</w:t>
       </w:r>
       <w:r>
         <w:rPr>
-          <w:sz w:val="22"/>
-        </w:rPr>
-        <w:t>Multi-label Classification)</w:t>
-      </w:r>
-      <w:r>
-        <w:rPr>
-          <w:sz w:val="22"/>
-        </w:rPr>
-        <w:t>를 지원</w:t>
-      </w:r>
-      <w:r>
-        <w:rPr>
-          <w:rFonts w:hint="eastAsia"/>
-          <w:sz w:val="22"/>
-        </w:rPr>
-        <w:t>하므로,</w:t>
-      </w:r>
-      <w:r>
-        <w:rPr>
-          <w:sz w:val="22"/>
-        </w:rPr>
-        <w:t xml:space="preserve"> </w:t>
-      </w:r>
-      <w:r>
-        <w:rPr>
-          <w:rFonts w:hint="eastAsia"/>
-          <w:sz w:val="22"/>
-        </w:rPr>
-        <w:t>이를 기계학습 모델에 활용한다.</w:t>
+          <w:rFonts w:hint="eastAsia"/>
+          <w:b/>
+          <w:sz w:val="22"/>
+        </w:rPr>
+        <w:t>M</w:t>
+      </w:r>
+      <w:r>
+        <w:rPr>
+          <w:b/>
+          <w:sz w:val="22"/>
+        </w:rPr>
+        <w:t>ulti-label Classification)</w:t>
       </w:r>
     </w:p>
     <w:p>
       <w:pPr>
         <w:ind w:left="1120"/>
         <w:rPr>
-          <w:rFonts w:hint="eastAsia"/>
-          <w:b/>
-          <w:sz w:val="22"/>
-        </w:rPr>
-      </w:pPr>
-      <w:r>
-        <w:rPr>
-          <w:rFonts w:hint="eastAsia"/>
-          <w:b/>
-          <w:sz w:val="22"/>
-        </w:rPr>
-        <w:t xml:space="preserve">• </w:t>
-      </w:r>
-      <w:r>
-        <w:rPr>
-          <w:rFonts w:hint="eastAsia"/>
-          <w:b/>
-          <w:sz w:val="22"/>
-        </w:rPr>
-        <w:t>다중 레이블 분류</w:t>
-      </w:r>
-      <w:r>
-        <w:rPr>
-          <w:b/>
+          <w:sz w:val="22"/>
+        </w:rPr>
+      </w:pPr>
+      <w:r>
+        <w:rPr>
+          <w:rFonts w:hint="eastAsia"/>
+          <w:sz w:val="22"/>
+        </w:rPr>
+        <w:t xml:space="preserve"> </w:t>
+      </w:r>
+      <w:r>
+        <w:rPr>
+          <w:rFonts w:hint="eastAsia"/>
+          <w:sz w:val="22"/>
+        </w:rPr>
+        <w:t>입력값을 x</w:t>
+      </w:r>
+      <w:r>
+        <w:rPr>
+          <w:sz w:val="22"/>
+        </w:rPr>
+        <w:t xml:space="preserve">, </w:t>
+      </w:r>
+      <w:r>
+        <w:rPr>
+          <w:rFonts w:hint="eastAsia"/>
+          <w:sz w:val="22"/>
+        </w:rPr>
+        <w:t xml:space="preserve">출력값을 </w:t>
+      </w:r>
+      <w:r>
+        <w:rPr>
+          <w:sz w:val="22"/>
+        </w:rPr>
+        <w:t>y</w:t>
+      </w:r>
+      <w:r>
+        <w:rPr>
+          <w:rFonts w:hint="eastAsia"/>
+          <w:sz w:val="22"/>
+        </w:rPr>
+        <w:t>로 했을 때,</w:t>
+      </w:r>
+      <w:r>
+        <w:rPr>
+          <w:sz w:val="22"/>
+        </w:rPr>
+        <w:t xml:space="preserve"> </w:t>
+      </w:r>
+      <w:r>
+        <w:rPr>
+          <w:sz w:val="22"/>
+        </w:rPr>
+        <w:t>다중 레이블 분류는 인스턴스</w:t>
+      </w:r>
+      <w:r>
+        <w:rPr>
+          <w:rFonts w:hint="eastAsia"/>
           <w:sz w:val="22"/>
         </w:rPr>
         <w:t>(</w:t>
       </w:r>
       <w:r>
         <w:rPr>
-          <w:rFonts w:hint="eastAsia"/>
-          <w:b/>
-          <w:sz w:val="22"/>
-        </w:rPr>
-        <w:t>M</w:t>
-      </w:r>
-      <w:r>
-        <w:rPr>
-          <w:b/>
-          <w:sz w:val="22"/>
-        </w:rPr>
-        <w:t>ulti-label Classification)</w:t>
+          <w:sz w:val="22"/>
+        </w:rPr>
+        <w:t>x)</w:t>
+      </w:r>
+      <w:r>
+        <w:rPr>
+          <w:sz w:val="22"/>
+        </w:rPr>
+        <w:t xml:space="preserve">가 </w:t>
+      </w:r>
+      <w:r>
+        <w:rPr>
+          <w:rFonts w:hint="eastAsia"/>
+          <w:sz w:val="22"/>
+        </w:rPr>
+        <w:t xml:space="preserve">여러 개의 </w:t>
+      </w:r>
+      <w:r>
+        <w:rPr>
+          <w:sz w:val="22"/>
+        </w:rPr>
+        <w:t>레이블</w:t>
+      </w:r>
+      <w:r>
+        <w:rPr>
+          <w:rFonts w:hint="eastAsia"/>
+          <w:sz w:val="22"/>
+        </w:rPr>
+        <w:t>(</w:t>
+      </w:r>
+      <w:r>
+        <w:rPr>
+          <w:sz w:val="22"/>
+        </w:rPr>
+        <w:t>y)</w:t>
+      </w:r>
+      <w:r>
+        <w:rPr>
+          <w:sz w:val="22"/>
+        </w:rPr>
+        <w:t>과 연결될 수 있는 지도 학습 문제이다.</w:t>
+      </w:r>
+      <w:r>
+        <w:rPr>
+          <w:sz w:val="22"/>
+        </w:rPr>
+        <w:t xml:space="preserve"> </w:t>
+      </w:r>
+      <w:r>
+        <w:rPr>
+          <w:sz w:val="22"/>
+        </w:rPr>
+        <w:t>즉,</w:t>
+      </w:r>
+      <w:r>
+        <w:rPr>
+          <w:sz w:val="22"/>
+        </w:rPr>
+        <w:t xml:space="preserve"> </w:t>
+      </w:r>
+      <w:r>
+        <w:rPr>
+          <w:rFonts w:hint="eastAsia"/>
+          <w:sz w:val="22"/>
+        </w:rPr>
+        <w:t>여러</w:t>
+      </w:r>
+      <w:r>
+        <w:rPr>
+          <w:sz w:val="22"/>
+        </w:rPr>
+        <w:t xml:space="preserve"> 개의 클래스가 동시에 정답이 될 수 있는 것을 의미</w:t>
+      </w:r>
+      <w:r>
+        <w:rPr>
+          <w:rFonts w:hint="eastAsia"/>
+          <w:sz w:val="22"/>
+        </w:rPr>
+        <w:t>한다.</w:t>
+      </w:r>
+      <w:r>
+        <w:rPr>
+          <w:sz w:val="22"/>
+        </w:rPr>
+        <w:t xml:space="preserve"> y의 </w:t>
+      </w:r>
+      <w:r>
+        <w:rPr>
+          <w:rFonts w:hint="eastAsia"/>
+          <w:sz w:val="22"/>
+        </w:rPr>
+        <w:t>여러 클래스</w:t>
+      </w:r>
+      <w:r>
+        <w:rPr>
+          <w:sz w:val="22"/>
+        </w:rPr>
+        <w:t>에 대해 0 또는 1의 값을 할당</w:t>
+      </w:r>
+      <w:r>
+        <w:rPr>
+          <w:rFonts w:hint="eastAsia"/>
+          <w:sz w:val="22"/>
+        </w:rPr>
+        <w:t>하</w:t>
+      </w:r>
+      <w:r>
+        <w:rPr>
+          <w:rFonts w:hint="eastAsia"/>
+          <w:sz w:val="22"/>
+        </w:rPr>
+        <w:t>게 되는데</w:t>
+      </w:r>
+      <w:r>
+        <w:rPr>
+          <w:rFonts w:hint="eastAsia"/>
+          <w:sz w:val="22"/>
+        </w:rPr>
+        <w:t xml:space="preserve">, 본 프로젝트에서는 y의 각 </w:t>
+      </w:r>
+      <w:r>
+        <w:rPr>
+          <w:rFonts w:hint="eastAsia"/>
+          <w:sz w:val="22"/>
+        </w:rPr>
+        <w:t>클래스</w:t>
+      </w:r>
+      <w:r>
+        <w:rPr>
+          <w:rFonts w:hint="eastAsia"/>
+          <w:sz w:val="22"/>
+        </w:rPr>
+        <w:t>를 소스의 종류</w:t>
+      </w:r>
+      <w:r>
+        <w:rPr>
+          <w:rFonts w:hint="eastAsia"/>
+          <w:sz w:val="22"/>
+        </w:rPr>
+        <w:lastRenderedPageBreak/>
+        <w:t>(</w:t>
+      </w:r>
+      <w:r>
+        <w:rPr>
+          <w:sz w:val="22"/>
+        </w:rPr>
+        <w:t>1</w:t>
+      </w:r>
+      <w:r>
+        <w:rPr>
+          <w:sz w:val="22"/>
+        </w:rPr>
+        <w:t>5</w:t>
+      </w:r>
+      <w:r>
+        <w:rPr>
+          <w:rFonts w:hint="eastAsia"/>
+          <w:sz w:val="22"/>
+        </w:rPr>
+        <w:t>가지)로 두고,</w:t>
+      </w:r>
+      <w:r>
+        <w:rPr>
+          <w:sz w:val="22"/>
+        </w:rPr>
+        <w:t xml:space="preserve"> </w:t>
+      </w:r>
+      <w:r>
+        <w:rPr>
+          <w:rFonts w:hint="eastAsia"/>
+          <w:sz w:val="22"/>
+        </w:rPr>
+        <w:t>추천 조합에 포함되는 소스는 1</w:t>
+      </w:r>
+      <w:r>
+        <w:rPr>
+          <w:sz w:val="22"/>
+        </w:rPr>
+        <w:t xml:space="preserve">, </w:t>
+      </w:r>
+      <w:r>
+        <w:rPr>
+          <w:rFonts w:hint="eastAsia"/>
+          <w:sz w:val="22"/>
+        </w:rPr>
+        <w:t xml:space="preserve">포함되지 않는 소스는 </w:t>
+      </w:r>
+      <w:r>
+        <w:rPr>
+          <w:sz w:val="22"/>
+        </w:rPr>
+        <w:t>0</w:t>
+      </w:r>
+      <w:r>
+        <w:rPr>
+          <w:rFonts w:hint="eastAsia"/>
+          <w:sz w:val="22"/>
+        </w:rPr>
+        <w:t>으로 표시한다.</w:t>
       </w:r>
     </w:p>
     <w:p>
       <w:pPr>
         <w:ind w:left="1120"/>
         <w:rPr>
-          <w:rFonts w:hint="eastAsia"/>
-          <w:sz w:val="22"/>
-        </w:rPr>
-      </w:pPr>
-      <w:r>
-        <w:rPr>
-          <w:rFonts w:hint="eastAsia"/>
-          <w:sz w:val="22"/>
-        </w:rPr>
-        <w:t xml:space="preserve"> </w:t>
-      </w:r>
-      <w:proofErr w:type="spellStart"/>
-      <w:r>
-        <w:rPr>
-          <w:rFonts w:hint="eastAsia"/>
-          <w:sz w:val="22"/>
-        </w:rPr>
-        <w:t>입력값을</w:t>
-      </w:r>
-      <w:proofErr w:type="spellEnd"/>
-      <w:r>
-        <w:rPr>
-          <w:rFonts w:hint="eastAsia"/>
-          <w:sz w:val="22"/>
-        </w:rPr>
-        <w:t xml:space="preserve"> x</w:t>
-      </w:r>
-      <w:r>
-        <w:rPr>
-          <w:sz w:val="22"/>
-        </w:rPr>
-        <w:t xml:space="preserve">, </w:t>
-      </w:r>
-      <w:proofErr w:type="spellStart"/>
-      <w:r>
-        <w:rPr>
-          <w:rFonts w:hint="eastAsia"/>
-          <w:sz w:val="22"/>
-        </w:rPr>
-        <w:t>출력값을</w:t>
-      </w:r>
-      <w:proofErr w:type="spellEnd"/>
-      <w:r>
-        <w:rPr>
-          <w:rFonts w:hint="eastAsia"/>
-          <w:sz w:val="22"/>
-        </w:rPr>
-        <w:t xml:space="preserve"> </w:t>
-      </w:r>
-      <w:r>
-        <w:rPr>
-          <w:sz w:val="22"/>
-        </w:rPr>
-        <w:t>y</w:t>
-      </w:r>
-      <w:r>
-        <w:rPr>
-          <w:rFonts w:hint="eastAsia"/>
-          <w:sz w:val="22"/>
-        </w:rPr>
-        <w:t>로 했을 때,</w:t>
-      </w:r>
-      <w:r>
-        <w:rPr>
-          <w:sz w:val="22"/>
-        </w:rPr>
-        <w:t xml:space="preserve"> </w:t>
-      </w:r>
-      <w:r>
-        <w:rPr>
-          <w:sz w:val="22"/>
-        </w:rPr>
-        <w:t>다중 레이블 분류는 인스턴스</w:t>
-      </w:r>
-      <w:r>
-        <w:rPr>
-          <w:rFonts w:hint="eastAsia"/>
-          <w:sz w:val="22"/>
-        </w:rPr>
-        <w:t>(</w:t>
-      </w:r>
-      <w:r>
-        <w:rPr>
-          <w:sz w:val="22"/>
-        </w:rPr>
-        <w:t>x)</w:t>
-      </w:r>
-      <w:r>
-        <w:rPr>
-          <w:sz w:val="22"/>
-        </w:rPr>
-        <w:t xml:space="preserve">가 </w:t>
-      </w:r>
-      <w:r>
-        <w:rPr>
-          <w:rFonts w:hint="eastAsia"/>
-          <w:sz w:val="22"/>
-        </w:rPr>
-        <w:t xml:space="preserve">여러 개의 </w:t>
-      </w:r>
-      <w:r>
-        <w:rPr>
-          <w:sz w:val="22"/>
-        </w:rPr>
-        <w:t>레이블</w:t>
-      </w:r>
-      <w:r>
-        <w:rPr>
-          <w:rFonts w:hint="eastAsia"/>
-          <w:sz w:val="22"/>
-        </w:rPr>
-        <w:t>(</w:t>
-      </w:r>
-      <w:r>
-        <w:rPr>
-          <w:sz w:val="22"/>
-        </w:rPr>
-        <w:t>y)</w:t>
-      </w:r>
-      <w:r>
-        <w:rPr>
-          <w:sz w:val="22"/>
-        </w:rPr>
-        <w:t>과 연결될 수 있는 지도 학습 문제이다.</w:t>
-      </w:r>
-      <w:r>
-        <w:rPr>
-          <w:sz w:val="22"/>
-        </w:rPr>
-        <w:t xml:space="preserve"> </w:t>
-      </w:r>
-      <w:r>
-        <w:rPr>
-          <w:sz w:val="22"/>
-        </w:rPr>
-        <w:t>즉,</w:t>
-      </w:r>
-      <w:r>
-        <w:rPr>
-          <w:sz w:val="22"/>
-        </w:rPr>
-        <w:t xml:space="preserve"> </w:t>
-      </w:r>
-      <w:r>
-        <w:rPr>
-          <w:rFonts w:hint="eastAsia"/>
-          <w:sz w:val="22"/>
-        </w:rPr>
-        <w:t>여러</w:t>
-      </w:r>
-      <w:r>
-        <w:rPr>
-          <w:sz w:val="22"/>
-        </w:rPr>
-        <w:t xml:space="preserve"> 개의 클래스가 동시에 정답이 될 수 있는 것을 의미</w:t>
-      </w:r>
-      <w:r>
-        <w:rPr>
-          <w:rFonts w:hint="eastAsia"/>
-          <w:sz w:val="22"/>
-        </w:rPr>
-        <w:t>한다.</w:t>
-      </w:r>
-      <w:r>
-        <w:rPr>
-          <w:sz w:val="22"/>
-        </w:rPr>
-        <w:t xml:space="preserve"> y의 </w:t>
-      </w:r>
-      <w:r>
-        <w:rPr>
-          <w:rFonts w:hint="eastAsia"/>
-          <w:sz w:val="22"/>
-        </w:rPr>
-        <w:t>여러 클래스</w:t>
-      </w:r>
-      <w:r>
-        <w:rPr>
-          <w:sz w:val="22"/>
-        </w:rPr>
-        <w:t>에 대해 0 또는 1의 값을 할당</w:t>
-      </w:r>
-      <w:r>
-        <w:rPr>
-          <w:rFonts w:hint="eastAsia"/>
-          <w:sz w:val="22"/>
-        </w:rPr>
-        <w:t>하</w:t>
-      </w:r>
-      <w:r>
-        <w:rPr>
-          <w:rFonts w:hint="eastAsia"/>
-          <w:sz w:val="22"/>
-        </w:rPr>
-        <w:t>게 되는데</w:t>
-      </w:r>
-      <w:r>
-        <w:rPr>
-          <w:rFonts w:hint="eastAsia"/>
-          <w:sz w:val="22"/>
-        </w:rPr>
-        <w:t xml:space="preserve">, 본 프로젝트에서는 y의 각 </w:t>
-      </w:r>
-      <w:r>
-        <w:rPr>
-          <w:rFonts w:hint="eastAsia"/>
-          <w:sz w:val="22"/>
-        </w:rPr>
-        <w:t>클래스</w:t>
-      </w:r>
-      <w:r>
-        <w:rPr>
-          <w:rFonts w:hint="eastAsia"/>
-          <w:sz w:val="22"/>
-        </w:rPr>
-        <w:t>를 소스의 종류</w:t>
-      </w:r>
-      <w:r>
-        <w:rPr>
-          <w:rFonts w:hint="eastAsia"/>
-          <w:sz w:val="22"/>
-        </w:rPr>
-        <w:lastRenderedPageBreak/>
-        <w:t>(</w:t>
-      </w:r>
-      <w:r>
-        <w:rPr>
-          <w:sz w:val="22"/>
-        </w:rPr>
-        <w:t>1</w:t>
-      </w:r>
-      <w:r>
-        <w:rPr>
-          <w:sz w:val="22"/>
-        </w:rPr>
-        <w:t>5</w:t>
-      </w:r>
-      <w:r>
-        <w:rPr>
-          <w:rFonts w:hint="eastAsia"/>
-          <w:sz w:val="22"/>
-        </w:rPr>
-        <w:t>가지)로 두고,</w:t>
-      </w:r>
-      <w:r>
-        <w:rPr>
-          <w:sz w:val="22"/>
-        </w:rPr>
-        <w:t xml:space="preserve"> </w:t>
-      </w:r>
-      <w:r>
-        <w:rPr>
-          <w:rFonts w:hint="eastAsia"/>
-          <w:sz w:val="22"/>
-        </w:rPr>
-        <w:t>추천 조합에 포함되는 소스는 1</w:t>
-      </w:r>
-      <w:r>
-        <w:rPr>
-          <w:sz w:val="22"/>
-        </w:rPr>
-        <w:t xml:space="preserve">, </w:t>
-      </w:r>
-      <w:r>
-        <w:rPr>
-          <w:rFonts w:hint="eastAsia"/>
-          <w:sz w:val="22"/>
-        </w:rPr>
-        <w:t xml:space="preserve">포함되지 않는 소스는 </w:t>
-      </w:r>
-      <w:r>
-        <w:rPr>
-          <w:sz w:val="22"/>
-        </w:rPr>
-        <w:t>0</w:t>
-      </w:r>
-      <w:r>
-        <w:rPr>
-          <w:rFonts w:hint="eastAsia"/>
-          <w:sz w:val="22"/>
-        </w:rPr>
-        <w:t>으로 표시한다.</w:t>
+          <w:b/>
+          <w:sz w:val="22"/>
+        </w:rPr>
+      </w:pPr>
+      <w:r>
+        <w:rPr>
+          <w:rFonts w:hint="eastAsia"/>
+          <w:b/>
+          <w:sz w:val="22"/>
+        </w:rPr>
+        <w:t xml:space="preserve">• </w:t>
+      </w:r>
+      <w:r>
+        <w:rPr>
+          <w:rFonts w:hint="eastAsia"/>
+          <w:b/>
+          <w:sz w:val="22"/>
+        </w:rPr>
+        <w:t>퍼셉트론</w:t>
+      </w:r>
+      <w:r>
+        <w:rPr>
+          <w:b/>
+          <w:sz w:val="22"/>
+        </w:rPr>
+        <w:t>(Perceptron)</w:t>
       </w:r>
     </w:p>
     <w:p>
       <w:pPr>
-        <w:ind w:left="1120"/>
-        <w:rPr>
-          <w:b/>
-          <w:sz w:val="22"/>
-        </w:rPr>
-      </w:pPr>
-      <w:r>
-        <w:rPr>
-          <w:rFonts w:hint="eastAsia"/>
-          <w:b/>
-          <w:sz w:val="22"/>
-        </w:rPr>
-        <w:t xml:space="preserve">• </w:t>
-      </w:r>
-      <w:proofErr w:type="spellStart"/>
-      <w:r>
-        <w:rPr>
-          <w:rFonts w:hint="eastAsia"/>
-          <w:b/>
-          <w:sz w:val="22"/>
-        </w:rPr>
-        <w:t>퍼셉트론</w:t>
-      </w:r>
-      <w:proofErr w:type="spellEnd"/>
-      <w:r>
-        <w:rPr>
-          <w:b/>
-          <w:sz w:val="22"/>
-        </w:rPr>
-        <w:t>(Perceptron)</w:t>
-      </w:r>
-    </w:p>
-    <w:p>
-      <w:pPr>
         <w:ind w:left="1120" w:firstLineChars="100" w:firstLine="220"/>
         <w:rPr>
           <w:rFonts w:ascii="Segoe UI" w:hAnsi="Segoe UI" w:cs="Segoe UI"/>
@@ -12535,7 +11702,6 @@
           <w:shd w:val="clear" w:color="auto" w:fill="FFFFFF"/>
         </w:rPr>
       </w:pPr>
-      <w:proofErr w:type="spellStart"/>
       <w:r>
         <w:rPr>
           <w:rFonts w:ascii="Segoe UI" w:hAnsi="Segoe UI" w:cs="Segoe UI"/>
@@ -12545,7 +11711,6 @@
         </w:rPr>
         <w:t>퍼셉트론</w:t>
       </w:r>
-      <w:proofErr w:type="spellEnd"/>
       <w:r>
         <w:rPr>
           <w:rFonts w:ascii="Segoe UI" w:hAnsi="Segoe UI" w:cs="Segoe UI"/>
@@ -12663,7 +11828,6 @@
         </w:rPr>
         <w:t xml:space="preserve"> </w:t>
       </w:r>
-      <w:proofErr w:type="spellStart"/>
       <w:r>
         <w:rPr>
           <w:rFonts w:ascii="Segoe UI" w:hAnsi="Segoe UI" w:cs="Segoe UI"/>
@@ -12673,7 +11837,6 @@
         </w:rPr>
         <w:t>입력으로부터</w:t>
       </w:r>
-      <w:proofErr w:type="spellEnd"/>
       <w:r>
         <w:rPr>
           <w:rFonts w:ascii="Segoe UI" w:hAnsi="Segoe UI" w:cs="Segoe UI"/>
@@ -12827,7 +11990,6 @@
         </w:rPr>
         <w:t xml:space="preserve"> </w:t>
       </w:r>
-      <w:proofErr w:type="spellStart"/>
       <w:r>
         <w:rPr>
           <w:rFonts w:ascii="Segoe UI" w:hAnsi="Segoe UI" w:cs="Segoe UI"/>
@@ -12837,7 +11999,6 @@
         </w:rPr>
         <w:t>퍼셉트론의</w:t>
       </w:r>
-      <w:proofErr w:type="spellEnd"/>
       <w:r>
         <w:rPr>
           <w:rFonts w:ascii="Segoe UI" w:hAnsi="Segoe UI" w:cs="Segoe UI"/>
@@ -13579,7 +12740,6 @@
         </w:rPr>
         <w:t>7]</w:t>
       </w:r>
-      <w:proofErr w:type="spellStart"/>
       <w:r>
         <w:rPr>
           <w:rFonts w:hint="eastAsia"/>
@@ -13588,7 +12748,6 @@
         </w:rPr>
         <w:t>퍼셉트론</w:t>
       </w:r>
-      <w:proofErr w:type="spellEnd"/>
     </w:p>
     <w:p>
       <w:pPr>
@@ -13612,25 +12771,7 @@
           <w:b/>
           <w:sz w:val="22"/>
         </w:rPr>
-        <w:t xml:space="preserve">다층 </w:t>
-      </w:r>
-      <w:proofErr w:type="spellStart"/>
-      <w:r>
-        <w:rPr>
-          <w:rFonts w:hint="eastAsia"/>
-          <w:b/>
-          <w:sz w:val="22"/>
-        </w:rPr>
-        <w:t>퍼셉트론</w:t>
-      </w:r>
-      <w:proofErr w:type="spellEnd"/>
-      <w:r>
-        <w:rPr>
-          <w:rFonts w:hint="eastAsia"/>
-          <w:b/>
-          <w:sz w:val="22"/>
-        </w:rPr>
-        <w:t>(</w:t>
+        <w:t>다층 퍼셉트론(</w:t>
       </w:r>
       <w:r>
         <w:rPr>
@@ -13661,70 +12802,22 @@
           <w:bCs/>
           <w:sz w:val="22"/>
         </w:rPr>
-        <w:t xml:space="preserve">다층 </w:t>
-      </w:r>
-      <w:proofErr w:type="spellStart"/>
-      <w:r>
-        <w:rPr>
-          <w:bCs/>
-          <w:sz w:val="22"/>
-        </w:rPr>
-        <w:t>퍼셉트론</w:t>
-      </w:r>
-      <w:proofErr w:type="spellEnd"/>
-      <w:r>
-        <w:rPr>
-          <w:bCs/>
-          <w:sz w:val="22"/>
-        </w:rPr>
-        <w:t xml:space="preserve">(multi-layer perceptron, MLP)는 </w:t>
-      </w:r>
-      <w:proofErr w:type="spellStart"/>
-      <w:r>
-        <w:rPr>
-          <w:bCs/>
-          <w:sz w:val="22"/>
-        </w:rPr>
-        <w:t>퍼셉트론으로</w:t>
-      </w:r>
-      <w:proofErr w:type="spellEnd"/>
-      <w:r>
-        <w:rPr>
-          <w:bCs/>
-          <w:sz w:val="22"/>
-        </w:rPr>
-        <w:t xml:space="preserve"> 이루어진 층</w:t>
-      </w:r>
-      <w:r>
-        <w:rPr>
-          <w:rFonts w:hint="eastAsia"/>
-          <w:bCs/>
-          <w:sz w:val="22"/>
-        </w:rPr>
-        <w:t xml:space="preserve"> </w:t>
-      </w:r>
-      <w:r>
-        <w:rPr>
-          <w:bCs/>
-          <w:sz w:val="22"/>
-        </w:rPr>
-        <w:t xml:space="preserve">(layer) 여러 개를 순차적으로 </w:t>
-      </w:r>
-      <w:proofErr w:type="spellStart"/>
-      <w:r>
-        <w:rPr>
-          <w:bCs/>
-          <w:sz w:val="22"/>
-        </w:rPr>
-        <w:t>붙여놓은</w:t>
-      </w:r>
-      <w:proofErr w:type="spellEnd"/>
-      <w:r>
-        <w:rPr>
-          <w:bCs/>
-          <w:sz w:val="22"/>
-        </w:rPr>
-        <w:t xml:space="preserve"> 형</w:t>
+        <w:t>다층 퍼셉트론(multi-layer perceptron, MLP)는 퍼셉트론으로 이루어진 층</w:t>
+      </w:r>
+      <w:r>
+        <w:rPr>
+          <w:rFonts w:hint="eastAsia"/>
+          <w:bCs/>
+          <w:sz w:val="22"/>
+        </w:rPr>
+        <w:t xml:space="preserve"> </w:t>
+      </w:r>
+      <w:r>
+        <w:rPr>
+          <w:bCs/>
+          <w:sz w:val="22"/>
+        </w:rPr>
+        <w:t>(layer) 여러 개를 순차적으로 붙여놓은 형</w:t>
       </w:r>
       <w:r>
         <w:rPr>
@@ -13775,39 +12868,7 @@
           <w:bCs/>
           <w:sz w:val="22"/>
         </w:rPr>
-        <w:t xml:space="preserve">단층 </w:t>
-      </w:r>
-      <w:proofErr w:type="spellStart"/>
-      <w:r>
-        <w:rPr>
-          <w:bCs/>
-          <w:sz w:val="22"/>
-        </w:rPr>
-        <w:t>퍼셉트론은</w:t>
-      </w:r>
-      <w:proofErr w:type="spellEnd"/>
-      <w:r>
-        <w:rPr>
-          <w:bCs/>
-          <w:sz w:val="22"/>
-        </w:rPr>
-        <w:t xml:space="preserve"> 입력층과 출력층만 존재하지만, 다층 </w:t>
-      </w:r>
-      <w:proofErr w:type="spellStart"/>
-      <w:r>
-        <w:rPr>
-          <w:bCs/>
-          <w:sz w:val="22"/>
-        </w:rPr>
-        <w:t>퍼셉트론은</w:t>
-      </w:r>
-      <w:proofErr w:type="spellEnd"/>
-      <w:r>
-        <w:rPr>
-          <w:bCs/>
-          <w:sz w:val="22"/>
-        </w:rPr>
-        <w:t xml:space="preserve"> 중간에 층을 더 추가</w:t>
+        <w:t>단층 퍼셉트론은 입력층과 출력층만 존재하지만, 다층 퍼셉트론은 중간에 층을 더 추가</w:t>
       </w:r>
       <w:r>
         <w:rPr>
@@ -13822,41 +12883,15 @@
           <w:bCs/>
           <w:sz w:val="22"/>
         </w:rPr>
-        <w:t xml:space="preserve"> 이렇게 입력층과 </w:t>
-      </w:r>
-      <w:proofErr w:type="spellStart"/>
-      <w:r>
-        <w:rPr>
-          <w:bCs/>
-          <w:sz w:val="22"/>
-        </w:rPr>
-        <w:t>출력층</w:t>
-      </w:r>
-      <w:proofErr w:type="spellEnd"/>
-      <w:r>
-        <w:rPr>
-          <w:bCs/>
-          <w:sz w:val="22"/>
-        </w:rPr>
-        <w:t xml:space="preserve"> 사이에 존재하는 층을 </w:t>
-      </w:r>
-      <w:proofErr w:type="spellStart"/>
-      <w:r>
-        <w:rPr>
-          <w:b/>
-          <w:bCs/>
-          <w:sz w:val="22"/>
-        </w:rPr>
-        <w:t>은닉층</w:t>
-      </w:r>
-      <w:proofErr w:type="spellEnd"/>
-      <w:r>
-        <w:rPr>
-          <w:b/>
-          <w:bCs/>
-          <w:sz w:val="22"/>
-        </w:rPr>
-        <w:t>(hidden layer)</w:t>
+        <w:t xml:space="preserve"> 이렇게 입력층과 출력층 사이에 존재하는 층을 </w:t>
+      </w:r>
+      <w:r>
+        <w:rPr>
+          <w:b/>
+          <w:bCs/>
+          <w:sz w:val="22"/>
+        </w:rPr>
+        <w:t>은닉층(hidden layer)</w:t>
       </w:r>
       <w:r>
         <w:rPr>
@@ -14120,27 +13155,7 @@
           <w:bCs/>
           <w:sz w:val="22"/>
         </w:rPr>
-        <w:t xml:space="preserve">다층 </w:t>
-      </w:r>
-      <w:proofErr w:type="spellStart"/>
-      <w:r>
-        <w:rPr>
-          <w:rFonts w:hint="eastAsia"/>
-          <w:b/>
-          <w:bCs/>
-          <w:sz w:val="22"/>
-        </w:rPr>
-        <w:t>퍼셉트론의</w:t>
-      </w:r>
-      <w:proofErr w:type="spellEnd"/>
-      <w:r>
-        <w:rPr>
-          <w:rFonts w:hint="eastAsia"/>
-          <w:b/>
-          <w:bCs/>
-          <w:sz w:val="22"/>
-        </w:rPr>
-        <w:t xml:space="preserve"> 예</w:t>
+        <w:t>다층 퍼셉트론의 예</w:t>
       </w:r>
       <w:r>
         <w:rPr>
@@ -14210,7 +13225,6 @@
       <w:pPr>
         <w:ind w:left="320" w:firstLineChars="365" w:firstLine="803"/>
         <w:rPr>
-          <w:rFonts w:hint="eastAsia"/>
           <w:b/>
           <w:sz w:val="22"/>
         </w:rPr>
@@ -14243,18 +13257,8 @@
           <w:b/>
           <w:sz w:val="22"/>
         </w:rPr>
-        <w:t xml:space="preserve">은닉층이 여러 개인 다층 </w:t>
-      </w:r>
-      <w:proofErr w:type="spellStart"/>
-      <w:r>
-        <w:rPr>
-          <w:rFonts w:hint="eastAsia"/>
-          <w:b/>
-          <w:sz w:val="22"/>
-        </w:rPr>
-        <w:t>퍼셉트론</w:t>
-      </w:r>
-      <w:proofErr w:type="spellEnd"/>
+        <w:t>은닉층이 여러 개인 다층 퍼셉트론</w:t>
+      </w:r>
     </w:p>
     <w:p>
       <w:pPr>
@@ -14317,7 +13321,6 @@
         </w:rPr>
         <w:t xml:space="preserve">의 </w:t>
       </w:r>
-      <w:proofErr w:type="spellStart"/>
       <w:r>
         <w:rPr>
           <w:rFonts w:hint="eastAsia"/>
@@ -14333,7 +13336,6 @@
         </w:rPr>
         <w:t>LPClassifier</w:t>
       </w:r>
-      <w:proofErr w:type="spellEnd"/>
       <w:r>
         <w:rPr>
           <w:rFonts w:hint="eastAsia"/>
@@ -14443,7 +13445,6 @@
       <w:pPr>
         <w:ind w:left="1211" w:firstLineChars="100" w:firstLine="220"/>
         <w:rPr>
-          <w:rFonts w:hint="eastAsia"/>
           <w:sz w:val="22"/>
         </w:rPr>
       </w:pPr>
@@ -14989,17 +13990,8 @@
           <w:rFonts w:hint="eastAsia"/>
           <w:sz w:val="22"/>
         </w:rPr>
-        <w:t xml:space="preserve">예를 들어 </w:t>
-      </w:r>
-      <w:proofErr w:type="spellStart"/>
-      <w:r>
-        <w:rPr>
-          <w:rFonts w:hint="eastAsia"/>
-          <w:sz w:val="22"/>
-        </w:rPr>
-        <w:t>입력값을</w:t>
-      </w:r>
-      <w:proofErr w:type="spellEnd"/>
+        <w:t>예를 들어 입력값을</w:t>
+      </w:r>
       <w:r>
         <w:rPr>
           <w:rFonts w:hint="eastAsia"/>
@@ -15556,25 +14548,7 @@
           <w:bCs/>
           <w:sz w:val="22"/>
         </w:rPr>
-        <w:t>[주재료,빵,치즈,주재료에 대한 설명(td-</w:t>
-      </w:r>
-      <w:proofErr w:type="spellStart"/>
-      <w:r>
-        <w:rPr>
-          <w:rFonts w:hint="eastAsia"/>
-          <w:bCs/>
-          <w:sz w:val="22"/>
-        </w:rPr>
-        <w:t>idf</w:t>
-      </w:r>
-      <w:proofErr w:type="spellEnd"/>
-      <w:r>
-        <w:rPr>
-          <w:rFonts w:hint="eastAsia"/>
-          <w:bCs/>
-          <w:sz w:val="22"/>
-        </w:rPr>
-        <w:t>)]</w:t>
+        <w:t>[주재료,빵,치즈,주재료에 대한 설명(td-idf)]</w:t>
       </w:r>
       <w:r>
         <w:rPr>
@@ -16082,7 +15056,6 @@
           <w:sz w:val="22"/>
         </w:rPr>
       </w:pPr>
-      <w:proofErr w:type="spellStart"/>
       <w:r>
         <w:rPr>
           <w:rFonts w:hint="eastAsia"/>
@@ -16097,16 +15070,7 @@
           <w:b/>
           <w:sz w:val="22"/>
         </w:rPr>
-        <w:t>AP</w:t>
-      </w:r>
-      <w:proofErr w:type="spellEnd"/>
-      <w:r>
-        <w:rPr>
-          <w:rFonts w:hint="eastAsia"/>
-          <w:b/>
-          <w:sz w:val="22"/>
-        </w:rPr>
-        <w:t xml:space="preserve">는 </w:t>
+        <w:t xml:space="preserve">AP는 </w:t>
       </w:r>
       <w:r>
         <w:rPr>
@@ -16480,7 +15444,6 @@
           <w:sz w:val="22"/>
         </w:rPr>
       </w:pPr>
-      <w:proofErr w:type="spellStart"/>
       <w:r>
         <w:rPr>
           <w:b/>
@@ -16494,16 +15457,7 @@
           <w:b/>
           <w:sz w:val="22"/>
         </w:rPr>
-        <w:t>AP</w:t>
-      </w:r>
-      <w:proofErr w:type="spellEnd"/>
-      <w:r>
-        <w:rPr>
-          <w:rFonts w:hint="eastAsia"/>
-          <w:b/>
-          <w:sz w:val="22"/>
-        </w:rPr>
-        <w:t xml:space="preserve">는 </w:t>
+        <w:t xml:space="preserve">AP는 </w:t>
       </w:r>
       <w:r>
         <w:rPr>
@@ -16618,25 +15572,7 @@
           <w:b/>
           <w:sz w:val="22"/>
         </w:rPr>
-        <w:t>(td-</w:t>
-      </w:r>
-      <w:proofErr w:type="spellStart"/>
-      <w:r>
-        <w:rPr>
-          <w:rFonts w:hint="eastAsia"/>
-          <w:b/>
-          <w:sz w:val="22"/>
-        </w:rPr>
-        <w:t>idf</w:t>
-      </w:r>
-      <w:proofErr w:type="spellEnd"/>
-      <w:r>
-        <w:rPr>
-          <w:rFonts w:hint="eastAsia"/>
-          <w:b/>
-          <w:sz w:val="22"/>
-        </w:rPr>
-        <w:t>)</w:t>
+        <w:t>(td-idf)</w:t>
       </w:r>
       <w:r>
         <w:rPr>
@@ -16805,7 +15741,6 @@
         </w:rPr>
         <w:t xml:space="preserve"> </w:t>
       </w:r>
-      <w:proofErr w:type="spellStart"/>
       <w:r>
         <w:rPr>
           <w:rFonts w:ascii="Helvetica" w:hAnsi="Helvetica"/>
@@ -16824,7 +15759,6 @@
         </w:rPr>
         <w:t>.jpynb</w:t>
       </w:r>
-      <w:proofErr w:type="spellEnd"/>
       <w:r>
         <w:rPr>
           <w:rFonts w:ascii="Helvetica" w:hAnsi="Helvetica"/>
@@ -17050,7 +15984,6 @@
           <w:sz w:val="22"/>
         </w:rPr>
       </w:pPr>
-      <w:proofErr w:type="spellStart"/>
       <w:r>
         <w:rPr>
           <w:rFonts w:hint="eastAsia"/>
@@ -17065,16 +15998,7 @@
           <w:b/>
           <w:sz w:val="22"/>
         </w:rPr>
-        <w:t>AP</w:t>
-      </w:r>
-      <w:proofErr w:type="spellEnd"/>
-      <w:r>
-        <w:rPr>
-          <w:rFonts w:hint="eastAsia"/>
-          <w:b/>
-          <w:sz w:val="22"/>
-        </w:rPr>
-        <w:t xml:space="preserve">는 </w:t>
+        <w:t xml:space="preserve">AP는 </w:t>
       </w:r>
       <w:r>
         <w:rPr>
@@ -17157,23 +16081,13 @@
         </w:rPr>
         <w:t xml:space="preserve"> </w:t>
       </w:r>
-      <w:proofErr w:type="spellStart"/>
-      <w:r>
-        <w:rPr>
-          <w:rFonts w:hint="eastAsia"/>
-          <w:b/>
-          <w:sz w:val="22"/>
-        </w:rPr>
-        <w:t>입력값이</w:t>
-      </w:r>
-      <w:proofErr w:type="spellEnd"/>
-      <w:r>
-        <w:rPr>
-          <w:rFonts w:hint="eastAsia"/>
-          <w:b/>
-          <w:sz w:val="22"/>
-        </w:rPr>
-        <w:t xml:space="preserve"> </w:t>
+      <w:r>
+        <w:rPr>
+          <w:rFonts w:hint="eastAsia"/>
+          <w:b/>
+          <w:sz w:val="22"/>
+        </w:rPr>
+        <w:t xml:space="preserve">입력값이 </w:t>
       </w:r>
       <w:r>
         <w:rPr>
@@ -17572,7 +16486,6 @@
         <w:pStyle w:val="a4"/>
         <w:ind w:leftChars="0" w:left="1480"/>
         <w:rPr>
-          <w:rFonts w:hint="eastAsia"/>
           <w:b/>
           <w:sz w:val="22"/>
         </w:rPr>
@@ -17858,7 +16771,6 @@
       <w:pPr>
         <w:ind w:left="1120"/>
         <w:rPr>
-          <w:rFonts w:hint="eastAsia"/>
           <w:bCs/>
           <w:sz w:val="22"/>
         </w:rPr>
@@ -17916,15 +16828,7 @@
           <w:bCs/>
           <w:sz w:val="22"/>
         </w:rPr>
-        <w:t>수를 맞</w:t>
-      </w:r>
-      <w:r>
-        <w:rPr>
-          <w:rFonts w:hint="eastAsia"/>
-          <w:bCs/>
-          <w:sz w:val="22"/>
-        </w:rPr>
-        <w:t xml:space="preserve">춰주는 </w:t>
+        <w:t xml:space="preserve">수를 맞춰주는 </w:t>
       </w:r>
       <w:r>
         <w:rPr>
@@ -17933,7 +16837,6 @@
         </w:rPr>
         <w:t>“</w:t>
       </w:r>
-      <w:proofErr w:type="spellStart"/>
       <w:r>
         <w:rPr>
           <w:rFonts w:hint="eastAsia"/>
@@ -17942,7 +16845,6 @@
         </w:rPr>
         <w:t>오버샘플링</w:t>
       </w:r>
-      <w:proofErr w:type="spellEnd"/>
       <w:r>
         <w:rPr>
           <w:b/>
@@ -18032,7 +16934,6 @@
           <w:sz w:val="22"/>
         </w:rPr>
       </w:pPr>
-      <w:proofErr w:type="spellStart"/>
       <w:r>
         <w:rPr>
           <w:rFonts w:ascii="Arial" w:hAnsi="Arial" w:cs="Arial"/>
@@ -18042,19 +16943,7 @@
           <w:szCs w:val="23"/>
           <w:shd w:val="clear" w:color="auto" w:fill="FFFFFF"/>
         </w:rPr>
-        <w:t>mAP</w:t>
-      </w:r>
-      <w:proofErr w:type="spellEnd"/>
-      <w:r>
-        <w:rPr>
-          <w:rFonts w:ascii="Arial" w:hAnsi="Arial" w:cs="Arial"/>
-          <w:b/>
-          <w:bCs/>
-          <w:sz w:val="23"/>
-          <w:szCs w:val="23"/>
-          <w:shd w:val="clear" w:color="auto" w:fill="FFFFFF"/>
-        </w:rPr>
-        <w:t xml:space="preserve"> </w:t>
+        <w:t xml:space="preserve">mAP </w:t>
       </w:r>
       <w:r>
         <w:rPr>
@@ -18199,7 +17088,6 @@
         </w:rPr>
         <w:t xml:space="preserve"> : “</w:t>
       </w:r>
-      <w:proofErr w:type="spellStart"/>
       <w:r>
         <w:rPr>
           <w:rFonts w:ascii="Arial" w:hAnsi="Arial" w:cs="Arial"/>
@@ -18210,7 +17098,6 @@
         </w:rPr>
         <w:t>하이퍼</w:t>
       </w:r>
-      <w:proofErr w:type="spellEnd"/>
       <w:r>
         <w:rPr>
           <w:rFonts w:ascii="Arial" w:hAnsi="Arial" w:cs="Arial" w:hint="eastAsia"/>
@@ -18331,7 +17218,6 @@
         </w:rPr>
         <w:t xml:space="preserve"> </w:t>
       </w:r>
-      <w:proofErr w:type="spellStart"/>
       <w:r>
         <w:rPr>
           <w:rFonts w:ascii="Arial" w:hAnsi="Arial" w:cs="Arial"/>
@@ -18340,9 +17226,213 @@
           <w:szCs w:val="23"/>
           <w:shd w:val="clear" w:color="auto" w:fill="FFFFFF"/>
         </w:rPr>
-        <w:t>GridSearchCV</w:t>
-      </w:r>
-      <w:proofErr w:type="spellEnd"/>
+        <w:t xml:space="preserve">GridSearchCV </w:t>
+      </w:r>
+      <w:r>
+        <w:rPr>
+          <w:rFonts w:ascii="Arial" w:hAnsi="Arial" w:cs="Arial" w:hint="eastAsia"/>
+          <w:color w:val="1D1C1D"/>
+          <w:sz w:val="23"/>
+          <w:szCs w:val="23"/>
+          <w:shd w:val="clear" w:color="auto" w:fill="FFFFFF"/>
+        </w:rPr>
+        <w:t>이용</w:t>
+      </w:r>
+      <w:r>
+        <w:rPr>
+          <w:rFonts w:ascii="Arial" w:hAnsi="Arial" w:cs="Arial" w:hint="eastAsia"/>
+          <w:color w:val="1D1C1D"/>
+          <w:sz w:val="23"/>
+          <w:szCs w:val="23"/>
+          <w:shd w:val="clear" w:color="auto" w:fill="FFFFFF"/>
+        </w:rPr>
+        <w:t>)</w:t>
+      </w:r>
+    </w:p>
+    <w:p>
+      <w:pPr>
+        <w:ind w:left="1248"/>
+        <w:rPr>
+          <w:bCs/>
+          <w:sz w:val="22"/>
+        </w:rPr>
+      </w:pPr>
+      <w:r>
+        <w:rPr>
+          <w:rFonts w:hint="eastAsia"/>
+          <w:bCs/>
+          <w:sz w:val="22"/>
+        </w:rPr>
+        <w:t>하이퍼</w:t>
+      </w:r>
+      <w:r>
+        <w:rPr>
+          <w:bCs/>
+          <w:sz w:val="22"/>
+        </w:rPr>
+        <w:t xml:space="preserve"> 파라미터란 </w:t>
+      </w:r>
+      <w:r>
+        <w:rPr>
+          <w:rFonts w:hint="eastAsia"/>
+          <w:bCs/>
+          <w:sz w:val="22"/>
+        </w:rPr>
+        <w:t>사용자가</w:t>
+      </w:r>
+      <w:r>
+        <w:rPr>
+          <w:bCs/>
+          <w:sz w:val="22"/>
+        </w:rPr>
+        <w:t xml:space="preserve"> 설정 가능한 입력값</w:t>
+      </w:r>
+      <w:r>
+        <w:rPr>
+          <w:rFonts w:hint="eastAsia"/>
+          <w:bCs/>
+          <w:sz w:val="22"/>
+        </w:rPr>
+        <w:t>을 말한다.</w:t>
+      </w:r>
+      <w:r>
+        <w:rPr>
+          <w:bCs/>
+          <w:sz w:val="22"/>
+        </w:rPr>
+        <w:t xml:space="preserve"> </w:t>
+      </w:r>
+      <w:r>
+        <w:rPr>
+          <w:rFonts w:hint="eastAsia"/>
+          <w:bCs/>
+          <w:sz w:val="22"/>
+        </w:rPr>
+        <w:t>사용할</w:t>
+      </w:r>
+      <w:r>
+        <w:rPr>
+          <w:bCs/>
+          <w:sz w:val="22"/>
+        </w:rPr>
+        <w:t xml:space="preserve"> 데이터에 따라 가장 적합한 모델, 그리고 그 모델의 하이퍼 파라미터값이 </w:t>
+      </w:r>
+      <w:r>
+        <w:rPr>
+          <w:rFonts w:hint="eastAsia"/>
+          <w:bCs/>
+          <w:sz w:val="22"/>
+        </w:rPr>
+        <w:t>다르다.</w:t>
+      </w:r>
+      <w:r>
+        <w:rPr>
+          <w:bCs/>
+          <w:sz w:val="22"/>
+        </w:rPr>
+        <w:t xml:space="preserve"> </w:t>
+      </w:r>
+      <w:r>
+        <w:rPr>
+          <w:rFonts w:hint="eastAsia"/>
+          <w:bCs/>
+          <w:sz w:val="22"/>
+        </w:rPr>
+        <w:t>그</w:t>
+      </w:r>
+      <w:r>
+        <w:rPr>
+          <w:rFonts w:hint="eastAsia"/>
+          <w:bCs/>
+          <w:sz w:val="22"/>
+        </w:rPr>
+        <w:t>래서</w:t>
+      </w:r>
+      <w:r>
+        <w:rPr>
+          <w:bCs/>
+          <w:sz w:val="22"/>
+        </w:rPr>
+        <w:t xml:space="preserve"> 데이터마다 좋은 파라미터 입력값을 하나하나 찾아주는 작업이 </w:t>
+      </w:r>
+      <w:r>
+        <w:rPr>
+          <w:rFonts w:hint="eastAsia"/>
+          <w:bCs/>
+          <w:sz w:val="22"/>
+        </w:rPr>
+        <w:t>필요하며,</w:t>
+      </w:r>
+      <w:r>
+        <w:rPr>
+          <w:bCs/>
+          <w:sz w:val="22"/>
+        </w:rPr>
+        <w:t xml:space="preserve"> </w:t>
+      </w:r>
+      <w:r>
+        <w:rPr>
+          <w:rFonts w:hint="eastAsia"/>
+          <w:bCs/>
+          <w:sz w:val="22"/>
+        </w:rPr>
+        <w:t xml:space="preserve">이를 </w:t>
+      </w:r>
+      <w:r>
+        <w:rPr>
+          <w:bCs/>
+          <w:sz w:val="22"/>
+        </w:rPr>
+        <w:t>“</w:t>
+      </w:r>
+      <w:r>
+        <w:rPr>
+          <w:rFonts w:hint="eastAsia"/>
+          <w:bCs/>
+          <w:sz w:val="22"/>
+        </w:rPr>
+        <w:t>하이퍼 파라미터 튜닝</w:t>
+      </w:r>
+      <w:r>
+        <w:rPr>
+          <w:bCs/>
+          <w:sz w:val="22"/>
+        </w:rPr>
+        <w:t>”</w:t>
+      </w:r>
+      <w:r>
+        <w:rPr>
+          <w:rFonts w:hint="eastAsia"/>
+          <w:bCs/>
+          <w:sz w:val="22"/>
+        </w:rPr>
+        <w:t>이라고 한다.</w:t>
+      </w:r>
+      <w:r>
+        <w:rPr>
+          <w:bCs/>
+          <w:sz w:val="22"/>
+        </w:rPr>
+        <w:t xml:space="preserve"> </w:t>
+      </w:r>
+      <w:r>
+        <w:rPr>
+          <w:rFonts w:hint="eastAsia"/>
+          <w:bCs/>
+          <w:sz w:val="22"/>
+        </w:rPr>
+        <w:t xml:space="preserve">본 프로젝트에서는 </w:t>
+      </w:r>
+      <w:r>
+        <w:rPr>
+          <w:rFonts w:ascii="Arial" w:hAnsi="Arial" w:cs="Arial" w:hint="eastAsia"/>
+          <w:color w:val="1D1C1D"/>
+          <w:sz w:val="23"/>
+          <w:szCs w:val="23"/>
+          <w:shd w:val="clear" w:color="auto" w:fill="FFFFFF"/>
+        </w:rPr>
+        <w:t>s</w:t>
+      </w:r>
       <w:r>
         <w:rPr>
           <w:rFonts w:ascii="Arial" w:hAnsi="Arial" w:cs="Arial"/>
@@ -18351,7 +17441,7 @@
           <w:szCs w:val="23"/>
           <w:shd w:val="clear" w:color="auto" w:fill="FFFFFF"/>
         </w:rPr>
-        <w:t xml:space="preserve"> </w:t>
+        <w:t>cikit-learn</w:t>
       </w:r>
       <w:r>
         <w:rPr>
@@ -18361,7 +17451,7 @@
           <w:szCs w:val="23"/>
           <w:shd w:val="clear" w:color="auto" w:fill="FFFFFF"/>
         </w:rPr>
-        <w:t>이용</w:t>
+        <w:t>의</w:t>
       </w:r>
       <w:r>
         <w:rPr>
@@ -18371,276 +17461,17 @@
           <w:szCs w:val="23"/>
           <w:shd w:val="clear" w:color="auto" w:fill="FFFFFF"/>
         </w:rPr>
-        <w:t>)</w:t>
-      </w:r>
-    </w:p>
-    <w:p>
-      <w:pPr>
-        <w:ind w:left="1248"/>
-        <w:rPr>
-          <w:rFonts w:hint="eastAsia"/>
-          <w:bCs/>
-          <w:sz w:val="22"/>
-        </w:rPr>
-      </w:pPr>
-      <w:proofErr w:type="spellStart"/>
-      <w:r>
-        <w:rPr>
-          <w:rFonts w:hint="eastAsia"/>
-          <w:bCs/>
-          <w:sz w:val="22"/>
-        </w:rPr>
-        <w:t>하이퍼</w:t>
-      </w:r>
-      <w:proofErr w:type="spellEnd"/>
-      <w:r>
-        <w:rPr>
-          <w:bCs/>
-          <w:sz w:val="22"/>
-        </w:rPr>
-        <w:t xml:space="preserve"> </w:t>
-      </w:r>
-      <w:proofErr w:type="spellStart"/>
-      <w:r>
-        <w:rPr>
-          <w:bCs/>
-          <w:sz w:val="22"/>
-        </w:rPr>
-        <w:t>파라미터란</w:t>
-      </w:r>
-      <w:proofErr w:type="spellEnd"/>
-      <w:r>
-        <w:rPr>
-          <w:bCs/>
-          <w:sz w:val="22"/>
-        </w:rPr>
-        <w:t xml:space="preserve"> </w:t>
-      </w:r>
-      <w:r>
-        <w:rPr>
-          <w:rFonts w:hint="eastAsia"/>
-          <w:bCs/>
-          <w:sz w:val="22"/>
-        </w:rPr>
-        <w:t>사용자가</w:t>
-      </w:r>
-      <w:r>
-        <w:rPr>
-          <w:bCs/>
-          <w:sz w:val="22"/>
-        </w:rPr>
-        <w:t xml:space="preserve"> 설정 가능한 </w:t>
-      </w:r>
-      <w:proofErr w:type="spellStart"/>
-      <w:r>
-        <w:rPr>
-          <w:bCs/>
-          <w:sz w:val="22"/>
-        </w:rPr>
-        <w:t>입력값</w:t>
-      </w:r>
-      <w:r>
-        <w:rPr>
-          <w:rFonts w:hint="eastAsia"/>
-          <w:bCs/>
-          <w:sz w:val="22"/>
-        </w:rPr>
-        <w:t>을</w:t>
-      </w:r>
-      <w:proofErr w:type="spellEnd"/>
-      <w:r>
-        <w:rPr>
-          <w:rFonts w:hint="eastAsia"/>
-          <w:bCs/>
-          <w:sz w:val="22"/>
-        </w:rPr>
-        <w:t xml:space="preserve"> 말한다.</w:t>
-      </w:r>
-      <w:r>
-        <w:rPr>
-          <w:bCs/>
-          <w:sz w:val="22"/>
-        </w:rPr>
-        <w:t xml:space="preserve"> </w:t>
-      </w:r>
-      <w:r>
-        <w:rPr>
-          <w:rFonts w:hint="eastAsia"/>
-          <w:bCs/>
-          <w:sz w:val="22"/>
-        </w:rPr>
-        <w:t>사용할</w:t>
-      </w:r>
-      <w:r>
-        <w:rPr>
-          <w:bCs/>
-          <w:sz w:val="22"/>
-        </w:rPr>
-        <w:t xml:space="preserve"> 데이터에 따라 가장 적합한 모델, 그리고 그 모델의 </w:t>
-      </w:r>
-      <w:proofErr w:type="spellStart"/>
-      <w:r>
-        <w:rPr>
-          <w:bCs/>
-          <w:sz w:val="22"/>
-        </w:rPr>
-        <w:t>하이퍼</w:t>
-      </w:r>
-      <w:proofErr w:type="spellEnd"/>
-      <w:r>
-        <w:rPr>
-          <w:bCs/>
-          <w:sz w:val="22"/>
-        </w:rPr>
-        <w:t xml:space="preserve"> </w:t>
-      </w:r>
-      <w:proofErr w:type="spellStart"/>
-      <w:r>
-        <w:rPr>
-          <w:bCs/>
-          <w:sz w:val="22"/>
-        </w:rPr>
-        <w:t>파라미터값이</w:t>
-      </w:r>
-      <w:proofErr w:type="spellEnd"/>
-      <w:r>
-        <w:rPr>
-          <w:bCs/>
-          <w:sz w:val="22"/>
-        </w:rPr>
-        <w:t xml:space="preserve"> </w:t>
-      </w:r>
-      <w:r>
-        <w:rPr>
-          <w:rFonts w:hint="eastAsia"/>
-          <w:bCs/>
-          <w:sz w:val="22"/>
-        </w:rPr>
-        <w:t>다르다.</w:t>
-      </w:r>
-      <w:r>
-        <w:rPr>
-          <w:bCs/>
-          <w:sz w:val="22"/>
-        </w:rPr>
-        <w:t xml:space="preserve"> </w:t>
-      </w:r>
-      <w:r>
-        <w:rPr>
-          <w:rFonts w:hint="eastAsia"/>
-          <w:bCs/>
-          <w:sz w:val="22"/>
-        </w:rPr>
-        <w:t>그</w:t>
-      </w:r>
-      <w:r>
-        <w:rPr>
-          <w:rFonts w:hint="eastAsia"/>
-          <w:bCs/>
-          <w:sz w:val="22"/>
-        </w:rPr>
-        <w:t>래서</w:t>
-      </w:r>
-      <w:r>
-        <w:rPr>
-          <w:bCs/>
-          <w:sz w:val="22"/>
-        </w:rPr>
-        <w:t xml:space="preserve"> 데이터마다 좋은 파라미터 </w:t>
-      </w:r>
-      <w:proofErr w:type="spellStart"/>
-      <w:r>
-        <w:rPr>
-          <w:bCs/>
-          <w:sz w:val="22"/>
-        </w:rPr>
-        <w:t>입력값을</w:t>
-      </w:r>
-      <w:proofErr w:type="spellEnd"/>
-      <w:r>
-        <w:rPr>
-          <w:bCs/>
-          <w:sz w:val="22"/>
-        </w:rPr>
-        <w:t xml:space="preserve"> 하나하나 찾아주는 작업이 </w:t>
-      </w:r>
-      <w:r>
-        <w:rPr>
-          <w:rFonts w:hint="eastAsia"/>
-          <w:bCs/>
-          <w:sz w:val="22"/>
-        </w:rPr>
-        <w:t>필요하며,</w:t>
-      </w:r>
-      <w:r>
-        <w:rPr>
-          <w:bCs/>
-          <w:sz w:val="22"/>
-        </w:rPr>
-        <w:t xml:space="preserve"> </w:t>
-      </w:r>
-      <w:r>
-        <w:rPr>
-          <w:rFonts w:hint="eastAsia"/>
-          <w:bCs/>
-          <w:sz w:val="22"/>
-        </w:rPr>
-        <w:t xml:space="preserve">이를 </w:t>
-      </w:r>
-      <w:r>
-        <w:rPr>
-          <w:bCs/>
-          <w:sz w:val="22"/>
-        </w:rPr>
-        <w:t>“</w:t>
-      </w:r>
-      <w:proofErr w:type="spellStart"/>
-      <w:r>
-        <w:rPr>
-          <w:rFonts w:hint="eastAsia"/>
-          <w:bCs/>
-          <w:sz w:val="22"/>
-        </w:rPr>
-        <w:t>하이퍼</w:t>
-      </w:r>
-      <w:proofErr w:type="spellEnd"/>
-      <w:r>
-        <w:rPr>
-          <w:rFonts w:hint="eastAsia"/>
-          <w:bCs/>
-          <w:sz w:val="22"/>
-        </w:rPr>
-        <w:t xml:space="preserve"> 파라미터 튜닝</w:t>
-      </w:r>
-      <w:r>
-        <w:rPr>
-          <w:bCs/>
-          <w:sz w:val="22"/>
-        </w:rPr>
-        <w:t>”</w:t>
-      </w:r>
-      <w:r>
-        <w:rPr>
-          <w:rFonts w:hint="eastAsia"/>
-          <w:bCs/>
-          <w:sz w:val="22"/>
-        </w:rPr>
-        <w:t>이라고 한다.</w:t>
-      </w:r>
-      <w:r>
-        <w:rPr>
-          <w:bCs/>
-          <w:sz w:val="22"/>
-        </w:rPr>
-        <w:t xml:space="preserve"> </w:t>
-      </w:r>
-      <w:r>
-        <w:rPr>
-          <w:rFonts w:hint="eastAsia"/>
-          <w:bCs/>
-          <w:sz w:val="22"/>
-        </w:rPr>
-        <w:t xml:space="preserve">본 프로젝트에서는 </w:t>
+        <w:t xml:space="preserve"> </w:t>
+      </w:r>
+      <w:r>
+        <w:rPr>
+          <w:rFonts w:ascii="Arial" w:hAnsi="Arial" w:cs="Arial"/>
+          <w:color w:val="1D1C1D"/>
+          <w:sz w:val="23"/>
+          <w:szCs w:val="23"/>
+          <w:shd w:val="clear" w:color="auto" w:fill="FFFFFF"/>
+        </w:rPr>
+        <w:t>GridSearchCV</w:t>
       </w:r>
       <w:r>
         <w:rPr>
@@ -18650,17 +17481,7 @@
           <w:szCs w:val="23"/>
           <w:shd w:val="clear" w:color="auto" w:fill="FFFFFF"/>
         </w:rPr>
-        <w:t>s</w:t>
-      </w:r>
-      <w:r>
-        <w:rPr>
-          <w:rFonts w:ascii="Arial" w:hAnsi="Arial" w:cs="Arial"/>
-          <w:color w:val="1D1C1D"/>
-          <w:sz w:val="23"/>
-          <w:szCs w:val="23"/>
-          <w:shd w:val="clear" w:color="auto" w:fill="FFFFFF"/>
-        </w:rPr>
-        <w:t>cikit-learn</w:t>
+        <w:t xml:space="preserve"> </w:t>
       </w:r>
       <w:r>
         <w:rPr>
@@ -18670,7 +17491,7 @@
           <w:szCs w:val="23"/>
           <w:shd w:val="clear" w:color="auto" w:fill="FFFFFF"/>
         </w:rPr>
-        <w:t>의</w:t>
+        <w:t>모듈을</w:t>
       </w:r>
       <w:r>
         <w:rPr>
@@ -18682,18 +17503,6 @@
         </w:rPr>
         <w:t xml:space="preserve"> </w:t>
       </w:r>
-      <w:proofErr w:type="spellStart"/>
-      <w:r>
-        <w:rPr>
-          <w:rFonts w:ascii="Arial" w:hAnsi="Arial" w:cs="Arial"/>
-          <w:color w:val="1D1C1D"/>
-          <w:sz w:val="23"/>
-          <w:szCs w:val="23"/>
-          <w:shd w:val="clear" w:color="auto" w:fill="FFFFFF"/>
-        </w:rPr>
-        <w:t>GridSearchCV</w:t>
-      </w:r>
-      <w:proofErr w:type="spellEnd"/>
       <w:r>
         <w:rPr>
           <w:rFonts w:ascii="Arial" w:hAnsi="Arial" w:cs="Arial" w:hint="eastAsia"/>
@@ -18702,7 +17511,7 @@
           <w:szCs w:val="23"/>
           <w:shd w:val="clear" w:color="auto" w:fill="FFFFFF"/>
         </w:rPr>
-        <w:t xml:space="preserve"> </w:t>
+        <w:t>통해</w:t>
       </w:r>
       <w:r>
         <w:rPr>
@@ -18712,7 +17521,7 @@
           <w:szCs w:val="23"/>
           <w:shd w:val="clear" w:color="auto" w:fill="FFFFFF"/>
         </w:rPr>
-        <w:t>모듈을</w:t>
+        <w:t xml:space="preserve"> </w:t>
       </w:r>
       <w:r>
         <w:rPr>
@@ -18722,7 +17531,7 @@
           <w:szCs w:val="23"/>
           <w:shd w:val="clear" w:color="auto" w:fill="FFFFFF"/>
         </w:rPr>
-        <w:t xml:space="preserve"> </w:t>
+        <w:t>하이퍼</w:t>
       </w:r>
       <w:r>
         <w:rPr>
@@ -18732,7 +17541,7 @@
           <w:szCs w:val="23"/>
           <w:shd w:val="clear" w:color="auto" w:fill="FFFFFF"/>
         </w:rPr>
-        <w:t>통해</w:t>
+        <w:t xml:space="preserve"> </w:t>
       </w:r>
       <w:r>
         <w:rPr>
@@ -18742,9 +17551,8 @@
           <w:szCs w:val="23"/>
           <w:shd w:val="clear" w:color="auto" w:fill="FFFFFF"/>
         </w:rPr>
-        <w:t xml:space="preserve"> </w:t>
-      </w:r>
-      <w:proofErr w:type="spellStart"/>
+        <w:t>파라미터</w:t>
+      </w:r>
       <w:r>
         <w:rPr>
           <w:rFonts w:ascii="Arial" w:hAnsi="Arial" w:cs="Arial" w:hint="eastAsia"/>
@@ -18753,9 +17561,8 @@
           <w:szCs w:val="23"/>
           <w:shd w:val="clear" w:color="auto" w:fill="FFFFFF"/>
         </w:rPr>
-        <w:t>하이퍼</w:t>
-      </w:r>
-      <w:proofErr w:type="spellEnd"/>
+        <w:t xml:space="preserve"> </w:t>
+      </w:r>
       <w:r>
         <w:rPr>
           <w:rFonts w:ascii="Arial" w:hAnsi="Arial" w:cs="Arial" w:hint="eastAsia"/>
@@ -18764,7 +17571,7 @@
           <w:szCs w:val="23"/>
           <w:shd w:val="clear" w:color="auto" w:fill="FFFFFF"/>
         </w:rPr>
-        <w:t xml:space="preserve"> </w:t>
+        <w:t>튜닝을</w:t>
       </w:r>
       <w:r>
         <w:rPr>
@@ -18774,7 +17581,7 @@
           <w:szCs w:val="23"/>
           <w:shd w:val="clear" w:color="auto" w:fill="FFFFFF"/>
         </w:rPr>
-        <w:t>파라미터</w:t>
+        <w:t xml:space="preserve"> </w:t>
       </w:r>
       <w:r>
         <w:rPr>
@@ -18784,7 +17591,7 @@
           <w:szCs w:val="23"/>
           <w:shd w:val="clear" w:color="auto" w:fill="FFFFFF"/>
         </w:rPr>
-        <w:t xml:space="preserve"> </w:t>
+        <w:t>진행했다</w:t>
       </w:r>
       <w:r>
         <w:rPr>
@@ -18794,36 +17601,6 @@
           <w:szCs w:val="23"/>
           <w:shd w:val="clear" w:color="auto" w:fill="FFFFFF"/>
         </w:rPr>
-        <w:t>튜닝을</w:t>
-      </w:r>
-      <w:r>
-        <w:rPr>
-          <w:rFonts w:ascii="Arial" w:hAnsi="Arial" w:cs="Arial" w:hint="eastAsia"/>
-          <w:color w:val="1D1C1D"/>
-          <w:sz w:val="23"/>
-          <w:szCs w:val="23"/>
-          <w:shd w:val="clear" w:color="auto" w:fill="FFFFFF"/>
-        </w:rPr>
-        <w:t xml:space="preserve"> </w:t>
-      </w:r>
-      <w:r>
-        <w:rPr>
-          <w:rFonts w:ascii="Arial" w:hAnsi="Arial" w:cs="Arial" w:hint="eastAsia"/>
-          <w:color w:val="1D1C1D"/>
-          <w:sz w:val="23"/>
-          <w:szCs w:val="23"/>
-          <w:shd w:val="clear" w:color="auto" w:fill="FFFFFF"/>
-        </w:rPr>
-        <w:t>진행했다</w:t>
-      </w:r>
-      <w:r>
-        <w:rPr>
-          <w:rFonts w:ascii="Arial" w:hAnsi="Arial" w:cs="Arial" w:hint="eastAsia"/>
-          <w:color w:val="1D1C1D"/>
-          <w:sz w:val="23"/>
-          <w:szCs w:val="23"/>
-          <w:shd w:val="clear" w:color="auto" w:fill="FFFFFF"/>
-        </w:rPr>
         <w:t>.</w:t>
       </w:r>
     </w:p>
@@ -18847,17 +17624,8 @@
           <w:b/>
           <w:sz w:val="22"/>
         </w:rPr>
-        <w:t xml:space="preserve"> </w:t>
-      </w:r>
-      <w:proofErr w:type="spellStart"/>
-      <w:r>
-        <w:rPr>
-          <w:b/>
-          <w:sz w:val="22"/>
-        </w:rPr>
-        <w:t>mAP</w:t>
-      </w:r>
-      <w:proofErr w:type="spellEnd"/>
+        <w:t xml:space="preserve"> mAP</w:t>
+      </w:r>
       <w:r>
         <w:rPr>
           <w:rFonts w:hint="eastAsia"/>
@@ -19037,7 +17805,6 @@
       <w:pPr>
         <w:ind w:leftChars="50" w:left="100" w:firstLineChars="450" w:firstLine="990"/>
         <w:rPr>
-          <w:rFonts w:hint="eastAsia"/>
           <w:b/>
           <w:sz w:val="22"/>
         </w:rPr>
@@ -19072,50 +17839,29 @@
         </w:rPr>
         <w:t xml:space="preserve"> </w:t>
       </w:r>
-      <w:proofErr w:type="spellStart"/>
-      <w:r>
-        <w:rPr>
-          <w:rFonts w:hint="eastAsia"/>
-          <w:b/>
-          <w:sz w:val="22"/>
-        </w:rPr>
-        <w:t>오버샘플링</w:t>
-      </w:r>
-      <w:proofErr w:type="spellEnd"/>
-      <w:r>
-        <w:rPr>
-          <w:rFonts w:hint="eastAsia"/>
-          <w:b/>
-          <w:sz w:val="22"/>
-        </w:rPr>
-        <w:t xml:space="preserve"> 이후,</w:t>
-      </w:r>
-      <w:r>
-        <w:rPr>
-          <w:b/>
-          <w:sz w:val="22"/>
-        </w:rPr>
-        <w:t xml:space="preserve"> </w:t>
-      </w:r>
-      <w:proofErr w:type="spellStart"/>
-      <w:r>
-        <w:rPr>
-          <w:rFonts w:hint="eastAsia"/>
-          <w:b/>
-          <w:sz w:val="22"/>
-        </w:rPr>
-        <w:t>하이퍼</w:t>
-      </w:r>
-      <w:proofErr w:type="spellEnd"/>
-      <w:r>
-        <w:rPr>
-          <w:rFonts w:hint="eastAsia"/>
-          <w:b/>
-          <w:sz w:val="22"/>
-        </w:rPr>
-        <w:t xml:space="preserve"> 파라미터 튜닝 이후의 </w:t>
-      </w:r>
-      <w:proofErr w:type="spellStart"/>
+      <w:r>
+        <w:rPr>
+          <w:rFonts w:hint="eastAsia"/>
+          <w:b/>
+          <w:sz w:val="22"/>
+        </w:rPr>
+        <w:t>오버샘플링 이후,</w:t>
+      </w:r>
+      <w:r>
+        <w:rPr>
+          <w:b/>
+          <w:sz w:val="22"/>
+        </w:rPr>
+        <w:t xml:space="preserve"> </w:t>
+      </w:r>
+      <w:r>
+        <w:rPr>
+          <w:rFonts w:hint="eastAsia"/>
+          <w:b/>
+          <w:sz w:val="22"/>
+        </w:rPr>
+        <w:t xml:space="preserve">하이퍼 파라미터 튜닝 이후의 </w:t>
+      </w:r>
       <w:r>
         <w:rPr>
           <w:b/>
@@ -19123,7 +17869,6 @@
         </w:rPr>
         <w:t>mAP</w:t>
       </w:r>
-      <w:proofErr w:type="spellEnd"/>
       <w:r>
         <w:rPr>
           <w:rFonts w:hint="eastAsia"/>
@@ -19136,7 +17881,7 @@
     <w:p>
       <w:pPr>
         <w:rPr>
-          <w:rFonts w:ascii="Arial" w:hAnsi="Arial" w:cs="Arial" w:hint="eastAsia"/>
+          <w:rFonts w:ascii="Arial" w:hAnsi="Arial" w:cs="Arial"/>
           <w:color w:val="555555"/>
           <w:sz w:val="23"/>
           <w:szCs w:val="23"/>
@@ -20119,21 +18864,12 @@
           <w:sz w:val="22"/>
         </w:rPr>
       </w:pPr>
-      <w:proofErr w:type="spellStart"/>
-      <w:r>
-        <w:rPr>
-          <w:rFonts w:hint="eastAsia"/>
-          <w:sz w:val="22"/>
-        </w:rPr>
-        <w:t>써브웨이는</w:t>
-      </w:r>
-      <w:proofErr w:type="spellEnd"/>
-      <w:r>
-        <w:rPr>
-          <w:rFonts w:hint="eastAsia"/>
-          <w:sz w:val="22"/>
-        </w:rPr>
-        <w:t xml:space="preserve"> </w:t>
+      <w:r>
+        <w:rPr>
+          <w:rFonts w:hint="eastAsia"/>
+          <w:sz w:val="22"/>
+        </w:rPr>
+        <w:t xml:space="preserve">써브웨이는 </w:t>
       </w:r>
       <w:r>
         <w:rPr>
@@ -20161,23 +18897,7 @@
           <w:rFonts w:hint="eastAsia"/>
           <w:sz w:val="22"/>
         </w:rPr>
-        <w:t xml:space="preserve">그 결과로 </w:t>
-      </w:r>
-      <w:proofErr w:type="spellStart"/>
-      <w:r>
-        <w:rPr>
-          <w:rFonts w:hint="eastAsia"/>
-          <w:sz w:val="22"/>
-        </w:rPr>
-        <w:t>써브웨이는</w:t>
-      </w:r>
-      <w:proofErr w:type="spellEnd"/>
-      <w:r>
-        <w:rPr>
-          <w:rFonts w:hint="eastAsia"/>
-          <w:sz w:val="22"/>
-        </w:rPr>
-        <w:t xml:space="preserve"> </w:t>
+        <w:t xml:space="preserve">그 결과로 써브웨이는 </w:t>
       </w:r>
       <w:r>
         <w:rPr>
@@ -20197,23 +18917,7 @@
           <w:rFonts w:hint="eastAsia"/>
           <w:sz w:val="22"/>
         </w:rPr>
-        <w:t xml:space="preserve">한국에서 전국에 있는 </w:t>
-      </w:r>
-      <w:proofErr w:type="spellStart"/>
-      <w:r>
-        <w:rPr>
-          <w:rFonts w:hint="eastAsia"/>
-          <w:sz w:val="22"/>
-        </w:rPr>
-        <w:t>써브웨이</w:t>
-      </w:r>
-      <w:proofErr w:type="spellEnd"/>
-      <w:r>
-        <w:rPr>
-          <w:rFonts w:hint="eastAsia"/>
-          <w:sz w:val="22"/>
-        </w:rPr>
-        <w:t xml:space="preserve"> 매장 개수가 </w:t>
+        <w:t xml:space="preserve">한국에서 전국에 있는 써브웨이 매장 개수가 </w:t>
       </w:r>
       <w:r>
         <w:rPr>
@@ -20253,23 +18957,7 @@
           <w:rFonts w:hint="eastAsia"/>
           <w:sz w:val="22"/>
         </w:rPr>
-        <w:t xml:space="preserve">샌드위치 조합을 주문하는 방식이 복잡해 </w:t>
-      </w:r>
-      <w:proofErr w:type="spellStart"/>
-      <w:r>
-        <w:rPr>
-          <w:rFonts w:hint="eastAsia"/>
-          <w:sz w:val="22"/>
-        </w:rPr>
-        <w:t>써브웨이</w:t>
-      </w:r>
-      <w:proofErr w:type="spellEnd"/>
-      <w:r>
-        <w:rPr>
-          <w:rFonts w:hint="eastAsia"/>
-          <w:sz w:val="22"/>
-        </w:rPr>
-        <w:t xml:space="preserve"> 이용을 꺼</w:t>
+        <w:t>샌드위치 조합을 주문하는 방식이 복잡해 써브웨이 이용을 꺼</w:t>
       </w:r>
       <w:r>
         <w:rPr>
@@ -20441,21 +19129,12 @@
           <w:sz w:val="22"/>
         </w:rPr>
       </w:pPr>
-      <w:proofErr w:type="spellStart"/>
-      <w:r>
-        <w:rPr>
-          <w:rFonts w:hint="eastAsia"/>
-          <w:sz w:val="22"/>
-        </w:rPr>
-        <w:t>써브웨이</w:t>
-      </w:r>
-      <w:proofErr w:type="spellEnd"/>
-      <w:r>
-        <w:rPr>
-          <w:rFonts w:hint="eastAsia"/>
-          <w:sz w:val="22"/>
-        </w:rPr>
-        <w:t xml:space="preserve"> 공식 애플리케이션과 연계하여,</w:t>
+      <w:r>
+        <w:rPr>
+          <w:rFonts w:hint="eastAsia"/>
+          <w:sz w:val="22"/>
+        </w:rPr>
+        <w:t>써브웨이 공식 애플리케이션과 연계하여,</w:t>
       </w:r>
       <w:r>
         <w:rPr>
@@ -20736,59 +19415,65 @@
           <w:color w:val="444444"/>
           <w:szCs w:val="20"/>
         </w:rPr>
-        <w:t>(</w:t>
-      </w:r>
-      <w:proofErr w:type="spellStart"/>
+        <w:t>(조진성 지음)</w:t>
+      </w:r>
+    </w:p>
+    <w:p>
+      <w:pPr>
+        <w:ind w:left="400" w:firstLine="400"/>
+        <w:rPr>
+          <w:rFonts w:eastAsiaTheme="minorHAnsi"/>
+          <w:color w:val="444444"/>
+          <w:szCs w:val="20"/>
+        </w:rPr>
+      </w:pPr>
       <w:r>
         <w:rPr>
           <w:rFonts w:eastAsiaTheme="minorHAnsi" w:hint="eastAsia"/>
           <w:color w:val="444444"/>
           <w:szCs w:val="20"/>
         </w:rPr>
-        <w:t>조진성</w:t>
-      </w:r>
-      <w:proofErr w:type="spellEnd"/>
+        <w:t>[</w:t>
+      </w:r>
+      <w:r>
+        <w:rPr>
+          <w:rFonts w:eastAsiaTheme="minorHAnsi"/>
+          <w:color w:val="444444"/>
+          <w:szCs w:val="20"/>
+        </w:rPr>
+        <w:t>2]</w:t>
+      </w:r>
+      <w:r>
+        <w:rPr>
+          <w:rFonts w:eastAsiaTheme="minorHAnsi"/>
+          <w:color w:val="444444"/>
+          <w:szCs w:val="20"/>
+        </w:rPr>
+        <w:t xml:space="preserve"> </w:t>
+      </w:r>
       <w:r>
         <w:rPr>
           <w:rFonts w:eastAsiaTheme="minorHAnsi" w:hint="eastAsia"/>
           <w:color w:val="444444"/>
           <w:szCs w:val="20"/>
         </w:rPr>
-        <w:t xml:space="preserve"> 지음)</w:t>
-      </w:r>
-    </w:p>
-    <w:p>
-      <w:pPr>
-        <w:ind w:left="400" w:firstLine="400"/>
+        <w:t>모바일 웹 및 오픈소스 SW</w:t>
+      </w:r>
+      <w:r>
         <w:rPr>
           <w:rFonts w:eastAsiaTheme="minorHAnsi"/>
           <w:color w:val="444444"/>
           <w:szCs w:val="20"/>
         </w:rPr>
-      </w:pPr>
+        <w:t xml:space="preserve"> </w:t>
+      </w:r>
       <w:r>
         <w:rPr>
           <w:rFonts w:eastAsiaTheme="minorHAnsi" w:hint="eastAsia"/>
           <w:color w:val="444444"/>
           <w:szCs w:val="20"/>
         </w:rPr>
-        <w:t>[</w:t>
-      </w:r>
-      <w:r>
-        <w:rPr>
-          <w:rFonts w:eastAsiaTheme="minorHAnsi"/>
-          <w:color w:val="444444"/>
-          <w:szCs w:val="20"/>
-        </w:rPr>
-        <w:t>2]</w:t>
-      </w:r>
-      <w:r>
-        <w:rPr>
-          <w:rFonts w:eastAsiaTheme="minorHAnsi"/>
-          <w:color w:val="444444"/>
-          <w:szCs w:val="20"/>
-        </w:rPr>
-        <w:t xml:space="preserve"> </w:t>
+        <w:t>기반의 기초 프로그래밍</w:t>
       </w:r>
       <w:r>
         <w:rPr>
@@ -20796,14 +19481,6 @@
           <w:color w:val="444444"/>
           <w:szCs w:val="20"/>
         </w:rPr>
-        <w:t>모바일 웹 및 오픈소스 SW</w:t>
-      </w:r>
-      <w:r>
-        <w:rPr>
-          <w:rFonts w:eastAsiaTheme="minorHAnsi"/>
-          <w:color w:val="444444"/>
-          <w:szCs w:val="20"/>
-        </w:rPr>
         <w:t xml:space="preserve"> </w:t>
       </w:r>
       <w:r>
@@ -20812,22 +19489,6 @@
           <w:color w:val="444444"/>
           <w:szCs w:val="20"/>
         </w:rPr>
-        <w:t>기반의 기초 프로그래밍</w:t>
-      </w:r>
-      <w:r>
-        <w:rPr>
-          <w:rFonts w:eastAsiaTheme="minorHAnsi" w:hint="eastAsia"/>
-          <w:color w:val="444444"/>
-          <w:szCs w:val="20"/>
-        </w:rPr>
-        <w:t xml:space="preserve"> </w:t>
-      </w:r>
-      <w:r>
-        <w:rPr>
-          <w:rFonts w:eastAsiaTheme="minorHAnsi" w:hint="eastAsia"/>
-          <w:color w:val="444444"/>
-          <w:szCs w:val="20"/>
-        </w:rPr>
         <w:t>(문현준 지음)</w:t>
       </w:r>
     </w:p>
@@ -20876,33 +19537,8 @@
           <w:rFonts w:hint="eastAsia"/>
           <w:szCs w:val="20"/>
         </w:rPr>
-        <w:t>(</w:t>
-      </w:r>
-      <w:proofErr w:type="spellStart"/>
-      <w:r>
-        <w:rPr>
-          <w:rFonts w:hint="eastAsia"/>
-          <w:szCs w:val="20"/>
-        </w:rPr>
-        <w:t>프레드</w:t>
-      </w:r>
-      <w:proofErr w:type="spellEnd"/>
-      <w:r>
-        <w:rPr>
-          <w:rFonts w:hint="eastAsia"/>
-          <w:szCs w:val="20"/>
-        </w:rPr>
-        <w:t xml:space="preserve"> </w:t>
-      </w:r>
-      <w:proofErr w:type="spellStart"/>
-      <w:r>
-        <w:rPr>
-          <w:rFonts w:hint="eastAsia"/>
-          <w:szCs w:val="20"/>
-        </w:rPr>
-        <w:t>드루카</w:t>
-      </w:r>
-      <w:proofErr w:type="spellEnd"/>
+        <w:t>(프레드 드루카</w:t>
+      </w:r>
       <w:r>
         <w:rPr>
           <w:rFonts w:hint="eastAsia"/>
@@ -20968,21 +19604,7 @@
         <w:rPr>
           <w:szCs w:val="20"/>
         </w:rPr>
-        <w:t>(</w:t>
-      </w:r>
-      <w:proofErr w:type="spellStart"/>
-      <w:r>
-        <w:rPr>
-          <w:szCs w:val="20"/>
-        </w:rPr>
-        <w:t>함유근</w:t>
-      </w:r>
-      <w:proofErr w:type="spellEnd"/>
-      <w:r>
-        <w:rPr>
-          <w:szCs w:val="20"/>
-        </w:rPr>
-        <w:t xml:space="preserve"> 지음)</w:t>
+        <w:t>(함유근 지음)</w:t>
       </w:r>
     </w:p>
     <w:p>
@@ -21029,23 +19651,7 @@
           <w:rFonts w:hint="eastAsia"/>
           <w:szCs w:val="20"/>
         </w:rPr>
-        <w:t xml:space="preserve">개빈 </w:t>
-      </w:r>
-      <w:proofErr w:type="spellStart"/>
-      <w:r>
-        <w:rPr>
-          <w:rFonts w:hint="eastAsia"/>
-          <w:szCs w:val="20"/>
-        </w:rPr>
-        <w:t>해클링</w:t>
-      </w:r>
-      <w:proofErr w:type="spellEnd"/>
-      <w:r>
-        <w:rPr>
-          <w:rFonts w:hint="eastAsia"/>
-          <w:szCs w:val="20"/>
-        </w:rPr>
-        <w:t xml:space="preserve"> 지음)</w:t>
+        <w:t>개빈 해클링 지음)</w:t>
       </w:r>
     </w:p>
     <w:p>
@@ -21079,52 +19685,34 @@
           <w:rFonts w:hint="eastAsia"/>
           <w:szCs w:val="20"/>
         </w:rPr>
-        <w:t xml:space="preserve">파이썬 </w:t>
-      </w:r>
-      <w:proofErr w:type="spellStart"/>
+        <w:t>파이썬 머신러</w:t>
+      </w:r>
       <w:r>
         <w:rPr>
           <w:rFonts w:hint="eastAsia"/>
           <w:szCs w:val="20"/>
         </w:rPr>
-        <w:t>머신러</w:t>
+        <w:t>닝</w:t>
       </w:r>
       <w:r>
         <w:rPr>
           <w:rFonts w:hint="eastAsia"/>
           <w:szCs w:val="20"/>
         </w:rPr>
-        <w:t>닝</w:t>
-      </w:r>
-      <w:proofErr w:type="spellEnd"/>
-      <w:r>
-        <w:rPr>
-          <w:rFonts w:hint="eastAsia"/>
+        <w:t xml:space="preserve"> 완벽가이드 </w:t>
+      </w:r>
+      <w:r>
+        <w:rPr>
           <w:szCs w:val="20"/>
         </w:rPr>
-        <w:t xml:space="preserve"> 완벽가이드 </w:t>
-      </w:r>
-      <w:r>
-        <w:rPr>
+        <w:t>(</w:t>
+      </w:r>
+      <w:r>
+        <w:rPr>
+          <w:rFonts w:hint="eastAsia"/>
           <w:szCs w:val="20"/>
         </w:rPr>
-        <w:t>(</w:t>
-      </w:r>
-      <w:proofErr w:type="spellStart"/>
-      <w:r>
-        <w:rPr>
-          <w:rFonts w:hint="eastAsia"/>
-          <w:szCs w:val="20"/>
-        </w:rPr>
-        <w:t>권철민</w:t>
-      </w:r>
-      <w:proofErr w:type="spellEnd"/>
-      <w:r>
-        <w:rPr>
-          <w:rFonts w:hint="eastAsia"/>
-          <w:szCs w:val="20"/>
-        </w:rPr>
-        <w:t xml:space="preserve"> 지음)</w:t>
+        <w:t>권철민 지음)</w:t>
       </w:r>
     </w:p>
     <w:p>
@@ -21225,21 +19813,12 @@
         <w:tab/>
         <w:t xml:space="preserve">[1] </w:t>
       </w:r>
-      <w:proofErr w:type="spellStart"/>
       <w:r>
         <w:rPr>
           <w:rFonts w:hint="eastAsia"/>
           <w:szCs w:val="20"/>
         </w:rPr>
-        <w:t>써브웨이</w:t>
-      </w:r>
-      <w:proofErr w:type="spellEnd"/>
-      <w:r>
-        <w:rPr>
-          <w:rFonts w:hint="eastAsia"/>
-          <w:szCs w:val="20"/>
-        </w:rPr>
-        <w:t xml:space="preserve"> </w:t>
+        <w:t xml:space="preserve">써브웨이 </w:t>
       </w:r>
       <w:r>
         <w:rPr>
@@ -21272,21 +19851,12 @@
         <w:tab/>
         <w:t xml:space="preserve">[2] </w:t>
       </w:r>
-      <w:proofErr w:type="spellStart"/>
       <w:r>
         <w:rPr>
           <w:rFonts w:hint="eastAsia"/>
           <w:szCs w:val="20"/>
         </w:rPr>
-        <w:t>맛있는취향</w:t>
-      </w:r>
-      <w:proofErr w:type="spellEnd"/>
-      <w:r>
-        <w:rPr>
-          <w:rFonts w:hint="eastAsia"/>
-          <w:szCs w:val="20"/>
-        </w:rPr>
-        <w:t xml:space="preserve"> </w:t>
+        <w:t xml:space="preserve">맛있는취향 </w:t>
       </w:r>
       <w:r>
         <w:rPr>
@@ -21318,21 +19888,12 @@
         <w:tab/>
         <w:t xml:space="preserve">[3] </w:t>
       </w:r>
-      <w:proofErr w:type="spellStart"/>
       <w:r>
         <w:rPr>
           <w:rFonts w:hint="eastAsia"/>
           <w:szCs w:val="20"/>
         </w:rPr>
-        <w:t>미식큐</w:t>
-      </w:r>
-      <w:proofErr w:type="spellEnd"/>
-      <w:r>
-        <w:rPr>
-          <w:rFonts w:hint="eastAsia"/>
-          <w:szCs w:val="20"/>
-        </w:rPr>
-        <w:t xml:space="preserve"> </w:t>
+        <w:t xml:space="preserve">미식큐 </w:t>
       </w:r>
       <w:r>
         <w:rPr>
@@ -21404,7 +19965,6 @@
         </w:rPr>
         <w:t xml:space="preserve">전 세계에 존재하는 </w:t>
       </w:r>
-      <w:proofErr w:type="spellStart"/>
       <w:r>
         <w:rPr>
           <w:rFonts w:hint="eastAsia"/>
@@ -21417,15 +19977,7 @@
           <w:rFonts w:hint="eastAsia"/>
           <w:szCs w:val="20"/>
         </w:rPr>
-        <w:t>웨이</w:t>
-      </w:r>
-      <w:proofErr w:type="spellEnd"/>
-      <w:r>
-        <w:rPr>
-          <w:rFonts w:hint="eastAsia"/>
-          <w:szCs w:val="20"/>
-        </w:rPr>
-        <w:t xml:space="preserve"> 매장 수</w:t>
+        <w:t>웨이 매장 수</w:t>
       </w:r>
       <w:r>
         <w:rPr>
@@ -21507,7 +20059,6 @@
         </w:rPr>
         <w:t xml:space="preserve"> </w:t>
       </w:r>
-      <w:proofErr w:type="spellStart"/>
       <w:r>
         <w:rPr>
           <w:rFonts w:eastAsiaTheme="minorHAnsi" w:hint="eastAsia"/>
@@ -21522,16 +20073,7 @@
           <w:color w:val="444444"/>
           <w:szCs w:val="20"/>
         </w:rPr>
-        <w:t>브웨이</w:t>
-      </w:r>
-      <w:proofErr w:type="spellEnd"/>
-      <w:r>
-        <w:rPr>
-          <w:rFonts w:eastAsiaTheme="minorHAnsi" w:hint="eastAsia"/>
-          <w:color w:val="444444"/>
-          <w:szCs w:val="20"/>
-        </w:rPr>
-        <w:t xml:space="preserve"> 코리아 공식 사이트(2022-09-15) :</w:t>
+        <w:t>브웨이 코리아 공식 사이트(2022-09-15) :</w:t>
       </w:r>
       <w:r>
         <w:rPr>
@@ -21653,21 +20195,12 @@
         </w:rPr>
         <w:t xml:space="preserve">[4] </w:t>
       </w:r>
-      <w:proofErr w:type="spellStart"/>
       <w:r>
         <w:rPr>
           <w:rFonts w:hint="eastAsia"/>
           <w:szCs w:val="20"/>
         </w:rPr>
-        <w:t>써브웨이</w:t>
-      </w:r>
-      <w:proofErr w:type="spellEnd"/>
-      <w:r>
-        <w:rPr>
-          <w:rFonts w:hint="eastAsia"/>
-          <w:szCs w:val="20"/>
-        </w:rPr>
-        <w:t xml:space="preserve"> 프로세스:</w:t>
+        <w:t>써브웨이 프로세스:</w:t>
       </w:r>
       <w:r>
         <w:rPr>
@@ -21735,7 +20268,6 @@
         </w:rPr>
         <w:t xml:space="preserve">] </w:t>
       </w:r>
-      <w:proofErr w:type="spellStart"/>
       <w:r>
         <w:rPr>
           <w:rStyle w:val="a8"/>
@@ -21744,18 +20276,7 @@
           <w:szCs w:val="20"/>
           <w:u w:val="none"/>
         </w:rPr>
-        <w:t>머신러닝</w:t>
-      </w:r>
-      <w:proofErr w:type="spellEnd"/>
-      <w:r>
-        <w:rPr>
-          <w:rStyle w:val="a8"/>
-          <w:rFonts w:eastAsiaTheme="minorHAnsi" w:hint="eastAsia"/>
-          <w:color w:val="auto"/>
-          <w:szCs w:val="20"/>
-          <w:u w:val="none"/>
-        </w:rPr>
-        <w:t xml:space="preserve"> 관련:</w:t>
+        <w:t>머신러닝 관련:</w:t>
       </w:r>
       <w:r>
         <w:rPr>
@@ -24262,6 +22783,7 @@
   <w:style w:type="character" w:default="1" w:styleId="a0">
     <w:name w:val="Default Paragraph Font"/>
     <w:uiPriority w:val="1"/>
+    <w:semiHidden/>
     <w:unhideWhenUsed/>
   </w:style>
   <w:style w:type="table" w:default="1" w:styleId="a1">

--- a/Reports/CD1_Subway(최종보고서).docx
+++ b/Reports/CD1_Subway(최종보고서).docx
@@ -925,6 +925,14 @@
         </w:p>
         <w:p>
           <w:pPr>
+            <w:rPr>
+              <w:rFonts w:hint="eastAsia"/>
+              <w:lang w:val="ko-KR"/>
+            </w:rPr>
+          </w:pPr>
+        </w:p>
+        <w:p>
+          <w:pPr>
             <w:pStyle w:val="12"/>
             <w:rPr>
               <w:sz w:val="20"/>
@@ -962,7 +970,7 @@
               <w:sz w:val="20"/>
               <w:szCs w:val="20"/>
             </w:rPr>
-            <w:t>3</w:t>
+            <w:t>4</w:t>
           </w:r>
         </w:p>
         <w:p>
@@ -1003,7 +1011,7 @@
               <w:szCs w:val="20"/>
               <w:lang w:val="ko-KR"/>
             </w:rPr>
-            <w:t>3</w:t>
+            <w:t>4</w:t>
           </w:r>
         </w:p>
         <w:p>
@@ -1044,7 +1052,7 @@
               <w:szCs w:val="20"/>
               <w:lang w:val="ko-KR"/>
             </w:rPr>
-            <w:t>4</w:t>
+            <w:t>6</w:t>
           </w:r>
         </w:p>
         <w:p>
@@ -1089,7 +1097,7 @@
               <w:szCs w:val="20"/>
               <w:lang w:val="ko-KR"/>
             </w:rPr>
-            <w:t>7</w:t>
+            <w:t>6</w:t>
           </w:r>
         </w:p>
         <w:p>
@@ -1129,7 +1137,7 @@
               <w:szCs w:val="20"/>
               <w:lang w:val="ko-KR"/>
             </w:rPr>
-            <w:t>7</w:t>
+            <w:t>6</w:t>
           </w:r>
         </w:p>
         <w:p>
@@ -1170,7 +1178,7 @@
               <w:szCs w:val="20"/>
               <w:lang w:val="ko-KR"/>
             </w:rPr>
-            <w:t>7</w:t>
+            <w:t>6</w:t>
           </w:r>
         </w:p>
         <w:p>
@@ -1225,7 +1233,7 @@
               <w:szCs w:val="20"/>
               <w:lang w:val="ko-KR"/>
             </w:rPr>
-            <w:t>7</w:t>
+            <w:t>6</w:t>
           </w:r>
         </w:p>
         <w:p>
@@ -1265,7 +1273,7 @@
               <w:szCs w:val="20"/>
               <w:lang w:val="ko-KR"/>
             </w:rPr>
-            <w:t>9</w:t>
+            <w:t>8</w:t>
           </w:r>
         </w:p>
         <w:p>
@@ -1306,7 +1314,7 @@
               <w:szCs w:val="20"/>
               <w:lang w:val="ko-KR"/>
             </w:rPr>
-            <w:t>9</w:t>
+            <w:t>8</w:t>
           </w:r>
         </w:p>
         <w:p>
@@ -1347,7 +1355,7 @@
               <w:szCs w:val="20"/>
               <w:lang w:val="ko-KR"/>
             </w:rPr>
-            <w:t>9</w:t>
+            <w:t>8</w:t>
           </w:r>
         </w:p>
         <w:p>
@@ -1392,17 +1400,7 @@
               <w:szCs w:val="20"/>
               <w:lang w:val="ko-KR"/>
             </w:rPr>
-            <w:t>1</w:t>
-          </w:r>
-          <w:r>
-            <w:rPr>
-              <w:b/>
-              <w:bCs/>
-              <w:sz w:val="20"/>
-              <w:szCs w:val="20"/>
-              <w:lang w:val="ko-KR"/>
-            </w:rPr>
-            <w:t>0</w:t>
+            <w:t>9</w:t>
           </w:r>
         </w:p>
         <w:p>
@@ -1449,15 +1447,7 @@
               <w:szCs w:val="20"/>
               <w:lang w:val="ko-KR"/>
             </w:rPr>
-            <w:t>1</w:t>
-          </w:r>
-          <w:r>
-            <w:rPr>
-              <w:sz w:val="20"/>
-              <w:szCs w:val="20"/>
-              <w:lang w:val="ko-KR"/>
-            </w:rPr>
-            <w:t>2</w:t>
+            <w:t>9</w:t>
           </w:r>
         </w:p>
         <w:p>
@@ -1512,15 +1502,7 @@
               <w:szCs w:val="20"/>
               <w:lang w:val="ko-KR"/>
             </w:rPr>
-            <w:t>1</w:t>
-          </w:r>
-          <w:r>
-            <w:rPr>
-              <w:sz w:val="20"/>
-              <w:szCs w:val="20"/>
-              <w:lang w:val="ko-KR"/>
-            </w:rPr>
-            <w:t>2</w:t>
+            <w:t>9</w:t>
           </w:r>
         </w:p>
         <w:p>
@@ -1575,15 +1557,7 @@
               <w:szCs w:val="20"/>
               <w:lang w:val="ko-KR"/>
             </w:rPr>
-            <w:t>1</w:t>
-          </w:r>
-          <w:r>
-            <w:rPr>
-              <w:sz w:val="20"/>
-              <w:szCs w:val="20"/>
-              <w:lang w:val="ko-KR"/>
-            </w:rPr>
-            <w:t>2</w:t>
+            <w:t>9</w:t>
           </w:r>
         </w:p>
         <w:p>
@@ -1616,7 +1590,37 @@
               <w:sz w:val="20"/>
               <w:szCs w:val="20"/>
             </w:rPr>
-            <w:t>주재료 추천</w:t>
+            <w:t xml:space="preserve">사용자의 취향에 맞는 </w:t>
+          </w:r>
+          <w:r>
+            <w:rPr>
+              <w:sz w:val="20"/>
+              <w:szCs w:val="20"/>
+            </w:rPr>
+            <w:t>“</w:t>
+          </w:r>
+          <w:r>
+            <w:rPr>
+              <w:rFonts w:hint="eastAsia"/>
+              <w:sz w:val="20"/>
+              <w:szCs w:val="20"/>
+            </w:rPr>
+            <w:t>주재료</w:t>
+          </w:r>
+          <w:r>
+            <w:rPr>
+              <w:sz w:val="20"/>
+              <w:szCs w:val="20"/>
+            </w:rPr>
+            <w:t>”</w:t>
+          </w:r>
+          <w:r>
+            <w:rPr>
+              <w:rFonts w:hint="eastAsia"/>
+              <w:sz w:val="20"/>
+              <w:szCs w:val="20"/>
+            </w:rPr>
+            <w:t xml:space="preserve"> 추천</w:t>
           </w:r>
           <w:r>
             <w:rPr>
@@ -1631,7 +1635,7 @@
               <w:szCs w:val="20"/>
               <w:lang w:val="ko-KR"/>
             </w:rPr>
-            <w:t>13</w:t>
+            <w:t>10</w:t>
           </w:r>
           <w:r>
             <w:rPr>
@@ -1672,7 +1676,37 @@
               <w:sz w:val="20"/>
               <w:szCs w:val="20"/>
             </w:rPr>
-            <w:t>주재료에 어울리는 소스 추천</w:t>
+            <w:t xml:space="preserve">주재료에 어울리는 </w:t>
+          </w:r>
+          <w:r>
+            <w:rPr>
+              <w:sz w:val="20"/>
+              <w:szCs w:val="20"/>
+            </w:rPr>
+            <w:t>“</w:t>
+          </w:r>
+          <w:r>
+            <w:rPr>
+              <w:rFonts w:hint="eastAsia"/>
+              <w:sz w:val="20"/>
+              <w:szCs w:val="20"/>
+            </w:rPr>
+            <w:t>소스</w:t>
+          </w:r>
+          <w:r>
+            <w:rPr>
+              <w:sz w:val="20"/>
+              <w:szCs w:val="20"/>
+            </w:rPr>
+            <w:t>”</w:t>
+          </w:r>
+          <w:r>
+            <w:rPr>
+              <w:rFonts w:hint="eastAsia"/>
+              <w:sz w:val="20"/>
+              <w:szCs w:val="20"/>
+            </w:rPr>
+            <w:t xml:space="preserve"> 추천</w:t>
           </w:r>
           <w:r>
             <w:rPr>
@@ -1687,7 +1721,15 @@
               <w:szCs w:val="20"/>
               <w:lang w:val="ko-KR"/>
             </w:rPr>
-            <w:t>13</w:t>
+            <w:t>1</w:t>
+          </w:r>
+          <w:r>
+            <w:rPr>
+              <w:sz w:val="20"/>
+              <w:szCs w:val="20"/>
+              <w:lang w:val="ko-KR"/>
+            </w:rPr>
+            <w:t>1</w:t>
           </w:r>
           <w:r>
             <w:rPr>
@@ -1938,7 +1980,45 @@
               <w:sz w:val="20"/>
               <w:szCs w:val="20"/>
             </w:rPr>
-            <w:t>코사인 유사도를 이용한 주재료 선정</w:t>
+            <w:t xml:space="preserve">코사인 유사도를 이용한 </w:t>
+          </w:r>
+          <w:r>
+            <w:rPr>
+              <w:sz w:val="20"/>
+              <w:szCs w:val="20"/>
+            </w:rPr>
+            <w:t>“</w:t>
+          </w:r>
+          <w:r>
+            <w:rPr>
+              <w:rFonts w:hint="eastAsia"/>
+              <w:sz w:val="20"/>
+              <w:szCs w:val="20"/>
+            </w:rPr>
+            <w:t>주재료</w:t>
+          </w:r>
+          <w:r>
+            <w:rPr>
+              <w:sz w:val="20"/>
+              <w:szCs w:val="20"/>
+            </w:rPr>
+            <w:t>”</w:t>
+          </w:r>
+          <w:r>
+            <w:rPr>
+              <w:rFonts w:hint="eastAsia"/>
+              <w:sz w:val="20"/>
+              <w:szCs w:val="20"/>
+            </w:rPr>
+            <w:t xml:space="preserve"> </w:t>
+          </w:r>
+          <w:r>
+            <w:rPr>
+              <w:rFonts w:hint="eastAsia"/>
+              <w:sz w:val="20"/>
+              <w:szCs w:val="20"/>
+            </w:rPr>
+            <w:t>추천</w:t>
           </w:r>
           <w:r>
             <w:rPr>
@@ -1953,7 +2033,15 @@
               <w:szCs w:val="20"/>
               <w:lang w:val="ko-KR"/>
             </w:rPr>
-            <w:t>13</w:t>
+            <w:t>1</w:t>
+          </w:r>
+          <w:r>
+            <w:rPr>
+              <w:sz w:val="20"/>
+              <w:szCs w:val="20"/>
+              <w:lang w:val="ko-KR"/>
+            </w:rPr>
+            <w:t>3</w:t>
           </w:r>
           <w:r>
             <w:rPr>
@@ -2015,7 +2103,45 @@
               <w:sz w:val="20"/>
               <w:szCs w:val="20"/>
             </w:rPr>
-            <w:t>다층 퍼셉트론을 이용한 소스 선정</w:t>
+            <w:t xml:space="preserve">다층 퍼셉트론을 이용한 </w:t>
+          </w:r>
+          <w:r>
+            <w:rPr>
+              <w:sz w:val="20"/>
+              <w:szCs w:val="20"/>
+            </w:rPr>
+            <w:t>“</w:t>
+          </w:r>
+          <w:r>
+            <w:rPr>
+              <w:rFonts w:hint="eastAsia"/>
+              <w:sz w:val="20"/>
+              <w:szCs w:val="20"/>
+            </w:rPr>
+            <w:t>소스</w:t>
+          </w:r>
+          <w:r>
+            <w:rPr>
+              <w:sz w:val="20"/>
+              <w:szCs w:val="20"/>
+            </w:rPr>
+            <w:t>”</w:t>
+          </w:r>
+          <w:r>
+            <w:rPr>
+              <w:rFonts w:hint="eastAsia"/>
+              <w:sz w:val="20"/>
+              <w:szCs w:val="20"/>
+            </w:rPr>
+            <w:t xml:space="preserve"> </w:t>
+          </w:r>
+          <w:r>
+            <w:rPr>
+              <w:rFonts w:hint="eastAsia"/>
+              <w:sz w:val="20"/>
+              <w:szCs w:val="20"/>
+            </w:rPr>
+            <w:t>추천</w:t>
           </w:r>
           <w:r>
             <w:rPr>
@@ -2030,7 +2156,15 @@
               <w:szCs w:val="20"/>
               <w:lang w:val="ko-KR"/>
             </w:rPr>
-            <w:t>13</w:t>
+            <w:t>1</w:t>
+          </w:r>
+          <w:r>
+            <w:rPr>
+              <w:sz w:val="20"/>
+              <w:szCs w:val="20"/>
+              <w:lang w:val="ko-KR"/>
+            </w:rPr>
+            <w:t>4</w:t>
           </w:r>
           <w:r>
             <w:rPr>
@@ -2087,7 +2221,17 @@
               <w:szCs w:val="20"/>
               <w:lang w:val="ko-KR"/>
             </w:rPr>
-            <w:t>15</w:t>
+            <w:t>1</w:t>
+          </w:r>
+          <w:r>
+            <w:rPr>
+              <w:b/>
+              <w:bCs/>
+              <w:sz w:val="20"/>
+              <w:szCs w:val="20"/>
+              <w:lang w:val="ko-KR"/>
+            </w:rPr>
+            <w:t>6</w:t>
           </w:r>
         </w:p>
         <w:p>
@@ -2164,7 +2308,15 @@
               <w:szCs w:val="20"/>
               <w:lang w:val="ko-KR"/>
             </w:rPr>
-            <w:t>15</w:t>
+            <w:t>1</w:t>
+          </w:r>
+          <w:r>
+            <w:rPr>
+              <w:sz w:val="20"/>
+              <w:szCs w:val="20"/>
+              <w:lang w:val="ko-KR"/>
+            </w:rPr>
+            <w:t>6</w:t>
           </w:r>
         </w:p>
         <w:p>
@@ -2240,7 +2392,15 @@
               <w:szCs w:val="20"/>
               <w:lang w:val="ko-KR"/>
             </w:rPr>
-            <w:t>15</w:t>
+            <w:t>1</w:t>
+          </w:r>
+          <w:r>
+            <w:rPr>
+              <w:sz w:val="20"/>
+              <w:szCs w:val="20"/>
+              <w:lang w:val="ko-KR"/>
+            </w:rPr>
+            <w:t>8</w:t>
           </w:r>
         </w:p>
         <w:p>
@@ -2288,7 +2448,15 @@
               <w:szCs w:val="20"/>
               <w:lang w:val="ko-KR"/>
             </w:rPr>
-            <w:t>15</w:t>
+            <w:t>2</w:t>
+          </w:r>
+          <w:r>
+            <w:rPr>
+              <w:sz w:val="20"/>
+              <w:szCs w:val="20"/>
+              <w:lang w:val="ko-KR"/>
+            </w:rPr>
+            <w:t>5</w:t>
           </w:r>
         </w:p>
         <w:p>
@@ -2306,6 +2474,7 @@
               <w:sz w:val="20"/>
               <w:szCs w:val="20"/>
             </w:rPr>
+            <w:lastRenderedPageBreak/>
             <w:t>5.</w:t>
           </w:r>
           <w:r>
@@ -2333,7 +2502,17 @@
               <w:szCs w:val="20"/>
               <w:lang w:val="ko-KR"/>
             </w:rPr>
-            <w:t>16</w:t>
+            <w:t>2</w:t>
+          </w:r>
+          <w:r>
+            <w:rPr>
+              <w:b/>
+              <w:bCs/>
+              <w:sz w:val="20"/>
+              <w:szCs w:val="20"/>
+              <w:lang w:val="ko-KR"/>
+            </w:rPr>
+            <w:t>6</w:t>
           </w:r>
         </w:p>
         <w:p>
@@ -2350,7 +2529,6 @@
               <w:sz w:val="20"/>
               <w:szCs w:val="20"/>
             </w:rPr>
-            <w:lastRenderedPageBreak/>
             <w:t xml:space="preserve">5.1 </w:t>
           </w:r>
           <w:r>
@@ -2374,7 +2552,15 @@
               <w:szCs w:val="20"/>
               <w:lang w:val="ko-KR"/>
             </w:rPr>
-            <w:t>16</w:t>
+            <w:t>2</w:t>
+          </w:r>
+          <w:r>
+            <w:rPr>
+              <w:sz w:val="20"/>
+              <w:szCs w:val="20"/>
+              <w:lang w:val="ko-KR"/>
+            </w:rPr>
+            <w:t>6</w:t>
           </w:r>
         </w:p>
         <w:p>
@@ -2415,7 +2601,15 @@
               <w:szCs w:val="20"/>
               <w:lang w:val="ko-KR"/>
             </w:rPr>
-            <w:t>16</w:t>
+            <w:t>2</w:t>
+          </w:r>
+          <w:r>
+            <w:rPr>
+              <w:sz w:val="20"/>
+              <w:szCs w:val="20"/>
+              <w:lang w:val="ko-KR"/>
+            </w:rPr>
+            <w:t>6</w:t>
           </w:r>
         </w:p>
         <w:p>
@@ -2460,7 +2654,17 @@
               <w:szCs w:val="20"/>
               <w:lang w:val="ko-KR"/>
             </w:rPr>
-            <w:t>17</w:t>
+            <w:t>2</w:t>
+          </w:r>
+          <w:r>
+            <w:rPr>
+              <w:b/>
+              <w:bCs/>
+              <w:sz w:val="20"/>
+              <w:szCs w:val="20"/>
+              <w:lang w:val="ko-KR"/>
+            </w:rPr>
+            <w:t>7</w:t>
           </w:r>
         </w:p>
       </w:sdtContent>
@@ -2619,7 +2823,6 @@
       <w:r>
         <w:rPr>
           <w:rFonts w:ascii="Calibri" w:hAnsi="Calibri" w:cs="Calibri" w:hint="eastAsia"/>
-          <w:color w:val="373A3C"/>
           <w:sz w:val="22"/>
           <w:shd w:val="clear" w:color="auto" w:fill="FFFFFF"/>
         </w:rPr>
@@ -2628,7 +2831,6 @@
       <w:r>
         <w:rPr>
           <w:rFonts w:ascii="Calibri" w:hAnsi="Calibri" w:cs="Calibri" w:hint="eastAsia"/>
-          <w:color w:val="373A3C"/>
           <w:sz w:val="22"/>
           <w:shd w:val="clear" w:color="auto" w:fill="FFFFFF"/>
         </w:rPr>
@@ -2637,7 +2839,6 @@
       <w:r>
         <w:rPr>
           <w:rFonts w:ascii="Calibri" w:hAnsi="Calibri" w:cs="Calibri" w:hint="eastAsia"/>
-          <w:color w:val="373A3C"/>
           <w:sz w:val="22"/>
           <w:shd w:val="clear" w:color="auto" w:fill="FFFFFF"/>
         </w:rPr>
@@ -2646,7 +2847,6 @@
       <w:r>
         <w:rPr>
           <w:rFonts w:ascii="Calibri" w:hAnsi="Calibri" w:cs="Calibri" w:hint="eastAsia"/>
-          <w:color w:val="373A3C"/>
           <w:sz w:val="22"/>
           <w:shd w:val="clear" w:color="auto" w:fill="FFFFFF"/>
         </w:rPr>
@@ -2655,7 +2855,6 @@
       <w:r>
         <w:rPr>
           <w:rFonts w:ascii="Calibri" w:hAnsi="Calibri" w:cs="Calibri" w:hint="eastAsia"/>
-          <w:color w:val="373A3C"/>
           <w:sz w:val="22"/>
           <w:shd w:val="clear" w:color="auto" w:fill="FFFFFF"/>
         </w:rPr>
@@ -2664,7 +2863,6 @@
       <w:r>
         <w:rPr>
           <w:rFonts w:ascii="Calibri" w:hAnsi="Calibri" w:cs="Calibri" w:hint="eastAsia"/>
-          <w:color w:val="373A3C"/>
           <w:sz w:val="22"/>
           <w:shd w:val="clear" w:color="auto" w:fill="FFFFFF"/>
         </w:rPr>
@@ -2673,7 +2871,6 @@
       <w:r>
         <w:rPr>
           <w:rFonts w:ascii="Calibri" w:hAnsi="Calibri" w:cs="Calibri" w:hint="eastAsia"/>
-          <w:color w:val="373A3C"/>
           <w:sz w:val="22"/>
           <w:shd w:val="clear" w:color="auto" w:fill="FFFFFF"/>
         </w:rPr>
@@ -2682,7 +2879,6 @@
       <w:r>
         <w:rPr>
           <w:rFonts w:ascii="Calibri" w:hAnsi="Calibri" w:cs="Calibri" w:hint="eastAsia"/>
-          <w:color w:val="373A3C"/>
           <w:sz w:val="22"/>
           <w:shd w:val="clear" w:color="auto" w:fill="FFFFFF"/>
         </w:rPr>
@@ -2691,7 +2887,6 @@
       <w:r>
         <w:rPr>
           <w:rFonts w:ascii="Calibri" w:hAnsi="Calibri" w:cs="Calibri" w:hint="eastAsia"/>
-          <w:color w:val="373A3C"/>
           <w:sz w:val="22"/>
           <w:shd w:val="clear" w:color="auto" w:fill="FFFFFF"/>
         </w:rPr>
@@ -2700,7 +2895,6 @@
       <w:r>
         <w:rPr>
           <w:rFonts w:ascii="Calibri" w:hAnsi="Calibri" w:cs="Calibri" w:hint="eastAsia"/>
-          <w:color w:val="373A3C"/>
           <w:sz w:val="22"/>
           <w:shd w:val="clear" w:color="auto" w:fill="FFFFFF"/>
         </w:rPr>
@@ -2709,7 +2903,6 @@
       <w:r>
         <w:rPr>
           <w:rFonts w:ascii="Calibri" w:hAnsi="Calibri" w:cs="Calibri" w:hint="eastAsia"/>
-          <w:color w:val="373A3C"/>
           <w:sz w:val="22"/>
           <w:shd w:val="clear" w:color="auto" w:fill="FFFFFF"/>
         </w:rPr>
@@ -2718,7 +2911,6 @@
       <w:r>
         <w:rPr>
           <w:rFonts w:ascii="Calibri" w:hAnsi="Calibri" w:cs="Calibri" w:hint="eastAsia"/>
-          <w:color w:val="373A3C"/>
           <w:sz w:val="22"/>
           <w:shd w:val="clear" w:color="auto" w:fill="FFFFFF"/>
         </w:rPr>
@@ -2727,7 +2919,6 @@
       <w:r>
         <w:rPr>
           <w:rFonts w:ascii="Calibri" w:hAnsi="Calibri" w:cs="Calibri" w:hint="eastAsia"/>
-          <w:color w:val="373A3C"/>
           <w:sz w:val="22"/>
           <w:shd w:val="clear" w:color="auto" w:fill="FFFFFF"/>
         </w:rPr>
@@ -2736,7 +2927,6 @@
       <w:r>
         <w:rPr>
           <w:rFonts w:ascii="Calibri" w:hAnsi="Calibri" w:cs="Calibri" w:hint="eastAsia"/>
-          <w:color w:val="373A3C"/>
           <w:sz w:val="22"/>
           <w:shd w:val="clear" w:color="auto" w:fill="FFFFFF"/>
         </w:rPr>
@@ -2745,7 +2935,6 @@
       <w:r>
         <w:rPr>
           <w:rFonts w:ascii="Calibri" w:hAnsi="Calibri" w:cs="Calibri" w:hint="eastAsia"/>
-          <w:color w:val="373A3C"/>
           <w:sz w:val="22"/>
           <w:shd w:val="clear" w:color="auto" w:fill="FFFFFF"/>
         </w:rPr>
@@ -2754,7 +2943,6 @@
       <w:r>
         <w:rPr>
           <w:rFonts w:ascii="Calibri" w:hAnsi="Calibri" w:cs="Calibri" w:hint="eastAsia"/>
-          <w:color w:val="373A3C"/>
           <w:sz w:val="22"/>
           <w:shd w:val="clear" w:color="auto" w:fill="FFFFFF"/>
         </w:rPr>
@@ -2763,7 +2951,6 @@
       <w:r>
         <w:rPr>
           <w:rFonts w:ascii="Calibri" w:hAnsi="Calibri" w:cs="Calibri" w:hint="eastAsia"/>
-          <w:color w:val="373A3C"/>
           <w:sz w:val="22"/>
           <w:shd w:val="clear" w:color="auto" w:fill="FFFFFF"/>
         </w:rPr>
@@ -2772,7 +2959,6 @@
       <w:r>
         <w:rPr>
           <w:rFonts w:ascii="Calibri" w:hAnsi="Calibri" w:cs="Calibri" w:hint="eastAsia"/>
-          <w:color w:val="373A3C"/>
           <w:sz w:val="22"/>
           <w:shd w:val="clear" w:color="auto" w:fill="FFFFFF"/>
         </w:rPr>
@@ -2781,7 +2967,6 @@
       <w:r>
         <w:rPr>
           <w:rFonts w:ascii="Calibri" w:hAnsi="Calibri" w:cs="Calibri" w:hint="eastAsia"/>
-          <w:color w:val="373A3C"/>
           <w:sz w:val="22"/>
           <w:shd w:val="clear" w:color="auto" w:fill="FFFFFF"/>
         </w:rPr>
@@ -2790,7 +2975,6 @@
       <w:r>
         <w:rPr>
           <w:rFonts w:ascii="Calibri" w:hAnsi="Calibri" w:cs="Calibri" w:hint="eastAsia"/>
-          <w:color w:val="373A3C"/>
           <w:sz w:val="22"/>
           <w:shd w:val="clear" w:color="auto" w:fill="FFFFFF"/>
         </w:rPr>
@@ -2799,7 +2983,6 @@
       <w:r>
         <w:rPr>
           <w:rFonts w:ascii="Calibri" w:hAnsi="Calibri" w:cs="Calibri"/>
-          <w:color w:val="373A3C"/>
           <w:sz w:val="22"/>
           <w:shd w:val="clear" w:color="auto" w:fill="FFFFFF"/>
         </w:rPr>
@@ -2808,7 +2991,6 @@
       <w:r>
         <w:rPr>
           <w:rFonts w:ascii="Calibri" w:hAnsi="Calibri" w:cs="Calibri" w:hint="eastAsia"/>
-          <w:color w:val="373A3C"/>
           <w:sz w:val="22"/>
           <w:shd w:val="clear" w:color="auto" w:fill="FFFFFF"/>
         </w:rPr>
@@ -2817,7 +2999,6 @@
       <w:r>
         <w:rPr>
           <w:rFonts w:ascii="Calibri" w:hAnsi="Calibri" w:cs="Calibri" w:hint="eastAsia"/>
-          <w:color w:val="373A3C"/>
           <w:sz w:val="22"/>
           <w:shd w:val="clear" w:color="auto" w:fill="FFFFFF"/>
         </w:rPr>
@@ -2826,7 +3007,6 @@
       <w:r>
         <w:rPr>
           <w:rFonts w:ascii="Calibri" w:hAnsi="Calibri" w:cs="Calibri" w:hint="eastAsia"/>
-          <w:color w:val="373A3C"/>
           <w:sz w:val="22"/>
           <w:shd w:val="clear" w:color="auto" w:fill="FFFFFF"/>
         </w:rPr>
@@ -2835,7 +3015,6 @@
       <w:r>
         <w:rPr>
           <w:rFonts w:ascii="Calibri" w:hAnsi="Calibri" w:cs="Calibri" w:hint="eastAsia"/>
-          <w:color w:val="373A3C"/>
           <w:sz w:val="22"/>
           <w:shd w:val="clear" w:color="auto" w:fill="FFFFFF"/>
         </w:rPr>
@@ -2844,7 +3023,6 @@
       <w:r>
         <w:rPr>
           <w:rFonts w:ascii="Calibri" w:hAnsi="Calibri" w:cs="Calibri" w:hint="eastAsia"/>
-          <w:color w:val="373A3C"/>
           <w:sz w:val="22"/>
           <w:shd w:val="clear" w:color="auto" w:fill="FFFFFF"/>
         </w:rPr>
@@ -2853,7 +3031,6 @@
       <w:r>
         <w:rPr>
           <w:rFonts w:ascii="Calibri" w:hAnsi="Calibri" w:cs="Calibri" w:hint="eastAsia"/>
-          <w:color w:val="373A3C"/>
           <w:sz w:val="22"/>
           <w:shd w:val="clear" w:color="auto" w:fill="FFFFFF"/>
         </w:rPr>
@@ -2862,7 +3039,6 @@
       <w:r>
         <w:rPr>
           <w:rFonts w:ascii="Calibri" w:hAnsi="Calibri" w:cs="Calibri" w:hint="eastAsia"/>
-          <w:color w:val="373A3C"/>
           <w:sz w:val="22"/>
           <w:shd w:val="clear" w:color="auto" w:fill="FFFFFF"/>
         </w:rPr>
@@ -2871,7 +3047,6 @@
       <w:r>
         <w:rPr>
           <w:rFonts w:ascii="Calibri" w:hAnsi="Calibri" w:cs="Calibri" w:hint="eastAsia"/>
-          <w:color w:val="373A3C"/>
           <w:sz w:val="22"/>
           <w:shd w:val="clear" w:color="auto" w:fill="FFFFFF"/>
         </w:rPr>
@@ -2880,7 +3055,6 @@
       <w:r>
         <w:rPr>
           <w:rFonts w:ascii="Calibri" w:hAnsi="Calibri" w:cs="Calibri" w:hint="eastAsia"/>
-          <w:color w:val="373A3C"/>
           <w:sz w:val="22"/>
           <w:shd w:val="clear" w:color="auto" w:fill="FFFFFF"/>
         </w:rPr>
@@ -2889,7 +3063,6 @@
       <w:r>
         <w:rPr>
           <w:rFonts w:ascii="Calibri" w:hAnsi="Calibri" w:cs="Calibri" w:hint="eastAsia"/>
-          <w:color w:val="373A3C"/>
           <w:sz w:val="22"/>
           <w:shd w:val="clear" w:color="auto" w:fill="FFFFFF"/>
         </w:rPr>
@@ -2898,7 +3071,6 @@
       <w:r>
         <w:rPr>
           <w:rFonts w:ascii="Calibri" w:hAnsi="Calibri" w:cs="Calibri" w:hint="eastAsia"/>
-          <w:color w:val="373A3C"/>
           <w:sz w:val="22"/>
           <w:shd w:val="clear" w:color="auto" w:fill="FFFFFF"/>
         </w:rPr>
@@ -2907,7 +3079,6 @@
       <w:r>
         <w:rPr>
           <w:rFonts w:ascii="Calibri" w:hAnsi="Calibri" w:cs="Calibri" w:hint="eastAsia"/>
-          <w:color w:val="373A3C"/>
           <w:sz w:val="22"/>
           <w:shd w:val="clear" w:color="auto" w:fill="FFFFFF"/>
         </w:rPr>
@@ -2916,7 +3087,6 @@
       <w:r>
         <w:rPr>
           <w:rFonts w:ascii="Calibri" w:hAnsi="Calibri" w:cs="Calibri" w:hint="eastAsia"/>
-          <w:color w:val="373A3C"/>
           <w:sz w:val="22"/>
           <w:shd w:val="clear" w:color="auto" w:fill="FFFFFF"/>
         </w:rPr>
@@ -2925,7 +3095,6 @@
       <w:r>
         <w:rPr>
           <w:rFonts w:ascii="Calibri" w:hAnsi="Calibri" w:cs="Calibri" w:hint="eastAsia"/>
-          <w:color w:val="373A3C"/>
           <w:sz w:val="22"/>
           <w:shd w:val="clear" w:color="auto" w:fill="FFFFFF"/>
         </w:rPr>
@@ -2934,7 +3103,6 @@
       <w:r>
         <w:rPr>
           <w:rFonts w:ascii="Calibri" w:hAnsi="Calibri" w:cs="Calibri" w:hint="eastAsia"/>
-          <w:color w:val="373A3C"/>
           <w:sz w:val="22"/>
           <w:shd w:val="clear" w:color="auto" w:fill="FFFFFF"/>
         </w:rPr>
@@ -2943,7 +3111,6 @@
       <w:r>
         <w:rPr>
           <w:rFonts w:ascii="Calibri" w:hAnsi="Calibri" w:cs="Calibri" w:hint="eastAsia"/>
-          <w:color w:val="373A3C"/>
           <w:sz w:val="22"/>
           <w:shd w:val="clear" w:color="auto" w:fill="FFFFFF"/>
         </w:rPr>
@@ -2952,7 +3119,6 @@
       <w:r>
         <w:rPr>
           <w:rFonts w:ascii="Calibri" w:hAnsi="Calibri" w:cs="Calibri" w:hint="eastAsia"/>
-          <w:color w:val="373A3C"/>
           <w:sz w:val="22"/>
           <w:shd w:val="clear" w:color="auto" w:fill="FFFFFF"/>
         </w:rPr>
@@ -2961,7 +3127,6 @@
       <w:r>
         <w:rPr>
           <w:rFonts w:ascii="Calibri" w:hAnsi="Calibri" w:cs="Calibri" w:hint="eastAsia"/>
-          <w:color w:val="373A3C"/>
           <w:sz w:val="22"/>
           <w:shd w:val="clear" w:color="auto" w:fill="FFFFFF"/>
         </w:rPr>
@@ -2970,7 +3135,6 @@
       <w:r>
         <w:rPr>
           <w:rFonts w:ascii="Calibri" w:hAnsi="Calibri" w:cs="Calibri" w:hint="eastAsia"/>
-          <w:color w:val="373A3C"/>
           <w:sz w:val="22"/>
           <w:shd w:val="clear" w:color="auto" w:fill="FFFFFF"/>
         </w:rPr>
@@ -2979,7 +3143,6 @@
       <w:r>
         <w:rPr>
           <w:rFonts w:ascii="Calibri" w:hAnsi="Calibri" w:cs="Calibri" w:hint="eastAsia"/>
-          <w:color w:val="373A3C"/>
           <w:sz w:val="22"/>
           <w:shd w:val="clear" w:color="auto" w:fill="FFFFFF"/>
         </w:rPr>
@@ -2988,7 +3151,6 @@
       <w:r>
         <w:rPr>
           <w:rFonts w:ascii="Calibri" w:hAnsi="Calibri" w:cs="Calibri" w:hint="eastAsia"/>
-          <w:color w:val="FF0000"/>
           <w:sz w:val="22"/>
           <w:shd w:val="clear" w:color="auto" w:fill="FFFFFF"/>
         </w:rPr>
@@ -2997,7 +3159,6 @@
       <w:r>
         <w:rPr>
           <w:rFonts w:ascii="Calibri" w:hAnsi="Calibri" w:cs="Calibri"/>
-          <w:color w:val="FF0000"/>
           <w:sz w:val="22"/>
           <w:shd w:val="clear" w:color="auto" w:fill="FFFFFF"/>
         </w:rPr>
@@ -3006,7 +3167,6 @@
       <w:r>
         <w:rPr>
           <w:rFonts w:ascii="Calibri" w:hAnsi="Calibri" w:cs="Calibri" w:hint="eastAsia"/>
-          <w:color w:val="FF0000"/>
           <w:sz w:val="22"/>
           <w:shd w:val="clear" w:color="auto" w:fill="FFFFFF"/>
         </w:rPr>
@@ -3015,7 +3175,6 @@
       <w:r>
         <w:rPr>
           <w:rFonts w:ascii="Calibri" w:hAnsi="Calibri" w:cs="Calibri" w:hint="eastAsia"/>
-          <w:color w:val="FF0000"/>
           <w:sz w:val="22"/>
           <w:shd w:val="clear" w:color="auto" w:fill="FFFFFF"/>
         </w:rPr>
@@ -3024,7 +3183,6 @@
       <w:r>
         <w:rPr>
           <w:rFonts w:ascii="Calibri" w:hAnsi="Calibri" w:cs="Calibri" w:hint="eastAsia"/>
-          <w:color w:val="FF0000"/>
           <w:sz w:val="22"/>
           <w:shd w:val="clear" w:color="auto" w:fill="FFFFFF"/>
         </w:rPr>
@@ -3033,7 +3191,6 @@
       <w:r>
         <w:rPr>
           <w:rFonts w:ascii="Calibri" w:hAnsi="Calibri" w:cs="Calibri" w:hint="eastAsia"/>
-          <w:color w:val="FF0000"/>
           <w:sz w:val="22"/>
           <w:shd w:val="clear" w:color="auto" w:fill="FFFFFF"/>
         </w:rPr>
@@ -3042,7 +3199,6 @@
       <w:r>
         <w:rPr>
           <w:rFonts w:ascii="Calibri" w:hAnsi="Calibri" w:cs="Calibri" w:hint="eastAsia"/>
-          <w:color w:val="FF0000"/>
           <w:sz w:val="22"/>
           <w:shd w:val="clear" w:color="auto" w:fill="FFFFFF"/>
         </w:rPr>
@@ -3051,7 +3207,6 @@
       <w:r>
         <w:rPr>
           <w:rFonts w:ascii="Calibri" w:hAnsi="Calibri" w:cs="Calibri" w:hint="eastAsia"/>
-          <w:color w:val="FF0000"/>
           <w:sz w:val="22"/>
           <w:shd w:val="clear" w:color="auto" w:fill="FFFFFF"/>
         </w:rPr>
@@ -3060,7 +3215,6 @@
       <w:r>
         <w:rPr>
           <w:rFonts w:ascii="Calibri" w:hAnsi="Calibri" w:cs="Calibri" w:hint="eastAsia"/>
-          <w:color w:val="FF0000"/>
           <w:sz w:val="22"/>
           <w:shd w:val="clear" w:color="auto" w:fill="FFFFFF"/>
         </w:rPr>
@@ -3069,7 +3223,6 @@
       <w:r>
         <w:rPr>
           <w:rFonts w:ascii="Calibri" w:hAnsi="Calibri" w:cs="Calibri" w:hint="eastAsia"/>
-          <w:color w:val="FF0000"/>
           <w:sz w:val="22"/>
           <w:shd w:val="clear" w:color="auto" w:fill="FFFFFF"/>
         </w:rPr>
@@ -3078,7 +3231,6 @@
       <w:r>
         <w:rPr>
           <w:rFonts w:ascii="Calibri" w:hAnsi="Calibri" w:cs="Calibri" w:hint="eastAsia"/>
-          <w:color w:val="FF0000"/>
           <w:sz w:val="22"/>
           <w:shd w:val="clear" w:color="auto" w:fill="FFFFFF"/>
         </w:rPr>
@@ -3087,7 +3239,6 @@
       <w:r>
         <w:rPr>
           <w:rFonts w:ascii="Calibri" w:hAnsi="Calibri" w:cs="Calibri" w:hint="eastAsia"/>
-          <w:color w:val="FF0000"/>
           <w:sz w:val="22"/>
           <w:shd w:val="clear" w:color="auto" w:fill="FFFFFF"/>
         </w:rPr>
@@ -3096,7 +3247,6 @@
       <w:r>
         <w:rPr>
           <w:rFonts w:ascii="Calibri" w:hAnsi="Calibri" w:cs="Calibri" w:hint="eastAsia"/>
-          <w:color w:val="FF0000"/>
           <w:sz w:val="22"/>
           <w:shd w:val="clear" w:color="auto" w:fill="FFFFFF"/>
         </w:rPr>
@@ -3105,7 +3255,6 @@
       <w:r>
         <w:rPr>
           <w:rFonts w:ascii="Calibri" w:hAnsi="Calibri" w:cs="Calibri" w:hint="eastAsia"/>
-          <w:color w:val="FF0000"/>
           <w:sz w:val="22"/>
           <w:shd w:val="clear" w:color="auto" w:fill="FFFFFF"/>
         </w:rPr>
@@ -3114,7 +3263,6 @@
       <w:r>
         <w:rPr>
           <w:rFonts w:ascii="Calibri" w:hAnsi="Calibri" w:cs="Calibri" w:hint="eastAsia"/>
-          <w:color w:val="FF0000"/>
           <w:sz w:val="22"/>
           <w:shd w:val="clear" w:color="auto" w:fill="FFFFFF"/>
         </w:rPr>
@@ -3123,7 +3271,6 @@
       <w:r>
         <w:rPr>
           <w:rFonts w:ascii="Calibri" w:hAnsi="Calibri" w:cs="Calibri" w:hint="eastAsia"/>
-          <w:color w:val="FF0000"/>
           <w:sz w:val="22"/>
           <w:shd w:val="clear" w:color="auto" w:fill="FFFFFF"/>
         </w:rPr>
@@ -3132,7 +3279,6 @@
       <w:r>
         <w:rPr>
           <w:rFonts w:ascii="Calibri" w:hAnsi="Calibri" w:cs="Calibri" w:hint="eastAsia"/>
-          <w:color w:val="FF0000"/>
           <w:sz w:val="22"/>
           <w:shd w:val="clear" w:color="auto" w:fill="FFFFFF"/>
         </w:rPr>
@@ -3141,7 +3287,6 @@
       <w:r>
         <w:rPr>
           <w:rFonts w:ascii="Calibri" w:hAnsi="Calibri" w:cs="Calibri" w:hint="eastAsia"/>
-          <w:color w:val="FF0000"/>
           <w:sz w:val="22"/>
           <w:shd w:val="clear" w:color="auto" w:fill="FFFFFF"/>
         </w:rPr>
@@ -3150,7 +3295,6 @@
       <w:r>
         <w:rPr>
           <w:rFonts w:ascii="Calibri" w:hAnsi="Calibri" w:cs="Calibri" w:hint="eastAsia"/>
-          <w:color w:val="FF0000"/>
           <w:sz w:val="22"/>
           <w:shd w:val="clear" w:color="auto" w:fill="FFFFFF"/>
         </w:rPr>
@@ -3159,7 +3303,6 @@
       <w:r>
         <w:rPr>
           <w:rFonts w:ascii="Calibri" w:hAnsi="Calibri" w:cs="Calibri" w:hint="eastAsia"/>
-          <w:color w:val="FF0000"/>
           <w:sz w:val="22"/>
           <w:shd w:val="clear" w:color="auto" w:fill="FFFFFF"/>
         </w:rPr>
@@ -3168,7 +3311,6 @@
       <w:r>
         <w:rPr>
           <w:rFonts w:ascii="Calibri" w:hAnsi="Calibri" w:cs="Calibri" w:hint="eastAsia"/>
-          <w:color w:val="FF0000"/>
           <w:sz w:val="22"/>
           <w:shd w:val="clear" w:color="auto" w:fill="FFFFFF"/>
         </w:rPr>
@@ -3177,7 +3319,6 @@
       <w:r>
         <w:rPr>
           <w:rFonts w:ascii="Calibri" w:hAnsi="Calibri" w:cs="Calibri" w:hint="eastAsia"/>
-          <w:color w:val="FF0000"/>
           <w:sz w:val="22"/>
           <w:shd w:val="clear" w:color="auto" w:fill="FFFFFF"/>
         </w:rPr>
@@ -3186,7 +3327,6 @@
       <w:r>
         <w:rPr>
           <w:rFonts w:ascii="Calibri" w:hAnsi="Calibri" w:cs="Calibri" w:hint="eastAsia"/>
-          <w:color w:val="FF0000"/>
           <w:sz w:val="22"/>
           <w:shd w:val="clear" w:color="auto" w:fill="FFFFFF"/>
         </w:rPr>
@@ -3195,7 +3335,6 @@
       <w:r>
         <w:rPr>
           <w:rFonts w:ascii="Calibri" w:hAnsi="Calibri" w:cs="Calibri" w:hint="eastAsia"/>
-          <w:color w:val="FF0000"/>
           <w:sz w:val="22"/>
           <w:shd w:val="clear" w:color="auto" w:fill="FFFFFF"/>
         </w:rPr>
@@ -3204,7 +3343,6 @@
       <w:r>
         <w:rPr>
           <w:rFonts w:ascii="Calibri" w:hAnsi="Calibri" w:cs="Calibri" w:hint="eastAsia"/>
-          <w:color w:val="FF0000"/>
           <w:sz w:val="22"/>
           <w:shd w:val="clear" w:color="auto" w:fill="FFFFFF"/>
         </w:rPr>
@@ -3213,7 +3351,6 @@
       <w:r>
         <w:rPr>
           <w:rFonts w:ascii="Calibri" w:hAnsi="Calibri" w:cs="Calibri" w:hint="eastAsia"/>
-          <w:color w:val="FF0000"/>
           <w:sz w:val="22"/>
           <w:shd w:val="clear" w:color="auto" w:fill="FFFFFF"/>
         </w:rPr>
@@ -3222,7 +3359,6 @@
       <w:r>
         <w:rPr>
           <w:rFonts w:ascii="Calibri" w:hAnsi="Calibri" w:cs="Calibri" w:hint="eastAsia"/>
-          <w:color w:val="FF0000"/>
           <w:sz w:val="22"/>
           <w:shd w:val="clear" w:color="auto" w:fill="FFFFFF"/>
         </w:rPr>
@@ -3231,7 +3367,6 @@
       <w:r>
         <w:rPr>
           <w:rFonts w:ascii="Calibri" w:hAnsi="Calibri" w:cs="Calibri" w:hint="eastAsia"/>
-          <w:color w:val="FF0000"/>
           <w:sz w:val="22"/>
           <w:shd w:val="clear" w:color="auto" w:fill="FFFFFF"/>
         </w:rPr>
@@ -3240,7 +3375,6 @@
       <w:r>
         <w:rPr>
           <w:rFonts w:ascii="Calibri" w:hAnsi="Calibri" w:cs="Calibri" w:hint="eastAsia"/>
-          <w:color w:val="FF0000"/>
           <w:sz w:val="22"/>
           <w:shd w:val="clear" w:color="auto" w:fill="FFFFFF"/>
         </w:rPr>
@@ -3249,7 +3383,6 @@
       <w:r>
         <w:rPr>
           <w:rFonts w:ascii="Calibri" w:hAnsi="Calibri" w:cs="Calibri" w:hint="eastAsia"/>
-          <w:color w:val="FF0000"/>
           <w:sz w:val="22"/>
           <w:shd w:val="clear" w:color="auto" w:fill="FFFFFF"/>
         </w:rPr>
@@ -3258,7 +3391,6 @@
       <w:r>
         <w:rPr>
           <w:rFonts w:ascii="Calibri" w:hAnsi="Calibri" w:cs="Calibri" w:hint="eastAsia"/>
-          <w:color w:val="FF0000"/>
           <w:sz w:val="22"/>
           <w:shd w:val="clear" w:color="auto" w:fill="FFFFFF"/>
         </w:rPr>
@@ -3267,7 +3399,6 @@
       <w:r>
         <w:rPr>
           <w:rFonts w:ascii="Calibri" w:hAnsi="Calibri" w:cs="Calibri" w:hint="eastAsia"/>
-          <w:color w:val="FF0000"/>
           <w:sz w:val="22"/>
           <w:shd w:val="clear" w:color="auto" w:fill="FFFFFF"/>
         </w:rPr>
@@ -3276,7 +3407,6 @@
       <w:r>
         <w:rPr>
           <w:rFonts w:ascii="Calibri" w:hAnsi="Calibri" w:cs="Calibri" w:hint="eastAsia"/>
-          <w:color w:val="FF0000"/>
           <w:sz w:val="22"/>
           <w:shd w:val="clear" w:color="auto" w:fill="FFFFFF"/>
         </w:rPr>
@@ -3285,7 +3415,6 @@
       <w:r>
         <w:rPr>
           <w:rFonts w:ascii="Calibri" w:hAnsi="Calibri" w:cs="Calibri" w:hint="eastAsia"/>
-          <w:color w:val="FF0000"/>
           <w:sz w:val="22"/>
           <w:shd w:val="clear" w:color="auto" w:fill="FFFFFF"/>
         </w:rPr>
@@ -3294,7 +3423,6 @@
       <w:r>
         <w:rPr>
           <w:rFonts w:ascii="Calibri" w:hAnsi="Calibri" w:cs="Calibri" w:hint="eastAsia"/>
-          <w:color w:val="FF0000"/>
           <w:sz w:val="22"/>
           <w:shd w:val="clear" w:color="auto" w:fill="FFFFFF"/>
         </w:rPr>
@@ -3303,7 +3431,6 @@
       <w:r>
         <w:rPr>
           <w:rFonts w:ascii="Calibri" w:hAnsi="Calibri" w:cs="Calibri" w:hint="eastAsia"/>
-          <w:color w:val="FF0000"/>
           <w:sz w:val="22"/>
           <w:shd w:val="clear" w:color="auto" w:fill="FFFFFF"/>
         </w:rPr>
@@ -3312,7 +3439,6 @@
       <w:r>
         <w:rPr>
           <w:rFonts w:ascii="Calibri" w:hAnsi="Calibri" w:cs="Calibri" w:hint="eastAsia"/>
-          <w:color w:val="FF0000"/>
           <w:sz w:val="22"/>
           <w:shd w:val="clear" w:color="auto" w:fill="FFFFFF"/>
         </w:rPr>
@@ -3321,7 +3447,6 @@
       <w:r>
         <w:rPr>
           <w:rFonts w:ascii="Calibri" w:hAnsi="Calibri" w:cs="Calibri" w:hint="eastAsia"/>
-          <w:color w:val="FF0000"/>
           <w:sz w:val="22"/>
           <w:shd w:val="clear" w:color="auto" w:fill="FFFFFF"/>
         </w:rPr>
@@ -3330,7 +3455,6 @@
       <w:r>
         <w:rPr>
           <w:rFonts w:ascii="Calibri" w:hAnsi="Calibri" w:cs="Calibri" w:hint="eastAsia"/>
-          <w:color w:val="FF0000"/>
           <w:sz w:val="22"/>
           <w:shd w:val="clear" w:color="auto" w:fill="FFFFFF"/>
         </w:rPr>
@@ -3339,7 +3463,6 @@
       <w:r>
         <w:rPr>
           <w:rFonts w:ascii="Calibri" w:hAnsi="Calibri" w:cs="Calibri" w:hint="eastAsia"/>
-          <w:color w:val="FF0000"/>
           <w:sz w:val="22"/>
           <w:shd w:val="clear" w:color="auto" w:fill="FFFFFF"/>
         </w:rPr>
@@ -3348,7 +3471,6 @@
       <w:r>
         <w:rPr>
           <w:rFonts w:ascii="Calibri" w:hAnsi="Calibri" w:cs="Calibri" w:hint="eastAsia"/>
-          <w:color w:val="FF0000"/>
           <w:sz w:val="22"/>
           <w:shd w:val="clear" w:color="auto" w:fill="FFFFFF"/>
         </w:rPr>
@@ -3357,7 +3479,6 @@
       <w:r>
         <w:rPr>
           <w:rFonts w:ascii="Calibri" w:hAnsi="Calibri" w:cs="Calibri"/>
-          <w:color w:val="FF0000"/>
           <w:sz w:val="22"/>
           <w:shd w:val="clear" w:color="auto" w:fill="FFFFFF"/>
         </w:rPr>
@@ -3366,7 +3487,6 @@
       <w:r>
         <w:rPr>
           <w:rFonts w:ascii="Calibri" w:hAnsi="Calibri" w:cs="Calibri" w:hint="eastAsia"/>
-          <w:color w:val="FF0000"/>
           <w:sz w:val="22"/>
           <w:shd w:val="clear" w:color="auto" w:fill="FFFFFF"/>
         </w:rPr>
@@ -3375,7 +3495,6 @@
       <w:r>
         <w:rPr>
           <w:rFonts w:ascii="Calibri" w:hAnsi="Calibri" w:cs="Calibri" w:hint="eastAsia"/>
-          <w:color w:val="FF0000"/>
           <w:sz w:val="22"/>
           <w:shd w:val="clear" w:color="auto" w:fill="FFFFFF"/>
         </w:rPr>
@@ -3384,7 +3503,6 @@
       <w:r>
         <w:rPr>
           <w:rFonts w:ascii="Calibri" w:hAnsi="Calibri" w:cs="Calibri" w:hint="eastAsia"/>
-          <w:color w:val="FF0000"/>
           <w:sz w:val="22"/>
           <w:shd w:val="clear" w:color="auto" w:fill="FFFFFF"/>
         </w:rPr>
@@ -3393,7 +3511,6 @@
       <w:r>
         <w:rPr>
           <w:rFonts w:ascii="Calibri" w:hAnsi="Calibri" w:cs="Calibri" w:hint="eastAsia"/>
-          <w:color w:val="FF0000"/>
           <w:sz w:val="22"/>
           <w:shd w:val="clear" w:color="auto" w:fill="FFFFFF"/>
         </w:rPr>
@@ -3402,7 +3519,6 @@
       <w:r>
         <w:rPr>
           <w:rFonts w:ascii="Calibri" w:hAnsi="Calibri" w:cs="Calibri" w:hint="eastAsia"/>
-          <w:color w:val="FF0000"/>
           <w:sz w:val="22"/>
           <w:shd w:val="clear" w:color="auto" w:fill="FFFFFF"/>
         </w:rPr>
@@ -3411,7 +3527,6 @@
       <w:r>
         <w:rPr>
           <w:rFonts w:ascii="Calibri" w:hAnsi="Calibri" w:cs="Calibri" w:hint="eastAsia"/>
-          <w:color w:val="FF0000"/>
           <w:sz w:val="22"/>
           <w:shd w:val="clear" w:color="auto" w:fill="FFFFFF"/>
         </w:rPr>
@@ -3420,7 +3535,6 @@
       <w:r>
         <w:rPr>
           <w:rFonts w:ascii="Calibri" w:hAnsi="Calibri" w:cs="Calibri" w:hint="eastAsia"/>
-          <w:color w:val="FF0000"/>
           <w:sz w:val="22"/>
           <w:shd w:val="clear" w:color="auto" w:fill="FFFFFF"/>
         </w:rPr>
@@ -3429,7 +3543,6 @@
       <w:r>
         <w:rPr>
           <w:rFonts w:ascii="Calibri" w:hAnsi="Calibri" w:cs="Calibri" w:hint="eastAsia"/>
-          <w:color w:val="FF0000"/>
           <w:sz w:val="22"/>
           <w:shd w:val="clear" w:color="auto" w:fill="FFFFFF"/>
         </w:rPr>
@@ -3438,7 +3551,6 @@
       <w:r>
         <w:rPr>
           <w:rFonts w:ascii="Calibri" w:hAnsi="Calibri" w:cs="Calibri" w:hint="eastAsia"/>
-          <w:color w:val="FF0000"/>
           <w:sz w:val="22"/>
           <w:shd w:val="clear" w:color="auto" w:fill="FFFFFF"/>
         </w:rPr>
@@ -3447,7 +3559,6 @@
       <w:r>
         <w:rPr>
           <w:rFonts w:ascii="Calibri" w:hAnsi="Calibri" w:cs="Calibri" w:hint="eastAsia"/>
-          <w:color w:val="FF0000"/>
           <w:sz w:val="22"/>
           <w:shd w:val="clear" w:color="auto" w:fill="FFFFFF"/>
         </w:rPr>
@@ -3456,7 +3567,6 @@
       <w:r>
         <w:rPr>
           <w:rFonts w:ascii="Calibri" w:hAnsi="Calibri" w:cs="Calibri" w:hint="eastAsia"/>
-          <w:color w:val="FF0000"/>
           <w:sz w:val="22"/>
           <w:shd w:val="clear" w:color="auto" w:fill="FFFFFF"/>
         </w:rPr>
@@ -3465,7 +3575,6 @@
       <w:r>
         <w:rPr>
           <w:rFonts w:ascii="Calibri" w:hAnsi="Calibri" w:cs="Calibri" w:hint="eastAsia"/>
-          <w:color w:val="FF0000"/>
           <w:sz w:val="22"/>
           <w:shd w:val="clear" w:color="auto" w:fill="FFFFFF"/>
         </w:rPr>
@@ -3474,7 +3583,6 @@
       <w:r>
         <w:rPr>
           <w:rFonts w:ascii="Calibri" w:hAnsi="Calibri" w:cs="Calibri" w:hint="eastAsia"/>
-          <w:color w:val="FF0000"/>
           <w:sz w:val="22"/>
           <w:shd w:val="clear" w:color="auto" w:fill="FFFFFF"/>
         </w:rPr>
@@ -3483,7 +3591,6 @@
       <w:r>
         <w:rPr>
           <w:rFonts w:ascii="Calibri" w:hAnsi="Calibri" w:cs="Calibri" w:hint="eastAsia"/>
-          <w:color w:val="FF0000"/>
           <w:sz w:val="22"/>
           <w:shd w:val="clear" w:color="auto" w:fill="FFFFFF"/>
         </w:rPr>
@@ -3492,7 +3599,6 @@
       <w:r>
         <w:rPr>
           <w:rFonts w:ascii="Calibri" w:hAnsi="Calibri" w:cs="Calibri" w:hint="eastAsia"/>
-          <w:color w:val="FF0000"/>
           <w:sz w:val="22"/>
           <w:shd w:val="clear" w:color="auto" w:fill="FFFFFF"/>
         </w:rPr>
@@ -3501,7 +3607,6 @@
       <w:r>
         <w:rPr>
           <w:rFonts w:ascii="Calibri" w:hAnsi="Calibri" w:cs="Calibri" w:hint="eastAsia"/>
-          <w:color w:val="FF0000"/>
           <w:sz w:val="22"/>
           <w:shd w:val="clear" w:color="auto" w:fill="FFFFFF"/>
         </w:rPr>
@@ -3510,7 +3615,6 @@
       <w:r>
         <w:rPr>
           <w:rFonts w:ascii="Calibri" w:hAnsi="Calibri" w:cs="Calibri"/>
-          <w:color w:val="FF0000"/>
           <w:sz w:val="22"/>
           <w:shd w:val="clear" w:color="auto" w:fill="FFFFFF"/>
         </w:rPr>
@@ -3519,7 +3623,6 @@
       <w:r>
         <w:rPr>
           <w:rFonts w:ascii="Calibri" w:hAnsi="Calibri" w:cs="Calibri" w:hint="eastAsia"/>
-          <w:color w:val="373A3C"/>
           <w:sz w:val="22"/>
           <w:shd w:val="clear" w:color="auto" w:fill="FFFFFF"/>
         </w:rPr>
@@ -3528,7 +3631,6 @@
       <w:r>
         <w:rPr>
           <w:rFonts w:ascii="Calibri" w:hAnsi="Calibri" w:cs="Calibri" w:hint="eastAsia"/>
-          <w:color w:val="373A3C"/>
           <w:sz w:val="22"/>
           <w:shd w:val="clear" w:color="auto" w:fill="FFFFFF"/>
         </w:rPr>
@@ -3537,7 +3639,6 @@
       <w:r>
         <w:rPr>
           <w:rFonts w:ascii="Calibri" w:hAnsi="Calibri" w:cs="Calibri" w:hint="eastAsia"/>
-          <w:color w:val="373A3C"/>
           <w:sz w:val="22"/>
           <w:shd w:val="clear" w:color="auto" w:fill="FFFFFF"/>
         </w:rPr>
@@ -3546,7 +3647,6 @@
       <w:r>
         <w:rPr>
           <w:rFonts w:ascii="Calibri" w:hAnsi="Calibri" w:cs="Calibri" w:hint="eastAsia"/>
-          <w:color w:val="373A3C"/>
           <w:sz w:val="22"/>
           <w:shd w:val="clear" w:color="auto" w:fill="FFFFFF"/>
         </w:rPr>
@@ -3555,7 +3655,6 @@
       <w:r>
         <w:rPr>
           <w:rFonts w:ascii="Calibri" w:hAnsi="Calibri" w:cs="Calibri"/>
-          <w:color w:val="373A3C"/>
           <w:sz w:val="22"/>
           <w:shd w:val="clear" w:color="auto" w:fill="FFFFFF"/>
         </w:rPr>
@@ -3564,7 +3663,6 @@
       <w:r>
         <w:rPr>
           <w:rFonts w:ascii="Calibri" w:hAnsi="Calibri" w:cs="Calibri" w:hint="eastAsia"/>
-          <w:color w:val="373A3C"/>
           <w:sz w:val="22"/>
           <w:shd w:val="clear" w:color="auto" w:fill="FFFFFF"/>
         </w:rPr>
@@ -3573,7 +3671,6 @@
       <w:r>
         <w:rPr>
           <w:rFonts w:ascii="Calibri" w:hAnsi="Calibri" w:cs="Calibri" w:hint="eastAsia"/>
-          <w:color w:val="373A3C"/>
           <w:sz w:val="22"/>
           <w:shd w:val="clear" w:color="auto" w:fill="FFFFFF"/>
         </w:rPr>
@@ -3582,7 +3679,6 @@
       <w:r>
         <w:rPr>
           <w:rFonts w:ascii="Calibri" w:hAnsi="Calibri" w:cs="Calibri" w:hint="eastAsia"/>
-          <w:color w:val="373A3C"/>
           <w:sz w:val="22"/>
           <w:shd w:val="clear" w:color="auto" w:fill="FFFFFF"/>
         </w:rPr>
@@ -3591,7 +3687,6 @@
       <w:r>
         <w:rPr>
           <w:rFonts w:ascii="Calibri" w:hAnsi="Calibri" w:cs="Calibri" w:hint="eastAsia"/>
-          <w:color w:val="373A3C"/>
           <w:sz w:val="22"/>
           <w:shd w:val="clear" w:color="auto" w:fill="FFFFFF"/>
         </w:rPr>
@@ -3600,7 +3695,6 @@
       <w:r>
         <w:rPr>
           <w:rFonts w:ascii="Calibri" w:hAnsi="Calibri" w:cs="Calibri" w:hint="eastAsia"/>
-          <w:color w:val="373A3C"/>
           <w:sz w:val="22"/>
           <w:shd w:val="clear" w:color="auto" w:fill="FFFFFF"/>
         </w:rPr>
@@ -3609,7 +3703,6 @@
       <w:r>
         <w:rPr>
           <w:rFonts w:ascii="Calibri" w:hAnsi="Calibri" w:cs="Calibri" w:hint="eastAsia"/>
-          <w:color w:val="373A3C"/>
           <w:sz w:val="22"/>
           <w:shd w:val="clear" w:color="auto" w:fill="FFFFFF"/>
         </w:rPr>
@@ -3618,7 +3711,6 @@
       <w:r>
         <w:rPr>
           <w:rFonts w:ascii="Calibri" w:hAnsi="Calibri" w:cs="Calibri" w:hint="eastAsia"/>
-          <w:color w:val="373A3C"/>
           <w:sz w:val="22"/>
           <w:shd w:val="clear" w:color="auto" w:fill="FFFFFF"/>
         </w:rPr>
@@ -3627,7 +3719,6 @@
       <w:r>
         <w:rPr>
           <w:rFonts w:ascii="Calibri" w:hAnsi="Calibri" w:cs="Calibri" w:hint="eastAsia"/>
-          <w:color w:val="373A3C"/>
           <w:sz w:val="22"/>
           <w:shd w:val="clear" w:color="auto" w:fill="FFFFFF"/>
         </w:rPr>
@@ -3636,7 +3727,6 @@
       <w:r>
         <w:rPr>
           <w:rFonts w:ascii="Calibri" w:hAnsi="Calibri" w:cs="Calibri" w:hint="eastAsia"/>
-          <w:color w:val="373A3C"/>
           <w:sz w:val="22"/>
           <w:shd w:val="clear" w:color="auto" w:fill="FFFFFF"/>
         </w:rPr>
@@ -3645,7 +3735,6 @@
       <w:r>
         <w:rPr>
           <w:rFonts w:ascii="Calibri" w:hAnsi="Calibri" w:cs="Calibri" w:hint="eastAsia"/>
-          <w:color w:val="373A3C"/>
           <w:sz w:val="22"/>
           <w:shd w:val="clear" w:color="auto" w:fill="FFFFFF"/>
         </w:rPr>
@@ -3654,7 +3743,6 @@
       <w:r>
         <w:rPr>
           <w:rFonts w:ascii="Calibri" w:hAnsi="Calibri" w:cs="Calibri" w:hint="eastAsia"/>
-          <w:color w:val="373A3C"/>
           <w:sz w:val="22"/>
           <w:shd w:val="clear" w:color="auto" w:fill="FFFFFF"/>
         </w:rPr>
@@ -3663,7 +3751,6 @@
       <w:r>
         <w:rPr>
           <w:rFonts w:ascii="Calibri" w:hAnsi="Calibri" w:cs="Calibri" w:hint="eastAsia"/>
-          <w:color w:val="373A3C"/>
           <w:sz w:val="22"/>
           <w:shd w:val="clear" w:color="auto" w:fill="FFFFFF"/>
         </w:rPr>
@@ -3672,7 +3759,6 @@
       <w:r>
         <w:rPr>
           <w:rFonts w:ascii="Calibri" w:hAnsi="Calibri" w:cs="Calibri" w:hint="eastAsia"/>
-          <w:color w:val="373A3C"/>
           <w:sz w:val="22"/>
           <w:shd w:val="clear" w:color="auto" w:fill="FFFFFF"/>
         </w:rPr>
@@ -3681,7 +3767,6 @@
       <w:r>
         <w:rPr>
           <w:rFonts w:ascii="Calibri" w:hAnsi="Calibri" w:cs="Calibri" w:hint="eastAsia"/>
-          <w:color w:val="373A3C"/>
           <w:sz w:val="22"/>
           <w:shd w:val="clear" w:color="auto" w:fill="FFFFFF"/>
         </w:rPr>
@@ -3690,7 +3775,6 @@
       <w:r>
         <w:rPr>
           <w:rFonts w:ascii="Calibri" w:hAnsi="Calibri" w:cs="Calibri" w:hint="eastAsia"/>
-          <w:color w:val="373A3C"/>
           <w:sz w:val="22"/>
           <w:shd w:val="clear" w:color="auto" w:fill="FFFFFF"/>
         </w:rPr>
@@ -3699,7 +3783,6 @@
       <w:r>
         <w:rPr>
           <w:rFonts w:ascii="Calibri" w:hAnsi="Calibri" w:cs="Calibri" w:hint="eastAsia"/>
-          <w:color w:val="373A3C"/>
           <w:sz w:val="22"/>
           <w:shd w:val="clear" w:color="auto" w:fill="FFFFFF"/>
         </w:rPr>
@@ -3708,7 +3791,6 @@
       <w:r>
         <w:rPr>
           <w:rFonts w:ascii="Calibri" w:hAnsi="Calibri" w:cs="Calibri" w:hint="eastAsia"/>
-          <w:color w:val="373A3C"/>
           <w:sz w:val="22"/>
           <w:shd w:val="clear" w:color="auto" w:fill="FFFFFF"/>
         </w:rPr>
@@ -3717,7 +3799,6 @@
       <w:r>
         <w:rPr>
           <w:rFonts w:ascii="Calibri" w:hAnsi="Calibri" w:cs="Calibri" w:hint="eastAsia"/>
-          <w:color w:val="373A3C"/>
           <w:sz w:val="22"/>
           <w:shd w:val="clear" w:color="auto" w:fill="FFFFFF"/>
         </w:rPr>
@@ -3726,7 +3807,6 @@
       <w:r>
         <w:rPr>
           <w:rFonts w:ascii="Calibri" w:hAnsi="Calibri" w:cs="Calibri" w:hint="eastAsia"/>
-          <w:color w:val="373A3C"/>
           <w:sz w:val="22"/>
           <w:shd w:val="clear" w:color="auto" w:fill="FFFFFF"/>
         </w:rPr>
@@ -3735,7 +3815,6 @@
       <w:r>
         <w:rPr>
           <w:rFonts w:ascii="Calibri" w:hAnsi="Calibri" w:cs="Calibri" w:hint="eastAsia"/>
-          <w:color w:val="373A3C"/>
           <w:sz w:val="22"/>
           <w:shd w:val="clear" w:color="auto" w:fill="FFFFFF"/>
         </w:rPr>
@@ -3744,7 +3823,6 @@
       <w:r>
         <w:rPr>
           <w:rFonts w:ascii="Calibri" w:hAnsi="Calibri" w:cs="Calibri" w:hint="eastAsia"/>
-          <w:color w:val="373A3C"/>
           <w:sz w:val="22"/>
           <w:shd w:val="clear" w:color="auto" w:fill="FFFFFF"/>
         </w:rPr>
@@ -3753,7 +3831,6 @@
       <w:r>
         <w:rPr>
           <w:rFonts w:ascii="Calibri" w:hAnsi="Calibri" w:cs="Calibri" w:hint="eastAsia"/>
-          <w:color w:val="373A3C"/>
           <w:sz w:val="22"/>
           <w:shd w:val="clear" w:color="auto" w:fill="FFFFFF"/>
         </w:rPr>
@@ -3762,7 +3839,6 @@
       <w:r>
         <w:rPr>
           <w:rFonts w:ascii="Calibri" w:hAnsi="Calibri" w:cs="Calibri" w:hint="eastAsia"/>
-          <w:color w:val="373A3C"/>
           <w:sz w:val="22"/>
           <w:shd w:val="clear" w:color="auto" w:fill="FFFFFF"/>
         </w:rPr>
@@ -3771,7 +3847,6 @@
       <w:r>
         <w:rPr>
           <w:rFonts w:ascii="Calibri" w:hAnsi="Calibri" w:cs="Calibri" w:hint="eastAsia"/>
-          <w:color w:val="373A3C"/>
           <w:sz w:val="22"/>
           <w:shd w:val="clear" w:color="auto" w:fill="FFFFFF"/>
         </w:rPr>
@@ -5647,7 +5722,6 @@
       <w:r>
         <w:rPr>
           <w:rFonts w:hint="eastAsia"/>
-          <w:color w:val="FF0000"/>
           <w:sz w:val="22"/>
         </w:rPr>
         <w:t>프로</w:t>
@@ -5655,7 +5729,6 @@
       <w:r>
         <w:rPr>
           <w:rFonts w:hint="eastAsia"/>
-          <w:color w:val="FF0000"/>
           <w:sz w:val="22"/>
         </w:rPr>
         <w:t>젝트를</w:t>
@@ -5663,7 +5736,6 @@
       <w:r>
         <w:rPr>
           <w:rFonts w:hint="eastAsia"/>
-          <w:color w:val="FF0000"/>
           <w:sz w:val="22"/>
         </w:rPr>
         <w:t xml:space="preserve"> </w:t>
@@ -5698,7 +5770,6 @@
       <w:r>
         <w:rPr>
           <w:rFonts w:hint="eastAsia"/>
-          <w:color w:val="FF0000"/>
           <w:sz w:val="22"/>
         </w:rPr>
         <w:t xml:space="preserve">이 </w:t>
@@ -5706,7 +5777,6 @@
       <w:r>
         <w:rPr>
           <w:rFonts w:hint="eastAsia"/>
-          <w:color w:val="FF0000"/>
           <w:sz w:val="22"/>
         </w:rPr>
         <w:t>프로그램</w:t>
@@ -5714,17 +5784,9 @@
       <w:r>
         <w:rPr>
           <w:rFonts w:hint="eastAsia"/>
-          <w:color w:val="FF0000"/>
-          <w:sz w:val="22"/>
-        </w:rPr>
-        <w:t>이</w:t>
-      </w:r>
-      <w:r>
-        <w:rPr>
-          <w:rFonts w:hint="eastAsia"/>
-          <w:sz w:val="22"/>
-        </w:rPr>
-        <w:t xml:space="preserve"> </w:t>
+          <w:sz w:val="22"/>
+        </w:rPr>
+        <w:t xml:space="preserve">이 </w:t>
       </w:r>
       <w:r>
         <w:rPr>
@@ -5776,6 +5838,23 @@
           <w:sz w:val="22"/>
         </w:rPr>
       </w:pPr>
+    </w:p>
+    <w:p>
+      <w:pPr>
+        <w:widowControl/>
+        <w:wordWrap/>
+        <w:autoSpaceDE/>
+        <w:autoSpaceDN/>
+        <w:rPr>
+          <w:sz w:val="22"/>
+        </w:rPr>
+      </w:pPr>
+      <w:r>
+        <w:rPr>
+          <w:sz w:val="22"/>
+        </w:rPr>
+        <w:br w:type="page"/>
+      </w:r>
     </w:p>
     <w:p>
       <w:pPr>
@@ -5800,6 +5879,7 @@
           <w:sz w:val="28"/>
           <w:szCs w:val="28"/>
         </w:rPr>
+        <w:lastRenderedPageBreak/>
         <w:t>연구목</w:t>
       </w:r>
       <w:r>
@@ -5818,7 +5898,6 @@
         <w:ind w:left="1004" w:firstLineChars="100" w:firstLine="220"/>
         <w:jc w:val="left"/>
         <w:rPr>
-          <w:color w:val="FF0000"/>
           <w:sz w:val="22"/>
         </w:rPr>
       </w:pPr>
@@ -5864,7 +5943,6 @@
       <w:r>
         <w:rPr>
           <w:rFonts w:hint="eastAsia"/>
-          <w:color w:val="FF0000"/>
           <w:sz w:val="22"/>
         </w:rPr>
         <w:t>재료의</w:t>
@@ -5872,15 +5950,13 @@
       <w:r>
         <w:rPr>
           <w:rFonts w:hint="eastAsia"/>
-          <w:color w:val="FF0000"/>
-          <w:sz w:val="22"/>
-        </w:rPr>
-        <w:t xml:space="preserve"> </w:t>
-      </w:r>
-      <w:r>
-        <w:rPr>
-          <w:rFonts w:hint="eastAsia"/>
-          <w:color w:val="FF0000"/>
+          <w:sz w:val="22"/>
+        </w:rPr>
+        <w:t xml:space="preserve"> </w:t>
+      </w:r>
+      <w:r>
+        <w:rPr>
+          <w:rFonts w:hint="eastAsia"/>
           <w:sz w:val="22"/>
         </w:rPr>
         <w:t xml:space="preserve">조합을 </w:t>
@@ -5888,7 +5964,6 @@
       <w:r>
         <w:rPr>
           <w:rFonts w:hint="eastAsia"/>
-          <w:color w:val="FF0000"/>
           <w:sz w:val="22"/>
         </w:rPr>
         <w:t xml:space="preserve">사용자가 쉽게 선택할 수 있도록 돕는 </w:t>
@@ -5896,22 +5971,19 @@
       <w:r>
         <w:rPr>
           <w:rFonts w:hint="eastAsia"/>
-          <w:color w:val="FF0000"/>
           <w:sz w:val="22"/>
         </w:rPr>
         <w:t>프로그램을 머신러닝을 이용해 제작한다.</w:t>
       </w:r>
       <w:r>
         <w:rPr>
-          <w:color w:val="FF0000"/>
-          <w:sz w:val="22"/>
-        </w:rPr>
-        <w:t xml:space="preserve"> </w:t>
-      </w:r>
-      <w:r>
-        <w:rPr>
-          <w:rFonts w:hint="eastAsia"/>
-          <w:color w:val="FF0000"/>
+          <w:sz w:val="22"/>
+        </w:rPr>
+        <w:t xml:space="preserve"> </w:t>
+      </w:r>
+      <w:r>
+        <w:rPr>
+          <w:rFonts w:hint="eastAsia"/>
           <w:sz w:val="22"/>
         </w:rPr>
         <w:t>따라서 목표 설정은 다음과 같다.</w:t>
@@ -5922,21 +5994,18 @@
         <w:ind w:left="1004" w:firstLineChars="100" w:firstLine="220"/>
         <w:jc w:val="left"/>
         <w:rPr>
-          <w:color w:val="FF0000"/>
-          <w:sz w:val="22"/>
-        </w:rPr>
-      </w:pPr>
-      <w:r>
-        <w:rPr>
-          <w:rFonts w:hint="eastAsia"/>
-          <w:color w:val="FF0000"/>
+          <w:sz w:val="22"/>
+        </w:rPr>
+      </w:pPr>
+      <w:r>
+        <w:rPr>
+          <w:rFonts w:hint="eastAsia"/>
           <w:sz w:val="22"/>
         </w:rPr>
         <w:t>목표</w:t>
       </w:r>
       <w:r>
         <w:rPr>
-          <w:color w:val="FF0000"/>
           <w:sz w:val="22"/>
         </w:rPr>
         <w:t xml:space="preserve"> 1 : </w:t>
@@ -5944,10 +6013,23 @@
       <w:r>
         <w:rPr>
           <w:rFonts w:hint="eastAsia"/>
-          <w:color w:val="FF0000"/>
-          <w:sz w:val="22"/>
-        </w:rPr>
-        <w:t>기존의 써브웨이 고객 증이 선호하던 샌드위치 재료의 조합 데이터를 수집한다.</w:t>
+          <w:sz w:val="22"/>
+        </w:rPr>
+        <w:t xml:space="preserve">기존의 써브웨이 고객 </w:t>
+      </w:r>
+      <w:r>
+        <w:rPr>
+          <w:rFonts w:hint="eastAsia"/>
+          <w:sz w:val="22"/>
+        </w:rPr>
+        <w:t>층</w:t>
+      </w:r>
+      <w:r>
+        <w:rPr>
+          <w:rFonts w:hint="eastAsia"/>
+          <w:sz w:val="22"/>
+        </w:rPr>
+        <w:t>이 선호하던 샌드위치 재료의 조합 데이터를 수집한다.</w:t>
       </w:r>
     </w:p>
     <w:p>
@@ -5955,22 +6037,18 @@
         <w:ind w:left="1004" w:firstLineChars="100" w:firstLine="220"/>
         <w:jc w:val="left"/>
         <w:rPr>
-          <w:color w:val="FF0000"/>
-          <w:sz w:val="22"/>
-        </w:rPr>
-      </w:pPr>
-      <w:r>
-        <w:rPr>
-          <w:rFonts w:hint="eastAsia"/>
-          <w:color w:val="FF0000"/>
-          <w:sz w:val="22"/>
-        </w:rPr>
-        <w:lastRenderedPageBreak/>
+          <w:sz w:val="22"/>
+        </w:rPr>
+      </w:pPr>
+      <w:r>
+        <w:rPr>
+          <w:rFonts w:hint="eastAsia"/>
+          <w:sz w:val="22"/>
+        </w:rPr>
         <w:t xml:space="preserve">목표 </w:t>
       </w:r>
       <w:r>
         <w:rPr>
-          <w:color w:val="FF0000"/>
           <w:sz w:val="22"/>
         </w:rPr>
         <w:t xml:space="preserve">2: </w:t>
@@ -5978,14 +6056,12 @@
       <w:r>
         <w:rPr>
           <w:rFonts w:hint="eastAsia"/>
-          <w:color w:val="FF0000"/>
           <w:sz w:val="22"/>
         </w:rPr>
         <w:t>목표</w:t>
       </w:r>
       <w:r>
         <w:rPr>
-          <w:color w:val="FF0000"/>
           <w:sz w:val="22"/>
         </w:rPr>
         <w:t xml:space="preserve">1 </w:t>
@@ -5993,10 +6069,23 @@
       <w:r>
         <w:rPr>
           <w:rFonts w:hint="eastAsia"/>
-          <w:color w:val="FF0000"/>
-          <w:sz w:val="22"/>
-        </w:rPr>
-        <w:t>에서 수집한 데이터를 사용해 어울리는 샌드위치 조합을 추천해주는 머신러닝 모델을 제작한다.</w:t>
+          <w:sz w:val="22"/>
+        </w:rPr>
+        <w:t xml:space="preserve">에서 수집한 데이터를 사용해 </w:t>
+      </w:r>
+      <w:r>
+        <w:rPr>
+          <w:rFonts w:hint="eastAsia"/>
+          <w:sz w:val="22"/>
+        </w:rPr>
+        <w:t xml:space="preserve">서로 </w:t>
+      </w:r>
+      <w:r>
+        <w:rPr>
+          <w:rFonts w:hint="eastAsia"/>
+          <w:sz w:val="22"/>
+        </w:rPr>
+        <w:t>어울리는 샌드위치 조합을 추천해주는 머신러닝 모델을 제작한다.</w:t>
       </w:r>
     </w:p>
     <w:p>
@@ -6285,7 +6374,15 @@
           <w:bCs/>
           <w:sz w:val="22"/>
         </w:rPr>
-        <w:t>[그림5</w:t>
+        <w:t>[그림</w:t>
+      </w:r>
+      <w:r>
+        <w:rPr>
+          <w:b/>
+          <w:bCs/>
+          <w:sz w:val="22"/>
+        </w:rPr>
+        <w:t>2</w:t>
       </w:r>
       <w:r>
         <w:rPr>
@@ -6309,7 +6406,15 @@
           <w:bCs/>
           <w:sz w:val="22"/>
         </w:rPr>
-        <w:t>[그림6</w:t>
+        <w:t>[그림</w:t>
+      </w:r>
+      <w:r>
+        <w:rPr>
+          <w:b/>
+          <w:bCs/>
+          <w:sz w:val="22"/>
+        </w:rPr>
+        <w:t>3</w:t>
       </w:r>
       <w:r>
         <w:rPr>
@@ -6611,7 +6716,7 @@
           <w:bCs/>
           <w:sz w:val="22"/>
         </w:rPr>
-        <w:t>5</w:t>
+        <w:t>2</w:t>
       </w:r>
       <w:r>
         <w:rPr>
@@ -6670,9 +6775,9 @@
           <w:szCs w:val="28"/>
         </w:rPr>
         <w:drawing>
-          <wp:inline distT="0" distB="0" distL="0" distR="0" wp14:anchorId="04703F60" wp14:editId="1349CB05">
+          <wp:inline distT="0" distB="0" distL="0" distR="0" wp14:anchorId="04703F60" wp14:editId="754DC8BE">
             <wp:extent cx="1805940" cy="3706075"/>
-            <wp:effectExtent l="0" t="0" r="3810" b="8890"/>
+            <wp:effectExtent l="19050" t="19050" r="22860" b="27940"/>
             <wp:docPr id="10" name="그림 10"/>
             <wp:cNvGraphicFramePr>
               <a:graphicFrameLocks xmlns:a="http://schemas.openxmlformats.org/drawingml/2006/main" noChangeAspect="1"/>
@@ -6709,7 +6814,9 @@
                     </a:prstGeom>
                     <a:noFill/>
                     <a:ln>
-                      <a:noFill/>
+                      <a:solidFill>
+                        <a:schemeClr val="accent1"/>
+                      </a:solidFill>
                     </a:ln>
                   </pic:spPr>
                 </pic:pic>
@@ -6728,9 +6835,9 @@
           <w:szCs w:val="28"/>
         </w:rPr>
         <w:drawing>
-          <wp:inline distT="0" distB="0" distL="0" distR="0" wp14:anchorId="28193E67" wp14:editId="39DF5CB9">
+          <wp:inline distT="0" distB="0" distL="0" distR="0" wp14:anchorId="28193E67" wp14:editId="5C8685E4">
             <wp:extent cx="1811407" cy="3717297"/>
-            <wp:effectExtent l="0" t="0" r="0" b="0"/>
+            <wp:effectExtent l="19050" t="19050" r="17780" b="16510"/>
             <wp:docPr id="11" name="그림 11"/>
             <wp:cNvGraphicFramePr>
               <a:graphicFrameLocks xmlns:a="http://schemas.openxmlformats.org/drawingml/2006/main" noChangeAspect="1"/>
@@ -6767,7 +6874,9 @@
                     </a:prstGeom>
                     <a:noFill/>
                     <a:ln>
-                      <a:noFill/>
+                      <a:solidFill>
+                        <a:schemeClr val="accent1"/>
+                      </a:solidFill>
                     </a:ln>
                   </pic:spPr>
                 </pic:pic>
@@ -6796,9 +6905,9 @@
         </w:rPr>
         <w:lastRenderedPageBreak/>
         <w:drawing>
-          <wp:inline distT="0" distB="0" distL="0" distR="0" wp14:anchorId="6F4BAEBF" wp14:editId="16668C58">
+          <wp:inline distT="0" distB="0" distL="0" distR="0" wp14:anchorId="6F4BAEBF" wp14:editId="2A87C5EB">
             <wp:extent cx="1841500" cy="3779049"/>
-            <wp:effectExtent l="0" t="0" r="6350" b="0"/>
+            <wp:effectExtent l="19050" t="19050" r="25400" b="12065"/>
             <wp:docPr id="12" name="그림 12"/>
             <wp:cNvGraphicFramePr>
               <a:graphicFrameLocks xmlns:a="http://schemas.openxmlformats.org/drawingml/2006/main" noChangeAspect="1"/>
@@ -6835,7 +6944,9 @@
                     </a:prstGeom>
                     <a:noFill/>
                     <a:ln>
-                      <a:noFill/>
+                      <a:solidFill>
+                        <a:schemeClr val="accent1"/>
+                      </a:solidFill>
                     </a:ln>
                   </pic:spPr>
                 </pic:pic>
@@ -6854,9 +6965,9 @@
           <w:szCs w:val="28"/>
         </w:rPr>
         <w:drawing>
-          <wp:inline distT="0" distB="0" distL="0" distR="0" wp14:anchorId="0342F7D9" wp14:editId="7C2CC9C0">
+          <wp:inline distT="0" distB="0" distL="0" distR="0" wp14:anchorId="0342F7D9" wp14:editId="3875364D">
             <wp:extent cx="1849156" cy="3794760"/>
-            <wp:effectExtent l="0" t="0" r="0" b="0"/>
+            <wp:effectExtent l="19050" t="19050" r="17780" b="15240"/>
             <wp:docPr id="13" name="그림 13"/>
             <wp:cNvGraphicFramePr>
               <a:graphicFrameLocks xmlns:a="http://schemas.openxmlformats.org/drawingml/2006/main" noChangeAspect="1"/>
@@ -6893,7 +7004,9 @@
                     </a:prstGeom>
                     <a:noFill/>
                     <a:ln>
-                      <a:noFill/>
+                      <a:solidFill>
+                        <a:schemeClr val="accent1"/>
+                      </a:solidFill>
                     </a:ln>
                   </pic:spPr>
                 </pic:pic>
@@ -6927,7 +7040,7 @@
           <w:bCs/>
           <w:sz w:val="22"/>
         </w:rPr>
-        <w:t>6</w:t>
+        <w:t>3</w:t>
       </w:r>
       <w:r>
         <w:rPr>
@@ -6937,6 +7050,14 @@
           <w:sz w:val="22"/>
         </w:rPr>
         <w:t>]</w:t>
+      </w:r>
+      <w:r>
+        <w:rPr>
+          <w:b/>
+          <w:bCs/>
+          <w:sz w:val="22"/>
+        </w:rPr>
+        <w:t xml:space="preserve"> </w:t>
       </w:r>
       <w:r>
         <w:rPr>
@@ -7245,7 +7366,6 @@
         <w:rPr>
           <w:b/>
           <w:bCs/>
-          <w:color w:val="FF0000"/>
           <w:sz w:val="28"/>
           <w:szCs w:val="28"/>
         </w:rPr>
@@ -7255,7 +7375,6 @@
           <w:rFonts w:hint="eastAsia"/>
           <w:b/>
           <w:bCs/>
-          <w:color w:val="FF0000"/>
           <w:sz w:val="28"/>
           <w:szCs w:val="28"/>
         </w:rPr>
@@ -7266,7 +7385,6 @@
           <w:rFonts w:hint="eastAsia"/>
           <w:b/>
           <w:bCs/>
-          <w:color w:val="FF0000"/>
           <w:sz w:val="28"/>
           <w:szCs w:val="28"/>
         </w:rPr>
@@ -7277,14 +7395,12 @@
       <w:pPr>
         <w:ind w:left="1120" w:firstLine="276"/>
         <w:rPr>
-          <w:color w:val="FF0000"/>
-          <w:sz w:val="22"/>
-        </w:rPr>
-      </w:pPr>
-      <w:r>
-        <w:rPr>
-          <w:rFonts w:hint="eastAsia"/>
-          <w:color w:val="FF0000"/>
+          <w:sz w:val="22"/>
+        </w:rPr>
+      </w:pPr>
+      <w:r>
+        <w:rPr>
+          <w:rFonts w:hint="eastAsia"/>
           <w:sz w:val="22"/>
         </w:rPr>
         <w:t xml:space="preserve">본 프로젝트에서는 음식의 종류 자체가 써브웨이 </w:t>
@@ -7292,7 +7408,6 @@
       <w:r>
         <w:rPr>
           <w:rFonts w:hint="eastAsia"/>
-          <w:color w:val="FF0000"/>
           <w:sz w:val="22"/>
         </w:rPr>
         <w:t>샌드위치</w:t>
@@ -7300,29 +7415,25 @@
       <w:r>
         <w:rPr>
           <w:rFonts w:hint="eastAsia"/>
-          <w:color w:val="FF0000"/>
           <w:sz w:val="22"/>
         </w:rPr>
         <w:t>로 한정되므로,</w:t>
       </w:r>
       <w:r>
         <w:rPr>
-          <w:color w:val="FF0000"/>
-          <w:sz w:val="22"/>
-        </w:rPr>
-        <w:t xml:space="preserve"> </w:t>
-      </w:r>
-      <w:r>
-        <w:rPr>
-          <w:rFonts w:hint="eastAsia"/>
-          <w:color w:val="FF0000"/>
+          <w:sz w:val="22"/>
+        </w:rPr>
+        <w:t xml:space="preserve"> </w:t>
+      </w:r>
+      <w:r>
+        <w:rPr>
+          <w:rFonts w:hint="eastAsia"/>
           <w:sz w:val="22"/>
         </w:rPr>
         <w:t xml:space="preserve"> 추천 조합을 하나가 아니라 여러 개(</w:t>
       </w:r>
       <w:r>
         <w:rPr>
-          <w:color w:val="FF0000"/>
           <w:sz w:val="22"/>
         </w:rPr>
         <w:t>3</w:t>
@@ -7330,7 +7441,6 @@
       <w:r>
         <w:rPr>
           <w:rFonts w:hint="eastAsia"/>
-          <w:color w:val="FF0000"/>
           <w:sz w:val="22"/>
         </w:rPr>
         <w:t>개) 제시</w:t>
@@ -7338,7 +7448,6 @@
       <w:r>
         <w:rPr>
           <w:rFonts w:hint="eastAsia"/>
-          <w:color w:val="FF0000"/>
           <w:sz w:val="22"/>
         </w:rPr>
         <w:t>하는 방법을 사용한다.</w:t>
@@ -7346,37 +7455,32 @@
       <w:r>
         <w:rPr>
           <w:rFonts w:hint="eastAsia"/>
-          <w:color w:val="FF0000"/>
-          <w:sz w:val="22"/>
-        </w:rPr>
-        <w:t xml:space="preserve"> </w:t>
-      </w:r>
-      <w:r>
-        <w:rPr>
-          <w:rFonts w:hint="eastAsia"/>
-          <w:color w:val="FF0000"/>
+          <w:sz w:val="22"/>
+        </w:rPr>
+        <w:t xml:space="preserve"> </w:t>
+      </w:r>
+      <w:r>
+        <w:rPr>
+          <w:rFonts w:hint="eastAsia"/>
           <w:sz w:val="22"/>
         </w:rPr>
         <w:t>또한,</w:t>
       </w:r>
       <w:r>
         <w:rPr>
-          <w:color w:val="FF0000"/>
-          <w:sz w:val="22"/>
-        </w:rPr>
-        <w:t xml:space="preserve"> </w:t>
-      </w:r>
-      <w:r>
-        <w:rPr>
-          <w:rFonts w:hint="eastAsia"/>
-          <w:color w:val="FF0000"/>
+          <w:sz w:val="22"/>
+        </w:rPr>
+        <w:t xml:space="preserve"> </w:t>
+      </w:r>
+      <w:r>
+        <w:rPr>
+          <w:rFonts w:hint="eastAsia"/>
           <w:sz w:val="22"/>
         </w:rPr>
         <w:t>입력값의 수정이 용이하게끔 프로젝트를 진행한다.</w:t>
       </w:r>
       <w:r>
         <w:rPr>
-          <w:color w:val="FF0000"/>
           <w:sz w:val="22"/>
         </w:rPr>
         <w:t xml:space="preserve"> </w:t>
@@ -7493,30 +7597,26 @@
       </w:r>
       <w:r>
         <w:rPr>
-          <w:color w:val="FF0000"/>
-          <w:sz w:val="22"/>
-        </w:rPr>
-        <w:t xml:space="preserve"> </w:t>
-      </w:r>
-      <w:r>
-        <w:rPr>
-          <w:rFonts w:hint="eastAsia"/>
-          <w:color w:val="FF0000"/>
+          <w:sz w:val="22"/>
+        </w:rPr>
+        <w:t xml:space="preserve"> </w:t>
+      </w:r>
+      <w:r>
+        <w:rPr>
+          <w:rFonts w:hint="eastAsia"/>
           <w:sz w:val="22"/>
         </w:rPr>
         <w:t>기존의 써브웨이 고객 증이 선호하던 샌드위치 재료의 조합 데이터를 수집하고,</w:t>
       </w:r>
       <w:r>
         <w:rPr>
-          <w:color w:val="FF0000"/>
-          <w:sz w:val="22"/>
-        </w:rPr>
-        <w:t xml:space="preserve"> </w:t>
-      </w:r>
-      <w:r>
-        <w:rPr>
-          <w:rFonts w:hint="eastAsia"/>
-          <w:color w:val="FF0000"/>
+          <w:sz w:val="22"/>
+        </w:rPr>
+        <w:t xml:space="preserve"> </w:t>
+      </w:r>
+      <w:r>
+        <w:rPr>
+          <w:rFonts w:hint="eastAsia"/>
           <w:sz w:val="22"/>
         </w:rPr>
         <w:t>이 때  수집한 데이터를 사용해 어울리는 샌드위치 조합을 추천해주는 머신러닝 모델을 제</w:t>
@@ -7524,7 +7624,6 @@
       <w:r>
         <w:rPr>
           <w:rFonts w:hint="eastAsia"/>
-          <w:color w:val="FF0000"/>
           <w:sz w:val="22"/>
         </w:rPr>
         <w:t>작하는 것이다.</w:t>
@@ -7901,7 +8000,7 @@
           <w:bCs/>
           <w:sz w:val="22"/>
         </w:rPr>
-        <w:t>[그림9</w:t>
+        <w:t>[그림</w:t>
       </w:r>
       <w:r>
         <w:rPr>
@@ -7910,6 +8009,15 @@
           <w:bCs/>
           <w:sz w:val="22"/>
         </w:rPr>
+        <w:t>4</w:t>
+      </w:r>
+      <w:r>
+        <w:rPr>
+          <w:rFonts w:asciiTheme="minorEastAsia" w:hAnsiTheme="minorEastAsia"/>
+          <w:b/>
+          <w:bCs/>
+          <w:sz w:val="22"/>
+        </w:rPr>
         <w:t>]</w:t>
       </w:r>
       <w:r>
@@ -7963,7 +8071,7 @@
           <w:bCs/>
           <w:sz w:val="22"/>
         </w:rPr>
-        <w:t>그림1</w:t>
+        <w:t>그림</w:t>
       </w:r>
       <w:r>
         <w:rPr>
@@ -7972,7 +8080,16 @@
           <w:bCs/>
           <w:sz w:val="22"/>
         </w:rPr>
-        <w:t>0]</w:t>
+        <w:t>5</w:t>
+      </w:r>
+      <w:r>
+        <w:rPr>
+          <w:rFonts w:asciiTheme="minorEastAsia" w:hAnsiTheme="minorEastAsia"/>
+          <w:b/>
+          <w:bCs/>
+          <w:sz w:val="22"/>
+        </w:rPr>
+        <w:t>]</w:t>
       </w:r>
     </w:p>
     <w:p>
@@ -8049,7 +8166,15 @@
           <w:bCs/>
           <w:sz w:val="22"/>
         </w:rPr>
-        <w:t>[그림9</w:t>
+        <w:t>[그림</w:t>
+      </w:r>
+      <w:r>
+        <w:rPr>
+          <w:b/>
+          <w:bCs/>
+          <w:sz w:val="22"/>
+        </w:rPr>
+        <w:t>4</w:t>
       </w:r>
       <w:r>
         <w:rPr>
@@ -8155,15 +8280,23 @@
           <w:bCs/>
           <w:sz w:val="22"/>
         </w:rPr>
-        <w:t>[그림1</w:t>
-      </w:r>
-      <w:r>
-        <w:rPr>
-          <w:b/>
-          <w:bCs/>
-          <w:sz w:val="22"/>
-        </w:rPr>
-        <w:t>0]</w:t>
+        <w:t>[그림</w:t>
+      </w:r>
+      <w:r>
+        <w:rPr>
+          <w:b/>
+          <w:bCs/>
+          <w:sz w:val="22"/>
+        </w:rPr>
+        <w:t>5</w:t>
+      </w:r>
+      <w:r>
+        <w:rPr>
+          <w:b/>
+          <w:bCs/>
+          <w:sz w:val="22"/>
+        </w:rPr>
+        <w:t>]</w:t>
       </w:r>
       <w:r>
         <w:rPr>
@@ -8317,16 +8450,17 @@
           <w:sz w:val="24"/>
           <w:szCs w:val="24"/>
         </w:rPr>
-        <w:t xml:space="preserve"> 주</w:t>
-      </w:r>
-      <w:r>
-        <w:rPr>
+        <w:t xml:space="preserve"> </w:t>
+      </w:r>
+      <w:r>
+        <w:rPr>
+          <w:rFonts w:hint="eastAsia"/>
           <w:b/>
           <w:bCs/>
           <w:sz w:val="24"/>
           <w:szCs w:val="24"/>
         </w:rPr>
-        <w:t xml:space="preserve"> </w:t>
+        <w:t xml:space="preserve">사용자의 취향에 맞는 </w:t>
       </w:r>
       <w:r>
         <w:rPr>
@@ -8335,7 +8469,52 @@
           <w:sz w:val="24"/>
           <w:szCs w:val="24"/>
         </w:rPr>
-        <w:t>재료 추천</w:t>
+        <w:t>“</w:t>
+      </w:r>
+      <w:r>
+        <w:rPr>
+          <w:b/>
+          <w:bCs/>
+          <w:sz w:val="24"/>
+          <w:szCs w:val="24"/>
+        </w:rPr>
+        <w:t>주</w:t>
+      </w:r>
+      <w:r>
+        <w:rPr>
+          <w:b/>
+          <w:bCs/>
+          <w:sz w:val="24"/>
+          <w:szCs w:val="24"/>
+        </w:rPr>
+        <w:t xml:space="preserve"> </w:t>
+      </w:r>
+      <w:r>
+        <w:rPr>
+          <w:b/>
+          <w:bCs/>
+          <w:sz w:val="24"/>
+          <w:szCs w:val="24"/>
+        </w:rPr>
+        <w:t>재료</w:t>
+      </w:r>
+      <w:r>
+        <w:rPr>
+          <w:b/>
+          <w:bCs/>
+          <w:sz w:val="24"/>
+          <w:szCs w:val="24"/>
+        </w:rPr>
+        <w:t>”</w:t>
+      </w:r>
+      <w:r>
+        <w:rPr>
+          <w:b/>
+          <w:bCs/>
+          <w:sz w:val="24"/>
+          <w:szCs w:val="24"/>
+        </w:rPr>
+        <w:t xml:space="preserve"> 추천</w:t>
       </w:r>
     </w:p>
     <w:p>
@@ -8380,7 +8559,15 @@
           <w:bCs/>
           <w:sz w:val="22"/>
         </w:rPr>
-        <w:t>그림7</w:t>
+        <w:t>그림</w:t>
+      </w:r>
+      <w:r>
+        <w:rPr>
+          <w:b/>
+          <w:bCs/>
+          <w:sz w:val="22"/>
+        </w:rPr>
+        <w:t>6</w:t>
       </w:r>
       <w:r>
         <w:rPr>
@@ -8754,15 +8941,7 @@
           <w:bCs/>
           <w:sz w:val="22"/>
         </w:rPr>
-        <w:t>1</w:t>
-      </w:r>
-      <w:r>
-        <w:rPr>
-          <w:b/>
-          <w:bCs/>
-          <w:sz w:val="22"/>
-        </w:rPr>
-        <w:t>2</w:t>
+        <w:t>6</w:t>
       </w:r>
       <w:r>
         <w:rPr>
@@ -8934,13 +9113,43 @@
       </w:r>
       <w:r>
         <w:rPr>
-          <w:rFonts w:asciiTheme="majorHAnsi" w:eastAsiaTheme="majorHAnsi" w:hAnsiTheme="majorHAnsi" w:cs="굴림" w:hint="eastAsia"/>
+          <w:rFonts w:asciiTheme="majorHAnsi" w:eastAsiaTheme="majorHAnsi" w:hAnsiTheme="majorHAnsi" w:cs="굴림"/>
           <w:b/>
           <w:bCs/>
           <w:sz w:val="24"/>
           <w:szCs w:val="24"/>
         </w:rPr>
-        <w:t>소스 추천</w:t>
+        <w:t>“</w:t>
+      </w:r>
+      <w:r>
+        <w:rPr>
+          <w:rFonts w:asciiTheme="majorHAnsi" w:eastAsiaTheme="majorHAnsi" w:hAnsiTheme="majorHAnsi" w:cs="굴림" w:hint="eastAsia"/>
+          <w:b/>
+          <w:bCs/>
+          <w:sz w:val="24"/>
+          <w:szCs w:val="24"/>
+        </w:rPr>
+        <w:t>소스</w:t>
+      </w:r>
+      <w:r>
+        <w:rPr>
+          <w:rFonts w:asciiTheme="majorHAnsi" w:eastAsiaTheme="majorHAnsi" w:hAnsiTheme="majorHAnsi" w:cs="굴림"/>
+          <w:b/>
+          <w:bCs/>
+          <w:sz w:val="24"/>
+          <w:szCs w:val="24"/>
+        </w:rPr>
+        <w:t>”</w:t>
+      </w:r>
+      <w:r>
+        <w:rPr>
+          <w:rFonts w:asciiTheme="majorHAnsi" w:eastAsiaTheme="majorHAnsi" w:hAnsiTheme="majorHAnsi" w:cs="굴림" w:hint="eastAsia"/>
+          <w:b/>
+          <w:bCs/>
+          <w:sz w:val="24"/>
+          <w:szCs w:val="24"/>
+        </w:rPr>
+        <w:t xml:space="preserve"> 추천</w:t>
       </w:r>
       <w:bookmarkEnd w:id="1"/>
     </w:p>
@@ -9038,7 +9247,16 @@
           <w:bCs/>
           <w:sz w:val="22"/>
         </w:rPr>
-        <w:t>그림8</w:t>
+        <w:t>그림</w:t>
+      </w:r>
+      <w:r>
+        <w:rPr>
+          <w:rFonts w:hint="eastAsia"/>
+          <w:b/>
+          <w:bCs/>
+          <w:sz w:val="22"/>
+        </w:rPr>
+        <w:t>7</w:t>
       </w:r>
       <w:r>
         <w:rPr>
@@ -9253,20 +9471,11 @@
       </w:r>
       <w:r>
         <w:rPr>
-          <w:rFonts w:hint="eastAsia"/>
-          <w:b/>
-          <w:bCs/>
-          <w:sz w:val="22"/>
-        </w:rPr>
-        <w:t>1</w:t>
-      </w:r>
-      <w:r>
-        <w:rPr>
-          <w:b/>
-          <w:bCs/>
-          <w:sz w:val="22"/>
-        </w:rPr>
-        <w:t>3</w:t>
+          <w:b/>
+          <w:bCs/>
+          <w:sz w:val="22"/>
+        </w:rPr>
+        <w:t>7</w:t>
       </w:r>
       <w:r>
         <w:rPr>
@@ -9344,6 +9553,8 @@
         <w:ind w:leftChars="0" w:left="1120" w:right="220"/>
         <w:jc w:val="left"/>
         <w:rPr>
+          <w:b/>
+          <w:bCs/>
           <w:sz w:val="22"/>
         </w:rPr>
       </w:pPr>
@@ -9359,23 +9570,38 @@
         <w:rPr>
           <w:sz w:val="22"/>
         </w:rPr>
-        <w:t xml:space="preserve"> [</w:t>
-      </w:r>
-      <w:r>
-        <w:rPr>
-          <w:rFonts w:hint="eastAsia"/>
+        <w:t xml:space="preserve"> </w:t>
+      </w:r>
+      <w:r>
+        <w:rPr>
+          <w:b/>
+          <w:bCs/>
+          <w:sz w:val="22"/>
+        </w:rPr>
+        <w:t>[</w:t>
+      </w:r>
+      <w:r>
+        <w:rPr>
+          <w:rFonts w:hint="eastAsia"/>
+          <w:b/>
+          <w:bCs/>
           <w:sz w:val="22"/>
         </w:rPr>
         <w:t>그림</w:t>
       </w:r>
       <w:r>
         <w:rPr>
-          <w:sz w:val="22"/>
-        </w:rPr>
-        <w:t>14</w:t>
-      </w:r>
-      <w:r>
-        <w:rPr>
+          <w:rFonts w:hint="eastAsia"/>
+          <w:b/>
+          <w:bCs/>
+          <w:sz w:val="22"/>
+        </w:rPr>
+        <w:t>8</w:t>
+      </w:r>
+      <w:r>
+        <w:rPr>
+          <w:b/>
+          <w:bCs/>
           <w:sz w:val="22"/>
         </w:rPr>
         <w:t>]</w:t>
@@ -9460,7 +9686,15 @@
           <w:bCs/>
           <w:sz w:val="22"/>
         </w:rPr>
-        <w:t xml:space="preserve">14] </w:t>
+        <w:t>8</w:t>
+      </w:r>
+      <w:r>
+        <w:rPr>
+          <w:b/>
+          <w:bCs/>
+          <w:sz w:val="22"/>
+        </w:rPr>
+        <w:t xml:space="preserve">] </w:t>
       </w:r>
       <w:r>
         <w:rPr>
@@ -9983,17 +10217,16 @@
           <w:sz w:val="24"/>
           <w:szCs w:val="24"/>
         </w:rPr>
-        <w:t>주</w:t>
-      </w:r>
-      <w:r>
-        <w:rPr>
-          <w:rFonts w:hint="eastAsia"/>
+        <w:t>주재료</w:t>
+      </w:r>
+      <w:r>
+        <w:rPr>
           <w:b/>
           <w:bCs/>
           <w:sz w:val="24"/>
           <w:szCs w:val="24"/>
         </w:rPr>
-        <w:t xml:space="preserve"> </w:t>
+        <w:t>’</w:t>
       </w:r>
       <w:r>
         <w:rPr>
@@ -10002,34 +10235,16 @@
           <w:sz w:val="24"/>
           <w:szCs w:val="24"/>
         </w:rPr>
-        <w:t>재료</w:t>
-      </w:r>
-      <w:r>
-        <w:rPr>
+        <w:t xml:space="preserve"> </w:t>
+      </w:r>
+      <w:r>
+        <w:rPr>
+          <w:rFonts w:hint="eastAsia"/>
           <w:b/>
           <w:bCs/>
           <w:sz w:val="24"/>
           <w:szCs w:val="24"/>
         </w:rPr>
-        <w:t>’</w:t>
-      </w:r>
-      <w:r>
-        <w:rPr>
-          <w:b/>
-          <w:bCs/>
-          <w:sz w:val="24"/>
-          <w:szCs w:val="24"/>
-        </w:rPr>
-        <w:t xml:space="preserve"> </w:t>
-      </w:r>
-      <w:r>
-        <w:rPr>
-          <w:rFonts w:hint="eastAsia"/>
-          <w:b/>
-          <w:bCs/>
-          <w:sz w:val="24"/>
-          <w:szCs w:val="24"/>
-        </w:rPr>
         <w:t>추천</w:t>
       </w:r>
     </w:p>
@@ -10376,10 +10591,11 @@
       </w:r>
       <w:r>
         <w:rPr>
-          <w:b/>
-          <w:sz w:val="22"/>
-        </w:rPr>
-        <w:t>11</w:t>
+          <w:rFonts w:hint="eastAsia"/>
+          <w:b/>
+          <w:sz w:val="22"/>
+        </w:rPr>
+        <w:t>9</w:t>
       </w:r>
       <w:r>
         <w:rPr>
@@ -10466,18 +10682,10 @@
       </w:r>
       <w:r>
         <w:rPr>
-          <w:rFonts w:hint="eastAsia"/>
-          <w:b/>
-          <w:sz w:val="22"/>
-        </w:rPr>
-        <w:t>1</w:t>
-      </w:r>
-      <w:r>
-        <w:rPr>
-          <w:b/>
-          <w:sz w:val="22"/>
-        </w:rPr>
-        <w:t>1</w:t>
+          <w:b/>
+          <w:sz w:val="22"/>
+        </w:rPr>
+        <w:t>9</w:t>
       </w:r>
       <w:r>
         <w:rPr>
@@ -10613,7 +10821,7 @@
           <w:b/>
           <w:sz w:val="22"/>
         </w:rPr>
-        <w:t>2</w:t>
+        <w:t>0</w:t>
       </w:r>
       <w:r>
         <w:rPr>
@@ -10804,7 +11012,14 @@
           <w:b/>
           <w:sz w:val="22"/>
         </w:rPr>
-        <w:t>13</w:t>
+        <w:t>1</w:t>
+      </w:r>
+      <w:r>
+        <w:rPr>
+          <w:b/>
+          <w:sz w:val="22"/>
+        </w:rPr>
+        <w:t>1</w:t>
       </w:r>
       <w:r>
         <w:rPr>
@@ -10909,7 +11124,7 @@
           <w:b/>
           <w:sz w:val="22"/>
         </w:rPr>
-        <w:t>3</w:t>
+        <w:t>1</w:t>
       </w:r>
       <w:r>
         <w:rPr>
@@ -11009,7 +11224,7 @@
           <w:b/>
           <w:sz w:val="22"/>
         </w:rPr>
-        <w:t>4</w:t>
+        <w:t>2</w:t>
       </w:r>
       <w:r>
         <w:rPr>
@@ -11124,7 +11339,15 @@
           <w:bCs/>
           <w:sz w:val="22"/>
         </w:rPr>
-        <w:t xml:space="preserve">4] </w:t>
+        <w:t>2</w:t>
+      </w:r>
+      <w:r>
+        <w:rPr>
+          <w:b/>
+          <w:bCs/>
+          <w:sz w:val="22"/>
+        </w:rPr>
+        <w:t xml:space="preserve">] </w:t>
       </w:r>
       <w:r>
         <w:rPr>
@@ -12056,7 +12279,8 @@
       <w:r>
         <w:rPr>
           <w:rFonts w:ascii="Segoe UI" w:hAnsi="Segoe UI" w:cs="Segoe UI" w:hint="eastAsia"/>
-          <w:color w:val="000000"/>
+          <w:b/>
+          <w:bCs/>
           <w:sz w:val="22"/>
           <w:shd w:val="clear" w:color="auto" w:fill="FFFFFF"/>
         </w:rPr>
@@ -12065,7 +12289,8 @@
       <w:r>
         <w:rPr>
           <w:rFonts w:ascii="Segoe UI" w:hAnsi="Segoe UI" w:cs="Segoe UI"/>
-          <w:color w:val="000000"/>
+          <w:b/>
+          <w:bCs/>
           <w:sz w:val="22"/>
           <w:shd w:val="clear" w:color="auto" w:fill="FFFFFF"/>
         </w:rPr>
@@ -12074,7 +12299,8 @@
       <w:r>
         <w:rPr>
           <w:rFonts w:ascii="Segoe UI" w:hAnsi="Segoe UI" w:cs="Segoe UI" w:hint="eastAsia"/>
-          <w:color w:val="000000"/>
+          <w:b/>
+          <w:bCs/>
           <w:sz w:val="22"/>
           <w:shd w:val="clear" w:color="auto" w:fill="FFFFFF"/>
         </w:rPr>
@@ -12083,7 +12309,8 @@
       <w:r>
         <w:rPr>
           <w:rFonts w:ascii="Segoe UI" w:hAnsi="Segoe UI" w:cs="Segoe UI" w:hint="eastAsia"/>
-          <w:color w:val="000000"/>
+          <w:b/>
+          <w:bCs/>
           <w:sz w:val="22"/>
           <w:shd w:val="clear" w:color="auto" w:fill="FFFFFF"/>
         </w:rPr>
@@ -12092,11 +12319,30 @@
       <w:r>
         <w:rPr>
           <w:rFonts w:ascii="Segoe UI" w:hAnsi="Segoe UI" w:cs="Segoe UI"/>
-          <w:color w:val="000000"/>
-          <w:sz w:val="22"/>
-          <w:shd w:val="clear" w:color="auto" w:fill="FFFFFF"/>
-        </w:rPr>
-        <w:t xml:space="preserve">7] </w:t>
+          <w:b/>
+          <w:bCs/>
+          <w:sz w:val="22"/>
+          <w:shd w:val="clear" w:color="auto" w:fill="FFFFFF"/>
+        </w:rPr>
+        <w:t>3</w:t>
+      </w:r>
+      <w:r>
+        <w:rPr>
+          <w:rFonts w:ascii="Segoe UI" w:hAnsi="Segoe UI" w:cs="Segoe UI"/>
+          <w:b/>
+          <w:bCs/>
+          <w:sz w:val="22"/>
+          <w:shd w:val="clear" w:color="auto" w:fill="FFFFFF"/>
+        </w:rPr>
+        <w:t>]</w:t>
+      </w:r>
+      <w:r>
+        <w:rPr>
+          <w:rFonts w:ascii="Segoe UI" w:hAnsi="Segoe UI" w:cs="Segoe UI"/>
+          <w:sz w:val="22"/>
+          <w:shd w:val="clear" w:color="auto" w:fill="FFFFFF"/>
+        </w:rPr>
+        <w:t xml:space="preserve"> </w:t>
       </w:r>
       <w:r>
         <w:rPr>
@@ -12738,7 +12984,14 @@
           <w:b/>
           <w:sz w:val="22"/>
         </w:rPr>
-        <w:t>7]</w:t>
+        <w:t>3</w:t>
+      </w:r>
+      <w:r>
+        <w:rPr>
+          <w:b/>
+          <w:sz w:val="22"/>
+        </w:rPr>
+        <w:t>]</w:t>
       </w:r>
       <w:r>
         <w:rPr>
@@ -12854,7 +13107,14 @@
           <w:b/>
           <w:sz w:val="22"/>
         </w:rPr>
-        <w:t>8]</w:t>
+        <w:t>4</w:t>
+      </w:r>
+      <w:r>
+        <w:rPr>
+          <w:b/>
+          <w:sz w:val="22"/>
+        </w:rPr>
+        <w:t>]</w:t>
       </w:r>
       <w:r>
         <w:rPr>
@@ -12950,7 +13210,14 @@
           <w:b/>
           <w:sz w:val="22"/>
         </w:rPr>
-        <w:t>9]</w:t>
+        <w:t>5</w:t>
+      </w:r>
+      <w:r>
+        <w:rPr>
+          <w:b/>
+          <w:sz w:val="22"/>
+        </w:rPr>
+        <w:t>]</w:t>
       </w:r>
       <w:r>
         <w:rPr>
@@ -13146,7 +13413,15 @@
           <w:bCs/>
           <w:sz w:val="22"/>
         </w:rPr>
-        <w:t>8]</w:t>
+        <w:t>4</w:t>
+      </w:r>
+      <w:r>
+        <w:rPr>
+          <w:b/>
+          <w:bCs/>
+          <w:sz w:val="22"/>
+        </w:rPr>
+        <w:t>]</w:t>
       </w:r>
       <w:r>
         <w:rPr>
@@ -13249,7 +13524,14 @@
           <w:b/>
           <w:sz w:val="22"/>
         </w:rPr>
-        <w:t>9]</w:t>
+        <w:t>5</w:t>
+      </w:r>
+      <w:r>
+        <w:rPr>
+          <w:b/>
+          <w:sz w:val="22"/>
+        </w:rPr>
+        <w:t>]</w:t>
       </w:r>
       <w:r>
         <w:rPr>
@@ -13366,6 +13648,16 @@
         <w:spacing w:line="240" w:lineRule="auto"/>
         <w:ind w:left="851" w:firstLineChars="100" w:firstLine="220"/>
         <w:rPr>
+          <w:sz w:val="22"/>
+        </w:rPr>
+      </w:pPr>
+    </w:p>
+    <w:p>
+      <w:pPr>
+        <w:spacing w:line="240" w:lineRule="auto"/>
+        <w:ind w:left="851" w:firstLineChars="100" w:firstLine="220"/>
+        <w:rPr>
+          <w:rFonts w:hint="eastAsia"/>
           <w:sz w:val="22"/>
         </w:rPr>
       </w:pPr>
@@ -13591,6 +13883,7 @@
           <w:bCs/>
           <w:sz w:val="22"/>
         </w:rPr>
+        <w:lastRenderedPageBreak/>
         <w:t>“</w:t>
       </w:r>
       <w:r>
@@ -13617,6 +13910,16 @@
       </w:r>
       <w:r>
         <w:rPr>
+          <w:b/>
+          <w:bCs/>
+          <w:sz w:val="22"/>
+        </w:rPr>
+        <w:t xml:space="preserve"> </w:t>
+      </w:r>
+      <w:r>
+        <w:rPr>
+          <w:b/>
+          <w:bCs/>
           <w:sz w:val="22"/>
         </w:rPr>
         <w:t>[</w:t>
@@ -13624,15 +13927,27 @@
       <w:r>
         <w:rPr>
           <w:rFonts w:hint="eastAsia"/>
+          <w:b/>
+          <w:bCs/>
           <w:sz w:val="22"/>
         </w:rPr>
         <w:t>그림1</w:t>
       </w:r>
       <w:r>
         <w:rPr>
-          <w:sz w:val="22"/>
-        </w:rPr>
-        <w:t>8]</w:t>
+          <w:b/>
+          <w:bCs/>
+          <w:sz w:val="22"/>
+        </w:rPr>
+        <w:t>6</w:t>
+      </w:r>
+      <w:r>
+        <w:rPr>
+          <w:b/>
+          <w:bCs/>
+          <w:sz w:val="22"/>
+        </w:rPr>
+        <w:t>, 17]</w:t>
       </w:r>
     </w:p>
     <w:p>
@@ -13652,7 +13967,6 @@
           <w:sz w:val="28"/>
           <w:szCs w:val="28"/>
         </w:rPr>
-        <w:lastRenderedPageBreak/>
         <w:drawing>
           <wp:inline distT="0" distB="0" distL="0" distR="0" wp14:anchorId="4EDFD59A" wp14:editId="551AEAC7">
             <wp:extent cx="2836450" cy="3333750"/>
@@ -13802,7 +14116,16 @@
           <w:sz w:val="24"/>
           <w:szCs w:val="24"/>
         </w:rPr>
-        <w:t>8]</w:t>
+        <w:t>6</w:t>
+      </w:r>
+      <w:r>
+        <w:rPr>
+          <w:b/>
+          <w:bCs/>
+          <w:sz w:val="24"/>
+          <w:szCs w:val="24"/>
+        </w:rPr>
+        <w:t>]</w:t>
       </w:r>
       <w:r>
         <w:rPr>
@@ -13916,17 +14239,16 @@
           <w:sz w:val="24"/>
           <w:szCs w:val="24"/>
         </w:rPr>
-        <w:t>9]</w:t>
-      </w:r>
-      <w:r>
-        <w:rPr>
-          <w:rFonts w:hint="eastAsia"/>
+        <w:t>7</w:t>
+      </w:r>
+      <w:r>
+        <w:rPr>
           <w:b/>
           <w:bCs/>
           <w:sz w:val="24"/>
           <w:szCs w:val="24"/>
         </w:rPr>
-        <w:t>유사도 분석 모델의 입력</w:t>
+        <w:t>]</w:t>
       </w:r>
       <w:r>
         <w:rPr>
@@ -13936,6 +14258,16 @@
           <w:sz w:val="24"/>
           <w:szCs w:val="24"/>
         </w:rPr>
+        <w:t>유사도 분석 모델의 입력</w:t>
+      </w:r>
+      <w:r>
+        <w:rPr>
+          <w:rFonts w:hint="eastAsia"/>
+          <w:b/>
+          <w:bCs/>
+          <w:sz w:val="24"/>
+          <w:szCs w:val="24"/>
+        </w:rPr>
         <w:t>과 출력</w:t>
       </w:r>
     </w:p>
@@ -14071,16 +14403,6 @@
         </w:rPr>
         <w:t>순위를 추천해준다.</w:t>
       </w:r>
-    </w:p>
-    <w:p>
-      <w:pPr>
-        <w:rPr>
-          <w:b/>
-          <w:bCs/>
-          <w:sz w:val="24"/>
-          <w:szCs w:val="24"/>
-        </w:rPr>
-      </w:pPr>
     </w:p>
     <w:p>
       <w:pPr>
@@ -14106,21 +14428,96 @@
           <w:szCs w:val="28"/>
         </w:rPr>
         <w:lastRenderedPageBreak/>
-        <w:t>M</w:t>
-      </w:r>
-      <w:r>
-        <w:rPr>
+        <w:t>다층 퍼셉트론 모델(</w:t>
+      </w:r>
+      <w:r>
+        <w:rPr>
+          <w:rFonts w:hint="eastAsia"/>
           <w:b/>
           <w:bCs/>
           <w:sz w:val="28"/>
           <w:szCs w:val="28"/>
         </w:rPr>
+        <w:t>M</w:t>
+      </w:r>
+      <w:r>
+        <w:rPr>
+          <w:b/>
+          <w:bCs/>
+          <w:sz w:val="28"/>
+          <w:szCs w:val="28"/>
+        </w:rPr>
         <w:t>LP Classifier Model</w:t>
+      </w:r>
+      <w:r>
+        <w:rPr>
+          <w:b/>
+          <w:bCs/>
+          <w:sz w:val="28"/>
+          <w:szCs w:val="28"/>
+        </w:rPr>
+        <w:t>)</w:t>
       </w:r>
     </w:p>
     <w:p>
       <w:pPr>
         <w:pStyle w:val="a4"/>
+        <w:ind w:leftChars="0" w:left="1211" w:firstLineChars="100" w:firstLine="220"/>
+        <w:rPr>
+          <w:rFonts w:hint="eastAsia"/>
+          <w:sz w:val="22"/>
+        </w:rPr>
+      </w:pPr>
+      <w:r>
+        <w:rPr>
+          <w:rFonts w:hint="eastAsia"/>
+          <w:sz w:val="22"/>
+        </w:rPr>
+        <w:t xml:space="preserve">위의 </w:t>
+      </w:r>
+      <w:r>
+        <w:rPr>
+          <w:sz w:val="22"/>
+        </w:rPr>
+        <w:t>“</w:t>
+      </w:r>
+      <w:r>
+        <w:rPr>
+          <w:rFonts w:hint="eastAsia"/>
+          <w:sz w:val="22"/>
+        </w:rPr>
+        <w:t>유사도 분석 모델</w:t>
+      </w:r>
+      <w:r>
+        <w:rPr>
+          <w:sz w:val="22"/>
+        </w:rPr>
+        <w:t>”</w:t>
+      </w:r>
+      <w:r>
+        <w:rPr>
+          <w:rFonts w:hint="eastAsia"/>
+          <w:sz w:val="22"/>
+        </w:rPr>
+        <w:t>을 통해 추천받은 주재료(메뉴)가 입력값,</w:t>
+      </w:r>
+      <w:r>
+        <w:rPr>
+          <w:sz w:val="22"/>
+        </w:rPr>
+        <w:t xml:space="preserve"> </w:t>
+      </w:r>
+      <w:r>
+        <w:rPr>
+          <w:rFonts w:hint="eastAsia"/>
+          <w:sz w:val="22"/>
+        </w:rPr>
+        <w:t>그 주재료에 어울리는 맛의 소스가 출력값인 기계학습 모델이다.</w:t>
+      </w:r>
+    </w:p>
+    <w:p>
+      <w:pPr>
+        <w:pStyle w:val="a4"/>
         <w:ind w:leftChars="0" w:left="760" w:firstLineChars="200" w:firstLine="400"/>
         <w:rPr>
           <w:b/>
@@ -14132,9 +14529,9 @@
           <w:noProof/>
         </w:rPr>
         <w:drawing>
-          <wp:inline distT="0" distB="0" distL="0" distR="0" wp14:anchorId="79D2DFF1" wp14:editId="55B24DE4">
-            <wp:extent cx="3748617" cy="3133123"/>
-            <wp:effectExtent l="19050" t="19050" r="23495" b="10160"/>
+          <wp:inline distT="0" distB="0" distL="0" distR="0" wp14:anchorId="79D2DFF1" wp14:editId="1ABDED41">
+            <wp:extent cx="3147483" cy="2630691"/>
+            <wp:effectExtent l="19050" t="19050" r="15240" b="17780"/>
             <wp:docPr id="31" name="그림 31"/>
             <wp:cNvGraphicFramePr>
               <a:graphicFrameLocks xmlns:a="http://schemas.openxmlformats.org/drawingml/2006/main" noChangeAspect="1"/>
@@ -14155,7 +14552,7 @@
                   <pic:spPr>
                     <a:xfrm>
                       <a:off x="0" y="0"/>
-                      <a:ext cx="3755789" cy="3139118"/>
+                      <a:ext cx="3156003" cy="2637812"/>
                     </a:xfrm>
                     <a:prstGeom prst="rect">
                       <a:avLst/>
@@ -14188,7 +14585,22 @@
           <w:b/>
           <w:sz w:val="22"/>
         </w:rPr>
-        <w:t>[그림20]</w:t>
+        <w:t>[그림</w:t>
+      </w:r>
+      <w:r>
+        <w:rPr>
+          <w:b/>
+          <w:sz w:val="22"/>
+        </w:rPr>
+        <w:t>18</w:t>
+      </w:r>
+      <w:r>
+        <w:rPr>
+          <w:rFonts w:hint="eastAsia"/>
+          <w:b/>
+          <w:sz w:val="22"/>
+        </w:rPr>
+        <w:t>]</w:t>
       </w:r>
       <w:r>
         <w:rPr>
@@ -14681,19 +15093,125 @@
     </w:p>
     <w:p>
       <w:pPr>
-        <w:ind w:firstLineChars="200" w:firstLine="440"/>
-        <w:rPr>
-          <w:b/>
-          <w:sz w:val="22"/>
-        </w:rPr>
-      </w:pPr>
-      <w:r>
-        <w:rPr>
-          <w:rFonts w:hint="eastAsia"/>
-          <w:b/>
-          <w:sz w:val="22"/>
-        </w:rPr>
-        <w:t>[그림21]입력 데이터</w:t>
+        <w:ind w:firstLineChars="563" w:firstLine="1239"/>
+        <w:rPr>
+          <w:rFonts w:hint="eastAsia"/>
+          <w:b/>
+          <w:sz w:val="22"/>
+        </w:rPr>
+      </w:pPr>
+      <w:r>
+        <w:rPr>
+          <w:rFonts w:hint="eastAsia"/>
+          <w:b/>
+          <w:sz w:val="22"/>
+        </w:rPr>
+        <w:t>[그림</w:t>
+      </w:r>
+      <w:r>
+        <w:rPr>
+          <w:b/>
+          <w:sz w:val="22"/>
+        </w:rPr>
+        <w:t>19</w:t>
+      </w:r>
+      <w:r>
+        <w:rPr>
+          <w:rFonts w:hint="eastAsia"/>
+          <w:b/>
+          <w:sz w:val="22"/>
+        </w:rPr>
+        <w:t>]</w:t>
+      </w:r>
+      <w:r>
+        <w:rPr>
+          <w:b/>
+          <w:sz w:val="22"/>
+        </w:rPr>
+        <w:t xml:space="preserve"> </w:t>
+      </w:r>
+      <w:r>
+        <w:rPr>
+          <w:rFonts w:hint="eastAsia"/>
+          <w:b/>
+          <w:sz w:val="22"/>
+        </w:rPr>
+        <w:t>입력 데이터</w:t>
+      </w:r>
+      <w:r>
+        <w:rPr>
+          <w:b/>
+          <w:sz w:val="22"/>
+        </w:rPr>
+        <w:t xml:space="preserve">: </w:t>
+      </w:r>
+      <w:r>
+        <w:rPr>
+          <w:rFonts w:hint="eastAsia"/>
+          <w:b/>
+          <w:sz w:val="22"/>
+        </w:rPr>
+        <w:t>주재료(메뉴)</w:t>
+      </w:r>
+      <w:r>
+        <w:rPr>
+          <w:b/>
+          <w:sz w:val="22"/>
+        </w:rPr>
+        <w:t xml:space="preserve">, </w:t>
+      </w:r>
+      <w:r>
+        <w:rPr>
+          <w:rFonts w:hint="eastAsia"/>
+          <w:b/>
+          <w:sz w:val="22"/>
+        </w:rPr>
+        <w:t>빵,</w:t>
+      </w:r>
+      <w:r>
+        <w:rPr>
+          <w:b/>
+          <w:sz w:val="22"/>
+        </w:rPr>
+        <w:t xml:space="preserve"> </w:t>
+      </w:r>
+      <w:r>
+        <w:rPr>
+          <w:rFonts w:hint="eastAsia"/>
+          <w:b/>
+          <w:sz w:val="22"/>
+        </w:rPr>
+        <w:t>치즈,</w:t>
+      </w:r>
+      <w:r>
+        <w:rPr>
+          <w:b/>
+          <w:sz w:val="22"/>
+        </w:rPr>
+        <w:t xml:space="preserve"> </w:t>
+      </w:r>
+      <w:r>
+        <w:rPr>
+          <w:rFonts w:hint="eastAsia"/>
+          <w:b/>
+          <w:sz w:val="22"/>
+        </w:rPr>
+        <w:t xml:space="preserve">소스 </w:t>
+      </w:r>
+      <w:r>
+        <w:rPr>
+          <w:b/>
+          <w:sz w:val="22"/>
+        </w:rPr>
+        <w:t>15</w:t>
+      </w:r>
+      <w:r>
+        <w:rPr>
+          <w:rFonts w:hint="eastAsia"/>
+          <w:b/>
+          <w:sz w:val="22"/>
+        </w:rPr>
+        <w:t>종</w:t>
       </w:r>
     </w:p>
     <w:p>
@@ -14884,6 +15402,39 @@
       <w:pPr>
         <w:ind w:left="1120"/>
         <w:rPr>
+          <w:rFonts w:hint="eastAsia"/>
+          <w:b/>
+          <w:sz w:val="22"/>
+        </w:rPr>
+      </w:pPr>
+      <w:r>
+        <w:rPr>
+          <w:rFonts w:hint="eastAsia"/>
+          <w:b/>
+          <w:sz w:val="22"/>
+        </w:rPr>
+        <w:t>[그림2</w:t>
+      </w:r>
+      <w:r>
+        <w:rPr>
+          <w:b/>
+          <w:sz w:val="22"/>
+        </w:rPr>
+        <w:t>0]</w:t>
+      </w:r>
+      <w:r>
+        <w:rPr>
+          <w:rFonts w:hint="eastAsia"/>
+          <w:b/>
+          <w:sz w:val="22"/>
+        </w:rPr>
+        <w:t xml:space="preserve"> 입력값과 출력값</w:t>
+      </w:r>
+    </w:p>
+    <w:p>
+      <w:pPr>
+        <w:ind w:left="1120"/>
+        <w:rPr>
           <w:b/>
           <w:sz w:val="22"/>
         </w:rPr>
@@ -14894,9 +15445,9 @@
         </w:rPr>
         <w:lastRenderedPageBreak/>
         <w:drawing>
-          <wp:inline distT="0" distB="0" distL="0" distR="0" wp14:anchorId="01785742" wp14:editId="7EFC6422">
-            <wp:extent cx="2790825" cy="923925"/>
-            <wp:effectExtent l="19050" t="19050" r="28575" b="28575"/>
+          <wp:inline distT="0" distB="0" distL="0" distR="0" wp14:anchorId="01785742" wp14:editId="36AC7341">
+            <wp:extent cx="2520950" cy="834581"/>
+            <wp:effectExtent l="19050" t="19050" r="12700" b="22860"/>
             <wp:docPr id="35" name="그림 35"/>
             <wp:cNvGraphicFramePr>
               <a:graphicFrameLocks xmlns:a="http://schemas.openxmlformats.org/drawingml/2006/main" noChangeAspect="1"/>
@@ -14917,7 +15468,7 @@
                   <pic:spPr>
                     <a:xfrm>
                       <a:off x="0" y="0"/>
-                      <a:ext cx="2790825" cy="923925"/>
+                      <a:ext cx="2523521" cy="835432"/>
                     </a:xfrm>
                     <a:prstGeom prst="rect">
                       <a:avLst/>
@@ -14945,12 +15496,58 @@
       </w:pPr>
       <w:r>
         <w:rPr>
+          <w:rFonts w:hint="eastAsia"/>
+          <w:b/>
+          <w:sz w:val="22"/>
+        </w:rPr>
+        <w:t>[그림2</w:t>
+      </w:r>
+      <w:r>
+        <w:rPr>
+          <w:b/>
+          <w:sz w:val="22"/>
+        </w:rPr>
+        <w:t>1]</w:t>
+      </w:r>
+      <w:r>
+        <w:rPr>
+          <w:b/>
+          <w:sz w:val="22"/>
+        </w:rPr>
+        <w:t xml:space="preserve"> </w:t>
+      </w:r>
+      <w:r>
+        <w:rPr>
+          <w:rFonts w:hint="eastAsia"/>
+          <w:b/>
+          <w:sz w:val="22"/>
+        </w:rPr>
+        <w:t>H</w:t>
+      </w:r>
+      <w:r>
+        <w:rPr>
+          <w:b/>
+          <w:sz w:val="22"/>
+        </w:rPr>
+        <w:t>amming loss</w:t>
+      </w:r>
+    </w:p>
+    <w:p>
+      <w:pPr>
+        <w:ind w:left="1120"/>
+        <w:rPr>
+          <w:b/>
+          <w:sz w:val="22"/>
+        </w:rPr>
+      </w:pPr>
+      <w:r>
+        <w:rPr>
           <w:noProof/>
         </w:rPr>
         <w:drawing>
-          <wp:inline distT="0" distB="0" distL="0" distR="0" wp14:anchorId="148961EA" wp14:editId="11BB777C">
-            <wp:extent cx="5731510" cy="3611880"/>
-            <wp:effectExtent l="19050" t="19050" r="21590" b="26670"/>
+          <wp:inline distT="0" distB="0" distL="0" distR="0" wp14:anchorId="148961EA" wp14:editId="7C6F51D7">
+            <wp:extent cx="5196417" cy="3274675"/>
+            <wp:effectExtent l="19050" t="19050" r="23495" b="21590"/>
             <wp:docPr id="36" name="그림 36"/>
             <wp:cNvGraphicFramePr>
               <a:graphicFrameLocks xmlns:a="http://schemas.openxmlformats.org/drawingml/2006/main" noChangeAspect="1"/>
@@ -14971,7 +15568,7 @@
                   <pic:spPr>
                     <a:xfrm>
                       <a:off x="0" y="0"/>
-                      <a:ext cx="5731510" cy="3611880"/>
+                      <a:ext cx="5200921" cy="3277514"/>
                     </a:xfrm>
                     <a:prstGeom prst="rect">
                       <a:avLst/>
@@ -14987,6 +15584,68 @@
             </a:graphic>
           </wp:inline>
         </w:drawing>
+      </w:r>
+    </w:p>
+    <w:p>
+      <w:pPr>
+        <w:ind w:left="1120"/>
+        <w:rPr>
+          <w:rFonts w:hint="eastAsia"/>
+          <w:b/>
+          <w:sz w:val="22"/>
+        </w:rPr>
+      </w:pPr>
+      <w:r>
+        <w:rPr>
+          <w:rFonts w:hint="eastAsia"/>
+          <w:b/>
+          <w:sz w:val="22"/>
+        </w:rPr>
+        <w:t>[그림2</w:t>
+      </w:r>
+      <w:r>
+        <w:rPr>
+          <w:b/>
+          <w:sz w:val="22"/>
+        </w:rPr>
+        <w:t>2]</w:t>
+      </w:r>
+      <w:r>
+        <w:rPr>
+          <w:b/>
+          <w:sz w:val="22"/>
+        </w:rPr>
+        <w:t xml:space="preserve"> </w:t>
+      </w:r>
+      <w:r>
+        <w:rPr>
+          <w:rFonts w:hint="eastAsia"/>
+          <w:b/>
+          <w:sz w:val="22"/>
+        </w:rPr>
+        <w:t>A</w:t>
+      </w:r>
+      <w:r>
+        <w:rPr>
+          <w:b/>
+          <w:sz w:val="22"/>
+        </w:rPr>
+        <w:t>P</w:t>
+      </w:r>
+      <w:r>
+        <w:rPr>
+          <w:rFonts w:hint="eastAsia"/>
+          <w:b/>
+          <w:sz w:val="22"/>
+        </w:rPr>
+        <w:t xml:space="preserve">와 </w:t>
+      </w:r>
+      <w:r>
+        <w:rPr>
+          <w:b/>
+          <w:sz w:val="22"/>
+        </w:rPr>
+        <w:t>mAP</w:t>
       </w:r>
     </w:p>
     <w:p>
@@ -15287,15 +15946,58 @@
     <w:p>
       <w:pPr>
         <w:ind w:left="1120"/>
+        <w:rPr>
+          <w:rFonts w:hint="eastAsia"/>
+          <w:b/>
+          <w:bCs/>
+        </w:rPr>
+      </w:pPr>
+      <w:r>
+        <w:rPr>
+          <w:rFonts w:hint="eastAsia"/>
+          <w:b/>
+          <w:bCs/>
+          <w:sz w:val="22"/>
+        </w:rPr>
+        <w:t>[그림2</w:t>
+      </w:r>
+      <w:r>
+        <w:rPr>
+          <w:b/>
+          <w:bCs/>
+          <w:sz w:val="22"/>
+        </w:rPr>
+        <w:t>3]</w:t>
+      </w:r>
+      <w:r>
+        <w:rPr>
+          <w:b/>
+          <w:bCs/>
+        </w:rPr>
+        <w:t xml:space="preserve"> </w:t>
+      </w:r>
+      <w:r>
+        <w:rPr>
+          <w:rFonts w:hint="eastAsia"/>
+          <w:b/>
+          <w:sz w:val="22"/>
+        </w:rPr>
+        <w:t>입력값과 출력값</w:t>
+      </w:r>
+    </w:p>
+    <w:p>
+      <w:pPr>
+        <w:ind w:left="1120"/>
       </w:pPr>
       <w:r>
         <w:rPr>
           <w:noProof/>
         </w:rPr>
+        <w:lastRenderedPageBreak/>
         <w:drawing>
-          <wp:inline distT="0" distB="0" distL="0" distR="0" wp14:anchorId="29AC9935" wp14:editId="7EFF4B2A">
-            <wp:extent cx="2867025" cy="942975"/>
-            <wp:effectExtent l="19050" t="19050" r="28575" b="28575"/>
+          <wp:inline distT="0" distB="0" distL="0" distR="0" wp14:anchorId="29AC9935" wp14:editId="6843533E">
+            <wp:extent cx="2563283" cy="843073"/>
+            <wp:effectExtent l="19050" t="19050" r="8890" b="14605"/>
             <wp:docPr id="38" name="그림 38"/>
             <wp:cNvGraphicFramePr>
               <a:graphicFrameLocks xmlns:a="http://schemas.openxmlformats.org/drawingml/2006/main" noChangeAspect="1"/>
@@ -15316,7 +16018,7 @@
                   <pic:spPr>
                     <a:xfrm>
                       <a:off x="0" y="0"/>
-                      <a:ext cx="2867025" cy="942975"/>
+                      <a:ext cx="2567557" cy="844479"/>
                     </a:xfrm>
                     <a:prstGeom prst="rect">
                       <a:avLst/>
@@ -15337,16 +16039,63 @@
     <w:p>
       <w:pPr>
         <w:ind w:left="1120"/>
+        <w:rPr>
+          <w:rFonts w:hint="eastAsia"/>
+          <w:b/>
+          <w:bCs/>
+        </w:rPr>
+      </w:pPr>
+      <w:r>
+        <w:rPr>
+          <w:rFonts w:hint="eastAsia"/>
+          <w:b/>
+          <w:bCs/>
+        </w:rPr>
+        <w:t>[그림2</w:t>
+      </w:r>
+      <w:r>
+        <w:rPr>
+          <w:b/>
+          <w:bCs/>
+        </w:rPr>
+        <w:t>4]</w:t>
+      </w:r>
+      <w:r>
+        <w:rPr>
+          <w:rFonts w:hint="eastAsia"/>
+          <w:b/>
+          <w:sz w:val="22"/>
+        </w:rPr>
+        <w:t xml:space="preserve"> </w:t>
+      </w:r>
+      <w:r>
+        <w:rPr>
+          <w:rFonts w:hint="eastAsia"/>
+          <w:b/>
+          <w:sz w:val="22"/>
+        </w:rPr>
+        <w:t>H</w:t>
+      </w:r>
+      <w:r>
+        <w:rPr>
+          <w:b/>
+          <w:sz w:val="22"/>
+        </w:rPr>
+        <w:t>amming loss</w:t>
+      </w:r>
+    </w:p>
+    <w:p>
+      <w:pPr>
+        <w:ind w:left="1120"/>
       </w:pPr>
       <w:r>
         <w:rPr>
           <w:noProof/>
         </w:rPr>
-        <w:lastRenderedPageBreak/>
         <w:drawing>
-          <wp:inline distT="0" distB="0" distL="0" distR="0" wp14:anchorId="28E8D6E3" wp14:editId="17A1E34D">
-            <wp:extent cx="5731510" cy="3658870"/>
-            <wp:effectExtent l="19050" t="19050" r="21590" b="17780"/>
+          <wp:inline distT="0" distB="0" distL="0" distR="0" wp14:anchorId="28E8D6E3" wp14:editId="2B7ACE87">
+            <wp:extent cx="5179483" cy="3306468"/>
+            <wp:effectExtent l="19050" t="19050" r="21590" b="27305"/>
             <wp:docPr id="39" name="그림 39"/>
             <wp:cNvGraphicFramePr>
               <a:graphicFrameLocks xmlns:a="http://schemas.openxmlformats.org/drawingml/2006/main" noChangeAspect="1"/>
@@ -15367,7 +16116,7 @@
                   <pic:spPr>
                     <a:xfrm>
                       <a:off x="0" y="0"/>
-                      <a:ext cx="5731510" cy="3658870"/>
+                      <a:ext cx="5182877" cy="3308635"/>
                     </a:xfrm>
                     <a:prstGeom prst="rect">
                       <a:avLst/>
@@ -15387,6 +16136,68 @@
     </w:p>
     <w:p>
       <w:pPr>
+        <w:ind w:left="1120"/>
+        <w:rPr>
+          <w:rFonts w:hint="eastAsia"/>
+          <w:b/>
+          <w:bCs/>
+        </w:rPr>
+      </w:pPr>
+      <w:r>
+        <w:rPr>
+          <w:rFonts w:hint="eastAsia"/>
+          <w:b/>
+          <w:bCs/>
+        </w:rPr>
+        <w:t>[그림2</w:t>
+      </w:r>
+      <w:r>
+        <w:rPr>
+          <w:b/>
+          <w:bCs/>
+        </w:rPr>
+        <w:t>5]</w:t>
+      </w:r>
+      <w:r>
+        <w:rPr>
+          <w:b/>
+          <w:bCs/>
+        </w:rPr>
+        <w:t xml:space="preserve"> </w:t>
+      </w:r>
+      <w:r>
+        <w:rPr>
+          <w:rFonts w:hint="eastAsia"/>
+          <w:b/>
+          <w:sz w:val="22"/>
+        </w:rPr>
+        <w:t>A</w:t>
+      </w:r>
+      <w:r>
+        <w:rPr>
+          <w:b/>
+          <w:sz w:val="22"/>
+        </w:rPr>
+        <w:t>P</w:t>
+      </w:r>
+      <w:r>
+        <w:rPr>
+          <w:rFonts w:hint="eastAsia"/>
+          <w:b/>
+          <w:sz w:val="22"/>
+        </w:rPr>
+        <w:t xml:space="preserve">와 </w:t>
+      </w:r>
+      <w:r>
+        <w:rPr>
+          <w:b/>
+          <w:sz w:val="22"/>
+        </w:rPr>
+        <w:t>mAP</w:t>
+      </w:r>
+    </w:p>
+    <w:p>
+      <w:pPr>
         <w:pStyle w:val="a4"/>
         <w:numPr>
           <w:ilvl w:val="0"/>
@@ -15435,6 +16246,13 @@
         </w:rPr>
         <w:t>0.15236167341430498</w:t>
       </w:r>
+      <w:r>
+        <w:rPr>
+          <w:b/>
+          <w:sz w:val="22"/>
+        </w:rPr>
+        <w:t xml:space="preserve"> ,</w:t>
+      </w:r>
     </w:p>
     <w:p>
       <w:pPr>
@@ -15483,167 +16301,21 @@
     <w:p>
       <w:pPr>
         <w:ind w:left="1120"/>
-        <w:rPr>
-          <w:b/>
-          <w:sz w:val="22"/>
-        </w:rPr>
-      </w:pPr>
-      <w:r>
-        <w:rPr>
-          <w:rFonts w:hint="eastAsia"/>
-          <w:b/>
-          <w:sz w:val="22"/>
-        </w:rPr>
-        <w:t xml:space="preserve">• </w:t>
-      </w:r>
-      <w:r>
-        <w:rPr>
-          <w:rFonts w:hint="eastAsia"/>
-          <w:b/>
-          <w:sz w:val="22"/>
-        </w:rPr>
-        <w:t>입력 X</w:t>
-      </w:r>
-      <w:r>
-        <w:rPr>
-          <w:b/>
-          <w:sz w:val="22"/>
-        </w:rPr>
-        <w:t xml:space="preserve"> </w:t>
-      </w:r>
-      <w:r>
-        <w:rPr>
-          <w:rFonts w:hint="eastAsia"/>
-          <w:b/>
-          <w:sz w:val="22"/>
-        </w:rPr>
-        <w:t>:</w:t>
-      </w:r>
-      <w:r>
-        <w:rPr>
-          <w:b/>
-          <w:sz w:val="22"/>
-        </w:rPr>
-        <w:t xml:space="preserve"> </w:t>
-      </w:r>
-      <w:r>
-        <w:rPr>
-          <w:rFonts w:hint="eastAsia"/>
-          <w:b/>
-          <w:sz w:val="22"/>
-        </w:rPr>
-        <w:t>[</w:t>
-      </w:r>
-      <w:r>
-        <w:rPr>
-          <w:rFonts w:hint="eastAsia"/>
-          <w:b/>
-          <w:sz w:val="22"/>
-        </w:rPr>
-        <w:t>주재료</w:t>
-      </w:r>
-      <w:r>
-        <w:rPr>
-          <w:rFonts w:hint="eastAsia"/>
-          <w:b/>
-          <w:sz w:val="22"/>
-        </w:rPr>
-        <w:t>,빵,치즈,</w:t>
-      </w:r>
-      <w:r>
-        <w:rPr>
-          <w:rFonts w:hint="eastAsia"/>
-          <w:b/>
-          <w:sz w:val="22"/>
-        </w:rPr>
-        <w:t xml:space="preserve">주재료에 대한 </w:t>
-      </w:r>
-      <w:r>
-        <w:rPr>
-          <w:rFonts w:hint="eastAsia"/>
-          <w:b/>
-          <w:sz w:val="22"/>
-        </w:rPr>
-        <w:t>설명</w:t>
-      </w:r>
-      <w:r>
-        <w:rPr>
-          <w:rFonts w:hint="eastAsia"/>
-          <w:b/>
-          <w:sz w:val="22"/>
-        </w:rPr>
-        <w:t>(td-idf)</w:t>
-      </w:r>
-      <w:r>
-        <w:rPr>
-          <w:rFonts w:hint="eastAsia"/>
-          <w:b/>
-          <w:sz w:val="22"/>
-        </w:rPr>
-        <w:t>]</w:t>
-      </w:r>
-      <w:r>
-        <w:rPr>
-          <w:b/>
-          <w:sz w:val="22"/>
-        </w:rPr>
-        <w:t xml:space="preserve"> </w:t>
-      </w:r>
-      <w:r>
-        <w:rPr>
-          <w:b/>
-          <w:sz w:val="22"/>
-        </w:rPr>
-        <w:sym w:font="Wingdings" w:char="F0E0"/>
-      </w:r>
-      <w:r>
-        <w:rPr>
-          <w:b/>
-          <w:sz w:val="22"/>
-        </w:rPr>
-        <w:t xml:space="preserve"> </w:t>
-      </w:r>
-      <w:r>
-        <w:rPr>
-          <w:rFonts w:hint="eastAsia"/>
-          <w:b/>
-          <w:sz w:val="22"/>
-        </w:rPr>
-        <w:t>출력 y</w:t>
-      </w:r>
-      <w:r>
-        <w:rPr>
-          <w:b/>
-          <w:sz w:val="22"/>
-        </w:rPr>
-        <w:t xml:space="preserve"> </w:t>
-      </w:r>
-      <w:r>
-        <w:rPr>
-          <w:rFonts w:hint="eastAsia"/>
-          <w:b/>
-          <w:sz w:val="22"/>
-        </w:rPr>
-        <w:t>:</w:t>
-      </w:r>
-      <w:r>
-        <w:rPr>
-          <w:b/>
-          <w:sz w:val="22"/>
-        </w:rPr>
-        <w:t xml:space="preserve"> </w:t>
-      </w:r>
-      <w:r>
-        <w:rPr>
-          <w:rFonts w:hint="eastAsia"/>
-          <w:b/>
-          <w:sz w:val="22"/>
-        </w:rPr>
-        <w:t>[소스]</w:t>
-      </w:r>
+      </w:pPr>
     </w:p>
     <w:p>
       <w:pPr>
+        <w:widowControl/>
+        <w:wordWrap/>
+        <w:autoSpaceDE/>
+        <w:autoSpaceDN/>
+      </w:pPr>
+      <w:r>
+        <w:br w:type="page"/>
+      </w:r>
+    </w:p>
+    <w:p>
+      <w:pPr>
         <w:ind w:left="1120"/>
         <w:rPr>
           <w:b/>
@@ -15652,12 +16324,176 @@
       </w:pPr>
       <w:r>
         <w:rPr>
+          <w:rFonts w:hint="eastAsia"/>
+          <w:b/>
+          <w:sz w:val="22"/>
+        </w:rPr>
+        <w:lastRenderedPageBreak/>
+        <w:t xml:space="preserve">• </w:t>
+      </w:r>
+      <w:r>
+        <w:rPr>
+          <w:rFonts w:hint="eastAsia"/>
+          <w:b/>
+          <w:sz w:val="22"/>
+        </w:rPr>
+        <w:t>입력 X</w:t>
+      </w:r>
+      <w:r>
+        <w:rPr>
+          <w:b/>
+          <w:sz w:val="22"/>
+        </w:rPr>
+        <w:t xml:space="preserve"> </w:t>
+      </w:r>
+      <w:r>
+        <w:rPr>
+          <w:rFonts w:hint="eastAsia"/>
+          <w:b/>
+          <w:sz w:val="22"/>
+        </w:rPr>
+        <w:t>:</w:t>
+      </w:r>
+      <w:r>
+        <w:rPr>
+          <w:b/>
+          <w:sz w:val="22"/>
+        </w:rPr>
+        <w:t xml:space="preserve"> </w:t>
+      </w:r>
+      <w:r>
+        <w:rPr>
+          <w:rFonts w:hint="eastAsia"/>
+          <w:b/>
+          <w:sz w:val="22"/>
+        </w:rPr>
+        <w:t>[</w:t>
+      </w:r>
+      <w:r>
+        <w:rPr>
+          <w:rFonts w:hint="eastAsia"/>
+          <w:b/>
+          <w:sz w:val="22"/>
+        </w:rPr>
+        <w:t>주재료</w:t>
+      </w:r>
+      <w:r>
+        <w:rPr>
+          <w:rFonts w:hint="eastAsia"/>
+          <w:b/>
+          <w:sz w:val="22"/>
+        </w:rPr>
+        <w:t>,빵,치즈,</w:t>
+      </w:r>
+      <w:r>
+        <w:rPr>
+          <w:rFonts w:hint="eastAsia"/>
+          <w:b/>
+          <w:sz w:val="22"/>
+        </w:rPr>
+        <w:t xml:space="preserve">주재료에 대한 </w:t>
+      </w:r>
+      <w:r>
+        <w:rPr>
+          <w:rFonts w:hint="eastAsia"/>
+          <w:b/>
+          <w:sz w:val="22"/>
+        </w:rPr>
+        <w:t>설명</w:t>
+      </w:r>
+      <w:r>
+        <w:rPr>
+          <w:rFonts w:hint="eastAsia"/>
+          <w:b/>
+          <w:sz w:val="22"/>
+        </w:rPr>
+        <w:t>(td-idf)</w:t>
+      </w:r>
+      <w:r>
+        <w:rPr>
+          <w:rFonts w:hint="eastAsia"/>
+          <w:b/>
+          <w:sz w:val="22"/>
+        </w:rPr>
+        <w:t>]</w:t>
+      </w:r>
+      <w:r>
+        <w:rPr>
+          <w:b/>
+          <w:sz w:val="22"/>
+        </w:rPr>
+        <w:t xml:space="preserve"> </w:t>
+      </w:r>
+      <w:r>
+        <w:rPr>
+          <w:b/>
+          <w:sz w:val="22"/>
+        </w:rPr>
+        <w:sym w:font="Wingdings" w:char="F0E0"/>
+      </w:r>
+      <w:r>
+        <w:rPr>
+          <w:b/>
+          <w:sz w:val="22"/>
+        </w:rPr>
+        <w:t xml:space="preserve"> </w:t>
+      </w:r>
+      <w:r>
+        <w:rPr>
+          <w:rFonts w:hint="eastAsia"/>
+          <w:b/>
+          <w:sz w:val="22"/>
+        </w:rPr>
+        <w:t>출력 y</w:t>
+      </w:r>
+      <w:r>
+        <w:rPr>
+          <w:b/>
+          <w:sz w:val="22"/>
+        </w:rPr>
+        <w:t xml:space="preserve"> </w:t>
+      </w:r>
+      <w:r>
+        <w:rPr>
+          <w:rFonts w:hint="eastAsia"/>
+          <w:b/>
+          <w:sz w:val="22"/>
+        </w:rPr>
+        <w:t>:</w:t>
+      </w:r>
+      <w:r>
+        <w:rPr>
+          <w:b/>
+          <w:sz w:val="22"/>
+        </w:rPr>
+        <w:t xml:space="preserve"> </w:t>
+      </w:r>
+      <w:r>
+        <w:rPr>
+          <w:rFonts w:hint="eastAsia"/>
+          <w:b/>
+          <w:sz w:val="22"/>
+        </w:rPr>
+        <w:t>[소스]</w:t>
+      </w:r>
+    </w:p>
+    <w:p>
+      <w:pPr>
+        <w:ind w:left="1120"/>
+        <w:rPr>
+          <w:rFonts w:hint="eastAsia"/>
+          <w:b/>
+          <w:sz w:val="22"/>
+        </w:rPr>
+      </w:pPr>
+      <w:r>
+        <w:rPr>
           <w:noProof/>
         </w:rPr>
         <w:drawing>
-          <wp:inline distT="0" distB="0" distL="0" distR="0" wp14:anchorId="18CC7724" wp14:editId="51D14EBF">
-            <wp:extent cx="5731510" cy="2671445"/>
-            <wp:effectExtent l="19050" t="19050" r="21590" b="14605"/>
+          <wp:inline distT="0" distB="0" distL="0" distR="0" wp14:anchorId="18CC7724" wp14:editId="3AFCD23E">
+            <wp:extent cx="5035550" cy="2347059"/>
+            <wp:effectExtent l="19050" t="19050" r="12700" b="15240"/>
             <wp:docPr id="40" name="그림 40"/>
             <wp:cNvGraphicFramePr>
               <a:graphicFrameLocks xmlns:a="http://schemas.openxmlformats.org/drawingml/2006/main" noChangeAspect="1"/>
@@ -15678,7 +16514,7 @@
                   <pic:spPr>
                     <a:xfrm>
                       <a:off x="0" y="0"/>
-                      <a:ext cx="5731510" cy="2671445"/>
+                      <a:ext cx="5043673" cy="2350845"/>
                     </a:xfrm>
                     <a:prstGeom prst="rect">
                       <a:avLst/>
@@ -15707,12 +16543,75 @@
       <w:r>
         <w:rPr>
           <w:rFonts w:ascii="Helvetica" w:hAnsi="Helvetica" w:hint="eastAsia"/>
+          <w:b/>
+          <w:bCs/>
           <w:color w:val="000000"/>
           <w:sz w:val="22"/>
           <w:shd w:val="clear" w:color="auto" w:fill="FFFFFF"/>
         </w:rPr>
-        <w:lastRenderedPageBreak/>
         <w:t>[</w:t>
+      </w:r>
+      <w:r>
+        <w:rPr>
+          <w:rFonts w:ascii="Helvetica" w:hAnsi="Helvetica" w:hint="eastAsia"/>
+          <w:b/>
+          <w:bCs/>
+          <w:color w:val="000000"/>
+          <w:sz w:val="22"/>
+          <w:shd w:val="clear" w:color="auto" w:fill="FFFFFF"/>
+        </w:rPr>
+        <w:t>그림</w:t>
+      </w:r>
+      <w:r>
+        <w:rPr>
+          <w:rFonts w:ascii="Helvetica" w:hAnsi="Helvetica" w:hint="eastAsia"/>
+          <w:b/>
+          <w:bCs/>
+          <w:color w:val="000000"/>
+          <w:sz w:val="22"/>
+          <w:shd w:val="clear" w:color="auto" w:fill="FFFFFF"/>
+        </w:rPr>
+        <w:t>2</w:t>
+      </w:r>
+      <w:r>
+        <w:rPr>
+          <w:rFonts w:ascii="Helvetica" w:hAnsi="Helvetica"/>
+          <w:b/>
+          <w:bCs/>
+          <w:color w:val="000000"/>
+          <w:sz w:val="22"/>
+          <w:shd w:val="clear" w:color="auto" w:fill="FFFFFF"/>
+        </w:rPr>
+        <w:t>6</w:t>
+      </w:r>
+      <w:r>
+        <w:rPr>
+          <w:rFonts w:ascii="Helvetica" w:hAnsi="Helvetica" w:hint="eastAsia"/>
+          <w:b/>
+          <w:bCs/>
+          <w:color w:val="000000"/>
+          <w:sz w:val="22"/>
+          <w:shd w:val="clear" w:color="auto" w:fill="FFFFFF"/>
+        </w:rPr>
+        <w:t>]</w:t>
+      </w:r>
+      <w:r>
+        <w:rPr>
+          <w:rFonts w:ascii="Helvetica" w:hAnsi="Helvetica"/>
+          <w:color w:val="000000"/>
+          <w:sz w:val="22"/>
+          <w:shd w:val="clear" w:color="auto" w:fill="FFFFFF"/>
+        </w:rPr>
+        <w:t xml:space="preserve"> </w:t>
+      </w:r>
+      <w:r>
+        <w:rPr>
+          <w:rFonts w:ascii="Helvetica" w:hAnsi="Helvetica"/>
+          <w:color w:val="000000"/>
+          <w:sz w:val="22"/>
+          <w:shd w:val="clear" w:color="auto" w:fill="FFFFFF"/>
+        </w:rPr>
+        <w:t>make_input_data</w:t>
       </w:r>
       <w:r>
         <w:rPr>
@@ -15721,16 +16620,7 @@
           <w:sz w:val="22"/>
           <w:shd w:val="clear" w:color="auto" w:fill="FFFFFF"/>
         </w:rPr>
-        <w:t>그림</w:t>
-      </w:r>
-      <w:r>
-        <w:rPr>
-          <w:rFonts w:ascii="Helvetica" w:hAnsi="Helvetica" w:hint="eastAsia"/>
-          <w:color w:val="000000"/>
-          <w:sz w:val="22"/>
-          <w:shd w:val="clear" w:color="auto" w:fill="FFFFFF"/>
-        </w:rPr>
-        <w:t>22]</w:t>
+        <w:t>.jpynb</w:t>
       </w:r>
       <w:r>
         <w:rPr>
@@ -15743,33 +16633,6 @@
       </w:r>
       <w:r>
         <w:rPr>
-          <w:rFonts w:ascii="Helvetica" w:hAnsi="Helvetica"/>
-          <w:color w:val="000000"/>
-          <w:sz w:val="22"/>
-          <w:shd w:val="clear" w:color="auto" w:fill="FFFFFF"/>
-        </w:rPr>
-        <w:t>make_input_data</w:t>
-      </w:r>
-      <w:r>
-        <w:rPr>
-          <w:rFonts w:ascii="Helvetica" w:hAnsi="Helvetica" w:hint="eastAsia"/>
-          <w:color w:val="000000"/>
-          <w:sz w:val="22"/>
-          <w:shd w:val="clear" w:color="auto" w:fill="FFFFFF"/>
-        </w:rPr>
-        <w:t>.jpynb</w:t>
-      </w:r>
-      <w:r>
-        <w:rPr>
-          <w:rFonts w:ascii="Helvetica" w:hAnsi="Helvetica"/>
-          <w:color w:val="000000"/>
-          <w:sz w:val="22"/>
-          <w:shd w:val="clear" w:color="auto" w:fill="FFFFFF"/>
-        </w:rPr>
-        <w:t xml:space="preserve"> </w:t>
-      </w:r>
-      <w:r>
-        <w:rPr>
           <w:rFonts w:hint="eastAsia"/>
           <w:b/>
           <w:sz w:val="22"/>
@@ -15821,9 +16684,9 @@
           <w:noProof/>
         </w:rPr>
         <w:drawing>
-          <wp:inline distT="0" distB="0" distL="0" distR="0" wp14:anchorId="35B5DAC3" wp14:editId="57C60463">
-            <wp:extent cx="3003550" cy="884975"/>
-            <wp:effectExtent l="19050" t="19050" r="25400" b="10795"/>
+          <wp:inline distT="0" distB="0" distL="0" distR="0" wp14:anchorId="35B5DAC3" wp14:editId="2A0E8279">
+            <wp:extent cx="2453217" cy="722823"/>
+            <wp:effectExtent l="19050" t="19050" r="23495" b="20320"/>
             <wp:docPr id="41" name="그림 41"/>
             <wp:cNvGraphicFramePr>
               <a:graphicFrameLocks xmlns:a="http://schemas.openxmlformats.org/drawingml/2006/main" noChangeAspect="1"/>
@@ -15844,7 +16707,7 @@
                   <pic:spPr>
                     <a:xfrm>
                       <a:off x="0" y="0"/>
-                      <a:ext cx="3006501" cy="885844"/>
+                      <a:ext cx="2460764" cy="725047"/>
                     </a:xfrm>
                     <a:prstGeom prst="rect">
                       <a:avLst/>
@@ -15865,6 +16728,39 @@
     <w:p>
       <w:pPr>
         <w:pStyle w:val="a4"/>
+        <w:ind w:leftChars="0" w:left="760" w:firstLineChars="200" w:firstLine="440"/>
+        <w:rPr>
+          <w:rFonts w:hint="eastAsia"/>
+          <w:b/>
+          <w:sz w:val="22"/>
+        </w:rPr>
+      </w:pPr>
+      <w:r>
+        <w:rPr>
+          <w:rFonts w:hint="eastAsia"/>
+          <w:b/>
+          <w:sz w:val="22"/>
+        </w:rPr>
+        <w:t>[그림2</w:t>
+      </w:r>
+      <w:r>
+        <w:rPr>
+          <w:b/>
+          <w:sz w:val="22"/>
+        </w:rPr>
+        <w:t>7]</w:t>
+      </w:r>
+      <w:r>
+        <w:rPr>
+          <w:b/>
+          <w:sz w:val="22"/>
+        </w:rPr>
+        <w:t xml:space="preserve"> Hamming loss</w:t>
+      </w:r>
+    </w:p>
+    <w:p>
+      <w:pPr>
+        <w:pStyle w:val="a4"/>
         <w:ind w:leftChars="0" w:left="760" w:firstLineChars="200" w:firstLine="400"/>
         <w:rPr>
           <w:b/>
@@ -15876,9 +16772,9 @@
           <w:noProof/>
         </w:rPr>
         <w:drawing>
-          <wp:inline distT="0" distB="0" distL="0" distR="0" wp14:anchorId="55834A74" wp14:editId="2C62C065">
-            <wp:extent cx="5208085" cy="3369734"/>
-            <wp:effectExtent l="19050" t="19050" r="12065" b="21590"/>
+          <wp:inline distT="0" distB="0" distL="0" distR="0" wp14:anchorId="55834A74" wp14:editId="5DF8C85C">
+            <wp:extent cx="4671483" cy="3022542"/>
+            <wp:effectExtent l="19050" t="19050" r="15240" b="26035"/>
             <wp:docPr id="42" name="그림 42"/>
             <wp:cNvGraphicFramePr>
               <a:graphicFrameLocks xmlns:a="http://schemas.openxmlformats.org/drawingml/2006/main" noChangeAspect="1"/>
@@ -15899,7 +16795,7 @@
                   <pic:spPr>
                     <a:xfrm>
                       <a:off x="0" y="0"/>
-                      <a:ext cx="5211272" cy="3371796"/>
+                      <a:ext cx="4677144" cy="3026205"/>
                     </a:xfrm>
                     <a:prstGeom prst="rect">
                       <a:avLst/>
@@ -15920,6 +16816,54 @@
     <w:p>
       <w:pPr>
         <w:pStyle w:val="a4"/>
+        <w:ind w:leftChars="0" w:left="760" w:firstLineChars="200" w:firstLine="440"/>
+        <w:rPr>
+          <w:rFonts w:hint="eastAsia"/>
+          <w:b/>
+          <w:sz w:val="22"/>
+        </w:rPr>
+      </w:pPr>
+      <w:r>
+        <w:rPr>
+          <w:rFonts w:hint="eastAsia"/>
+          <w:b/>
+          <w:sz w:val="22"/>
+        </w:rPr>
+        <w:t>[그림2</w:t>
+      </w:r>
+      <w:r>
+        <w:rPr>
+          <w:b/>
+          <w:sz w:val="22"/>
+        </w:rPr>
+        <w:t>8]</w:t>
+      </w:r>
+      <w:r>
+        <w:rPr>
+          <w:b/>
+          <w:sz w:val="22"/>
+        </w:rPr>
+        <w:t xml:space="preserve"> AP</w:t>
+      </w:r>
+      <w:r>
+        <w:rPr>
+          <w:rFonts w:hint="eastAsia"/>
+          <w:b/>
+          <w:sz w:val="22"/>
+        </w:rPr>
+        <w:t>와 m</w:t>
+      </w:r>
+      <w:r>
+        <w:rPr>
+          <w:b/>
+          <w:sz w:val="22"/>
+        </w:rPr>
+        <w:t>AP</w:t>
+      </w:r>
+    </w:p>
+    <w:p>
+      <w:pPr>
+        <w:pStyle w:val="a4"/>
         <w:numPr>
           <w:ilvl w:val="0"/>
           <w:numId w:val="11"/>
@@ -15935,6 +16879,7 @@
           <w:b/>
           <w:sz w:val="22"/>
         </w:rPr>
+        <w:lastRenderedPageBreak/>
         <w:t>H</w:t>
       </w:r>
       <w:r>
@@ -16224,7 +17169,14 @@
           <w:bCs/>
           <w:sz w:val="22"/>
         </w:rPr>
-        <w:t xml:space="preserve">때 </w:t>
+        <w:t>때</w:t>
+      </w:r>
+      <w:r>
+        <w:rPr>
+          <w:bCs/>
+          <w:sz w:val="22"/>
+        </w:rPr>
+        <w:t>,</w:t>
       </w:r>
     </w:p>
     <w:p>
@@ -16254,7 +17206,23 @@
           <w:bCs/>
           <w:sz w:val="22"/>
         </w:rPr>
-        <w:t>뒤로 갈수록 성능이 우수하게 나왔다.</w:t>
+        <w:t>후자일수록</w:t>
+      </w:r>
+      <w:r>
+        <w:rPr>
+          <w:rFonts w:hint="eastAsia"/>
+          <w:bCs/>
+          <w:sz w:val="22"/>
+        </w:rPr>
+        <w:t xml:space="preserve"> 성능이 우수하게 나</w:t>
+      </w:r>
+      <w:r>
+        <w:rPr>
+          <w:rFonts w:hint="eastAsia"/>
+          <w:bCs/>
+          <w:sz w:val="22"/>
+        </w:rPr>
+        <w:t>온 것을 볼 수 있다.</w:t>
       </w:r>
     </w:p>
     <w:p>
@@ -16276,7 +17244,39 @@
           <w:b/>
           <w:sz w:val="22"/>
         </w:rPr>
-        <w:t xml:space="preserve">성능향상을 위해 방법 </w:t>
+        <w:t>성능</w:t>
+      </w:r>
+      <w:r>
+        <w:rPr>
+          <w:rFonts w:hint="eastAsia"/>
+          <w:b/>
+          <w:sz w:val="22"/>
+        </w:rPr>
+        <w:t xml:space="preserve"> </w:t>
+      </w:r>
+      <w:r>
+        <w:rPr>
+          <w:rFonts w:hint="eastAsia"/>
+          <w:b/>
+          <w:sz w:val="22"/>
+        </w:rPr>
+        <w:t>향상을 위</w:t>
+      </w:r>
+      <w:r>
+        <w:rPr>
+          <w:rFonts w:hint="eastAsia"/>
+          <w:b/>
+          <w:sz w:val="22"/>
+        </w:rPr>
+        <w:t>한</w:t>
+      </w:r>
+      <w:r>
+        <w:rPr>
+          <w:rFonts w:hint="eastAsia"/>
+          <w:b/>
+          <w:sz w:val="22"/>
+        </w:rPr>
+        <w:t xml:space="preserve"> 방법 </w:t>
       </w:r>
       <w:r>
         <w:rPr>
@@ -16471,14 +17471,29 @@
           <w:b/>
           <w:sz w:val="22"/>
         </w:rPr>
-        <w:t>그림2</w:t>
-      </w:r>
-      <w:r>
-        <w:rPr>
-          <w:b/>
-          <w:sz w:val="22"/>
-        </w:rPr>
-        <w:t>3]</w:t>
+        <w:t>그림</w:t>
+      </w:r>
+      <w:r>
+        <w:rPr>
+          <w:rFonts w:hint="eastAsia"/>
+          <w:b/>
+          <w:sz w:val="22"/>
+        </w:rPr>
+        <w:t>2</w:t>
+      </w:r>
+      <w:r>
+        <w:rPr>
+          <w:b/>
+          <w:sz w:val="22"/>
+        </w:rPr>
+        <w:t>9</w:t>
+      </w:r>
+      <w:r>
+        <w:rPr>
+          <w:b/>
+          <w:sz w:val="22"/>
+        </w:rPr>
+        <w:t>]</w:t>
       </w:r>
     </w:p>
     <w:p>
@@ -16689,7 +17704,7 @@
           <w:b/>
           <w:sz w:val="22"/>
         </w:rPr>
-        <w:t>3</w:t>
+        <w:t>9</w:t>
       </w:r>
       <w:r>
         <w:rPr>
@@ -17059,6 +18074,7 @@
         <w:ind w:left="1120"/>
         <w:rPr>
           <w:rFonts w:ascii="Arial" w:hAnsi="Arial" w:cs="Arial"/>
+          <w:b/>
           <w:color w:val="1D1C1D"/>
           <w:sz w:val="23"/>
           <w:szCs w:val="23"/>
@@ -17071,6 +18087,7 @@
           <w:b/>
           <w:sz w:val="22"/>
         </w:rPr>
+        <w:lastRenderedPageBreak/>
         <w:t xml:space="preserve">• </w:t>
       </w:r>
       <w:r>
@@ -17087,6 +18104,367 @@
           <w:sz w:val="22"/>
         </w:rPr>
         <w:t xml:space="preserve"> : “</w:t>
+      </w:r>
+      <w:r>
+        <w:rPr>
+          <w:rFonts w:ascii="Arial" w:hAnsi="Arial" w:cs="Arial"/>
+          <w:b/>
+          <w:color w:val="1D1C1D"/>
+          <w:sz w:val="23"/>
+          <w:szCs w:val="23"/>
+          <w:shd w:val="clear" w:color="auto" w:fill="FFFFFF"/>
+        </w:rPr>
+        <w:t>하이퍼</w:t>
+      </w:r>
+      <w:r>
+        <w:rPr>
+          <w:rFonts w:ascii="Arial" w:hAnsi="Arial" w:cs="Arial" w:hint="eastAsia"/>
+          <w:b/>
+          <w:color w:val="1D1C1D"/>
+          <w:sz w:val="23"/>
+          <w:szCs w:val="23"/>
+          <w:shd w:val="clear" w:color="auto" w:fill="FFFFFF"/>
+        </w:rPr>
+        <w:t xml:space="preserve"> </w:t>
+      </w:r>
+      <w:r>
+        <w:rPr>
+          <w:rFonts w:ascii="Arial" w:hAnsi="Arial" w:cs="Arial"/>
+          <w:b/>
+          <w:color w:val="1D1C1D"/>
+          <w:sz w:val="23"/>
+          <w:szCs w:val="23"/>
+          <w:shd w:val="clear" w:color="auto" w:fill="FFFFFF"/>
+        </w:rPr>
+        <w:t>파라미터</w:t>
+      </w:r>
+      <w:r>
+        <w:rPr>
+          <w:rFonts w:ascii="Arial" w:hAnsi="Arial" w:cs="Arial"/>
+          <w:b/>
+          <w:color w:val="1D1C1D"/>
+          <w:sz w:val="23"/>
+          <w:szCs w:val="23"/>
+          <w:shd w:val="clear" w:color="auto" w:fill="FFFFFF"/>
+        </w:rPr>
+        <w:t xml:space="preserve"> </w:t>
+      </w:r>
+      <w:r>
+        <w:rPr>
+          <w:rFonts w:ascii="Arial" w:hAnsi="Arial" w:cs="Arial"/>
+          <w:b/>
+          <w:color w:val="1D1C1D"/>
+          <w:sz w:val="23"/>
+          <w:szCs w:val="23"/>
+          <w:shd w:val="clear" w:color="auto" w:fill="FFFFFF"/>
+        </w:rPr>
+        <w:t>튜닝</w:t>
+      </w:r>
+      <w:r>
+        <w:rPr>
+          <w:rFonts w:ascii="Arial" w:hAnsi="Arial" w:cs="Arial"/>
+          <w:b/>
+          <w:color w:val="1D1C1D"/>
+          <w:sz w:val="23"/>
+          <w:szCs w:val="23"/>
+          <w:shd w:val="clear" w:color="auto" w:fill="FFFFFF"/>
+        </w:rPr>
+        <w:t xml:space="preserve">” </w:t>
+      </w:r>
+      <w:r>
+        <w:rPr>
+          <w:rFonts w:ascii="Arial" w:hAnsi="Arial" w:cs="Arial" w:hint="eastAsia"/>
+          <w:b/>
+          <w:color w:val="1D1C1D"/>
+          <w:sz w:val="23"/>
+          <w:szCs w:val="23"/>
+          <w:shd w:val="clear" w:color="auto" w:fill="FFFFFF"/>
+        </w:rPr>
+        <w:t>진행</w:t>
+      </w:r>
+      <w:r>
+        <w:rPr>
+          <w:rFonts w:ascii="Arial" w:hAnsi="Arial" w:cs="Arial" w:hint="eastAsia"/>
+          <w:b/>
+          <w:color w:val="1D1C1D"/>
+          <w:sz w:val="23"/>
+          <w:szCs w:val="23"/>
+          <w:shd w:val="clear" w:color="auto" w:fill="FFFFFF"/>
+        </w:rPr>
+        <w:t xml:space="preserve"> </w:t>
+      </w:r>
+      <w:r>
+        <w:rPr>
+          <w:rFonts w:ascii="Arial" w:hAnsi="Arial" w:cs="Arial"/>
+          <w:b/>
+          <w:color w:val="1D1C1D"/>
+          <w:sz w:val="23"/>
+          <w:szCs w:val="23"/>
+          <w:shd w:val="clear" w:color="auto" w:fill="FFFFFF"/>
+        </w:rPr>
+        <w:t>(</w:t>
+      </w:r>
+      <w:r>
+        <w:rPr>
+          <w:rFonts w:ascii="Arial" w:hAnsi="Arial" w:cs="Arial" w:hint="eastAsia"/>
+          <w:b/>
+          <w:color w:val="1D1C1D"/>
+          <w:sz w:val="23"/>
+          <w:szCs w:val="23"/>
+          <w:shd w:val="clear" w:color="auto" w:fill="FFFFFF"/>
+        </w:rPr>
+        <w:t>s</w:t>
+      </w:r>
+      <w:r>
+        <w:rPr>
+          <w:rFonts w:ascii="Arial" w:hAnsi="Arial" w:cs="Arial"/>
+          <w:b/>
+          <w:color w:val="1D1C1D"/>
+          <w:sz w:val="23"/>
+          <w:szCs w:val="23"/>
+          <w:shd w:val="clear" w:color="auto" w:fill="FFFFFF"/>
+        </w:rPr>
+        <w:t>cikit-learn</w:t>
+      </w:r>
+      <w:r>
+        <w:rPr>
+          <w:rFonts w:ascii="Arial" w:hAnsi="Arial" w:cs="Arial" w:hint="eastAsia"/>
+          <w:b/>
+          <w:color w:val="1D1C1D"/>
+          <w:sz w:val="23"/>
+          <w:szCs w:val="23"/>
+          <w:shd w:val="clear" w:color="auto" w:fill="FFFFFF"/>
+        </w:rPr>
+        <w:t>의</w:t>
+      </w:r>
+      <w:r>
+        <w:rPr>
+          <w:rFonts w:ascii="Arial" w:hAnsi="Arial" w:cs="Arial" w:hint="eastAsia"/>
+          <w:b/>
+          <w:color w:val="1D1C1D"/>
+          <w:sz w:val="23"/>
+          <w:szCs w:val="23"/>
+          <w:shd w:val="clear" w:color="auto" w:fill="FFFFFF"/>
+        </w:rPr>
+        <w:t xml:space="preserve"> </w:t>
+      </w:r>
+      <w:r>
+        <w:rPr>
+          <w:rFonts w:ascii="Arial" w:hAnsi="Arial" w:cs="Arial"/>
+          <w:b/>
+          <w:color w:val="1D1C1D"/>
+          <w:sz w:val="23"/>
+          <w:szCs w:val="23"/>
+          <w:shd w:val="clear" w:color="auto" w:fill="FFFFFF"/>
+        </w:rPr>
+        <w:t>GridSearchCV</w:t>
+      </w:r>
+      <w:r>
+        <w:rPr>
+          <w:rFonts w:ascii="Arial" w:hAnsi="Arial" w:cs="Arial" w:hint="eastAsia"/>
+          <w:b/>
+          <w:color w:val="1D1C1D"/>
+          <w:sz w:val="23"/>
+          <w:szCs w:val="23"/>
+          <w:shd w:val="clear" w:color="auto" w:fill="FFFFFF"/>
+        </w:rPr>
+        <w:t>이용</w:t>
+      </w:r>
+      <w:r>
+        <w:rPr>
+          <w:rFonts w:ascii="Arial" w:hAnsi="Arial" w:cs="Arial" w:hint="eastAsia"/>
+          <w:b/>
+          <w:color w:val="1D1C1D"/>
+          <w:sz w:val="23"/>
+          <w:szCs w:val="23"/>
+          <w:shd w:val="clear" w:color="auto" w:fill="FFFFFF"/>
+        </w:rPr>
+        <w:t>)</w:t>
+      </w:r>
+    </w:p>
+    <w:p>
+      <w:pPr>
+        <w:ind w:left="1248"/>
+        <w:rPr>
+          <w:bCs/>
+          <w:sz w:val="22"/>
+        </w:rPr>
+      </w:pPr>
+      <w:r>
+        <w:rPr>
+          <w:rFonts w:hint="eastAsia"/>
+          <w:bCs/>
+          <w:sz w:val="22"/>
+        </w:rPr>
+        <w:t>하이퍼</w:t>
+      </w:r>
+      <w:r>
+        <w:rPr>
+          <w:bCs/>
+          <w:sz w:val="22"/>
+        </w:rPr>
+        <w:t xml:space="preserve"> 파라미터란 </w:t>
+      </w:r>
+      <w:r>
+        <w:rPr>
+          <w:rFonts w:hint="eastAsia"/>
+          <w:bCs/>
+          <w:sz w:val="22"/>
+        </w:rPr>
+        <w:t>사용자가</w:t>
+      </w:r>
+      <w:r>
+        <w:rPr>
+          <w:bCs/>
+          <w:sz w:val="22"/>
+        </w:rPr>
+        <w:t xml:space="preserve"> 설정 가능한 입력값</w:t>
+      </w:r>
+      <w:r>
+        <w:rPr>
+          <w:rFonts w:hint="eastAsia"/>
+          <w:bCs/>
+          <w:sz w:val="22"/>
+        </w:rPr>
+        <w:t>을 말한다.</w:t>
+      </w:r>
+      <w:r>
+        <w:rPr>
+          <w:bCs/>
+          <w:sz w:val="22"/>
+        </w:rPr>
+        <w:t xml:space="preserve"> </w:t>
+      </w:r>
+      <w:r>
+        <w:rPr>
+          <w:rFonts w:hint="eastAsia"/>
+          <w:bCs/>
+          <w:sz w:val="22"/>
+        </w:rPr>
+        <w:t>사용할</w:t>
+      </w:r>
+      <w:r>
+        <w:rPr>
+          <w:bCs/>
+          <w:sz w:val="22"/>
+        </w:rPr>
+        <w:t xml:space="preserve"> 데이터에 따라 가장 적합한 모델, 그리고 그 모델의 하이퍼 파라미터값이 </w:t>
+      </w:r>
+      <w:r>
+        <w:rPr>
+          <w:rFonts w:hint="eastAsia"/>
+          <w:bCs/>
+          <w:sz w:val="22"/>
+        </w:rPr>
+        <w:t>다르다.</w:t>
+      </w:r>
+      <w:r>
+        <w:rPr>
+          <w:bCs/>
+          <w:sz w:val="22"/>
+        </w:rPr>
+        <w:t xml:space="preserve"> </w:t>
+      </w:r>
+      <w:r>
+        <w:rPr>
+          <w:rFonts w:hint="eastAsia"/>
+          <w:bCs/>
+          <w:sz w:val="22"/>
+        </w:rPr>
+        <w:t>그</w:t>
+      </w:r>
+      <w:r>
+        <w:rPr>
+          <w:rFonts w:hint="eastAsia"/>
+          <w:bCs/>
+          <w:sz w:val="22"/>
+        </w:rPr>
+        <w:t>래서</w:t>
+      </w:r>
+      <w:r>
+        <w:rPr>
+          <w:bCs/>
+          <w:sz w:val="22"/>
+        </w:rPr>
+        <w:t xml:space="preserve"> 데이터마다 좋은 파라미터 입력값을 하나하나 찾아주는 작업이 </w:t>
+      </w:r>
+      <w:r>
+        <w:rPr>
+          <w:rFonts w:hint="eastAsia"/>
+          <w:bCs/>
+          <w:sz w:val="22"/>
+        </w:rPr>
+        <w:t>필요하며,</w:t>
+      </w:r>
+      <w:r>
+        <w:rPr>
+          <w:bCs/>
+          <w:sz w:val="22"/>
+        </w:rPr>
+        <w:t xml:space="preserve"> </w:t>
+      </w:r>
+      <w:r>
+        <w:rPr>
+          <w:rFonts w:hint="eastAsia"/>
+          <w:bCs/>
+          <w:sz w:val="22"/>
+        </w:rPr>
+        <w:t xml:space="preserve">이를 </w:t>
+      </w:r>
+      <w:r>
+        <w:rPr>
+          <w:bCs/>
+          <w:sz w:val="22"/>
+        </w:rPr>
+        <w:t>“</w:t>
+      </w:r>
+      <w:r>
+        <w:rPr>
+          <w:rFonts w:hint="eastAsia"/>
+          <w:bCs/>
+          <w:sz w:val="22"/>
+        </w:rPr>
+        <w:t>하이퍼 파라미터 튜닝</w:t>
+      </w:r>
+      <w:r>
+        <w:rPr>
+          <w:bCs/>
+          <w:sz w:val="22"/>
+        </w:rPr>
+        <w:t>”</w:t>
+      </w:r>
+      <w:r>
+        <w:rPr>
+          <w:rFonts w:hint="eastAsia"/>
+          <w:bCs/>
+          <w:sz w:val="22"/>
+        </w:rPr>
+        <w:t>이라고 한다.</w:t>
+      </w:r>
+      <w:r>
+        <w:rPr>
+          <w:bCs/>
+          <w:sz w:val="22"/>
+        </w:rPr>
+        <w:t xml:space="preserve"> </w:t>
+      </w:r>
+      <w:r>
+        <w:rPr>
+          <w:rFonts w:hint="eastAsia"/>
+          <w:bCs/>
+          <w:sz w:val="22"/>
+        </w:rPr>
+        <w:t xml:space="preserve">본 프로젝트에서는 </w:t>
+      </w:r>
+      <w:r>
+        <w:rPr>
+          <w:rFonts w:ascii="Arial" w:hAnsi="Arial" w:cs="Arial" w:hint="eastAsia"/>
+          <w:color w:val="1D1C1D"/>
+          <w:sz w:val="23"/>
+          <w:szCs w:val="23"/>
+          <w:shd w:val="clear" w:color="auto" w:fill="FFFFFF"/>
+        </w:rPr>
+        <w:t>s</w:t>
       </w:r>
       <w:r>
         <w:rPr>
@@ -17096,7 +18474,7 @@
           <w:szCs w:val="23"/>
           <w:shd w:val="clear" w:color="auto" w:fill="FFFFFF"/>
         </w:rPr>
-        <w:t>하이퍼</w:t>
+        <w:t>cikit-learn</w:t>
       </w:r>
       <w:r>
         <w:rPr>
@@ -17106,6 +18484,16 @@
           <w:szCs w:val="23"/>
           <w:shd w:val="clear" w:color="auto" w:fill="FFFFFF"/>
         </w:rPr>
+        <w:t>의</w:t>
+      </w:r>
+      <w:r>
+        <w:rPr>
+          <w:rFonts w:ascii="Arial" w:hAnsi="Arial" w:cs="Arial" w:hint="eastAsia"/>
+          <w:color w:val="1D1C1D"/>
+          <w:sz w:val="23"/>
+          <w:szCs w:val="23"/>
+          <w:shd w:val="clear" w:color="auto" w:fill="FFFFFF"/>
+        </w:rPr>
         <w:t xml:space="preserve"> </w:t>
       </w:r>
       <w:r>
@@ -17116,37 +18504,7 @@
           <w:szCs w:val="23"/>
           <w:shd w:val="clear" w:color="auto" w:fill="FFFFFF"/>
         </w:rPr>
-        <w:t>파라미터</w:t>
-      </w:r>
-      <w:r>
-        <w:rPr>
-          <w:rFonts w:ascii="Arial" w:hAnsi="Arial" w:cs="Arial"/>
-          <w:color w:val="1D1C1D"/>
-          <w:sz w:val="23"/>
-          <w:szCs w:val="23"/>
-          <w:shd w:val="clear" w:color="auto" w:fill="FFFFFF"/>
-        </w:rPr>
-        <w:t xml:space="preserve"> </w:t>
-      </w:r>
-      <w:r>
-        <w:rPr>
-          <w:rFonts w:ascii="Arial" w:hAnsi="Arial" w:cs="Arial"/>
-          <w:color w:val="1D1C1D"/>
-          <w:sz w:val="23"/>
-          <w:szCs w:val="23"/>
-          <w:shd w:val="clear" w:color="auto" w:fill="FFFFFF"/>
-        </w:rPr>
-        <w:t>튜닝</w:t>
-      </w:r>
-      <w:r>
-        <w:rPr>
-          <w:rFonts w:ascii="Arial" w:hAnsi="Arial" w:cs="Arial"/>
-          <w:color w:val="1D1C1D"/>
-          <w:sz w:val="23"/>
-          <w:szCs w:val="23"/>
-          <w:shd w:val="clear" w:color="auto" w:fill="FFFFFF"/>
-        </w:rPr>
-        <w:t xml:space="preserve">” </w:t>
+        <w:t>GridSearchCV</w:t>
       </w:r>
       <w:r>
         <w:rPr>
@@ -17156,7 +18514,7 @@
           <w:szCs w:val="23"/>
           <w:shd w:val="clear" w:color="auto" w:fill="FFFFFF"/>
         </w:rPr>
-        <w:t>진행</w:t>
+        <w:t xml:space="preserve"> </w:t>
       </w:r>
       <w:r>
         <w:rPr>
@@ -17166,17 +18524,7 @@
           <w:szCs w:val="23"/>
           <w:shd w:val="clear" w:color="auto" w:fill="FFFFFF"/>
         </w:rPr>
-        <w:t xml:space="preserve"> </w:t>
-      </w:r>
-      <w:r>
-        <w:rPr>
-          <w:rFonts w:ascii="Arial" w:hAnsi="Arial" w:cs="Arial"/>
-          <w:color w:val="1D1C1D"/>
-          <w:sz w:val="23"/>
-          <w:szCs w:val="23"/>
-          <w:shd w:val="clear" w:color="auto" w:fill="FFFFFF"/>
-        </w:rPr>
-        <w:t>(</w:t>
+        <w:t>모듈을</w:t>
       </w:r>
       <w:r>
         <w:rPr>
@@ -17186,17 +18534,7 @@
           <w:szCs w:val="23"/>
           <w:shd w:val="clear" w:color="auto" w:fill="FFFFFF"/>
         </w:rPr>
-        <w:t>s</w:t>
-      </w:r>
-      <w:r>
-        <w:rPr>
-          <w:rFonts w:ascii="Arial" w:hAnsi="Arial" w:cs="Arial"/>
-          <w:color w:val="1D1C1D"/>
-          <w:sz w:val="23"/>
-          <w:szCs w:val="23"/>
-          <w:shd w:val="clear" w:color="auto" w:fill="FFFFFF"/>
-        </w:rPr>
-        <w:t>cikit-learn</w:t>
+        <w:t xml:space="preserve"> </w:t>
       </w:r>
       <w:r>
         <w:rPr>
@@ -17206,7 +18544,7 @@
           <w:szCs w:val="23"/>
           <w:shd w:val="clear" w:color="auto" w:fill="FFFFFF"/>
         </w:rPr>
-        <w:t>의</w:t>
+        <w:t>통해</w:t>
       </w:r>
       <w:r>
         <w:rPr>
@@ -17220,23 +18558,13 @@
       </w:r>
       <w:r>
         <w:rPr>
-          <w:rFonts w:ascii="Arial" w:hAnsi="Arial" w:cs="Arial"/>
-          <w:color w:val="1D1C1D"/>
-          <w:sz w:val="23"/>
-          <w:szCs w:val="23"/>
-          <w:shd w:val="clear" w:color="auto" w:fill="FFFFFF"/>
-        </w:rPr>
-        <w:t xml:space="preserve">GridSearchCV </w:t>
-      </w:r>
-      <w:r>
-        <w:rPr>
           <w:rFonts w:ascii="Arial" w:hAnsi="Arial" w:cs="Arial" w:hint="eastAsia"/>
           <w:color w:val="1D1C1D"/>
           <w:sz w:val="23"/>
           <w:szCs w:val="23"/>
           <w:shd w:val="clear" w:color="auto" w:fill="FFFFFF"/>
         </w:rPr>
-        <w:t>이용</w:t>
+        <w:t>하이퍼</w:t>
       </w:r>
       <w:r>
         <w:rPr>
@@ -17246,182 +18574,7 @@
           <w:szCs w:val="23"/>
           <w:shd w:val="clear" w:color="auto" w:fill="FFFFFF"/>
         </w:rPr>
-        <w:t>)</w:t>
-      </w:r>
-    </w:p>
-    <w:p>
-      <w:pPr>
-        <w:ind w:left="1248"/>
-        <w:rPr>
-          <w:bCs/>
-          <w:sz w:val="22"/>
-        </w:rPr>
-      </w:pPr>
-      <w:r>
-        <w:rPr>
-          <w:rFonts w:hint="eastAsia"/>
-          <w:bCs/>
-          <w:sz w:val="22"/>
-        </w:rPr>
-        <w:t>하이퍼</w:t>
-      </w:r>
-      <w:r>
-        <w:rPr>
-          <w:bCs/>
-          <w:sz w:val="22"/>
-        </w:rPr>
-        <w:t xml:space="preserve"> 파라미터란 </w:t>
-      </w:r>
-      <w:r>
-        <w:rPr>
-          <w:rFonts w:hint="eastAsia"/>
-          <w:bCs/>
-          <w:sz w:val="22"/>
-        </w:rPr>
-        <w:t>사용자가</w:t>
-      </w:r>
-      <w:r>
-        <w:rPr>
-          <w:bCs/>
-          <w:sz w:val="22"/>
-        </w:rPr>
-        <w:t xml:space="preserve"> 설정 가능한 입력값</w:t>
-      </w:r>
-      <w:r>
-        <w:rPr>
-          <w:rFonts w:hint="eastAsia"/>
-          <w:bCs/>
-          <w:sz w:val="22"/>
-        </w:rPr>
-        <w:t>을 말한다.</w:t>
-      </w:r>
-      <w:r>
-        <w:rPr>
-          <w:bCs/>
-          <w:sz w:val="22"/>
-        </w:rPr>
-        <w:t xml:space="preserve"> </w:t>
-      </w:r>
-      <w:r>
-        <w:rPr>
-          <w:rFonts w:hint="eastAsia"/>
-          <w:bCs/>
-          <w:sz w:val="22"/>
-        </w:rPr>
-        <w:t>사용할</w:t>
-      </w:r>
-      <w:r>
-        <w:rPr>
-          <w:bCs/>
-          <w:sz w:val="22"/>
-        </w:rPr>
-        <w:t xml:space="preserve"> 데이터에 따라 가장 적합한 모델, 그리고 그 모델의 하이퍼 파라미터값이 </w:t>
-      </w:r>
-      <w:r>
-        <w:rPr>
-          <w:rFonts w:hint="eastAsia"/>
-          <w:bCs/>
-          <w:sz w:val="22"/>
-        </w:rPr>
-        <w:t>다르다.</w:t>
-      </w:r>
-      <w:r>
-        <w:rPr>
-          <w:bCs/>
-          <w:sz w:val="22"/>
-        </w:rPr>
-        <w:t xml:space="preserve"> </w:t>
-      </w:r>
-      <w:r>
-        <w:rPr>
-          <w:rFonts w:hint="eastAsia"/>
-          <w:bCs/>
-          <w:sz w:val="22"/>
-        </w:rPr>
-        <w:t>그</w:t>
-      </w:r>
-      <w:r>
-        <w:rPr>
-          <w:rFonts w:hint="eastAsia"/>
-          <w:bCs/>
-          <w:sz w:val="22"/>
-        </w:rPr>
-        <w:t>래서</w:t>
-      </w:r>
-      <w:r>
-        <w:rPr>
-          <w:bCs/>
-          <w:sz w:val="22"/>
-        </w:rPr>
-        <w:t xml:space="preserve"> 데이터마다 좋은 파라미터 입력값을 하나하나 찾아주는 작업이 </w:t>
-      </w:r>
-      <w:r>
-        <w:rPr>
-          <w:rFonts w:hint="eastAsia"/>
-          <w:bCs/>
-          <w:sz w:val="22"/>
-        </w:rPr>
-        <w:t>필요하며,</w:t>
-      </w:r>
-      <w:r>
-        <w:rPr>
-          <w:bCs/>
-          <w:sz w:val="22"/>
-        </w:rPr>
-        <w:t xml:space="preserve"> </w:t>
-      </w:r>
-      <w:r>
-        <w:rPr>
-          <w:rFonts w:hint="eastAsia"/>
-          <w:bCs/>
-          <w:sz w:val="22"/>
-        </w:rPr>
-        <w:t xml:space="preserve">이를 </w:t>
-      </w:r>
-      <w:r>
-        <w:rPr>
-          <w:bCs/>
-          <w:sz w:val="22"/>
-        </w:rPr>
-        <w:t>“</w:t>
-      </w:r>
-      <w:r>
-        <w:rPr>
-          <w:rFonts w:hint="eastAsia"/>
-          <w:bCs/>
-          <w:sz w:val="22"/>
-        </w:rPr>
-        <w:t>하이퍼 파라미터 튜닝</w:t>
-      </w:r>
-      <w:r>
-        <w:rPr>
-          <w:bCs/>
-          <w:sz w:val="22"/>
-        </w:rPr>
-        <w:t>”</w:t>
-      </w:r>
-      <w:r>
-        <w:rPr>
-          <w:rFonts w:hint="eastAsia"/>
-          <w:bCs/>
-          <w:sz w:val="22"/>
-        </w:rPr>
-        <w:t>이라고 한다.</w:t>
-      </w:r>
-      <w:r>
-        <w:rPr>
-          <w:bCs/>
-          <w:sz w:val="22"/>
-        </w:rPr>
-        <w:t xml:space="preserve"> </w:t>
-      </w:r>
-      <w:r>
-        <w:rPr>
-          <w:rFonts w:hint="eastAsia"/>
-          <w:bCs/>
-          <w:sz w:val="22"/>
-        </w:rPr>
-        <w:t xml:space="preserve">본 프로젝트에서는 </w:t>
+        <w:t xml:space="preserve"> </w:t>
       </w:r>
       <w:r>
         <w:rPr>
@@ -17431,17 +18584,7 @@
           <w:szCs w:val="23"/>
           <w:shd w:val="clear" w:color="auto" w:fill="FFFFFF"/>
         </w:rPr>
-        <w:t>s</w:t>
-      </w:r>
-      <w:r>
-        <w:rPr>
-          <w:rFonts w:ascii="Arial" w:hAnsi="Arial" w:cs="Arial"/>
-          <w:color w:val="1D1C1D"/>
-          <w:sz w:val="23"/>
-          <w:szCs w:val="23"/>
-          <w:shd w:val="clear" w:color="auto" w:fill="FFFFFF"/>
-        </w:rPr>
-        <w:t>cikit-learn</w:t>
+        <w:t>파라미터</w:t>
       </w:r>
       <w:r>
         <w:rPr>
@@ -17451,7 +18594,7 @@
           <w:szCs w:val="23"/>
           <w:shd w:val="clear" w:color="auto" w:fill="FFFFFF"/>
         </w:rPr>
-        <w:t>의</w:t>
+        <w:t xml:space="preserve"> </w:t>
       </w:r>
       <w:r>
         <w:rPr>
@@ -17461,17 +18604,7 @@
           <w:szCs w:val="23"/>
           <w:shd w:val="clear" w:color="auto" w:fill="FFFFFF"/>
         </w:rPr>
-        <w:t xml:space="preserve"> </w:t>
-      </w:r>
-      <w:r>
-        <w:rPr>
-          <w:rFonts w:ascii="Arial" w:hAnsi="Arial" w:cs="Arial"/>
-          <w:color w:val="1D1C1D"/>
-          <w:sz w:val="23"/>
-          <w:szCs w:val="23"/>
-          <w:shd w:val="clear" w:color="auto" w:fill="FFFFFF"/>
-        </w:rPr>
-        <w:t>GridSearchCV</w:t>
+        <w:t>튜닝을</w:t>
       </w:r>
       <w:r>
         <w:rPr>
@@ -17491,7 +18624,7 @@
           <w:szCs w:val="23"/>
           <w:shd w:val="clear" w:color="auto" w:fill="FFFFFF"/>
         </w:rPr>
-        <w:t>모듈을</w:t>
+        <w:t>진행했다</w:t>
       </w:r>
       <w:r>
         <w:rPr>
@@ -17501,106 +18634,6 @@
           <w:szCs w:val="23"/>
           <w:shd w:val="clear" w:color="auto" w:fill="FFFFFF"/>
         </w:rPr>
-        <w:t xml:space="preserve"> </w:t>
-      </w:r>
-      <w:r>
-        <w:rPr>
-          <w:rFonts w:ascii="Arial" w:hAnsi="Arial" w:cs="Arial" w:hint="eastAsia"/>
-          <w:color w:val="1D1C1D"/>
-          <w:sz w:val="23"/>
-          <w:szCs w:val="23"/>
-          <w:shd w:val="clear" w:color="auto" w:fill="FFFFFF"/>
-        </w:rPr>
-        <w:t>통해</w:t>
-      </w:r>
-      <w:r>
-        <w:rPr>
-          <w:rFonts w:ascii="Arial" w:hAnsi="Arial" w:cs="Arial" w:hint="eastAsia"/>
-          <w:color w:val="1D1C1D"/>
-          <w:sz w:val="23"/>
-          <w:szCs w:val="23"/>
-          <w:shd w:val="clear" w:color="auto" w:fill="FFFFFF"/>
-        </w:rPr>
-        <w:t xml:space="preserve"> </w:t>
-      </w:r>
-      <w:r>
-        <w:rPr>
-          <w:rFonts w:ascii="Arial" w:hAnsi="Arial" w:cs="Arial" w:hint="eastAsia"/>
-          <w:color w:val="1D1C1D"/>
-          <w:sz w:val="23"/>
-          <w:szCs w:val="23"/>
-          <w:shd w:val="clear" w:color="auto" w:fill="FFFFFF"/>
-        </w:rPr>
-        <w:t>하이퍼</w:t>
-      </w:r>
-      <w:r>
-        <w:rPr>
-          <w:rFonts w:ascii="Arial" w:hAnsi="Arial" w:cs="Arial" w:hint="eastAsia"/>
-          <w:color w:val="1D1C1D"/>
-          <w:sz w:val="23"/>
-          <w:szCs w:val="23"/>
-          <w:shd w:val="clear" w:color="auto" w:fill="FFFFFF"/>
-        </w:rPr>
-        <w:t xml:space="preserve"> </w:t>
-      </w:r>
-      <w:r>
-        <w:rPr>
-          <w:rFonts w:ascii="Arial" w:hAnsi="Arial" w:cs="Arial" w:hint="eastAsia"/>
-          <w:color w:val="1D1C1D"/>
-          <w:sz w:val="23"/>
-          <w:szCs w:val="23"/>
-          <w:shd w:val="clear" w:color="auto" w:fill="FFFFFF"/>
-        </w:rPr>
-        <w:t>파라미터</w:t>
-      </w:r>
-      <w:r>
-        <w:rPr>
-          <w:rFonts w:ascii="Arial" w:hAnsi="Arial" w:cs="Arial" w:hint="eastAsia"/>
-          <w:color w:val="1D1C1D"/>
-          <w:sz w:val="23"/>
-          <w:szCs w:val="23"/>
-          <w:shd w:val="clear" w:color="auto" w:fill="FFFFFF"/>
-        </w:rPr>
-        <w:t xml:space="preserve"> </w:t>
-      </w:r>
-      <w:r>
-        <w:rPr>
-          <w:rFonts w:ascii="Arial" w:hAnsi="Arial" w:cs="Arial" w:hint="eastAsia"/>
-          <w:color w:val="1D1C1D"/>
-          <w:sz w:val="23"/>
-          <w:szCs w:val="23"/>
-          <w:shd w:val="clear" w:color="auto" w:fill="FFFFFF"/>
-        </w:rPr>
-        <w:t>튜닝을</w:t>
-      </w:r>
-      <w:r>
-        <w:rPr>
-          <w:rFonts w:ascii="Arial" w:hAnsi="Arial" w:cs="Arial" w:hint="eastAsia"/>
-          <w:color w:val="1D1C1D"/>
-          <w:sz w:val="23"/>
-          <w:szCs w:val="23"/>
-          <w:shd w:val="clear" w:color="auto" w:fill="FFFFFF"/>
-        </w:rPr>
-        <w:t xml:space="preserve"> </w:t>
-      </w:r>
-      <w:r>
-        <w:rPr>
-          <w:rFonts w:ascii="Arial" w:hAnsi="Arial" w:cs="Arial" w:hint="eastAsia"/>
-          <w:color w:val="1D1C1D"/>
-          <w:sz w:val="23"/>
-          <w:szCs w:val="23"/>
-          <w:shd w:val="clear" w:color="auto" w:fill="FFFFFF"/>
-        </w:rPr>
-        <w:t>진행했다</w:t>
-      </w:r>
-      <w:r>
-        <w:rPr>
-          <w:rFonts w:ascii="Arial" w:hAnsi="Arial" w:cs="Arial" w:hint="eastAsia"/>
-          <w:color w:val="1D1C1D"/>
-          <w:sz w:val="23"/>
-          <w:szCs w:val="23"/>
-          <w:shd w:val="clear" w:color="auto" w:fill="FFFFFF"/>
-        </w:rPr>
         <w:t>.</w:t>
       </w:r>
     </w:p>
@@ -17662,7 +18695,6 @@
         <w:rPr>
           <w:noProof/>
         </w:rPr>
-        <w:lastRenderedPageBreak/>
         <w:drawing>
           <wp:inline distT="0" distB="0" distL="0" distR="0" wp14:anchorId="5BD3CC18" wp14:editId="3783C595">
             <wp:extent cx="4603750" cy="2920061"/>
@@ -17713,6 +18745,21 @@
           <w:sz w:val="22"/>
         </w:rPr>
       </w:pPr>
+      <w:r>
+        <w:rPr>
+          <w:rFonts w:hint="eastAsia"/>
+          <w:b/>
+          <w:sz w:val="22"/>
+        </w:rPr>
+        <w:t>[그림3</w:t>
+      </w:r>
+      <w:r>
+        <w:rPr>
+          <w:b/>
+          <w:sz w:val="22"/>
+        </w:rPr>
+        <w:t>0]</w:t>
+      </w:r>
     </w:p>
     <w:p>
       <w:pPr>
@@ -17751,6 +18798,7 @@
         <w:rPr>
           <w:noProof/>
         </w:rPr>
+        <w:lastRenderedPageBreak/>
         <w:drawing>
           <wp:inline distT="0" distB="0" distL="0" distR="0" wp14:anchorId="1571243E" wp14:editId="2F044BD0">
             <wp:extent cx="5080000" cy="3344545"/>
@@ -17815,14 +18863,21 @@
           <w:b/>
           <w:sz w:val="22"/>
         </w:rPr>
-        <w:t>[그림2</w:t>
-      </w:r>
-      <w:r>
-        <w:rPr>
-          <w:b/>
-          <w:sz w:val="22"/>
-        </w:rPr>
-        <w:t>2]</w:t>
+        <w:t>[그림</w:t>
+      </w:r>
+      <w:r>
+        <w:rPr>
+          <w:b/>
+          <w:sz w:val="22"/>
+        </w:rPr>
+        <w:t>31</w:t>
+      </w:r>
+      <w:r>
+        <w:rPr>
+          <w:b/>
+          <w:sz w:val="22"/>
+        </w:rPr>
+        <w:t>]</w:t>
       </w:r>
       <w:r>
         <w:rPr>
@@ -17880,6 +18935,10 @@
     </w:p>
     <w:p>
       <w:pPr>
+        <w:widowControl/>
+        <w:wordWrap/>
+        <w:autoSpaceDE/>
+        <w:autoSpaceDN/>
         <w:rPr>
           <w:rFonts w:ascii="Arial" w:hAnsi="Arial" w:cs="Arial"/>
           <w:color w:val="555555"/>
@@ -17887,6 +18946,15 @@
           <w:szCs w:val="23"/>
         </w:rPr>
       </w:pPr>
+      <w:r>
+        <w:rPr>
+          <w:rFonts w:ascii="Arial" w:hAnsi="Arial" w:cs="Arial"/>
+          <w:color w:val="555555"/>
+          <w:sz w:val="23"/>
+          <w:szCs w:val="23"/>
+        </w:rPr>
+        <w:br w:type="page"/>
+      </w:r>
     </w:p>
     <w:p>
       <w:pPr>
@@ -17911,6 +18979,7 @@
           <w:sz w:val="28"/>
           <w:szCs w:val="28"/>
         </w:rPr>
+        <w:lastRenderedPageBreak/>
         <w:t>평가 지표</w:t>
       </w:r>
     </w:p>
@@ -17930,7 +18999,6 @@
           <w:sz w:val="24"/>
           <w:szCs w:val="24"/>
         </w:rPr>
-        <w:lastRenderedPageBreak/>
         <w:t>4</w:t>
       </w:r>
       <w:r>
@@ -17963,16 +19031,40 @@
       <w:pPr>
         <w:ind w:left="1120" w:firstLineChars="50" w:firstLine="110"/>
         <w:rPr>
-          <w:bCs/>
-          <w:sz w:val="22"/>
-        </w:rPr>
-      </w:pPr>
-      <w:r>
-        <w:rPr>
-          <w:bCs/>
-          <w:sz w:val="22"/>
-        </w:rPr>
-        <w:t>전체 label 중 잘못 분류된 label을 의미한다.</w:t>
+          <w:rFonts w:hint="eastAsia"/>
+          <w:bCs/>
+          <w:sz w:val="22"/>
+        </w:rPr>
+      </w:pPr>
+      <w:r>
+        <w:rPr>
+          <w:bCs/>
+          <w:sz w:val="22"/>
+        </w:rPr>
+        <w:t>전체 label 중 잘못 분류된 label을 의</w:t>
+      </w:r>
+      <w:r>
+        <w:rPr>
+          <w:rFonts w:hint="eastAsia"/>
+          <w:bCs/>
+          <w:sz w:val="22"/>
+        </w:rPr>
+        <w:t>미하며,</w:t>
+      </w:r>
+      <w:r>
+        <w:rPr>
+          <w:bCs/>
+          <w:sz w:val="22"/>
+        </w:rPr>
+        <w:t xml:space="preserve"> Hamming loss</w:t>
+      </w:r>
+      <w:r>
+        <w:rPr>
+          <w:rFonts w:hint="eastAsia"/>
+          <w:bCs/>
+          <w:sz w:val="22"/>
+        </w:rPr>
+        <w:t>가 낮을수록 그 알고리즘의 성능이 우수하다는 것을 의미한다.</w:t>
       </w:r>
     </w:p>
     <w:p>
@@ -18033,36 +19125,43 @@
       <w:pPr>
         <w:ind w:left="1120" w:firstLineChars="50" w:firstLine="110"/>
         <w:rPr>
-          <w:bCs/>
-          <w:sz w:val="22"/>
-        </w:rPr>
-      </w:pPr>
-      <w:r>
-        <w:rPr>
-          <w:rFonts w:hint="eastAsia"/>
-          <w:bCs/>
-          <w:sz w:val="22"/>
-        </w:rPr>
-        <w:t>[그림1</w:t>
-      </w:r>
-      <w:r>
-        <w:rPr>
-          <w:bCs/>
-          <w:sz w:val="22"/>
-        </w:rPr>
-        <w:t>9]</w:t>
-      </w:r>
-      <w:r>
-        <w:rPr>
-          <w:rFonts w:hint="eastAsia"/>
-          <w:bCs/>
+          <w:b/>
+          <w:sz w:val="22"/>
+        </w:rPr>
+      </w:pPr>
+      <w:r>
+        <w:rPr>
+          <w:rFonts w:hint="eastAsia"/>
+          <w:b/>
+          <w:sz w:val="22"/>
+        </w:rPr>
+        <w:t>[그림</w:t>
+      </w:r>
+      <w:r>
+        <w:rPr>
+          <w:b/>
+          <w:sz w:val="22"/>
+        </w:rPr>
+        <w:t>32</w:t>
+      </w:r>
+      <w:r>
+        <w:rPr>
+          <w:b/>
+          <w:sz w:val="22"/>
+        </w:rPr>
+        <w:t>]</w:t>
+      </w:r>
+      <w:r>
+        <w:rPr>
+          <w:rFonts w:hint="eastAsia"/>
+          <w:b/>
           <w:sz w:val="22"/>
         </w:rPr>
         <w:t>h</w:t>
       </w:r>
       <w:r>
         <w:rPr>
-          <w:bCs/>
+          <w:b/>
           <w:sz w:val="22"/>
         </w:rPr>
         <w:t>amming loss</w:t>
@@ -18721,6 +19820,7 @@
         <w:ind w:left="320" w:firstLineChars="365" w:firstLine="803"/>
         <w:rPr>
           <w:rFonts w:ascii="Arial" w:hAnsi="Arial" w:cs="Arial"/>
+          <w:b/>
           <w:color w:val="555555"/>
           <w:sz w:val="23"/>
           <w:szCs w:val="23"/>
@@ -18732,33 +19832,66 @@
           <w:b/>
           <w:sz w:val="22"/>
         </w:rPr>
-        <w:t>[그림2</w:t>
-      </w:r>
-      <w:r>
-        <w:rPr>
-          <w:b/>
-          <w:sz w:val="22"/>
-        </w:rPr>
-        <w:t>0]</w:t>
-      </w:r>
-      <w:r>
+        <w:t>[그림</w:t>
+      </w:r>
+      <w:r>
+        <w:rPr>
+          <w:b/>
+          <w:sz w:val="22"/>
+        </w:rPr>
+        <w:t>33</w:t>
+      </w:r>
+      <w:r>
+        <w:rPr>
+          <w:b/>
+          <w:sz w:val="22"/>
+        </w:rPr>
+        <w:t>]</w:t>
+      </w:r>
+      <w:r>
+        <w:rPr>
+          <w:rFonts w:ascii="Arial" w:hAnsi="Arial" w:cs="Arial"/>
+          <w:b/>
+          <w:color w:val="555555"/>
+          <w:sz w:val="23"/>
+          <w:szCs w:val="23"/>
+        </w:rPr>
+        <w:t xml:space="preserve"> precision-recall </w:t>
+      </w:r>
+      <w:r>
+        <w:rPr>
+          <w:rFonts w:ascii="Arial" w:hAnsi="Arial" w:cs="Arial"/>
+          <w:b/>
+          <w:color w:val="555555"/>
+          <w:sz w:val="23"/>
+          <w:szCs w:val="23"/>
+        </w:rPr>
+        <w:t>그래프</w:t>
+      </w:r>
+    </w:p>
+    <w:p>
+      <w:pPr>
         <w:rPr>
           <w:rFonts w:ascii="Arial" w:hAnsi="Arial" w:cs="Arial"/>
           <w:color w:val="555555"/>
           <w:sz w:val="23"/>
           <w:szCs w:val="23"/>
         </w:rPr>
-        <w:t xml:space="preserve"> </w:t>
-      </w:r>
-      <w:r>
+      </w:pPr>
+    </w:p>
+    <w:p>
+      <w:pPr>
+        <w:widowControl/>
+        <w:wordWrap/>
+        <w:autoSpaceDE/>
+        <w:autoSpaceDN/>
         <w:rPr>
           <w:rFonts w:ascii="Arial" w:hAnsi="Arial" w:cs="Arial"/>
           <w:color w:val="555555"/>
           <w:sz w:val="23"/>
           <w:szCs w:val="23"/>
         </w:rPr>
-        <w:t xml:space="preserve">precision-recall </w:t>
-      </w:r>
+      </w:pPr>
       <w:r>
         <w:rPr>
           <w:rFonts w:ascii="Arial" w:hAnsi="Arial" w:cs="Arial"/>
@@ -18766,29 +19899,8 @@
           <w:sz w:val="23"/>
           <w:szCs w:val="23"/>
         </w:rPr>
-        <w:t>그래프</w:t>
-      </w:r>
-    </w:p>
-    <w:p>
-      <w:pPr>
-        <w:rPr>
-          <w:rFonts w:ascii="Arial" w:hAnsi="Arial" w:cs="Arial"/>
-          <w:color w:val="555555"/>
-          <w:sz w:val="23"/>
-          <w:szCs w:val="23"/>
-        </w:rPr>
-      </w:pPr>
-    </w:p>
-    <w:p>
-      <w:pPr>
-        <w:widowControl/>
-        <w:wordWrap/>
-        <w:autoSpaceDE/>
-        <w:autoSpaceDN/>
-        <w:rPr>
-          <w:sz w:val="22"/>
-        </w:rPr>
-      </w:pPr>
+        <w:br w:type="page"/>
+      </w:r>
     </w:p>
     <w:p>
       <w:pPr>
@@ -18813,6 +19925,7 @@
           <w:sz w:val="30"/>
           <w:szCs w:val="30"/>
         </w:rPr>
+        <w:lastRenderedPageBreak/>
         <w:t>결론</w:t>
       </w:r>
     </w:p>
@@ -18876,15 +19989,7 @@
           <w:rFonts w:hint="eastAsia"/>
           <w:sz w:val="22"/>
         </w:rPr>
-        <w:t>신선한 재료와 다양한 선택이 가능한 건강한 패스트푸드의 대명사</w:t>
-      </w:r>
-      <w:r>
-        <w:rPr>
-          <w:rFonts w:hint="eastAsia"/>
-          <w:sz w:val="22"/>
-        </w:rPr>
-        <w:lastRenderedPageBreak/>
-        <w:t>나 다름없다.</w:t>
+        <w:t>신선한 재료와 다양한 선택이 가능한 건강한 패스트푸드의 대명사나 다름없다.</w:t>
       </w:r>
       <w:r>
         <w:rPr>
@@ -19307,6 +20412,32 @@
           <w:sz w:val="22"/>
         </w:rPr>
       </w:pPr>
+    </w:p>
+    <w:p>
+      <w:pPr>
+        <w:pStyle w:val="a4"/>
+        <w:ind w:leftChars="0" w:left="760" w:firstLineChars="100" w:firstLine="220"/>
+        <w:rPr>
+          <w:sz w:val="22"/>
+        </w:rPr>
+      </w:pPr>
+    </w:p>
+    <w:p>
+      <w:pPr>
+        <w:widowControl/>
+        <w:wordWrap/>
+        <w:autoSpaceDE/>
+        <w:autoSpaceDN/>
+        <w:rPr>
+          <w:sz w:val="22"/>
+        </w:rPr>
+      </w:pPr>
+      <w:r>
+        <w:rPr>
+          <w:sz w:val="22"/>
+        </w:rPr>
+        <w:br w:type="page"/>
+      </w:r>
     </w:p>
     <w:p>
       <w:pPr>
@@ -19331,6 +20462,7 @@
           <w:sz w:val="30"/>
           <w:szCs w:val="30"/>
         </w:rPr>
+        <w:lastRenderedPageBreak/>
         <w:t>참고문헌</w:t>
       </w:r>
     </w:p>
@@ -19847,7 +20979,6 @@
         <w:rPr>
           <w:szCs w:val="20"/>
         </w:rPr>
-        <w:lastRenderedPageBreak/>
         <w:tab/>
         <w:t xml:space="preserve">[2] </w:t>
       </w:r>

--- a/Reports/CD1_Subway(최종보고서).docx
+++ b/Reports/CD1_Subway(최종보고서).docx
@@ -17,6 +17,7 @@
           <w:szCs w:val="48"/>
         </w:rPr>
       </w:pPr>
+      <w:proofErr w:type="spellStart"/>
       <w:r>
         <w:rPr>
           <w:rFonts w:ascii="맑은 고딕" w:eastAsia="돋움" w:hAnsi="돋움" w:cs="Times New Roman"/>
@@ -28,6 +29,7 @@
         </w:rPr>
         <w:t>써브웨이</w:t>
       </w:r>
+      <w:proofErr w:type="spellEnd"/>
       <w:r>
         <w:rPr>
           <w:rFonts w:ascii="맑은 고딕" w:eastAsia="돋움" w:hAnsi="돋움" w:cs="Times New Roman"/>
@@ -131,6 +133,28 @@
           <w:szCs w:val="48"/>
         </w:rPr>
         <w:t>추천</w:t>
+      </w:r>
+      <w:r>
+        <w:rPr>
+          <w:rFonts w:ascii="맑은 고딕" w:eastAsia="돋움" w:hAnsi="돋움" w:cs="Times New Roman" w:hint="eastAsia"/>
+          <w:b/>
+          <w:bCs/>
+          <w:color w:val="000000"/>
+          <w:sz w:val="48"/>
+          <w:szCs w:val="48"/>
+        </w:rPr>
+        <w:t xml:space="preserve"> </w:t>
+      </w:r>
+      <w:r>
+        <w:rPr>
+          <w:rFonts w:ascii="맑은 고딕" w:eastAsia="돋움" w:hAnsi="돋움" w:cs="Times New Roman" w:hint="eastAsia"/>
+          <w:b/>
+          <w:bCs/>
+          <w:color w:val="000000"/>
+          <w:sz w:val="48"/>
+          <w:szCs w:val="48"/>
+        </w:rPr>
+        <w:t>알고리즘</w:t>
       </w:r>
     </w:p>
     <w:p>
@@ -333,6 +357,7 @@
                 <w:sz w:val="22"/>
               </w:rPr>
             </w:pPr>
+            <w:proofErr w:type="spellStart"/>
             <w:r>
               <w:rPr>
                 <w:rFonts w:asciiTheme="majorHAnsi" w:eastAsiaTheme="majorHAnsi" w:hAnsiTheme="majorHAnsi" w:cs="굴림" w:hint="eastAsia"/>
@@ -342,7 +367,19 @@
                 <w:kern w:val="0"/>
                 <w:sz w:val="22"/>
               </w:rPr>
-              <w:t>캡스톤디자인1</w:t>
+              <w:t>캡스톤디자인</w:t>
+            </w:r>
+            <w:proofErr w:type="spellEnd"/>
+            <w:r>
+              <w:rPr>
+                <w:rFonts w:asciiTheme="majorHAnsi" w:eastAsiaTheme="majorHAnsi" w:hAnsiTheme="majorHAnsi" w:cs="굴림" w:hint="eastAsia"/>
+                <w:b/>
+                <w:bCs/>
+                <w:color w:val="18304B"/>
+                <w:kern w:val="0"/>
+                <w:sz w:val="22"/>
+              </w:rPr>
+              <w:t>1</w:t>
             </w:r>
           </w:p>
         </w:tc>
@@ -618,6 +655,7 @@
               </w:rPr>
               <w:t xml:space="preserve">  </w:t>
             </w:r>
+            <w:proofErr w:type="spellStart"/>
             <w:r>
               <w:rPr>
                 <w:rFonts w:asciiTheme="majorHAnsi" w:eastAsiaTheme="majorHAnsi" w:hAnsiTheme="majorHAnsi" w:cs="굴림" w:hint="eastAsia"/>
@@ -627,7 +665,19 @@
                 <w:kern w:val="0"/>
                 <w:sz w:val="22"/>
               </w:rPr>
-              <w:t xml:space="preserve">름 </w:t>
+              <w:t>름</w:t>
+            </w:r>
+            <w:proofErr w:type="spellEnd"/>
+            <w:r>
+              <w:rPr>
+                <w:rFonts w:asciiTheme="majorHAnsi" w:eastAsiaTheme="majorHAnsi" w:hAnsiTheme="majorHAnsi" w:cs="굴림" w:hint="eastAsia"/>
+                <w:b/>
+                <w:bCs/>
+                <w:color w:val="18304B"/>
+                <w:kern w:val="0"/>
+                <w:sz w:val="22"/>
+              </w:rPr>
+              <w:t xml:space="preserve"> </w:t>
             </w:r>
           </w:p>
         </w:tc>
@@ -926,7 +976,6 @@
         <w:p>
           <w:pPr>
             <w:rPr>
-              <w:rFonts w:hint="eastAsia"/>
               <w:lang w:val="ko-KR"/>
             </w:rPr>
           </w:pPr>
@@ -1157,6 +1206,7 @@
             </w:rPr>
             <w:t xml:space="preserve">2.1.1 </w:t>
           </w:r>
+          <w:proofErr w:type="spellStart"/>
           <w:r>
             <w:rPr>
               <w:rFonts w:hint="eastAsia"/>
@@ -1165,6 +1215,7 @@
             </w:rPr>
             <w:t>써브웨이</w:t>
           </w:r>
+          <w:proofErr w:type="spellEnd"/>
           <w:r>
             <w:rPr>
               <w:sz w:val="20"/>
@@ -1197,13 +1248,23 @@
             </w:rPr>
             <w:t xml:space="preserve">2.1.2 </w:t>
           </w:r>
+          <w:proofErr w:type="spellStart"/>
           <w:r>
             <w:rPr>
               <w:rFonts w:hint="eastAsia"/>
               <w:sz w:val="20"/>
               <w:szCs w:val="20"/>
             </w:rPr>
-            <w:t>미식큐,</w:t>
+            <w:t>미식큐</w:t>
+          </w:r>
+          <w:proofErr w:type="spellEnd"/>
+          <w:r>
+            <w:rPr>
+              <w:rFonts w:hint="eastAsia"/>
+              <w:sz w:val="20"/>
+              <w:szCs w:val="20"/>
+            </w:rPr>
+            <w:t>,</w:t>
           </w:r>
           <w:r>
             <w:rPr>
@@ -1212,6 +1273,7 @@
             </w:rPr>
             <w:t xml:space="preserve"> </w:t>
           </w:r>
+          <w:proofErr w:type="spellStart"/>
           <w:r>
             <w:rPr>
               <w:rFonts w:hint="eastAsia"/>
@@ -1220,6 +1282,7 @@
             </w:rPr>
             <w:t>맛있는취향</w:t>
           </w:r>
+          <w:proofErr w:type="spellEnd"/>
           <w:r>
             <w:rPr>
               <w:sz w:val="20"/>
@@ -1383,7 +1446,17 @@
               <w:sz w:val="20"/>
               <w:szCs w:val="20"/>
             </w:rPr>
-            <w:t>프로젝트 소개</w:t>
+            <w:t xml:space="preserve">프로젝트 </w:t>
+          </w:r>
+          <w:r>
+            <w:rPr>
+              <w:rFonts w:hint="eastAsia"/>
+              <w:b/>
+              <w:bCs/>
+              <w:sz w:val="20"/>
+              <w:szCs w:val="20"/>
+            </w:rPr>
+            <w:t>진행방법</w:t>
           </w:r>
           <w:r>
             <w:rPr>
@@ -1481,13 +1554,23 @@
             </w:rPr>
             <w:t xml:space="preserve">.1 </w:t>
           </w:r>
+          <w:proofErr w:type="spellStart"/>
           <w:r>
             <w:rPr>
               <w:rFonts w:hint="eastAsia"/>
               <w:sz w:val="20"/>
               <w:szCs w:val="20"/>
             </w:rPr>
-            <w:t>써브웨이 샌드위치의 주문 방식</w:t>
+            <w:t>써브웨이</w:t>
+          </w:r>
+          <w:proofErr w:type="spellEnd"/>
+          <w:r>
+            <w:rPr>
+              <w:rFonts w:hint="eastAsia"/>
+              <w:sz w:val="20"/>
+              <w:szCs w:val="20"/>
+            </w:rPr>
+            <w:t xml:space="preserve"> 샌드위치의 주문 방식</w:t>
           </w:r>
           <w:r>
             <w:rPr>
@@ -1773,6 +1856,14 @@
           </w:r>
           <w:r>
             <w:rPr>
+              <w:rFonts w:hint="eastAsia"/>
+              <w:sz w:val="20"/>
+              <w:szCs w:val="20"/>
+            </w:rPr>
+            <w:t xml:space="preserve"> 및 사용 모델</w:t>
+          </w:r>
+          <w:r>
+            <w:rPr>
               <w:sz w:val="20"/>
               <w:szCs w:val="20"/>
             </w:rPr>
@@ -1888,6 +1979,7 @@
             </w:rPr>
             <w:t xml:space="preserve">.2 </w:t>
           </w:r>
+          <w:proofErr w:type="spellStart"/>
           <w:r>
             <w:rPr>
               <w:rFonts w:hint="eastAsia"/>
@@ -1896,6 +1988,7 @@
             </w:rPr>
             <w:t>사이킷런</w:t>
           </w:r>
+          <w:proofErr w:type="spellEnd"/>
           <w:r>
             <w:rPr>
               <w:rFonts w:hint="eastAsia"/>
@@ -1980,7 +2073,22 @@
               <w:sz w:val="20"/>
               <w:szCs w:val="20"/>
             </w:rPr>
-            <w:t xml:space="preserve">코사인 유사도를 이용한 </w:t>
+            <w:t>코사인 유사도</w:t>
+          </w:r>
+          <w:r>
+            <w:rPr>
+              <w:sz w:val="20"/>
+              <w:szCs w:val="20"/>
+            </w:rPr>
+            <w:t>(Similarity)</w:t>
+          </w:r>
+          <w:r>
+            <w:rPr>
+              <w:rFonts w:hint="eastAsia"/>
+              <w:sz w:val="20"/>
+              <w:szCs w:val="20"/>
+            </w:rPr>
+            <w:t xml:space="preserve">를 이용한 </w:t>
           </w:r>
           <w:r>
             <w:rPr>
@@ -2103,7 +2211,40 @@
               <w:sz w:val="20"/>
               <w:szCs w:val="20"/>
             </w:rPr>
-            <w:t xml:space="preserve">다층 퍼셉트론을 이용한 </w:t>
+            <w:t xml:space="preserve">다층 </w:t>
+          </w:r>
+          <w:proofErr w:type="spellStart"/>
+          <w:r>
+            <w:rPr>
+              <w:rFonts w:hint="eastAsia"/>
+              <w:sz w:val="20"/>
+              <w:szCs w:val="20"/>
+            </w:rPr>
+            <w:t>퍼셉트론</w:t>
+          </w:r>
+          <w:proofErr w:type="spellEnd"/>
+          <w:r>
+            <w:rPr>
+              <w:sz w:val="20"/>
+              <w:szCs w:val="20"/>
+            </w:rPr>
+            <w:t>(MLP)</w:t>
+          </w:r>
+          <w:r>
+            <w:rPr>
+              <w:rFonts w:hint="eastAsia"/>
+              <w:sz w:val="20"/>
+              <w:szCs w:val="20"/>
+            </w:rPr>
+            <w:t>을</w:t>
+          </w:r>
+          <w:r>
+            <w:rPr>
+              <w:rFonts w:hint="eastAsia"/>
+              <w:sz w:val="20"/>
+              <w:szCs w:val="20"/>
+            </w:rPr>
+            <w:t xml:space="preserve"> 이용한 </w:t>
           </w:r>
           <w:r>
             <w:rPr>
@@ -2204,7 +2345,7 @@
               <w:sz w:val="20"/>
               <w:szCs w:val="20"/>
             </w:rPr>
-            <w:t xml:space="preserve"> 프로젝트 결과</w:t>
+            <w:t>프로젝트 결과</w:t>
           </w:r>
           <w:r>
             <w:rPr>
@@ -2356,7 +2497,25 @@
               <w:sz w:val="20"/>
               <w:szCs w:val="20"/>
             </w:rPr>
-            <w:t>다층 퍼셉트론 모델</w:t>
+            <w:t xml:space="preserve">다층 </w:t>
+          </w:r>
+          <w:proofErr w:type="spellStart"/>
+          <w:r>
+            <w:rPr>
+              <w:rFonts w:hint="eastAsia"/>
+              <w:sz w:val="20"/>
+              <w:szCs w:val="20"/>
+            </w:rPr>
+            <w:t>퍼셉트론</w:t>
+          </w:r>
+          <w:proofErr w:type="spellEnd"/>
+          <w:r>
+            <w:rPr>
+              <w:rFonts w:hint="eastAsia"/>
+              <w:sz w:val="20"/>
+              <w:szCs w:val="20"/>
+            </w:rPr>
+            <w:t xml:space="preserve"> 모델</w:t>
           </w:r>
           <w:r>
             <w:rPr>
@@ -2708,6 +2867,7 @@
           <w:szCs w:val="36"/>
         </w:rPr>
       </w:pPr>
+      <w:proofErr w:type="spellStart"/>
       <w:r>
         <w:rPr>
           <w:rFonts w:ascii="돋움" w:eastAsia="돋움" w:hAnsi="돋움" w:hint="eastAsia"/>
@@ -2718,82 +2878,104 @@
           <w:szCs w:val="36"/>
         </w:rPr>
         <w:lastRenderedPageBreak/>
-        <w:t xml:space="preserve">써브웨이 샌드위치 맞춤형 조합 </w:t>
-      </w:r>
+        <w:t>써브웨이</w:t>
+      </w:r>
+      <w:proofErr w:type="spellEnd"/>
       <w:r>
         <w:rPr>
           <w:rFonts w:ascii="돋움" w:eastAsia="돋움" w:hAnsi="돋움" w:hint="eastAsia"/>
-          <w:b/>
-          <w:bCs/>
-          <w:sz w:val="36"/>
-          <w:szCs w:val="36"/>
-        </w:rPr>
-        <w:t>추천</w:t>
-      </w:r>
-    </w:p>
-    <w:p>
-      <w:pPr>
-        <w:jc w:val="center"/>
-        <w:rPr>
-          <w:rFonts w:ascii="돋움" w:eastAsia="돋움" w:hAnsi="돋움"/>
           <w:b/>
           <w:bCs/>
           <w:color w:val="000000"/>
           <w:sz w:val="36"/>
           <w:szCs w:val="36"/>
         </w:rPr>
-      </w:pPr>
+        <w:t xml:space="preserve"> 샌드위치 맞춤형 조합 </w:t>
+      </w:r>
+      <w:r>
+        <w:rPr>
+          <w:rFonts w:ascii="돋움" w:eastAsia="돋움" w:hAnsi="돋움" w:hint="eastAsia"/>
+          <w:b/>
+          <w:bCs/>
+          <w:sz w:val="36"/>
+          <w:szCs w:val="36"/>
+        </w:rPr>
+        <w:t>추천</w:t>
+      </w:r>
+      <w:r>
+        <w:rPr>
+          <w:rFonts w:ascii="돋움" w:eastAsia="돋움" w:hAnsi="돋움" w:hint="eastAsia"/>
+          <w:b/>
+          <w:bCs/>
+          <w:sz w:val="36"/>
+          <w:szCs w:val="36"/>
+        </w:rPr>
+        <w:t xml:space="preserve"> 알고리즘</w:t>
+      </w:r>
     </w:p>
     <w:p>
       <w:pPr>
         <w:jc w:val="center"/>
         <w:rPr>
-          <w:sz w:val="22"/>
-        </w:rPr>
-      </w:pPr>
-      <w:r>
-        <w:rPr>
-          <w:sz w:val="22"/>
-        </w:rPr>
-        <w:t>신민식(2017103999), 이민영(2018110653)</w:t>
-      </w:r>
-      <w:r>
-        <w:rPr>
-          <w:sz w:val="22"/>
-        </w:rPr>
-        <w:t xml:space="preserve"> / </w:t>
-      </w:r>
-      <w:r>
-        <w:rPr>
-          <w:rFonts w:hint="eastAsia"/>
-          <w:sz w:val="22"/>
-        </w:rPr>
-        <w:t xml:space="preserve">지도교수 </w:t>
-      </w:r>
-      <w:r>
-        <w:rPr>
-          <w:sz w:val="22"/>
-        </w:rPr>
-        <w:t xml:space="preserve">: </w:t>
-      </w:r>
-      <w:r>
-        <w:rPr>
-          <w:rFonts w:hint="eastAsia"/>
-          <w:sz w:val="22"/>
-        </w:rPr>
-        <w:t>최진우 교수님</w:t>
-      </w:r>
+          <w:rFonts w:ascii="돋움" w:eastAsia="돋움" w:hAnsi="돋움"/>
+          <w:b/>
+          <w:bCs/>
+          <w:color w:val="000000"/>
+          <w:sz w:val="36"/>
+          <w:szCs w:val="36"/>
+        </w:rPr>
+      </w:pPr>
     </w:p>
     <w:p>
       <w:pPr>
-        <w:jc w:val="right"/>
-        <w:rPr>
-          <w:sz w:val="22"/>
-        </w:rPr>
-      </w:pPr>
+        <w:jc w:val="center"/>
+        <w:rPr>
+          <w:sz w:val="22"/>
+        </w:rPr>
+      </w:pPr>
+      <w:r>
+        <w:rPr>
+          <w:sz w:val="22"/>
+        </w:rPr>
+        <w:t>신민식(2017103999), 이민영(2018110653)</w:t>
+      </w:r>
+      <w:r>
+        <w:rPr>
+          <w:sz w:val="22"/>
+        </w:rPr>
+        <w:t xml:space="preserve"> / </w:t>
+      </w:r>
+      <w:r>
+        <w:rPr>
+          <w:rFonts w:hint="eastAsia"/>
+          <w:sz w:val="22"/>
+        </w:rPr>
+        <w:t xml:space="preserve">지도교수 </w:t>
+      </w:r>
+      <w:r>
+        <w:rPr>
+          <w:sz w:val="22"/>
+        </w:rPr>
+        <w:t xml:space="preserve">: </w:t>
+      </w:r>
+      <w:r>
+        <w:rPr>
+          <w:rFonts w:hint="eastAsia"/>
+          <w:sz w:val="22"/>
+        </w:rPr>
+        <w:t>최진우 교수님</w:t>
+      </w:r>
     </w:p>
     <w:p>
       <w:pPr>
+        <w:jc w:val="right"/>
+        <w:rPr>
+          <w:sz w:val="22"/>
+        </w:rPr>
+      </w:pPr>
+    </w:p>
+    <w:p>
+      <w:pPr>
         <w:ind w:firstLineChars="213" w:firstLine="511"/>
         <w:rPr>
           <w:b/>
@@ -2817,7 +2999,9 @@
       <w:pPr>
         <w:ind w:leftChars="425" w:left="850" w:firstLineChars="100" w:firstLine="220"/>
         <w:rPr>
-          <w:sz w:val="22"/>
+          <w:rFonts w:ascii="Calibri" w:hAnsi="Calibri" w:cs="Calibri"/>
+          <w:sz w:val="22"/>
+          <w:shd w:val="clear" w:color="auto" w:fill="FFFFFF"/>
         </w:rPr>
       </w:pPr>
       <w:r>
@@ -2946,22 +3130,32 @@
           <w:sz w:val="22"/>
           <w:shd w:val="clear" w:color="auto" w:fill="FFFFFF"/>
         </w:rPr>
-        <w:t>“써브웨이”는</w:t>
-      </w:r>
+        <w:t>“</w:t>
+      </w:r>
+      <w:proofErr w:type="spellStart"/>
       <w:r>
         <w:rPr>
           <w:rFonts w:ascii="Calibri" w:hAnsi="Calibri" w:cs="Calibri" w:hint="eastAsia"/>
           <w:sz w:val="22"/>
           <w:shd w:val="clear" w:color="auto" w:fill="FFFFFF"/>
         </w:rPr>
-        <w:t xml:space="preserve"> </w:t>
-      </w:r>
+        <w:t>써브웨이”는</w:t>
+      </w:r>
+      <w:proofErr w:type="spellEnd"/>
       <w:r>
         <w:rPr>
           <w:rFonts w:ascii="Calibri" w:hAnsi="Calibri" w:cs="Calibri" w:hint="eastAsia"/>
           <w:sz w:val="22"/>
           <w:shd w:val="clear" w:color="auto" w:fill="FFFFFF"/>
         </w:rPr>
+        <w:t xml:space="preserve"> </w:t>
+      </w:r>
+      <w:r>
+        <w:rPr>
+          <w:rFonts w:ascii="Calibri" w:hAnsi="Calibri" w:cs="Calibri" w:hint="eastAsia"/>
+          <w:sz w:val="22"/>
+          <w:shd w:val="clear" w:color="auto" w:fill="FFFFFF"/>
+        </w:rPr>
         <w:t>빵</w:t>
       </w:r>
       <w:r>
@@ -3030,11 +3224,19 @@
       </w:r>
       <w:r>
         <w:rPr>
+          <w:rFonts w:ascii="Calibri" w:hAnsi="Calibri" w:cs="Calibri"/>
+          <w:sz w:val="22"/>
+          <w:shd w:val="clear" w:color="auto" w:fill="FFFFFF"/>
+        </w:rPr>
+        <w:t xml:space="preserve"> </w:t>
+      </w:r>
+      <w:r>
+        <w:rPr>
           <w:rFonts w:ascii="Calibri" w:hAnsi="Calibri" w:cs="Calibri" w:hint="eastAsia"/>
           <w:sz w:val="22"/>
           <w:shd w:val="clear" w:color="auto" w:fill="FFFFFF"/>
         </w:rPr>
-        <w:t xml:space="preserve"> </w:t>
+        <w:t>각각</w:t>
       </w:r>
       <w:r>
         <w:rPr>
@@ -3042,7 +3244,7 @@
           <w:sz w:val="22"/>
           <w:shd w:val="clear" w:color="auto" w:fill="FFFFFF"/>
         </w:rPr>
-        <w:t>전부</w:t>
+        <w:t xml:space="preserve"> </w:t>
       </w:r>
       <w:r>
         <w:rPr>
@@ -3050,7 +3252,7 @@
           <w:sz w:val="22"/>
           <w:shd w:val="clear" w:color="auto" w:fill="FFFFFF"/>
         </w:rPr>
-        <w:t xml:space="preserve"> </w:t>
+        <w:t>고객이</w:t>
       </w:r>
       <w:r>
         <w:rPr>
@@ -3058,7 +3260,7 @@
           <w:sz w:val="22"/>
           <w:shd w:val="clear" w:color="auto" w:fill="FFFFFF"/>
         </w:rPr>
-        <w:t>고객이</w:t>
+        <w:t xml:space="preserve"> </w:t>
       </w:r>
       <w:r>
         <w:rPr>
@@ -3066,7 +3268,7 @@
           <w:sz w:val="22"/>
           <w:shd w:val="clear" w:color="auto" w:fill="FFFFFF"/>
         </w:rPr>
-        <w:t xml:space="preserve"> </w:t>
+        <w:t>직접</w:t>
       </w:r>
       <w:r>
         <w:rPr>
@@ -3074,7 +3276,7 @@
           <w:sz w:val="22"/>
           <w:shd w:val="clear" w:color="auto" w:fill="FFFFFF"/>
         </w:rPr>
-        <w:t>직접</w:t>
+        <w:t xml:space="preserve"> </w:t>
       </w:r>
       <w:r>
         <w:rPr>
@@ -3082,7 +3284,7 @@
           <w:sz w:val="22"/>
           <w:shd w:val="clear" w:color="auto" w:fill="FFFFFF"/>
         </w:rPr>
-        <w:t xml:space="preserve"> </w:t>
+        <w:t>선택</w:t>
       </w:r>
       <w:r>
         <w:rPr>
@@ -3090,7 +3292,7 @@
           <w:sz w:val="22"/>
           <w:shd w:val="clear" w:color="auto" w:fill="FFFFFF"/>
         </w:rPr>
-        <w:t>선택하게</w:t>
+        <w:t>하여</w:t>
       </w:r>
       <w:r>
         <w:rPr>
@@ -3106,6 +3308,22 @@
           <w:sz w:val="22"/>
           <w:shd w:val="clear" w:color="auto" w:fill="FFFFFF"/>
         </w:rPr>
+        <w:t>주문하게</w:t>
+      </w:r>
+      <w:r>
+        <w:rPr>
+          <w:rFonts w:ascii="Calibri" w:hAnsi="Calibri" w:cs="Calibri" w:hint="eastAsia"/>
+          <w:sz w:val="22"/>
+          <w:shd w:val="clear" w:color="auto" w:fill="FFFFFF"/>
+        </w:rPr>
+        <w:t xml:space="preserve"> </w:t>
+      </w:r>
+      <w:r>
+        <w:rPr>
+          <w:rFonts w:ascii="Calibri" w:hAnsi="Calibri" w:cs="Calibri" w:hint="eastAsia"/>
+          <w:sz w:val="22"/>
+          <w:shd w:val="clear" w:color="auto" w:fill="FFFFFF"/>
+        </w:rPr>
         <w:t>하는</w:t>
       </w:r>
       <w:r>
@@ -3236,6 +3454,7 @@
         </w:rPr>
         <w:t xml:space="preserve"> </w:t>
       </w:r>
+      <w:proofErr w:type="spellStart"/>
       <w:r>
         <w:rPr>
           <w:rFonts w:ascii="Calibri" w:hAnsi="Calibri" w:cs="Calibri" w:hint="eastAsia"/>
@@ -3244,6 +3463,7 @@
         </w:rPr>
         <w:t>써브웨이</w:t>
       </w:r>
+      <w:proofErr w:type="spellEnd"/>
       <w:r>
         <w:rPr>
           <w:rFonts w:ascii="Calibri" w:hAnsi="Calibri" w:cs="Calibri" w:hint="eastAsia"/>
@@ -3330,6 +3550,54 @@
           <w:sz w:val="22"/>
           <w:shd w:val="clear" w:color="auto" w:fill="FFFFFF"/>
         </w:rPr>
+        <w:t>자신의</w:t>
+      </w:r>
+      <w:r>
+        <w:rPr>
+          <w:rFonts w:ascii="Calibri" w:hAnsi="Calibri" w:cs="Calibri" w:hint="eastAsia"/>
+          <w:sz w:val="22"/>
+          <w:shd w:val="clear" w:color="auto" w:fill="FFFFFF"/>
+        </w:rPr>
+        <w:t xml:space="preserve"> </w:t>
+      </w:r>
+      <w:r>
+        <w:rPr>
+          <w:rFonts w:ascii="Calibri" w:hAnsi="Calibri" w:cs="Calibri" w:hint="eastAsia"/>
+          <w:sz w:val="22"/>
+          <w:shd w:val="clear" w:color="auto" w:fill="FFFFFF"/>
+        </w:rPr>
+        <w:t>입맛에</w:t>
+      </w:r>
+      <w:r>
+        <w:rPr>
+          <w:rFonts w:ascii="Calibri" w:hAnsi="Calibri" w:cs="Calibri" w:hint="eastAsia"/>
+          <w:sz w:val="22"/>
+          <w:shd w:val="clear" w:color="auto" w:fill="FFFFFF"/>
+        </w:rPr>
+        <w:t xml:space="preserve"> </w:t>
+      </w:r>
+      <w:r>
+        <w:rPr>
+          <w:rFonts w:ascii="Calibri" w:hAnsi="Calibri" w:cs="Calibri" w:hint="eastAsia"/>
+          <w:sz w:val="22"/>
+          <w:shd w:val="clear" w:color="auto" w:fill="FFFFFF"/>
+        </w:rPr>
+        <w:t>맞는</w:t>
+      </w:r>
+      <w:r>
+        <w:rPr>
+          <w:rFonts w:ascii="Calibri" w:hAnsi="Calibri" w:cs="Calibri" w:hint="eastAsia"/>
+          <w:sz w:val="22"/>
+          <w:shd w:val="clear" w:color="auto" w:fill="FFFFFF"/>
+        </w:rPr>
+        <w:t xml:space="preserve"> </w:t>
+      </w:r>
+      <w:r>
+        <w:rPr>
+          <w:rFonts w:ascii="Calibri" w:hAnsi="Calibri" w:cs="Calibri" w:hint="eastAsia"/>
+          <w:sz w:val="22"/>
+          <w:shd w:val="clear" w:color="auto" w:fill="FFFFFF"/>
+        </w:rPr>
         <w:t>메뉴를</w:t>
       </w:r>
       <w:r>
@@ -3410,7 +3678,7 @@
           <w:sz w:val="22"/>
           <w:shd w:val="clear" w:color="auto" w:fill="FFFFFF"/>
         </w:rPr>
-        <w:t xml:space="preserve"> </w:t>
+        <w:t>의</w:t>
       </w:r>
       <w:r>
         <w:rPr>
@@ -3418,7 +3686,7 @@
           <w:sz w:val="22"/>
           <w:shd w:val="clear" w:color="auto" w:fill="FFFFFF"/>
         </w:rPr>
-        <w:t>개인의</w:t>
+        <w:t xml:space="preserve"> </w:t>
       </w:r>
       <w:r>
         <w:rPr>
@@ -3426,7 +3694,7 @@
           <w:sz w:val="22"/>
           <w:shd w:val="clear" w:color="auto" w:fill="FFFFFF"/>
         </w:rPr>
-        <w:t xml:space="preserve"> </w:t>
+        <w:t>개인별</w:t>
       </w:r>
       <w:r>
         <w:rPr>
@@ -3434,7 +3702,7 @@
           <w:sz w:val="22"/>
           <w:shd w:val="clear" w:color="auto" w:fill="FFFFFF"/>
         </w:rPr>
-        <w:t>입맛</w:t>
+        <w:t xml:space="preserve"> </w:t>
       </w:r>
       <w:r>
         <w:rPr>
@@ -3442,7 +3710,7 @@
           <w:sz w:val="22"/>
           <w:shd w:val="clear" w:color="auto" w:fill="FFFFFF"/>
         </w:rPr>
-        <w:t xml:space="preserve"> </w:t>
+        <w:t>맞춤형</w:t>
       </w:r>
       <w:r>
         <w:rPr>
@@ -3450,7 +3718,7 @@
           <w:sz w:val="22"/>
           <w:shd w:val="clear" w:color="auto" w:fill="FFFFFF"/>
         </w:rPr>
-        <w:t>취향을</w:t>
+        <w:t xml:space="preserve"> </w:t>
       </w:r>
       <w:r>
         <w:rPr>
@@ -3458,7 +3726,7 @@
           <w:sz w:val="22"/>
           <w:shd w:val="clear" w:color="auto" w:fill="FFFFFF"/>
         </w:rPr>
-        <w:t xml:space="preserve"> </w:t>
+        <w:t>샌드위치</w:t>
       </w:r>
       <w:r>
         <w:rPr>
@@ -3466,7 +3734,7 @@
           <w:sz w:val="22"/>
           <w:shd w:val="clear" w:color="auto" w:fill="FFFFFF"/>
         </w:rPr>
-        <w:t>선택하면</w:t>
+        <w:t xml:space="preserve"> </w:t>
       </w:r>
       <w:r>
         <w:rPr>
@@ -3474,6 +3742,134 @@
           <w:sz w:val="22"/>
           <w:shd w:val="clear" w:color="auto" w:fill="FFFFFF"/>
         </w:rPr>
+        <w:t>재료</w:t>
+      </w:r>
+      <w:r>
+        <w:rPr>
+          <w:rFonts w:ascii="Calibri" w:hAnsi="Calibri" w:cs="Calibri" w:hint="eastAsia"/>
+          <w:sz w:val="22"/>
+          <w:shd w:val="clear" w:color="auto" w:fill="FFFFFF"/>
+        </w:rPr>
+        <w:t xml:space="preserve"> </w:t>
+      </w:r>
+      <w:r>
+        <w:rPr>
+          <w:rFonts w:ascii="Calibri" w:hAnsi="Calibri" w:cs="Calibri" w:hint="eastAsia"/>
+          <w:sz w:val="22"/>
+          <w:shd w:val="clear" w:color="auto" w:fill="FFFFFF"/>
+        </w:rPr>
+        <w:t>조합을</w:t>
+      </w:r>
+      <w:r>
+        <w:rPr>
+          <w:rFonts w:ascii="Calibri" w:hAnsi="Calibri" w:cs="Calibri" w:hint="eastAsia"/>
+          <w:sz w:val="22"/>
+          <w:shd w:val="clear" w:color="auto" w:fill="FFFFFF"/>
+        </w:rPr>
+        <w:t xml:space="preserve"> </w:t>
+      </w:r>
+      <w:r>
+        <w:rPr>
+          <w:rFonts w:ascii="Calibri" w:hAnsi="Calibri" w:cs="Calibri" w:hint="eastAsia"/>
+          <w:sz w:val="22"/>
+          <w:shd w:val="clear" w:color="auto" w:fill="FFFFFF"/>
+        </w:rPr>
+        <w:t>추천해주는</w:t>
+      </w:r>
+      <w:r>
+        <w:rPr>
+          <w:rFonts w:ascii="Calibri" w:hAnsi="Calibri" w:cs="Calibri" w:hint="eastAsia"/>
+          <w:sz w:val="22"/>
+          <w:shd w:val="clear" w:color="auto" w:fill="FFFFFF"/>
+        </w:rPr>
+        <w:t xml:space="preserve"> </w:t>
+      </w:r>
+      <w:r>
+        <w:rPr>
+          <w:rFonts w:ascii="Calibri" w:hAnsi="Calibri" w:cs="Calibri" w:hint="eastAsia"/>
+          <w:sz w:val="22"/>
+          <w:shd w:val="clear" w:color="auto" w:fill="FFFFFF"/>
+        </w:rPr>
+        <w:t>기계학습</w:t>
+      </w:r>
+      <w:r>
+        <w:rPr>
+          <w:rFonts w:ascii="Calibri" w:hAnsi="Calibri" w:cs="Calibri" w:hint="eastAsia"/>
+          <w:sz w:val="22"/>
+          <w:shd w:val="clear" w:color="auto" w:fill="FFFFFF"/>
+        </w:rPr>
+        <w:t xml:space="preserve"> </w:t>
+      </w:r>
+      <w:r>
+        <w:rPr>
+          <w:rFonts w:ascii="Calibri" w:hAnsi="Calibri" w:cs="Calibri" w:hint="eastAsia"/>
+          <w:sz w:val="22"/>
+          <w:shd w:val="clear" w:color="auto" w:fill="FFFFFF"/>
+        </w:rPr>
+        <w:t>모델을</w:t>
+      </w:r>
+      <w:r>
+        <w:rPr>
+          <w:rFonts w:ascii="Calibri" w:hAnsi="Calibri" w:cs="Calibri" w:hint="eastAsia"/>
+          <w:sz w:val="22"/>
+          <w:shd w:val="clear" w:color="auto" w:fill="FFFFFF"/>
+        </w:rPr>
+        <w:t xml:space="preserve"> </w:t>
+      </w:r>
+      <w:r>
+        <w:rPr>
+          <w:rFonts w:ascii="Calibri" w:hAnsi="Calibri" w:cs="Calibri" w:hint="eastAsia"/>
+          <w:sz w:val="22"/>
+          <w:shd w:val="clear" w:color="auto" w:fill="FFFFFF"/>
+        </w:rPr>
+        <w:t>개발하고자</w:t>
+      </w:r>
+      <w:r>
+        <w:rPr>
+          <w:rFonts w:ascii="Calibri" w:hAnsi="Calibri" w:cs="Calibri" w:hint="eastAsia"/>
+          <w:sz w:val="22"/>
+          <w:shd w:val="clear" w:color="auto" w:fill="FFFFFF"/>
+        </w:rPr>
+        <w:t xml:space="preserve"> </w:t>
+      </w:r>
+      <w:r>
+        <w:rPr>
+          <w:rFonts w:ascii="Calibri" w:hAnsi="Calibri" w:cs="Calibri" w:hint="eastAsia"/>
+          <w:sz w:val="22"/>
+          <w:shd w:val="clear" w:color="auto" w:fill="FFFFFF"/>
+        </w:rPr>
+        <w:t>하였다</w:t>
+      </w:r>
+      <w:r>
+        <w:rPr>
+          <w:rFonts w:ascii="Calibri" w:hAnsi="Calibri" w:cs="Calibri" w:hint="eastAsia"/>
+          <w:sz w:val="22"/>
+          <w:shd w:val="clear" w:color="auto" w:fill="FFFFFF"/>
+        </w:rPr>
+        <w:t>.</w:t>
+      </w:r>
+      <w:r>
+        <w:rPr>
+          <w:rFonts w:ascii="Calibri" w:hAnsi="Calibri" w:cs="Calibri"/>
+          <w:sz w:val="22"/>
+          <w:shd w:val="clear" w:color="auto" w:fill="FFFFFF"/>
+        </w:rPr>
+        <w:t xml:space="preserve"> </w:t>
+      </w:r>
+      <w:r>
+        <w:rPr>
+          <w:rFonts w:ascii="Calibri" w:hAnsi="Calibri" w:cs="Calibri" w:hint="eastAsia"/>
+          <w:sz w:val="22"/>
+          <w:shd w:val="clear" w:color="auto" w:fill="FFFFFF"/>
+        </w:rPr>
+        <w:t>최종적으로</w:t>
+      </w:r>
+      <w:r>
+        <w:rPr>
+          <w:rFonts w:ascii="Calibri" w:hAnsi="Calibri" w:cs="Calibri" w:hint="eastAsia"/>
+          <w:sz w:val="22"/>
+          <w:shd w:val="clear" w:color="auto" w:fill="FFFFFF"/>
+        </w:rPr>
         <w:t>,</w:t>
       </w:r>
       <w:r>
@@ -3490,7 +3886,7 @@
           <w:sz w:val="22"/>
           <w:shd w:val="clear" w:color="auto" w:fill="FFFFFF"/>
         </w:rPr>
-        <w:t>취향에</w:t>
+        <w:t>기존의</w:t>
       </w:r>
       <w:r>
         <w:rPr>
@@ -3506,7 +3902,7 @@
           <w:sz w:val="22"/>
           <w:shd w:val="clear" w:color="auto" w:fill="FFFFFF"/>
         </w:rPr>
-        <w:t>맞는</w:t>
+        <w:t>고객층이</w:t>
       </w:r>
       <w:r>
         <w:rPr>
@@ -3522,6 +3918,22 @@
           <w:sz w:val="22"/>
           <w:shd w:val="clear" w:color="auto" w:fill="FFFFFF"/>
         </w:rPr>
+        <w:t>선호하던</w:t>
+      </w:r>
+      <w:r>
+        <w:rPr>
+          <w:rFonts w:ascii="Calibri" w:hAnsi="Calibri" w:cs="Calibri" w:hint="eastAsia"/>
+          <w:sz w:val="22"/>
+          <w:shd w:val="clear" w:color="auto" w:fill="FFFFFF"/>
+        </w:rPr>
+        <w:t xml:space="preserve"> </w:t>
+      </w:r>
+      <w:r>
+        <w:rPr>
+          <w:rFonts w:ascii="Calibri" w:hAnsi="Calibri" w:cs="Calibri" w:hint="eastAsia"/>
+          <w:sz w:val="22"/>
+          <w:shd w:val="clear" w:color="auto" w:fill="FFFFFF"/>
+        </w:rPr>
         <w:t>샌드위치</w:t>
       </w:r>
       <w:r>
@@ -3538,7 +3950,7 @@
           <w:sz w:val="22"/>
           <w:shd w:val="clear" w:color="auto" w:fill="FFFFFF"/>
         </w:rPr>
-        <w:t>재료</w:t>
+        <w:t>재료의</w:t>
       </w:r>
       <w:r>
         <w:rPr>
@@ -3570,6 +3982,234 @@
           <w:sz w:val="22"/>
           <w:shd w:val="clear" w:color="auto" w:fill="FFFFFF"/>
         </w:rPr>
+        <w:t>데이터로</w:t>
+      </w:r>
+      <w:r>
+        <w:rPr>
+          <w:rFonts w:ascii="Calibri" w:hAnsi="Calibri" w:cs="Calibri" w:hint="eastAsia"/>
+          <w:sz w:val="22"/>
+          <w:shd w:val="clear" w:color="auto" w:fill="FFFFFF"/>
+        </w:rPr>
+        <w:t xml:space="preserve"> </w:t>
+      </w:r>
+      <w:r>
+        <w:rPr>
+          <w:rFonts w:ascii="Calibri" w:hAnsi="Calibri" w:cs="Calibri" w:hint="eastAsia"/>
+          <w:sz w:val="22"/>
+          <w:shd w:val="clear" w:color="auto" w:fill="FFFFFF"/>
+        </w:rPr>
+        <w:t>수집하고</w:t>
+      </w:r>
+      <w:r>
+        <w:rPr>
+          <w:rFonts w:ascii="Calibri" w:hAnsi="Calibri" w:cs="Calibri" w:hint="eastAsia"/>
+          <w:sz w:val="22"/>
+          <w:shd w:val="clear" w:color="auto" w:fill="FFFFFF"/>
+        </w:rPr>
+        <w:t>,</w:t>
+      </w:r>
+      <w:r>
+        <w:rPr>
+          <w:rFonts w:ascii="Calibri" w:hAnsi="Calibri" w:cs="Calibri"/>
+          <w:sz w:val="22"/>
+          <w:shd w:val="clear" w:color="auto" w:fill="FFFFFF"/>
+        </w:rPr>
+        <w:t xml:space="preserve"> </w:t>
+      </w:r>
+      <w:r>
+        <w:rPr>
+          <w:rFonts w:ascii="Calibri" w:hAnsi="Calibri" w:cs="Calibri" w:hint="eastAsia"/>
+          <w:sz w:val="22"/>
+          <w:shd w:val="clear" w:color="auto" w:fill="FFFFFF"/>
+        </w:rPr>
+        <w:t>유사도</w:t>
+      </w:r>
+      <w:r>
+        <w:rPr>
+          <w:rFonts w:ascii="Calibri" w:hAnsi="Calibri" w:cs="Calibri"/>
+          <w:sz w:val="22"/>
+          <w:shd w:val="clear" w:color="auto" w:fill="FFFFFF"/>
+        </w:rPr>
+        <w:t xml:space="preserve"> </w:t>
+      </w:r>
+      <w:r>
+        <w:rPr>
+          <w:rFonts w:ascii="Calibri" w:hAnsi="Calibri" w:cs="Calibri" w:hint="eastAsia"/>
+          <w:sz w:val="22"/>
+          <w:shd w:val="clear" w:color="auto" w:fill="FFFFFF"/>
+        </w:rPr>
+        <w:t>분석과</w:t>
+      </w:r>
+      <w:r>
+        <w:rPr>
+          <w:rFonts w:ascii="Calibri" w:hAnsi="Calibri" w:cs="Calibri" w:hint="eastAsia"/>
+          <w:sz w:val="22"/>
+          <w:shd w:val="clear" w:color="auto" w:fill="FFFFFF"/>
+        </w:rPr>
+        <w:t xml:space="preserve"> </w:t>
+      </w:r>
+      <w:r>
+        <w:rPr>
+          <w:rFonts w:ascii="Calibri" w:hAnsi="Calibri" w:cs="Calibri" w:hint="eastAsia"/>
+          <w:sz w:val="22"/>
+          <w:shd w:val="clear" w:color="auto" w:fill="FFFFFF"/>
+        </w:rPr>
+        <w:t>다층</w:t>
+      </w:r>
+      <w:r>
+        <w:rPr>
+          <w:rFonts w:ascii="Calibri" w:hAnsi="Calibri" w:cs="Calibri" w:hint="eastAsia"/>
+          <w:sz w:val="22"/>
+          <w:shd w:val="clear" w:color="auto" w:fill="FFFFFF"/>
+        </w:rPr>
+        <w:t xml:space="preserve"> </w:t>
+      </w:r>
+      <w:proofErr w:type="spellStart"/>
+      <w:r>
+        <w:rPr>
+          <w:rFonts w:ascii="Calibri" w:hAnsi="Calibri" w:cs="Calibri" w:hint="eastAsia"/>
+          <w:sz w:val="22"/>
+          <w:shd w:val="clear" w:color="auto" w:fill="FFFFFF"/>
+        </w:rPr>
+        <w:t>퍼셉드론을</w:t>
+      </w:r>
+      <w:proofErr w:type="spellEnd"/>
+      <w:r>
+        <w:rPr>
+          <w:rFonts w:ascii="Calibri" w:hAnsi="Calibri" w:cs="Calibri" w:hint="eastAsia"/>
+          <w:sz w:val="22"/>
+          <w:shd w:val="clear" w:color="auto" w:fill="FFFFFF"/>
+        </w:rPr>
+        <w:t xml:space="preserve"> </w:t>
+      </w:r>
+      <w:r>
+        <w:rPr>
+          <w:rFonts w:ascii="Calibri" w:hAnsi="Calibri" w:cs="Calibri" w:hint="eastAsia"/>
+          <w:sz w:val="22"/>
+          <w:shd w:val="clear" w:color="auto" w:fill="FFFFFF"/>
+        </w:rPr>
+        <w:t>이용해</w:t>
+      </w:r>
+      <w:r>
+        <w:rPr>
+          <w:rFonts w:ascii="Calibri" w:hAnsi="Calibri" w:cs="Calibri" w:hint="eastAsia"/>
+          <w:sz w:val="22"/>
+          <w:shd w:val="clear" w:color="auto" w:fill="FFFFFF"/>
+        </w:rPr>
+        <w:t xml:space="preserve"> </w:t>
+      </w:r>
+      <w:r>
+        <w:rPr>
+          <w:rFonts w:ascii="Calibri" w:hAnsi="Calibri" w:cs="Calibri" w:hint="eastAsia"/>
+          <w:sz w:val="22"/>
+          <w:shd w:val="clear" w:color="auto" w:fill="FFFFFF"/>
+        </w:rPr>
+        <w:t>모델을</w:t>
+      </w:r>
+      <w:r>
+        <w:rPr>
+          <w:rFonts w:ascii="Calibri" w:hAnsi="Calibri" w:cs="Calibri" w:hint="eastAsia"/>
+          <w:sz w:val="22"/>
+          <w:shd w:val="clear" w:color="auto" w:fill="FFFFFF"/>
+        </w:rPr>
+        <w:t xml:space="preserve"> </w:t>
+      </w:r>
+      <w:r>
+        <w:rPr>
+          <w:rFonts w:ascii="Calibri" w:hAnsi="Calibri" w:cs="Calibri" w:hint="eastAsia"/>
+          <w:sz w:val="22"/>
+          <w:shd w:val="clear" w:color="auto" w:fill="FFFFFF"/>
+        </w:rPr>
+        <w:t>제작하여</w:t>
+      </w:r>
+      <w:r>
+        <w:rPr>
+          <w:rFonts w:ascii="Calibri" w:hAnsi="Calibri" w:cs="Calibri" w:hint="eastAsia"/>
+          <w:sz w:val="22"/>
+          <w:shd w:val="clear" w:color="auto" w:fill="FFFFFF"/>
+        </w:rPr>
+        <w:t>,</w:t>
+      </w:r>
+      <w:r>
+        <w:rPr>
+          <w:rFonts w:ascii="Calibri" w:hAnsi="Calibri" w:cs="Calibri"/>
+          <w:sz w:val="22"/>
+          <w:shd w:val="clear" w:color="auto" w:fill="FFFFFF"/>
+        </w:rPr>
+        <w:t xml:space="preserve"> </w:t>
+      </w:r>
+      <w:proofErr w:type="spellStart"/>
+      <w:r>
+        <w:rPr>
+          <w:rFonts w:ascii="Calibri" w:hAnsi="Calibri" w:cs="Calibri" w:hint="eastAsia"/>
+          <w:sz w:val="22"/>
+          <w:shd w:val="clear" w:color="auto" w:fill="FFFFFF"/>
+        </w:rPr>
+        <w:t>써브웨이</w:t>
+      </w:r>
+      <w:proofErr w:type="spellEnd"/>
+      <w:r>
+        <w:rPr>
+          <w:rFonts w:ascii="Calibri" w:hAnsi="Calibri" w:cs="Calibri" w:hint="eastAsia"/>
+          <w:sz w:val="22"/>
+          <w:shd w:val="clear" w:color="auto" w:fill="FFFFFF"/>
+        </w:rPr>
+        <w:t xml:space="preserve"> </w:t>
+      </w:r>
+      <w:r>
+        <w:rPr>
+          <w:rFonts w:ascii="Calibri" w:hAnsi="Calibri" w:cs="Calibri" w:hint="eastAsia"/>
+          <w:sz w:val="22"/>
+          <w:shd w:val="clear" w:color="auto" w:fill="FFFFFF"/>
+        </w:rPr>
+        <w:t>샌드위치</w:t>
+      </w:r>
+      <w:r>
+        <w:rPr>
+          <w:rFonts w:ascii="Calibri" w:hAnsi="Calibri" w:cs="Calibri" w:hint="eastAsia"/>
+          <w:sz w:val="22"/>
+          <w:shd w:val="clear" w:color="auto" w:fill="FFFFFF"/>
+        </w:rPr>
+        <w:t xml:space="preserve"> </w:t>
+      </w:r>
+      <w:r>
+        <w:rPr>
+          <w:rFonts w:ascii="Calibri" w:hAnsi="Calibri" w:cs="Calibri" w:hint="eastAsia"/>
+          <w:sz w:val="22"/>
+          <w:shd w:val="clear" w:color="auto" w:fill="FFFFFF"/>
+        </w:rPr>
+        <w:t>재료의</w:t>
+      </w:r>
+      <w:r>
+        <w:rPr>
+          <w:rFonts w:ascii="Calibri" w:hAnsi="Calibri" w:cs="Calibri" w:hint="eastAsia"/>
+          <w:sz w:val="22"/>
+          <w:shd w:val="clear" w:color="auto" w:fill="FFFFFF"/>
+        </w:rPr>
+        <w:t xml:space="preserve"> </w:t>
+      </w:r>
+      <w:r>
+        <w:rPr>
+          <w:rFonts w:ascii="Calibri" w:hAnsi="Calibri" w:cs="Calibri" w:hint="eastAsia"/>
+          <w:sz w:val="22"/>
+          <w:shd w:val="clear" w:color="auto" w:fill="FFFFFF"/>
+        </w:rPr>
+        <w:t>조합을</w:t>
+      </w:r>
+      <w:r>
+        <w:rPr>
+          <w:rFonts w:ascii="Calibri" w:hAnsi="Calibri" w:cs="Calibri" w:hint="eastAsia"/>
+          <w:sz w:val="22"/>
+          <w:shd w:val="clear" w:color="auto" w:fill="FFFFFF"/>
+        </w:rPr>
+        <w:t xml:space="preserve"> </w:t>
+      </w:r>
+      <w:r>
+        <w:rPr>
+          <w:rFonts w:ascii="Calibri" w:hAnsi="Calibri" w:cs="Calibri" w:hint="eastAsia"/>
+          <w:sz w:val="22"/>
+          <w:shd w:val="clear" w:color="auto" w:fill="FFFFFF"/>
+        </w:rPr>
         <w:t>추천해주는</w:t>
       </w:r>
       <w:r>
@@ -3586,7 +4226,7 @@
           <w:sz w:val="22"/>
           <w:shd w:val="clear" w:color="auto" w:fill="FFFFFF"/>
         </w:rPr>
-        <w:t>연구를</w:t>
+        <w:t>알고리즘을</w:t>
       </w:r>
       <w:r>
         <w:rPr>
@@ -3602,7 +4242,7 @@
           <w:sz w:val="22"/>
           <w:shd w:val="clear" w:color="auto" w:fill="FFFFFF"/>
         </w:rPr>
-        <w:t>제안한다</w:t>
+        <w:t>제안하고</w:t>
       </w:r>
       <w:r>
         <w:rPr>
@@ -3610,6 +4250,30 @@
           <w:sz w:val="22"/>
           <w:shd w:val="clear" w:color="auto" w:fill="FFFFFF"/>
         </w:rPr>
+        <w:t xml:space="preserve"> </w:t>
+      </w:r>
+      <w:r>
+        <w:rPr>
+          <w:rFonts w:ascii="Calibri" w:hAnsi="Calibri" w:cs="Calibri" w:hint="eastAsia"/>
+          <w:sz w:val="22"/>
+          <w:shd w:val="clear" w:color="auto" w:fill="FFFFFF"/>
+        </w:rPr>
+        <w:t>구현</w:t>
+      </w:r>
+      <w:r>
+        <w:rPr>
+          <w:rFonts w:ascii="Calibri" w:hAnsi="Calibri" w:cs="Calibri" w:hint="eastAsia"/>
+          <w:sz w:val="22"/>
+          <w:shd w:val="clear" w:color="auto" w:fill="FFFFFF"/>
+        </w:rPr>
+        <w:t>하였다</w:t>
+      </w:r>
+      <w:r>
+        <w:rPr>
+          <w:rFonts w:ascii="Calibri" w:hAnsi="Calibri" w:cs="Calibri" w:hint="eastAsia"/>
+          <w:sz w:val="22"/>
+          <w:shd w:val="clear" w:color="auto" w:fill="FFFFFF"/>
+        </w:rPr>
         <w:t>.</w:t>
       </w:r>
       <w:r>
@@ -3620,238 +4284,14 @@
         </w:rPr>
         <w:t xml:space="preserve"> </w:t>
       </w:r>
-      <w:r>
-        <w:rPr>
-          <w:rFonts w:ascii="Calibri" w:hAnsi="Calibri" w:cs="Calibri" w:hint="eastAsia"/>
-          <w:sz w:val="22"/>
-          <w:shd w:val="clear" w:color="auto" w:fill="FFFFFF"/>
-        </w:rPr>
-        <w:t>이</w:t>
-      </w:r>
-      <w:r>
-        <w:rPr>
-          <w:rFonts w:ascii="Calibri" w:hAnsi="Calibri" w:cs="Calibri" w:hint="eastAsia"/>
-          <w:sz w:val="22"/>
-          <w:shd w:val="clear" w:color="auto" w:fill="FFFFFF"/>
-        </w:rPr>
-        <w:t xml:space="preserve"> </w:t>
-      </w:r>
-      <w:r>
-        <w:rPr>
-          <w:rFonts w:ascii="Calibri" w:hAnsi="Calibri" w:cs="Calibri" w:hint="eastAsia"/>
-          <w:sz w:val="22"/>
-          <w:shd w:val="clear" w:color="auto" w:fill="FFFFFF"/>
-        </w:rPr>
-        <w:t>때</w:t>
-      </w:r>
-      <w:r>
-        <w:rPr>
-          <w:rFonts w:ascii="Calibri" w:hAnsi="Calibri" w:cs="Calibri" w:hint="eastAsia"/>
-          <w:sz w:val="22"/>
-          <w:shd w:val="clear" w:color="auto" w:fill="FFFFFF"/>
-        </w:rPr>
-        <w:t>,</w:t>
-      </w:r>
-      <w:r>
-        <w:rPr>
-          <w:rFonts w:ascii="Calibri" w:hAnsi="Calibri" w:cs="Calibri"/>
-          <w:sz w:val="22"/>
-          <w:shd w:val="clear" w:color="auto" w:fill="FFFFFF"/>
-        </w:rPr>
-        <w:t xml:space="preserve"> </w:t>
-      </w:r>
-      <w:r>
-        <w:rPr>
-          <w:rFonts w:ascii="Calibri" w:hAnsi="Calibri" w:cs="Calibri" w:hint="eastAsia"/>
-          <w:sz w:val="22"/>
-          <w:shd w:val="clear" w:color="auto" w:fill="FFFFFF"/>
-        </w:rPr>
-        <w:t>유사도</w:t>
-      </w:r>
-      <w:r>
-        <w:rPr>
-          <w:rFonts w:ascii="Calibri" w:hAnsi="Calibri" w:cs="Calibri" w:hint="eastAsia"/>
-          <w:sz w:val="22"/>
-          <w:shd w:val="clear" w:color="auto" w:fill="FFFFFF"/>
-        </w:rPr>
-        <w:t xml:space="preserve"> </w:t>
-      </w:r>
-      <w:r>
-        <w:rPr>
-          <w:rFonts w:ascii="Calibri" w:hAnsi="Calibri" w:cs="Calibri" w:hint="eastAsia"/>
-          <w:sz w:val="22"/>
-          <w:shd w:val="clear" w:color="auto" w:fill="FFFFFF"/>
-        </w:rPr>
-        <w:t>분석과</w:t>
-      </w:r>
-      <w:r>
-        <w:rPr>
-          <w:rFonts w:ascii="Calibri" w:hAnsi="Calibri" w:cs="Calibri" w:hint="eastAsia"/>
-          <w:sz w:val="22"/>
-          <w:shd w:val="clear" w:color="auto" w:fill="FFFFFF"/>
-        </w:rPr>
-        <w:t xml:space="preserve"> </w:t>
-      </w:r>
-      <w:r>
-        <w:rPr>
-          <w:rFonts w:ascii="Calibri" w:hAnsi="Calibri" w:cs="Calibri" w:hint="eastAsia"/>
-          <w:sz w:val="22"/>
-          <w:shd w:val="clear" w:color="auto" w:fill="FFFFFF"/>
-        </w:rPr>
-        <w:t>기계학습을</w:t>
-      </w:r>
-      <w:r>
-        <w:rPr>
-          <w:rFonts w:ascii="Calibri" w:hAnsi="Calibri" w:cs="Calibri" w:hint="eastAsia"/>
-          <w:sz w:val="22"/>
-          <w:shd w:val="clear" w:color="auto" w:fill="FFFFFF"/>
-        </w:rPr>
-        <w:t xml:space="preserve"> </w:t>
-      </w:r>
-      <w:r>
-        <w:rPr>
-          <w:rFonts w:ascii="Calibri" w:hAnsi="Calibri" w:cs="Calibri" w:hint="eastAsia"/>
-          <w:sz w:val="22"/>
-          <w:shd w:val="clear" w:color="auto" w:fill="FFFFFF"/>
-        </w:rPr>
-        <w:t>이용한</w:t>
-      </w:r>
-      <w:r>
-        <w:rPr>
-          <w:rFonts w:ascii="Calibri" w:hAnsi="Calibri" w:cs="Calibri" w:hint="eastAsia"/>
-          <w:sz w:val="22"/>
-          <w:shd w:val="clear" w:color="auto" w:fill="FFFFFF"/>
-        </w:rPr>
-        <w:t xml:space="preserve"> </w:t>
-      </w:r>
-      <w:r>
-        <w:rPr>
-          <w:rFonts w:ascii="Calibri" w:hAnsi="Calibri" w:cs="Calibri" w:hint="eastAsia"/>
-          <w:sz w:val="22"/>
-          <w:shd w:val="clear" w:color="auto" w:fill="FFFFFF"/>
-        </w:rPr>
-        <w:t>학습모델을</w:t>
-      </w:r>
-      <w:r>
-        <w:rPr>
-          <w:rFonts w:ascii="Calibri" w:hAnsi="Calibri" w:cs="Calibri" w:hint="eastAsia"/>
-          <w:sz w:val="22"/>
-          <w:shd w:val="clear" w:color="auto" w:fill="FFFFFF"/>
-        </w:rPr>
-        <w:t xml:space="preserve"> </w:t>
-      </w:r>
-      <w:r>
-        <w:rPr>
-          <w:rFonts w:ascii="Calibri" w:hAnsi="Calibri" w:cs="Calibri" w:hint="eastAsia"/>
-          <w:sz w:val="22"/>
-          <w:shd w:val="clear" w:color="auto" w:fill="FFFFFF"/>
-        </w:rPr>
-        <w:t>통해</w:t>
-      </w:r>
-      <w:r>
-        <w:rPr>
-          <w:rFonts w:ascii="Calibri" w:hAnsi="Calibri" w:cs="Calibri" w:hint="eastAsia"/>
-          <w:sz w:val="22"/>
-          <w:shd w:val="clear" w:color="auto" w:fill="FFFFFF"/>
-        </w:rPr>
-        <w:t xml:space="preserve"> </w:t>
-      </w:r>
-      <w:r>
-        <w:rPr>
-          <w:rFonts w:ascii="Calibri" w:hAnsi="Calibri" w:cs="Calibri" w:hint="eastAsia"/>
-          <w:sz w:val="22"/>
-          <w:shd w:val="clear" w:color="auto" w:fill="FFFFFF"/>
-        </w:rPr>
-        <w:t>재료</w:t>
-      </w:r>
-      <w:r>
-        <w:rPr>
-          <w:rFonts w:ascii="Calibri" w:hAnsi="Calibri" w:cs="Calibri" w:hint="eastAsia"/>
-          <w:sz w:val="22"/>
-          <w:shd w:val="clear" w:color="auto" w:fill="FFFFFF"/>
-        </w:rPr>
-        <w:t xml:space="preserve"> </w:t>
-      </w:r>
-      <w:r>
-        <w:rPr>
-          <w:rFonts w:ascii="Calibri" w:hAnsi="Calibri" w:cs="Calibri" w:hint="eastAsia"/>
-          <w:sz w:val="22"/>
-          <w:shd w:val="clear" w:color="auto" w:fill="FFFFFF"/>
-        </w:rPr>
-        <w:t>조합</w:t>
-      </w:r>
-      <w:r>
-        <w:rPr>
-          <w:rFonts w:ascii="Calibri" w:hAnsi="Calibri" w:cs="Calibri" w:hint="eastAsia"/>
-          <w:sz w:val="22"/>
-          <w:shd w:val="clear" w:color="auto" w:fill="FFFFFF"/>
-        </w:rPr>
-        <w:t xml:space="preserve"> </w:t>
-      </w:r>
-      <w:r>
-        <w:rPr>
-          <w:rFonts w:ascii="Calibri" w:hAnsi="Calibri" w:cs="Calibri" w:hint="eastAsia"/>
-          <w:sz w:val="22"/>
-          <w:shd w:val="clear" w:color="auto" w:fill="FFFFFF"/>
-        </w:rPr>
-        <w:t>추천</w:t>
-      </w:r>
-      <w:r>
-        <w:rPr>
-          <w:rFonts w:ascii="Calibri" w:hAnsi="Calibri" w:cs="Calibri" w:hint="eastAsia"/>
-          <w:sz w:val="22"/>
-          <w:shd w:val="clear" w:color="auto" w:fill="FFFFFF"/>
-        </w:rPr>
-        <w:t xml:space="preserve"> </w:t>
-      </w:r>
-      <w:r>
-        <w:rPr>
-          <w:rFonts w:ascii="Calibri" w:hAnsi="Calibri" w:cs="Calibri" w:hint="eastAsia"/>
-          <w:sz w:val="22"/>
-          <w:shd w:val="clear" w:color="auto" w:fill="FFFFFF"/>
-        </w:rPr>
-        <w:t>기능을</w:t>
-      </w:r>
-      <w:r>
-        <w:rPr>
-          <w:rFonts w:ascii="Calibri" w:hAnsi="Calibri" w:cs="Calibri" w:hint="eastAsia"/>
-          <w:sz w:val="22"/>
-          <w:shd w:val="clear" w:color="auto" w:fill="FFFFFF"/>
-        </w:rPr>
-        <w:t xml:space="preserve"> </w:t>
-      </w:r>
-      <w:r>
-        <w:rPr>
-          <w:rFonts w:ascii="Calibri" w:hAnsi="Calibri" w:cs="Calibri" w:hint="eastAsia"/>
-          <w:sz w:val="22"/>
-          <w:shd w:val="clear" w:color="auto" w:fill="FFFFFF"/>
-        </w:rPr>
-        <w:t>제안하고</w:t>
-      </w:r>
-      <w:r>
-        <w:rPr>
-          <w:rFonts w:ascii="Calibri" w:hAnsi="Calibri" w:cs="Calibri" w:hint="eastAsia"/>
-          <w:sz w:val="22"/>
-          <w:shd w:val="clear" w:color="auto" w:fill="FFFFFF"/>
-        </w:rPr>
-        <w:t xml:space="preserve"> </w:t>
-      </w:r>
-      <w:r>
-        <w:rPr>
-          <w:rFonts w:ascii="Calibri" w:hAnsi="Calibri" w:cs="Calibri" w:hint="eastAsia"/>
-          <w:sz w:val="22"/>
-          <w:shd w:val="clear" w:color="auto" w:fill="FFFFFF"/>
-        </w:rPr>
-        <w:t>구현한다</w:t>
-      </w:r>
-      <w:r>
-        <w:rPr>
-          <w:rFonts w:ascii="Calibri" w:hAnsi="Calibri" w:cs="Calibri" w:hint="eastAsia"/>
-          <w:sz w:val="22"/>
-          <w:shd w:val="clear" w:color="auto" w:fill="FFFFFF"/>
-        </w:rPr>
-        <w:t>.</w:t>
-      </w:r>
+    </w:p>
+    <w:p>
+      <w:pPr>
+        <w:ind w:leftChars="425" w:left="850" w:firstLineChars="100" w:firstLine="220"/>
+        <w:rPr>
+          <w:sz w:val="22"/>
+        </w:rPr>
+      </w:pPr>
     </w:p>
     <w:p>
       <w:pPr>
@@ -3941,6 +4381,7 @@
         </w:rPr>
         <w:t>“</w:t>
       </w:r>
+      <w:proofErr w:type="spellStart"/>
       <w:r>
         <w:rPr>
           <w:rFonts w:hint="eastAsia"/>
@@ -3948,6 +4389,7 @@
         </w:rPr>
         <w:t>써브웨이</w:t>
       </w:r>
+      <w:proofErr w:type="spellEnd"/>
       <w:r>
         <w:rPr>
           <w:sz w:val="22"/>
@@ -4034,12 +4476,21 @@
         </w:rPr>
         <w:t xml:space="preserve"> </w:t>
       </w:r>
-      <w:r>
-        <w:rPr>
-          <w:rFonts w:hint="eastAsia"/>
-          <w:sz w:val="22"/>
-        </w:rPr>
-        <w:t>써브웨이 코리아 사이트 참고)</w:t>
+      <w:proofErr w:type="spellStart"/>
+      <w:r>
+        <w:rPr>
+          <w:rFonts w:hint="eastAsia"/>
+          <w:sz w:val="22"/>
+        </w:rPr>
+        <w:t>써브웨이</w:t>
+      </w:r>
+      <w:proofErr w:type="spellEnd"/>
+      <w:r>
+        <w:rPr>
+          <w:rFonts w:hint="eastAsia"/>
+          <w:sz w:val="22"/>
+        </w:rPr>
+        <w:t xml:space="preserve"> 코리아 사이트 참고)</w:t>
       </w:r>
       <w:r>
         <w:rPr>
@@ -4053,12 +4504,21 @@
         </w:rPr>
         <w:t xml:space="preserve"> </w:t>
       </w:r>
-      <w:r>
-        <w:rPr>
-          <w:rFonts w:hint="eastAsia"/>
-          <w:sz w:val="22"/>
-        </w:rPr>
-        <w:t xml:space="preserve">써브웨이만의 가장 큰 차별점은 </w:t>
+      <w:proofErr w:type="spellStart"/>
+      <w:r>
+        <w:rPr>
+          <w:rFonts w:hint="eastAsia"/>
+          <w:sz w:val="22"/>
+        </w:rPr>
+        <w:t>써브웨이만의</w:t>
+      </w:r>
+      <w:proofErr w:type="spellEnd"/>
+      <w:r>
+        <w:rPr>
+          <w:rFonts w:hint="eastAsia"/>
+          <w:sz w:val="22"/>
+        </w:rPr>
+        <w:t xml:space="preserve"> 가장 큰 차별점은 </w:t>
       </w:r>
       <w:r>
         <w:rPr>
@@ -4186,6 +4646,7 @@
         </w:rPr>
         <w:t xml:space="preserve">, </w:t>
       </w:r>
+      <w:proofErr w:type="spellStart"/>
       <w:r>
         <w:rPr>
           <w:rFonts w:ascii="Calibri" w:hAnsi="Calibri" w:cs="Calibri"/>
@@ -4204,6 +4665,7 @@
         </w:rPr>
         <w:t>등을</w:t>
       </w:r>
+      <w:proofErr w:type="spellEnd"/>
       <w:r>
         <w:rPr>
           <w:rFonts w:ascii="Calibri" w:hAnsi="Calibri" w:cs="Calibri" w:hint="eastAsia"/>
@@ -4483,6 +4945,7 @@
         </w:rPr>
         <w:t xml:space="preserve"> </w:t>
       </w:r>
+      <w:proofErr w:type="spellStart"/>
       <w:r>
         <w:rPr>
           <w:rFonts w:ascii="Calibri" w:hAnsi="Calibri" w:cs="Calibri" w:hint="eastAsia"/>
@@ -4492,6 +4955,7 @@
         </w:rPr>
         <w:t>써브웨이의</w:t>
       </w:r>
+      <w:proofErr w:type="spellEnd"/>
       <w:r>
         <w:rPr>
           <w:rFonts w:ascii="Calibri" w:hAnsi="Calibri" w:cs="Calibri"/>
@@ -4674,6 +5138,7 @@
         </w:rPr>
         <w:t xml:space="preserve"> </w:t>
       </w:r>
+      <w:proofErr w:type="spellStart"/>
       <w:r>
         <w:rPr>
           <w:rFonts w:ascii="Calibri" w:hAnsi="Calibri" w:cs="Calibri" w:hint="eastAsia"/>
@@ -4683,6 +5148,7 @@
         </w:rPr>
         <w:t>써브웨이</w:t>
       </w:r>
+      <w:proofErr w:type="spellEnd"/>
       <w:r>
         <w:rPr>
           <w:rFonts w:ascii="Calibri" w:hAnsi="Calibri" w:cs="Calibri" w:hint="eastAsia"/>
@@ -4877,8 +5343,25 @@
           <w:rFonts w:hint="eastAsia"/>
           <w:sz w:val="22"/>
         </w:rPr>
-        <w:t xml:space="preserve"> 써브웨이의 고객과 </w:t>
-      </w:r>
+        <w:t xml:space="preserve"> </w:t>
+      </w:r>
+      <w:proofErr w:type="spellStart"/>
+      <w:r>
+        <w:rPr>
+          <w:rFonts w:hint="eastAsia"/>
+          <w:sz w:val="22"/>
+        </w:rPr>
+        <w:t>써브웨이의</w:t>
+      </w:r>
+      <w:proofErr w:type="spellEnd"/>
+      <w:r>
+        <w:rPr>
+          <w:rFonts w:hint="eastAsia"/>
+          <w:sz w:val="22"/>
+        </w:rPr>
+        <w:t xml:space="preserve"> 고객과 </w:t>
+      </w:r>
+      <w:proofErr w:type="spellStart"/>
       <w:r>
         <w:rPr>
           <w:rFonts w:hint="eastAsia"/>
@@ -4893,6 +5376,7 @@
         </w:rPr>
         <w:t>고객</w:t>
       </w:r>
+      <w:proofErr w:type="spellEnd"/>
       <w:r>
         <w:rPr>
           <w:rFonts w:hint="eastAsia"/>
@@ -5061,7 +5545,15 @@
           <w:rFonts w:hint="eastAsia"/>
           <w:sz w:val="22"/>
         </w:rPr>
-        <w:t xml:space="preserve">사람들의 </w:t>
+        <w:t>사</w:t>
+      </w:r>
+      <w:r>
+        <w:rPr>
+          <w:rFonts w:hint="eastAsia"/>
+          <w:sz w:val="22"/>
+        </w:rPr>
+        <w:lastRenderedPageBreak/>
+        <w:t xml:space="preserve">람들의 </w:t>
       </w:r>
       <w:r>
         <w:rPr>
@@ -5069,6 +5561,7 @@
         </w:rPr>
         <w:t>“</w:t>
       </w:r>
+      <w:proofErr w:type="spellStart"/>
       <w:r>
         <w:rPr>
           <w:rFonts w:hint="eastAsia"/>
@@ -5076,6 +5569,7 @@
         </w:rPr>
         <w:t>써브웨이</w:t>
       </w:r>
+      <w:proofErr w:type="spellEnd"/>
       <w:r>
         <w:rPr>
           <w:sz w:val="22"/>
@@ -5120,7 +5614,23 @@
           <w:rFonts w:hint="eastAsia"/>
           <w:sz w:val="22"/>
         </w:rPr>
-        <w:t>달에 한번씩 써브웨이를 이용하는 사람들은 고객,</w:t>
+        <w:t xml:space="preserve">달에 한번씩 </w:t>
+      </w:r>
+      <w:proofErr w:type="spellStart"/>
+      <w:r>
+        <w:rPr>
+          <w:rFonts w:hint="eastAsia"/>
+          <w:sz w:val="22"/>
+        </w:rPr>
+        <w:t>써브웨이를</w:t>
+      </w:r>
+      <w:proofErr w:type="spellEnd"/>
+      <w:r>
+        <w:rPr>
+          <w:rFonts w:hint="eastAsia"/>
+          <w:sz w:val="22"/>
+        </w:rPr>
+        <w:t xml:space="preserve"> 이용하는 사람들은 고객,</w:t>
       </w:r>
       <w:r>
         <w:rPr>
@@ -5135,12 +5645,21 @@
         </w:rPr>
         <w:t xml:space="preserve">그보다 </w:t>
       </w:r>
-      <w:r>
-        <w:rPr>
-          <w:rFonts w:hint="eastAsia"/>
-          <w:sz w:val="22"/>
-        </w:rPr>
-        <w:t>써브웨이 이용 빈도가 적은</w:t>
+      <w:proofErr w:type="spellStart"/>
+      <w:r>
+        <w:rPr>
+          <w:rFonts w:hint="eastAsia"/>
+          <w:sz w:val="22"/>
+        </w:rPr>
+        <w:t>써브웨이</w:t>
+      </w:r>
+      <w:proofErr w:type="spellEnd"/>
+      <w:r>
+        <w:rPr>
+          <w:rFonts w:hint="eastAsia"/>
+          <w:sz w:val="22"/>
+        </w:rPr>
+        <w:t xml:space="preserve"> 이용 빈도가 적은</w:t>
       </w:r>
       <w:r>
         <w:rPr>
@@ -5216,12 +5735,21 @@
         </w:rPr>
         <w:t xml:space="preserve"> “</w:t>
       </w:r>
-      <w:r>
-        <w:rPr>
-          <w:rFonts w:hint="eastAsia"/>
-          <w:sz w:val="22"/>
-        </w:rPr>
-        <w:t>써브웨이 이용 경험이 없거나 적은 이유</w:t>
+      <w:proofErr w:type="spellStart"/>
+      <w:r>
+        <w:rPr>
+          <w:rFonts w:hint="eastAsia"/>
+          <w:sz w:val="22"/>
+        </w:rPr>
+        <w:t>써브웨이</w:t>
+      </w:r>
+      <w:proofErr w:type="spellEnd"/>
+      <w:r>
+        <w:rPr>
+          <w:rFonts w:hint="eastAsia"/>
+          <w:sz w:val="22"/>
+        </w:rPr>
+        <w:t xml:space="preserve"> 이용 경험이 없거나 적은 이유</w:t>
       </w:r>
       <w:r>
         <w:rPr>
@@ -5243,12 +5771,21 @@
         </w:rPr>
         <w:t>”</w:t>
       </w:r>
-      <w:r>
-        <w:rPr>
-          <w:rFonts w:hint="eastAsia"/>
-          <w:sz w:val="22"/>
-        </w:rPr>
-        <w:t>를 질문</w:t>
+      <w:proofErr w:type="spellStart"/>
+      <w:r>
+        <w:rPr>
+          <w:rFonts w:hint="eastAsia"/>
+          <w:sz w:val="22"/>
+        </w:rPr>
+        <w:t>를</w:t>
+      </w:r>
+      <w:proofErr w:type="spellEnd"/>
+      <w:r>
+        <w:rPr>
+          <w:rFonts w:hint="eastAsia"/>
+          <w:sz w:val="22"/>
+        </w:rPr>
+        <w:t xml:space="preserve"> 질문</w:t>
       </w:r>
       <w:r>
         <w:rPr>
@@ -5290,7 +5827,6 @@
           <w:rFonts w:hint="eastAsia"/>
           <w:sz w:val="22"/>
         </w:rPr>
-        <w:lastRenderedPageBreak/>
         <w:t>그 결과,</w:t>
       </w:r>
       <w:r>
@@ -5331,12 +5867,21 @@
         </w:rPr>
         <w:t xml:space="preserve"> </w:t>
       </w:r>
-      <w:r>
-        <w:rPr>
-          <w:rFonts w:hint="eastAsia"/>
-          <w:sz w:val="22"/>
-        </w:rPr>
-        <w:t xml:space="preserve">써브웨이의 </w:t>
+      <w:proofErr w:type="spellStart"/>
+      <w:r>
+        <w:rPr>
+          <w:rFonts w:hint="eastAsia"/>
+          <w:sz w:val="22"/>
+        </w:rPr>
+        <w:t>써브웨이의</w:t>
+      </w:r>
+      <w:proofErr w:type="spellEnd"/>
+      <w:r>
+        <w:rPr>
+          <w:rFonts w:hint="eastAsia"/>
+          <w:sz w:val="22"/>
+        </w:rPr>
+        <w:t xml:space="preserve"> </w:t>
       </w:r>
       <w:r>
         <w:rPr>
@@ -5396,12 +5941,21 @@
         </w:rPr>
         <w:t>”</w:t>
       </w:r>
-      <w:r>
-        <w:rPr>
-          <w:rFonts w:hint="eastAsia"/>
-          <w:sz w:val="22"/>
-        </w:rPr>
-        <w:t xml:space="preserve">를 이유로 꼽은 사람은 </w:t>
+      <w:proofErr w:type="spellStart"/>
+      <w:r>
+        <w:rPr>
+          <w:rFonts w:hint="eastAsia"/>
+          <w:sz w:val="22"/>
+        </w:rPr>
+        <w:t>를</w:t>
+      </w:r>
+      <w:proofErr w:type="spellEnd"/>
+      <w:r>
+        <w:rPr>
+          <w:rFonts w:hint="eastAsia"/>
+          <w:sz w:val="22"/>
+        </w:rPr>
+        <w:t xml:space="preserve"> 이유로 꼽은 사람은 </w:t>
       </w:r>
       <w:r>
         <w:rPr>
@@ -5519,12 +6073,21 @@
         </w:rPr>
         <w:t xml:space="preserve">) </w:t>
       </w:r>
-      <w:r>
-        <w:rPr>
-          <w:rFonts w:hint="eastAsia"/>
-          <w:sz w:val="22"/>
-        </w:rPr>
-        <w:t xml:space="preserve">써브웨이의 비고객이 된 가장 주된 이유는 </w:t>
+      <w:proofErr w:type="spellStart"/>
+      <w:r>
+        <w:rPr>
+          <w:rFonts w:hint="eastAsia"/>
+          <w:sz w:val="22"/>
+        </w:rPr>
+        <w:t>써브웨이의</w:t>
+      </w:r>
+      <w:proofErr w:type="spellEnd"/>
+      <w:r>
+        <w:rPr>
+          <w:rFonts w:hint="eastAsia"/>
+          <w:sz w:val="22"/>
+        </w:rPr>
+        <w:t xml:space="preserve"> 비고객이 된 가장 주된 이유는 </w:t>
       </w:r>
       <w:r>
         <w:rPr>
@@ -5557,10 +6120,11 @@
           <w:rFonts w:hint="eastAsia"/>
           <w:sz w:val="22"/>
         </w:rPr>
-        <w:t>이라는 결과가 나왔다.</w:t>
-      </w:r>
-      <w:r>
-        <w:rPr>
+        <w:t>이라는 결과가 나왔다</w:t>
+      </w:r>
+      <w:r>
+        <w:rPr>
+          <w:rFonts w:hint="eastAsia"/>
           <w:sz w:val="22"/>
         </w:rPr>
         <w:t xml:space="preserve"> </w:t>
@@ -5589,6 +6153,14 @@
           <w:sz w:val="22"/>
         </w:rPr>
         <w:t>]</w:t>
+      </w:r>
+      <w:r>
+        <w:rPr>
+          <w:b/>
+          <w:bCs/>
+          <w:sz w:val="22"/>
+        </w:rPr>
+        <w:t>.</w:t>
       </w:r>
     </w:p>
     <w:p>
@@ -5604,9 +6176,9 @@
           <w:sz w:val="22"/>
         </w:rPr>
         <w:drawing>
-          <wp:inline distT="0" distB="0" distL="0" distR="0" wp14:anchorId="1C503973" wp14:editId="5736FE06">
-            <wp:extent cx="5486400" cy="3200400"/>
-            <wp:effectExtent l="0" t="0" r="0" b="0"/>
+          <wp:inline distT="0" distB="0" distL="0" distR="0" wp14:anchorId="1C503973" wp14:editId="0D8E81FE">
+            <wp:extent cx="4563534" cy="2641600"/>
+            <wp:effectExtent l="0" t="0" r="8890" b="6350"/>
             <wp:docPr id="15" name="차트 15"/>
             <wp:cNvGraphicFramePr/>
             <a:graphic xmlns:a="http://schemas.openxmlformats.org/drawingml/2006/main">
@@ -5646,6 +6218,15 @@
       </w:r>
       <w:r>
         <w:rPr>
+          <w:b/>
+          <w:bCs/>
+          <w:sz w:val="22"/>
+        </w:rPr>
+        <w:t xml:space="preserve"> </w:t>
+      </w:r>
+      <w:proofErr w:type="spellStart"/>
+      <w:r>
+        <w:rPr>
           <w:rFonts w:hint="eastAsia"/>
           <w:b/>
           <w:bCs/>
@@ -5660,7 +6241,17 @@
           <w:bCs/>
           <w:sz w:val="22"/>
         </w:rPr>
-        <w:t>브웨이 이용관련 사전 설문조사 결과</w:t>
+        <w:t>브웨이</w:t>
+      </w:r>
+      <w:proofErr w:type="spellEnd"/>
+      <w:r>
+        <w:rPr>
+          <w:rFonts w:hint="eastAsia"/>
+          <w:b/>
+          <w:bCs/>
+          <w:sz w:val="22"/>
+        </w:rPr>
+        <w:t xml:space="preserve"> 이용관련 사전 설문조사 결과</w:t>
       </w:r>
     </w:p>
     <w:p>
@@ -5704,12 +6295,21 @@
         </w:rPr>
         <w:t xml:space="preserve">개인 맞춤형 </w:t>
       </w:r>
-      <w:r>
-        <w:rPr>
-          <w:rFonts w:hint="eastAsia"/>
-          <w:sz w:val="22"/>
-        </w:rPr>
-        <w:t>써브웨이 샌드위치 조합을 추천해주는</w:t>
+      <w:proofErr w:type="spellStart"/>
+      <w:r>
+        <w:rPr>
+          <w:rFonts w:hint="eastAsia"/>
+          <w:sz w:val="22"/>
+        </w:rPr>
+        <w:t>써브웨이</w:t>
+      </w:r>
+      <w:proofErr w:type="spellEnd"/>
+      <w:r>
+        <w:rPr>
+          <w:rFonts w:hint="eastAsia"/>
+          <w:sz w:val="22"/>
+        </w:rPr>
+        <w:t xml:space="preserve"> 샌드위치 조합을 추천해주는</w:t>
       </w:r>
       <w:r>
         <w:rPr>
@@ -5788,12 +6388,21 @@
         </w:rPr>
         <w:t xml:space="preserve">이 </w:t>
       </w:r>
-      <w:r>
-        <w:rPr>
-          <w:rFonts w:hint="eastAsia"/>
-          <w:sz w:val="22"/>
-        </w:rPr>
-        <w:t xml:space="preserve">써브웨이의 </w:t>
+      <w:proofErr w:type="spellStart"/>
+      <w:r>
+        <w:rPr>
+          <w:rFonts w:hint="eastAsia"/>
+          <w:sz w:val="22"/>
+        </w:rPr>
+        <w:t>써브웨이의</w:t>
+      </w:r>
+      <w:proofErr w:type="spellEnd"/>
+      <w:r>
+        <w:rPr>
+          <w:rFonts w:hint="eastAsia"/>
+          <w:sz w:val="22"/>
+        </w:rPr>
+        <w:t xml:space="preserve"> </w:t>
       </w:r>
       <w:r>
         <w:rPr>
@@ -5802,12 +6411,21 @@
         </w:rPr>
         <w:t xml:space="preserve">복잡한 메뉴 선택에 어려움을 겪던 기존 </w:t>
       </w:r>
-      <w:r>
-        <w:rPr>
-          <w:rFonts w:hint="eastAsia"/>
-          <w:sz w:val="22"/>
-        </w:rPr>
-        <w:t>써브웨이 고객층</w:t>
+      <w:proofErr w:type="spellStart"/>
+      <w:r>
+        <w:rPr>
+          <w:rFonts w:hint="eastAsia"/>
+          <w:sz w:val="22"/>
+        </w:rPr>
+        <w:t>써브웨이</w:t>
+      </w:r>
+      <w:proofErr w:type="spellEnd"/>
+      <w:r>
+        <w:rPr>
+          <w:rFonts w:hint="eastAsia"/>
+          <w:sz w:val="22"/>
+        </w:rPr>
+        <w:t xml:space="preserve"> 고객층</w:t>
       </w:r>
       <w:r>
         <w:rPr>
@@ -5931,8 +6549,16 @@
         <w:rPr>
           <w:sz w:val="22"/>
         </w:rPr>
-        <w:t xml:space="preserve"> 써브웨이</w:t>
-      </w:r>
+        <w:t xml:space="preserve"> </w:t>
+      </w:r>
+      <w:proofErr w:type="spellStart"/>
+      <w:r>
+        <w:rPr>
+          <w:sz w:val="22"/>
+        </w:rPr>
+        <w:t>써브웨이</w:t>
+      </w:r>
+      <w:proofErr w:type="spellEnd"/>
       <w:r>
         <w:rPr>
           <w:rFonts w:hint="eastAsia"/>
@@ -5966,14 +6592,58 @@
           <w:rFonts w:hint="eastAsia"/>
           <w:sz w:val="22"/>
         </w:rPr>
-        <w:t xml:space="preserve">사용자가 쉽게 선택할 수 있도록 돕는 </w:t>
-      </w:r>
-      <w:r>
-        <w:rPr>
-          <w:rFonts w:hint="eastAsia"/>
-          <w:sz w:val="22"/>
-        </w:rPr>
-        <w:t>프로그램을 머신러닝을 이용해 제작한다.</w:t>
+        <w:t xml:space="preserve">사용자가 </w:t>
+      </w:r>
+      <w:r>
+        <w:rPr>
+          <w:rFonts w:hint="eastAsia"/>
+          <w:sz w:val="22"/>
+        </w:rPr>
+        <w:t xml:space="preserve">보다 </w:t>
+      </w:r>
+      <w:r>
+        <w:rPr>
+          <w:rFonts w:hint="eastAsia"/>
+          <w:sz w:val="22"/>
+        </w:rPr>
+        <w:t xml:space="preserve">쉽게 선택할 수 있도록 돕는 </w:t>
+      </w:r>
+      <w:r>
+        <w:rPr>
+          <w:rFonts w:hint="eastAsia"/>
+          <w:sz w:val="22"/>
+        </w:rPr>
+        <w:t xml:space="preserve">프로그램을 </w:t>
+      </w:r>
+      <w:proofErr w:type="spellStart"/>
+      <w:r>
+        <w:rPr>
+          <w:rFonts w:hint="eastAsia"/>
+          <w:sz w:val="22"/>
+        </w:rPr>
+        <w:t>머신러닝을</w:t>
+      </w:r>
+      <w:proofErr w:type="spellEnd"/>
+      <w:r>
+        <w:rPr>
+          <w:rFonts w:hint="eastAsia"/>
+          <w:sz w:val="22"/>
+        </w:rPr>
+        <w:t xml:space="preserve"> 이용</w:t>
+      </w:r>
+      <w:r>
+        <w:rPr>
+          <w:rFonts w:hint="eastAsia"/>
+          <w:sz w:val="22"/>
+        </w:rPr>
+        <w:t>하여</w:t>
+      </w:r>
+      <w:r>
+        <w:rPr>
+          <w:rFonts w:hint="eastAsia"/>
+          <w:sz w:val="22"/>
+        </w:rPr>
+        <w:t xml:space="preserve"> 제작한다.</w:t>
       </w:r>
       <w:r>
         <w:rPr>
@@ -6015,7 +6685,23 @@
           <w:rFonts w:hint="eastAsia"/>
           <w:sz w:val="22"/>
         </w:rPr>
-        <w:t xml:space="preserve">기존의 써브웨이 고객 </w:t>
+        <w:t xml:space="preserve">기존의 </w:t>
+      </w:r>
+      <w:proofErr w:type="spellStart"/>
+      <w:r>
+        <w:rPr>
+          <w:rFonts w:hint="eastAsia"/>
+          <w:sz w:val="22"/>
+        </w:rPr>
+        <w:t>써브웨이</w:t>
+      </w:r>
+      <w:proofErr w:type="spellEnd"/>
+      <w:r>
+        <w:rPr>
+          <w:rFonts w:hint="eastAsia"/>
+          <w:sz w:val="22"/>
+        </w:rPr>
+        <w:t xml:space="preserve"> 고객 </w:t>
       </w:r>
       <w:r>
         <w:rPr>
@@ -6085,7 +6771,23 @@
           <w:rFonts w:hint="eastAsia"/>
           <w:sz w:val="22"/>
         </w:rPr>
-        <w:t>어울리는 샌드위치 조합을 추천해주는 머신러닝 모델을 제작한다.</w:t>
+        <w:t xml:space="preserve">어울리는 샌드위치 조합을 추천해주는 </w:t>
+      </w:r>
+      <w:proofErr w:type="spellStart"/>
+      <w:r>
+        <w:rPr>
+          <w:rFonts w:hint="eastAsia"/>
+          <w:sz w:val="22"/>
+        </w:rPr>
+        <w:t>머신러닝</w:t>
+      </w:r>
+      <w:proofErr w:type="spellEnd"/>
+      <w:r>
+        <w:rPr>
+          <w:rFonts w:hint="eastAsia"/>
+          <w:sz w:val="22"/>
+        </w:rPr>
+        <w:t xml:space="preserve"> 모델을 제작한다.</w:t>
       </w:r>
     </w:p>
     <w:p>
@@ -6176,6 +6878,7 @@
           <w:szCs w:val="28"/>
         </w:rPr>
       </w:pPr>
+      <w:proofErr w:type="spellStart"/>
       <w:r>
         <w:rPr>
           <w:rFonts w:hint="eastAsia"/>
@@ -6184,7 +6887,40 @@
           <w:sz w:val="28"/>
           <w:szCs w:val="28"/>
         </w:rPr>
-        <w:t>써브웨이(써브웨이코리아 공식 앱)</w:t>
+        <w:t>써브웨이</w:t>
+      </w:r>
+      <w:proofErr w:type="spellEnd"/>
+      <w:r>
+        <w:rPr>
+          <w:rFonts w:hint="eastAsia"/>
+          <w:b/>
+          <w:bCs/>
+          <w:sz w:val="28"/>
+          <w:szCs w:val="28"/>
+        </w:rPr>
+        <w:t>(</w:t>
+      </w:r>
+      <w:proofErr w:type="spellStart"/>
+      <w:r>
+        <w:rPr>
+          <w:rFonts w:hint="eastAsia"/>
+          <w:b/>
+          <w:bCs/>
+          <w:sz w:val="28"/>
+          <w:szCs w:val="28"/>
+        </w:rPr>
+        <w:t>써브웨이코리아</w:t>
+      </w:r>
+      <w:proofErr w:type="spellEnd"/>
+      <w:r>
+        <w:rPr>
+          <w:rFonts w:hint="eastAsia"/>
+          <w:b/>
+          <w:bCs/>
+          <w:sz w:val="28"/>
+          <w:szCs w:val="28"/>
+        </w:rPr>
+        <w:t xml:space="preserve"> 공식 앱)</w:t>
       </w:r>
     </w:p>
     <w:p>
@@ -6195,25 +6931,43 @@
           <w:sz w:val="22"/>
         </w:rPr>
       </w:pPr>
-      <w:r>
-        <w:rPr>
-          <w:rFonts w:hint="eastAsia"/>
-          <w:sz w:val="22"/>
-        </w:rPr>
-        <w:t>써브웨이 주문,</w:t>
-      </w:r>
-      <w:r>
-        <w:rPr>
-          <w:sz w:val="22"/>
-        </w:rPr>
-        <w:t xml:space="preserve"> </w:t>
-      </w:r>
-      <w:r>
-        <w:rPr>
-          <w:rFonts w:hint="eastAsia"/>
-          <w:sz w:val="22"/>
-        </w:rPr>
-        <w:t>멤버쉽 포인트 적립, 할인 혜택 등의 기능을 가지고 있다.</w:t>
+      <w:proofErr w:type="spellStart"/>
+      <w:r>
+        <w:rPr>
+          <w:rFonts w:hint="eastAsia"/>
+          <w:sz w:val="22"/>
+        </w:rPr>
+        <w:t>써브웨이</w:t>
+      </w:r>
+      <w:proofErr w:type="spellEnd"/>
+      <w:r>
+        <w:rPr>
+          <w:rFonts w:hint="eastAsia"/>
+          <w:sz w:val="22"/>
+        </w:rPr>
+        <w:t xml:space="preserve"> 주문,</w:t>
+      </w:r>
+      <w:r>
+        <w:rPr>
+          <w:sz w:val="22"/>
+        </w:rPr>
+        <w:t xml:space="preserve"> </w:t>
+      </w:r>
+      <w:proofErr w:type="spellStart"/>
+      <w:r>
+        <w:rPr>
+          <w:rFonts w:hint="eastAsia"/>
+          <w:sz w:val="22"/>
+        </w:rPr>
+        <w:t>멤버쉽</w:t>
+      </w:r>
+      <w:proofErr w:type="spellEnd"/>
+      <w:r>
+        <w:rPr>
+          <w:rFonts w:hint="eastAsia"/>
+          <w:sz w:val="22"/>
+        </w:rPr>
+        <w:t xml:space="preserve"> 포인트 적립, 할인 혜택 등의 기능을 가지고 있다.</w:t>
       </w:r>
       <w:r>
         <w:rPr>
@@ -6312,6 +7066,7 @@
         </w:rPr>
         <w:t xml:space="preserve">.1.2 </w:t>
       </w:r>
+      <w:proofErr w:type="spellStart"/>
       <w:r>
         <w:rPr>
           <w:rFonts w:hint="eastAsia"/>
@@ -6332,6 +7087,7 @@
         </w:rPr>
         <w:t>큐</w:t>
       </w:r>
+      <w:proofErr w:type="spellEnd"/>
       <w:r>
         <w:rPr>
           <w:b/>
@@ -6341,6 +7097,7 @@
         </w:rPr>
         <w:t xml:space="preserve">, </w:t>
       </w:r>
+      <w:proofErr w:type="spellStart"/>
       <w:r>
         <w:rPr>
           <w:rFonts w:hint="eastAsia"/>
@@ -6349,7 +7106,18 @@
           <w:sz w:val="28"/>
           <w:szCs w:val="28"/>
         </w:rPr>
-        <w:t>맛있는취향(취향에 맞는 식사메뉴 추천 앱)</w:t>
+        <w:t>맛있는취향</w:t>
+      </w:r>
+      <w:proofErr w:type="spellEnd"/>
+      <w:r>
+        <w:rPr>
+          <w:rFonts w:hint="eastAsia"/>
+          <w:b/>
+          <w:bCs/>
+          <w:sz w:val="28"/>
+          <w:szCs w:val="28"/>
+        </w:rPr>
+        <w:t>(취향에 맞는 식사메뉴 추천 앱)</w:t>
       </w:r>
     </w:p>
     <w:p>
@@ -6362,11 +7130,19 @@
       </w:pPr>
       <w:r>
         <w:rPr>
+          <w:sz w:val="22"/>
+        </w:rPr>
+        <w:t>“</w:t>
+      </w:r>
+      <w:proofErr w:type="spellStart"/>
+      <w:r>
+        <w:rPr>
           <w:rFonts w:hint="eastAsia"/>
           <w:sz w:val="22"/>
         </w:rPr>
         <w:t>미식큐</w:t>
       </w:r>
+      <w:proofErr w:type="spellEnd"/>
       <w:r>
         <w:rPr>
           <w:rFonts w:hint="eastAsia"/>
@@ -6394,11 +7170,34 @@
       </w:r>
       <w:r>
         <w:rPr>
-          <w:rFonts w:hint="eastAsia"/>
-          <w:sz w:val="22"/>
-        </w:rPr>
-        <w:t>와 맛있는취향</w:t>
-      </w:r>
+          <w:b/>
+          <w:bCs/>
+          <w:sz w:val="22"/>
+        </w:rPr>
+        <w:t>”</w:t>
+      </w:r>
+      <w:r>
+        <w:rPr>
+          <w:rFonts w:hint="eastAsia"/>
+          <w:sz w:val="22"/>
+        </w:rPr>
+        <w:t xml:space="preserve">와 </w:t>
+      </w:r>
+      <w:r>
+        <w:rPr>
+          <w:sz w:val="22"/>
+        </w:rPr>
+        <w:t>“</w:t>
+      </w:r>
+      <w:proofErr w:type="spellStart"/>
+      <w:r>
+        <w:rPr>
+          <w:rFonts w:hint="eastAsia"/>
+          <w:sz w:val="22"/>
+        </w:rPr>
+        <w:t>맛있는취향</w:t>
+      </w:r>
+      <w:proofErr w:type="spellEnd"/>
       <w:r>
         <w:rPr>
           <w:rFonts w:hint="eastAsia"/>
@@ -6426,6 +7225,14 @@
       </w:r>
       <w:r>
         <w:rPr>
+          <w:b/>
+          <w:bCs/>
+          <w:sz w:val="22"/>
+        </w:rPr>
+        <w:t>”</w:t>
+      </w:r>
+      <w:r>
+        <w:rPr>
           <w:rFonts w:hint="eastAsia"/>
           <w:sz w:val="22"/>
         </w:rPr>
@@ -6469,26 +7276,37 @@
           <w:rFonts w:hint="eastAsia"/>
           <w:sz w:val="22"/>
         </w:rPr>
-        <w:t>앱이다.</w:t>
-      </w:r>
-      <w:r>
-        <w:rPr>
-          <w:sz w:val="22"/>
-        </w:rPr>
-        <w:t xml:space="preserve"> </w:t>
-      </w:r>
-      <w:r>
-        <w:rPr>
-          <w:sz w:val="22"/>
-        </w:rPr>
-        <w:t xml:space="preserve"> </w:t>
-      </w:r>
-      <w:r>
-        <w:rPr>
-          <w:rFonts w:hint="eastAsia"/>
-          <w:sz w:val="22"/>
-        </w:rPr>
-        <w:t>알러지 반응이 있는 음식은 미리 메뉴 추천에서 제외한다.</w:t>
+        <w:t>프로그램</w:t>
+      </w:r>
+      <w:r>
+        <w:rPr>
+          <w:rFonts w:hint="eastAsia"/>
+          <w:sz w:val="22"/>
+        </w:rPr>
+        <w:t>이며</w:t>
+      </w:r>
+      <w:r>
+        <w:rPr>
+          <w:rFonts w:hint="eastAsia"/>
+          <w:sz w:val="22"/>
+        </w:rPr>
+        <w:t xml:space="preserve">, </w:t>
+      </w:r>
+      <w:proofErr w:type="spellStart"/>
+      <w:r>
+        <w:rPr>
+          <w:rFonts w:hint="eastAsia"/>
+          <w:sz w:val="22"/>
+        </w:rPr>
+        <w:t>알러지</w:t>
+      </w:r>
+      <w:proofErr w:type="spellEnd"/>
+      <w:r>
+        <w:rPr>
+          <w:rFonts w:hint="eastAsia"/>
+          <w:sz w:val="22"/>
+        </w:rPr>
+        <w:t xml:space="preserve"> 반응이 있는 음식은 미리 메뉴 추천에서 제외한다.</w:t>
       </w:r>
       <w:r>
         <w:rPr>
@@ -6736,6 +7554,7 @@
         </w:rPr>
         <w:t xml:space="preserve"> </w:t>
       </w:r>
+      <w:proofErr w:type="spellStart"/>
       <w:r>
         <w:rPr>
           <w:rFonts w:hint="eastAsia"/>
@@ -6745,6 +7564,7 @@
         </w:rPr>
         <w:t>미식큐</w:t>
       </w:r>
+      <w:proofErr w:type="spellEnd"/>
       <w:r>
         <w:rPr>
           <w:rFonts w:hint="eastAsia"/>
@@ -7059,6 +7879,7 @@
         </w:rPr>
         <w:t xml:space="preserve"> </w:t>
       </w:r>
+      <w:proofErr w:type="spellStart"/>
       <w:r>
         <w:rPr>
           <w:rFonts w:hint="eastAsia"/>
@@ -7068,6 +7889,7 @@
         </w:rPr>
         <w:t>맛있는취향</w:t>
       </w:r>
+      <w:proofErr w:type="spellEnd"/>
       <w:r>
         <w:rPr>
           <w:rFonts w:hint="eastAsia"/>
@@ -7191,7 +8013,23 @@
           <w:rFonts w:hint="eastAsia"/>
           <w:sz w:val="22"/>
         </w:rPr>
-        <w:t xml:space="preserve">기존의 써브웨이 </w:t>
+        <w:t xml:space="preserve">기존의 </w:t>
+      </w:r>
+      <w:proofErr w:type="spellStart"/>
+      <w:r>
+        <w:rPr>
+          <w:rFonts w:hint="eastAsia"/>
+          <w:sz w:val="22"/>
+        </w:rPr>
+        <w:t>써브웨이</w:t>
+      </w:r>
+      <w:proofErr w:type="spellEnd"/>
+      <w:r>
+        <w:rPr>
+          <w:rFonts w:hint="eastAsia"/>
+          <w:sz w:val="22"/>
+        </w:rPr>
+        <w:t xml:space="preserve"> </w:t>
       </w:r>
       <w:r>
         <w:rPr>
@@ -7265,12 +8103,21 @@
         </w:rPr>
         <w:t xml:space="preserve"> </w:t>
       </w:r>
-      <w:r>
-        <w:rPr>
-          <w:rFonts w:hint="eastAsia"/>
-          <w:sz w:val="22"/>
-        </w:rPr>
-        <w:t>미식큐와 맛있는 취향의 경우</w:t>
+      <w:proofErr w:type="spellStart"/>
+      <w:r>
+        <w:rPr>
+          <w:rFonts w:hint="eastAsia"/>
+          <w:sz w:val="22"/>
+        </w:rPr>
+        <w:t>미식큐와</w:t>
+      </w:r>
+      <w:proofErr w:type="spellEnd"/>
+      <w:r>
+        <w:rPr>
+          <w:rFonts w:hint="eastAsia"/>
+          <w:sz w:val="22"/>
+        </w:rPr>
+        <w:t xml:space="preserve"> 맛있는 취향의 경우</w:t>
       </w:r>
       <w:r>
         <w:rPr>
@@ -7403,7 +8250,23 @@
           <w:rFonts w:hint="eastAsia"/>
           <w:sz w:val="22"/>
         </w:rPr>
-        <w:t xml:space="preserve">본 프로젝트에서는 음식의 종류 자체가 써브웨이 </w:t>
+        <w:t xml:space="preserve">본 프로젝트에서는 음식의 종류 자체가 </w:t>
+      </w:r>
+      <w:proofErr w:type="spellStart"/>
+      <w:r>
+        <w:rPr>
+          <w:rFonts w:hint="eastAsia"/>
+          <w:sz w:val="22"/>
+        </w:rPr>
+        <w:t>써브웨이</w:t>
+      </w:r>
+      <w:proofErr w:type="spellEnd"/>
+      <w:r>
+        <w:rPr>
+          <w:rFonts w:hint="eastAsia"/>
+          <w:sz w:val="22"/>
+        </w:rPr>
+        <w:t xml:space="preserve"> </w:t>
       </w:r>
       <w:r>
         <w:rPr>
@@ -7472,12 +8335,21 @@
         </w:rPr>
         <w:t xml:space="preserve"> </w:t>
       </w:r>
-      <w:r>
-        <w:rPr>
-          <w:rFonts w:hint="eastAsia"/>
-          <w:sz w:val="22"/>
-        </w:rPr>
-        <w:t>입력값의 수정이 용이하게끔 프로젝트를 진행한다.</w:t>
+      <w:proofErr w:type="spellStart"/>
+      <w:r>
+        <w:rPr>
+          <w:rFonts w:hint="eastAsia"/>
+          <w:sz w:val="22"/>
+        </w:rPr>
+        <w:t>입력값의</w:t>
+      </w:r>
+      <w:proofErr w:type="spellEnd"/>
+      <w:r>
+        <w:rPr>
+          <w:rFonts w:hint="eastAsia"/>
+          <w:sz w:val="22"/>
+        </w:rPr>
+        <w:t xml:space="preserve"> 수정이 용이하게끔 프로젝트를 진행한다.</w:t>
       </w:r>
       <w:r>
         <w:rPr>
@@ -7530,7 +8402,7 @@
           <w:sz w:val="30"/>
           <w:szCs w:val="30"/>
         </w:rPr>
-        <w:t>소개</w:t>
+        <w:t>진행방법</w:t>
       </w:r>
     </w:p>
     <w:p>
@@ -7606,20 +8478,52 @@
           <w:rFonts w:hint="eastAsia"/>
           <w:sz w:val="22"/>
         </w:rPr>
-        <w:t>기존의 써브웨이 고객 증이 선호하던 샌드위치 재료의 조합 데이터를 수집하고,</w:t>
-      </w:r>
-      <w:r>
-        <w:rPr>
-          <w:sz w:val="22"/>
-        </w:rPr>
-        <w:t xml:space="preserve"> </w:t>
-      </w:r>
-      <w:r>
-        <w:rPr>
-          <w:rFonts w:hint="eastAsia"/>
-          <w:sz w:val="22"/>
-        </w:rPr>
-        <w:t>이 때  수집한 데이터를 사용해 어울리는 샌드위치 조합을 추천해주는 머신러닝 모델을 제</w:t>
+        <w:t xml:space="preserve">기존의 </w:t>
+      </w:r>
+      <w:proofErr w:type="spellStart"/>
+      <w:r>
+        <w:rPr>
+          <w:rFonts w:hint="eastAsia"/>
+          <w:sz w:val="22"/>
+        </w:rPr>
+        <w:t>써브웨이</w:t>
+      </w:r>
+      <w:proofErr w:type="spellEnd"/>
+      <w:r>
+        <w:rPr>
+          <w:rFonts w:hint="eastAsia"/>
+          <w:sz w:val="22"/>
+        </w:rPr>
+        <w:t xml:space="preserve"> 고객 증이 선호하던 샌드위치 재료의 조합 데이터를 수집하고,</w:t>
+      </w:r>
+      <w:r>
+        <w:rPr>
+          <w:sz w:val="22"/>
+        </w:rPr>
+        <w:t xml:space="preserve"> </w:t>
+      </w:r>
+      <w:r>
+        <w:rPr>
+          <w:rFonts w:hint="eastAsia"/>
+          <w:sz w:val="22"/>
+        </w:rPr>
+        <w:t xml:space="preserve">이 때  수집한 데이터를 사용해 어울리는 샌드위치 조합을 추천해주는 </w:t>
+      </w:r>
+      <w:proofErr w:type="spellStart"/>
+      <w:r>
+        <w:rPr>
+          <w:rFonts w:hint="eastAsia"/>
+          <w:sz w:val="22"/>
+        </w:rPr>
+        <w:t>머신러닝</w:t>
+      </w:r>
+      <w:proofErr w:type="spellEnd"/>
+      <w:r>
+        <w:rPr>
+          <w:rFonts w:hint="eastAsia"/>
+          <w:sz w:val="22"/>
+        </w:rPr>
+        <w:t xml:space="preserve"> 모델을 제</w:t>
       </w:r>
       <w:r>
         <w:rPr>
@@ -7685,6 +8589,7 @@
         </w:rPr>
         <w:t xml:space="preserve"> </w:t>
       </w:r>
+      <w:proofErr w:type="spellStart"/>
       <w:r>
         <w:rPr>
           <w:rFonts w:hint="eastAsia"/>
@@ -7693,7 +8598,18 @@
           <w:sz w:val="24"/>
           <w:szCs w:val="24"/>
         </w:rPr>
-        <w:t>써브웨이 샌드위치의 주문 방식</w:t>
+        <w:t>써브웨이</w:t>
+      </w:r>
+      <w:proofErr w:type="spellEnd"/>
+      <w:r>
+        <w:rPr>
+          <w:rFonts w:hint="eastAsia"/>
+          <w:b/>
+          <w:bCs/>
+          <w:sz w:val="24"/>
+          <w:szCs w:val="24"/>
+        </w:rPr>
+        <w:t xml:space="preserve"> 샌드위치의 주문 방식</w:t>
       </w:r>
     </w:p>
     <w:p>
@@ -7707,6 +8623,7 @@
           <w:shd w:val="clear" w:color="auto" w:fill="FFFFFF"/>
         </w:rPr>
       </w:pPr>
+      <w:proofErr w:type="spellStart"/>
       <w:r>
         <w:rPr>
           <w:rFonts w:asciiTheme="minorEastAsia" w:hAnsiTheme="minorEastAsia" w:hint="eastAsia"/>
@@ -7717,6 +8634,7 @@
         </w:rPr>
         <w:t>써브웨이</w:t>
       </w:r>
+      <w:proofErr w:type="spellEnd"/>
       <w:r>
         <w:rPr>
           <w:rFonts w:asciiTheme="minorEastAsia" w:hAnsiTheme="minorEastAsia"/>
@@ -7767,12 +8685,10 @@
           <w:sz w:val="22"/>
           <w:shd w:val="clear" w:color="auto" w:fill="FFFFFF"/>
         </w:rPr>
-        <w:t>재료를 선택한다.(18종류 중 택1)</w:t>
-      </w:r>
-    </w:p>
-    <w:p>
-      <w:pPr>
-        <w:ind w:left="1120" w:firstLineChars="100" w:firstLine="226"/>
+        <w:t xml:space="preserve">재료를 선택한다.(18종류 중 </w:t>
+      </w:r>
+      <w:proofErr w:type="spellStart"/>
+      <w:r>
         <w:rPr>
           <w:rFonts w:asciiTheme="minorEastAsia" w:hAnsiTheme="minorEastAsia"/>
           <w:color w:val="333333"/>
@@ -7780,7 +8696,9 @@
           <w:sz w:val="22"/>
           <w:shd w:val="clear" w:color="auto" w:fill="FFFFFF"/>
         </w:rPr>
-      </w:pPr>
+        <w:t>택</w:t>
+      </w:r>
+      <w:proofErr w:type="spellEnd"/>
       <w:r>
         <w:rPr>
           <w:rFonts w:asciiTheme="minorEastAsia" w:hAnsiTheme="minorEastAsia"/>
@@ -7789,7 +8707,7 @@
           <w:sz w:val="22"/>
           <w:shd w:val="clear" w:color="auto" w:fill="FFFFFF"/>
         </w:rPr>
-        <w:t>2) 빵의 종류를 선택한다.(6종류 중 택1)</w:t>
+        <w:t>1)</w:t>
       </w:r>
     </w:p>
     <w:p>
@@ -7811,7 +8729,73 @@
           <w:sz w:val="22"/>
           <w:shd w:val="clear" w:color="auto" w:fill="FFFFFF"/>
         </w:rPr>
-        <w:t>3) 치즈의 종류를 선택한다.(3종류 중 택1)</w:t>
+        <w:t xml:space="preserve">2) 빵의 종류를 선택한다.(6종류 중 </w:t>
+      </w:r>
+      <w:proofErr w:type="spellStart"/>
+      <w:r>
+        <w:rPr>
+          <w:rFonts w:asciiTheme="minorEastAsia" w:hAnsiTheme="minorEastAsia"/>
+          <w:color w:val="333333"/>
+          <w:spacing w:val="3"/>
+          <w:sz w:val="22"/>
+          <w:shd w:val="clear" w:color="auto" w:fill="FFFFFF"/>
+        </w:rPr>
+        <w:t>택</w:t>
+      </w:r>
+      <w:proofErr w:type="spellEnd"/>
+      <w:r>
+        <w:rPr>
+          <w:rFonts w:asciiTheme="minorEastAsia" w:hAnsiTheme="minorEastAsia"/>
+          <w:color w:val="333333"/>
+          <w:spacing w:val="3"/>
+          <w:sz w:val="22"/>
+          <w:shd w:val="clear" w:color="auto" w:fill="FFFFFF"/>
+        </w:rPr>
+        <w:t>1)</w:t>
+      </w:r>
+    </w:p>
+    <w:p>
+      <w:pPr>
+        <w:ind w:left="1120" w:firstLineChars="100" w:firstLine="226"/>
+        <w:rPr>
+          <w:rFonts w:asciiTheme="minorEastAsia" w:hAnsiTheme="minorEastAsia"/>
+          <w:color w:val="333333"/>
+          <w:spacing w:val="3"/>
+          <w:sz w:val="22"/>
+          <w:shd w:val="clear" w:color="auto" w:fill="FFFFFF"/>
+        </w:rPr>
+      </w:pPr>
+      <w:r>
+        <w:rPr>
+          <w:rFonts w:asciiTheme="minorEastAsia" w:hAnsiTheme="minorEastAsia"/>
+          <w:color w:val="333333"/>
+          <w:spacing w:val="3"/>
+          <w:sz w:val="22"/>
+          <w:shd w:val="clear" w:color="auto" w:fill="FFFFFF"/>
+        </w:rPr>
+        <w:t xml:space="preserve">3) 치즈의 종류를 선택한다.(3종류 중 </w:t>
+      </w:r>
+      <w:proofErr w:type="spellStart"/>
+      <w:r>
+        <w:rPr>
+          <w:rFonts w:asciiTheme="minorEastAsia" w:hAnsiTheme="minorEastAsia"/>
+          <w:color w:val="333333"/>
+          <w:spacing w:val="3"/>
+          <w:sz w:val="22"/>
+          <w:shd w:val="clear" w:color="auto" w:fill="FFFFFF"/>
+        </w:rPr>
+        <w:t>택</w:t>
+      </w:r>
+      <w:proofErr w:type="spellEnd"/>
+      <w:r>
+        <w:rPr>
+          <w:rFonts w:asciiTheme="minorEastAsia" w:hAnsiTheme="minorEastAsia"/>
+          <w:color w:val="333333"/>
+          <w:spacing w:val="3"/>
+          <w:sz w:val="22"/>
+          <w:shd w:val="clear" w:color="auto" w:fill="FFFFFF"/>
+        </w:rPr>
+        <w:t>1)</w:t>
       </w:r>
     </w:p>
     <w:p>
@@ -7944,6 +8928,7 @@
         </w:rPr>
         <w:t xml:space="preserve"> </w:t>
       </w:r>
+      <w:proofErr w:type="spellStart"/>
       <w:r>
         <w:rPr>
           <w:rFonts w:asciiTheme="minorEastAsia" w:hAnsiTheme="minorEastAsia" w:hint="eastAsia"/>
@@ -7951,6 +8936,7 @@
         </w:rPr>
         <w:t>써브웨이</w:t>
       </w:r>
+      <w:proofErr w:type="spellEnd"/>
       <w:r>
         <w:rPr>
           <w:rFonts w:asciiTheme="minorEastAsia" w:hAnsiTheme="minorEastAsia"/>
@@ -9211,7 +10197,23 @@
           <w:rFonts w:hint="eastAsia"/>
           <w:sz w:val="22"/>
         </w:rPr>
-        <w:t xml:space="preserve">위에서 추천받은 </w:t>
+        <w:t xml:space="preserve">위에서 </w:t>
+      </w:r>
+      <w:proofErr w:type="spellStart"/>
+      <w:r>
+        <w:rPr>
+          <w:rFonts w:hint="eastAsia"/>
+          <w:sz w:val="22"/>
+        </w:rPr>
+        <w:t>추천받은</w:t>
+      </w:r>
+      <w:proofErr w:type="spellEnd"/>
+      <w:r>
+        <w:rPr>
+          <w:rFonts w:hint="eastAsia"/>
+          <w:sz w:val="22"/>
+        </w:rPr>
+        <w:t xml:space="preserve"> </w:t>
       </w:r>
       <w:r>
         <w:rPr>
@@ -9756,6 +10758,16 @@
         </w:rPr>
         <w:t>요구사항</w:t>
       </w:r>
+      <w:r>
+        <w:rPr>
+          <w:rFonts w:hint="eastAsia"/>
+          <w:b/>
+          <w:bCs/>
+          <w:sz w:val="28"/>
+          <w:szCs w:val="28"/>
+        </w:rPr>
+        <w:t xml:space="preserve"> 및 사용 모델</w:t>
+      </w:r>
     </w:p>
     <w:p>
       <w:pPr>
@@ -9913,6 +10925,7 @@
           <w:szCs w:val="24"/>
         </w:rPr>
       </w:pPr>
+      <w:proofErr w:type="spellStart"/>
       <w:r>
         <w:rPr>
           <w:rFonts w:hint="eastAsia"/>
@@ -9921,16 +10934,18 @@
           <w:sz w:val="24"/>
           <w:szCs w:val="24"/>
         </w:rPr>
-        <w:t>사이킷런(</w:t>
-      </w:r>
-      <w:r>
-        <w:rPr>
+        <w:t>사이킷런</w:t>
+      </w:r>
+      <w:proofErr w:type="spellEnd"/>
+      <w:r>
+        <w:rPr>
+          <w:rFonts w:hint="eastAsia"/>
           <w:b/>
           <w:bCs/>
           <w:sz w:val="24"/>
           <w:szCs w:val="24"/>
         </w:rPr>
-        <w:t>S</w:t>
+        <w:t>(</w:t>
       </w:r>
       <w:r>
         <w:rPr>
@@ -9939,6 +10954,15 @@
           <w:sz w:val="24"/>
           <w:szCs w:val="24"/>
         </w:rPr>
+        <w:t>S</w:t>
+      </w:r>
+      <w:r>
+        <w:rPr>
+          <w:b/>
+          <w:bCs/>
+          <w:sz w:val="24"/>
+          <w:szCs w:val="24"/>
+        </w:rPr>
         <w:t>cikit-learn)</w:t>
       </w:r>
     </w:p>
@@ -10065,12 +11089,21 @@
         </w:rPr>
         <w:t xml:space="preserve"> </w:t>
       </w:r>
-      <w:r>
-        <w:rPr>
-          <w:rFonts w:hint="eastAsia"/>
-          <w:sz w:val="22"/>
-        </w:rPr>
-        <w:t>초매개변수 최적화,</w:t>
+      <w:proofErr w:type="spellStart"/>
+      <w:r>
+        <w:rPr>
+          <w:rFonts w:hint="eastAsia"/>
+          <w:sz w:val="22"/>
+        </w:rPr>
+        <w:t>초매개변수</w:t>
+      </w:r>
+      <w:proofErr w:type="spellEnd"/>
+      <w:r>
+        <w:rPr>
+          <w:rFonts w:hint="eastAsia"/>
+          <w:sz w:val="22"/>
+        </w:rPr>
+        <w:t xml:space="preserve"> 최적화,</w:t>
       </w:r>
       <w:r>
         <w:rPr>
@@ -10091,6 +11124,7 @@
         </w:rPr>
         <w:t xml:space="preserve"> </w:t>
       </w:r>
+      <w:proofErr w:type="spellStart"/>
       <w:r>
         <w:rPr>
           <w:rFonts w:hint="eastAsia"/>
@@ -10105,24 +11139,75 @@
         </w:rPr>
         <w:t>은</w:t>
       </w:r>
-      <w:r>
-        <w:rPr>
-          <w:sz w:val="22"/>
-        </w:rPr>
-        <w:t xml:space="preserve"> 파이썬 numpy와 scipy 라이브러리를 이용해 제작되었으며,</w:t>
-      </w:r>
-      <w:r>
-        <w:rPr>
-          <w:rFonts w:hint="eastAsia"/>
-          <w:sz w:val="22"/>
-        </w:rPr>
-        <w:t xml:space="preserve"> </w:t>
-      </w:r>
-      <w:r>
-        <w:rPr>
-          <w:sz w:val="22"/>
-        </w:rPr>
-        <w:t>numpy는 큰 배열과 고차원 행렬을 효과적으로 할 수 있게 파이썬을 확장해준다.</w:t>
+      <w:proofErr w:type="spellEnd"/>
+      <w:r>
+        <w:rPr>
+          <w:sz w:val="22"/>
+        </w:rPr>
+        <w:t xml:space="preserve"> 파이썬 </w:t>
+      </w:r>
+      <w:proofErr w:type="spellStart"/>
+      <w:r>
+        <w:rPr>
+          <w:sz w:val="22"/>
+        </w:rPr>
+        <w:t>numpy</w:t>
+      </w:r>
+      <w:proofErr w:type="spellEnd"/>
+      <w:r>
+        <w:rPr>
+          <w:sz w:val="22"/>
+        </w:rPr>
+        <w:t xml:space="preserve">와 </w:t>
+      </w:r>
+      <w:proofErr w:type="spellStart"/>
+      <w:r>
+        <w:rPr>
+          <w:sz w:val="22"/>
+        </w:rPr>
+        <w:t>scipy</w:t>
+      </w:r>
+      <w:proofErr w:type="spellEnd"/>
+      <w:r>
+        <w:rPr>
+          <w:sz w:val="22"/>
+        </w:rPr>
+        <w:t xml:space="preserve"> 라이브러리를 이용해 제작되었으며,</w:t>
+      </w:r>
+      <w:r>
+        <w:rPr>
+          <w:rFonts w:hint="eastAsia"/>
+          <w:sz w:val="22"/>
+        </w:rPr>
+        <w:t xml:space="preserve"> </w:t>
+      </w:r>
+      <w:proofErr w:type="spellStart"/>
+      <w:r>
+        <w:rPr>
+          <w:sz w:val="22"/>
+        </w:rPr>
+        <w:t>numpy</w:t>
+      </w:r>
+      <w:proofErr w:type="spellEnd"/>
+      <w:r>
+        <w:rPr>
+          <w:sz w:val="22"/>
+        </w:rPr>
+        <w:t xml:space="preserve">는 큰 배열과 고차원 행렬을 효과적으로 할 수 있게 </w:t>
+      </w:r>
+      <w:proofErr w:type="spellStart"/>
+      <w:r>
+        <w:rPr>
+          <w:sz w:val="22"/>
+        </w:rPr>
+        <w:t>파이썬을</w:t>
+      </w:r>
+      <w:proofErr w:type="spellEnd"/>
+      <w:r>
+        <w:rPr>
+          <w:sz w:val="22"/>
+        </w:rPr>
+        <w:t xml:space="preserve"> 확장해준다.</w:t>
       </w:r>
     </w:p>
     <w:p>
@@ -10199,7 +11284,7 @@
           <w:sz w:val="24"/>
           <w:szCs w:val="24"/>
         </w:rPr>
-        <w:t xml:space="preserve"> 유사도를 이용한 </w:t>
+        <w:t xml:space="preserve"> 유사도</w:t>
       </w:r>
       <w:r>
         <w:rPr>
@@ -10208,16 +11293,17 @@
           <w:sz w:val="24"/>
           <w:szCs w:val="24"/>
         </w:rPr>
-        <w:t>‘</w:t>
-      </w:r>
-      <w:r>
-        <w:rPr>
+        <w:t>(</w:t>
+      </w:r>
+      <w:r>
+        <w:rPr>
+          <w:rFonts w:hint="eastAsia"/>
           <w:b/>
           <w:bCs/>
           <w:sz w:val="24"/>
           <w:szCs w:val="24"/>
         </w:rPr>
-        <w:t>주재료</w:t>
+        <w:t>S</w:t>
       </w:r>
       <w:r>
         <w:rPr>
@@ -10226,7 +11312,7 @@
           <w:sz w:val="24"/>
           <w:szCs w:val="24"/>
         </w:rPr>
-        <w:t>’</w:t>
+        <w:t>imilarity)</w:t>
       </w:r>
       <w:r>
         <w:rPr>
@@ -10235,16 +11321,52 @@
           <w:sz w:val="24"/>
           <w:szCs w:val="24"/>
         </w:rPr>
-        <w:t xml:space="preserve"> </w:t>
-      </w:r>
-      <w:r>
-        <w:rPr>
-          <w:rFonts w:hint="eastAsia"/>
+        <w:t xml:space="preserve">를 이용한 </w:t>
+      </w:r>
+      <w:r>
+        <w:rPr>
           <w:b/>
           <w:bCs/>
           <w:sz w:val="24"/>
           <w:szCs w:val="24"/>
         </w:rPr>
+        <w:t>‘</w:t>
+      </w:r>
+      <w:r>
+        <w:rPr>
+          <w:b/>
+          <w:bCs/>
+          <w:sz w:val="24"/>
+          <w:szCs w:val="24"/>
+        </w:rPr>
+        <w:t>주재료</w:t>
+      </w:r>
+      <w:r>
+        <w:rPr>
+          <w:b/>
+          <w:bCs/>
+          <w:sz w:val="24"/>
+          <w:szCs w:val="24"/>
+        </w:rPr>
+        <w:t>’</w:t>
+      </w:r>
+      <w:r>
+        <w:rPr>
+          <w:b/>
+          <w:bCs/>
+          <w:sz w:val="24"/>
+          <w:szCs w:val="24"/>
+        </w:rPr>
+        <w:t xml:space="preserve"> </w:t>
+      </w:r>
+      <w:r>
+        <w:rPr>
+          <w:rFonts w:hint="eastAsia"/>
+          <w:b/>
+          <w:bCs/>
+          <w:sz w:val="24"/>
+          <w:szCs w:val="24"/>
+        </w:rPr>
         <w:t>추천</w:t>
       </w:r>
     </w:p>
@@ -10499,8 +11621,20 @@
           <w:sz w:val="22"/>
         </w:rPr>
         <w:br/>
-        <w:t>문서3 : 길고 노란 바나나 바나나</w:t>
-      </w:r>
+        <w:t xml:space="preserve">문서3 : 길고 노란 바나나 </w:t>
+      </w:r>
+      <w:proofErr w:type="spellStart"/>
+      <w:r>
+        <w:rPr>
+          <w:b/>
+          <w:bCs/>
+          <w:i/>
+          <w:iCs/>
+          <w:sz w:val="22"/>
+        </w:rPr>
+        <w:t>바나나</w:t>
+      </w:r>
+      <w:proofErr w:type="spellEnd"/>
       <w:r>
         <w:rPr>
           <w:b/>
@@ -10893,6 +12027,7 @@
         </w:rPr>
         <w:t xml:space="preserve">API의 </w:t>
       </w:r>
+      <w:proofErr w:type="spellStart"/>
       <w:r>
         <w:rPr>
           <w:bCs/>
@@ -10900,6 +12035,7 @@
         </w:rPr>
         <w:t>TfidfVectorizer</w:t>
       </w:r>
+      <w:proofErr w:type="spellEnd"/>
       <w:r>
         <w:rPr>
           <w:rFonts w:hint="eastAsia"/>
@@ -10947,6 +12083,7 @@
         </w:rPr>
         <w:t xml:space="preserve">의 </w:t>
       </w:r>
+      <w:proofErr w:type="spellStart"/>
       <w:r>
         <w:rPr>
           <w:bCs/>
@@ -10960,7 +12097,16 @@
           <w:bCs/>
           <w:sz w:val="22"/>
         </w:rPr>
-        <w:t>l을 이용하여 코사인 유사도를 계산할 수</w:t>
+        <w:t>l</w:t>
+      </w:r>
+      <w:proofErr w:type="spellEnd"/>
+      <w:r>
+        <w:rPr>
+          <w:rFonts w:hint="eastAsia"/>
+          <w:bCs/>
+          <w:sz w:val="22"/>
+        </w:rPr>
+        <w:t>을 이용하여 코사인 유사도를 계산할 수</w:t>
       </w:r>
       <w:r>
         <w:rPr>
@@ -11414,8 +12560,9 @@
           <w:sz w:val="24"/>
           <w:szCs w:val="24"/>
         </w:rPr>
-        <w:t>다층 퍼셉트론</w:t>
-      </w:r>
+        <w:t xml:space="preserve">다층 </w:t>
+      </w:r>
+      <w:proofErr w:type="spellStart"/>
       <w:r>
         <w:rPr>
           <w:rFonts w:hint="eastAsia"/>
@@ -11424,26 +12571,27 @@
           <w:sz w:val="24"/>
           <w:szCs w:val="24"/>
         </w:rPr>
-        <w:t>(M</w:t>
-      </w:r>
-      <w:r>
-        <w:rPr>
+        <w:t>퍼셉트론</w:t>
+      </w:r>
+      <w:proofErr w:type="spellEnd"/>
+      <w:r>
+        <w:rPr>
+          <w:rFonts w:hint="eastAsia"/>
           <w:b/>
           <w:bCs/>
           <w:sz w:val="24"/>
           <w:szCs w:val="24"/>
         </w:rPr>
-        <w:t>LP)</w:t>
-      </w:r>
-      <w:r>
-        <w:rPr>
-          <w:rFonts w:hint="eastAsia"/>
+        <w:t>(</w:t>
+      </w:r>
+      <w:r>
+        <w:rPr>
           <w:b/>
           <w:bCs/>
           <w:sz w:val="24"/>
           <w:szCs w:val="24"/>
         </w:rPr>
-        <w:t xml:space="preserve">을 이용한 </w:t>
+        <w:t>M</w:t>
       </w:r>
       <w:r>
         <w:rPr>
@@ -11452,35 +12600,63 @@
           <w:sz w:val="24"/>
           <w:szCs w:val="24"/>
         </w:rPr>
-        <w:t>‘</w:t>
-      </w:r>
-      <w:r>
-        <w:rPr>
-          <w:rFonts w:hint="eastAsia"/>
+        <w:t>LP</w:t>
+      </w:r>
+      <w:r>
+        <w:rPr>
           <w:b/>
           <w:bCs/>
           <w:sz w:val="24"/>
           <w:szCs w:val="24"/>
         </w:rPr>
-        <w:t>소스</w:t>
-      </w:r>
-      <w:r>
-        <w:rPr>
+        <w:t>)</w:t>
+      </w:r>
+      <w:r>
+        <w:rPr>
+          <w:rFonts w:hint="eastAsia"/>
           <w:b/>
           <w:bCs/>
           <w:sz w:val="24"/>
           <w:szCs w:val="24"/>
         </w:rPr>
-        <w:t xml:space="preserve">’ </w:t>
-      </w:r>
-      <w:r>
-        <w:rPr>
-          <w:rFonts w:hint="eastAsia"/>
+        <w:t xml:space="preserve">을 이용한 </w:t>
+      </w:r>
+      <w:r>
+        <w:rPr>
           <w:b/>
           <w:bCs/>
           <w:sz w:val="24"/>
           <w:szCs w:val="24"/>
         </w:rPr>
+        <w:t>‘</w:t>
+      </w:r>
+      <w:r>
+        <w:rPr>
+          <w:rFonts w:hint="eastAsia"/>
+          <w:b/>
+          <w:bCs/>
+          <w:sz w:val="24"/>
+          <w:szCs w:val="24"/>
+        </w:rPr>
+        <w:t>소스</w:t>
+      </w:r>
+      <w:r>
+        <w:rPr>
+          <w:b/>
+          <w:bCs/>
+          <w:sz w:val="24"/>
+          <w:szCs w:val="24"/>
+        </w:rPr>
+        <w:t xml:space="preserve">’ </w:t>
+      </w:r>
+      <w:r>
+        <w:rPr>
+          <w:rFonts w:hint="eastAsia"/>
+          <w:b/>
+          <w:bCs/>
+          <w:sz w:val="24"/>
+          <w:szCs w:val="24"/>
+        </w:rPr>
         <w:t>추천</w:t>
       </w:r>
     </w:p>
@@ -11628,12 +12804,21 @@
         </w:rPr>
         <w:t xml:space="preserve"> </w:t>
       </w:r>
-      <w:r>
-        <w:rPr>
-          <w:rFonts w:hint="eastAsia"/>
-          <w:sz w:val="22"/>
-        </w:rPr>
-        <w:t>입력값을 x</w:t>
+      <w:proofErr w:type="spellStart"/>
+      <w:r>
+        <w:rPr>
+          <w:rFonts w:hint="eastAsia"/>
+          <w:sz w:val="22"/>
+        </w:rPr>
+        <w:t>입력값을</w:t>
+      </w:r>
+      <w:proofErr w:type="spellEnd"/>
+      <w:r>
+        <w:rPr>
+          <w:rFonts w:hint="eastAsia"/>
+          <w:sz w:val="22"/>
+        </w:rPr>
+        <w:t xml:space="preserve"> x</w:t>
       </w:r>
       <w:r>
         <w:rPr>
@@ -11641,12 +12826,21 @@
         </w:rPr>
         <w:t xml:space="preserve">, </w:t>
       </w:r>
-      <w:r>
-        <w:rPr>
-          <w:rFonts w:hint="eastAsia"/>
-          <w:sz w:val="22"/>
-        </w:rPr>
-        <w:t xml:space="preserve">출력값을 </w:t>
+      <w:proofErr w:type="spellStart"/>
+      <w:r>
+        <w:rPr>
+          <w:rFonts w:hint="eastAsia"/>
+          <w:sz w:val="22"/>
+        </w:rPr>
+        <w:t>출력값을</w:t>
+      </w:r>
+      <w:proofErr w:type="spellEnd"/>
+      <w:r>
+        <w:rPr>
+          <w:rFonts w:hint="eastAsia"/>
+          <w:sz w:val="22"/>
+        </w:rPr>
+        <w:t xml:space="preserve"> </w:t>
       </w:r>
       <w:r>
         <w:rPr>
@@ -11899,6 +13093,7 @@
         </w:rPr>
         <w:t xml:space="preserve">• </w:t>
       </w:r>
+      <w:proofErr w:type="spellStart"/>
       <w:r>
         <w:rPr>
           <w:rFonts w:hint="eastAsia"/>
@@ -11907,6 +13102,7 @@
         </w:rPr>
         <w:t>퍼셉트론</w:t>
       </w:r>
+      <w:proofErr w:type="spellEnd"/>
       <w:r>
         <w:rPr>
           <w:b/>
@@ -11925,6 +13121,7 @@
           <w:shd w:val="clear" w:color="auto" w:fill="FFFFFF"/>
         </w:rPr>
       </w:pPr>
+      <w:proofErr w:type="spellStart"/>
       <w:r>
         <w:rPr>
           <w:rFonts w:ascii="Segoe UI" w:hAnsi="Segoe UI" w:cs="Segoe UI"/>
@@ -11934,6 +13131,7 @@
         </w:rPr>
         <w:t>퍼셉트론</w:t>
       </w:r>
+      <w:proofErr w:type="spellEnd"/>
       <w:r>
         <w:rPr>
           <w:rFonts w:ascii="Segoe UI" w:hAnsi="Segoe UI" w:cs="Segoe UI"/>
@@ -12051,6 +13249,7 @@
         </w:rPr>
         <w:t xml:space="preserve"> </w:t>
       </w:r>
+      <w:proofErr w:type="spellStart"/>
       <w:r>
         <w:rPr>
           <w:rFonts w:ascii="Segoe UI" w:hAnsi="Segoe UI" w:cs="Segoe UI"/>
@@ -12060,6 +13259,7 @@
         </w:rPr>
         <w:t>입력으로부터</w:t>
       </w:r>
+      <w:proofErr w:type="spellEnd"/>
       <w:r>
         <w:rPr>
           <w:rFonts w:ascii="Segoe UI" w:hAnsi="Segoe UI" w:cs="Segoe UI"/>
@@ -12213,6 +13413,7 @@
         </w:rPr>
         <w:t xml:space="preserve"> </w:t>
       </w:r>
+      <w:proofErr w:type="spellStart"/>
       <w:r>
         <w:rPr>
           <w:rFonts w:ascii="Segoe UI" w:hAnsi="Segoe UI" w:cs="Segoe UI"/>
@@ -12222,6 +13423,7 @@
         </w:rPr>
         <w:t>퍼셉트론의</w:t>
       </w:r>
+      <w:proofErr w:type="spellEnd"/>
       <w:r>
         <w:rPr>
           <w:rFonts w:ascii="Segoe UI" w:hAnsi="Segoe UI" w:cs="Segoe UI"/>
@@ -12993,6 +14195,7 @@
         </w:rPr>
         <w:t>]</w:t>
       </w:r>
+      <w:proofErr w:type="spellStart"/>
       <w:r>
         <w:rPr>
           <w:rFonts w:hint="eastAsia"/>
@@ -13001,6 +14204,7 @@
         </w:rPr>
         <w:t>퍼셉트론</w:t>
       </w:r>
+      <w:proofErr w:type="spellEnd"/>
     </w:p>
     <w:p>
       <w:pPr>
@@ -13024,7 +14228,25 @@
           <w:b/>
           <w:sz w:val="22"/>
         </w:rPr>
-        <w:t>다층 퍼셉트론(</w:t>
+        <w:t xml:space="preserve">다층 </w:t>
+      </w:r>
+      <w:proofErr w:type="spellStart"/>
+      <w:r>
+        <w:rPr>
+          <w:rFonts w:hint="eastAsia"/>
+          <w:b/>
+          <w:sz w:val="22"/>
+        </w:rPr>
+        <w:t>퍼셉트론</w:t>
+      </w:r>
+      <w:proofErr w:type="spellEnd"/>
+      <w:r>
+        <w:rPr>
+          <w:rFonts w:hint="eastAsia"/>
+          <w:b/>
+          <w:sz w:val="22"/>
+        </w:rPr>
+        <w:t>(</w:t>
       </w:r>
       <w:r>
         <w:rPr>
@@ -13055,22 +14277,70 @@
           <w:bCs/>
           <w:sz w:val="22"/>
         </w:rPr>
-        <w:t>다층 퍼셉트론(multi-layer perceptron, MLP)는 퍼셉트론으로 이루어진 층</w:t>
-      </w:r>
-      <w:r>
-        <w:rPr>
-          <w:rFonts w:hint="eastAsia"/>
-          <w:bCs/>
-          <w:sz w:val="22"/>
-        </w:rPr>
-        <w:t xml:space="preserve"> </w:t>
-      </w:r>
-      <w:r>
-        <w:rPr>
-          <w:bCs/>
-          <w:sz w:val="22"/>
-        </w:rPr>
-        <w:t>(layer) 여러 개를 순차적으로 붙여놓은 형</w:t>
+        <w:t xml:space="preserve">다층 </w:t>
+      </w:r>
+      <w:proofErr w:type="spellStart"/>
+      <w:r>
+        <w:rPr>
+          <w:bCs/>
+          <w:sz w:val="22"/>
+        </w:rPr>
+        <w:t>퍼셉트론</w:t>
+      </w:r>
+      <w:proofErr w:type="spellEnd"/>
+      <w:r>
+        <w:rPr>
+          <w:bCs/>
+          <w:sz w:val="22"/>
+        </w:rPr>
+        <w:t xml:space="preserve">(multi-layer perceptron, MLP)는 </w:t>
+      </w:r>
+      <w:proofErr w:type="spellStart"/>
+      <w:r>
+        <w:rPr>
+          <w:bCs/>
+          <w:sz w:val="22"/>
+        </w:rPr>
+        <w:t>퍼셉트론으로</w:t>
+      </w:r>
+      <w:proofErr w:type="spellEnd"/>
+      <w:r>
+        <w:rPr>
+          <w:bCs/>
+          <w:sz w:val="22"/>
+        </w:rPr>
+        <w:t xml:space="preserve"> 이루어진 층</w:t>
+      </w:r>
+      <w:r>
+        <w:rPr>
+          <w:rFonts w:hint="eastAsia"/>
+          <w:bCs/>
+          <w:sz w:val="22"/>
+        </w:rPr>
+        <w:t xml:space="preserve"> </w:t>
+      </w:r>
+      <w:r>
+        <w:rPr>
+          <w:bCs/>
+          <w:sz w:val="22"/>
+        </w:rPr>
+        <w:t xml:space="preserve">(layer) 여러 개를 순차적으로 </w:t>
+      </w:r>
+      <w:proofErr w:type="spellStart"/>
+      <w:r>
+        <w:rPr>
+          <w:bCs/>
+          <w:sz w:val="22"/>
+        </w:rPr>
+        <w:t>붙여놓은</w:t>
+      </w:r>
+      <w:proofErr w:type="spellEnd"/>
+      <w:r>
+        <w:rPr>
+          <w:bCs/>
+          <w:sz w:val="22"/>
+        </w:rPr>
+        <w:t xml:space="preserve"> 형</w:t>
       </w:r>
       <w:r>
         <w:rPr>
@@ -13128,7 +14398,39 @@
           <w:bCs/>
           <w:sz w:val="22"/>
         </w:rPr>
-        <w:t>단층 퍼셉트론은 입력층과 출력층만 존재하지만, 다층 퍼셉트론은 중간에 층을 더 추가</w:t>
+        <w:t xml:space="preserve">단층 </w:t>
+      </w:r>
+      <w:proofErr w:type="spellStart"/>
+      <w:r>
+        <w:rPr>
+          <w:bCs/>
+          <w:sz w:val="22"/>
+        </w:rPr>
+        <w:t>퍼셉트론은</w:t>
+      </w:r>
+      <w:proofErr w:type="spellEnd"/>
+      <w:r>
+        <w:rPr>
+          <w:bCs/>
+          <w:sz w:val="22"/>
+        </w:rPr>
+        <w:t xml:space="preserve"> 입력층과 출력층만 존재하지만, 다층 </w:t>
+      </w:r>
+      <w:proofErr w:type="spellStart"/>
+      <w:r>
+        <w:rPr>
+          <w:bCs/>
+          <w:sz w:val="22"/>
+        </w:rPr>
+        <w:t>퍼셉트론은</w:t>
+      </w:r>
+      <w:proofErr w:type="spellEnd"/>
+      <w:r>
+        <w:rPr>
+          <w:bCs/>
+          <w:sz w:val="22"/>
+        </w:rPr>
+        <w:t xml:space="preserve"> 중간에 층을 더 추가</w:t>
       </w:r>
       <w:r>
         <w:rPr>
@@ -13143,15 +14445,41 @@
           <w:bCs/>
           <w:sz w:val="22"/>
         </w:rPr>
-        <w:t xml:space="preserve"> 이렇게 입력층과 출력층 사이에 존재하는 층을 </w:t>
-      </w:r>
-      <w:r>
-        <w:rPr>
-          <w:b/>
-          <w:bCs/>
-          <w:sz w:val="22"/>
-        </w:rPr>
-        <w:t>은닉층(hidden layer)</w:t>
+        <w:t xml:space="preserve"> 이렇게 입력층과 </w:t>
+      </w:r>
+      <w:proofErr w:type="spellStart"/>
+      <w:r>
+        <w:rPr>
+          <w:bCs/>
+          <w:sz w:val="22"/>
+        </w:rPr>
+        <w:t>출력층</w:t>
+      </w:r>
+      <w:proofErr w:type="spellEnd"/>
+      <w:r>
+        <w:rPr>
+          <w:bCs/>
+          <w:sz w:val="22"/>
+        </w:rPr>
+        <w:t xml:space="preserve"> 사이에 존재하는 층을 </w:t>
+      </w:r>
+      <w:proofErr w:type="spellStart"/>
+      <w:r>
+        <w:rPr>
+          <w:b/>
+          <w:bCs/>
+          <w:sz w:val="22"/>
+        </w:rPr>
+        <w:t>은닉층</w:t>
+      </w:r>
+      <w:proofErr w:type="spellEnd"/>
+      <w:r>
+        <w:rPr>
+          <w:b/>
+          <w:bCs/>
+          <w:sz w:val="22"/>
+        </w:rPr>
+        <w:t>(hidden layer)</w:t>
       </w:r>
       <w:r>
         <w:rPr>
@@ -13188,7 +14516,15 @@
           <w:bCs/>
           <w:sz w:val="22"/>
         </w:rPr>
-        <w:t>은닉층은 여러 개일 수도 있다.</w:t>
+        <w:t>은닉층은 여러 개일 수도 있다</w:t>
+      </w:r>
+      <w:r>
+        <w:rPr>
+          <w:rFonts w:hint="eastAsia"/>
+          <w:bCs/>
+          <w:sz w:val="22"/>
+        </w:rPr>
+        <w:t xml:space="preserve"> </w:t>
       </w:r>
       <w:r>
         <w:rPr>
@@ -13224,7 +14560,7 @@
           <w:bCs/>
           <w:sz w:val="22"/>
         </w:rPr>
-        <w:t xml:space="preserve"> </w:t>
+        <w:t xml:space="preserve">. </w:t>
       </w:r>
       <w:r>
         <w:rPr>
@@ -13430,7 +14766,27 @@
           <w:bCs/>
           <w:sz w:val="22"/>
         </w:rPr>
-        <w:t>다층 퍼셉트론의 예</w:t>
+        <w:t xml:space="preserve">다층 </w:t>
+      </w:r>
+      <w:proofErr w:type="spellStart"/>
+      <w:r>
+        <w:rPr>
+          <w:rFonts w:hint="eastAsia"/>
+          <w:b/>
+          <w:bCs/>
+          <w:sz w:val="22"/>
+        </w:rPr>
+        <w:t>퍼셉트론의</w:t>
+      </w:r>
+      <w:proofErr w:type="spellEnd"/>
+      <w:r>
+        <w:rPr>
+          <w:rFonts w:hint="eastAsia"/>
+          <w:b/>
+          <w:bCs/>
+          <w:sz w:val="22"/>
+        </w:rPr>
+        <w:t xml:space="preserve"> 예</w:t>
       </w:r>
       <w:r>
         <w:rPr>
@@ -13539,8 +14895,18 @@
           <w:b/>
           <w:sz w:val="22"/>
         </w:rPr>
-        <w:t>은닉층이 여러 개인 다층 퍼셉트론</w:t>
-      </w:r>
+        <w:t xml:space="preserve">은닉층이 여러 개인 다층 </w:t>
+      </w:r>
+      <w:proofErr w:type="spellStart"/>
+      <w:r>
+        <w:rPr>
+          <w:rFonts w:hint="eastAsia"/>
+          <w:b/>
+          <w:sz w:val="22"/>
+        </w:rPr>
+        <w:t>퍼셉트론</w:t>
+      </w:r>
+      <w:proofErr w:type="spellEnd"/>
     </w:p>
     <w:p>
       <w:pPr>
@@ -13603,6 +14969,7 @@
         </w:rPr>
         <w:t xml:space="preserve">의 </w:t>
       </w:r>
+      <w:proofErr w:type="spellStart"/>
       <w:r>
         <w:rPr>
           <w:rFonts w:hint="eastAsia"/>
@@ -13618,6 +14985,7 @@
         </w:rPr>
         <w:t>LPClassifier</w:t>
       </w:r>
+      <w:proofErr w:type="spellEnd"/>
       <w:r>
         <w:rPr>
           <w:rFonts w:hint="eastAsia"/>
@@ -13657,7 +15025,6 @@
         <w:spacing w:line="240" w:lineRule="auto"/>
         <w:ind w:left="851" w:firstLineChars="100" w:firstLine="220"/>
         <w:rPr>
-          <w:rFonts w:hint="eastAsia"/>
           <w:sz w:val="22"/>
         </w:rPr>
       </w:pPr>
@@ -14322,8 +15689,17 @@
           <w:rFonts w:hint="eastAsia"/>
           <w:sz w:val="22"/>
         </w:rPr>
-        <w:t>예를 들어 입력값을</w:t>
-      </w:r>
+        <w:t xml:space="preserve">예를 들어 </w:t>
+      </w:r>
+      <w:proofErr w:type="spellStart"/>
+      <w:r>
+        <w:rPr>
+          <w:rFonts w:hint="eastAsia"/>
+          <w:sz w:val="22"/>
+        </w:rPr>
+        <w:t>입력값을</w:t>
+      </w:r>
+      <w:proofErr w:type="spellEnd"/>
       <w:r>
         <w:rPr>
           <w:rFonts w:hint="eastAsia"/>
@@ -14428,8 +15804,9 @@
           <w:szCs w:val="28"/>
         </w:rPr>
         <w:lastRenderedPageBreak/>
-        <w:t>다층 퍼셉트론 모델(</w:t>
-      </w:r>
+        <w:t xml:space="preserve">다층 </w:t>
+      </w:r>
+      <w:proofErr w:type="spellStart"/>
       <w:r>
         <w:rPr>
           <w:rFonts w:hint="eastAsia"/>
@@ -14438,24 +15815,45 @@
           <w:sz w:val="28"/>
           <w:szCs w:val="28"/>
         </w:rPr>
-        <w:t>M</w:t>
-      </w:r>
-      <w:r>
-        <w:rPr>
+        <w:t>퍼셉트론</w:t>
+      </w:r>
+      <w:proofErr w:type="spellEnd"/>
+      <w:r>
+        <w:rPr>
+          <w:rFonts w:hint="eastAsia"/>
           <w:b/>
           <w:bCs/>
           <w:sz w:val="28"/>
           <w:szCs w:val="28"/>
         </w:rPr>
-        <w:t>LP Classifier Model</w:t>
-      </w:r>
-      <w:r>
-        <w:rPr>
+        <w:t xml:space="preserve"> 모델(</w:t>
+      </w:r>
+      <w:r>
+        <w:rPr>
+          <w:rFonts w:hint="eastAsia"/>
           <w:b/>
           <w:bCs/>
           <w:sz w:val="28"/>
           <w:szCs w:val="28"/>
         </w:rPr>
+        <w:t>M</w:t>
+      </w:r>
+      <w:r>
+        <w:rPr>
+          <w:b/>
+          <w:bCs/>
+          <w:sz w:val="28"/>
+          <w:szCs w:val="28"/>
+        </w:rPr>
+        <w:t>LP Classifier Model</w:t>
+      </w:r>
+      <w:r>
+        <w:rPr>
+          <w:b/>
+          <w:bCs/>
+          <w:sz w:val="28"/>
+          <w:szCs w:val="28"/>
+        </w:rPr>
         <w:t>)</w:t>
       </w:r>
     </w:p>
@@ -14464,7 +15862,6 @@
         <w:pStyle w:val="a4"/>
         <w:ind w:leftChars="0" w:left="1211" w:firstLineChars="100" w:firstLine="220"/>
         <w:rPr>
-          <w:rFonts w:hint="eastAsia"/>
           <w:sz w:val="22"/>
         </w:rPr>
       </w:pPr>
@@ -14499,20 +15896,68 @@
           <w:rFonts w:hint="eastAsia"/>
           <w:sz w:val="22"/>
         </w:rPr>
-        <w:t>을 통해 추천받은 주재료(메뉴)가 입력값,</w:t>
-      </w:r>
-      <w:r>
-        <w:rPr>
-          <w:sz w:val="22"/>
-        </w:rPr>
-        <w:t xml:space="preserve"> </w:t>
-      </w:r>
-      <w:r>
-        <w:rPr>
-          <w:rFonts w:hint="eastAsia"/>
-          <w:sz w:val="22"/>
-        </w:rPr>
-        <w:t>그 주재료에 어울리는 맛의 소스가 출력값인 기계학습 모델이다.</w:t>
+        <w:t xml:space="preserve">을 통해 </w:t>
+      </w:r>
+      <w:proofErr w:type="spellStart"/>
+      <w:r>
+        <w:rPr>
+          <w:rFonts w:hint="eastAsia"/>
+          <w:sz w:val="22"/>
+        </w:rPr>
+        <w:t>추천받은</w:t>
+      </w:r>
+      <w:proofErr w:type="spellEnd"/>
+      <w:r>
+        <w:rPr>
+          <w:rFonts w:hint="eastAsia"/>
+          <w:sz w:val="22"/>
+        </w:rPr>
+        <w:t xml:space="preserve"> 주재료(메뉴)가 </w:t>
+      </w:r>
+      <w:proofErr w:type="spellStart"/>
+      <w:r>
+        <w:rPr>
+          <w:rFonts w:hint="eastAsia"/>
+          <w:sz w:val="22"/>
+        </w:rPr>
+        <w:t>입력값</w:t>
+      </w:r>
+      <w:proofErr w:type="spellEnd"/>
+      <w:r>
+        <w:rPr>
+          <w:rFonts w:hint="eastAsia"/>
+          <w:sz w:val="22"/>
+        </w:rPr>
+        <w:t>,</w:t>
+      </w:r>
+      <w:r>
+        <w:rPr>
+          <w:sz w:val="22"/>
+        </w:rPr>
+        <w:t xml:space="preserve"> </w:t>
+      </w:r>
+      <w:r>
+        <w:rPr>
+          <w:rFonts w:hint="eastAsia"/>
+          <w:sz w:val="22"/>
+        </w:rPr>
+        <w:t xml:space="preserve">그 주재료에 어울리는 맛의 소스가 </w:t>
+      </w:r>
+      <w:proofErr w:type="spellStart"/>
+      <w:r>
+        <w:rPr>
+          <w:rFonts w:hint="eastAsia"/>
+          <w:sz w:val="22"/>
+        </w:rPr>
+        <w:t>출력값인</w:t>
+      </w:r>
+      <w:proofErr w:type="spellEnd"/>
+      <w:r>
+        <w:rPr>
+          <w:rFonts w:hint="eastAsia"/>
+          <w:sz w:val="22"/>
+        </w:rPr>
+        <w:t xml:space="preserve"> 기계학습 모델이다.</w:t>
       </w:r>
     </w:p>
     <w:p>
@@ -14960,7 +16405,25 @@
           <w:bCs/>
           <w:sz w:val="22"/>
         </w:rPr>
-        <w:t>[주재료,빵,치즈,주재료에 대한 설명(td-idf)]</w:t>
+        <w:t>[주재료,빵,치즈,주재료에 대한 설명(td-</w:t>
+      </w:r>
+      <w:proofErr w:type="spellStart"/>
+      <w:r>
+        <w:rPr>
+          <w:rFonts w:hint="eastAsia"/>
+          <w:bCs/>
+          <w:sz w:val="22"/>
+        </w:rPr>
+        <w:t>idf</w:t>
+      </w:r>
+      <w:proofErr w:type="spellEnd"/>
+      <w:r>
+        <w:rPr>
+          <w:rFonts w:hint="eastAsia"/>
+          <w:bCs/>
+          <w:sz w:val="22"/>
+        </w:rPr>
+        <w:t>)]</w:t>
       </w:r>
       <w:r>
         <w:rPr>
@@ -15095,7 +16558,6 @@
       <w:pPr>
         <w:ind w:firstLineChars="563" w:firstLine="1239"/>
         <w:rPr>
-          <w:rFonts w:hint="eastAsia"/>
           <w:b/>
           <w:sz w:val="22"/>
         </w:rPr>
@@ -15402,7 +16864,6 @@
       <w:pPr>
         <w:ind w:left="1120"/>
         <w:rPr>
-          <w:rFonts w:hint="eastAsia"/>
           <w:b/>
           <w:sz w:val="22"/>
         </w:rPr>
@@ -15428,8 +16889,36 @@
           <w:b/>
           <w:sz w:val="22"/>
         </w:rPr>
-        <w:t xml:space="preserve"> 입력값과 출력값</w:t>
-      </w:r>
+        <w:t xml:space="preserve"> </w:t>
+      </w:r>
+      <w:proofErr w:type="spellStart"/>
+      <w:r>
+        <w:rPr>
+          <w:rFonts w:hint="eastAsia"/>
+          <w:b/>
+          <w:sz w:val="22"/>
+        </w:rPr>
+        <w:t>입력값과</w:t>
+      </w:r>
+      <w:proofErr w:type="spellEnd"/>
+      <w:r>
+        <w:rPr>
+          <w:rFonts w:hint="eastAsia"/>
+          <w:b/>
+          <w:sz w:val="22"/>
+        </w:rPr>
+        <w:t xml:space="preserve"> </w:t>
+      </w:r>
+      <w:proofErr w:type="spellStart"/>
+      <w:r>
+        <w:rPr>
+          <w:rFonts w:hint="eastAsia"/>
+          <w:b/>
+          <w:sz w:val="22"/>
+        </w:rPr>
+        <w:t>출력값</w:t>
+      </w:r>
+      <w:proofErr w:type="spellEnd"/>
     </w:p>
     <w:p>
       <w:pPr>
@@ -15590,7 +17079,6 @@
       <w:pPr>
         <w:ind w:left="1120"/>
         <w:rPr>
-          <w:rFonts w:hint="eastAsia"/>
           <w:b/>
           <w:sz w:val="22"/>
         </w:rPr>
@@ -15640,6 +17128,7 @@
         </w:rPr>
         <w:t xml:space="preserve">와 </w:t>
       </w:r>
+      <w:proofErr w:type="spellStart"/>
       <w:r>
         <w:rPr>
           <w:b/>
@@ -15647,6 +17136,7 @@
         </w:rPr>
         <w:t>mAP</w:t>
       </w:r>
+      <w:proofErr w:type="spellEnd"/>
     </w:p>
     <w:p>
       <w:pPr>
@@ -15715,6 +17205,7 @@
           <w:sz w:val="22"/>
         </w:rPr>
       </w:pPr>
+      <w:proofErr w:type="spellStart"/>
       <w:r>
         <w:rPr>
           <w:rFonts w:hint="eastAsia"/>
@@ -15729,7 +17220,16 @@
           <w:b/>
           <w:sz w:val="22"/>
         </w:rPr>
-        <w:t xml:space="preserve">AP는 </w:t>
+        <w:t>AP</w:t>
+      </w:r>
+      <w:proofErr w:type="spellEnd"/>
+      <w:r>
+        <w:rPr>
+          <w:rFonts w:hint="eastAsia"/>
+          <w:b/>
+          <w:sz w:val="22"/>
+        </w:rPr>
+        <w:t xml:space="preserve">는 </w:t>
       </w:r>
       <w:r>
         <w:rPr>
@@ -15947,7 +17447,6 @@
       <w:pPr>
         <w:ind w:left="1120"/>
         <w:rPr>
-          <w:rFonts w:hint="eastAsia"/>
           <w:b/>
           <w:bCs/>
         </w:rPr>
@@ -15976,14 +17475,34 @@
         </w:rPr>
         <w:t xml:space="preserve"> </w:t>
       </w:r>
-      <w:r>
-        <w:rPr>
-          <w:rFonts w:hint="eastAsia"/>
-          <w:b/>
-          <w:sz w:val="22"/>
-        </w:rPr>
-        <w:t>입력값과 출력값</w:t>
-      </w:r>
+      <w:proofErr w:type="spellStart"/>
+      <w:r>
+        <w:rPr>
+          <w:rFonts w:hint="eastAsia"/>
+          <w:b/>
+          <w:sz w:val="22"/>
+        </w:rPr>
+        <w:t>입력값과</w:t>
+      </w:r>
+      <w:proofErr w:type="spellEnd"/>
+      <w:r>
+        <w:rPr>
+          <w:rFonts w:hint="eastAsia"/>
+          <w:b/>
+          <w:sz w:val="22"/>
+        </w:rPr>
+        <w:t xml:space="preserve"> </w:t>
+      </w:r>
+      <w:proofErr w:type="spellStart"/>
+      <w:r>
+        <w:rPr>
+          <w:rFonts w:hint="eastAsia"/>
+          <w:b/>
+          <w:sz w:val="22"/>
+        </w:rPr>
+        <w:t>출력값</w:t>
+      </w:r>
+      <w:proofErr w:type="spellEnd"/>
     </w:p>
     <w:p>
       <w:pPr>
@@ -16040,7 +17559,6 @@
       <w:pPr>
         <w:ind w:left="1120"/>
         <w:rPr>
-          <w:rFonts w:hint="eastAsia"/>
           <w:b/>
           <w:bCs/>
         </w:rPr>
@@ -16138,7 +17656,6 @@
       <w:pPr>
         <w:ind w:left="1120"/>
         <w:rPr>
-          <w:rFonts w:hint="eastAsia"/>
           <w:b/>
           <w:bCs/>
         </w:rPr>
@@ -16188,6 +17705,7 @@
         </w:rPr>
         <w:t xml:space="preserve">와 </w:t>
       </w:r>
+      <w:proofErr w:type="spellStart"/>
       <w:r>
         <w:rPr>
           <w:b/>
@@ -16195,6 +17713,7 @@
         </w:rPr>
         <w:t>mAP</w:t>
       </w:r>
+      <w:proofErr w:type="spellEnd"/>
     </w:p>
     <w:p>
       <w:pPr>
@@ -16262,6 +17781,7 @@
           <w:sz w:val="22"/>
         </w:rPr>
       </w:pPr>
+      <w:proofErr w:type="spellStart"/>
       <w:r>
         <w:rPr>
           <w:b/>
@@ -16275,7 +17795,16 @@
           <w:b/>
           <w:sz w:val="22"/>
         </w:rPr>
-        <w:t xml:space="preserve">AP는 </w:t>
+        <w:t>AP</w:t>
+      </w:r>
+      <w:proofErr w:type="spellEnd"/>
+      <w:r>
+        <w:rPr>
+          <w:rFonts w:hint="eastAsia"/>
+          <w:b/>
+          <w:sz w:val="22"/>
+        </w:rPr>
+        <w:t xml:space="preserve">는 </w:t>
       </w:r>
       <w:r>
         <w:rPr>
@@ -16407,7 +17936,25 @@
           <w:b/>
           <w:sz w:val="22"/>
         </w:rPr>
-        <w:t>(td-idf)</w:t>
+        <w:t>(td-</w:t>
+      </w:r>
+      <w:proofErr w:type="spellStart"/>
+      <w:r>
+        <w:rPr>
+          <w:rFonts w:hint="eastAsia"/>
+          <w:b/>
+          <w:sz w:val="22"/>
+        </w:rPr>
+        <w:t>idf</w:t>
+      </w:r>
+      <w:proofErr w:type="spellEnd"/>
+      <w:r>
+        <w:rPr>
+          <w:rFonts w:hint="eastAsia"/>
+          <w:b/>
+          <w:sz w:val="22"/>
+        </w:rPr>
+        <w:t>)</w:t>
       </w:r>
       <w:r>
         <w:rPr>
@@ -16481,7 +18028,6 @@
       <w:pPr>
         <w:ind w:left="1120"/>
         <w:rPr>
-          <w:rFonts w:hint="eastAsia"/>
           <w:b/>
           <w:sz w:val="22"/>
         </w:rPr>
@@ -16604,6 +18150,7 @@
         </w:rPr>
         <w:t xml:space="preserve"> </w:t>
       </w:r>
+      <w:proofErr w:type="spellStart"/>
       <w:r>
         <w:rPr>
           <w:rFonts w:ascii="Helvetica" w:hAnsi="Helvetica"/>
@@ -16622,6 +18169,7 @@
         </w:rPr>
         <w:t>.jpynb</w:t>
       </w:r>
+      <w:proofErr w:type="spellEnd"/>
       <w:r>
         <w:rPr>
           <w:rFonts w:ascii="Helvetica" w:hAnsi="Helvetica"/>
@@ -16730,7 +18278,6 @@
         <w:pStyle w:val="a4"/>
         <w:ind w:leftChars="0" w:left="760" w:firstLineChars="200" w:firstLine="440"/>
         <w:rPr>
-          <w:rFonts w:hint="eastAsia"/>
           <w:b/>
           <w:sz w:val="22"/>
         </w:rPr>
@@ -16818,7 +18365,6 @@
         <w:pStyle w:val="a4"/>
         <w:ind w:leftChars="0" w:left="760" w:firstLineChars="200" w:firstLine="440"/>
         <w:rPr>
-          <w:rFonts w:hint="eastAsia"/>
           <w:b/>
           <w:sz w:val="22"/>
         </w:rPr>
@@ -16851,7 +18397,16 @@
           <w:b/>
           <w:sz w:val="22"/>
         </w:rPr>
-        <w:t>와 m</w:t>
+        <w:t xml:space="preserve">와 </w:t>
+      </w:r>
+      <w:proofErr w:type="spellStart"/>
+      <w:r>
+        <w:rPr>
+          <w:rFonts w:hint="eastAsia"/>
+          <w:b/>
+          <w:sz w:val="22"/>
+        </w:rPr>
+        <w:t>m</w:t>
       </w:r>
       <w:r>
         <w:rPr>
@@ -16860,6 +18415,7 @@
         </w:rPr>
         <w:t>AP</w:t>
       </w:r>
+      <w:proofErr w:type="spellEnd"/>
     </w:p>
     <w:p>
       <w:pPr>
@@ -16929,6 +18485,7 @@
           <w:sz w:val="22"/>
         </w:rPr>
       </w:pPr>
+      <w:proofErr w:type="spellStart"/>
       <w:r>
         <w:rPr>
           <w:rFonts w:hint="eastAsia"/>
@@ -16943,7 +18500,16 @@
           <w:b/>
           <w:sz w:val="22"/>
         </w:rPr>
-        <w:t xml:space="preserve">AP는 </w:t>
+        <w:t>AP</w:t>
+      </w:r>
+      <w:proofErr w:type="spellEnd"/>
+      <w:r>
+        <w:rPr>
+          <w:rFonts w:hint="eastAsia"/>
+          <w:b/>
+          <w:sz w:val="22"/>
+        </w:rPr>
+        <w:t xml:space="preserve">는 </w:t>
       </w:r>
       <w:r>
         <w:rPr>
@@ -17026,13 +18592,23 @@
         </w:rPr>
         <w:t xml:space="preserve"> </w:t>
       </w:r>
-      <w:r>
-        <w:rPr>
-          <w:rFonts w:hint="eastAsia"/>
-          <w:b/>
-          <w:sz w:val="22"/>
-        </w:rPr>
-        <w:t xml:space="preserve">입력값이 </w:t>
+      <w:proofErr w:type="spellStart"/>
+      <w:r>
+        <w:rPr>
+          <w:rFonts w:hint="eastAsia"/>
+          <w:b/>
+          <w:sz w:val="22"/>
+        </w:rPr>
+        <w:t>입력값이</w:t>
+      </w:r>
+      <w:proofErr w:type="spellEnd"/>
+      <w:r>
+        <w:rPr>
+          <w:rFonts w:hint="eastAsia"/>
+          <w:b/>
+          <w:sz w:val="22"/>
+        </w:rPr>
+        <w:t xml:space="preserve"> </w:t>
       </w:r>
       <w:r>
         <w:rPr>
@@ -17852,6 +19428,7 @@
         </w:rPr>
         <w:t>“</w:t>
       </w:r>
+      <w:proofErr w:type="spellStart"/>
       <w:r>
         <w:rPr>
           <w:rFonts w:hint="eastAsia"/>
@@ -17860,6 +19437,7 @@
         </w:rPr>
         <w:t>오버샘플링</w:t>
       </w:r>
+      <w:proofErr w:type="spellEnd"/>
       <w:r>
         <w:rPr>
           <w:b/>
@@ -17949,6 +19527,7 @@
           <w:sz w:val="22"/>
         </w:rPr>
       </w:pPr>
+      <w:proofErr w:type="spellStart"/>
       <w:r>
         <w:rPr>
           <w:rFonts w:ascii="Arial" w:hAnsi="Arial" w:cs="Arial"/>
@@ -17958,7 +19537,19 @@
           <w:szCs w:val="23"/>
           <w:shd w:val="clear" w:color="auto" w:fill="FFFFFF"/>
         </w:rPr>
-        <w:t xml:space="preserve">mAP </w:t>
+        <w:t>mAP</w:t>
+      </w:r>
+      <w:proofErr w:type="spellEnd"/>
+      <w:r>
+        <w:rPr>
+          <w:rFonts w:ascii="Arial" w:hAnsi="Arial" w:cs="Arial"/>
+          <w:b/>
+          <w:bCs/>
+          <w:sz w:val="23"/>
+          <w:szCs w:val="23"/>
+          <w:shd w:val="clear" w:color="auto" w:fill="FFFFFF"/>
+        </w:rPr>
+        <w:t xml:space="preserve"> </w:t>
       </w:r>
       <w:r>
         <w:rPr>
@@ -18105,6 +19696,7 @@
         </w:rPr>
         <w:t xml:space="preserve"> : “</w:t>
       </w:r>
+      <w:proofErr w:type="spellStart"/>
       <w:r>
         <w:rPr>
           <w:rFonts w:ascii="Arial" w:hAnsi="Arial" w:cs="Arial"/>
@@ -18116,6 +19708,7 @@
         </w:rPr>
         <w:t>하이퍼</w:t>
       </w:r>
+      <w:proofErr w:type="spellEnd"/>
       <w:r>
         <w:rPr>
           <w:rFonts w:ascii="Arial" w:hAnsi="Arial" w:cs="Arial" w:hint="eastAsia"/>
@@ -18248,6 +19841,7 @@
         </w:rPr>
         <w:t xml:space="preserve"> </w:t>
       </w:r>
+      <w:proofErr w:type="spellStart"/>
       <w:r>
         <w:rPr>
           <w:rFonts w:ascii="Arial" w:hAnsi="Arial" w:cs="Arial"/>
@@ -18259,6 +19853,7 @@
         </w:rPr>
         <w:t>GridSearchCV</w:t>
       </w:r>
+      <w:proofErr w:type="spellEnd"/>
       <w:r>
         <w:rPr>
           <w:rFonts w:ascii="Arial" w:hAnsi="Arial" w:cs="Arial" w:hint="eastAsia"/>
@@ -18290,6 +19885,7 @@
           <w:sz w:val="22"/>
         </w:rPr>
       </w:pPr>
+      <w:proofErr w:type="spellStart"/>
       <w:r>
         <w:rPr>
           <w:rFonts w:hint="eastAsia"/>
@@ -18298,12 +19894,29 @@
         </w:rPr>
         <w:t>하이퍼</w:t>
       </w:r>
-      <w:r>
-        <w:rPr>
-          <w:bCs/>
-          <w:sz w:val="22"/>
-        </w:rPr>
-        <w:t xml:space="preserve"> 파라미터란 </w:t>
+      <w:proofErr w:type="spellEnd"/>
+      <w:r>
+        <w:rPr>
+          <w:bCs/>
+          <w:sz w:val="22"/>
+        </w:rPr>
+        <w:t xml:space="preserve"> </w:t>
+      </w:r>
+      <w:proofErr w:type="spellStart"/>
+      <w:r>
+        <w:rPr>
+          <w:bCs/>
+          <w:sz w:val="22"/>
+        </w:rPr>
+        <w:t>파라미터란</w:t>
+      </w:r>
+      <w:proofErr w:type="spellEnd"/>
+      <w:r>
+        <w:rPr>
+          <w:bCs/>
+          <w:sz w:val="22"/>
+        </w:rPr>
+        <w:t xml:space="preserve"> </w:t>
       </w:r>
       <w:r>
         <w:rPr>
@@ -18318,15 +19931,32 @@
           <w:bCs/>
           <w:sz w:val="22"/>
         </w:rPr>
-        <w:t xml:space="preserve"> 설정 가능한 입력값</w:t>
-      </w:r>
-      <w:r>
-        <w:rPr>
-          <w:rFonts w:hint="eastAsia"/>
-          <w:bCs/>
-          <w:sz w:val="22"/>
-        </w:rPr>
-        <w:t>을 말한다.</w:t>
+        <w:t xml:space="preserve"> 설정 가능한 </w:t>
+      </w:r>
+      <w:proofErr w:type="spellStart"/>
+      <w:r>
+        <w:rPr>
+          <w:bCs/>
+          <w:sz w:val="22"/>
+        </w:rPr>
+        <w:t>입력값</w:t>
+      </w:r>
+      <w:r>
+        <w:rPr>
+          <w:rFonts w:hint="eastAsia"/>
+          <w:bCs/>
+          <w:sz w:val="22"/>
+        </w:rPr>
+        <w:t>을</w:t>
+      </w:r>
+      <w:proofErr w:type="spellEnd"/>
+      <w:r>
+        <w:rPr>
+          <w:rFonts w:hint="eastAsia"/>
+          <w:bCs/>
+          <w:sz w:val="22"/>
+        </w:rPr>
+        <w:t xml:space="preserve"> 말한다.</w:t>
       </w:r>
       <w:r>
         <w:rPr>
@@ -18348,7 +19978,39 @@
           <w:bCs/>
           <w:sz w:val="22"/>
         </w:rPr>
-        <w:t xml:space="preserve"> 데이터에 따라 가장 적합한 모델, 그리고 그 모델의 하이퍼 파라미터값이 </w:t>
+        <w:t xml:space="preserve"> 데이터에 따라 가장 적합한 모델, 그리고 그 모델의 </w:t>
+      </w:r>
+      <w:proofErr w:type="spellStart"/>
+      <w:r>
+        <w:rPr>
+          <w:bCs/>
+          <w:sz w:val="22"/>
+        </w:rPr>
+        <w:t>하이퍼</w:t>
+      </w:r>
+      <w:proofErr w:type="spellEnd"/>
+      <w:r>
+        <w:rPr>
+          <w:bCs/>
+          <w:sz w:val="22"/>
+        </w:rPr>
+        <w:t xml:space="preserve"> </w:t>
+      </w:r>
+      <w:proofErr w:type="spellStart"/>
+      <w:r>
+        <w:rPr>
+          <w:bCs/>
+          <w:sz w:val="22"/>
+        </w:rPr>
+        <w:t>파라미터값이</w:t>
+      </w:r>
+      <w:proofErr w:type="spellEnd"/>
+      <w:r>
+        <w:rPr>
+          <w:bCs/>
+          <w:sz w:val="22"/>
+        </w:rPr>
+        <w:t xml:space="preserve"> </w:t>
       </w:r>
       <w:r>
         <w:rPr>
@@ -18386,7 +20048,23 @@
           <w:bCs/>
           <w:sz w:val="22"/>
         </w:rPr>
-        <w:t xml:space="preserve"> 데이터마다 좋은 파라미터 입력값을 하나하나 찾아주는 작업이 </w:t>
+        <w:t xml:space="preserve"> 데이터마다 좋은 파라미터 </w:t>
+      </w:r>
+      <w:proofErr w:type="spellStart"/>
+      <w:r>
+        <w:rPr>
+          <w:bCs/>
+          <w:sz w:val="22"/>
+        </w:rPr>
+        <w:t>입력값을</w:t>
+      </w:r>
+      <w:proofErr w:type="spellEnd"/>
+      <w:r>
+        <w:rPr>
+          <w:bCs/>
+          <w:sz w:val="22"/>
+        </w:rPr>
+        <w:t xml:space="preserve"> 하나하나 찾아주는 작업이 </w:t>
       </w:r>
       <w:r>
         <w:rPr>
@@ -18418,13 +20096,23 @@
         </w:rPr>
         <w:t>“</w:t>
       </w:r>
-      <w:r>
-        <w:rPr>
-          <w:rFonts w:hint="eastAsia"/>
-          <w:bCs/>
-          <w:sz w:val="22"/>
-        </w:rPr>
-        <w:t>하이퍼 파라미터 튜닝</w:t>
+      <w:proofErr w:type="spellStart"/>
+      <w:r>
+        <w:rPr>
+          <w:rFonts w:hint="eastAsia"/>
+          <w:bCs/>
+          <w:sz w:val="22"/>
+        </w:rPr>
+        <w:t>하이퍼</w:t>
+      </w:r>
+      <w:proofErr w:type="spellEnd"/>
+      <w:r>
+        <w:rPr>
+          <w:rFonts w:hint="eastAsia"/>
+          <w:bCs/>
+          <w:sz w:val="22"/>
+        </w:rPr>
+        <w:t xml:space="preserve"> 파라미터 튜닝</w:t>
       </w:r>
       <w:r>
         <w:rPr>
@@ -18496,6 +20184,7 @@
         </w:rPr>
         <w:t xml:space="preserve"> </w:t>
       </w:r>
+      <w:proofErr w:type="spellStart"/>
       <w:r>
         <w:rPr>
           <w:rFonts w:ascii="Arial" w:hAnsi="Arial" w:cs="Arial"/>
@@ -18506,6 +20195,7 @@
         </w:rPr>
         <w:t>GridSearchCV</w:t>
       </w:r>
+      <w:proofErr w:type="spellEnd"/>
       <w:r>
         <w:rPr>
           <w:rFonts w:ascii="Arial" w:hAnsi="Arial" w:cs="Arial" w:hint="eastAsia"/>
@@ -18556,6 +20246,7 @@
         </w:rPr>
         <w:t xml:space="preserve"> </w:t>
       </w:r>
+      <w:proofErr w:type="spellStart"/>
       <w:r>
         <w:rPr>
           <w:rFonts w:ascii="Arial" w:hAnsi="Arial" w:cs="Arial" w:hint="eastAsia"/>
@@ -18566,6 +20257,7 @@
         </w:rPr>
         <w:t>하이퍼</w:t>
       </w:r>
+      <w:proofErr w:type="spellEnd"/>
       <w:r>
         <w:rPr>
           <w:rFonts w:ascii="Arial" w:hAnsi="Arial" w:cs="Arial" w:hint="eastAsia"/>
@@ -18657,8 +20349,17 @@
           <w:b/>
           <w:sz w:val="22"/>
         </w:rPr>
-        <w:t xml:space="preserve"> mAP</w:t>
-      </w:r>
+        <w:t xml:space="preserve"> </w:t>
+      </w:r>
+      <w:proofErr w:type="spellStart"/>
+      <w:r>
+        <w:rPr>
+          <w:b/>
+          <w:sz w:val="22"/>
+        </w:rPr>
+        <w:t>mAP</w:t>
+      </w:r>
+      <w:proofErr w:type="spellEnd"/>
       <w:r>
         <w:rPr>
           <w:rFonts w:hint="eastAsia"/>
@@ -18760,6 +20461,38 @@
         </w:rPr>
         <w:t>0]</w:t>
       </w:r>
+      <w:r>
+        <w:rPr>
+          <w:b/>
+          <w:sz w:val="22"/>
+        </w:rPr>
+        <w:t xml:space="preserve"> AP</w:t>
+      </w:r>
+      <w:r>
+        <w:rPr>
+          <w:rFonts w:hint="eastAsia"/>
+          <w:b/>
+          <w:sz w:val="22"/>
+        </w:rPr>
+        <w:t xml:space="preserve">와 </w:t>
+      </w:r>
+      <w:proofErr w:type="spellStart"/>
+      <w:r>
+        <w:rPr>
+          <w:rFonts w:hint="eastAsia"/>
+          <w:b/>
+          <w:sz w:val="22"/>
+        </w:rPr>
+        <w:t>m</w:t>
+      </w:r>
+      <w:r>
+        <w:rPr>
+          <w:b/>
+          <w:sz w:val="22"/>
+        </w:rPr>
+        <w:t>AP</w:t>
+      </w:r>
+      <w:proofErr w:type="spellEnd"/>
     </w:p>
     <w:p>
       <w:pPr>
@@ -18894,29 +20627,50 @@
         </w:rPr>
         <w:t xml:space="preserve"> </w:t>
       </w:r>
-      <w:r>
-        <w:rPr>
-          <w:rFonts w:hint="eastAsia"/>
-          <w:b/>
-          <w:sz w:val="22"/>
-        </w:rPr>
-        <w:t>오버샘플링 이후,</w:t>
-      </w:r>
-      <w:r>
-        <w:rPr>
-          <w:b/>
-          <w:sz w:val="22"/>
-        </w:rPr>
-        <w:t xml:space="preserve"> </w:t>
-      </w:r>
-      <w:r>
-        <w:rPr>
-          <w:rFonts w:hint="eastAsia"/>
-          <w:b/>
-          <w:sz w:val="22"/>
-        </w:rPr>
-        <w:t xml:space="preserve">하이퍼 파라미터 튜닝 이후의 </w:t>
-      </w:r>
+      <w:proofErr w:type="spellStart"/>
+      <w:r>
+        <w:rPr>
+          <w:rFonts w:hint="eastAsia"/>
+          <w:b/>
+          <w:sz w:val="22"/>
+        </w:rPr>
+        <w:t>오버샘플링</w:t>
+      </w:r>
+      <w:proofErr w:type="spellEnd"/>
+      <w:r>
+        <w:rPr>
+          <w:rFonts w:hint="eastAsia"/>
+          <w:b/>
+          <w:sz w:val="22"/>
+        </w:rPr>
+        <w:t xml:space="preserve"> 이후,</w:t>
+      </w:r>
+      <w:r>
+        <w:rPr>
+          <w:b/>
+          <w:sz w:val="22"/>
+        </w:rPr>
+        <w:t xml:space="preserve"> </w:t>
+      </w:r>
+      <w:proofErr w:type="spellStart"/>
+      <w:r>
+        <w:rPr>
+          <w:rFonts w:hint="eastAsia"/>
+          <w:b/>
+          <w:sz w:val="22"/>
+        </w:rPr>
+        <w:t>하이퍼</w:t>
+      </w:r>
+      <w:proofErr w:type="spellEnd"/>
+      <w:r>
+        <w:rPr>
+          <w:rFonts w:hint="eastAsia"/>
+          <w:b/>
+          <w:sz w:val="22"/>
+        </w:rPr>
+        <w:t xml:space="preserve"> 파라미터 튜닝 이후의 </w:t>
+      </w:r>
+      <w:proofErr w:type="spellStart"/>
       <w:r>
         <w:rPr>
           <w:b/>
@@ -18924,6 +20678,7 @@
         </w:rPr>
         <w:t>mAP</w:t>
       </w:r>
+      <w:proofErr w:type="spellEnd"/>
       <w:r>
         <w:rPr>
           <w:rFonts w:hint="eastAsia"/>
@@ -19031,7 +20786,6 @@
       <w:pPr>
         <w:ind w:left="1120" w:firstLineChars="50" w:firstLine="110"/>
         <w:rPr>
-          <w:rFonts w:hint="eastAsia"/>
           <w:bCs/>
           <w:sz w:val="22"/>
         </w:rPr>
@@ -19471,25 +21225,7 @@
           <w:sz w:val="23"/>
           <w:szCs w:val="23"/>
         </w:rPr>
-        <w:t>계산</w:t>
-      </w:r>
-      <w:r>
-        <w:rPr>
-          <w:rFonts w:ascii="Arial" w:hAnsi="Arial" w:cs="Arial"/>
-          <w:color w:val="555555"/>
-          <w:sz w:val="23"/>
-          <w:szCs w:val="23"/>
-        </w:rPr>
-        <w:t xml:space="preserve"> </w:t>
-      </w:r>
-      <w:r>
-        <w:rPr>
-          <w:rFonts w:ascii="Arial" w:hAnsi="Arial" w:cs="Arial"/>
-          <w:color w:val="555555"/>
-          <w:sz w:val="23"/>
-          <w:szCs w:val="23"/>
-        </w:rPr>
-        <w:t>된다</w:t>
+        <w:t>계산된다</w:t>
       </w:r>
       <w:r>
         <w:rPr>
@@ -19977,12 +21713,21 @@
           <w:sz w:val="22"/>
         </w:rPr>
       </w:pPr>
-      <w:r>
-        <w:rPr>
-          <w:rFonts w:hint="eastAsia"/>
-          <w:sz w:val="22"/>
-        </w:rPr>
-        <w:t xml:space="preserve">써브웨이는 </w:t>
+      <w:proofErr w:type="spellStart"/>
+      <w:r>
+        <w:rPr>
+          <w:rFonts w:hint="eastAsia"/>
+          <w:sz w:val="22"/>
+        </w:rPr>
+        <w:t>써브웨이는</w:t>
+      </w:r>
+      <w:proofErr w:type="spellEnd"/>
+      <w:r>
+        <w:rPr>
+          <w:rFonts w:hint="eastAsia"/>
+          <w:sz w:val="22"/>
+        </w:rPr>
+        <w:t xml:space="preserve"> </w:t>
       </w:r>
       <w:r>
         <w:rPr>
@@ -20002,7 +21747,23 @@
           <w:rFonts w:hint="eastAsia"/>
           <w:sz w:val="22"/>
         </w:rPr>
-        <w:t xml:space="preserve">그 결과로 써브웨이는 </w:t>
+        <w:t xml:space="preserve">그 결과로 </w:t>
+      </w:r>
+      <w:proofErr w:type="spellStart"/>
+      <w:r>
+        <w:rPr>
+          <w:rFonts w:hint="eastAsia"/>
+          <w:sz w:val="22"/>
+        </w:rPr>
+        <w:t>써브웨이는</w:t>
+      </w:r>
+      <w:proofErr w:type="spellEnd"/>
+      <w:r>
+        <w:rPr>
+          <w:rFonts w:hint="eastAsia"/>
+          <w:sz w:val="22"/>
+        </w:rPr>
+        <w:t xml:space="preserve"> </w:t>
       </w:r>
       <w:r>
         <w:rPr>
@@ -20022,7 +21783,23 @@
           <w:rFonts w:hint="eastAsia"/>
           <w:sz w:val="22"/>
         </w:rPr>
-        <w:t xml:space="preserve">한국에서 전국에 있는 써브웨이 매장 개수가 </w:t>
+        <w:t xml:space="preserve">한국에서 전국에 있는 </w:t>
+      </w:r>
+      <w:proofErr w:type="spellStart"/>
+      <w:r>
+        <w:rPr>
+          <w:rFonts w:hint="eastAsia"/>
+          <w:sz w:val="22"/>
+        </w:rPr>
+        <w:t>써브웨이</w:t>
+      </w:r>
+      <w:proofErr w:type="spellEnd"/>
+      <w:r>
+        <w:rPr>
+          <w:rFonts w:hint="eastAsia"/>
+          <w:sz w:val="22"/>
+        </w:rPr>
+        <w:t xml:space="preserve"> 매장 개수가 </w:t>
       </w:r>
       <w:r>
         <w:rPr>
@@ -20062,7 +21839,23 @@
           <w:rFonts w:hint="eastAsia"/>
           <w:sz w:val="22"/>
         </w:rPr>
-        <w:t>샌드위치 조합을 주문하는 방식이 복잡해 써브웨이 이용을 꺼</w:t>
+        <w:t xml:space="preserve">샌드위치 조합을 주문하는 방식이 복잡해 </w:t>
+      </w:r>
+      <w:proofErr w:type="spellStart"/>
+      <w:r>
+        <w:rPr>
+          <w:rFonts w:hint="eastAsia"/>
+          <w:sz w:val="22"/>
+        </w:rPr>
+        <w:t>써브웨이</w:t>
+      </w:r>
+      <w:proofErr w:type="spellEnd"/>
+      <w:r>
+        <w:rPr>
+          <w:rFonts w:hint="eastAsia"/>
+          <w:sz w:val="22"/>
+        </w:rPr>
+        <w:t xml:space="preserve"> 이용을 꺼</w:t>
       </w:r>
       <w:r>
         <w:rPr>
@@ -20234,12 +22027,21 @@
           <w:sz w:val="22"/>
         </w:rPr>
       </w:pPr>
-      <w:r>
-        <w:rPr>
-          <w:rFonts w:hint="eastAsia"/>
-          <w:sz w:val="22"/>
-        </w:rPr>
-        <w:t>써브웨이 공식 애플리케이션과 연계하여,</w:t>
+      <w:proofErr w:type="spellStart"/>
+      <w:r>
+        <w:rPr>
+          <w:rFonts w:hint="eastAsia"/>
+          <w:sz w:val="22"/>
+        </w:rPr>
+        <w:t>써브웨이</w:t>
+      </w:r>
+      <w:proofErr w:type="spellEnd"/>
+      <w:r>
+        <w:rPr>
+          <w:rFonts w:hint="eastAsia"/>
+          <w:sz w:val="22"/>
+        </w:rPr>
+        <w:t xml:space="preserve"> 공식 애플리케이션과 연계하여,</w:t>
       </w:r>
       <w:r>
         <w:rPr>
@@ -20547,7 +22349,25 @@
           <w:color w:val="444444"/>
           <w:szCs w:val="20"/>
         </w:rPr>
-        <w:t>(조진성 지음)</w:t>
+        <w:t>(</w:t>
+      </w:r>
+      <w:proofErr w:type="spellStart"/>
+      <w:r>
+        <w:rPr>
+          <w:rFonts w:eastAsiaTheme="minorHAnsi" w:hint="eastAsia"/>
+          <w:color w:val="444444"/>
+          <w:szCs w:val="20"/>
+        </w:rPr>
+        <w:t>조진성</w:t>
+      </w:r>
+      <w:proofErr w:type="spellEnd"/>
+      <w:r>
+        <w:rPr>
+          <w:rFonts w:eastAsiaTheme="minorHAnsi" w:hint="eastAsia"/>
+          <w:color w:val="444444"/>
+          <w:szCs w:val="20"/>
+        </w:rPr>
+        <w:t xml:space="preserve"> 지음)</w:t>
       </w:r>
     </w:p>
     <w:p>
@@ -20669,8 +22489,33 @@
           <w:rFonts w:hint="eastAsia"/>
           <w:szCs w:val="20"/>
         </w:rPr>
-        <w:t>(프레드 드루카</w:t>
-      </w:r>
+        <w:t>(</w:t>
+      </w:r>
+      <w:proofErr w:type="spellStart"/>
+      <w:r>
+        <w:rPr>
+          <w:rFonts w:hint="eastAsia"/>
+          <w:szCs w:val="20"/>
+        </w:rPr>
+        <w:t>프레드</w:t>
+      </w:r>
+      <w:proofErr w:type="spellEnd"/>
+      <w:r>
+        <w:rPr>
+          <w:rFonts w:hint="eastAsia"/>
+          <w:szCs w:val="20"/>
+        </w:rPr>
+        <w:t xml:space="preserve"> </w:t>
+      </w:r>
+      <w:proofErr w:type="spellStart"/>
+      <w:r>
+        <w:rPr>
+          <w:rFonts w:hint="eastAsia"/>
+          <w:szCs w:val="20"/>
+        </w:rPr>
+        <w:t>드루카</w:t>
+      </w:r>
+      <w:proofErr w:type="spellEnd"/>
       <w:r>
         <w:rPr>
           <w:rFonts w:hint="eastAsia"/>
@@ -20736,7 +22581,21 @@
         <w:rPr>
           <w:szCs w:val="20"/>
         </w:rPr>
-        <w:t>(함유근 지음)</w:t>
+        <w:t>(</w:t>
+      </w:r>
+      <w:proofErr w:type="spellStart"/>
+      <w:r>
+        <w:rPr>
+          <w:szCs w:val="20"/>
+        </w:rPr>
+        <w:t>함유근</w:t>
+      </w:r>
+      <w:proofErr w:type="spellEnd"/>
+      <w:r>
+        <w:rPr>
+          <w:szCs w:val="20"/>
+        </w:rPr>
+        <w:t xml:space="preserve"> 지음)</w:t>
       </w:r>
     </w:p>
     <w:p>
@@ -20783,7 +22642,23 @@
           <w:rFonts w:hint="eastAsia"/>
           <w:szCs w:val="20"/>
         </w:rPr>
-        <w:t>개빈 해클링 지음)</w:t>
+        <w:t xml:space="preserve">개빈 </w:t>
+      </w:r>
+      <w:proofErr w:type="spellStart"/>
+      <w:r>
+        <w:rPr>
+          <w:rFonts w:hint="eastAsia"/>
+          <w:szCs w:val="20"/>
+        </w:rPr>
+        <w:t>해클링</w:t>
+      </w:r>
+      <w:proofErr w:type="spellEnd"/>
+      <w:r>
+        <w:rPr>
+          <w:rFonts w:hint="eastAsia"/>
+          <w:szCs w:val="20"/>
+        </w:rPr>
+        <w:t xml:space="preserve"> 지음)</w:t>
       </w:r>
     </w:p>
     <w:p>
@@ -20817,15 +22692,24 @@
           <w:rFonts w:hint="eastAsia"/>
           <w:szCs w:val="20"/>
         </w:rPr>
-        <w:t>파이썬 머신러</w:t>
-      </w:r>
+        <w:t xml:space="preserve">파이썬 </w:t>
+      </w:r>
+      <w:proofErr w:type="spellStart"/>
       <w:r>
         <w:rPr>
           <w:rFonts w:hint="eastAsia"/>
           <w:szCs w:val="20"/>
         </w:rPr>
+        <w:t>머신러</w:t>
+      </w:r>
+      <w:r>
+        <w:rPr>
+          <w:rFonts w:hint="eastAsia"/>
+          <w:szCs w:val="20"/>
+        </w:rPr>
         <w:t>닝</w:t>
       </w:r>
+      <w:proofErr w:type="spellEnd"/>
       <w:r>
         <w:rPr>
           <w:rFonts w:hint="eastAsia"/>
@@ -20839,12 +22723,21 @@
         </w:rPr>
         <w:t>(</w:t>
       </w:r>
+      <w:proofErr w:type="spellStart"/>
       <w:r>
         <w:rPr>
           <w:rFonts w:hint="eastAsia"/>
           <w:szCs w:val="20"/>
         </w:rPr>
-        <w:t>권철민 지음)</w:t>
+        <w:t>권철민</w:t>
+      </w:r>
+      <w:proofErr w:type="spellEnd"/>
+      <w:r>
+        <w:rPr>
+          <w:rFonts w:hint="eastAsia"/>
+          <w:szCs w:val="20"/>
+        </w:rPr>
+        <w:t xml:space="preserve"> 지음)</w:t>
       </w:r>
     </w:p>
     <w:p>
@@ -20945,12 +22838,21 @@
         <w:tab/>
         <w:t xml:space="preserve">[1] </w:t>
       </w:r>
+      <w:proofErr w:type="spellStart"/>
       <w:r>
         <w:rPr>
           <w:rFonts w:hint="eastAsia"/>
           <w:szCs w:val="20"/>
         </w:rPr>
-        <w:t xml:space="preserve">써브웨이 </w:t>
+        <w:t>써브웨이</w:t>
+      </w:r>
+      <w:proofErr w:type="spellEnd"/>
+      <w:r>
+        <w:rPr>
+          <w:rFonts w:hint="eastAsia"/>
+          <w:szCs w:val="20"/>
+        </w:rPr>
+        <w:t xml:space="preserve"> </w:t>
       </w:r>
       <w:r>
         <w:rPr>
@@ -20982,12 +22884,21 @@
         <w:tab/>
         <w:t xml:space="preserve">[2] </w:t>
       </w:r>
+      <w:proofErr w:type="spellStart"/>
       <w:r>
         <w:rPr>
           <w:rFonts w:hint="eastAsia"/>
           <w:szCs w:val="20"/>
         </w:rPr>
-        <w:t xml:space="preserve">맛있는취향 </w:t>
+        <w:t>맛있는취향</w:t>
+      </w:r>
+      <w:proofErr w:type="spellEnd"/>
+      <w:r>
+        <w:rPr>
+          <w:rFonts w:hint="eastAsia"/>
+          <w:szCs w:val="20"/>
+        </w:rPr>
+        <w:t xml:space="preserve"> </w:t>
       </w:r>
       <w:r>
         <w:rPr>
@@ -21019,12 +22930,21 @@
         <w:tab/>
         <w:t xml:space="preserve">[3] </w:t>
       </w:r>
+      <w:proofErr w:type="spellStart"/>
       <w:r>
         <w:rPr>
           <w:rFonts w:hint="eastAsia"/>
           <w:szCs w:val="20"/>
         </w:rPr>
-        <w:t xml:space="preserve">미식큐 </w:t>
+        <w:t>미식큐</w:t>
+      </w:r>
+      <w:proofErr w:type="spellEnd"/>
+      <w:r>
+        <w:rPr>
+          <w:rFonts w:hint="eastAsia"/>
+          <w:szCs w:val="20"/>
+        </w:rPr>
+        <w:t xml:space="preserve"> </w:t>
       </w:r>
       <w:r>
         <w:rPr>
@@ -21096,6 +23016,7 @@
         </w:rPr>
         <w:t xml:space="preserve">전 세계에 존재하는 </w:t>
       </w:r>
+      <w:proofErr w:type="spellStart"/>
       <w:r>
         <w:rPr>
           <w:rFonts w:hint="eastAsia"/>
@@ -21108,7 +23029,15 @@
           <w:rFonts w:hint="eastAsia"/>
           <w:szCs w:val="20"/>
         </w:rPr>
-        <w:t>웨이 매장 수</w:t>
+        <w:t>웨이</w:t>
+      </w:r>
+      <w:proofErr w:type="spellEnd"/>
+      <w:r>
+        <w:rPr>
+          <w:rFonts w:hint="eastAsia"/>
+          <w:szCs w:val="20"/>
+        </w:rPr>
+        <w:t xml:space="preserve"> 매장 수</w:t>
       </w:r>
       <w:r>
         <w:rPr>
@@ -21190,6 +23119,7 @@
         </w:rPr>
         <w:t xml:space="preserve"> </w:t>
       </w:r>
+      <w:proofErr w:type="spellStart"/>
       <w:r>
         <w:rPr>
           <w:rFonts w:eastAsiaTheme="minorHAnsi" w:hint="eastAsia"/>
@@ -21204,7 +23134,16 @@
           <w:color w:val="444444"/>
           <w:szCs w:val="20"/>
         </w:rPr>
-        <w:t>브웨이 코리아 공식 사이트(2022-09-15) :</w:t>
+        <w:t>브웨이</w:t>
+      </w:r>
+      <w:proofErr w:type="spellEnd"/>
+      <w:r>
+        <w:rPr>
+          <w:rFonts w:eastAsiaTheme="minorHAnsi" w:hint="eastAsia"/>
+          <w:color w:val="444444"/>
+          <w:szCs w:val="20"/>
+        </w:rPr>
+        <w:t xml:space="preserve"> 코리아 공식 사이트(2022-09-15) :</w:t>
       </w:r>
       <w:r>
         <w:rPr>
@@ -21326,12 +23265,21 @@
         </w:rPr>
         <w:t xml:space="preserve">[4] </w:t>
       </w:r>
+      <w:proofErr w:type="spellStart"/>
       <w:r>
         <w:rPr>
           <w:rFonts w:hint="eastAsia"/>
           <w:szCs w:val="20"/>
         </w:rPr>
-        <w:t>써브웨이 프로세스:</w:t>
+        <w:t>써브웨이</w:t>
+      </w:r>
+      <w:proofErr w:type="spellEnd"/>
+      <w:r>
+        <w:rPr>
+          <w:rFonts w:hint="eastAsia"/>
+          <w:szCs w:val="20"/>
+        </w:rPr>
+        <w:t xml:space="preserve"> 프로세스:</w:t>
       </w:r>
       <w:r>
         <w:rPr>
@@ -21399,6 +23347,7 @@
         </w:rPr>
         <w:t xml:space="preserve">] </w:t>
       </w:r>
+      <w:proofErr w:type="spellStart"/>
       <w:r>
         <w:rPr>
           <w:rStyle w:val="a8"/>
@@ -21407,7 +23356,18 @@
           <w:szCs w:val="20"/>
           <w:u w:val="none"/>
         </w:rPr>
-        <w:t>머신러닝 관련:</w:t>
+        <w:t>머신러닝</w:t>
+      </w:r>
+      <w:proofErr w:type="spellEnd"/>
+      <w:r>
+        <w:rPr>
+          <w:rStyle w:val="a8"/>
+          <w:rFonts w:eastAsiaTheme="minorHAnsi" w:hint="eastAsia"/>
+          <w:color w:val="auto"/>
+          <w:szCs w:val="20"/>
+          <w:u w:val="none"/>
+        </w:rPr>
+        <w:t xml:space="preserve"> 관련:</w:t>
       </w:r>
       <w:r>
         <w:rPr>

--- a/Reports/CD1_Subway(최종보고서).docx
+++ b/Reports/CD1_Subway(최종보고서).docx
@@ -2937,13 +2937,27 @@
         <w:rPr>
           <w:sz w:val="22"/>
         </w:rPr>
-        <w:t>신민식(2017103999), 이민영(2018110653)</w:t>
-      </w:r>
-      <w:r>
-        <w:rPr>
-          <w:sz w:val="22"/>
-        </w:rPr>
-        <w:t xml:space="preserve"> / </w:t>
+        <w:t>신민식(2017103999), 이민영(2018110653</w:t>
+      </w:r>
+      <w:proofErr w:type="gramStart"/>
+      <w:r>
+        <w:rPr>
+          <w:sz w:val="22"/>
+        </w:rPr>
+        <w:t>)</w:t>
+      </w:r>
+      <w:r>
+        <w:rPr>
+          <w:sz w:val="22"/>
+        </w:rPr>
+        <w:t xml:space="preserve"> /</w:t>
+      </w:r>
+      <w:proofErr w:type="gramEnd"/>
+      <w:r>
+        <w:rPr>
+          <w:sz w:val="22"/>
+        </w:rPr>
+        <w:t xml:space="preserve"> </w:t>
       </w:r>
       <w:r>
         <w:rPr>
@@ -6678,7 +6692,21 @@
         <w:rPr>
           <w:sz w:val="22"/>
         </w:rPr>
-        <w:t xml:space="preserve"> 1 : </w:t>
+        <w:t xml:space="preserve"> </w:t>
+      </w:r>
+      <w:proofErr w:type="gramStart"/>
+      <w:r>
+        <w:rPr>
+          <w:sz w:val="22"/>
+        </w:rPr>
+        <w:t>1 :</w:t>
+      </w:r>
+      <w:proofErr w:type="gramEnd"/>
+      <w:r>
+        <w:rPr>
+          <w:sz w:val="22"/>
+        </w:rPr>
+        <w:t xml:space="preserve"> </w:t>
       </w:r>
       <w:r>
         <w:rPr>
@@ -6746,6 +6774,7 @@
         </w:rPr>
         <w:t>목표</w:t>
       </w:r>
+      <w:proofErr w:type="gramStart"/>
       <w:r>
         <w:rPr>
           <w:sz w:val="22"/>
@@ -6757,7 +6786,15 @@
           <w:rFonts w:hint="eastAsia"/>
           <w:sz w:val="22"/>
         </w:rPr>
-        <w:t xml:space="preserve">에서 수집한 데이터를 사용해 </w:t>
+        <w:t>에서</w:t>
+      </w:r>
+      <w:proofErr w:type="gramEnd"/>
+      <w:r>
+        <w:rPr>
+          <w:rFonts w:hint="eastAsia"/>
+          <w:sz w:val="22"/>
+        </w:rPr>
+        <w:t xml:space="preserve"> 수집한 데이터를 사용해 </w:t>
       </w:r>
       <w:r>
         <w:rPr>
@@ -8280,20 +8317,36 @@
           <w:rFonts w:hint="eastAsia"/>
           <w:sz w:val="22"/>
         </w:rPr>
-        <w:t>로 한정되므로,</w:t>
-      </w:r>
-      <w:r>
-        <w:rPr>
-          <w:sz w:val="22"/>
-        </w:rPr>
-        <w:t xml:space="preserve"> </w:t>
-      </w:r>
-      <w:r>
-        <w:rPr>
-          <w:rFonts w:hint="eastAsia"/>
-          <w:sz w:val="22"/>
-        </w:rPr>
-        <w:t xml:space="preserve"> 추천 조합을 하나가 아니라 여러 개(</w:t>
+        <w:t xml:space="preserve">로 </w:t>
+      </w:r>
+      <w:proofErr w:type="gramStart"/>
+      <w:r>
+        <w:rPr>
+          <w:rFonts w:hint="eastAsia"/>
+          <w:sz w:val="22"/>
+        </w:rPr>
+        <w:t>한정되므로,</w:t>
+      </w:r>
+      <w:r>
+        <w:rPr>
+          <w:sz w:val="22"/>
+        </w:rPr>
+        <w:t xml:space="preserve"> </w:t>
+      </w:r>
+      <w:r>
+        <w:rPr>
+          <w:rFonts w:hint="eastAsia"/>
+          <w:sz w:val="22"/>
+        </w:rPr>
+        <w:t xml:space="preserve"> 추천</w:t>
+      </w:r>
+      <w:proofErr w:type="gramEnd"/>
+      <w:r>
+        <w:rPr>
+          <w:rFonts w:hint="eastAsia"/>
+          <w:sz w:val="22"/>
+        </w:rPr>
+        <w:t xml:space="preserve"> 조합을 하나가 아니라 여러 개(</w:t>
       </w:r>
       <w:r>
         <w:rPr>
@@ -8507,7 +8560,23 @@
           <w:rFonts w:hint="eastAsia"/>
           <w:sz w:val="22"/>
         </w:rPr>
-        <w:t xml:space="preserve">이 때  수집한 데이터를 사용해 어울리는 샌드위치 조합을 추천해주는 </w:t>
+        <w:t xml:space="preserve">이 </w:t>
+      </w:r>
+      <w:proofErr w:type="gramStart"/>
+      <w:r>
+        <w:rPr>
+          <w:rFonts w:hint="eastAsia"/>
+          <w:sz w:val="22"/>
+        </w:rPr>
+        <w:t>때  수집한</w:t>
+      </w:r>
+      <w:proofErr w:type="gramEnd"/>
+      <w:r>
+        <w:rPr>
+          <w:rFonts w:hint="eastAsia"/>
+          <w:sz w:val="22"/>
+        </w:rPr>
+        <w:t xml:space="preserve"> 데이터를 사용해 어울리는 샌드위치 조합을 추천해주는 </w:t>
       </w:r>
       <w:proofErr w:type="spellStart"/>
       <w:r>
@@ -8685,9 +8754,9 @@
           <w:sz w:val="22"/>
           <w:shd w:val="clear" w:color="auto" w:fill="FFFFFF"/>
         </w:rPr>
-        <w:t xml:space="preserve">재료를 선택한다.(18종류 중 </w:t>
-      </w:r>
-      <w:proofErr w:type="spellStart"/>
+        <w:t xml:space="preserve">재료를 </w:t>
+      </w:r>
+      <w:proofErr w:type="gramStart"/>
       <w:r>
         <w:rPr>
           <w:rFonts w:asciiTheme="minorEastAsia" w:hAnsiTheme="minorEastAsia"/>
@@ -8696,9 +8765,9 @@
           <w:sz w:val="22"/>
           <w:shd w:val="clear" w:color="auto" w:fill="FFFFFF"/>
         </w:rPr>
-        <w:t>택</w:t>
-      </w:r>
-      <w:proofErr w:type="spellEnd"/>
+        <w:t>선택한다.(</w:t>
+      </w:r>
+      <w:proofErr w:type="gramEnd"/>
       <w:r>
         <w:rPr>
           <w:rFonts w:asciiTheme="minorEastAsia" w:hAnsiTheme="minorEastAsia"/>
@@ -8707,12 +8776,10 @@
           <w:sz w:val="22"/>
           <w:shd w:val="clear" w:color="auto" w:fill="FFFFFF"/>
         </w:rPr>
-        <w:t>1)</w:t>
-      </w:r>
-    </w:p>
-    <w:p>
-      <w:pPr>
-        <w:ind w:left="1120" w:firstLineChars="100" w:firstLine="226"/>
+        <w:t xml:space="preserve">18종류 중 </w:t>
+      </w:r>
+      <w:proofErr w:type="spellStart"/>
+      <w:r>
         <w:rPr>
           <w:rFonts w:asciiTheme="minorEastAsia" w:hAnsiTheme="minorEastAsia"/>
           <w:color w:val="333333"/>
@@ -8720,7 +8787,9 @@
           <w:sz w:val="22"/>
           <w:shd w:val="clear" w:color="auto" w:fill="FFFFFF"/>
         </w:rPr>
-      </w:pPr>
+        <w:t>택</w:t>
+      </w:r>
+      <w:proofErr w:type="spellEnd"/>
       <w:r>
         <w:rPr>
           <w:rFonts w:asciiTheme="minorEastAsia" w:hAnsiTheme="minorEastAsia"/>
@@ -8729,10 +8798,12 @@
           <w:sz w:val="22"/>
           <w:shd w:val="clear" w:color="auto" w:fill="FFFFFF"/>
         </w:rPr>
-        <w:t xml:space="preserve">2) 빵의 종류를 선택한다.(6종류 중 </w:t>
-      </w:r>
-      <w:proofErr w:type="spellStart"/>
-      <w:r>
+        <w:t>1)</w:t>
+      </w:r>
+    </w:p>
+    <w:p>
+      <w:pPr>
+        <w:ind w:left="1120" w:firstLineChars="100" w:firstLine="226"/>
         <w:rPr>
           <w:rFonts w:asciiTheme="minorEastAsia" w:hAnsiTheme="minorEastAsia"/>
           <w:color w:val="333333"/>
@@ -8740,9 +8811,7 @@
           <w:sz w:val="22"/>
           <w:shd w:val="clear" w:color="auto" w:fill="FFFFFF"/>
         </w:rPr>
-        <w:t>택</w:t>
-      </w:r>
-      <w:proofErr w:type="spellEnd"/>
+      </w:pPr>
       <w:r>
         <w:rPr>
           <w:rFonts w:asciiTheme="minorEastAsia" w:hAnsiTheme="minorEastAsia"/>
@@ -8751,12 +8820,10 @@
           <w:sz w:val="22"/>
           <w:shd w:val="clear" w:color="auto" w:fill="FFFFFF"/>
         </w:rPr>
-        <w:t>1)</w:t>
-      </w:r>
-    </w:p>
-    <w:p>
-      <w:pPr>
-        <w:ind w:left="1120" w:firstLineChars="100" w:firstLine="226"/>
+        <w:t xml:space="preserve">2) 빵의 종류를 </w:t>
+      </w:r>
+      <w:proofErr w:type="gramStart"/>
+      <w:r>
         <w:rPr>
           <w:rFonts w:asciiTheme="minorEastAsia" w:hAnsiTheme="minorEastAsia"/>
           <w:color w:val="333333"/>
@@ -8764,7 +8831,9 @@
           <w:sz w:val="22"/>
           <w:shd w:val="clear" w:color="auto" w:fill="FFFFFF"/>
         </w:rPr>
-      </w:pPr>
+        <w:t>선택한다.(</w:t>
+      </w:r>
+      <w:proofErr w:type="gramEnd"/>
       <w:r>
         <w:rPr>
           <w:rFonts w:asciiTheme="minorEastAsia" w:hAnsiTheme="minorEastAsia"/>
@@ -8773,7 +8842,7 @@
           <w:sz w:val="22"/>
           <w:shd w:val="clear" w:color="auto" w:fill="FFFFFF"/>
         </w:rPr>
-        <w:t xml:space="preserve">3) 치즈의 종류를 선택한다.(3종류 중 </w:t>
+        <w:t xml:space="preserve">6종류 중 </w:t>
       </w:r>
       <w:proofErr w:type="spellStart"/>
       <w:r>
@@ -8817,12 +8886,10 @@
           <w:sz w:val="22"/>
           <w:shd w:val="clear" w:color="auto" w:fill="FFFFFF"/>
         </w:rPr>
-        <w:t>4) 추가할 재료가 있다면 선택한다.(7종류 중에서 선택)</w:t>
-      </w:r>
-    </w:p>
-    <w:p>
-      <w:pPr>
-        <w:ind w:left="1120" w:firstLineChars="100" w:firstLine="226"/>
+        <w:t xml:space="preserve">3) 치즈의 종류를 </w:t>
+      </w:r>
+      <w:proofErr w:type="gramStart"/>
+      <w:r>
         <w:rPr>
           <w:rFonts w:asciiTheme="minorEastAsia" w:hAnsiTheme="minorEastAsia"/>
           <w:color w:val="333333"/>
@@ -8830,7 +8897,9 @@
           <w:sz w:val="22"/>
           <w:shd w:val="clear" w:color="auto" w:fill="FFFFFF"/>
         </w:rPr>
-      </w:pPr>
+        <w:t>선택한다.(</w:t>
+      </w:r>
+      <w:proofErr w:type="gramEnd"/>
       <w:r>
         <w:rPr>
           <w:rFonts w:asciiTheme="minorEastAsia" w:hAnsiTheme="minorEastAsia"/>
@@ -8839,8 +8908,9 @@
           <w:sz w:val="22"/>
           <w:shd w:val="clear" w:color="auto" w:fill="FFFFFF"/>
         </w:rPr>
-        <w:t>5) 제외할 야채가 있다면 선택한다.(8종류 중에서 선택)</w:t>
-      </w:r>
+        <w:t xml:space="preserve">3종류 중 </w:t>
+      </w:r>
+      <w:proofErr w:type="spellStart"/>
       <w:r>
         <w:rPr>
           <w:rFonts w:asciiTheme="minorEastAsia" w:hAnsiTheme="minorEastAsia"/>
@@ -8849,12 +8919,10 @@
           <w:sz w:val="22"/>
           <w:shd w:val="clear" w:color="auto" w:fill="FFFFFF"/>
         </w:rPr>
-        <w:tab/>
-      </w:r>
-    </w:p>
-    <w:p>
-      <w:pPr>
-        <w:ind w:left="1120" w:firstLineChars="100" w:firstLine="226"/>
+        <w:t>택</w:t>
+      </w:r>
+      <w:proofErr w:type="spellEnd"/>
+      <w:r>
         <w:rPr>
           <w:rFonts w:asciiTheme="minorEastAsia" w:hAnsiTheme="minorEastAsia"/>
           <w:color w:val="333333"/>
@@ -8862,8 +8930,12 @@
           <w:sz w:val="22"/>
           <w:shd w:val="clear" w:color="auto" w:fill="FFFFFF"/>
         </w:rPr>
-      </w:pPr>
-      <w:r>
+        <w:t>1)</w:t>
+      </w:r>
+    </w:p>
+    <w:p>
+      <w:pPr>
+        <w:ind w:left="1120" w:firstLineChars="100" w:firstLine="226"/>
         <w:rPr>
           <w:rFonts w:asciiTheme="minorEastAsia" w:hAnsiTheme="minorEastAsia"/>
           <w:color w:val="333333"/>
@@ -8871,7 +8943,136 @@
           <w:sz w:val="22"/>
           <w:shd w:val="clear" w:color="auto" w:fill="FFFFFF"/>
         </w:rPr>
-        <w:t>6) 소스를 선택한다.(15종류 중에서 복수 선택 가능)</w:t>
+      </w:pPr>
+      <w:r>
+        <w:rPr>
+          <w:rFonts w:asciiTheme="minorEastAsia" w:hAnsiTheme="minorEastAsia"/>
+          <w:color w:val="333333"/>
+          <w:spacing w:val="3"/>
+          <w:sz w:val="22"/>
+          <w:shd w:val="clear" w:color="auto" w:fill="FFFFFF"/>
+        </w:rPr>
+        <w:t xml:space="preserve">4) 추가할 재료가 있다면 </w:t>
+      </w:r>
+      <w:proofErr w:type="gramStart"/>
+      <w:r>
+        <w:rPr>
+          <w:rFonts w:asciiTheme="minorEastAsia" w:hAnsiTheme="minorEastAsia"/>
+          <w:color w:val="333333"/>
+          <w:spacing w:val="3"/>
+          <w:sz w:val="22"/>
+          <w:shd w:val="clear" w:color="auto" w:fill="FFFFFF"/>
+        </w:rPr>
+        <w:t>선택한다.(</w:t>
+      </w:r>
+      <w:proofErr w:type="gramEnd"/>
+      <w:r>
+        <w:rPr>
+          <w:rFonts w:asciiTheme="minorEastAsia" w:hAnsiTheme="minorEastAsia"/>
+          <w:color w:val="333333"/>
+          <w:spacing w:val="3"/>
+          <w:sz w:val="22"/>
+          <w:shd w:val="clear" w:color="auto" w:fill="FFFFFF"/>
+        </w:rPr>
+        <w:t>7종류 중에서 선택)</w:t>
+      </w:r>
+    </w:p>
+    <w:p>
+      <w:pPr>
+        <w:ind w:left="1120" w:firstLineChars="100" w:firstLine="226"/>
+        <w:rPr>
+          <w:rFonts w:asciiTheme="minorEastAsia" w:hAnsiTheme="minorEastAsia"/>
+          <w:color w:val="333333"/>
+          <w:spacing w:val="3"/>
+          <w:sz w:val="22"/>
+          <w:shd w:val="clear" w:color="auto" w:fill="FFFFFF"/>
+        </w:rPr>
+      </w:pPr>
+      <w:r>
+        <w:rPr>
+          <w:rFonts w:asciiTheme="minorEastAsia" w:hAnsiTheme="minorEastAsia"/>
+          <w:color w:val="333333"/>
+          <w:spacing w:val="3"/>
+          <w:sz w:val="22"/>
+          <w:shd w:val="clear" w:color="auto" w:fill="FFFFFF"/>
+        </w:rPr>
+        <w:t xml:space="preserve">5) 제외할 야채가 있다면 </w:t>
+      </w:r>
+      <w:proofErr w:type="gramStart"/>
+      <w:r>
+        <w:rPr>
+          <w:rFonts w:asciiTheme="minorEastAsia" w:hAnsiTheme="minorEastAsia"/>
+          <w:color w:val="333333"/>
+          <w:spacing w:val="3"/>
+          <w:sz w:val="22"/>
+          <w:shd w:val="clear" w:color="auto" w:fill="FFFFFF"/>
+        </w:rPr>
+        <w:t>선택한다.(</w:t>
+      </w:r>
+      <w:proofErr w:type="gramEnd"/>
+      <w:r>
+        <w:rPr>
+          <w:rFonts w:asciiTheme="minorEastAsia" w:hAnsiTheme="minorEastAsia"/>
+          <w:color w:val="333333"/>
+          <w:spacing w:val="3"/>
+          <w:sz w:val="22"/>
+          <w:shd w:val="clear" w:color="auto" w:fill="FFFFFF"/>
+        </w:rPr>
+        <w:t>8종류 중에서 선택)</w:t>
+      </w:r>
+      <w:r>
+        <w:rPr>
+          <w:rFonts w:asciiTheme="minorEastAsia" w:hAnsiTheme="minorEastAsia"/>
+          <w:color w:val="333333"/>
+          <w:spacing w:val="3"/>
+          <w:sz w:val="22"/>
+          <w:shd w:val="clear" w:color="auto" w:fill="FFFFFF"/>
+        </w:rPr>
+        <w:tab/>
+      </w:r>
+    </w:p>
+    <w:p>
+      <w:pPr>
+        <w:ind w:left="1120" w:firstLineChars="100" w:firstLine="226"/>
+        <w:rPr>
+          <w:rFonts w:asciiTheme="minorEastAsia" w:hAnsiTheme="minorEastAsia"/>
+          <w:color w:val="333333"/>
+          <w:spacing w:val="3"/>
+          <w:sz w:val="22"/>
+          <w:shd w:val="clear" w:color="auto" w:fill="FFFFFF"/>
+        </w:rPr>
+      </w:pPr>
+      <w:r>
+        <w:rPr>
+          <w:rFonts w:asciiTheme="minorEastAsia" w:hAnsiTheme="minorEastAsia"/>
+          <w:color w:val="333333"/>
+          <w:spacing w:val="3"/>
+          <w:sz w:val="22"/>
+          <w:shd w:val="clear" w:color="auto" w:fill="FFFFFF"/>
+        </w:rPr>
+        <w:t xml:space="preserve">6) 소스를 </w:t>
+      </w:r>
+      <w:proofErr w:type="gramStart"/>
+      <w:r>
+        <w:rPr>
+          <w:rFonts w:asciiTheme="minorEastAsia" w:hAnsiTheme="minorEastAsia"/>
+          <w:color w:val="333333"/>
+          <w:spacing w:val="3"/>
+          <w:sz w:val="22"/>
+          <w:shd w:val="clear" w:color="auto" w:fill="FFFFFF"/>
+        </w:rPr>
+        <w:t>선택한다.(</w:t>
+      </w:r>
+      <w:proofErr w:type="gramEnd"/>
+      <w:r>
+        <w:rPr>
+          <w:rFonts w:asciiTheme="minorEastAsia" w:hAnsiTheme="minorEastAsia"/>
+          <w:color w:val="333333"/>
+          <w:spacing w:val="3"/>
+          <w:sz w:val="22"/>
+          <w:shd w:val="clear" w:color="auto" w:fill="FFFFFF"/>
+        </w:rPr>
+        <w:t>15종류 중에서 복수 선택 가능)</w:t>
       </w:r>
     </w:p>
     <w:p>
@@ -8997,6 +9198,7 @@
         </w:rPr>
         <w:t>4</w:t>
       </w:r>
+      <w:proofErr w:type="gramStart"/>
       <w:r>
         <w:rPr>
           <w:rFonts w:asciiTheme="minorEastAsia" w:hAnsiTheme="minorEastAsia"/>
@@ -9011,7 +9213,15 @@
           <w:rFonts w:asciiTheme="minorEastAsia" w:hAnsiTheme="minorEastAsia"/>
           <w:sz w:val="22"/>
         </w:rPr>
-        <w:t xml:space="preserve"> , </w:t>
+        <w:t xml:space="preserve"> ,</w:t>
+      </w:r>
+      <w:proofErr w:type="gramEnd"/>
+      <w:r>
+        <w:rPr>
+          <w:rFonts w:asciiTheme="minorEastAsia" w:hAnsiTheme="minorEastAsia"/>
+          <w:sz w:val="22"/>
+        </w:rPr>
+        <w:t xml:space="preserve"> </w:t>
       </w:r>
       <w:r>
         <w:rPr>
@@ -9703,6 +9913,7 @@
         </w:rPr>
         <w:t xml:space="preserve"> (</w:t>
       </w:r>
+      <w:proofErr w:type="gramStart"/>
       <w:r>
         <w:rPr>
           <w:rFonts w:hint="eastAsia"/>
@@ -9714,7 +9925,14 @@
         <w:rPr>
           <w:sz w:val="22"/>
         </w:rPr>
-        <w:t>: seafood spicy, chicken sweet)</w:t>
+        <w:t>:</w:t>
+      </w:r>
+      <w:proofErr w:type="gramEnd"/>
+      <w:r>
+        <w:rPr>
+          <w:sz w:val="22"/>
+        </w:rPr>
+        <w:t xml:space="preserve"> seafood spicy, chicken sweet)</w:t>
       </w:r>
     </w:p>
     <w:p>
@@ -9789,6 +10007,7 @@
           <w:sz w:val="22"/>
         </w:rPr>
       </w:pPr>
+      <w:proofErr w:type="gramStart"/>
       <w:r>
         <w:rPr>
           <w:rFonts w:hint="eastAsia"/>
@@ -9800,7 +10019,14 @@
         <w:rPr>
           <w:sz w:val="22"/>
         </w:rPr>
-        <w:t xml:space="preserve"> , 가장 높은 유사도를 가진 주</w:t>
+        <w:t xml:space="preserve"> ,</w:t>
+      </w:r>
+      <w:proofErr w:type="gramEnd"/>
+      <w:r>
+        <w:rPr>
+          <w:sz w:val="22"/>
+        </w:rPr>
+        <w:t xml:space="preserve"> 가장 높은 유사도를 가진 주</w:t>
       </w:r>
       <w:r>
         <w:rPr>
@@ -10299,19 +10525,33 @@
         <w:rPr>
           <w:sz w:val="22"/>
         </w:rPr>
-        <w:t xml:space="preserve">에서 뽑힌 1순위 주재료를 기계학습 모델에 입력하고, 1순위 주재료에 </w:t>
-      </w:r>
-      <w:r>
-        <w:rPr>
-          <w:sz w:val="22"/>
-        </w:rPr>
-        <w:t xml:space="preserve"> </w:t>
-      </w:r>
-      <w:r>
-        <w:rPr>
-          <w:sz w:val="22"/>
-        </w:rPr>
-        <w:t>어울리는 소스를 출력한다.</w:t>
+        <w:t xml:space="preserve">에서 뽑힌 1순위 주재료를 기계학습 모델에 입력하고, 1순위 </w:t>
+      </w:r>
+      <w:proofErr w:type="gramStart"/>
+      <w:r>
+        <w:rPr>
+          <w:sz w:val="22"/>
+        </w:rPr>
+        <w:t xml:space="preserve">주재료에 </w:t>
+      </w:r>
+      <w:r>
+        <w:rPr>
+          <w:sz w:val="22"/>
+        </w:rPr>
+        <w:t xml:space="preserve"> </w:t>
+      </w:r>
+      <w:r>
+        <w:rPr>
+          <w:sz w:val="22"/>
+        </w:rPr>
+        <w:t>어울리는</w:t>
+      </w:r>
+      <w:proofErr w:type="gramEnd"/>
+      <w:r>
+        <w:rPr>
+          <w:sz w:val="22"/>
+        </w:rPr>
+        <w:t xml:space="preserve"> 소스를 출력한다.</w:t>
       </w:r>
     </w:p>
     <w:p>
@@ -11599,7 +11839,29 @@
           <w:iCs/>
           <w:sz w:val="22"/>
         </w:rPr>
-        <w:t>문서1 : 먹고 싶은 사과</w:t>
+        <w:t>문서</w:t>
+      </w:r>
+      <w:proofErr w:type="gramStart"/>
+      <w:r>
+        <w:rPr>
+          <w:b/>
+          <w:bCs/>
+          <w:i/>
+          <w:iCs/>
+          <w:sz w:val="22"/>
+        </w:rPr>
+        <w:t>1 :</w:t>
+      </w:r>
+      <w:proofErr w:type="gramEnd"/>
+      <w:r>
+        <w:rPr>
+          <w:b/>
+          <w:bCs/>
+          <w:i/>
+          <w:iCs/>
+          <w:sz w:val="22"/>
+        </w:rPr>
+        <w:t xml:space="preserve"> 먹고 싶은 사과</w:t>
       </w:r>
       <w:r>
         <w:rPr>
@@ -13469,6 +13731,7 @@
         </w:rPr>
         <w:t xml:space="preserve"> </w:t>
       </w:r>
+      <w:proofErr w:type="gramStart"/>
       <w:r>
         <w:rPr>
           <w:rFonts w:ascii="Segoe UI" w:hAnsi="Segoe UI" w:cs="Segoe UI" w:hint="eastAsia"/>
@@ -13498,6 +13761,7 @@
         </w:rPr>
         <w:t>[</w:t>
       </w:r>
+      <w:proofErr w:type="gramEnd"/>
       <w:r>
         <w:rPr>
           <w:rFonts w:ascii="Segoe UI" w:hAnsi="Segoe UI" w:cs="Segoe UI" w:hint="eastAsia"/>
@@ -15261,6 +15525,7 @@
         </w:rPr>
         <w:t>유사도 분석 모델</w:t>
       </w:r>
+      <w:proofErr w:type="gramStart"/>
       <w:r>
         <w:rPr>
           <w:bCs/>
@@ -15273,7 +15538,15 @@
           <w:rFonts w:hint="eastAsia"/>
           <w:sz w:val="22"/>
         </w:rPr>
-        <w:t xml:space="preserve"> 을 제작한 결과는 다음과 같다.</w:t>
+        <w:t xml:space="preserve"> 을</w:t>
+      </w:r>
+      <w:proofErr w:type="gramEnd"/>
+      <w:r>
+        <w:rPr>
+          <w:rFonts w:hint="eastAsia"/>
+          <w:sz w:val="22"/>
+        </w:rPr>
+        <w:t xml:space="preserve"> 제작한 결과는 다음과 같다.</w:t>
       </w:r>
       <w:r>
         <w:rPr>
@@ -15711,14 +15984,29 @@
         <w:rPr>
           <w:sz w:val="22"/>
         </w:rPr>
-        <w:t xml:space="preserve">“seafood spicy” </w:t>
-      </w:r>
-      <w:r>
-        <w:rPr>
-          <w:rFonts w:hint="eastAsia"/>
-          <w:sz w:val="22"/>
-        </w:rPr>
-        <w:t xml:space="preserve">처럼 </w:t>
+        <w:t>“seafood spicy</w:t>
+      </w:r>
+      <w:proofErr w:type="gramStart"/>
+      <w:r>
+        <w:rPr>
+          <w:sz w:val="22"/>
+        </w:rPr>
+        <w:t xml:space="preserve">” </w:t>
+      </w:r>
+      <w:r>
+        <w:rPr>
+          <w:rFonts w:hint="eastAsia"/>
+          <w:sz w:val="22"/>
+        </w:rPr>
+        <w:t>처럼</w:t>
+      </w:r>
+      <w:proofErr w:type="gramEnd"/>
+      <w:r>
+        <w:rPr>
+          <w:rFonts w:hint="eastAsia"/>
+          <w:sz w:val="22"/>
+        </w:rPr>
+        <w:t xml:space="preserve"> </w:t>
       </w:r>
       <w:r>
         <w:rPr>
@@ -16122,7 +16410,16 @@
           <w:bCs/>
           <w:sz w:val="22"/>
         </w:rPr>
-        <w:t>입력 X</w:t>
+        <w:t xml:space="preserve">입력 </w:t>
+      </w:r>
+      <w:proofErr w:type="gramStart"/>
+      <w:r>
+        <w:rPr>
+          <w:rFonts w:hint="eastAsia"/>
+          <w:bCs/>
+          <w:sz w:val="22"/>
+        </w:rPr>
+        <w:t>X</w:t>
       </w:r>
       <w:r>
         <w:rPr>
@@ -16139,6 +16436,7 @@
         </w:rPr>
         <w:t>:</w:t>
       </w:r>
+      <w:proofErr w:type="gramEnd"/>
       <w:r>
         <w:rPr>
           <w:bCs/>
@@ -16698,7 +16996,16 @@
           <w:b/>
           <w:sz w:val="22"/>
         </w:rPr>
-        <w:t>입력 X</w:t>
+        <w:t xml:space="preserve">입력 </w:t>
+      </w:r>
+      <w:proofErr w:type="gramStart"/>
+      <w:r>
+        <w:rPr>
+          <w:rFonts w:hint="eastAsia"/>
+          <w:b/>
+          <w:sz w:val="22"/>
+        </w:rPr>
+        <w:t>X</w:t>
       </w:r>
       <w:r>
         <w:rPr>
@@ -16715,6 +17022,7 @@
         </w:rPr>
         <w:t>:</w:t>
       </w:r>
+      <w:proofErr w:type="gramEnd"/>
       <w:r>
         <w:rPr>
           <w:b/>
@@ -17285,7 +17593,16 @@
           <w:b/>
           <w:sz w:val="22"/>
         </w:rPr>
-        <w:t>입력 X</w:t>
+        <w:t xml:space="preserve">입력 </w:t>
+      </w:r>
+      <w:proofErr w:type="gramStart"/>
+      <w:r>
+        <w:rPr>
+          <w:rFonts w:hint="eastAsia"/>
+          <w:b/>
+          <w:sz w:val="22"/>
+        </w:rPr>
+        <w:t>X</w:t>
       </w:r>
       <w:r>
         <w:rPr>
@@ -17302,6 +17619,7 @@
         </w:rPr>
         <w:t>:</w:t>
       </w:r>
+      <w:proofErr w:type="gramEnd"/>
       <w:r>
         <w:rPr>
           <w:b/>
@@ -17758,6 +18076,7 @@
         </w:rPr>
         <w:t xml:space="preserve">loss는 </w:t>
       </w:r>
+      <w:proofErr w:type="gramStart"/>
       <w:r>
         <w:rPr>
           <w:b/>
@@ -17772,6 +18091,7 @@
         </w:rPr>
         <w:t xml:space="preserve"> ,</w:t>
       </w:r>
+      <w:proofErr w:type="gramEnd"/>
     </w:p>
     <w:p>
       <w:pPr>
@@ -17866,7 +18186,16 @@
           <w:b/>
           <w:sz w:val="22"/>
         </w:rPr>
-        <w:t>입력 X</w:t>
+        <w:t xml:space="preserve">입력 </w:t>
+      </w:r>
+      <w:proofErr w:type="gramStart"/>
+      <w:r>
+        <w:rPr>
+          <w:rFonts w:hint="eastAsia"/>
+          <w:b/>
+          <w:sz w:val="22"/>
+        </w:rPr>
+        <w:t>X</w:t>
       </w:r>
       <w:r>
         <w:rPr>
@@ -17883,6 +18212,7 @@
         </w:rPr>
         <w:t>:</w:t>
       </w:r>
+      <w:proofErr w:type="gramEnd"/>
       <w:r>
         <w:rPr>
           <w:b/>
@@ -18158,7 +18488,17 @@
           <w:sz w:val="22"/>
           <w:shd w:val="clear" w:color="auto" w:fill="FFFFFF"/>
         </w:rPr>
-        <w:t>make_input_data</w:t>
+        <w:t>make_input_</w:t>
+      </w:r>
+      <w:proofErr w:type="gramStart"/>
+      <w:r>
+        <w:rPr>
+          <w:rFonts w:ascii="Helvetica" w:hAnsi="Helvetica"/>
+          <w:color w:val="000000"/>
+          <w:sz w:val="22"/>
+          <w:shd w:val="clear" w:color="auto" w:fill="FFFFFF"/>
+        </w:rPr>
+        <w:t>data</w:t>
       </w:r>
       <w:r>
         <w:rPr>
@@ -18170,6 +18510,7 @@
         <w:t>.jpynb</w:t>
       </w:r>
       <w:proofErr w:type="spellEnd"/>
+      <w:proofErr w:type="gramEnd"/>
       <w:r>
         <w:rPr>
           <w:rFonts w:ascii="Helvetica" w:hAnsi="Helvetica"/>
@@ -18908,14 +19249,31 @@
           <w:b/>
           <w:sz w:val="22"/>
         </w:rPr>
-        <w:t>방법1</w:t>
-      </w:r>
-      <w:r>
-        <w:rPr>
-          <w:b/>
-          <w:sz w:val="22"/>
-        </w:rPr>
-        <w:t xml:space="preserve"> : “</w:t>
+        <w:t>방법</w:t>
+      </w:r>
+      <w:proofErr w:type="gramStart"/>
+      <w:r>
+        <w:rPr>
+          <w:rFonts w:hint="eastAsia"/>
+          <w:b/>
+          <w:sz w:val="22"/>
+        </w:rPr>
+        <w:t>1</w:t>
+      </w:r>
+      <w:r>
+        <w:rPr>
+          <w:b/>
+          <w:sz w:val="22"/>
+        </w:rPr>
+        <w:t xml:space="preserve"> :</w:t>
+      </w:r>
+      <w:proofErr w:type="gramEnd"/>
+      <w:r>
+        <w:rPr>
+          <w:b/>
+          <w:sz w:val="22"/>
+        </w:rPr>
+        <w:t xml:space="preserve"> “</w:t>
       </w:r>
       <w:r>
         <w:rPr>
@@ -19342,6 +19700,7 @@
         </w:rPr>
         <w:t>조합</w:t>
       </w:r>
+      <w:proofErr w:type="gramStart"/>
       <w:r>
         <w:rPr>
           <w:b/>
@@ -19355,7 +19714,16 @@
           <w:b/>
           <w:sz w:val="22"/>
         </w:rPr>
-        <w:t>의 개수 비교</w:t>
+        <w:t>의</w:t>
+      </w:r>
+      <w:proofErr w:type="gramEnd"/>
+      <w:r>
+        <w:rPr>
+          <w:rFonts w:hint="eastAsia"/>
+          <w:b/>
+          <w:sz w:val="22"/>
+        </w:rPr>
+        <w:t xml:space="preserve"> 개수 비교</w:t>
       </w:r>
     </w:p>
     <w:p>
@@ -19482,13 +19850,23 @@
         </w:rPr>
         <w:t>[</w:t>
       </w:r>
-      <w:r>
-        <w:rPr>
-          <w:rFonts w:hint="eastAsia"/>
-          <w:bCs/>
-          <w:sz w:val="22"/>
-        </w:rPr>
-        <w:t>주재료,빵,치즈]의</w:t>
+      <w:proofErr w:type="gramStart"/>
+      <w:r>
+        <w:rPr>
+          <w:rFonts w:hint="eastAsia"/>
+          <w:bCs/>
+          <w:sz w:val="22"/>
+        </w:rPr>
+        <w:t>주재료,빵</w:t>
+      </w:r>
+      <w:proofErr w:type="gramEnd"/>
+      <w:r>
+        <w:rPr>
+          <w:rFonts w:hint="eastAsia"/>
+          <w:bCs/>
+          <w:sz w:val="22"/>
+        </w:rPr>
+        <w:t>,치즈]의</w:t>
       </w:r>
       <w:r>
         <w:rPr>
@@ -19687,14 +20065,31 @@
           <w:b/>
           <w:sz w:val="22"/>
         </w:rPr>
-        <w:t>방법2</w:t>
-      </w:r>
-      <w:r>
-        <w:rPr>
-          <w:b/>
-          <w:sz w:val="22"/>
-        </w:rPr>
-        <w:t xml:space="preserve"> : “</w:t>
+        <w:t>방법</w:t>
+      </w:r>
+      <w:proofErr w:type="gramStart"/>
+      <w:r>
+        <w:rPr>
+          <w:rFonts w:hint="eastAsia"/>
+          <w:b/>
+          <w:sz w:val="22"/>
+        </w:rPr>
+        <w:t>2</w:t>
+      </w:r>
+      <w:r>
+        <w:rPr>
+          <w:b/>
+          <w:sz w:val="22"/>
+        </w:rPr>
+        <w:t xml:space="preserve"> :</w:t>
+      </w:r>
+      <w:proofErr w:type="gramEnd"/>
+      <w:r>
+        <w:rPr>
+          <w:b/>
+          <w:sz w:val="22"/>
+        </w:rPr>
+        <w:t xml:space="preserve"> “</w:t>
       </w:r>
       <w:proofErr w:type="spellStart"/>
       <w:r>
@@ -22839,6 +23234,7 @@
         <w:t xml:space="preserve">[1] </w:t>
       </w:r>
       <w:proofErr w:type="spellStart"/>
+      <w:proofErr w:type="gramStart"/>
       <w:r>
         <w:rPr>
           <w:rFonts w:hint="eastAsia"/>
@@ -22858,7 +23254,14 @@
         <w:rPr>
           <w:szCs w:val="20"/>
         </w:rPr>
-        <w:t xml:space="preserve">: </w:t>
+        <w:t>:</w:t>
+      </w:r>
+      <w:proofErr w:type="gramEnd"/>
+      <w:r>
+        <w:rPr>
+          <w:szCs w:val="20"/>
+        </w:rPr>
+        <w:t xml:space="preserve"> </w:t>
       </w:r>
       <w:hyperlink r:id="rId47" w:history="1">
         <w:r>
@@ -22885,6 +23288,7 @@
         <w:t xml:space="preserve">[2] </w:t>
       </w:r>
       <w:proofErr w:type="spellStart"/>
+      <w:proofErr w:type="gramStart"/>
       <w:r>
         <w:rPr>
           <w:rFonts w:hint="eastAsia"/>
@@ -22904,7 +23308,14 @@
         <w:rPr>
           <w:szCs w:val="20"/>
         </w:rPr>
-        <w:t xml:space="preserve">: </w:t>
+        <w:t>:</w:t>
+      </w:r>
+      <w:proofErr w:type="gramEnd"/>
+      <w:r>
+        <w:rPr>
+          <w:szCs w:val="20"/>
+        </w:rPr>
+        <w:t xml:space="preserve"> </w:t>
       </w:r>
       <w:hyperlink r:id="rId48" w:history="1">
         <w:r>
@@ -22931,6 +23342,7 @@
         <w:t xml:space="preserve">[3] </w:t>
       </w:r>
       <w:proofErr w:type="spellStart"/>
+      <w:proofErr w:type="gramStart"/>
       <w:r>
         <w:rPr>
           <w:rFonts w:hint="eastAsia"/>
@@ -22950,7 +23362,14 @@
         <w:rPr>
           <w:szCs w:val="20"/>
         </w:rPr>
-        <w:t xml:space="preserve">: </w:t>
+        <w:t>:</w:t>
+      </w:r>
+      <w:proofErr w:type="gramEnd"/>
+      <w:r>
+        <w:rPr>
+          <w:szCs w:val="20"/>
+        </w:rPr>
+        <w:t xml:space="preserve"> </w:t>
       </w:r>
       <w:hyperlink r:id="rId49" w:history="1">
         <w:r>
@@ -23044,21 +23463,30 @@
           <w:rFonts w:hint="eastAsia"/>
           <w:szCs w:val="20"/>
         </w:rPr>
-        <w:t>(2022-09-15)</w:t>
-      </w:r>
-      <w:r>
-        <w:rPr>
+        <w:t>(2022-09-15</w:t>
+      </w:r>
+      <w:proofErr w:type="gramStart"/>
+      <w:r>
+        <w:rPr>
+          <w:rFonts w:hint="eastAsia"/>
           <w:szCs w:val="20"/>
         </w:rPr>
-        <w:t xml:space="preserve"> </w:t>
-      </w:r>
-      <w:r>
-        <w:rPr>
-          <w:rFonts w:hint="eastAsia"/>
+        <w:t>)</w:t>
+      </w:r>
+      <w:r>
+        <w:rPr>
           <w:szCs w:val="20"/>
         </w:rPr>
+        <w:t xml:space="preserve"> </w:t>
+      </w:r>
+      <w:r>
+        <w:rPr>
+          <w:rFonts w:hint="eastAsia"/>
+          <w:szCs w:val="20"/>
+        </w:rPr>
         <w:t>:</w:t>
       </w:r>
+      <w:proofErr w:type="gramEnd"/>
       <w:r>
         <w:rPr>
           <w:szCs w:val="20"/>
@@ -23143,8 +23571,18 @@
           <w:color w:val="444444"/>
           <w:szCs w:val="20"/>
         </w:rPr>
-        <w:t xml:space="preserve"> 코리아 공식 사이트(2022-09-15) :</w:t>
-      </w:r>
+        <w:t xml:space="preserve"> 코리아 공식 사이트(2022-09-15</w:t>
+      </w:r>
+      <w:proofErr w:type="gramStart"/>
+      <w:r>
+        <w:rPr>
+          <w:rFonts w:eastAsiaTheme="minorHAnsi" w:hint="eastAsia"/>
+          <w:color w:val="444444"/>
+          <w:szCs w:val="20"/>
+        </w:rPr>
+        <w:t>) :</w:t>
+      </w:r>
+      <w:proofErr w:type="gramEnd"/>
       <w:r>
         <w:rPr>
           <w:rFonts w:eastAsiaTheme="minorHAnsi"/>
@@ -23166,7 +23604,12 @@
     </w:p>
     <w:p>
       <w:pPr>
-        <w:ind w:firstLineChars="363" w:firstLine="726"/>
+        <w:ind w:firstLineChars="400" w:firstLine="800"/>
+        <w:rPr>
+          <w:szCs w:val="20"/>
+        </w:rPr>
+      </w:pPr>
+      <w:r>
         <w:rPr>
           <w:rStyle w:val="a8"/>
           <w:rFonts w:eastAsiaTheme="minorHAnsi"/>
@@ -23174,15 +23617,6 @@
           <w:szCs w:val="20"/>
           <w:u w:val="none"/>
         </w:rPr>
-      </w:pPr>
-      <w:r>
-        <w:rPr>
-          <w:rStyle w:val="a8"/>
-          <w:rFonts w:eastAsiaTheme="minorHAnsi" w:hint="eastAsia"/>
-          <w:color w:val="auto"/>
-          <w:szCs w:val="20"/>
-          <w:u w:val="none"/>
-        </w:rPr>
         <w:t>[</w:t>
       </w:r>
       <w:r>
@@ -23193,7 +23627,7 @@
           <w:szCs w:val="20"/>
           <w:u w:val="none"/>
         </w:rPr>
-        <w:t>3]</w:t>
+        <w:t>3</w:t>
       </w:r>
       <w:r>
         <w:rPr>
@@ -23203,67 +23637,7 @@
           <w:szCs w:val="20"/>
           <w:u w:val="none"/>
         </w:rPr>
-        <w:t xml:space="preserve"> </w:t>
-      </w:r>
-      <w:r>
-        <w:rPr>
-          <w:rStyle w:val="a8"/>
-          <w:rFonts w:eastAsiaTheme="minorHAnsi" w:hint="eastAsia"/>
-          <w:color w:val="auto"/>
-          <w:szCs w:val="20"/>
-          <w:u w:val="none"/>
-        </w:rPr>
-        <w:t>안드로이드 점유율:</w:t>
-      </w:r>
-    </w:p>
-    <w:p>
-      <w:pPr>
-        <w:ind w:firstLineChars="463" w:firstLine="926"/>
-        <w:rPr>
-          <w:rStyle w:val="a8"/>
-          <w:rFonts w:eastAsiaTheme="minorHAnsi"/>
-          <w:szCs w:val="20"/>
-        </w:rPr>
-      </w:pPr>
-      <w:r>
-        <w:rPr>
-          <w:szCs w:val="20"/>
-        </w:rPr>
-        <w:t xml:space="preserve"> </w:t>
-      </w:r>
-      <w:r>
-        <w:rPr>
-          <w:szCs w:val="20"/>
-        </w:rPr>
-        <w:t xml:space="preserve">  </w:t>
-      </w:r>
-      <w:hyperlink r:id="rId52" w:history="1">
-        <w:r>
-          <w:rPr>
-            <w:rStyle w:val="a8"/>
-            <w:rFonts w:eastAsiaTheme="minorHAnsi"/>
-            <w:szCs w:val="20"/>
-          </w:rPr>
-          <w:t>https://gs.statcounter.com/os-market-share/mobile/worldwide</w:t>
-        </w:r>
-      </w:hyperlink>
-    </w:p>
-    <w:p>
-      <w:pPr>
-        <w:ind w:firstLineChars="400" w:firstLine="800"/>
-        <w:rPr>
-          <w:szCs w:val="20"/>
-        </w:rPr>
-      </w:pPr>
-      <w:r>
-        <w:rPr>
-          <w:rStyle w:val="a8"/>
-          <w:rFonts w:eastAsiaTheme="minorHAnsi"/>
-          <w:color w:val="auto"/>
-          <w:szCs w:val="20"/>
-          <w:u w:val="none"/>
-        </w:rPr>
-        <w:t xml:space="preserve">[4] </w:t>
+        <w:t xml:space="preserve">] </w:t>
       </w:r>
       <w:proofErr w:type="spellStart"/>
       <w:r>
@@ -23298,7 +23672,7 @@
           <w:u w:val="none"/>
         </w:rPr>
       </w:pPr>
-      <w:hyperlink r:id="rId53" w:history="1">
+      <w:hyperlink r:id="rId52" w:history="1">
         <w:r>
           <w:rPr>
             <w:rStyle w:val="a8"/>
@@ -23335,7 +23709,7 @@
           <w:szCs w:val="20"/>
           <w:u w:val="none"/>
         </w:rPr>
-        <w:t>[5</w:t>
+        <w:t>[</w:t>
       </w:r>
       <w:r>
         <w:rPr>
@@ -23345,6 +23719,16 @@
           <w:szCs w:val="20"/>
           <w:u w:val="none"/>
         </w:rPr>
+        <w:t>4</w:t>
+      </w:r>
+      <w:r>
+        <w:rPr>
+          <w:rStyle w:val="a8"/>
+          <w:rFonts w:eastAsiaTheme="minorHAnsi"/>
+          <w:color w:val="auto"/>
+          <w:szCs w:val="20"/>
+          <w:u w:val="none"/>
+        </w:rPr>
         <w:t xml:space="preserve">] </w:t>
       </w:r>
       <w:proofErr w:type="spellStart"/>
@@ -23378,7 +23762,7 @@
         </w:rPr>
         <w:t xml:space="preserve"> </w:t>
       </w:r>
-      <w:hyperlink r:id="rId54" w:history="1">
+      <w:hyperlink r:id="rId53" w:history="1">
         <w:r>
           <w:rPr>
             <w:rStyle w:val="a8"/>
@@ -23445,7 +23829,7 @@
           <w:szCs w:val="20"/>
           <w:u w:val="none"/>
         </w:rPr>
-        <w:t>6</w:t>
+        <w:t>5</w:t>
       </w:r>
       <w:r>
         <w:rPr>
@@ -23455,9 +23839,31 @@
           <w:szCs w:val="20"/>
           <w:u w:val="none"/>
         </w:rPr>
-        <w:t xml:space="preserve">] average precision : </w:t>
-      </w:r>
-      <w:hyperlink r:id="rId55" w:history="1">
+        <w:t xml:space="preserve">] average </w:t>
+      </w:r>
+      <w:proofErr w:type="gramStart"/>
+      <w:r>
+        <w:rPr>
+          <w:rStyle w:val="a8"/>
+          <w:rFonts w:eastAsiaTheme="minorHAnsi"/>
+          <w:color w:val="auto"/>
+          <w:szCs w:val="20"/>
+          <w:u w:val="none"/>
+        </w:rPr>
+        <w:t>precision :</w:t>
+      </w:r>
+      <w:proofErr w:type="gramEnd"/>
+      <w:r>
+        <w:rPr>
+          <w:rStyle w:val="a8"/>
+          <w:rFonts w:eastAsiaTheme="minorHAnsi"/>
+          <w:color w:val="auto"/>
+          <w:szCs w:val="20"/>
+          <w:u w:val="none"/>
+        </w:rPr>
+        <w:t xml:space="preserve"> </w:t>
+      </w:r>
+      <w:hyperlink r:id="rId54" w:history="1">
         <w:r>
           <w:rPr>
             <w:rStyle w:val="a8"/>
@@ -23510,15 +23916,24 @@
           <w:rFonts w:eastAsiaTheme="minorHAnsi"/>
           <w:szCs w:val="20"/>
         </w:rPr>
-        <w:t>7</w:t>
+        <w:t>6</w:t>
       </w:r>
       <w:r>
         <w:rPr>
           <w:rFonts w:eastAsiaTheme="minorHAnsi"/>
           <w:szCs w:val="20"/>
         </w:rPr>
-        <w:t>] scikit-learn :</w:t>
-      </w:r>
+        <w:t>] scikit-</w:t>
+      </w:r>
+      <w:proofErr w:type="gramStart"/>
+      <w:r>
+        <w:rPr>
+          <w:rFonts w:eastAsiaTheme="minorHAnsi"/>
+          <w:szCs w:val="20"/>
+        </w:rPr>
+        <w:t>learn :</w:t>
+      </w:r>
+      <w:proofErr w:type="gramEnd"/>
       <w:r>
         <w:rPr>
           <w:rFonts w:eastAsiaTheme="minorHAnsi"/>
@@ -23538,7 +23953,7 @@
       </w:r>
     </w:p>
     <w:sectPr>
-      <w:footerReference w:type="default" r:id="rId56"/>
+      <w:footerReference w:type="default" r:id="rId55"/>
       <w:endnotePr>
         <w:numFmt w:val="decimal"/>
       </w:endnotePr>

--- a/Reports/CD1_Subway(최종보고서).docx
+++ b/Reports/CD1_Subway(최종보고서).docx
@@ -2937,27 +2937,13 @@
         <w:rPr>
           <w:sz w:val="22"/>
         </w:rPr>
-        <w:t>신민식(2017103999), 이민영(2018110653</w:t>
-      </w:r>
-      <w:proofErr w:type="gramStart"/>
-      <w:r>
-        <w:rPr>
-          <w:sz w:val="22"/>
-        </w:rPr>
-        <w:t>)</w:t>
-      </w:r>
-      <w:r>
-        <w:rPr>
-          <w:sz w:val="22"/>
-        </w:rPr>
-        <w:t xml:space="preserve"> /</w:t>
-      </w:r>
-      <w:proofErr w:type="gramEnd"/>
-      <w:r>
-        <w:rPr>
-          <w:sz w:val="22"/>
-        </w:rPr>
-        <w:t xml:space="preserve"> </w:t>
+        <w:t>신민식(2017103999), 이민영(2018110653)</w:t>
+      </w:r>
+      <w:r>
+        <w:rPr>
+          <w:sz w:val="22"/>
+        </w:rPr>
+        <w:t xml:space="preserve"> / </w:t>
       </w:r>
       <w:r>
         <w:rPr>
@@ -6114,7 +6100,21 @@
           <w:rFonts w:hint="eastAsia"/>
           <w:sz w:val="22"/>
         </w:rPr>
-        <w:t>메뉴선택이 복잡</w:t>
+        <w:t>메뉴</w:t>
+      </w:r>
+      <w:r>
+        <w:rPr>
+          <w:rFonts w:hint="eastAsia"/>
+          <w:sz w:val="22"/>
+        </w:rPr>
+        <w:t xml:space="preserve"> </w:t>
+      </w:r>
+      <w:r>
+        <w:rPr>
+          <w:rFonts w:hint="eastAsia"/>
+          <w:sz w:val="22"/>
+        </w:rPr>
+        <w:t>선택이 복잡</w:t>
       </w:r>
       <w:r>
         <w:rPr>
@@ -6692,21 +6692,7 @@
         <w:rPr>
           <w:sz w:val="22"/>
         </w:rPr>
-        <w:t xml:space="preserve"> </w:t>
-      </w:r>
-      <w:proofErr w:type="gramStart"/>
-      <w:r>
-        <w:rPr>
-          <w:sz w:val="22"/>
-        </w:rPr>
-        <w:t>1 :</w:t>
-      </w:r>
-      <w:proofErr w:type="gramEnd"/>
-      <w:r>
-        <w:rPr>
-          <w:sz w:val="22"/>
-        </w:rPr>
-        <w:t xml:space="preserve"> </w:t>
+        <w:t xml:space="preserve"> 1 : </w:t>
       </w:r>
       <w:r>
         <w:rPr>
@@ -6774,7 +6760,6 @@
         </w:rPr>
         <w:t>목표</w:t>
       </w:r>
-      <w:proofErr w:type="gramStart"/>
       <w:r>
         <w:rPr>
           <w:sz w:val="22"/>
@@ -6786,15 +6771,7 @@
           <w:rFonts w:hint="eastAsia"/>
           <w:sz w:val="22"/>
         </w:rPr>
-        <w:t>에서</w:t>
-      </w:r>
-      <w:proofErr w:type="gramEnd"/>
-      <w:r>
-        <w:rPr>
-          <w:rFonts w:hint="eastAsia"/>
-          <w:sz w:val="22"/>
-        </w:rPr>
-        <w:t xml:space="preserve"> 수집한 데이터를 사용해 </w:t>
+        <w:t xml:space="preserve">에서 수집한 데이터를 사용해 </w:t>
       </w:r>
       <w:r>
         <w:rPr>
@@ -8317,36 +8294,20 @@
           <w:rFonts w:hint="eastAsia"/>
           <w:sz w:val="22"/>
         </w:rPr>
-        <w:t xml:space="preserve">로 </w:t>
-      </w:r>
-      <w:proofErr w:type="gramStart"/>
-      <w:r>
-        <w:rPr>
-          <w:rFonts w:hint="eastAsia"/>
-          <w:sz w:val="22"/>
-        </w:rPr>
-        <w:t>한정되므로,</w:t>
-      </w:r>
-      <w:r>
-        <w:rPr>
-          <w:sz w:val="22"/>
-        </w:rPr>
-        <w:t xml:space="preserve"> </w:t>
-      </w:r>
-      <w:r>
-        <w:rPr>
-          <w:rFonts w:hint="eastAsia"/>
-          <w:sz w:val="22"/>
-        </w:rPr>
-        <w:t xml:space="preserve"> 추천</w:t>
-      </w:r>
-      <w:proofErr w:type="gramEnd"/>
-      <w:r>
-        <w:rPr>
-          <w:rFonts w:hint="eastAsia"/>
-          <w:sz w:val="22"/>
-        </w:rPr>
-        <w:t xml:space="preserve"> 조합을 하나가 아니라 여러 개(</w:t>
+        <w:t>로 한정되므로,</w:t>
+      </w:r>
+      <w:r>
+        <w:rPr>
+          <w:sz w:val="22"/>
+        </w:rPr>
+        <w:t xml:space="preserve"> </w:t>
+      </w:r>
+      <w:r>
+        <w:rPr>
+          <w:rFonts w:hint="eastAsia"/>
+          <w:sz w:val="22"/>
+        </w:rPr>
+        <w:t xml:space="preserve"> 추천 조합을 하나가 아니라 여러 개(</w:t>
       </w:r>
       <w:r>
         <w:rPr>
@@ -8560,23 +8521,7 @@
           <w:rFonts w:hint="eastAsia"/>
           <w:sz w:val="22"/>
         </w:rPr>
-        <w:t xml:space="preserve">이 </w:t>
-      </w:r>
-      <w:proofErr w:type="gramStart"/>
-      <w:r>
-        <w:rPr>
-          <w:rFonts w:hint="eastAsia"/>
-          <w:sz w:val="22"/>
-        </w:rPr>
-        <w:t>때  수집한</w:t>
-      </w:r>
-      <w:proofErr w:type="gramEnd"/>
-      <w:r>
-        <w:rPr>
-          <w:rFonts w:hint="eastAsia"/>
-          <w:sz w:val="22"/>
-        </w:rPr>
-        <w:t xml:space="preserve"> 데이터를 사용해 어울리는 샌드위치 조합을 추천해주는 </w:t>
+        <w:t xml:space="preserve">이 때  수집한 데이터를 사용해 어울리는 샌드위치 조합을 추천해주는 </w:t>
       </w:r>
       <w:proofErr w:type="spellStart"/>
       <w:r>
@@ -8754,9 +8699,9 @@
           <w:sz w:val="22"/>
           <w:shd w:val="clear" w:color="auto" w:fill="FFFFFF"/>
         </w:rPr>
-        <w:t xml:space="preserve">재료를 </w:t>
-      </w:r>
-      <w:proofErr w:type="gramStart"/>
+        <w:t xml:space="preserve">재료를 선택한다.(18종류 중 </w:t>
+      </w:r>
+      <w:proofErr w:type="spellStart"/>
       <w:r>
         <w:rPr>
           <w:rFonts w:asciiTheme="minorEastAsia" w:hAnsiTheme="minorEastAsia"/>
@@ -8765,9 +8710,9 @@
           <w:sz w:val="22"/>
           <w:shd w:val="clear" w:color="auto" w:fill="FFFFFF"/>
         </w:rPr>
-        <w:t>선택한다.(</w:t>
-      </w:r>
-      <w:proofErr w:type="gramEnd"/>
+        <w:t>택</w:t>
+      </w:r>
+      <w:proofErr w:type="spellEnd"/>
       <w:r>
         <w:rPr>
           <w:rFonts w:asciiTheme="minorEastAsia" w:hAnsiTheme="minorEastAsia"/>
@@ -8776,10 +8721,12 @@
           <w:sz w:val="22"/>
           <w:shd w:val="clear" w:color="auto" w:fill="FFFFFF"/>
         </w:rPr>
-        <w:t xml:space="preserve">18종류 중 </w:t>
-      </w:r>
-      <w:proofErr w:type="spellStart"/>
-      <w:r>
+        <w:t>1)</w:t>
+      </w:r>
+    </w:p>
+    <w:p>
+      <w:pPr>
+        <w:ind w:left="1120" w:firstLineChars="100" w:firstLine="226"/>
         <w:rPr>
           <w:rFonts w:asciiTheme="minorEastAsia" w:hAnsiTheme="minorEastAsia"/>
           <w:color w:val="333333"/>
@@ -8787,9 +8734,7 @@
           <w:sz w:val="22"/>
           <w:shd w:val="clear" w:color="auto" w:fill="FFFFFF"/>
         </w:rPr>
-        <w:t>택</w:t>
-      </w:r>
-      <w:proofErr w:type="spellEnd"/>
+      </w:pPr>
       <w:r>
         <w:rPr>
           <w:rFonts w:asciiTheme="minorEastAsia" w:hAnsiTheme="minorEastAsia"/>
@@ -8798,12 +8743,10 @@
           <w:sz w:val="22"/>
           <w:shd w:val="clear" w:color="auto" w:fill="FFFFFF"/>
         </w:rPr>
-        <w:t>1)</w:t>
-      </w:r>
-    </w:p>
-    <w:p>
-      <w:pPr>
-        <w:ind w:left="1120" w:firstLineChars="100" w:firstLine="226"/>
+        <w:t xml:space="preserve">2) 빵의 종류를 선택한다.(6종류 중 </w:t>
+      </w:r>
+      <w:proofErr w:type="spellStart"/>
+      <w:r>
         <w:rPr>
           <w:rFonts w:asciiTheme="minorEastAsia" w:hAnsiTheme="minorEastAsia"/>
           <w:color w:val="333333"/>
@@ -8811,7 +8754,9 @@
           <w:sz w:val="22"/>
           <w:shd w:val="clear" w:color="auto" w:fill="FFFFFF"/>
         </w:rPr>
-      </w:pPr>
+        <w:t>택</w:t>
+      </w:r>
+      <w:proofErr w:type="spellEnd"/>
       <w:r>
         <w:rPr>
           <w:rFonts w:asciiTheme="minorEastAsia" w:hAnsiTheme="minorEastAsia"/>
@@ -8820,10 +8765,12 @@
           <w:sz w:val="22"/>
           <w:shd w:val="clear" w:color="auto" w:fill="FFFFFF"/>
         </w:rPr>
-        <w:t xml:space="preserve">2) 빵의 종류를 </w:t>
-      </w:r>
-      <w:proofErr w:type="gramStart"/>
-      <w:r>
+        <w:t>1)</w:t>
+      </w:r>
+    </w:p>
+    <w:p>
+      <w:pPr>
+        <w:ind w:left="1120" w:firstLineChars="100" w:firstLine="226"/>
         <w:rPr>
           <w:rFonts w:asciiTheme="minorEastAsia" w:hAnsiTheme="minorEastAsia"/>
           <w:color w:val="333333"/>
@@ -8831,9 +8778,7 @@
           <w:sz w:val="22"/>
           <w:shd w:val="clear" w:color="auto" w:fill="FFFFFF"/>
         </w:rPr>
-        <w:t>선택한다.(</w:t>
-      </w:r>
-      <w:proofErr w:type="gramEnd"/>
+      </w:pPr>
       <w:r>
         <w:rPr>
           <w:rFonts w:asciiTheme="minorEastAsia" w:hAnsiTheme="minorEastAsia"/>
@@ -8842,7 +8787,7 @@
           <w:sz w:val="22"/>
           <w:shd w:val="clear" w:color="auto" w:fill="FFFFFF"/>
         </w:rPr>
-        <w:t xml:space="preserve">6종류 중 </w:t>
+        <w:t xml:space="preserve">3) 치즈의 종류를 선택한다.(3종류 중 </w:t>
       </w:r>
       <w:proofErr w:type="spellStart"/>
       <w:r>
@@ -8886,10 +8831,12 @@
           <w:sz w:val="22"/>
           <w:shd w:val="clear" w:color="auto" w:fill="FFFFFF"/>
         </w:rPr>
-        <w:t xml:space="preserve">3) 치즈의 종류를 </w:t>
-      </w:r>
-      <w:proofErr w:type="gramStart"/>
-      <w:r>
+        <w:t>4) 추가할 재료가 있다면 선택한다.(7종류 중에서 선택)</w:t>
+      </w:r>
+    </w:p>
+    <w:p>
+      <w:pPr>
+        <w:ind w:left="1120" w:firstLineChars="100" w:firstLine="226"/>
         <w:rPr>
           <w:rFonts w:asciiTheme="minorEastAsia" w:hAnsiTheme="minorEastAsia"/>
           <w:color w:val="333333"/>
@@ -8897,9 +8844,7 @@
           <w:sz w:val="22"/>
           <w:shd w:val="clear" w:color="auto" w:fill="FFFFFF"/>
         </w:rPr>
-        <w:t>선택한다.(</w:t>
-      </w:r>
-      <w:proofErr w:type="gramEnd"/>
+      </w:pPr>
       <w:r>
         <w:rPr>
           <w:rFonts w:asciiTheme="minorEastAsia" w:hAnsiTheme="minorEastAsia"/>
@@ -8908,9 +8853,8 @@
           <w:sz w:val="22"/>
           <w:shd w:val="clear" w:color="auto" w:fill="FFFFFF"/>
         </w:rPr>
-        <w:t xml:space="preserve">3종류 중 </w:t>
-      </w:r>
-      <w:proofErr w:type="spellStart"/>
+        <w:t>5) 제외할 야채가 있다면 선택한다.(8종류 중에서 선택)</w:t>
+      </w:r>
       <w:r>
         <w:rPr>
           <w:rFonts w:asciiTheme="minorEastAsia" w:hAnsiTheme="minorEastAsia"/>
@@ -8919,10 +8863,12 @@
           <w:sz w:val="22"/>
           <w:shd w:val="clear" w:color="auto" w:fill="FFFFFF"/>
         </w:rPr>
-        <w:t>택</w:t>
-      </w:r>
-      <w:proofErr w:type="spellEnd"/>
-      <w:r>
+        <w:tab/>
+      </w:r>
+    </w:p>
+    <w:p>
+      <w:pPr>
+        <w:ind w:left="1120" w:firstLineChars="100" w:firstLine="226"/>
         <w:rPr>
           <w:rFonts w:asciiTheme="minorEastAsia" w:hAnsiTheme="minorEastAsia"/>
           <w:color w:val="333333"/>
@@ -8930,12 +8876,8 @@
           <w:sz w:val="22"/>
           <w:shd w:val="clear" w:color="auto" w:fill="FFFFFF"/>
         </w:rPr>
-        <w:t>1)</w:t>
-      </w:r>
-    </w:p>
-    <w:p>
-      <w:pPr>
-        <w:ind w:left="1120" w:firstLineChars="100" w:firstLine="226"/>
+      </w:pPr>
+      <w:r>
         <w:rPr>
           <w:rFonts w:asciiTheme="minorEastAsia" w:hAnsiTheme="minorEastAsia"/>
           <w:color w:val="333333"/>
@@ -8943,136 +8885,7 @@
           <w:sz w:val="22"/>
           <w:shd w:val="clear" w:color="auto" w:fill="FFFFFF"/>
         </w:rPr>
-      </w:pPr>
-      <w:r>
-        <w:rPr>
-          <w:rFonts w:asciiTheme="minorEastAsia" w:hAnsiTheme="minorEastAsia"/>
-          <w:color w:val="333333"/>
-          <w:spacing w:val="3"/>
-          <w:sz w:val="22"/>
-          <w:shd w:val="clear" w:color="auto" w:fill="FFFFFF"/>
-        </w:rPr>
-        <w:t xml:space="preserve">4) 추가할 재료가 있다면 </w:t>
-      </w:r>
-      <w:proofErr w:type="gramStart"/>
-      <w:r>
-        <w:rPr>
-          <w:rFonts w:asciiTheme="minorEastAsia" w:hAnsiTheme="minorEastAsia"/>
-          <w:color w:val="333333"/>
-          <w:spacing w:val="3"/>
-          <w:sz w:val="22"/>
-          <w:shd w:val="clear" w:color="auto" w:fill="FFFFFF"/>
-        </w:rPr>
-        <w:t>선택한다.(</w:t>
-      </w:r>
-      <w:proofErr w:type="gramEnd"/>
-      <w:r>
-        <w:rPr>
-          <w:rFonts w:asciiTheme="minorEastAsia" w:hAnsiTheme="minorEastAsia"/>
-          <w:color w:val="333333"/>
-          <w:spacing w:val="3"/>
-          <w:sz w:val="22"/>
-          <w:shd w:val="clear" w:color="auto" w:fill="FFFFFF"/>
-        </w:rPr>
-        <w:t>7종류 중에서 선택)</w:t>
-      </w:r>
-    </w:p>
-    <w:p>
-      <w:pPr>
-        <w:ind w:left="1120" w:firstLineChars="100" w:firstLine="226"/>
-        <w:rPr>
-          <w:rFonts w:asciiTheme="minorEastAsia" w:hAnsiTheme="minorEastAsia"/>
-          <w:color w:val="333333"/>
-          <w:spacing w:val="3"/>
-          <w:sz w:val="22"/>
-          <w:shd w:val="clear" w:color="auto" w:fill="FFFFFF"/>
-        </w:rPr>
-      </w:pPr>
-      <w:r>
-        <w:rPr>
-          <w:rFonts w:asciiTheme="minorEastAsia" w:hAnsiTheme="minorEastAsia"/>
-          <w:color w:val="333333"/>
-          <w:spacing w:val="3"/>
-          <w:sz w:val="22"/>
-          <w:shd w:val="clear" w:color="auto" w:fill="FFFFFF"/>
-        </w:rPr>
-        <w:t xml:space="preserve">5) 제외할 야채가 있다면 </w:t>
-      </w:r>
-      <w:proofErr w:type="gramStart"/>
-      <w:r>
-        <w:rPr>
-          <w:rFonts w:asciiTheme="minorEastAsia" w:hAnsiTheme="minorEastAsia"/>
-          <w:color w:val="333333"/>
-          <w:spacing w:val="3"/>
-          <w:sz w:val="22"/>
-          <w:shd w:val="clear" w:color="auto" w:fill="FFFFFF"/>
-        </w:rPr>
-        <w:t>선택한다.(</w:t>
-      </w:r>
-      <w:proofErr w:type="gramEnd"/>
-      <w:r>
-        <w:rPr>
-          <w:rFonts w:asciiTheme="minorEastAsia" w:hAnsiTheme="minorEastAsia"/>
-          <w:color w:val="333333"/>
-          <w:spacing w:val="3"/>
-          <w:sz w:val="22"/>
-          <w:shd w:val="clear" w:color="auto" w:fill="FFFFFF"/>
-        </w:rPr>
-        <w:t>8종류 중에서 선택)</w:t>
-      </w:r>
-      <w:r>
-        <w:rPr>
-          <w:rFonts w:asciiTheme="minorEastAsia" w:hAnsiTheme="minorEastAsia"/>
-          <w:color w:val="333333"/>
-          <w:spacing w:val="3"/>
-          <w:sz w:val="22"/>
-          <w:shd w:val="clear" w:color="auto" w:fill="FFFFFF"/>
-        </w:rPr>
-        <w:tab/>
-      </w:r>
-    </w:p>
-    <w:p>
-      <w:pPr>
-        <w:ind w:left="1120" w:firstLineChars="100" w:firstLine="226"/>
-        <w:rPr>
-          <w:rFonts w:asciiTheme="minorEastAsia" w:hAnsiTheme="minorEastAsia"/>
-          <w:color w:val="333333"/>
-          <w:spacing w:val="3"/>
-          <w:sz w:val="22"/>
-          <w:shd w:val="clear" w:color="auto" w:fill="FFFFFF"/>
-        </w:rPr>
-      </w:pPr>
-      <w:r>
-        <w:rPr>
-          <w:rFonts w:asciiTheme="minorEastAsia" w:hAnsiTheme="minorEastAsia"/>
-          <w:color w:val="333333"/>
-          <w:spacing w:val="3"/>
-          <w:sz w:val="22"/>
-          <w:shd w:val="clear" w:color="auto" w:fill="FFFFFF"/>
-        </w:rPr>
-        <w:t xml:space="preserve">6) 소스를 </w:t>
-      </w:r>
-      <w:proofErr w:type="gramStart"/>
-      <w:r>
-        <w:rPr>
-          <w:rFonts w:asciiTheme="minorEastAsia" w:hAnsiTheme="minorEastAsia"/>
-          <w:color w:val="333333"/>
-          <w:spacing w:val="3"/>
-          <w:sz w:val="22"/>
-          <w:shd w:val="clear" w:color="auto" w:fill="FFFFFF"/>
-        </w:rPr>
-        <w:t>선택한다.(</w:t>
-      </w:r>
-      <w:proofErr w:type="gramEnd"/>
-      <w:r>
-        <w:rPr>
-          <w:rFonts w:asciiTheme="minorEastAsia" w:hAnsiTheme="minorEastAsia"/>
-          <w:color w:val="333333"/>
-          <w:spacing w:val="3"/>
-          <w:sz w:val="22"/>
-          <w:shd w:val="clear" w:color="auto" w:fill="FFFFFF"/>
-        </w:rPr>
-        <w:t>15종류 중에서 복수 선택 가능)</w:t>
+        <w:t>6) 소스를 선택한다.(15종류 중에서 복수 선택 가능)</w:t>
       </w:r>
     </w:p>
     <w:p>
@@ -9198,7 +9011,6 @@
         </w:rPr>
         <w:t>4</w:t>
       </w:r>
-      <w:proofErr w:type="gramStart"/>
       <w:r>
         <w:rPr>
           <w:rFonts w:asciiTheme="minorEastAsia" w:hAnsiTheme="minorEastAsia"/>
@@ -9213,15 +9025,7 @@
           <w:rFonts w:asciiTheme="minorEastAsia" w:hAnsiTheme="minorEastAsia"/>
           <w:sz w:val="22"/>
         </w:rPr>
-        <w:t xml:space="preserve"> ,</w:t>
-      </w:r>
-      <w:proofErr w:type="gramEnd"/>
-      <w:r>
-        <w:rPr>
-          <w:rFonts w:asciiTheme="minorEastAsia" w:hAnsiTheme="minorEastAsia"/>
-          <w:sz w:val="22"/>
-        </w:rPr>
-        <w:t xml:space="preserve"> </w:t>
+        <w:t xml:space="preserve"> , </w:t>
       </w:r>
       <w:r>
         <w:rPr>
@@ -9913,7 +9717,6 @@
         </w:rPr>
         <w:t xml:space="preserve"> (</w:t>
       </w:r>
-      <w:proofErr w:type="gramStart"/>
       <w:r>
         <w:rPr>
           <w:rFonts w:hint="eastAsia"/>
@@ -9925,14 +9728,7 @@
         <w:rPr>
           <w:sz w:val="22"/>
         </w:rPr>
-        <w:t>:</w:t>
-      </w:r>
-      <w:proofErr w:type="gramEnd"/>
-      <w:r>
-        <w:rPr>
-          <w:sz w:val="22"/>
-        </w:rPr>
-        <w:t xml:space="preserve"> seafood spicy, chicken sweet)</w:t>
+        <w:t>: seafood spicy, chicken sweet)</w:t>
       </w:r>
     </w:p>
     <w:p>
@@ -10007,7 +9803,6 @@
           <w:sz w:val="22"/>
         </w:rPr>
       </w:pPr>
-      <w:proofErr w:type="gramStart"/>
       <w:r>
         <w:rPr>
           <w:rFonts w:hint="eastAsia"/>
@@ -10019,14 +9814,7 @@
         <w:rPr>
           <w:sz w:val="22"/>
         </w:rPr>
-        <w:t xml:space="preserve"> ,</w:t>
-      </w:r>
-      <w:proofErr w:type="gramEnd"/>
-      <w:r>
-        <w:rPr>
-          <w:sz w:val="22"/>
-        </w:rPr>
-        <w:t xml:space="preserve"> 가장 높은 유사도를 가진 주</w:t>
+        <w:t xml:space="preserve"> , 가장 높은 유사도를 가진 주</w:t>
       </w:r>
       <w:r>
         <w:rPr>
@@ -10525,33 +10313,19 @@
         <w:rPr>
           <w:sz w:val="22"/>
         </w:rPr>
-        <w:t xml:space="preserve">에서 뽑힌 1순위 주재료를 기계학습 모델에 입력하고, 1순위 </w:t>
-      </w:r>
-      <w:proofErr w:type="gramStart"/>
-      <w:r>
-        <w:rPr>
-          <w:sz w:val="22"/>
-        </w:rPr>
-        <w:t xml:space="preserve">주재료에 </w:t>
-      </w:r>
-      <w:r>
-        <w:rPr>
-          <w:sz w:val="22"/>
-        </w:rPr>
-        <w:t xml:space="preserve"> </w:t>
-      </w:r>
-      <w:r>
-        <w:rPr>
-          <w:sz w:val="22"/>
-        </w:rPr>
-        <w:t>어울리는</w:t>
-      </w:r>
-      <w:proofErr w:type="gramEnd"/>
-      <w:r>
-        <w:rPr>
-          <w:sz w:val="22"/>
-        </w:rPr>
-        <w:t xml:space="preserve"> 소스를 출력한다.</w:t>
+        <w:t xml:space="preserve">에서 뽑힌 1순위 주재료를 기계학습 모델에 입력하고, 1순위 주재료에 </w:t>
+      </w:r>
+      <w:r>
+        <w:rPr>
+          <w:sz w:val="22"/>
+        </w:rPr>
+        <w:t xml:space="preserve"> </w:t>
+      </w:r>
+      <w:r>
+        <w:rPr>
+          <w:sz w:val="22"/>
+        </w:rPr>
+        <w:t>어울리는 소스를 출력한다.</w:t>
       </w:r>
     </w:p>
     <w:p>
@@ -11839,29 +11613,7 @@
           <w:iCs/>
           <w:sz w:val="22"/>
         </w:rPr>
-        <w:t>문서</w:t>
-      </w:r>
-      <w:proofErr w:type="gramStart"/>
-      <w:r>
-        <w:rPr>
-          <w:b/>
-          <w:bCs/>
-          <w:i/>
-          <w:iCs/>
-          <w:sz w:val="22"/>
-        </w:rPr>
-        <w:t>1 :</w:t>
-      </w:r>
-      <w:proofErr w:type="gramEnd"/>
-      <w:r>
-        <w:rPr>
-          <w:b/>
-          <w:bCs/>
-          <w:i/>
-          <w:iCs/>
-          <w:sz w:val="22"/>
-        </w:rPr>
-        <w:t xml:space="preserve"> 먹고 싶은 사과</w:t>
+        <w:t>문서1 : 먹고 싶은 사과</w:t>
       </w:r>
       <w:r>
         <w:rPr>
@@ -13731,7 +13483,6 @@
         </w:rPr>
         <w:t xml:space="preserve"> </w:t>
       </w:r>
-      <w:proofErr w:type="gramStart"/>
       <w:r>
         <w:rPr>
           <w:rFonts w:ascii="Segoe UI" w:hAnsi="Segoe UI" w:cs="Segoe UI" w:hint="eastAsia"/>
@@ -13761,7 +13512,6 @@
         </w:rPr>
         <w:t>[</w:t>
       </w:r>
-      <w:proofErr w:type="gramEnd"/>
       <w:r>
         <w:rPr>
           <w:rFonts w:ascii="Segoe UI" w:hAnsi="Segoe UI" w:cs="Segoe UI" w:hint="eastAsia"/>
@@ -15525,7 +15275,6 @@
         </w:rPr>
         <w:t>유사도 분석 모델</w:t>
       </w:r>
-      <w:proofErr w:type="gramStart"/>
       <w:r>
         <w:rPr>
           <w:bCs/>
@@ -15538,15 +15287,7 @@
           <w:rFonts w:hint="eastAsia"/>
           <w:sz w:val="22"/>
         </w:rPr>
-        <w:t xml:space="preserve"> 을</w:t>
-      </w:r>
-      <w:proofErr w:type="gramEnd"/>
-      <w:r>
-        <w:rPr>
-          <w:rFonts w:hint="eastAsia"/>
-          <w:sz w:val="22"/>
-        </w:rPr>
-        <w:t xml:space="preserve"> 제작한 결과는 다음과 같다.</w:t>
+        <w:t xml:space="preserve"> 을 제작한 결과는 다음과 같다.</w:t>
       </w:r>
       <w:r>
         <w:rPr>
@@ -15984,29 +15725,14 @@
         <w:rPr>
           <w:sz w:val="22"/>
         </w:rPr>
-        <w:t>“seafood spicy</w:t>
-      </w:r>
-      <w:proofErr w:type="gramStart"/>
-      <w:r>
-        <w:rPr>
-          <w:sz w:val="22"/>
-        </w:rPr>
-        <w:t xml:space="preserve">” </w:t>
-      </w:r>
-      <w:r>
-        <w:rPr>
-          <w:rFonts w:hint="eastAsia"/>
-          <w:sz w:val="22"/>
-        </w:rPr>
-        <w:t>처럼</w:t>
-      </w:r>
-      <w:proofErr w:type="gramEnd"/>
-      <w:r>
-        <w:rPr>
-          <w:rFonts w:hint="eastAsia"/>
-          <w:sz w:val="22"/>
-        </w:rPr>
-        <w:t xml:space="preserve"> </w:t>
+        <w:t xml:space="preserve">“seafood spicy” </w:t>
+      </w:r>
+      <w:r>
+        <w:rPr>
+          <w:rFonts w:hint="eastAsia"/>
+          <w:sz w:val="22"/>
+        </w:rPr>
+        <w:t xml:space="preserve">처럼 </w:t>
       </w:r>
       <w:r>
         <w:rPr>
@@ -16410,16 +16136,7 @@
           <w:bCs/>
           <w:sz w:val="22"/>
         </w:rPr>
-        <w:t xml:space="preserve">입력 </w:t>
-      </w:r>
-      <w:proofErr w:type="gramStart"/>
-      <w:r>
-        <w:rPr>
-          <w:rFonts w:hint="eastAsia"/>
-          <w:bCs/>
-          <w:sz w:val="22"/>
-        </w:rPr>
-        <w:t>X</w:t>
+        <w:t>입력 X</w:t>
       </w:r>
       <w:r>
         <w:rPr>
@@ -16436,7 +16153,6 @@
         </w:rPr>
         <w:t>:</w:t>
       </w:r>
-      <w:proofErr w:type="gramEnd"/>
       <w:r>
         <w:rPr>
           <w:bCs/>
@@ -16996,16 +16712,7 @@
           <w:b/>
           <w:sz w:val="22"/>
         </w:rPr>
-        <w:t xml:space="preserve">입력 </w:t>
-      </w:r>
-      <w:proofErr w:type="gramStart"/>
-      <w:r>
-        <w:rPr>
-          <w:rFonts w:hint="eastAsia"/>
-          <w:b/>
-          <w:sz w:val="22"/>
-        </w:rPr>
-        <w:t>X</w:t>
+        <w:t>입력 X</w:t>
       </w:r>
       <w:r>
         <w:rPr>
@@ -17022,7 +16729,6 @@
         </w:rPr>
         <w:t>:</w:t>
       </w:r>
-      <w:proofErr w:type="gramEnd"/>
       <w:r>
         <w:rPr>
           <w:b/>
@@ -17593,16 +17299,7 @@
           <w:b/>
           <w:sz w:val="22"/>
         </w:rPr>
-        <w:t xml:space="preserve">입력 </w:t>
-      </w:r>
-      <w:proofErr w:type="gramStart"/>
-      <w:r>
-        <w:rPr>
-          <w:rFonts w:hint="eastAsia"/>
-          <w:b/>
-          <w:sz w:val="22"/>
-        </w:rPr>
-        <w:t>X</w:t>
+        <w:t>입력 X</w:t>
       </w:r>
       <w:r>
         <w:rPr>
@@ -17619,7 +17316,6 @@
         </w:rPr>
         <w:t>:</w:t>
       </w:r>
-      <w:proofErr w:type="gramEnd"/>
       <w:r>
         <w:rPr>
           <w:b/>
@@ -18076,7 +17772,6 @@
         </w:rPr>
         <w:t xml:space="preserve">loss는 </w:t>
       </w:r>
-      <w:proofErr w:type="gramStart"/>
       <w:r>
         <w:rPr>
           <w:b/>
@@ -18091,7 +17786,6 @@
         </w:rPr>
         <w:t xml:space="preserve"> ,</w:t>
       </w:r>
-      <w:proofErr w:type="gramEnd"/>
     </w:p>
     <w:p>
       <w:pPr>
@@ -18186,16 +17880,7 @@
           <w:b/>
           <w:sz w:val="22"/>
         </w:rPr>
-        <w:t xml:space="preserve">입력 </w:t>
-      </w:r>
-      <w:proofErr w:type="gramStart"/>
-      <w:r>
-        <w:rPr>
-          <w:rFonts w:hint="eastAsia"/>
-          <w:b/>
-          <w:sz w:val="22"/>
-        </w:rPr>
-        <w:t>X</w:t>
+        <w:t>입력 X</w:t>
       </w:r>
       <w:r>
         <w:rPr>
@@ -18212,7 +17897,6 @@
         </w:rPr>
         <w:t>:</w:t>
       </w:r>
-      <w:proofErr w:type="gramEnd"/>
       <w:r>
         <w:rPr>
           <w:b/>
@@ -18488,17 +18172,7 @@
           <w:sz w:val="22"/>
           <w:shd w:val="clear" w:color="auto" w:fill="FFFFFF"/>
         </w:rPr>
-        <w:t>make_input_</w:t>
-      </w:r>
-      <w:proofErr w:type="gramStart"/>
-      <w:r>
-        <w:rPr>
-          <w:rFonts w:ascii="Helvetica" w:hAnsi="Helvetica"/>
-          <w:color w:val="000000"/>
-          <w:sz w:val="22"/>
-          <w:shd w:val="clear" w:color="auto" w:fill="FFFFFF"/>
-        </w:rPr>
-        <w:t>data</w:t>
+        <w:t>make_input_data</w:t>
       </w:r>
       <w:r>
         <w:rPr>
@@ -18510,7 +18184,6 @@
         <w:t>.jpynb</w:t>
       </w:r>
       <w:proofErr w:type="spellEnd"/>
-      <w:proofErr w:type="gramEnd"/>
       <w:r>
         <w:rPr>
           <w:rFonts w:ascii="Helvetica" w:hAnsi="Helvetica"/>
@@ -19249,31 +18922,14 @@
           <w:b/>
           <w:sz w:val="22"/>
         </w:rPr>
-        <w:t>방법</w:t>
-      </w:r>
-      <w:proofErr w:type="gramStart"/>
-      <w:r>
-        <w:rPr>
-          <w:rFonts w:hint="eastAsia"/>
-          <w:b/>
-          <w:sz w:val="22"/>
-        </w:rPr>
-        <w:t>1</w:t>
-      </w:r>
-      <w:r>
-        <w:rPr>
-          <w:b/>
-          <w:sz w:val="22"/>
-        </w:rPr>
-        <w:t xml:space="preserve"> :</w:t>
-      </w:r>
-      <w:proofErr w:type="gramEnd"/>
-      <w:r>
-        <w:rPr>
-          <w:b/>
-          <w:sz w:val="22"/>
-        </w:rPr>
-        <w:t xml:space="preserve"> “</w:t>
+        <w:t>방법1</w:t>
+      </w:r>
+      <w:r>
+        <w:rPr>
+          <w:b/>
+          <w:sz w:val="22"/>
+        </w:rPr>
+        <w:t xml:space="preserve"> : “</w:t>
       </w:r>
       <w:r>
         <w:rPr>
@@ -19700,7 +19356,6 @@
         </w:rPr>
         <w:t>조합</w:t>
       </w:r>
-      <w:proofErr w:type="gramStart"/>
       <w:r>
         <w:rPr>
           <w:b/>
@@ -19714,16 +19369,7 @@
           <w:b/>
           <w:sz w:val="22"/>
         </w:rPr>
-        <w:t>의</w:t>
-      </w:r>
-      <w:proofErr w:type="gramEnd"/>
-      <w:r>
-        <w:rPr>
-          <w:rFonts w:hint="eastAsia"/>
-          <w:b/>
-          <w:sz w:val="22"/>
-        </w:rPr>
-        <w:t xml:space="preserve"> 개수 비교</w:t>
+        <w:t>의 개수 비교</w:t>
       </w:r>
     </w:p>
     <w:p>
@@ -19850,23 +19496,13 @@
         </w:rPr>
         <w:t>[</w:t>
       </w:r>
-      <w:proofErr w:type="gramStart"/>
-      <w:r>
-        <w:rPr>
-          <w:rFonts w:hint="eastAsia"/>
-          <w:bCs/>
-          <w:sz w:val="22"/>
-        </w:rPr>
-        <w:t>주재료,빵</w:t>
-      </w:r>
-      <w:proofErr w:type="gramEnd"/>
-      <w:r>
-        <w:rPr>
-          <w:rFonts w:hint="eastAsia"/>
-          <w:bCs/>
-          <w:sz w:val="22"/>
-        </w:rPr>
-        <w:t>,치즈]의</w:t>
+      <w:r>
+        <w:rPr>
+          <w:rFonts w:hint="eastAsia"/>
+          <w:bCs/>
+          <w:sz w:val="22"/>
+        </w:rPr>
+        <w:t>주재료,빵,치즈]의</w:t>
       </w:r>
       <w:r>
         <w:rPr>
@@ -20065,31 +19701,14 @@
           <w:b/>
           <w:sz w:val="22"/>
         </w:rPr>
-        <w:t>방법</w:t>
-      </w:r>
-      <w:proofErr w:type="gramStart"/>
-      <w:r>
-        <w:rPr>
-          <w:rFonts w:hint="eastAsia"/>
-          <w:b/>
-          <w:sz w:val="22"/>
-        </w:rPr>
-        <w:t>2</w:t>
-      </w:r>
-      <w:r>
-        <w:rPr>
-          <w:b/>
-          <w:sz w:val="22"/>
-        </w:rPr>
-        <w:t xml:space="preserve"> :</w:t>
-      </w:r>
-      <w:proofErr w:type="gramEnd"/>
-      <w:r>
-        <w:rPr>
-          <w:b/>
-          <w:sz w:val="22"/>
-        </w:rPr>
-        <w:t xml:space="preserve"> “</w:t>
+        <w:t>방법2</w:t>
+      </w:r>
+      <w:r>
+        <w:rPr>
+          <w:b/>
+          <w:sz w:val="22"/>
+        </w:rPr>
+        <w:t xml:space="preserve"> : “</w:t>
       </w:r>
       <w:proofErr w:type="spellStart"/>
       <w:r>
@@ -23234,7 +22853,6 @@
         <w:t xml:space="preserve">[1] </w:t>
       </w:r>
       <w:proofErr w:type="spellStart"/>
-      <w:proofErr w:type="gramStart"/>
       <w:r>
         <w:rPr>
           <w:rFonts w:hint="eastAsia"/>
@@ -23254,14 +22872,7 @@
         <w:rPr>
           <w:szCs w:val="20"/>
         </w:rPr>
-        <w:t>:</w:t>
-      </w:r>
-      <w:proofErr w:type="gramEnd"/>
-      <w:r>
-        <w:rPr>
-          <w:szCs w:val="20"/>
-        </w:rPr>
-        <w:t xml:space="preserve"> </w:t>
+        <w:t xml:space="preserve">: </w:t>
       </w:r>
       <w:hyperlink r:id="rId47" w:history="1">
         <w:r>
@@ -23288,7 +22899,6 @@
         <w:t xml:space="preserve">[2] </w:t>
       </w:r>
       <w:proofErr w:type="spellStart"/>
-      <w:proofErr w:type="gramStart"/>
       <w:r>
         <w:rPr>
           <w:rFonts w:hint="eastAsia"/>
@@ -23308,14 +22918,7 @@
         <w:rPr>
           <w:szCs w:val="20"/>
         </w:rPr>
-        <w:t>:</w:t>
-      </w:r>
-      <w:proofErr w:type="gramEnd"/>
-      <w:r>
-        <w:rPr>
-          <w:szCs w:val="20"/>
-        </w:rPr>
-        <w:t xml:space="preserve"> </w:t>
+        <w:t xml:space="preserve">: </w:t>
       </w:r>
       <w:hyperlink r:id="rId48" w:history="1">
         <w:r>
@@ -23342,7 +22945,6 @@
         <w:t xml:space="preserve">[3] </w:t>
       </w:r>
       <w:proofErr w:type="spellStart"/>
-      <w:proofErr w:type="gramStart"/>
       <w:r>
         <w:rPr>
           <w:rFonts w:hint="eastAsia"/>
@@ -23362,14 +22964,7 @@
         <w:rPr>
           <w:szCs w:val="20"/>
         </w:rPr>
-        <w:t>:</w:t>
-      </w:r>
-      <w:proofErr w:type="gramEnd"/>
-      <w:r>
-        <w:rPr>
-          <w:szCs w:val="20"/>
-        </w:rPr>
-        <w:t xml:space="preserve"> </w:t>
+        <w:t xml:space="preserve">: </w:t>
       </w:r>
       <w:hyperlink r:id="rId49" w:history="1">
         <w:r>
@@ -23463,30 +23058,21 @@
           <w:rFonts w:hint="eastAsia"/>
           <w:szCs w:val="20"/>
         </w:rPr>
-        <w:t>(2022-09-15</w:t>
-      </w:r>
-      <w:proofErr w:type="gramStart"/>
-      <w:r>
-        <w:rPr>
-          <w:rFonts w:hint="eastAsia"/>
+        <w:t>(2022-09-15)</w:t>
+      </w:r>
+      <w:r>
+        <w:rPr>
           <w:szCs w:val="20"/>
         </w:rPr>
-        <w:t>)</w:t>
-      </w:r>
-      <w:r>
-        <w:rPr>
+        <w:t xml:space="preserve"> </w:t>
+      </w:r>
+      <w:r>
+        <w:rPr>
+          <w:rFonts w:hint="eastAsia"/>
           <w:szCs w:val="20"/>
         </w:rPr>
-        <w:t xml:space="preserve"> </w:t>
-      </w:r>
-      <w:r>
-        <w:rPr>
-          <w:rFonts w:hint="eastAsia"/>
-          <w:szCs w:val="20"/>
-        </w:rPr>
         <w:t>:</w:t>
       </w:r>
-      <w:proofErr w:type="gramEnd"/>
       <w:r>
         <w:rPr>
           <w:szCs w:val="20"/>
@@ -23571,18 +23157,8 @@
           <w:color w:val="444444"/>
           <w:szCs w:val="20"/>
         </w:rPr>
-        <w:t xml:space="preserve"> 코리아 공식 사이트(2022-09-15</w:t>
-      </w:r>
-      <w:proofErr w:type="gramStart"/>
-      <w:r>
-        <w:rPr>
-          <w:rFonts w:eastAsiaTheme="minorHAnsi" w:hint="eastAsia"/>
-          <w:color w:val="444444"/>
-          <w:szCs w:val="20"/>
-        </w:rPr>
-        <w:t>) :</w:t>
-      </w:r>
-      <w:proofErr w:type="gramEnd"/>
+        <w:t xml:space="preserve"> 코리아 공식 사이트(2022-09-15) :</w:t>
+      </w:r>
       <w:r>
         <w:rPr>
           <w:rFonts w:eastAsiaTheme="minorHAnsi"/>
@@ -23839,29 +23415,7 @@
           <w:szCs w:val="20"/>
           <w:u w:val="none"/>
         </w:rPr>
-        <w:t xml:space="preserve">] average </w:t>
-      </w:r>
-      <w:proofErr w:type="gramStart"/>
-      <w:r>
-        <w:rPr>
-          <w:rStyle w:val="a8"/>
-          <w:rFonts w:eastAsiaTheme="minorHAnsi"/>
-          <w:color w:val="auto"/>
-          <w:szCs w:val="20"/>
-          <w:u w:val="none"/>
-        </w:rPr>
-        <w:t>precision :</w:t>
-      </w:r>
-      <w:proofErr w:type="gramEnd"/>
-      <w:r>
-        <w:rPr>
-          <w:rStyle w:val="a8"/>
-          <w:rFonts w:eastAsiaTheme="minorHAnsi"/>
-          <w:color w:val="auto"/>
-          <w:szCs w:val="20"/>
-          <w:u w:val="none"/>
-        </w:rPr>
-        <w:t xml:space="preserve"> </w:t>
+        <w:t xml:space="preserve">] average precision : </w:t>
       </w:r>
       <w:hyperlink r:id="rId54" w:history="1">
         <w:r>
@@ -23923,17 +23477,8 @@
           <w:rFonts w:eastAsiaTheme="minorHAnsi"/>
           <w:szCs w:val="20"/>
         </w:rPr>
-        <w:t>] scikit-</w:t>
-      </w:r>
-      <w:proofErr w:type="gramStart"/>
-      <w:r>
-        <w:rPr>
-          <w:rFonts w:eastAsiaTheme="minorHAnsi"/>
-          <w:szCs w:val="20"/>
-        </w:rPr>
-        <w:t>learn :</w:t>
-      </w:r>
-      <w:proofErr w:type="gramEnd"/>
+        <w:t>] scikit-learn :</w:t>
+      </w:r>
       <w:r>
         <w:rPr>
           <w:rFonts w:eastAsiaTheme="minorHAnsi"/>
